--- a/Plantilla_Proyecto_Desarrolo_de_aplicaciones_IES_Luis_VIves JFilms.docx
+++ b/Plantilla_Proyecto_Desarrolo_de_aplicaciones_IES_Luis_VIves JFilms.docx
@@ -399,27 +399,27 @@
         <w:br w:type="page"/>
       </w:r>
     </w:p>
-    <w:bookmarkStart w:id="0" w:name="_Toc305140984" w:displacedByCustomXml="next"/>
-    <w:bookmarkStart w:id="1" w:name="_Toc448077881" w:displacedByCustomXml="next"/>
-    <w:bookmarkStart w:id="2" w:name="_Toc432448736" w:displacedByCustomXml="next"/>
-    <w:bookmarkStart w:id="3" w:name="_Toc399432562" w:displacedByCustomXml="next"/>
+    <w:bookmarkStart w:id="0" w:name="_Toc399432562" w:displacedByCustomXml="next"/>
+    <w:bookmarkStart w:id="1" w:name="_Toc432448736" w:displacedByCustomXml="next"/>
+    <w:bookmarkStart w:id="2" w:name="_Toc448077881" w:displacedByCustomXml="next"/>
+    <w:bookmarkStart w:id="3" w:name="_Toc305140984" w:displacedByCustomXml="next"/>
     <w:sdt>
       <w:sdtPr>
+        <w:rPr>
+          <w:rFonts w:asciiTheme="minorHAnsi" w:eastAsiaTheme="minorEastAsia" w:hAnsiTheme="minorHAnsi" w:cstheme="minorBidi"/>
+          <w:b w:val="0"/>
+          <w:bCs w:val="0"/>
+          <w:smallCaps w:val="0"/>
+          <w:color w:val="auto"/>
+          <w:sz w:val="22"/>
+          <w:szCs w:val="22"/>
+        </w:rPr>
         <w:id w:val="-512144084"/>
         <w:docPartObj>
           <w:docPartGallery w:val="Table of Contents"/>
           <w:docPartUnique/>
         </w:docPartObj>
       </w:sdtPr>
-      <w:sdtEndPr>
-        <w:rPr>
-          <w:rFonts w:asciiTheme="minorHAnsi" w:eastAsiaTheme="minorEastAsia" w:hAnsiTheme="minorHAnsi" w:cstheme="minorBidi"/>
-          <w:smallCaps w:val="0"/>
-          <w:color w:val="auto"/>
-          <w:sz w:val="22"/>
-          <w:szCs w:val="22"/>
-        </w:rPr>
-      </w:sdtEndPr>
       <w:sdtContent>
         <w:p>
           <w:pPr>
@@ -1897,23 +1897,7 @@
           <w:sz w:val="28"/>
           <w:szCs w:val="28"/>
         </w:rPr>
-        <w:t>Con este proyecto pretendo tanto aprender nuevas tecnologías orientadas al desarrollo multiplataforma. A través de encontrarme con Frameworks y otras características las cuales no he visto. También desarrollarme en el mundo multiplataforma para tener mas cerca el objetivo de un desempeño full-</w:t>
-      </w:r>
-      <w:proofErr w:type="spellStart"/>
-      <w:r>
-        <w:rPr>
-          <w:sz w:val="28"/>
-          <w:szCs w:val="28"/>
-        </w:rPr>
-        <w:t>stack</w:t>
-      </w:r>
-      <w:proofErr w:type="spellEnd"/>
-      <w:r>
-        <w:rPr>
-          <w:sz w:val="28"/>
-          <w:szCs w:val="28"/>
-        </w:rPr>
-        <w:t xml:space="preserve">. </w:t>
+        <w:t xml:space="preserve">Con este proyecto pretendo tanto aprender nuevas tecnologías orientadas al desarrollo multiplataforma. A través de encontrarme con Frameworks y otras características las cuales no he visto. También desarrollarme en el mundo multiplataforma para tener mas cerca el objetivo de un desempeño full-stack. </w:t>
       </w:r>
     </w:p>
     <w:p>
@@ -1986,23 +1970,7 @@
           <w:sz w:val="28"/>
           <w:szCs w:val="28"/>
         </w:rPr>
-        <w:t xml:space="preserve">-Realizar de forma correcta la gestión de validación mediante </w:t>
-      </w:r>
-      <w:proofErr w:type="spellStart"/>
-      <w:r>
-        <w:rPr>
-          <w:sz w:val="28"/>
-          <w:szCs w:val="28"/>
-        </w:rPr>
-        <w:t>QR´s</w:t>
-      </w:r>
-      <w:proofErr w:type="spellEnd"/>
-      <w:r>
-        <w:rPr>
-          <w:sz w:val="28"/>
-          <w:szCs w:val="28"/>
-        </w:rPr>
-        <w:t>.</w:t>
+        <w:t>-Realizar de forma correcta la gestión de validación mediante QR´s.</w:t>
       </w:r>
     </w:p>
     <w:p>
@@ -2147,14 +2115,9 @@
       </w:pPr>
       <w:bookmarkStart w:id="13" w:name="_Toc132359513"/>
       <w:r>
-        <w:t xml:space="preserve">Descripción del </w:t>
-      </w:r>
-      <w:proofErr w:type="spellStart"/>
-      <w:r>
-        <w:t>ptoyecto</w:t>
+        <w:t>Descripción del ptoyecto</w:t>
       </w:r>
       <w:bookmarkEnd w:id="13"/>
-      <w:proofErr w:type="spellEnd"/>
     </w:p>
     <w:p>
       <w:pPr>
@@ -2245,25 +2208,7 @@
           <w:sz w:val="28"/>
           <w:szCs w:val="28"/>
         </w:rPr>
-        <w:t xml:space="preserve">. Una vez seleccionada la película deseada aparecerá la opción de elegir hora de visita y a su dicha selección aparecerá el apartado de butacas donde el usuario seleccionará el </w:t>
-      </w:r>
-      <w:proofErr w:type="spellStart"/>
-      <w:r>
-        <w:rPr>
-          <w:iCs/>
-          <w:sz w:val="28"/>
-          <w:szCs w:val="28"/>
-        </w:rPr>
-        <w:t>numero</w:t>
-      </w:r>
-      <w:proofErr w:type="spellEnd"/>
-      <w:r>
-        <w:rPr>
-          <w:iCs/>
-          <w:sz w:val="28"/>
-          <w:szCs w:val="28"/>
-        </w:rPr>
-        <w:t xml:space="preserve"> de butacas que desea siempre y cuando no estén seleccionadas, una vez hecho aparecerá una pantalla de resumen para que el usuario vea sus opciones y se pase al método de pago. Una vez hecho el pago al usuario se le entregará las entradas con un </w:t>
+        <w:t xml:space="preserve">. Una vez seleccionada la película deseada aparecerá la opción de elegir hora de visita y a su dicha selección aparecerá el apartado de butacas donde el usuario seleccionará el numero de butacas que desea siempre y cuando no estén seleccionadas, una vez hecho aparecerá una pantalla de resumen para que el usuario vea sus opciones y se pase al método de pago. Una vez hecho el pago al usuario se le entregará las entradas con un </w:t>
       </w:r>
       <w:r>
         <w:rPr>
@@ -2332,25 +2277,7 @@
           <w:sz w:val="28"/>
           <w:szCs w:val="28"/>
         </w:rPr>
-        <w:t xml:space="preserve">Datos de películas, datos de usuarios entrantes en la </w:t>
-      </w:r>
-      <w:proofErr w:type="gramStart"/>
-      <w:r>
-        <w:rPr>
-          <w:i/>
-          <w:sz w:val="28"/>
-          <w:szCs w:val="28"/>
-        </w:rPr>
-        <w:t>app</w:t>
-      </w:r>
-      <w:proofErr w:type="gramEnd"/>
-      <w:r>
-        <w:rPr>
-          <w:i/>
-          <w:sz w:val="28"/>
-          <w:szCs w:val="28"/>
-        </w:rPr>
-        <w:t>, registros de entradas y redistribución de las mismas</w:t>
+        <w:t>Datos de películas, datos de usuarios entrantes en la app, registros de entradas y redistribución de las mismas</w:t>
       </w:r>
       <w:r>
         <w:rPr>
@@ -2736,23 +2663,7 @@
           <w:sz w:val="24"/>
           <w:szCs w:val="24"/>
         </w:rPr>
-        <w:t xml:space="preserve"> Método de pago asociado al formato especificado: Tarjeta, </w:t>
-      </w:r>
-      <w:proofErr w:type="spellStart"/>
-      <w:r>
-        <w:rPr>
-          <w:sz w:val="24"/>
-          <w:szCs w:val="24"/>
-        </w:rPr>
-        <w:t>Paypal</w:t>
-      </w:r>
-      <w:proofErr w:type="spellEnd"/>
-      <w:r>
-        <w:rPr>
-          <w:sz w:val="24"/>
-          <w:szCs w:val="24"/>
-        </w:rPr>
-        <w:t xml:space="preserve"> etc</w:t>
+        <w:t xml:space="preserve"> Método de pago asociado al formato especificado: Tarjeta, Paypal etc</w:t>
       </w:r>
       <w:r>
         <w:rPr>
@@ -3073,23 +2984,7 @@
           <w:sz w:val="24"/>
           <w:szCs w:val="24"/>
         </w:rPr>
-        <w:t xml:space="preserve">No permitir que el varios usuarios de forma </w:t>
-      </w:r>
-      <w:proofErr w:type="spellStart"/>
-      <w:r>
-        <w:rPr>
-          <w:sz w:val="24"/>
-          <w:szCs w:val="24"/>
-        </w:rPr>
-        <w:t>simultanea</w:t>
-      </w:r>
-      <w:proofErr w:type="spellEnd"/>
-      <w:r>
-        <w:rPr>
-          <w:sz w:val="24"/>
-          <w:szCs w:val="24"/>
-        </w:rPr>
-        <w:t xml:space="preserve"> tengan la misma butaca</w:t>
+        <w:t>No permitir que el varios usuarios de forma simultanea tengan la misma butaca</w:t>
       </w:r>
       <w:r>
         <w:rPr>
@@ -3146,23 +3041,7 @@
           <w:sz w:val="24"/>
           <w:szCs w:val="24"/>
         </w:rPr>
-        <w:t xml:space="preserve"> Generar una entrada impresa la cual mediante </w:t>
-      </w:r>
-      <w:proofErr w:type="spellStart"/>
-      <w:r>
-        <w:rPr>
-          <w:sz w:val="24"/>
-          <w:szCs w:val="24"/>
-        </w:rPr>
-        <w:t>QR´s</w:t>
-      </w:r>
-      <w:proofErr w:type="spellEnd"/>
-      <w:r>
-        <w:rPr>
-          <w:sz w:val="24"/>
-          <w:szCs w:val="24"/>
-        </w:rPr>
-        <w:t xml:space="preserve"> se pueda validar</w:t>
+        <w:t xml:space="preserve"> Generar una entrada impresa la cual mediante QR´s se pueda validar</w:t>
       </w:r>
       <w:r>
         <w:rPr>
@@ -3291,28 +3170,164 @@
           <w:sz w:val="24"/>
           <w:szCs w:val="24"/>
         </w:rPr>
-        <w:t>RNF1) La aplicación</w:t>
-      </w:r>
-      <w:r>
-        <w:rPr>
-          <w:sz w:val="24"/>
-          <w:szCs w:val="24"/>
-        </w:rPr>
-        <w:t xml:space="preserve"> cliente</w:t>
-      </w:r>
-      <w:r>
-        <w:rPr>
-          <w:sz w:val="24"/>
-          <w:szCs w:val="24"/>
-        </w:rPr>
-        <w:t xml:space="preserve"> web</w:t>
-      </w:r>
-      <w:r>
-        <w:rPr>
-          <w:sz w:val="24"/>
-          <w:szCs w:val="24"/>
-        </w:rPr>
-        <w:t xml:space="preserve"> y móvil ha de estar expuesta en Angular</w:t>
+        <w:t>RNF1) La aplicación cliente web y móvil ha de estar expuesta en Angular.</w:t>
+      </w:r>
+    </w:p>
+    <w:p>
+      <w:pPr>
+        <w:rPr>
+          <w:sz w:val="24"/>
+          <w:szCs w:val="24"/>
+        </w:rPr>
+      </w:pPr>
+      <w:r>
+        <w:rPr>
+          <w:sz w:val="24"/>
+          <w:szCs w:val="24"/>
+        </w:rPr>
+        <w:t>RNF2) Cliente y servidor deben ser dos subsistemas distintos interconectados.</w:t>
+      </w:r>
+    </w:p>
+    <w:p>
+      <w:pPr>
+        <w:rPr>
+          <w:sz w:val="24"/>
+          <w:szCs w:val="24"/>
+        </w:rPr>
+      </w:pPr>
+      <w:r>
+        <w:rPr>
+          <w:sz w:val="24"/>
+          <w:szCs w:val="24"/>
+        </w:rPr>
+        <w:t>RNF3) La parte del servidor tiene que albergar la posibilidad de gestionar varios clientes simultaneamente.</w:t>
+      </w:r>
+    </w:p>
+    <w:p>
+      <w:pPr>
+        <w:rPr>
+          <w:sz w:val="24"/>
+          <w:szCs w:val="24"/>
+        </w:rPr>
+      </w:pPr>
+      <w:r>
+        <w:rPr>
+          <w:sz w:val="24"/>
+          <w:szCs w:val="24"/>
+        </w:rPr>
+        <w:t>RNF4) El lenguaje de programación en él servidor debe ser Kotlin.</w:t>
+      </w:r>
+    </w:p>
+    <w:p>
+      <w:pPr>
+        <w:rPr>
+          <w:sz w:val="24"/>
+          <w:szCs w:val="24"/>
+        </w:rPr>
+      </w:pPr>
+      <w:r>
+        <w:rPr>
+          <w:sz w:val="24"/>
+          <w:szCs w:val="24"/>
+        </w:rPr>
+        <w:t>RNF6) El intercambio de información entre cliente y servidor será mediante WebSockets.</w:t>
+      </w:r>
+    </w:p>
+    <w:p>
+      <w:pPr>
+        <w:rPr>
+          <w:sz w:val="24"/>
+          <w:szCs w:val="24"/>
+        </w:rPr>
+      </w:pPr>
+      <w:r>
+        <w:rPr>
+          <w:sz w:val="24"/>
+          <w:szCs w:val="24"/>
+        </w:rPr>
+        <w:t>RNF7) El servidor contará con una base de datos relacional para la gestión de reservas.</w:t>
+      </w:r>
+    </w:p>
+    <w:p>
+      <w:pPr>
+        <w:rPr>
+          <w:sz w:val="24"/>
+          <w:szCs w:val="24"/>
+        </w:rPr>
+      </w:pPr>
+      <w:r>
+        <w:rPr>
+          <w:sz w:val="24"/>
+          <w:szCs w:val="24"/>
+        </w:rPr>
+        <w:t>RNF8) El servidor contará con una base de datos relacional para la gestión de Usuarios.</w:t>
+      </w:r>
+    </w:p>
+    <w:p>
+      <w:pPr>
+        <w:rPr>
+          <w:sz w:val="24"/>
+          <w:szCs w:val="24"/>
+        </w:rPr>
+      </w:pPr>
+      <w:r>
+        <w:rPr>
+          <w:sz w:val="24"/>
+          <w:szCs w:val="24"/>
+        </w:rPr>
+        <w:t>RNF9) La aplicación contará con un inicio de sesión de usuarios.</w:t>
+      </w:r>
+    </w:p>
+    <w:p>
+      <w:pPr>
+        <w:rPr>
+          <w:sz w:val="24"/>
+          <w:szCs w:val="24"/>
+        </w:rPr>
+      </w:pPr>
+      <w:r>
+        <w:rPr>
+          <w:sz w:val="24"/>
+          <w:szCs w:val="24"/>
+        </w:rPr>
+        <w:t>RNF10) La aplicación contará con un sistema de roles los cuales desempeñarán una acción.</w:t>
+      </w:r>
+    </w:p>
+    <w:p>
+      <w:pPr>
+        <w:rPr>
+          <w:sz w:val="24"/>
+          <w:szCs w:val="24"/>
+        </w:rPr>
+      </w:pPr>
+      <w:r>
+        <w:rPr>
+          <w:sz w:val="24"/>
+          <w:szCs w:val="24"/>
+        </w:rPr>
+        <w:t>RNF11) Las entradas se validarán mediante un sistema QR.</w:t>
+      </w:r>
+    </w:p>
+    <w:p>
+      <w:pPr>
+        <w:rPr>
+          <w:sz w:val="24"/>
+          <w:szCs w:val="24"/>
+        </w:rPr>
+      </w:pPr>
+      <w:r>
+        <w:rPr>
+          <w:sz w:val="24"/>
+          <w:szCs w:val="24"/>
+        </w:rPr>
+        <w:t>RNF12) La aplicación contará con un inicio de sesión de usuarios</w:t>
+      </w:r>
+      <w:r>
+        <w:rPr>
+          <w:sz w:val="24"/>
+          <w:szCs w:val="24"/>
+        </w:rPr>
+        <w:t xml:space="preserve"> Mediante tokens</w:t>
       </w:r>
       <w:r>
         <w:rPr>
@@ -3334,427 +3349,51 @@
           <w:sz w:val="24"/>
           <w:szCs w:val="24"/>
         </w:rPr>
-        <w:t>RNF2) Cliente y servidor deben ser dos subsistemas distintos interconectados.</w:t>
-      </w:r>
-    </w:p>
-    <w:p>
-      <w:pPr>
-        <w:rPr>
-          <w:sz w:val="24"/>
-          <w:szCs w:val="24"/>
-        </w:rPr>
-      </w:pPr>
-      <w:r>
-        <w:rPr>
-          <w:sz w:val="24"/>
-          <w:szCs w:val="24"/>
-        </w:rPr>
-        <w:t>RNF3) La parte del servidor</w:t>
-      </w:r>
-      <w:r>
-        <w:rPr>
-          <w:sz w:val="24"/>
-          <w:szCs w:val="24"/>
-        </w:rPr>
-        <w:t xml:space="preserve"> tiene que albergar la posibilidad de gestionar varios clientes </w:t>
-      </w:r>
-      <w:proofErr w:type="spellStart"/>
-      <w:r>
-        <w:rPr>
-          <w:sz w:val="24"/>
-          <w:szCs w:val="24"/>
-        </w:rPr>
-        <w:t>simultaneamente</w:t>
-      </w:r>
-      <w:proofErr w:type="spellEnd"/>
+        <w:t>RNF13) No es necesario que el usuario esté logueado para ver las butacas.</w:t>
+      </w:r>
+    </w:p>
+    <w:p>
+      <w:pPr>
+        <w:rPr>
+          <w:sz w:val="24"/>
+          <w:szCs w:val="24"/>
+        </w:rPr>
+      </w:pPr>
+      <w:r>
+        <w:rPr>
+          <w:sz w:val="24"/>
+          <w:szCs w:val="24"/>
+        </w:rPr>
+        <w:t>RNF14) El usuario tiene que estar logueado para comprarlas.</w:t>
+      </w:r>
+    </w:p>
+    <w:p>
+      <w:pPr>
+        <w:rPr>
+          <w:sz w:val="24"/>
+          <w:szCs w:val="24"/>
+        </w:rPr>
+      </w:pPr>
+      <w:r>
+        <w:rPr>
+          <w:sz w:val="24"/>
+          <w:szCs w:val="24"/>
+        </w:rPr>
+        <w:t>RNF15) La Base de datos de la aplicación estará regulada mediante</w:t>
+      </w:r>
+      <w:r>
+        <w:rPr>
+          <w:sz w:val="24"/>
+          <w:szCs w:val="24"/>
+        </w:rPr>
+        <w:t xml:space="preserve"> SQL</w:t>
+      </w:r>
       <w:r>
         <w:rPr>
           <w:sz w:val="24"/>
           <w:szCs w:val="24"/>
         </w:rPr>
         <w:t>.</w:t>
-      </w:r>
-    </w:p>
-    <w:p>
-      <w:pPr>
-        <w:rPr>
-          <w:sz w:val="24"/>
-          <w:szCs w:val="24"/>
-        </w:rPr>
-      </w:pPr>
-      <w:r>
-        <w:rPr>
-          <w:sz w:val="24"/>
-          <w:szCs w:val="24"/>
-        </w:rPr>
-        <w:t xml:space="preserve">RNF4) El lenguaje de programación </w:t>
-      </w:r>
-      <w:r>
-        <w:rPr>
-          <w:sz w:val="24"/>
-          <w:szCs w:val="24"/>
-        </w:rPr>
-        <w:t>en él servidor</w:t>
-      </w:r>
-      <w:r>
-        <w:rPr>
-          <w:sz w:val="24"/>
-          <w:szCs w:val="24"/>
-        </w:rPr>
-        <w:t xml:space="preserve"> debe ser </w:t>
-      </w:r>
-      <w:r>
-        <w:rPr>
-          <w:sz w:val="24"/>
-          <w:szCs w:val="24"/>
-        </w:rPr>
-        <w:t>Kotlin</w:t>
-      </w:r>
-      <w:r>
-        <w:rPr>
-          <w:sz w:val="24"/>
-          <w:szCs w:val="24"/>
-        </w:rPr>
-        <w:t>.</w:t>
-      </w:r>
-    </w:p>
-    <w:p>
-      <w:pPr>
-        <w:rPr>
-          <w:sz w:val="24"/>
-          <w:szCs w:val="24"/>
-        </w:rPr>
-      </w:pPr>
-      <w:r>
-        <w:rPr>
-          <w:sz w:val="24"/>
-          <w:szCs w:val="24"/>
-        </w:rPr>
-        <w:t xml:space="preserve">RNF6) El intercambio de información entre cliente y servidor </w:t>
-      </w:r>
-      <w:r>
-        <w:rPr>
-          <w:sz w:val="24"/>
-          <w:szCs w:val="24"/>
-        </w:rPr>
-        <w:t>será mediante WebSockets</w:t>
-      </w:r>
-      <w:r>
-        <w:rPr>
-          <w:sz w:val="24"/>
-          <w:szCs w:val="24"/>
-        </w:rPr>
-        <w:t>.</w:t>
-      </w:r>
-    </w:p>
-    <w:p>
-      <w:pPr>
-        <w:rPr>
-          <w:sz w:val="24"/>
-          <w:szCs w:val="24"/>
-        </w:rPr>
-      </w:pPr>
-      <w:r>
-        <w:rPr>
-          <w:sz w:val="24"/>
-          <w:szCs w:val="24"/>
-        </w:rPr>
-        <w:t xml:space="preserve">RNF7) El servidor </w:t>
-      </w:r>
-      <w:r>
-        <w:rPr>
-          <w:sz w:val="24"/>
-          <w:szCs w:val="24"/>
-        </w:rPr>
-        <w:t>contará con una base de datos No relacional para la gestión de reservas</w:t>
-      </w:r>
-      <w:r>
-        <w:rPr>
-          <w:sz w:val="24"/>
-          <w:szCs w:val="24"/>
-        </w:rPr>
-        <w:t>.</w:t>
-      </w:r>
-    </w:p>
-    <w:p>
-      <w:pPr>
-        <w:rPr>
-          <w:sz w:val="24"/>
-          <w:szCs w:val="24"/>
-        </w:rPr>
-      </w:pPr>
-      <w:r>
-        <w:rPr>
-          <w:sz w:val="24"/>
-          <w:szCs w:val="24"/>
-        </w:rPr>
-        <w:t>RNF</w:t>
-      </w:r>
-      <w:r>
-        <w:rPr>
-          <w:sz w:val="24"/>
-          <w:szCs w:val="24"/>
-        </w:rPr>
-        <w:t>8</w:t>
-      </w:r>
-      <w:r>
-        <w:rPr>
-          <w:sz w:val="24"/>
-          <w:szCs w:val="24"/>
-        </w:rPr>
-        <w:t xml:space="preserve">) El servidor contará con una base de datos No relacional para la gestión de </w:t>
-      </w:r>
-      <w:r>
-        <w:rPr>
-          <w:sz w:val="24"/>
-          <w:szCs w:val="24"/>
-        </w:rPr>
-        <w:t>Usuarios</w:t>
-      </w:r>
-      <w:r>
-        <w:rPr>
-          <w:sz w:val="24"/>
-          <w:szCs w:val="24"/>
-        </w:rPr>
-        <w:t>.</w:t>
-      </w:r>
-    </w:p>
-    <w:p>
-      <w:pPr>
-        <w:rPr>
-          <w:sz w:val="24"/>
-          <w:szCs w:val="24"/>
-        </w:rPr>
-      </w:pPr>
-      <w:r>
-        <w:rPr>
-          <w:sz w:val="24"/>
-          <w:szCs w:val="24"/>
-        </w:rPr>
-        <w:t>RNF</w:t>
-      </w:r>
-      <w:r>
-        <w:rPr>
-          <w:sz w:val="24"/>
-          <w:szCs w:val="24"/>
-        </w:rPr>
-        <w:t>9</w:t>
-      </w:r>
-      <w:r>
-        <w:rPr>
-          <w:sz w:val="24"/>
-          <w:szCs w:val="24"/>
-        </w:rPr>
-        <w:t>)</w:t>
-      </w:r>
-      <w:r>
-        <w:rPr>
-          <w:sz w:val="24"/>
-          <w:szCs w:val="24"/>
-        </w:rPr>
-        <w:t xml:space="preserve"> La aplicación contará con un inicio de sesión de usuarios.</w:t>
-      </w:r>
-    </w:p>
-    <w:p>
-      <w:pPr>
-        <w:rPr>
-          <w:sz w:val="24"/>
-          <w:szCs w:val="24"/>
-        </w:rPr>
-      </w:pPr>
-      <w:r>
-        <w:rPr>
-          <w:sz w:val="24"/>
-          <w:szCs w:val="24"/>
-        </w:rPr>
-        <w:t>RNF</w:t>
-      </w:r>
-      <w:r>
-        <w:rPr>
-          <w:sz w:val="24"/>
-          <w:szCs w:val="24"/>
-        </w:rPr>
-        <w:t>10</w:t>
-      </w:r>
-      <w:r>
-        <w:rPr>
-          <w:sz w:val="24"/>
-          <w:szCs w:val="24"/>
-        </w:rPr>
-        <w:t xml:space="preserve">) La aplicación contará con un </w:t>
-      </w:r>
-      <w:r>
-        <w:rPr>
-          <w:sz w:val="24"/>
-          <w:szCs w:val="24"/>
-        </w:rPr>
-        <w:t>sistema de roles los cuales desempeñarán una acción.</w:t>
-      </w:r>
-    </w:p>
-    <w:p>
-      <w:pPr>
-        <w:rPr>
-          <w:sz w:val="24"/>
-          <w:szCs w:val="24"/>
-        </w:rPr>
-      </w:pPr>
-      <w:r>
-        <w:rPr>
-          <w:sz w:val="24"/>
-          <w:szCs w:val="24"/>
-        </w:rPr>
-        <w:t>RNF</w:t>
-      </w:r>
-      <w:r>
-        <w:rPr>
-          <w:sz w:val="24"/>
-          <w:szCs w:val="24"/>
-        </w:rPr>
-        <w:t>11</w:t>
-      </w:r>
-      <w:r>
-        <w:rPr>
-          <w:sz w:val="24"/>
-          <w:szCs w:val="24"/>
-        </w:rPr>
-        <w:t>) La</w:t>
-      </w:r>
-      <w:r>
-        <w:rPr>
-          <w:sz w:val="24"/>
-          <w:szCs w:val="24"/>
-        </w:rPr>
-        <w:t>s entradas se validarán mediante un sistema QR.</w:t>
-      </w:r>
-    </w:p>
-    <w:p>
-      <w:pPr>
-        <w:rPr>
-          <w:sz w:val="24"/>
-          <w:szCs w:val="24"/>
-        </w:rPr>
-      </w:pPr>
-      <w:r>
-        <w:rPr>
-          <w:sz w:val="24"/>
-          <w:szCs w:val="24"/>
-        </w:rPr>
-        <w:t>RNF</w:t>
-      </w:r>
-      <w:r>
-        <w:rPr>
-          <w:sz w:val="24"/>
-          <w:szCs w:val="24"/>
-        </w:rPr>
-        <w:t>12</w:t>
-      </w:r>
-      <w:r>
-        <w:rPr>
-          <w:sz w:val="24"/>
-          <w:szCs w:val="24"/>
-        </w:rPr>
-        <w:t>) La aplicación contará con un inicio de sesión de usuarios</w:t>
-      </w:r>
-      <w:r>
-        <w:rPr>
-          <w:sz w:val="24"/>
-          <w:szCs w:val="24"/>
-        </w:rPr>
-        <w:t xml:space="preserve"> Mediante tokens</w:t>
-      </w:r>
-      <w:r>
-        <w:rPr>
-          <w:sz w:val="24"/>
-          <w:szCs w:val="24"/>
-        </w:rPr>
-        <w:t>.</w:t>
-      </w:r>
-    </w:p>
-    <w:p>
-      <w:pPr>
-        <w:rPr>
-          <w:sz w:val="24"/>
-          <w:szCs w:val="24"/>
-        </w:rPr>
-      </w:pPr>
-      <w:r>
-        <w:rPr>
-          <w:sz w:val="24"/>
-          <w:szCs w:val="24"/>
-        </w:rPr>
-        <w:t>RNF</w:t>
-      </w:r>
-      <w:r>
-        <w:rPr>
-          <w:sz w:val="24"/>
-          <w:szCs w:val="24"/>
-        </w:rPr>
-        <w:t>13</w:t>
-      </w:r>
-      <w:r>
-        <w:rPr>
-          <w:sz w:val="24"/>
-          <w:szCs w:val="24"/>
-        </w:rPr>
-        <w:t xml:space="preserve">) </w:t>
-      </w:r>
-      <w:r>
-        <w:rPr>
-          <w:sz w:val="24"/>
-          <w:szCs w:val="24"/>
-        </w:rPr>
-        <w:t>No es necesario que el usuario esté logueado para ver las butacas.</w:t>
-      </w:r>
-    </w:p>
-    <w:p>
-      <w:pPr>
-        <w:rPr>
-          <w:sz w:val="24"/>
-          <w:szCs w:val="24"/>
-        </w:rPr>
-      </w:pPr>
-      <w:r>
-        <w:rPr>
-          <w:sz w:val="24"/>
-          <w:szCs w:val="24"/>
-        </w:rPr>
-        <w:t>RNF</w:t>
-      </w:r>
-      <w:r>
-        <w:rPr>
-          <w:sz w:val="24"/>
-          <w:szCs w:val="24"/>
-        </w:rPr>
-        <w:t>14</w:t>
-      </w:r>
-      <w:r>
-        <w:rPr>
-          <w:sz w:val="24"/>
-          <w:szCs w:val="24"/>
-        </w:rPr>
-        <w:t xml:space="preserve">) </w:t>
-      </w:r>
-      <w:r>
-        <w:rPr>
-          <w:sz w:val="24"/>
-          <w:szCs w:val="24"/>
-        </w:rPr>
-        <w:t>El usuario tiene que estar logueado para comprarlas.</w:t>
-      </w:r>
-    </w:p>
-    <w:p>
-      <w:pPr>
-        <w:rPr>
-          <w:sz w:val="24"/>
-          <w:szCs w:val="24"/>
-        </w:rPr>
-      </w:pPr>
-      <w:r>
-        <w:rPr>
-          <w:sz w:val="24"/>
-          <w:szCs w:val="24"/>
-        </w:rPr>
-        <w:t>RNF15) La Base de datos de la aplicación estará regulada mediante NoSQL.</w:t>
       </w:r>
     </w:p>
     <w:p/>
@@ -3780,7 +3419,7 @@
           <w:szCs w:val="32"/>
           <w:u w:val="single"/>
         </w:rPr>
-        <w:t xml:space="preserve"> </w:t>
+        <w:t xml:space="preserve"> De</w:t>
       </w:r>
       <w:r>
         <w:rPr>
@@ -3788,7 +3427,7 @@
           <w:szCs w:val="32"/>
           <w:u w:val="single"/>
         </w:rPr>
-        <w:t>De</w:t>
+        <w:t xml:space="preserve"> </w:t>
       </w:r>
       <w:r>
         <w:rPr>
@@ -3796,14 +3435,6 @@
           <w:szCs w:val="32"/>
           <w:u w:val="single"/>
         </w:rPr>
-        <w:t xml:space="preserve"> </w:t>
-      </w:r>
-      <w:r>
-        <w:rPr>
-          <w:sz w:val="32"/>
-          <w:szCs w:val="32"/>
-          <w:u w:val="single"/>
-        </w:rPr>
         <w:t>Información</w:t>
       </w:r>
     </w:p>
@@ -3829,39 +3460,7 @@
           <w:sz w:val="24"/>
           <w:szCs w:val="24"/>
         </w:rPr>
-        <w:t xml:space="preserve">nuestra aplicación. Cada usuario tendrá un rol en este caso </w:t>
-      </w:r>
-      <w:proofErr w:type="spellStart"/>
-      <w:r>
-        <w:rPr>
-          <w:sz w:val="24"/>
-          <w:szCs w:val="24"/>
-        </w:rPr>
-        <w:t>admin</w:t>
-      </w:r>
-      <w:proofErr w:type="spellEnd"/>
-      <w:r>
-        <w:rPr>
-          <w:sz w:val="24"/>
-          <w:szCs w:val="24"/>
-        </w:rPr>
-        <w:t xml:space="preserve"> o usuario normal. El </w:t>
-      </w:r>
-      <w:proofErr w:type="spellStart"/>
-      <w:r>
-        <w:rPr>
-          <w:sz w:val="24"/>
-          <w:szCs w:val="24"/>
-        </w:rPr>
-        <w:t>admin</w:t>
-      </w:r>
-      <w:proofErr w:type="spellEnd"/>
-      <w:r>
-        <w:rPr>
-          <w:sz w:val="24"/>
-          <w:szCs w:val="24"/>
-        </w:rPr>
-        <w:t xml:space="preserve"> realizará acciones de actualización del listado de películas y gestión de los usuarios dentro de la aplicación, así como la gestión de entadas de ofertas, menús, salas, etc. Y un usuario puede hacer reservas y consultar catálogo. Tiene como parámetros: Nombre usuario, email, contraseña, rol, estado.</w:t>
+        <w:t>nuestra aplicación. Cada usuario tendrá un rol en este caso admin o usuario normal. El admin realizará acciones de actualización del listado de películas y gestión de los usuarios dentro de la aplicación, así como la gestión de entadas de ofertas, menús, salas, etc. Y un usuario puede hacer reservas y consultar catálogo. Tiene como parámetros: Nombre usuario, email, contraseña, rol, estado.</w:t>
       </w:r>
     </w:p>
     <w:p>
@@ -3891,23 +3490,7 @@
           <w:sz w:val="24"/>
           <w:szCs w:val="24"/>
         </w:rPr>
-        <w:t xml:space="preserve">Tienen como parámetros: Nombre, Portada, </w:t>
-      </w:r>
-      <w:proofErr w:type="gramStart"/>
-      <w:r>
-        <w:rPr>
-          <w:sz w:val="24"/>
-          <w:szCs w:val="24"/>
-        </w:rPr>
-        <w:t>Directores</w:t>
-      </w:r>
-      <w:proofErr w:type="gramEnd"/>
-      <w:r>
-        <w:rPr>
-          <w:sz w:val="24"/>
-          <w:szCs w:val="24"/>
-        </w:rPr>
-        <w:t>, Actores, Duración, Categorías, Descripción y estado.</w:t>
+        <w:t>Tienen como parámetros: Nombre, Portada, Directores, Actores, Duración, Categorías, Descripción y estado.</w:t>
       </w:r>
     </w:p>
     <w:p>
@@ -4169,18 +3752,8 @@
           <w:szCs w:val="28"/>
           <w:u w:val="single"/>
         </w:rPr>
-        <w:t xml:space="preserve">Características de la </w:t>
-      </w:r>
-      <w:proofErr w:type="gramStart"/>
-      <w:r>
-        <w:rPr>
-          <w:sz w:val="28"/>
-          <w:szCs w:val="28"/>
-          <w:u w:val="single"/>
-        </w:rPr>
-        <w:t>app</w:t>
-      </w:r>
-      <w:proofErr w:type="gramEnd"/>
+        <w:t>Características de la app</w:t>
+      </w:r>
     </w:p>
     <w:p>
       <w:pPr>
@@ -4241,6 +3814,7 @@
       </w:pPr>
       <w:r>
         <w:rPr>
+          <w:noProof/>
           <w:sz w:val="28"/>
           <w:szCs w:val="28"/>
         </w:rPr>
@@ -4282,6 +3856,7 @@
       </w:r>
       <w:r>
         <w:rPr>
+          <w:noProof/>
           <w:sz w:val="24"/>
           <w:szCs w:val="24"/>
         </w:rPr>
@@ -4385,6 +3960,7 @@
       </w:pPr>
       <w:r>
         <w:rPr>
+          <w:noProof/>
           <w:sz w:val="28"/>
           <w:szCs w:val="28"/>
         </w:rPr>
@@ -4591,94 +4167,30 @@
           <w:sz w:val="24"/>
           <w:szCs w:val="24"/>
         </w:rPr>
-        <w:t xml:space="preserve">Para acceder a estos datos, usaremos lo que se conoce como Lenguaje de Consultas Estructuradas, (SQL, </w:t>
-      </w:r>
-      <w:proofErr w:type="spellStart"/>
-      <w:r>
-        <w:rPr>
-          <w:sz w:val="24"/>
-          <w:szCs w:val="24"/>
-        </w:rPr>
-        <w:t>Structured</w:t>
-      </w:r>
-      <w:proofErr w:type="spellEnd"/>
-      <w:r>
-        <w:rPr>
-          <w:sz w:val="24"/>
-          <w:szCs w:val="24"/>
-        </w:rPr>
-        <w:t xml:space="preserve"> </w:t>
-      </w:r>
-      <w:proofErr w:type="spellStart"/>
-      <w:r>
-        <w:rPr>
-          <w:sz w:val="24"/>
-          <w:szCs w:val="24"/>
-        </w:rPr>
-        <w:t>Query</w:t>
-      </w:r>
-      <w:proofErr w:type="spellEnd"/>
-      <w:r>
-        <w:rPr>
-          <w:sz w:val="24"/>
-          <w:szCs w:val="24"/>
-        </w:rPr>
-        <w:t xml:space="preserve"> </w:t>
-      </w:r>
-      <w:proofErr w:type="spellStart"/>
-      <w:r>
-        <w:rPr>
-          <w:sz w:val="24"/>
-          <w:szCs w:val="24"/>
-        </w:rPr>
-        <w:t>Language</w:t>
-      </w:r>
-      <w:proofErr w:type="spellEnd"/>
-      <w:r>
-        <w:rPr>
-          <w:sz w:val="24"/>
-          <w:szCs w:val="24"/>
-        </w:rPr>
-        <w:t>). Con SQL podemos obtener y alterar datos de una forma organizada siempre y cuando tengamos en cuenta cuál es la estructura de la base de datos con la que estamos trabajando.</w:t>
-      </w:r>
-    </w:p>
-    <w:p>
-      <w:pPr>
-        <w:rPr>
-          <w:sz w:val="24"/>
-          <w:szCs w:val="24"/>
-        </w:rPr>
-      </w:pPr>
-    </w:p>
-    <w:p>
-      <w:pPr>
-        <w:rPr>
-          <w:sz w:val="24"/>
-          <w:szCs w:val="24"/>
-        </w:rPr>
-      </w:pPr>
-      <w:r>
-        <w:rPr>
-          <w:sz w:val="24"/>
-          <w:szCs w:val="24"/>
-        </w:rPr>
-        <w:t xml:space="preserve">Las bases de datos relacionales se organizan a través de identificadores. De este modo, cada tabla tiene un identificador único que es el que va a establecer su relación con el resto de </w:t>
-      </w:r>
-      <w:proofErr w:type="gramStart"/>
-      <w:r>
-        <w:rPr>
-          <w:sz w:val="24"/>
-          <w:szCs w:val="24"/>
-        </w:rPr>
-        <w:t>tablas</w:t>
-      </w:r>
-      <w:proofErr w:type="gramEnd"/>
-      <w:r>
-        <w:rPr>
-          <w:sz w:val="24"/>
-          <w:szCs w:val="24"/>
-        </w:rPr>
-        <w:t>. A su vez, estos identificadores hacen que sea más fácil organizar cada una de las tablas por separado.</w:t>
+        <w:t>Para acceder a estos datos, usaremos lo que se conoce como Lenguaje de Consultas Estructuradas, (SQL, Structured Query Language). Con SQL podemos obtener y alterar datos de una forma organizada siempre y cuando tengamos en cuenta cuál es la estructura de la base de datos con la que estamos trabajando.</w:t>
+      </w:r>
+    </w:p>
+    <w:p>
+      <w:pPr>
+        <w:rPr>
+          <w:sz w:val="24"/>
+          <w:szCs w:val="24"/>
+        </w:rPr>
+      </w:pPr>
+    </w:p>
+    <w:p>
+      <w:pPr>
+        <w:rPr>
+          <w:sz w:val="24"/>
+          <w:szCs w:val="24"/>
+        </w:rPr>
+      </w:pPr>
+      <w:r>
+        <w:rPr>
+          <w:sz w:val="24"/>
+          <w:szCs w:val="24"/>
+        </w:rPr>
+        <w:t>Las bases de datos relacionales se organizan a través de identificadores. De este modo, cada tabla tiene un identificador único que es el que va a establecer su relación con el resto de tablas. A su vez, estos identificadores hacen que sea más fácil organizar cada una de las tablas por separado.</w:t>
       </w:r>
     </w:p>
     <w:p>
@@ -4897,23 +4409,7 @@
           <w:sz w:val="24"/>
           <w:szCs w:val="24"/>
         </w:rPr>
-        <w:t xml:space="preserve">Los principales sistemas gestores de bases de datos no relacionales son: MongoDB, Redis y </w:t>
-      </w:r>
-      <w:proofErr w:type="spellStart"/>
-      <w:r>
-        <w:rPr>
-          <w:sz w:val="24"/>
-          <w:szCs w:val="24"/>
-        </w:rPr>
-        <w:t>Cassandra</w:t>
-      </w:r>
-      <w:proofErr w:type="spellEnd"/>
-      <w:r>
-        <w:rPr>
-          <w:sz w:val="24"/>
-          <w:szCs w:val="24"/>
-        </w:rPr>
-        <w:t>.</w:t>
+        <w:t>Los principales sistemas gestores de bases de datos no relacionales son: MongoDB, Redis y Cassandra.</w:t>
       </w:r>
     </w:p>
     <w:p/>
@@ -5029,40 +4525,99 @@
           <w:sz w:val="24"/>
           <w:szCs w:val="24"/>
         </w:rPr>
-        <w:t xml:space="preserve">En este caso me decanté por el sistema de base de datos no relacional ya que en función de lo que tengo planteado para </w:t>
-      </w:r>
-      <w:proofErr w:type="gramStart"/>
-      <w:r>
-        <w:rPr>
-          <w:sz w:val="24"/>
-          <w:szCs w:val="24"/>
-        </w:rPr>
-        <w:t>mi  aplicación</w:t>
-      </w:r>
-      <w:proofErr w:type="gramEnd"/>
-      <w:r>
-        <w:rPr>
-          <w:sz w:val="24"/>
-          <w:szCs w:val="24"/>
-        </w:rPr>
-        <w:t xml:space="preserve"> tanto gestión de reservas, como de los distintos modelos representativos de la información, será mas provechosa que una base de datos Relacional.</w:t>
-      </w:r>
-    </w:p>
-    <w:p>
-      <w:pPr>
-        <w:rPr>
-          <w:sz w:val="24"/>
-          <w:szCs w:val="24"/>
-        </w:rPr>
-      </w:pPr>
-    </w:p>
-    <w:p>
-      <w:pPr>
-        <w:rPr>
-          <w:sz w:val="24"/>
-          <w:szCs w:val="24"/>
-        </w:rPr>
-      </w:pPr>
+        <w:t>En este caso me decanté por el sistema de base de datos relacional ya que en función de lo que tengo planteado para mi  aplicación tanto gestión de reservas, como de los distintos modelos representativos de la información, será mas provechosa que una base de datos Relacional.</w:t>
+      </w:r>
+      <w:r>
+        <w:rPr>
+          <w:sz w:val="24"/>
+          <w:szCs w:val="24"/>
+        </w:rPr>
+        <w:t xml:space="preserve"> También en la gestión de usuarios será provechoso.</w:t>
+      </w:r>
+    </w:p>
+    <w:p>
+      <w:pPr>
+        <w:rPr>
+          <w:sz w:val="24"/>
+          <w:szCs w:val="24"/>
+        </w:rPr>
+      </w:pPr>
+    </w:p>
+    <w:p>
+      <w:pPr>
+        <w:rPr>
+          <w:sz w:val="24"/>
+          <w:szCs w:val="24"/>
+        </w:rPr>
+      </w:pPr>
+    </w:p>
+    <w:p>
+      <w:pPr>
+        <w:jc w:val="center"/>
+        <w:rPr>
+          <w:sz w:val="24"/>
+          <w:szCs w:val="24"/>
+        </w:rPr>
+      </w:pPr>
+      <w:r>
+        <w:rPr>
+          <w:noProof/>
+          <w:sz w:val="24"/>
+          <w:szCs w:val="24"/>
+          <w:u w:val="single"/>
+        </w:rPr>
+        <w:drawing>
+          <wp:inline distT="0" distB="0" distL="0" distR="0" wp14:anchorId="27480234" wp14:editId="10895FC8">
+            <wp:extent cx="4385208" cy="1740718"/>
+            <wp:effectExtent l="0" t="0" r="0" b="0"/>
+            <wp:docPr id="6" name="Imagen 6" descr="Logotipo, nombre de la empresa&#10;&#10;Descripción generada automáticamente"/>
+            <wp:cNvGraphicFramePr>
+              <a:graphicFrameLocks xmlns:a="http://schemas.openxmlformats.org/drawingml/2006/main" noChangeAspect="1"/>
+            </wp:cNvGraphicFramePr>
+            <a:graphic xmlns:a="http://schemas.openxmlformats.org/drawingml/2006/main">
+              <a:graphicData uri="http://schemas.openxmlformats.org/drawingml/2006/picture">
+                <pic:pic xmlns:pic="http://schemas.openxmlformats.org/drawingml/2006/picture">
+                  <pic:nvPicPr>
+                    <pic:cNvPr id="6" name="Imagen 6" descr="Logotipo, nombre de la empresa&#10;&#10;Descripción generada automáticamente"/>
+                    <pic:cNvPicPr>
+                      <a:picLocks noChangeAspect="1" noChangeArrowheads="1"/>
+                    </pic:cNvPicPr>
+                  </pic:nvPicPr>
+                  <pic:blipFill rotWithShape="1">
+                    <a:blip r:embed="rId14">
+                      <a:extLst>
+                        <a:ext uri="{28A0092B-C50C-407E-A947-70E740481C1C}">
+                          <a14:useLocalDpi xmlns:a14="http://schemas.microsoft.com/office/drawing/2010/main" val="0"/>
+                        </a:ext>
+                      </a:extLst>
+                    </a:blip>
+                    <a:srcRect t="-1" b="40298"/>
+                    <a:stretch/>
+                  </pic:blipFill>
+                  <pic:spPr bwMode="auto">
+                    <a:xfrm>
+                      <a:off x="0" y="0"/>
+                      <a:ext cx="4419968" cy="1754516"/>
+                    </a:xfrm>
+                    <a:prstGeom prst="rect">
+                      <a:avLst/>
+                    </a:prstGeom>
+                    <a:noFill/>
+                    <a:ln>
+                      <a:noFill/>
+                    </a:ln>
+                    <a:extLst>
+                      <a:ext uri="{53640926-AAD7-44D8-BBD7-CCE9431645EC}">
+                        <a14:shadowObscured xmlns:a14="http://schemas.microsoft.com/office/drawing/2010/main"/>
+                      </a:ext>
+                    </a:extLst>
+                  </pic:spPr>
+                </pic:pic>
+              </a:graphicData>
+            </a:graphic>
+          </wp:inline>
+        </w:drawing>
+      </w:r>
       <w:r>
         <w:rPr>
           <w:sz w:val="24"/>
@@ -5093,18 +4648,8 @@
           <w:szCs w:val="32"/>
           <w:u w:val="single"/>
         </w:rPr>
-        <w:t>Back-</w:t>
-      </w:r>
-      <w:proofErr w:type="spellStart"/>
-      <w:r>
-        <w:rPr>
-          <w:sz w:val="32"/>
-          <w:szCs w:val="32"/>
-          <w:u w:val="single"/>
-        </w:rPr>
-        <w:t>End</w:t>
-      </w:r>
-      <w:proofErr w:type="spellEnd"/>
+        <w:t>Back-End</w:t>
+      </w:r>
     </w:p>
     <w:p/>
     <w:p>
@@ -5157,23 +4702,7 @@
           <w:sz w:val="28"/>
           <w:szCs w:val="28"/>
         </w:rPr>
-        <w:t xml:space="preserve">i elección en este caso ha sido Spring + Spring Security, ya que por consiguiente a lo expuesto anteriormente en el apartado de introducción </w:t>
-      </w:r>
-      <w:proofErr w:type="gramStart"/>
-      <w:r>
-        <w:rPr>
-          <w:sz w:val="28"/>
-          <w:szCs w:val="28"/>
-        </w:rPr>
-        <w:t>las tecnologías expuestas en este programa me gustaría</w:t>
-      </w:r>
-      <w:proofErr w:type="gramEnd"/>
-      <w:r>
-        <w:rPr>
-          <w:sz w:val="28"/>
-          <w:szCs w:val="28"/>
-        </w:rPr>
-        <w:t xml:space="preserve"> sentar una base para que en el entorno profesional prospere como programador y pienso que spring será una gran oportunidad.</w:t>
+        <w:t>i elección en este caso ha sido Spring + Spring Security, ya que por consiguiente a lo expuesto anteriormente en el apartado de introducción las tecnologías expuestas en este programa me gustaría sentar una base para que en el entorno profesional prospere como programador y pienso que spring será una gran oportunidad.</w:t>
       </w:r>
     </w:p>
     <w:p>
@@ -5330,14 +4859,7 @@
           <w:sz w:val="28"/>
           <w:szCs w:val="28"/>
         </w:rPr>
-        <w:t>Podríamos utilizar</w:t>
-      </w:r>
-      <w:r>
-        <w:rPr>
-          <w:sz w:val="28"/>
-          <w:szCs w:val="28"/>
-        </w:rPr>
-        <w:t xml:space="preserve"> ktor gracias a que nos proporciona un sistema de programación asíncrono gracias a las corrutinas lo que nos permite una gestión eficiente de los recursos. Nos ofrece la posibilidad de una arquitectura basada en </w:t>
+        <w:t xml:space="preserve">Podríamos utilizar ktor gracias a que nos proporciona un sistema de programación asíncrono gracias a las corrutinas lo que nos permite una gestión eficiente de los recursos. Nos ofrece la posibilidad de una arquitectura basada en </w:t>
       </w:r>
       <w:r>
         <w:rPr>
@@ -5374,17 +4896,8 @@
           <w:sz w:val="28"/>
           <w:szCs w:val="28"/>
         </w:rPr>
-        <w:t xml:space="preserve"> en este apartado ya que nos ofrece ventajas frente a una base de datos Relacional que nos permitirán manejar de forma íntegra gran cantidad de datos junto con su diseño </w:t>
-      </w:r>
-      <w:proofErr w:type="spellStart"/>
-      <w:r>
-        <w:rPr>
-          <w:sz w:val="28"/>
-          <w:szCs w:val="28"/>
-        </w:rPr>
-        <w:t>NoSQ</w:t>
-      </w:r>
-      <w:proofErr w:type="spellEnd"/>
+        <w:t xml:space="preserve"> en este apartado ya que nos ofrece ventajas frente a una base de datos Relacional que nos permitirán manejar de forma íntegra gran cantidad de datos junto con su diseño NoSQ</w:t>
+      </w:r>
       <w:r>
         <w:rPr>
           <w:sz w:val="28"/>
@@ -5498,23 +5011,7 @@
           <w:sz w:val="28"/>
           <w:szCs w:val="28"/>
         </w:rPr>
-        <w:t xml:space="preserve"> Spring </w:t>
-      </w:r>
-      <w:proofErr w:type="spellStart"/>
-      <w:r>
-        <w:rPr>
-          <w:sz w:val="28"/>
-          <w:szCs w:val="28"/>
-        </w:rPr>
-        <w:t>mas</w:t>
-      </w:r>
-      <w:proofErr w:type="spellEnd"/>
-      <w:r>
-        <w:rPr>
-          <w:sz w:val="28"/>
-          <w:szCs w:val="28"/>
-        </w:rPr>
-        <w:t xml:space="preserve"> especifico SpringBoot para el manejo Api´s</w:t>
+        <w:t xml:space="preserve"> Spring mas especifico SpringBoot para el manejo Api´s</w:t>
       </w:r>
       <w:r>
         <w:rPr>
@@ -5528,23 +5025,7 @@
           <w:sz w:val="28"/>
           <w:szCs w:val="28"/>
         </w:rPr>
-        <w:t xml:space="preserve">Lo decidimos de esta manera gracias a que podremos crear Api’s con facilidad ya que cuenta con un conjunto de características RESTful las cuales nos ayudarán con la gestión de solicitudes http como ktor y como apunte importante es su gran escalabilidad y su buena integración frente a otros Frameworks como en este caso que hemos integrado la comunicación entre Ktor y Spring. La seguridad está basada en Spring 3 ya que es una versión reciente con lo cual estará actualizada y sobre todo la seguridad con spring es muy completa contando con clases específicas para la gestión de usuarios tales como: UserDetails y </w:t>
-      </w:r>
-      <w:proofErr w:type="spellStart"/>
-      <w:r>
-        <w:rPr>
-          <w:sz w:val="28"/>
-          <w:szCs w:val="28"/>
-        </w:rPr>
-        <w:t>UserDetailService</w:t>
-      </w:r>
-      <w:proofErr w:type="spellEnd"/>
-      <w:r>
-        <w:rPr>
-          <w:sz w:val="28"/>
-          <w:szCs w:val="28"/>
-        </w:rPr>
-        <w:t>. Gracias a esta la gestión de usuarios se ve monitorizada por spring y en todo caso podremos configurar nosotros la gestión de estos en caso beneficiario.</w:t>
+        <w:t>Lo decidimos de esta manera gracias a que podremos crear Api’s con facilidad ya que cuenta con un conjunto de características RESTful las cuales nos ayudarán con la gestión de solicitudes http como ktor y como apunte importante es su gran escalabilidad y su buena integración frente a otros Frameworks como en este caso que hemos integrado la comunicación entre Ktor y Spring. La seguridad está basada en Spring 3 ya que es una versión reciente con lo cual estará actualizada y sobre todo la seguridad con spring es muy completa contando con clases específicas para la gestión de usuarios tales como: UserDetails y UserDetailService. Gracias a esta la gestión de usuarios se ve monitorizada por spring y en todo caso podremos configurar nosotros la gestión de estos en caso beneficiario.</w:t>
       </w:r>
     </w:p>
     <w:p/>
@@ -5570,18 +5051,8 @@
           <w:szCs w:val="32"/>
           <w:u w:val="single"/>
         </w:rPr>
-        <w:t>-</w:t>
-      </w:r>
-      <w:proofErr w:type="spellStart"/>
-      <w:r>
-        <w:rPr>
-          <w:sz w:val="32"/>
-          <w:szCs w:val="32"/>
-          <w:u w:val="single"/>
-        </w:rPr>
-        <w:t>End</w:t>
-      </w:r>
-      <w:proofErr w:type="spellEnd"/>
+        <w:t>-End</w:t>
+      </w:r>
     </w:p>
     <w:p/>
     <w:p>
@@ -5596,23 +5067,7 @@
           <w:sz w:val="28"/>
           <w:szCs w:val="28"/>
         </w:rPr>
-        <w:t xml:space="preserve">Estudiando las alternativas multiplataforma, y que tenga algún interés en aprender de este apartado he dado con la conclusión que tengo dos opciones Angular + Capacitor o </w:t>
-      </w:r>
-      <w:proofErr w:type="spellStart"/>
-      <w:r>
-        <w:rPr>
-          <w:sz w:val="28"/>
-          <w:szCs w:val="28"/>
-        </w:rPr>
-        <w:t>Flutter</w:t>
-      </w:r>
-      <w:proofErr w:type="spellEnd"/>
-      <w:r>
-        <w:rPr>
-          <w:sz w:val="28"/>
-          <w:szCs w:val="28"/>
-        </w:rPr>
-        <w:t>.</w:t>
+        <w:t>Estudiando las alternativas multiplataforma, y que tenga algún interés en aprender de este apartado he dado con la conclusión que tengo dos opciones Angular + Capacitor o Flutter.</w:t>
       </w:r>
     </w:p>
     <w:p>
@@ -5654,55 +5109,7 @@
     </w:p>
     <w:p>
       <w:r>
-        <w:t xml:space="preserve">Angular es un framework </w:t>
-      </w:r>
-      <w:proofErr w:type="spellStart"/>
-      <w:r>
-        <w:t>Javascript</w:t>
-      </w:r>
-      <w:proofErr w:type="spellEnd"/>
-      <w:r>
-        <w:t xml:space="preserve"> potente, muy adecuado para el desarrollo de aplicaciones </w:t>
-      </w:r>
-      <w:proofErr w:type="spellStart"/>
-      <w:r>
-        <w:t>frontend</w:t>
-      </w:r>
-      <w:proofErr w:type="spellEnd"/>
-      <w:r>
-        <w:t xml:space="preserve"> modernas, de complejidad media o elevada. El tipo de aplicación </w:t>
-      </w:r>
-      <w:proofErr w:type="spellStart"/>
-      <w:r>
-        <w:t>Javascript</w:t>
-      </w:r>
-      <w:proofErr w:type="spellEnd"/>
-      <w:r>
-        <w:t xml:space="preserve"> que se desarrolla con Angular es del estilo SPA (</w:t>
-      </w:r>
-      <w:proofErr w:type="gramStart"/>
-      <w:r>
-        <w:t>Single</w:t>
-      </w:r>
-      <w:proofErr w:type="gramEnd"/>
-      <w:r>
-        <w:t xml:space="preserve"> Page </w:t>
-      </w:r>
-      <w:proofErr w:type="spellStart"/>
-      <w:r>
-        <w:t>Application</w:t>
-      </w:r>
-      <w:proofErr w:type="spellEnd"/>
-      <w:r>
-        <w:t>) o también las denominadas PWA (</w:t>
-      </w:r>
-      <w:proofErr w:type="spellStart"/>
-      <w:r>
-        <w:t>Progressive</w:t>
-      </w:r>
-      <w:proofErr w:type="spellEnd"/>
-      <w:r>
-        <w:t xml:space="preserve"> Web App).</w:t>
+        <w:t>Angular es un framework Javascript potente, muy adecuado para el desarrollo de aplicaciones frontend modernas, de complejidad media o elevada. El tipo de aplicación Javascript que se desarrolla con Angular es del estilo SPA (Single Page Application) o también las denominadas PWA (Progressive Web App).</w:t>
       </w:r>
     </w:p>
     <w:p/>
@@ -5714,47 +5121,7 @@
     <w:p/>
     <w:p>
       <w:r>
-        <w:t xml:space="preserve">El desarrollo en Angular se hace por medio de </w:t>
-      </w:r>
-      <w:proofErr w:type="spellStart"/>
-      <w:r>
-        <w:t>TypeScript</w:t>
-      </w:r>
-      <w:proofErr w:type="spellEnd"/>
-      <w:r>
-        <w:t xml:space="preserve"> (aunque también se podría desarrollar con </w:t>
-      </w:r>
-      <w:proofErr w:type="spellStart"/>
-      <w:r>
-        <w:t>Javascript</w:t>
-      </w:r>
-      <w:proofErr w:type="spellEnd"/>
-      <w:r>
-        <w:t xml:space="preserve">, todas las guías y recomendaciones se basan en usar </w:t>
-      </w:r>
-      <w:proofErr w:type="spellStart"/>
-      <w:r>
-        <w:t>TypeScript</w:t>
-      </w:r>
-      <w:proofErr w:type="spellEnd"/>
-      <w:r>
-        <w:t xml:space="preserve">), un </w:t>
-      </w:r>
-      <w:proofErr w:type="spellStart"/>
-      <w:r>
-        <w:t>superset</w:t>
-      </w:r>
-      <w:proofErr w:type="spellEnd"/>
-      <w:r>
-        <w:t xml:space="preserve"> del lenguaje </w:t>
-      </w:r>
-      <w:proofErr w:type="spellStart"/>
-      <w:r>
-        <w:t>Javascript</w:t>
-      </w:r>
-      <w:proofErr w:type="spellEnd"/>
-      <w:r>
-        <w:t xml:space="preserve"> que ofrece muchas herramientas adicionales al lenguaje, como el tipado estático o los decoradores.</w:t>
+        <w:t>El desarrollo en Angular se hace por medio de TypeScript (aunque también se podría desarrollar con Javascript, todas las guías y recomendaciones se basan en usar TypeScript), un superset del lenguaje Javascript que ofrece muchas herramientas adicionales al lenguaje, como el tipado estático o los decoradores.</w:t>
       </w:r>
     </w:p>
     <w:p/>
@@ -5774,51 +5141,14 @@
       </w:r>
     </w:p>
     <w:p>
-      <w:proofErr w:type="spellStart"/>
-      <w:r>
-        <w:t>Ionic</w:t>
-      </w:r>
-      <w:proofErr w:type="spellEnd"/>
-      <w:r>
-        <w:t xml:space="preserve"> es un framework para el desarrollo de aplicaciones híbridas. Con </w:t>
-      </w:r>
-      <w:proofErr w:type="spellStart"/>
-      <w:r>
-        <w:t>Ionic</w:t>
-      </w:r>
-      <w:proofErr w:type="spellEnd"/>
-      <w:r>
-        <w:t xml:space="preserve"> podemos construir aplicaciones para móviles Android, iOS, así como PWA y aplicaciones de escritorio, con una única base de código, aprovechando tus conocimientos de HTML, CSS y </w:t>
-      </w:r>
-      <w:proofErr w:type="spellStart"/>
-      <w:r>
-        <w:t>Javascript</w:t>
-      </w:r>
-      <w:proofErr w:type="spellEnd"/>
-      <w:r>
-        <w:t xml:space="preserve">.  </w:t>
+      <w:r>
+        <w:t xml:space="preserve">Ionic es un framework para el desarrollo de aplicaciones híbridas. Con Ionic podemos construir aplicaciones para móviles Android, iOS, así como PWA y aplicaciones de escritorio, con una única base de código, aprovechando tus conocimientos de HTML, CSS y Javascript.  </w:t>
       </w:r>
     </w:p>
     <w:p/>
     <w:p>
       <w:r>
-        <w:t xml:space="preserve">Gracias a Capacitor es muy sencillo acceder al SDK nativo de cada plataforma, con una interfaz de desarrollo unificada y optimizada para su uso con el framework </w:t>
-      </w:r>
-      <w:proofErr w:type="spellStart"/>
-      <w:r>
-        <w:t>Ionic</w:t>
-      </w:r>
-      <w:proofErr w:type="spellEnd"/>
-      <w:r>
-        <w:t xml:space="preserve">. Capacitor es potente, sencillo y extensible vía plugins creados por el propio equipo de </w:t>
-      </w:r>
-      <w:proofErr w:type="spellStart"/>
-      <w:r>
-        <w:t>Ionic</w:t>
-      </w:r>
-      <w:proofErr w:type="spellEnd"/>
-      <w:r>
-        <w:t xml:space="preserve"> y la enorme comunidad de este framework. </w:t>
+        <w:t xml:space="preserve">Gracias a Capacitor es muy sencillo acceder al SDK nativo de cada plataforma, con una interfaz de desarrollo unificada y optimizada para su uso con el framework Ionic. Capacitor es potente, sencillo y extensible vía plugins creados por el propio equipo de Ionic y la enorme comunidad de este framework. </w:t>
       </w:r>
     </w:p>
     <w:p>
@@ -5915,7 +5245,6 @@
           <w:u w:val="single"/>
         </w:rPr>
       </w:pPr>
-      <w:proofErr w:type="spellStart"/>
       <w:r>
         <w:rPr>
           <w:b/>
@@ -5926,17 +5255,11 @@
         </w:rPr>
         <w:t>Flutter</w:t>
       </w:r>
-      <w:proofErr w:type="spellEnd"/>
     </w:p>
     <w:p/>
     <w:p>
-      <w:proofErr w:type="spellStart"/>
-      <w:r>
-        <w:t>Flutter</w:t>
-      </w:r>
-      <w:proofErr w:type="spellEnd"/>
-      <w:r>
-        <w:t xml:space="preserve"> es el kit de herramientas de UI de Google para realizar hermosas aplicaciones, compiladas nativamente, para móvil, web y escritorio desde una única base de código.</w:t>
+      <w:r>
+        <w:t>Flutter es el kit de herramientas de UI de Google para realizar hermosas aplicaciones, compiladas nativamente, para móvil, web y escritorio desde una única base de código.</w:t>
       </w:r>
     </w:p>
     <w:p/>
@@ -5958,23 +5281,7 @@
         <w:t>Desarrollo ágil</w:t>
       </w:r>
       <w:r>
-        <w:t xml:space="preserve">, con </w:t>
-      </w:r>
-      <w:proofErr w:type="spellStart"/>
-      <w:r>
-        <w:t>features</w:t>
-      </w:r>
-      <w:proofErr w:type="spellEnd"/>
-      <w:r>
-        <w:t xml:space="preserve"> como Hot </w:t>
-      </w:r>
-      <w:proofErr w:type="spellStart"/>
-      <w:r>
-        <w:t>reload</w:t>
-      </w:r>
-      <w:proofErr w:type="spellEnd"/>
-      <w:r>
-        <w:t>, que te permite hacer cambios y ver las actualizaciones de manera instantánea.</w:t>
+        <w:t>, con features como Hot reload, que te permite hacer cambios y ver las actualizaciones de manera instantánea.</w:t>
       </w:r>
     </w:p>
     <w:p/>
@@ -5990,23 +5297,7 @@
         <w:t>Apps nativas con una misma base de código.</w:t>
       </w:r>
       <w:r>
-        <w:t xml:space="preserve"> A diferencia de otros </w:t>
-      </w:r>
-      <w:proofErr w:type="spellStart"/>
-      <w:r>
-        <w:t>frameworks</w:t>
-      </w:r>
-      <w:proofErr w:type="spellEnd"/>
-      <w:r>
-        <w:t xml:space="preserve"> donde la gran parte del código se comparte, en </w:t>
-      </w:r>
-      <w:proofErr w:type="spellStart"/>
-      <w:r>
-        <w:t>Flutter</w:t>
-      </w:r>
-      <w:proofErr w:type="spellEnd"/>
-      <w:r>
-        <w:t xml:space="preserve"> el 100% del código funciona para ambas plataformas, y no tienes que escribir código personalizado para ninguna, esto mientras compila a aplicaciones nativas.</w:t>
+        <w:t xml:space="preserve"> A diferencia de otros frameworks donde la gran parte del código se comparte, en Flutter el 100% del código funciona para ambas plataformas, y no tienes que escribir código personalizado para ninguna, esto mientras compila a aplicaciones nativas.</w:t>
       </w:r>
     </w:p>
     <w:p/>
@@ -6107,23 +5398,7 @@
           <w:sz w:val="24"/>
           <w:szCs w:val="24"/>
         </w:rPr>
-        <w:t xml:space="preserve">A mi criterio esta elección es muy difícil ya que si comparamos los pros y contras de cada framework </w:t>
-      </w:r>
-      <w:proofErr w:type="spellStart"/>
-      <w:r>
-        <w:rPr>
-          <w:sz w:val="24"/>
-          <w:szCs w:val="24"/>
-        </w:rPr>
-        <w:t>flutter</w:t>
-      </w:r>
-      <w:proofErr w:type="spellEnd"/>
-      <w:r>
-        <w:rPr>
-          <w:sz w:val="24"/>
-          <w:szCs w:val="24"/>
-        </w:rPr>
-        <w:t xml:space="preserve"> cuenta con unas ventajas sobre angular. Pero me puse a pensar y viendo que en el entorno profesional el cual me desenvolveré por ahora la preferencia de las aplicaciones es en angular y simplemente por el motivo de la opción a aprender tecnologías referentes a lo esencial actualmente me decanto por angular. También la idea del capacitor me llamo mucho la atención con lo cual sí, me decanto por angular.</w:t>
+        <w:t>A mi criterio esta elección es muy difícil ya que si comparamos los pros y contras de cada framework flutter cuenta con unas ventajas sobre angular. Pero me puse a pensar y viendo que en el entorno profesional el cual me desenvolveré por ahora la preferencia de las aplicaciones es en angular y simplemente por el motivo de la opción a aprender tecnologías referentes a lo esencial actualmente me decanto por angular. También la idea del capacitor me llamo mucho la atención con lo cual sí, me decanto por angular.</w:t>
       </w:r>
       <w:r>
         <w:rPr>
@@ -6291,9 +5566,8 @@
           <w:sz w:val="24"/>
           <w:szCs w:val="24"/>
         </w:rPr>
-        <w:t xml:space="preserve">Como funciona </w:t>
-      </w:r>
-      <w:proofErr w:type="spellStart"/>
+        <w:t>Como funciona WebS</w:t>
+      </w:r>
       <w:r>
         <w:rPr>
           <w:b/>
@@ -6301,7 +5575,7 @@
           <w:sz w:val="24"/>
           <w:szCs w:val="24"/>
         </w:rPr>
-        <w:t>WebS</w:t>
+        <w:t>ocket</w:t>
       </w:r>
       <w:r>
         <w:rPr>
@@ -6310,39 +5584,13 @@
           <w:sz w:val="24"/>
           <w:szCs w:val="24"/>
         </w:rPr>
-        <w:t>ocket</w:t>
-      </w:r>
-      <w:proofErr w:type="spellEnd"/>
-      <w:r>
-        <w:rPr>
-          <w:b/>
-          <w:bCs/>
-          <w:sz w:val="24"/>
-          <w:szCs w:val="24"/>
-        </w:rPr>
         <w:t>:</w:t>
       </w:r>
     </w:p>
     <w:p/>
     <w:p>
       <w:r>
-        <w:t xml:space="preserve">La comunicación a través de plataformas web está basada en HTTP, la cual permite requerir información desde un cliente, usualmente un navegador, a un servidor, por </w:t>
-      </w:r>
-      <w:proofErr w:type="gramStart"/>
-      <w:r>
-        <w:t>ejemplo</w:t>
-      </w:r>
-      <w:proofErr w:type="gramEnd"/>
-      <w:r>
-        <w:t xml:space="preserve"> en Node.js. El problema surge cuando queremos hacer el proceso inverso. </w:t>
-      </w:r>
-      <w:proofErr w:type="spellStart"/>
-      <w:r>
-        <w:t>WebSocket</w:t>
-      </w:r>
-      <w:proofErr w:type="spellEnd"/>
-      <w:r>
-        <w:t xml:space="preserve"> resuelve el problema permitiendo que la información se transmita a través de mensajes en los dos sentidos en una misma conexión.</w:t>
+        <w:t>La comunicación a través de plataformas web está basada en HTTP, la cual permite requerir información desde un cliente, usualmente un navegador, a un servidor, por ejemplo en Node.js. El problema surge cuando queremos hacer el proceso inverso. WebSocket resuelve el problema permitiendo que la información se transmita a través de mensajes en los dos sentidos en una misma conexión.</w:t>
       </w:r>
     </w:p>
     <w:p/>
@@ -6417,15 +5665,7 @@
         </w:drawing>
       </w:r>
       <w:r>
-        <w:t xml:space="preserve">Esto nos trae muchas ventajas, como la reducción de carga a través de la red y principalmente una arquitectura que nos permite diseñar nuestros proyectos de una manera más sencilla, minimizando los problemas que nos podemos encontrar. Ahora bien, suele ser muy conveniente utilizar abstracciones que trabajan encima de </w:t>
-      </w:r>
-      <w:proofErr w:type="spellStart"/>
-      <w:r>
-        <w:t>WebSocket</w:t>
-      </w:r>
-      <w:proofErr w:type="spellEnd"/>
-      <w:r>
-        <w:t xml:space="preserve"> al desarrollar nuestras aplicaciones, ya que ellas nos proveen de utilidades ya pensadas para resolver los problemas más comunes a ocurrir.</w:t>
+        <w:t>Esto nos trae muchas ventajas, como la reducción de carga a través de la red y principalmente una arquitectura que nos permite diseñar nuestros proyectos de una manera más sencilla, minimizando los problemas que nos podemos encontrar. Ahora bien, suele ser muy conveniente utilizar abstracciones que trabajan encima de WebSocket al desarrollar nuestras aplicaciones, ya que ellas nos proveen de utilidades ya pensadas para resolver los problemas más comunes a ocurrir.</w:t>
       </w:r>
     </w:p>
     <w:p>
@@ -6730,14 +5970,27 @@
     <w:r>
       <w:t xml:space="preserve"> de </w:t>
     </w:r>
-    <w:fldSimple w:instr=" NUMPAGES ">
-      <w:r>
-        <w:rPr>
-          <w:noProof/>
-        </w:rPr>
-        <w:t>14</w:t>
-      </w:r>
-    </w:fldSimple>
+    <w:r>
+      <w:fldChar w:fldCharType="begin"/>
+    </w:r>
+    <w:r>
+      <w:instrText xml:space="preserve"> NUMPAGES </w:instrText>
+    </w:r>
+    <w:r>
+      <w:fldChar w:fldCharType="separate"/>
+    </w:r>
+    <w:r>
+      <w:rPr>
+        <w:noProof/>
+      </w:rPr>
+      <w:t>14</w:t>
+    </w:r>
+    <w:r>
+      <w:rPr>
+        <w:noProof/>
+      </w:rPr>
+      <w:fldChar w:fldCharType="end"/>
+    </w:r>
   </w:p>
   <w:p/>
   <w:p/>
@@ -11147,6 +10400,7 @@
   <w:style w:type="character" w:default="1" w:styleId="Fuentedeprrafopredeter">
     <w:name w:val="Default Paragraph Font"/>
     <w:uiPriority w:val="1"/>
+    <w:semiHidden/>
     <w:unhideWhenUsed/>
   </w:style>
   <w:style w:type="table" w:default="1" w:styleId="Tablanormal">

--- a/Plantilla_Proyecto_Desarrolo_de_aplicaciones_IES_Luis_VIves JFilms.docx
+++ b/Plantilla_Proyecto_Desarrolo_de_aplicaciones_IES_Luis_VIves JFilms.docx
@@ -432,6 +432,10 @@
         <w:p>
           <w:pPr>
             <w:pStyle w:val="TDC1"/>
+            <w:rPr>
+              <w:kern w:val="2"/>
+              <w14:ligatures w14:val="standardContextual"/>
+            </w:rPr>
           </w:pPr>
           <w:r>
             <w:fldChar w:fldCharType="begin"/>
@@ -442,7 +446,7 @@
           <w:r>
             <w:fldChar w:fldCharType="separate"/>
           </w:r>
-          <w:hyperlink w:anchor="_Toc132359510" w:history="1">
+          <w:hyperlink w:anchor="_Toc136897716" w:history="1">
             <w:r>
               <w:rPr>
                 <w:rStyle w:val="Hipervnculo"/>
@@ -450,6 +454,10 @@
               <w:t>2</w:t>
             </w:r>
             <w:r>
+              <w:rPr>
+                <w:kern w:val="2"/>
+                <w14:ligatures w14:val="standardContextual"/>
+              </w:rPr>
               <w:tab/>
             </w:r>
             <w:r>
@@ -474,7 +482,7 @@
               <w:rPr>
                 <w:webHidden/>
               </w:rPr>
-              <w:instrText xml:space="preserve"> PAGEREF _Toc132359510 \h </w:instrText>
+              <w:instrText xml:space="preserve"> PAGEREF _Toc136897716 \h </w:instrText>
             </w:r>
             <w:r>
               <w:rPr>
@@ -504,31 +512,26 @@
         <w:p>
           <w:pPr>
             <w:pStyle w:val="TDC2"/>
+            <w:rPr>
+              <w:kern w:val="2"/>
+              <w14:ligatures w14:val="standardContextual"/>
+            </w:rPr>
           </w:pPr>
-          <w:hyperlink w:anchor="_Toc132359511" w:history="1">
+          <w:hyperlink w:anchor="_Toc136897717" w:history="1">
             <w:r>
               <w:rPr>
                 <w:rStyle w:val="Hipervnculo"/>
               </w:rPr>
-              <w:t>2.1</w:t>
-            </w:r>
-            <w:r>
+              <w:t>OBJETIVO</w:t>
+            </w:r>
+            <w:r>
+              <w:rPr>
+                <w:webHidden/>
+              </w:rPr>
               <w:tab/>
             </w:r>
             <w:r>
               <w:rPr>
-                <w:rStyle w:val="Hipervnculo"/>
-              </w:rPr>
-              <w:t>OBJETIVO</w:t>
-            </w:r>
-            <w:r>
-              <w:rPr>
-                <w:webHidden/>
-              </w:rPr>
-              <w:tab/>
-            </w:r>
-            <w:r>
-              <w:rPr>
                 <w:webHidden/>
               </w:rPr>
               <w:fldChar w:fldCharType="begin"/>
@@ -537,7 +540,7 @@
               <w:rPr>
                 <w:webHidden/>
               </w:rPr>
-              <w:instrText xml:space="preserve"> PAGEREF _Toc132359511 \h </w:instrText>
+              <w:instrText xml:space="preserve"> PAGEREF _Toc136897717 \h </w:instrText>
             </w:r>
             <w:r>
               <w:rPr>
@@ -567,31 +570,26 @@
         <w:p>
           <w:pPr>
             <w:pStyle w:val="TDC2"/>
+            <w:rPr>
+              <w:kern w:val="2"/>
+              <w14:ligatures w14:val="standardContextual"/>
+            </w:rPr>
           </w:pPr>
-          <w:hyperlink w:anchor="_Toc132359512" w:history="1">
+          <w:hyperlink w:anchor="_Toc136897718" w:history="1">
             <w:r>
               <w:rPr>
                 <w:rStyle w:val="Hipervnculo"/>
               </w:rPr>
-              <w:t>2.2</w:t>
-            </w:r>
-            <w:r>
+              <w:t>ALCANCE</w:t>
+            </w:r>
+            <w:r>
+              <w:rPr>
+                <w:webHidden/>
+              </w:rPr>
               <w:tab/>
             </w:r>
             <w:r>
               <w:rPr>
-                <w:rStyle w:val="Hipervnculo"/>
-              </w:rPr>
-              <w:t>ALCANCE</w:t>
-            </w:r>
-            <w:r>
-              <w:rPr>
-                <w:webHidden/>
-              </w:rPr>
-              <w:tab/>
-            </w:r>
-            <w:r>
-              <w:rPr>
                 <w:webHidden/>
               </w:rPr>
               <w:fldChar w:fldCharType="begin"/>
@@ -600,7 +598,7 @@
               <w:rPr>
                 <w:webHidden/>
               </w:rPr>
-              <w:instrText xml:space="preserve"> PAGEREF _Toc132359512 \h </w:instrText>
+              <w:instrText xml:space="preserve"> PAGEREF _Toc136897718 \h </w:instrText>
             </w:r>
             <w:r>
               <w:rPr>
@@ -630,31 +628,26 @@
         <w:p>
           <w:pPr>
             <w:pStyle w:val="TDC2"/>
+            <w:rPr>
+              <w:kern w:val="2"/>
+              <w14:ligatures w14:val="standardContextual"/>
+            </w:rPr>
           </w:pPr>
-          <w:hyperlink w:anchor="_Toc132359513" w:history="1">
+          <w:hyperlink w:anchor="_Toc136897719" w:history="1">
             <w:r>
               <w:rPr>
                 <w:rStyle w:val="Hipervnculo"/>
               </w:rPr>
-              <w:t>2.3</w:t>
-            </w:r>
-            <w:r>
+              <w:t>Descripción del ptoyecto</w:t>
+            </w:r>
+            <w:r>
+              <w:rPr>
+                <w:webHidden/>
+              </w:rPr>
               <w:tab/>
             </w:r>
             <w:r>
               <w:rPr>
-                <w:rStyle w:val="Hipervnculo"/>
-              </w:rPr>
-              <w:t>Descripción del ptoyecto</w:t>
-            </w:r>
-            <w:r>
-              <w:rPr>
-                <w:webHidden/>
-              </w:rPr>
-              <w:tab/>
-            </w:r>
-            <w:r>
-              <w:rPr>
                 <w:webHidden/>
               </w:rPr>
               <w:fldChar w:fldCharType="begin"/>
@@ -663,7 +656,7 @@
               <w:rPr>
                 <w:webHidden/>
               </w:rPr>
-              <w:instrText xml:space="preserve"> PAGEREF _Toc132359513 \h </w:instrText>
+              <w:instrText xml:space="preserve"> PAGEREF _Toc136897719 \h </w:instrText>
             </w:r>
             <w:r>
               <w:rPr>
@@ -693,8 +686,12 @@
         <w:p>
           <w:pPr>
             <w:pStyle w:val="TDC1"/>
+            <w:rPr>
+              <w:kern w:val="2"/>
+              <w14:ligatures w14:val="standardContextual"/>
+            </w:rPr>
           </w:pPr>
-          <w:hyperlink w:anchor="_Toc132359514" w:history="1">
+          <w:hyperlink w:anchor="_Toc136897720" w:history="1">
             <w:r>
               <w:rPr>
                 <w:rStyle w:val="Hipervnculo"/>
@@ -702,6 +699,10 @@
               <w:t>3</w:t>
             </w:r>
             <w:r>
+              <w:rPr>
+                <w:kern w:val="2"/>
+                <w14:ligatures w14:val="standardContextual"/>
+              </w:rPr>
               <w:tab/>
             </w:r>
             <w:r>
@@ -726,7 +727,7 @@
               <w:rPr>
                 <w:webHidden/>
               </w:rPr>
-              <w:instrText xml:space="preserve"> PAGEREF _Toc132359514 \h </w:instrText>
+              <w:instrText xml:space="preserve"> PAGEREF _Toc136897720 \h </w:instrText>
             </w:r>
             <w:r>
               <w:rPr>
@@ -756,31 +757,26 @@
         <w:p>
           <w:pPr>
             <w:pStyle w:val="TDC2"/>
+            <w:rPr>
+              <w:kern w:val="2"/>
+              <w14:ligatures w14:val="standardContextual"/>
+            </w:rPr>
           </w:pPr>
-          <w:hyperlink w:anchor="_Toc132359515" w:history="1">
+          <w:hyperlink w:anchor="_Toc136897721" w:history="1">
             <w:r>
               <w:rPr>
                 <w:rStyle w:val="Hipervnculo"/>
               </w:rPr>
-              <w:t>3.1</w:t>
-            </w:r>
-            <w:r>
+              <w:t>REQUISITOS FUNCIONALES Y NO FUNCIONALES Y DE INFORMACION</w:t>
+            </w:r>
+            <w:r>
+              <w:rPr>
+                <w:webHidden/>
+              </w:rPr>
               <w:tab/>
             </w:r>
             <w:r>
               <w:rPr>
-                <w:rStyle w:val="Hipervnculo"/>
-              </w:rPr>
-              <w:t>REQUISITOS FUNCIONALES Y NO FUNCIONALES Y DE INFORMACION</w:t>
-            </w:r>
-            <w:r>
-              <w:rPr>
-                <w:webHidden/>
-              </w:rPr>
-              <w:tab/>
-            </w:r>
-            <w:r>
-              <w:rPr>
                 <w:webHidden/>
               </w:rPr>
               <w:fldChar w:fldCharType="begin"/>
@@ -789,7 +785,7 @@
               <w:rPr>
                 <w:webHidden/>
               </w:rPr>
-              <w:instrText xml:space="preserve"> PAGEREF _Toc132359515 \h </w:instrText>
+              <w:instrText xml:space="preserve"> PAGEREF _Toc136897721 \h </w:instrText>
             </w:r>
             <w:r>
               <w:rPr>
@@ -819,31 +815,26 @@
         <w:p>
           <w:pPr>
             <w:pStyle w:val="TDC2"/>
+            <w:rPr>
+              <w:kern w:val="2"/>
+              <w14:ligatures w14:val="standardContextual"/>
+            </w:rPr>
           </w:pPr>
-          <w:hyperlink w:anchor="_Toc132359516" w:history="1">
+          <w:hyperlink w:anchor="_Toc136897722" w:history="1">
             <w:r>
               <w:rPr>
                 <w:rStyle w:val="Hipervnculo"/>
               </w:rPr>
-              <w:t>3.2</w:t>
-            </w:r>
-            <w:r>
+              <w:t>ANALISIS DEL MERCADO</w:t>
+            </w:r>
+            <w:r>
+              <w:rPr>
+                <w:webHidden/>
+              </w:rPr>
               <w:tab/>
             </w:r>
             <w:r>
               <w:rPr>
-                <w:rStyle w:val="Hipervnculo"/>
-              </w:rPr>
-              <w:t>ANALISIS DEL MERCADO</w:t>
-            </w:r>
-            <w:r>
-              <w:rPr>
-                <w:webHidden/>
-              </w:rPr>
-              <w:tab/>
-            </w:r>
-            <w:r>
-              <w:rPr>
                 <w:webHidden/>
               </w:rPr>
               <w:fldChar w:fldCharType="begin"/>
@@ -852,7 +843,7 @@
               <w:rPr>
                 <w:webHidden/>
               </w:rPr>
-              <w:instrText xml:space="preserve"> PAGEREF _Toc132359516 \h </w:instrText>
+              <w:instrText xml:space="preserve"> PAGEREF _Toc136897722 \h </w:instrText>
             </w:r>
             <w:r>
               <w:rPr>
@@ -869,7 +860,7 @@
               <w:rPr>
                 <w:webHidden/>
               </w:rPr>
-              <w:t>7</w:t>
+              <w:t>6</w:t>
             </w:r>
             <w:r>
               <w:rPr>
@@ -882,31 +873,26 @@
         <w:p>
           <w:pPr>
             <w:pStyle w:val="TDC2"/>
+            <w:rPr>
+              <w:kern w:val="2"/>
+              <w14:ligatures w14:val="standardContextual"/>
+            </w:rPr>
           </w:pPr>
-          <w:hyperlink w:anchor="_Toc132359517" w:history="1">
+          <w:hyperlink w:anchor="_Toc136897723" w:history="1">
             <w:r>
               <w:rPr>
                 <w:rStyle w:val="Hipervnculo"/>
               </w:rPr>
-              <w:t>3.3</w:t>
-            </w:r>
-            <w:r>
+              <w:t>ANALISIS TECNOLÓGICO</w:t>
+            </w:r>
+            <w:r>
+              <w:rPr>
+                <w:webHidden/>
+              </w:rPr>
               <w:tab/>
             </w:r>
             <w:r>
               <w:rPr>
-                <w:rStyle w:val="Hipervnculo"/>
-              </w:rPr>
-              <w:t>ANALISIS TECNOLÓGICO</w:t>
-            </w:r>
-            <w:r>
-              <w:rPr>
-                <w:webHidden/>
-              </w:rPr>
-              <w:tab/>
-            </w:r>
-            <w:r>
-              <w:rPr>
                 <w:webHidden/>
               </w:rPr>
               <w:fldChar w:fldCharType="begin"/>
@@ -915,7 +901,7 @@
               <w:rPr>
                 <w:webHidden/>
               </w:rPr>
-              <w:instrText xml:space="preserve"> PAGEREF _Toc132359517 \h </w:instrText>
+              <w:instrText xml:space="preserve"> PAGEREF _Toc136897723 \h </w:instrText>
             </w:r>
             <w:r>
               <w:rPr>
@@ -945,8 +931,12 @@
         <w:p>
           <w:pPr>
             <w:pStyle w:val="TDC2"/>
+            <w:rPr>
+              <w:kern w:val="2"/>
+              <w14:ligatures w14:val="standardContextual"/>
+            </w:rPr>
           </w:pPr>
-          <w:hyperlink w:anchor="_Toc132359518" w:history="1">
+          <w:hyperlink w:anchor="_Toc136897724" w:history="1">
             <w:r>
               <w:rPr>
                 <w:rStyle w:val="Hipervnculo"/>
@@ -969,7 +959,7 @@
               <w:rPr>
                 <w:webHidden/>
               </w:rPr>
-              <w:instrText xml:space="preserve"> PAGEREF _Toc132359518 \h </w:instrText>
+              <w:instrText xml:space="preserve"> PAGEREF _Toc136897724 \h </w:instrText>
             </w:r>
             <w:r>
               <w:rPr>
@@ -999,8 +989,12 @@
         <w:p>
           <w:pPr>
             <w:pStyle w:val="TDC2"/>
+            <w:rPr>
+              <w:kern w:val="2"/>
+              <w14:ligatures w14:val="standardContextual"/>
+            </w:rPr>
           </w:pPr>
-          <w:hyperlink w:anchor="_Toc132359519" w:history="1">
+          <w:hyperlink w:anchor="_Toc136897725" w:history="1">
             <w:r>
               <w:rPr>
                 <w:rStyle w:val="Hipervnculo"/>
@@ -1023,7 +1017,7 @@
               <w:rPr>
                 <w:webHidden/>
               </w:rPr>
-              <w:instrText xml:space="preserve"> PAGEREF _Toc132359519 \h </w:instrText>
+              <w:instrText xml:space="preserve"> PAGEREF _Toc136897725 \h </w:instrText>
             </w:r>
             <w:r>
               <w:rPr>
@@ -1053,31 +1047,26 @@
         <w:p>
           <w:pPr>
             <w:pStyle w:val="TDC2"/>
+            <w:rPr>
+              <w:kern w:val="2"/>
+              <w14:ligatures w14:val="standardContextual"/>
+            </w:rPr>
           </w:pPr>
-          <w:hyperlink w:anchor="_Toc132359520" w:history="1">
+          <w:hyperlink w:anchor="_Toc136897726" w:history="1">
             <w:r>
               <w:rPr>
                 <w:rStyle w:val="Hipervnculo"/>
               </w:rPr>
-              <w:t>3.4</w:t>
-            </w:r>
-            <w:r>
+              <w:t>IMPLANTACIÓN</w:t>
+            </w:r>
+            <w:r>
+              <w:rPr>
+                <w:webHidden/>
+              </w:rPr>
               <w:tab/>
             </w:r>
             <w:r>
               <w:rPr>
-                <w:rStyle w:val="Hipervnculo"/>
-              </w:rPr>
-              <w:t>IMPLANTACIÓN</w:t>
-            </w:r>
-            <w:r>
-              <w:rPr>
-                <w:webHidden/>
-              </w:rPr>
-              <w:tab/>
-            </w:r>
-            <w:r>
-              <w:rPr>
                 <w:webHidden/>
               </w:rPr>
               <w:fldChar w:fldCharType="begin"/>
@@ -1086,7 +1075,7 @@
               <w:rPr>
                 <w:webHidden/>
               </w:rPr>
-              <w:instrText xml:space="preserve"> PAGEREF _Toc132359520 \h </w:instrText>
+              <w:instrText xml:space="preserve"> PAGEREF _Toc136897726 \h </w:instrText>
             </w:r>
             <w:r>
               <w:rPr>
@@ -1103,7 +1092,7 @@
               <w:rPr>
                 <w:webHidden/>
               </w:rPr>
-              <w:t>13</w:t>
+              <w:t>15</w:t>
             </w:r>
             <w:r>
               <w:rPr>
@@ -1116,31 +1105,26 @@
         <w:p>
           <w:pPr>
             <w:pStyle w:val="TDC2"/>
+            <w:rPr>
+              <w:kern w:val="2"/>
+              <w14:ligatures w14:val="standardContextual"/>
+            </w:rPr>
           </w:pPr>
-          <w:hyperlink w:anchor="_Toc132359521" w:history="1">
+          <w:hyperlink w:anchor="_Toc136897727" w:history="1">
             <w:r>
               <w:rPr>
                 <w:rStyle w:val="Hipervnculo"/>
               </w:rPr>
-              <w:t>3.5</w:t>
-            </w:r>
-            <w:r>
+              <w:t>Aspectos Varios</w:t>
+            </w:r>
+            <w:r>
+              <w:rPr>
+                <w:webHidden/>
+              </w:rPr>
               <w:tab/>
             </w:r>
             <w:r>
               <w:rPr>
-                <w:rStyle w:val="Hipervnculo"/>
-              </w:rPr>
-              <w:t>DOCUMENTACIÓN</w:t>
-            </w:r>
-            <w:r>
-              <w:rPr>
-                <w:webHidden/>
-              </w:rPr>
-              <w:tab/>
-            </w:r>
-            <w:r>
-              <w:rPr>
                 <w:webHidden/>
               </w:rPr>
               <w:fldChar w:fldCharType="begin"/>
@@ -1149,7 +1133,7 @@
               <w:rPr>
                 <w:webHidden/>
               </w:rPr>
-              <w:instrText xml:space="preserve"> PAGEREF _Toc132359521 \h </w:instrText>
+              <w:instrText xml:space="preserve"> PAGEREF _Toc136897727 \h </w:instrText>
             </w:r>
             <w:r>
               <w:rPr>
@@ -1166,7 +1150,7 @@
               <w:rPr>
                 <w:webHidden/>
               </w:rPr>
-              <w:t>13</w:t>
+              <w:t>15</w:t>
             </w:r>
             <w:r>
               <w:rPr>
@@ -1179,22 +1163,75 @@
         <w:p>
           <w:pPr>
             <w:pStyle w:val="TDC2"/>
+            <w:rPr>
+              <w:kern w:val="2"/>
+              <w14:ligatures w14:val="standardContextual"/>
+            </w:rPr>
           </w:pPr>
-          <w:hyperlink w:anchor="_Toc132359522" w:history="1">
+          <w:hyperlink w:anchor="_Toc136897728" w:history="1">
             <w:r>
               <w:rPr>
                 <w:rStyle w:val="Hipervnculo"/>
               </w:rPr>
-              <w:t>3.6</w:t>
-            </w:r>
-            <w:r>
+              <w:t>Código de la aplicación:</w:t>
+            </w:r>
+            <w:r>
+              <w:rPr>
+                <w:webHidden/>
+              </w:rPr>
               <w:tab/>
             </w:r>
             <w:r>
               <w:rPr>
+                <w:webHidden/>
+              </w:rPr>
+              <w:fldChar w:fldCharType="begin"/>
+            </w:r>
+            <w:r>
+              <w:rPr>
+                <w:webHidden/>
+              </w:rPr>
+              <w:instrText xml:space="preserve"> PAGEREF _Toc136897728 \h </w:instrText>
+            </w:r>
+            <w:r>
+              <w:rPr>
+                <w:webHidden/>
+              </w:rPr>
+            </w:r>
+            <w:r>
+              <w:rPr>
+                <w:webHidden/>
+              </w:rPr>
+              <w:fldChar w:fldCharType="separate"/>
+            </w:r>
+            <w:r>
+              <w:rPr>
+                <w:webHidden/>
+              </w:rPr>
+              <w:t>16</w:t>
+            </w:r>
+            <w:r>
+              <w:rPr>
+                <w:webHidden/>
+              </w:rPr>
+              <w:fldChar w:fldCharType="end"/>
+            </w:r>
+          </w:hyperlink>
+        </w:p>
+        <w:p>
+          <w:pPr>
+            <w:pStyle w:val="TDC3"/>
+            <w:rPr>
+              <w:kern w:val="2"/>
+              <w14:ligatures w14:val="standardContextual"/>
+            </w:rPr>
+          </w:pPr>
+          <w:hyperlink w:anchor="_Toc136897729" w:history="1">
+            <w:r>
+              <w:rPr>
                 <w:rStyle w:val="Hipervnculo"/>
               </w:rPr>
-              <w:t>ANÁLISIS DE LA APLICACIÓN</w:t>
+              <w:t>Config</w:t>
             </w:r>
             <w:r>
               <w:rPr>
@@ -1212,7 +1249,7 @@
               <w:rPr>
                 <w:webHidden/>
               </w:rPr>
-              <w:instrText xml:space="preserve"> PAGEREF _Toc132359522 \h </w:instrText>
+              <w:instrText xml:space="preserve"> PAGEREF _Toc136897729 \h </w:instrText>
             </w:r>
             <w:r>
               <w:rPr>
@@ -1229,7 +1266,703 @@
               <w:rPr>
                 <w:webHidden/>
               </w:rPr>
-              <w:t>13</w:t>
+              <w:t>16</w:t>
+            </w:r>
+            <w:r>
+              <w:rPr>
+                <w:webHidden/>
+              </w:rPr>
+              <w:fldChar w:fldCharType="end"/>
+            </w:r>
+          </w:hyperlink>
+        </w:p>
+        <w:p>
+          <w:pPr>
+            <w:pStyle w:val="TDC3"/>
+            <w:rPr>
+              <w:kern w:val="2"/>
+              <w14:ligatures w14:val="standardContextual"/>
+            </w:rPr>
+          </w:pPr>
+          <w:hyperlink w:anchor="_Toc136897730" w:history="1">
+            <w:r>
+              <w:rPr>
+                <w:rStyle w:val="Hipervnculo"/>
+              </w:rPr>
+              <w:t>JWT</w:t>
+            </w:r>
+            <w:r>
+              <w:rPr>
+                <w:webHidden/>
+              </w:rPr>
+              <w:tab/>
+            </w:r>
+            <w:r>
+              <w:rPr>
+                <w:webHidden/>
+              </w:rPr>
+              <w:fldChar w:fldCharType="begin"/>
+            </w:r>
+            <w:r>
+              <w:rPr>
+                <w:webHidden/>
+              </w:rPr>
+              <w:instrText xml:space="preserve"> PAGEREF _Toc136897730 \h </w:instrText>
+            </w:r>
+            <w:r>
+              <w:rPr>
+                <w:webHidden/>
+              </w:rPr>
+            </w:r>
+            <w:r>
+              <w:rPr>
+                <w:webHidden/>
+              </w:rPr>
+              <w:fldChar w:fldCharType="separate"/>
+            </w:r>
+            <w:r>
+              <w:rPr>
+                <w:webHidden/>
+              </w:rPr>
+              <w:t>17</w:t>
+            </w:r>
+            <w:r>
+              <w:rPr>
+                <w:webHidden/>
+              </w:rPr>
+              <w:fldChar w:fldCharType="end"/>
+            </w:r>
+          </w:hyperlink>
+        </w:p>
+        <w:p>
+          <w:pPr>
+            <w:pStyle w:val="TDC3"/>
+            <w:rPr>
+              <w:kern w:val="2"/>
+              <w14:ligatures w14:val="standardContextual"/>
+            </w:rPr>
+          </w:pPr>
+          <w:hyperlink w:anchor="_Toc136897731" w:history="1">
+            <w:r>
+              <w:rPr>
+                <w:rStyle w:val="Hipervnculo"/>
+              </w:rPr>
+              <w:t>WebSockets</w:t>
+            </w:r>
+            <w:r>
+              <w:rPr>
+                <w:webHidden/>
+              </w:rPr>
+              <w:tab/>
+            </w:r>
+            <w:r>
+              <w:rPr>
+                <w:webHidden/>
+              </w:rPr>
+              <w:fldChar w:fldCharType="begin"/>
+            </w:r>
+            <w:r>
+              <w:rPr>
+                <w:webHidden/>
+              </w:rPr>
+              <w:instrText xml:space="preserve"> PAGEREF _Toc136897731 \h </w:instrText>
+            </w:r>
+            <w:r>
+              <w:rPr>
+                <w:webHidden/>
+              </w:rPr>
+            </w:r>
+            <w:r>
+              <w:rPr>
+                <w:webHidden/>
+              </w:rPr>
+              <w:fldChar w:fldCharType="separate"/>
+            </w:r>
+            <w:r>
+              <w:rPr>
+                <w:webHidden/>
+              </w:rPr>
+              <w:t>18</w:t>
+            </w:r>
+            <w:r>
+              <w:rPr>
+                <w:webHidden/>
+              </w:rPr>
+              <w:fldChar w:fldCharType="end"/>
+            </w:r>
+          </w:hyperlink>
+        </w:p>
+        <w:p>
+          <w:pPr>
+            <w:pStyle w:val="TDC3"/>
+            <w:rPr>
+              <w:kern w:val="2"/>
+              <w14:ligatures w14:val="standardContextual"/>
+            </w:rPr>
+          </w:pPr>
+          <w:hyperlink w:anchor="_Toc136897732" w:history="1">
+            <w:r>
+              <w:rPr>
+                <w:rStyle w:val="Hipervnculo"/>
+              </w:rPr>
+              <w:t>Controllers</w:t>
+            </w:r>
+            <w:r>
+              <w:rPr>
+                <w:webHidden/>
+              </w:rPr>
+              <w:tab/>
+            </w:r>
+            <w:r>
+              <w:rPr>
+                <w:webHidden/>
+              </w:rPr>
+              <w:fldChar w:fldCharType="begin"/>
+            </w:r>
+            <w:r>
+              <w:rPr>
+                <w:webHidden/>
+              </w:rPr>
+              <w:instrText xml:space="preserve"> PAGEREF _Toc136897732 \h </w:instrText>
+            </w:r>
+            <w:r>
+              <w:rPr>
+                <w:webHidden/>
+              </w:rPr>
+            </w:r>
+            <w:r>
+              <w:rPr>
+                <w:webHidden/>
+              </w:rPr>
+              <w:fldChar w:fldCharType="separate"/>
+            </w:r>
+            <w:r>
+              <w:rPr>
+                <w:webHidden/>
+              </w:rPr>
+              <w:t>19</w:t>
+            </w:r>
+            <w:r>
+              <w:rPr>
+                <w:webHidden/>
+              </w:rPr>
+              <w:fldChar w:fldCharType="end"/>
+            </w:r>
+          </w:hyperlink>
+        </w:p>
+        <w:p>
+          <w:pPr>
+            <w:pStyle w:val="TDC3"/>
+            <w:rPr>
+              <w:kern w:val="2"/>
+              <w14:ligatures w14:val="standardContextual"/>
+            </w:rPr>
+          </w:pPr>
+          <w:hyperlink w:anchor="_Toc136897733" w:history="1">
+            <w:r>
+              <w:rPr>
+                <w:rStyle w:val="Hipervnculo"/>
+              </w:rPr>
+              <w:t>DTO´S</w:t>
+            </w:r>
+            <w:r>
+              <w:rPr>
+                <w:webHidden/>
+              </w:rPr>
+              <w:tab/>
+            </w:r>
+            <w:r>
+              <w:rPr>
+                <w:webHidden/>
+              </w:rPr>
+              <w:fldChar w:fldCharType="begin"/>
+            </w:r>
+            <w:r>
+              <w:rPr>
+                <w:webHidden/>
+              </w:rPr>
+              <w:instrText xml:space="preserve"> PAGEREF _Toc136897733 \h </w:instrText>
+            </w:r>
+            <w:r>
+              <w:rPr>
+                <w:webHidden/>
+              </w:rPr>
+            </w:r>
+            <w:r>
+              <w:rPr>
+                <w:webHidden/>
+              </w:rPr>
+              <w:fldChar w:fldCharType="separate"/>
+            </w:r>
+            <w:r>
+              <w:rPr>
+                <w:webHidden/>
+              </w:rPr>
+              <w:t>21</w:t>
+            </w:r>
+            <w:r>
+              <w:rPr>
+                <w:webHidden/>
+              </w:rPr>
+              <w:fldChar w:fldCharType="end"/>
+            </w:r>
+          </w:hyperlink>
+        </w:p>
+        <w:p>
+          <w:pPr>
+            <w:pStyle w:val="TDC3"/>
+            <w:rPr>
+              <w:kern w:val="2"/>
+              <w14:ligatures w14:val="standardContextual"/>
+            </w:rPr>
+          </w:pPr>
+          <w:hyperlink w:anchor="_Toc136897734" w:history="1">
+            <w:r>
+              <w:rPr>
+                <w:rStyle w:val="Hipervnculo"/>
+              </w:rPr>
+              <w:t>ResultsError</w:t>
+            </w:r>
+            <w:r>
+              <w:rPr>
+                <w:webHidden/>
+              </w:rPr>
+              <w:tab/>
+            </w:r>
+            <w:r>
+              <w:rPr>
+                <w:webHidden/>
+              </w:rPr>
+              <w:fldChar w:fldCharType="begin"/>
+            </w:r>
+            <w:r>
+              <w:rPr>
+                <w:webHidden/>
+              </w:rPr>
+              <w:instrText xml:space="preserve"> PAGEREF _Toc136897734 \h </w:instrText>
+            </w:r>
+            <w:r>
+              <w:rPr>
+                <w:webHidden/>
+              </w:rPr>
+            </w:r>
+            <w:r>
+              <w:rPr>
+                <w:webHidden/>
+              </w:rPr>
+              <w:fldChar w:fldCharType="separate"/>
+            </w:r>
+            <w:r>
+              <w:rPr>
+                <w:webHidden/>
+              </w:rPr>
+              <w:t>21</w:t>
+            </w:r>
+            <w:r>
+              <w:rPr>
+                <w:webHidden/>
+              </w:rPr>
+              <w:fldChar w:fldCharType="end"/>
+            </w:r>
+          </w:hyperlink>
+        </w:p>
+        <w:p>
+          <w:pPr>
+            <w:pStyle w:val="TDC3"/>
+            <w:rPr>
+              <w:kern w:val="2"/>
+              <w14:ligatures w14:val="standardContextual"/>
+            </w:rPr>
+          </w:pPr>
+          <w:hyperlink w:anchor="_Toc136897735" w:history="1">
+            <w:r>
+              <w:rPr>
+                <w:rStyle w:val="Hipervnculo"/>
+              </w:rPr>
+              <w:t>Exceptions</w:t>
+            </w:r>
+            <w:r>
+              <w:rPr>
+                <w:webHidden/>
+              </w:rPr>
+              <w:tab/>
+            </w:r>
+            <w:r>
+              <w:rPr>
+                <w:webHidden/>
+              </w:rPr>
+              <w:fldChar w:fldCharType="begin"/>
+            </w:r>
+            <w:r>
+              <w:rPr>
+                <w:webHidden/>
+              </w:rPr>
+              <w:instrText xml:space="preserve"> PAGEREF _Toc136897735 \h </w:instrText>
+            </w:r>
+            <w:r>
+              <w:rPr>
+                <w:webHidden/>
+              </w:rPr>
+            </w:r>
+            <w:r>
+              <w:rPr>
+                <w:webHidden/>
+              </w:rPr>
+              <w:fldChar w:fldCharType="separate"/>
+            </w:r>
+            <w:r>
+              <w:rPr>
+                <w:webHidden/>
+              </w:rPr>
+              <w:t>22</w:t>
+            </w:r>
+            <w:r>
+              <w:rPr>
+                <w:webHidden/>
+              </w:rPr>
+              <w:fldChar w:fldCharType="end"/>
+            </w:r>
+          </w:hyperlink>
+        </w:p>
+        <w:p>
+          <w:pPr>
+            <w:pStyle w:val="TDC3"/>
+            <w:rPr>
+              <w:kern w:val="2"/>
+              <w14:ligatures w14:val="standardContextual"/>
+            </w:rPr>
+          </w:pPr>
+          <w:hyperlink w:anchor="_Toc136897736" w:history="1">
+            <w:r>
+              <w:rPr>
+                <w:rStyle w:val="Hipervnculo"/>
+              </w:rPr>
+              <w:t>Mappers</w:t>
+            </w:r>
+            <w:r>
+              <w:rPr>
+                <w:webHidden/>
+              </w:rPr>
+              <w:tab/>
+            </w:r>
+            <w:r>
+              <w:rPr>
+                <w:webHidden/>
+              </w:rPr>
+              <w:fldChar w:fldCharType="begin"/>
+            </w:r>
+            <w:r>
+              <w:rPr>
+                <w:webHidden/>
+              </w:rPr>
+              <w:instrText xml:space="preserve"> PAGEREF _Toc136897736 \h </w:instrText>
+            </w:r>
+            <w:r>
+              <w:rPr>
+                <w:webHidden/>
+              </w:rPr>
+            </w:r>
+            <w:r>
+              <w:rPr>
+                <w:webHidden/>
+              </w:rPr>
+              <w:fldChar w:fldCharType="separate"/>
+            </w:r>
+            <w:r>
+              <w:rPr>
+                <w:webHidden/>
+              </w:rPr>
+              <w:t>22</w:t>
+            </w:r>
+            <w:r>
+              <w:rPr>
+                <w:webHidden/>
+              </w:rPr>
+              <w:fldChar w:fldCharType="end"/>
+            </w:r>
+          </w:hyperlink>
+        </w:p>
+        <w:p>
+          <w:pPr>
+            <w:pStyle w:val="TDC3"/>
+            <w:rPr>
+              <w:kern w:val="2"/>
+              <w14:ligatures w14:val="standardContextual"/>
+            </w:rPr>
+          </w:pPr>
+          <w:hyperlink w:anchor="_Toc136897737" w:history="1">
+            <w:r>
+              <w:rPr>
+                <w:rStyle w:val="Hipervnculo"/>
+              </w:rPr>
+              <w:t>Modelos</w:t>
+            </w:r>
+            <w:r>
+              <w:rPr>
+                <w:webHidden/>
+              </w:rPr>
+              <w:tab/>
+            </w:r>
+            <w:r>
+              <w:rPr>
+                <w:webHidden/>
+              </w:rPr>
+              <w:fldChar w:fldCharType="begin"/>
+            </w:r>
+            <w:r>
+              <w:rPr>
+                <w:webHidden/>
+              </w:rPr>
+              <w:instrText xml:space="preserve"> PAGEREF _Toc136897737 \h </w:instrText>
+            </w:r>
+            <w:r>
+              <w:rPr>
+                <w:webHidden/>
+              </w:rPr>
+            </w:r>
+            <w:r>
+              <w:rPr>
+                <w:webHidden/>
+              </w:rPr>
+              <w:fldChar w:fldCharType="separate"/>
+            </w:r>
+            <w:r>
+              <w:rPr>
+                <w:webHidden/>
+              </w:rPr>
+              <w:t>23</w:t>
+            </w:r>
+            <w:r>
+              <w:rPr>
+                <w:webHidden/>
+              </w:rPr>
+              <w:fldChar w:fldCharType="end"/>
+            </w:r>
+          </w:hyperlink>
+        </w:p>
+        <w:p>
+          <w:pPr>
+            <w:pStyle w:val="TDC3"/>
+            <w:rPr>
+              <w:kern w:val="2"/>
+              <w14:ligatures w14:val="standardContextual"/>
+            </w:rPr>
+          </w:pPr>
+          <w:hyperlink w:anchor="_Toc136897738" w:history="1">
+            <w:r>
+              <w:rPr>
+                <w:rStyle w:val="Hipervnculo"/>
+              </w:rPr>
+              <w:t>Repositories</w:t>
+            </w:r>
+            <w:r>
+              <w:rPr>
+                <w:webHidden/>
+              </w:rPr>
+              <w:tab/>
+            </w:r>
+            <w:r>
+              <w:rPr>
+                <w:webHidden/>
+              </w:rPr>
+              <w:fldChar w:fldCharType="begin"/>
+            </w:r>
+            <w:r>
+              <w:rPr>
+                <w:webHidden/>
+              </w:rPr>
+              <w:instrText xml:space="preserve"> PAGEREF _Toc136897738 \h </w:instrText>
+            </w:r>
+            <w:r>
+              <w:rPr>
+                <w:webHidden/>
+              </w:rPr>
+            </w:r>
+            <w:r>
+              <w:rPr>
+                <w:webHidden/>
+              </w:rPr>
+              <w:fldChar w:fldCharType="separate"/>
+            </w:r>
+            <w:r>
+              <w:rPr>
+                <w:webHidden/>
+              </w:rPr>
+              <w:t>24</w:t>
+            </w:r>
+            <w:r>
+              <w:rPr>
+                <w:webHidden/>
+              </w:rPr>
+              <w:fldChar w:fldCharType="end"/>
+            </w:r>
+          </w:hyperlink>
+        </w:p>
+        <w:p>
+          <w:pPr>
+            <w:pStyle w:val="TDC3"/>
+            <w:rPr>
+              <w:kern w:val="2"/>
+              <w14:ligatures w14:val="standardContextual"/>
+            </w:rPr>
+          </w:pPr>
+          <w:hyperlink w:anchor="_Toc136897739" w:history="1">
+            <w:r>
+              <w:rPr>
+                <w:rStyle w:val="Hipervnculo"/>
+              </w:rPr>
+              <w:t>Interfaz Flows Con Results</w:t>
+            </w:r>
+            <w:r>
+              <w:rPr>
+                <w:webHidden/>
+              </w:rPr>
+              <w:tab/>
+            </w:r>
+            <w:r>
+              <w:rPr>
+                <w:webHidden/>
+              </w:rPr>
+              <w:fldChar w:fldCharType="begin"/>
+            </w:r>
+            <w:r>
+              <w:rPr>
+                <w:webHidden/>
+              </w:rPr>
+              <w:instrText xml:space="preserve"> PAGEREF _Toc136897739 \h </w:instrText>
+            </w:r>
+            <w:r>
+              <w:rPr>
+                <w:webHidden/>
+              </w:rPr>
+            </w:r>
+            <w:r>
+              <w:rPr>
+                <w:webHidden/>
+              </w:rPr>
+              <w:fldChar w:fldCharType="separate"/>
+            </w:r>
+            <w:r>
+              <w:rPr>
+                <w:webHidden/>
+              </w:rPr>
+              <w:t>25</w:t>
+            </w:r>
+            <w:r>
+              <w:rPr>
+                <w:webHidden/>
+              </w:rPr>
+              <w:fldChar w:fldCharType="end"/>
+            </w:r>
+          </w:hyperlink>
+        </w:p>
+        <w:p>
+          <w:pPr>
+            <w:pStyle w:val="TDC3"/>
+            <w:rPr>
+              <w:kern w:val="2"/>
+              <w14:ligatures w14:val="standardContextual"/>
+            </w:rPr>
+          </w:pPr>
+          <w:hyperlink w:anchor="_Toc136897740" w:history="1">
+            <w:r>
+              <w:rPr>
+                <w:rStyle w:val="Hipervnculo"/>
+              </w:rPr>
+              <w:t>Validators</w:t>
+            </w:r>
+            <w:r>
+              <w:rPr>
+                <w:webHidden/>
+              </w:rPr>
+              <w:tab/>
+            </w:r>
+            <w:r>
+              <w:rPr>
+                <w:webHidden/>
+              </w:rPr>
+              <w:fldChar w:fldCharType="begin"/>
+            </w:r>
+            <w:r>
+              <w:rPr>
+                <w:webHidden/>
+              </w:rPr>
+              <w:instrText xml:space="preserve"> PAGEREF _Toc136897740 \h </w:instrText>
+            </w:r>
+            <w:r>
+              <w:rPr>
+                <w:webHidden/>
+              </w:rPr>
+            </w:r>
+            <w:r>
+              <w:rPr>
+                <w:webHidden/>
+              </w:rPr>
+              <w:fldChar w:fldCharType="separate"/>
+            </w:r>
+            <w:r>
+              <w:rPr>
+                <w:webHidden/>
+              </w:rPr>
+              <w:t>26</w:t>
+            </w:r>
+            <w:r>
+              <w:rPr>
+                <w:webHidden/>
+              </w:rPr>
+              <w:fldChar w:fldCharType="end"/>
+            </w:r>
+          </w:hyperlink>
+        </w:p>
+        <w:p>
+          <w:pPr>
+            <w:pStyle w:val="TDC3"/>
+            <w:rPr>
+              <w:kern w:val="2"/>
+              <w14:ligatures w14:val="standardContextual"/>
+            </w:rPr>
+          </w:pPr>
+          <w:hyperlink w:anchor="_Toc136897741" w:history="1">
+            <w:r>
+              <w:rPr>
+                <w:rStyle w:val="Hipervnculo"/>
+              </w:rPr>
+              <w:t>Properties Back</w:t>
+            </w:r>
+            <w:r>
+              <w:rPr>
+                <w:webHidden/>
+              </w:rPr>
+              <w:tab/>
+            </w:r>
+            <w:r>
+              <w:rPr>
+                <w:webHidden/>
+              </w:rPr>
+              <w:fldChar w:fldCharType="begin"/>
+            </w:r>
+            <w:r>
+              <w:rPr>
+                <w:webHidden/>
+              </w:rPr>
+              <w:instrText xml:space="preserve"> PAGEREF _Toc136897741 \h </w:instrText>
+            </w:r>
+            <w:r>
+              <w:rPr>
+                <w:webHidden/>
+              </w:rPr>
+            </w:r>
+            <w:r>
+              <w:rPr>
+                <w:webHidden/>
+              </w:rPr>
+              <w:fldChar w:fldCharType="separate"/>
+            </w:r>
+            <w:r>
+              <w:rPr>
+                <w:webHidden/>
+              </w:rPr>
+              <w:t>26</w:t>
             </w:r>
             <w:r>
               <w:rPr>
@@ -1242,8 +1975,12 @@
         <w:p>
           <w:pPr>
             <w:pStyle w:val="TDC1"/>
+            <w:rPr>
+              <w:kern w:val="2"/>
+              <w14:ligatures w14:val="standardContextual"/>
+            </w:rPr>
           </w:pPr>
-          <w:hyperlink w:anchor="_Toc132359523" w:history="1">
+          <w:hyperlink w:anchor="_Toc136897742" w:history="1">
             <w:r>
               <w:rPr>
                 <w:rStyle w:val="Hipervnculo"/>
@@ -1251,6 +1988,10 @@
               <w:t>4</w:t>
             </w:r>
             <w:r>
+              <w:rPr>
+                <w:kern w:val="2"/>
+                <w14:ligatures w14:val="standardContextual"/>
+              </w:rPr>
               <w:tab/>
             </w:r>
             <w:r>
@@ -1275,7 +2016,7 @@
               <w:rPr>
                 <w:webHidden/>
               </w:rPr>
-              <w:instrText xml:space="preserve"> PAGEREF _Toc132359523 \h </w:instrText>
+              <w:instrText xml:space="preserve"> PAGEREF _Toc136897742 \h </w:instrText>
             </w:r>
             <w:r>
               <w:rPr>
@@ -1292,7 +2033,7 @@
               <w:rPr>
                 <w:webHidden/>
               </w:rPr>
-              <w:t>14</w:t>
+              <w:t>28</w:t>
             </w:r>
             <w:r>
               <w:rPr>
@@ -1305,8 +2046,12 @@
         <w:p>
           <w:pPr>
             <w:pStyle w:val="TDC1"/>
+            <w:rPr>
+              <w:kern w:val="2"/>
+              <w14:ligatures w14:val="standardContextual"/>
+            </w:rPr>
           </w:pPr>
-          <w:hyperlink w:anchor="_Toc132359524" w:history="1">
+          <w:hyperlink w:anchor="_Toc136897743" w:history="1">
             <w:r>
               <w:rPr>
                 <w:rStyle w:val="Hipervnculo"/>
@@ -1314,6 +2059,10 @@
               <w:t>5</w:t>
             </w:r>
             <w:r>
+              <w:rPr>
+                <w:kern w:val="2"/>
+                <w14:ligatures w14:val="standardContextual"/>
+              </w:rPr>
               <w:tab/>
             </w:r>
             <w:r>
@@ -1338,7 +2087,7 @@
               <w:rPr>
                 <w:webHidden/>
               </w:rPr>
-              <w:instrText xml:space="preserve"> PAGEREF _Toc132359524 \h </w:instrText>
+              <w:instrText xml:space="preserve"> PAGEREF _Toc136897743 \h </w:instrText>
             </w:r>
             <w:r>
               <w:rPr>
@@ -1355,7 +2104,7 @@
               <w:rPr>
                 <w:webHidden/>
               </w:rPr>
-              <w:t>14</w:t>
+              <w:t>28</w:t>
             </w:r>
             <w:r>
               <w:rPr>
@@ -1368,8 +2117,12 @@
         <w:p>
           <w:pPr>
             <w:pStyle w:val="TDC1"/>
+            <w:rPr>
+              <w:kern w:val="2"/>
+              <w14:ligatures w14:val="standardContextual"/>
+            </w:rPr>
           </w:pPr>
-          <w:hyperlink w:anchor="_Toc132359525" w:history="1">
+          <w:hyperlink w:anchor="_Toc136897744" w:history="1">
             <w:r>
               <w:rPr>
                 <w:rStyle w:val="Hipervnculo"/>
@@ -1377,6 +2130,10 @@
               <w:t>6</w:t>
             </w:r>
             <w:r>
+              <w:rPr>
+                <w:kern w:val="2"/>
+                <w14:ligatures w14:val="standardContextual"/>
+              </w:rPr>
               <w:tab/>
             </w:r>
             <w:r>
@@ -1401,7 +2158,7 @@
               <w:rPr>
                 <w:webHidden/>
               </w:rPr>
-              <w:instrText xml:space="preserve"> PAGEREF _Toc132359525 \h </w:instrText>
+              <w:instrText xml:space="preserve"> PAGEREF _Toc136897744 \h </w:instrText>
             </w:r>
             <w:r>
               <w:rPr>
@@ -1418,7 +2175,7 @@
               <w:rPr>
                 <w:webHidden/>
               </w:rPr>
-              <w:t>14</w:t>
+              <w:t>28</w:t>
             </w:r>
             <w:r>
               <w:rPr>
@@ -1431,8 +2188,12 @@
         <w:p>
           <w:pPr>
             <w:pStyle w:val="TDC1"/>
+            <w:rPr>
+              <w:kern w:val="2"/>
+              <w14:ligatures w14:val="standardContextual"/>
+            </w:rPr>
           </w:pPr>
-          <w:hyperlink w:anchor="_Toc132359526" w:history="1">
+          <w:hyperlink w:anchor="_Toc136897745" w:history="1">
             <w:r>
               <w:rPr>
                 <w:rStyle w:val="Hipervnculo"/>
@@ -1440,13 +2201,17 @@
               <w:t>7</w:t>
             </w:r>
             <w:r>
+              <w:rPr>
+                <w:kern w:val="2"/>
+                <w14:ligatures w14:val="standardContextual"/>
+              </w:rPr>
               <w:tab/>
             </w:r>
             <w:r>
               <w:rPr>
                 <w:rStyle w:val="Hipervnculo"/>
               </w:rPr>
-              <w:t>BIBLIOGRAFÍA</w:t>
+              <w:t>BLIOGRAFÍA</w:t>
             </w:r>
             <w:r>
               <w:rPr>
@@ -1464,7 +2229,7 @@
               <w:rPr>
                 <w:webHidden/>
               </w:rPr>
-              <w:instrText xml:space="preserve"> PAGEREF _Toc132359526 \h </w:instrText>
+              <w:instrText xml:space="preserve"> PAGEREF _Toc136897745 \h </w:instrText>
             </w:r>
             <w:r>
               <w:rPr>
@@ -1481,7 +2246,7 @@
               <w:rPr>
                 <w:webHidden/>
               </w:rPr>
-              <w:t>14</w:t>
+              <w:t>28</w:t>
             </w:r>
             <w:r>
               <w:rPr>
@@ -1494,8 +2259,12 @@
         <w:p>
           <w:pPr>
             <w:pStyle w:val="TDC1"/>
+            <w:rPr>
+              <w:kern w:val="2"/>
+              <w14:ligatures w14:val="standardContextual"/>
+            </w:rPr>
           </w:pPr>
-          <w:hyperlink w:anchor="_Toc132359527" w:history="1">
+          <w:hyperlink w:anchor="_Toc136897746" w:history="1">
             <w:r>
               <w:rPr>
                 <w:rStyle w:val="Hipervnculo"/>
@@ -1518,7 +2287,7 @@
               <w:rPr>
                 <w:webHidden/>
               </w:rPr>
-              <w:instrText xml:space="preserve"> PAGEREF _Toc132359527 \h </w:instrText>
+              <w:instrText xml:space="preserve"> PAGEREF _Toc136897746 \h </w:instrText>
             </w:r>
             <w:r>
               <w:rPr>
@@ -1535,7 +2304,7 @@
               <w:rPr>
                 <w:webHidden/>
               </w:rPr>
-              <w:t>14</w:t>
+              <w:t>28</w:t>
             </w:r>
             <w:r>
               <w:rPr>
@@ -1548,8 +2317,12 @@
         <w:p>
           <w:pPr>
             <w:pStyle w:val="TDC2"/>
+            <w:rPr>
+              <w:kern w:val="2"/>
+              <w14:ligatures w14:val="standardContextual"/>
+            </w:rPr>
           </w:pPr>
-          <w:hyperlink w:anchor="_Toc132359528" w:history="1">
+          <w:hyperlink w:anchor="_Toc136897747" w:history="1">
             <w:r>
               <w:rPr>
                 <w:rStyle w:val="Hipervnculo"/>
@@ -1557,6 +2330,10 @@
               <w:t>I.</w:t>
             </w:r>
             <w:r>
+              <w:rPr>
+                <w:kern w:val="2"/>
+                <w14:ligatures w14:val="standardContextual"/>
+              </w:rPr>
               <w:tab/>
             </w:r>
             <w:r>
@@ -1581,7 +2358,7 @@
               <w:rPr>
                 <w:webHidden/>
               </w:rPr>
-              <w:instrText xml:space="preserve"> PAGEREF _Toc132359528 \h </w:instrText>
+              <w:instrText xml:space="preserve"> PAGEREF _Toc136897747 \h </w:instrText>
             </w:r>
             <w:r>
               <w:rPr>
@@ -1598,7 +2375,7 @@
               <w:rPr>
                 <w:webHidden/>
               </w:rPr>
-              <w:t>14</w:t>
+              <w:t>28</w:t>
             </w:r>
             <w:r>
               <w:rPr>
@@ -1611,8 +2388,12 @@
         <w:p>
           <w:pPr>
             <w:pStyle w:val="TDC2"/>
+            <w:rPr>
+              <w:kern w:val="2"/>
+              <w14:ligatures w14:val="standardContextual"/>
+            </w:rPr>
           </w:pPr>
-          <w:hyperlink w:anchor="_Toc132359529" w:history="1">
+          <w:hyperlink w:anchor="_Toc136897748" w:history="1">
             <w:r>
               <w:rPr>
                 <w:rStyle w:val="Hipervnculo"/>
@@ -1620,6 +2401,10 @@
               <w:t>II.</w:t>
             </w:r>
             <w:r>
+              <w:rPr>
+                <w:kern w:val="2"/>
+                <w14:ligatures w14:val="standardContextual"/>
+              </w:rPr>
               <w:tab/>
             </w:r>
             <w:r>
@@ -1644,7 +2429,7 @@
               <w:rPr>
                 <w:webHidden/>
               </w:rPr>
-              <w:instrText xml:space="preserve"> PAGEREF _Toc132359529 \h </w:instrText>
+              <w:instrText xml:space="preserve"> PAGEREF _Toc136897748 \h </w:instrText>
             </w:r>
             <w:r>
               <w:rPr>
@@ -1661,7 +2446,7 @@
               <w:rPr>
                 <w:webHidden/>
               </w:rPr>
-              <w:t>14</w:t>
+              <w:t>28</w:t>
             </w:r>
             <w:r>
               <w:rPr>
@@ -1698,7 +2483,7 @@
       </w:pPr>
       <w:bookmarkStart w:id="4" w:name="_Toc67476037"/>
       <w:bookmarkStart w:id="5" w:name="_Toc67560084"/>
-      <w:bookmarkStart w:id="6" w:name="_Toc132359510"/>
+      <w:bookmarkStart w:id="6" w:name="_Toc136897716"/>
       <w:bookmarkEnd w:id="3"/>
       <w:bookmarkEnd w:id="2"/>
       <w:bookmarkEnd w:id="1"/>
@@ -1801,7 +2586,7 @@
       <w:pPr>
         <w:pStyle w:val="Ttulo2"/>
       </w:pPr>
-      <w:bookmarkStart w:id="9" w:name="_Toc132359511"/>
+      <w:bookmarkStart w:id="9" w:name="_Toc136897717"/>
       <w:r>
         <w:t>OBJETIVO</w:t>
       </w:r>
@@ -1897,7 +2682,37 @@
           <w:sz w:val="28"/>
           <w:szCs w:val="28"/>
         </w:rPr>
-        <w:t xml:space="preserve">Con este proyecto pretendo tanto aprender nuevas tecnologías orientadas al desarrollo multiplataforma. A través de encontrarme con Frameworks y otras características las cuales no he visto. También desarrollarme en el mundo multiplataforma para tener mas cerca el objetivo de un desempeño full-stack. </w:t>
+        <w:t>Con este proyecto pretendo tanto aprender nuevas tecnologías orientadas al desarrollo multiplataforma. A través de encontrarme con Frameworks y otras características las cuales no he visto. También desarrollarme en el mundo multiplataforma para tener m</w:t>
+      </w:r>
+      <w:r>
+        <w:rPr>
+          <w:sz w:val="28"/>
+          <w:szCs w:val="28"/>
+        </w:rPr>
+        <w:t>á</w:t>
+      </w:r>
+      <w:r>
+        <w:rPr>
+          <w:sz w:val="28"/>
+          <w:szCs w:val="28"/>
+        </w:rPr>
+        <w:t>s cerca el objetivo de un desempeño full-</w:t>
+      </w:r>
+      <w:proofErr w:type="spellStart"/>
+      <w:r>
+        <w:rPr>
+          <w:sz w:val="28"/>
+          <w:szCs w:val="28"/>
+        </w:rPr>
+        <w:t>stack</w:t>
+      </w:r>
+      <w:proofErr w:type="spellEnd"/>
+      <w:r>
+        <w:rPr>
+          <w:sz w:val="28"/>
+          <w:szCs w:val="28"/>
+        </w:rPr>
+        <w:t xml:space="preserve">. </w:t>
       </w:r>
     </w:p>
     <w:p>
@@ -1923,7 +2738,7 @@
       </w:pPr>
       <w:bookmarkStart w:id="10" w:name="_Toc67476039"/>
       <w:bookmarkStart w:id="11" w:name="_Toc67560086"/>
-      <w:bookmarkStart w:id="12" w:name="_Toc132359512"/>
+      <w:bookmarkStart w:id="12" w:name="_Toc136897718"/>
       <w:r>
         <w:lastRenderedPageBreak/>
         <w:t>ALCANCE</w:t>
@@ -1945,7 +2760,23 @@
           <w:sz w:val="28"/>
           <w:szCs w:val="28"/>
         </w:rPr>
-        <w:t>-Establecer una comunicación simultanea en entre clientes y un servidor de forma íntegra.</w:t>
+        <w:t xml:space="preserve">-Establecer una comunicación </w:t>
+      </w:r>
+      <w:proofErr w:type="spellStart"/>
+      <w:r>
+        <w:rPr>
+          <w:sz w:val="28"/>
+          <w:szCs w:val="28"/>
+        </w:rPr>
+        <w:t>simultanea</w:t>
+      </w:r>
+      <w:proofErr w:type="spellEnd"/>
+      <w:r>
+        <w:rPr>
+          <w:sz w:val="28"/>
+          <w:szCs w:val="28"/>
+        </w:rPr>
+        <w:t xml:space="preserve"> en entre clientes y un servidor de forma íntegra.</w:t>
       </w:r>
     </w:p>
     <w:p>
@@ -1970,7 +2801,23 @@
           <w:sz w:val="28"/>
           <w:szCs w:val="28"/>
         </w:rPr>
-        <w:t>-Realizar de forma correcta la gestión de validación mediante QR´s.</w:t>
+        <w:t xml:space="preserve">-Realizar de forma correcta la gestión de validación mediante </w:t>
+      </w:r>
+      <w:proofErr w:type="spellStart"/>
+      <w:r>
+        <w:rPr>
+          <w:sz w:val="28"/>
+          <w:szCs w:val="28"/>
+        </w:rPr>
+        <w:t>QR´s</w:t>
+      </w:r>
+      <w:proofErr w:type="spellEnd"/>
+      <w:r>
+        <w:rPr>
+          <w:sz w:val="28"/>
+          <w:szCs w:val="28"/>
+        </w:rPr>
+        <w:t>.</w:t>
       </w:r>
     </w:p>
     <w:p>
@@ -2020,7 +2867,7 @@
           <w:sz w:val="28"/>
           <w:szCs w:val="28"/>
         </w:rPr>
-        <w:t>-Exportar la aplicación al apartado web y al móvil.</w:t>
+        <w:t>-Exportar la aplicación al apartado web.</w:t>
       </w:r>
     </w:p>
     <w:p>
@@ -2106,18 +2953,48 @@
           <w:sz w:val="28"/>
           <w:szCs w:val="28"/>
         </w:rPr>
-        <w:t xml:space="preserve">Móvil y Web: Los cuales tendrán como funcionalidad el login de si mismos, la apreciación de un catálogo activo con las películas donde puedan realizar reservas a estas.  </w:t>
-      </w:r>
+        <w:t xml:space="preserve">Web: Los cuales tendrán como funcionalidad el login de </w:t>
+      </w:r>
+      <w:proofErr w:type="spellStart"/>
+      <w:r>
+        <w:rPr>
+          <w:sz w:val="28"/>
+          <w:szCs w:val="28"/>
+        </w:rPr>
+        <w:t>si</w:t>
+      </w:r>
+      <w:proofErr w:type="spellEnd"/>
+      <w:r>
+        <w:rPr>
+          <w:sz w:val="28"/>
+          <w:szCs w:val="28"/>
+        </w:rPr>
+        <w:t xml:space="preserve"> mismos, la apreciación de un catálogo activo con las películas donde puedan realizar reservas a estas.  </w:t>
+      </w:r>
+    </w:p>
+    <w:p>
+      <w:pPr>
+        <w:ind w:left="576"/>
+        <w:rPr>
+          <w:sz w:val="28"/>
+          <w:szCs w:val="28"/>
+        </w:rPr>
+      </w:pPr>
     </w:p>
     <w:p>
       <w:pPr>
         <w:pStyle w:val="Ttulo2"/>
       </w:pPr>
-      <w:bookmarkStart w:id="13" w:name="_Toc132359513"/>
-      <w:r>
-        <w:t>Descripción del ptoyecto</w:t>
+      <w:bookmarkStart w:id="13" w:name="_Toc136897719"/>
+      <w:r>
+        <w:t xml:space="preserve">Descripción del </w:t>
+      </w:r>
+      <w:proofErr w:type="spellStart"/>
+      <w:r>
+        <w:t>ptoyecto</w:t>
       </w:r>
       <w:bookmarkEnd w:id="13"/>
+      <w:proofErr w:type="spellEnd"/>
     </w:p>
     <w:p>
       <w:pPr>
@@ -2208,7 +3085,25 @@
           <w:sz w:val="28"/>
           <w:szCs w:val="28"/>
         </w:rPr>
-        <w:t xml:space="preserve">. Una vez seleccionada la película deseada aparecerá la opción de elegir hora de visita y a su dicha selección aparecerá el apartado de butacas donde el usuario seleccionará el numero de butacas que desea siempre y cuando no estén seleccionadas, una vez hecho aparecerá una pantalla de resumen para que el usuario vea sus opciones y se pase al método de pago. Una vez hecho el pago al usuario se le entregará las entradas con un </w:t>
+        <w:t xml:space="preserve">. Una vez seleccionada la película deseada aparecerá la opción de elegir hora de visita y a su dicha selección aparecerá el apartado de butacas donde el usuario seleccionará el </w:t>
+      </w:r>
+      <w:proofErr w:type="spellStart"/>
+      <w:r>
+        <w:rPr>
+          <w:iCs/>
+          <w:sz w:val="28"/>
+          <w:szCs w:val="28"/>
+        </w:rPr>
+        <w:t>numero</w:t>
+      </w:r>
+      <w:proofErr w:type="spellEnd"/>
+      <w:r>
+        <w:rPr>
+          <w:iCs/>
+          <w:sz w:val="28"/>
+          <w:szCs w:val="28"/>
+        </w:rPr>
+        <w:t xml:space="preserve"> de butacas que desea siempre y cuando no estén seleccionadas, una vez hecho aparecerá una pantalla de resumen para que el usuario vea sus opciones y se pase al método de pago. Una vez hecho el pago al usuario se le entregará las entradas con un </w:t>
       </w:r>
       <w:r>
         <w:rPr>
@@ -2277,7 +3172,25 @@
           <w:sz w:val="28"/>
           <w:szCs w:val="28"/>
         </w:rPr>
-        <w:t>Datos de películas, datos de usuarios entrantes en la app, registros de entradas y redistribución de las mismas</w:t>
+        <w:t xml:space="preserve">Datos de películas, datos de usuarios entrantes en la </w:t>
+      </w:r>
+      <w:proofErr w:type="gramStart"/>
+      <w:r>
+        <w:rPr>
+          <w:i/>
+          <w:sz w:val="28"/>
+          <w:szCs w:val="28"/>
+        </w:rPr>
+        <w:t>app</w:t>
+      </w:r>
+      <w:proofErr w:type="gramEnd"/>
+      <w:r>
+        <w:rPr>
+          <w:i/>
+          <w:sz w:val="28"/>
+          <w:szCs w:val="28"/>
+        </w:rPr>
+        <w:t>, registros de entradas y redistribución de las mismas</w:t>
       </w:r>
       <w:r>
         <w:rPr>
@@ -2294,7 +3207,7 @@
       </w:pPr>
       <w:bookmarkStart w:id="14" w:name="_Toc67476041"/>
       <w:bookmarkStart w:id="15" w:name="_Toc67560088"/>
-      <w:bookmarkStart w:id="16" w:name="_Toc132359514"/>
+      <w:bookmarkStart w:id="16" w:name="_Toc136897720"/>
       <w:r>
         <w:t>IMPLEMENTACIÓN</w:t>
       </w:r>
@@ -2306,7 +3219,7 @@
       <w:pPr>
         <w:pStyle w:val="Ttulo2"/>
       </w:pPr>
-      <w:bookmarkStart w:id="17" w:name="_Toc132359515"/>
+      <w:bookmarkStart w:id="17" w:name="_Toc136897721"/>
       <w:r>
         <w:t>REQUISITOS FUNCIONALES Y NO FUNCIONALES</w:t>
       </w:r>
@@ -2663,7 +3576,23 @@
           <w:sz w:val="24"/>
           <w:szCs w:val="24"/>
         </w:rPr>
-        <w:t xml:space="preserve"> Método de pago asociado al formato especificado: Tarjeta, Paypal etc</w:t>
+        <w:t xml:space="preserve"> Método de pago asociado al formato especificado: Tarjeta, </w:t>
+      </w:r>
+      <w:proofErr w:type="spellStart"/>
+      <w:r>
+        <w:rPr>
+          <w:sz w:val="24"/>
+          <w:szCs w:val="24"/>
+        </w:rPr>
+        <w:t>Paypal</w:t>
+      </w:r>
+      <w:proofErr w:type="spellEnd"/>
+      <w:r>
+        <w:rPr>
+          <w:sz w:val="24"/>
+          <w:szCs w:val="24"/>
+        </w:rPr>
+        <w:t xml:space="preserve"> etc</w:t>
       </w:r>
       <w:r>
         <w:rPr>
@@ -2984,7 +3913,23 @@
           <w:sz w:val="24"/>
           <w:szCs w:val="24"/>
         </w:rPr>
-        <w:t>No permitir que el varios usuarios de forma simultanea tengan la misma butaca</w:t>
+        <w:t xml:space="preserve">No permitir que el varios usuarios de forma </w:t>
+      </w:r>
+      <w:proofErr w:type="spellStart"/>
+      <w:r>
+        <w:rPr>
+          <w:sz w:val="24"/>
+          <w:szCs w:val="24"/>
+        </w:rPr>
+        <w:t>simultanea</w:t>
+      </w:r>
+      <w:proofErr w:type="spellEnd"/>
+      <w:r>
+        <w:rPr>
+          <w:sz w:val="24"/>
+          <w:szCs w:val="24"/>
+        </w:rPr>
+        <w:t xml:space="preserve"> tengan la misma butaca</w:t>
       </w:r>
       <w:r>
         <w:rPr>
@@ -3041,7 +3986,23 @@
           <w:sz w:val="24"/>
           <w:szCs w:val="24"/>
         </w:rPr>
-        <w:t xml:space="preserve"> Generar una entrada impresa la cual mediante QR´s se pueda validar</w:t>
+        <w:t xml:space="preserve"> Generar una entrada impresa la cual mediante </w:t>
+      </w:r>
+      <w:proofErr w:type="spellStart"/>
+      <w:r>
+        <w:rPr>
+          <w:sz w:val="24"/>
+          <w:szCs w:val="24"/>
+        </w:rPr>
+        <w:t>QR´s</w:t>
+      </w:r>
+      <w:proofErr w:type="spellEnd"/>
+      <w:r>
+        <w:rPr>
+          <w:sz w:val="24"/>
+          <w:szCs w:val="24"/>
+        </w:rPr>
+        <w:t xml:space="preserve"> se pueda validar</w:t>
       </w:r>
       <w:r>
         <w:rPr>
@@ -3200,7 +4161,23 @@
           <w:sz w:val="24"/>
           <w:szCs w:val="24"/>
         </w:rPr>
-        <w:t>RNF3) La parte del servidor tiene que albergar la posibilidad de gestionar varios clientes simultaneamente.</w:t>
+        <w:t xml:space="preserve">RNF3) La parte del servidor tiene que albergar la posibilidad de gestionar varios clientes </w:t>
+      </w:r>
+      <w:proofErr w:type="spellStart"/>
+      <w:r>
+        <w:rPr>
+          <w:sz w:val="24"/>
+          <w:szCs w:val="24"/>
+        </w:rPr>
+        <w:t>simultaneamente</w:t>
+      </w:r>
+      <w:proofErr w:type="spellEnd"/>
+      <w:r>
+        <w:rPr>
+          <w:sz w:val="24"/>
+          <w:szCs w:val="24"/>
+        </w:rPr>
+        <w:t>.</w:t>
       </w:r>
     </w:p>
     <w:p>
@@ -3460,7 +4437,67 @@
           <w:sz w:val="24"/>
           <w:szCs w:val="24"/>
         </w:rPr>
-        <w:t>nuestra aplicación. Cada usuario tendrá un rol en este caso admin o usuario normal. El admin realizará acciones de actualización del listado de películas y gestión de los usuarios dentro de la aplicación, así como la gestión de entadas de ofertas, menús, salas, etc. Y un usuario puede hacer reservas y consultar catálogo. Tiene como parámetros: Nombre usuario, email, contraseña, rol, estado.</w:t>
+        <w:t xml:space="preserve">nuestra aplicación. Cada usuario tendrá un rol en este caso </w:t>
+      </w:r>
+      <w:proofErr w:type="spellStart"/>
+      <w:r>
+        <w:rPr>
+          <w:sz w:val="24"/>
+          <w:szCs w:val="24"/>
+        </w:rPr>
+        <w:t>admin</w:t>
+      </w:r>
+      <w:proofErr w:type="spellEnd"/>
+      <w:r>
+        <w:rPr>
+          <w:sz w:val="24"/>
+          <w:szCs w:val="24"/>
+        </w:rPr>
+        <w:t xml:space="preserve"> o usuario normal. El </w:t>
+      </w:r>
+      <w:proofErr w:type="spellStart"/>
+      <w:r>
+        <w:rPr>
+          <w:sz w:val="24"/>
+          <w:szCs w:val="24"/>
+        </w:rPr>
+        <w:t>admin</w:t>
+      </w:r>
+      <w:proofErr w:type="spellEnd"/>
+      <w:r>
+        <w:rPr>
+          <w:sz w:val="24"/>
+          <w:szCs w:val="24"/>
+        </w:rPr>
+        <w:t xml:space="preserve"> realizará acciones de actualización del listado de películas y gestión de los usuarios dentro de la aplicación, así como la gestión de entadas</w:t>
+      </w:r>
+      <w:r>
+        <w:rPr>
+          <w:sz w:val="24"/>
+          <w:szCs w:val="24"/>
+        </w:rPr>
+        <w:t xml:space="preserve"> </w:t>
+      </w:r>
+      <w:r>
+        <w:rPr>
+          <w:sz w:val="24"/>
+          <w:szCs w:val="24"/>
+        </w:rPr>
+        <w:t>salas, etc. Y un usuario puede hacer reservas y consultar catálogo. Tiene como parámetros: Nombre usuario, email, contraseña,</w:t>
+      </w:r>
+      <w:r>
+        <w:rPr>
+          <w:sz w:val="24"/>
+          <w:szCs w:val="24"/>
+        </w:rPr>
+        <w:t xml:space="preserve"> tarjeta , monto,</w:t>
+      </w:r>
+      <w:r>
+        <w:rPr>
+          <w:sz w:val="24"/>
+          <w:szCs w:val="24"/>
+        </w:rPr>
+        <w:t xml:space="preserve"> rol, estado.</w:t>
       </w:r>
     </w:p>
     <w:p>
@@ -3490,7 +4527,23 @@
           <w:sz w:val="24"/>
           <w:szCs w:val="24"/>
         </w:rPr>
-        <w:t>Tienen como parámetros: Nombre, Portada, Directores, Actores, Duración, Categorías, Descripción y estado.</w:t>
+        <w:t xml:space="preserve">Tienen como parámetros: Nombre, Portada, </w:t>
+      </w:r>
+      <w:proofErr w:type="gramStart"/>
+      <w:r>
+        <w:rPr>
+          <w:sz w:val="24"/>
+          <w:szCs w:val="24"/>
+        </w:rPr>
+        <w:t>Directores</w:t>
+      </w:r>
+      <w:proofErr w:type="gramEnd"/>
+      <w:r>
+        <w:rPr>
+          <w:sz w:val="24"/>
+          <w:szCs w:val="24"/>
+        </w:rPr>
+        <w:t>, Actores, Duración, Categorías, Descripción y estado.</w:t>
       </w:r>
     </w:p>
     <w:p>
@@ -3536,29 +4589,6 @@
           <w:sz w:val="24"/>
           <w:szCs w:val="24"/>
         </w:rPr>
-        <w:t>RI4) Menús. Modelo que contempla la opción de al realizar una reserva tener como complemento un menú. Tiene como parámetros: Nombre, Ingredientes, Portada, estado.</w:t>
-      </w:r>
-    </w:p>
-    <w:p>
-      <w:pPr>
-        <w:rPr>
-          <w:sz w:val="24"/>
-          <w:szCs w:val="24"/>
-        </w:rPr>
-      </w:pPr>
-    </w:p>
-    <w:p>
-      <w:pPr>
-        <w:rPr>
-          <w:sz w:val="24"/>
-          <w:szCs w:val="24"/>
-        </w:rPr>
-      </w:pPr>
-      <w:r>
-        <w:rPr>
-          <w:sz w:val="24"/>
-          <w:szCs w:val="24"/>
-        </w:rPr>
         <w:t>RI5) Reserva. El resumen total con los parámetros de gestión. Tiene como parámetros: Nombre, Nombre Usuario, Identificador, Fecha, estado, Película, Sala, Numero Butacas, Total.</w:t>
       </w:r>
     </w:p>
@@ -3601,6 +4631,12 @@
       </w:pPr>
     </w:p>
     <w:p>
+      <w:pPr>
+        <w:rPr>
+          <w:sz w:val="24"/>
+          <w:szCs w:val="24"/>
+        </w:rPr>
+      </w:pPr>
       <w:r>
         <w:rPr>
           <w:sz w:val="24"/>
@@ -3618,9 +4654,18 @@
     </w:p>
     <w:p>
       <w:pPr>
+        <w:rPr>
+          <w:sz w:val="24"/>
+          <w:szCs w:val="24"/>
+        </w:rPr>
+      </w:pPr>
+    </w:p>
+    <w:p/>
+    <w:p>
+      <w:pPr>
         <w:pStyle w:val="Ttulo2"/>
       </w:pPr>
-      <w:bookmarkStart w:id="18" w:name="_Toc132359516"/>
+      <w:bookmarkStart w:id="18" w:name="_Toc136897722"/>
       <w:r>
         <w:lastRenderedPageBreak/>
         <w:t>ANALISIS DEL MERCADO</w:t>
@@ -3641,6 +4686,7 @@
         </w:rPr>
         <w:t xml:space="preserve">Como ya sabemos tenemos como base que partimos de que ya existen aplicaciones similares una de estas es la aplicación del </w:t>
       </w:r>
+      <w:proofErr w:type="spellStart"/>
       <w:r>
         <w:rPr>
           <w:b/>
@@ -3650,6 +4696,7 @@
         </w:rPr>
         <w:t>cinesa</w:t>
       </w:r>
+      <w:proofErr w:type="spellEnd"/>
       <w:r>
         <w:rPr>
           <w:sz w:val="28"/>
@@ -3752,8 +4799,18 @@
           <w:szCs w:val="28"/>
           <w:u w:val="single"/>
         </w:rPr>
-        <w:t>Características de la app</w:t>
-      </w:r>
+        <w:t xml:space="preserve">Características de la </w:t>
+      </w:r>
+      <w:proofErr w:type="gramStart"/>
+      <w:r>
+        <w:rPr>
+          <w:sz w:val="28"/>
+          <w:szCs w:val="28"/>
+          <w:u w:val="single"/>
+        </w:rPr>
+        <w:t>app</w:t>
+      </w:r>
+      <w:proofErr w:type="gramEnd"/>
     </w:p>
     <w:p>
       <w:pPr>
@@ -3965,22 +5022,22 @@
           <w:szCs w:val="28"/>
         </w:rPr>
         <w:drawing>
-          <wp:anchor distT="0" distB="0" distL="114300" distR="114300" simplePos="0" relativeHeight="251660288" behindDoc="0" locked="0" layoutInCell="1" allowOverlap="1" wp14:anchorId="1958FC60" wp14:editId="25E98B1C">
+          <wp:anchor distT="0" distB="0" distL="114300" distR="114300" simplePos="0" relativeHeight="251660288" behindDoc="0" locked="0" layoutInCell="1" allowOverlap="1" wp14:anchorId="1958FC60" wp14:editId="4DFE0046">
             <wp:simplePos x="0" y="0"/>
-            <wp:positionH relativeFrom="column">
-              <wp:posOffset>877515</wp:posOffset>
+            <wp:positionH relativeFrom="page">
+              <wp:align>center</wp:align>
             </wp:positionH>
             <wp:positionV relativeFrom="paragraph">
-              <wp:posOffset>-678290</wp:posOffset>
+              <wp:posOffset>-557033</wp:posOffset>
             </wp:positionV>
-            <wp:extent cx="3800475" cy="1501775"/>
-            <wp:effectExtent l="0" t="0" r="9525" b="3175"/>
+            <wp:extent cx="3402965" cy="1344295"/>
+            <wp:effectExtent l="0" t="0" r="6985" b="8255"/>
             <wp:wrapThrough wrapText="bothSides">
               <wp:wrapPolygon edited="0">
                 <wp:start x="0" y="0"/>
-                <wp:lineTo x="0" y="21372"/>
-                <wp:lineTo x="21546" y="21372"/>
-                <wp:lineTo x="21546" y="0"/>
+                <wp:lineTo x="0" y="21427"/>
+                <wp:lineTo x="21523" y="21427"/>
+                <wp:lineTo x="21523" y="0"/>
                 <wp:lineTo x="0" y="0"/>
               </wp:wrapPolygon>
             </wp:wrapThrough>
@@ -4010,7 +5067,7 @@
                   <pic:spPr>
                     <a:xfrm>
                       <a:off x="0" y="0"/>
-                      <a:ext cx="3800475" cy="1501775"/>
+                      <a:ext cx="3402965" cy="1344295"/>
                     </a:xfrm>
                     <a:prstGeom prst="rect">
                       <a:avLst/>
@@ -4049,7 +5106,7 @@
       <w:pPr>
         <w:pStyle w:val="Ttulo2"/>
       </w:pPr>
-      <w:bookmarkStart w:id="19" w:name="_Toc132359517"/>
+      <w:bookmarkStart w:id="19" w:name="_Toc136897723"/>
       <w:r>
         <w:lastRenderedPageBreak/>
         <w:t>ANALISIS TECNOLÓGICO</w:t>
@@ -4167,30 +5224,94 @@
           <w:sz w:val="24"/>
           <w:szCs w:val="24"/>
         </w:rPr>
-        <w:t>Para acceder a estos datos, usaremos lo que se conoce como Lenguaje de Consultas Estructuradas, (SQL, Structured Query Language). Con SQL podemos obtener y alterar datos de una forma organizada siempre y cuando tengamos en cuenta cuál es la estructura de la base de datos con la que estamos trabajando.</w:t>
-      </w:r>
-    </w:p>
-    <w:p>
-      <w:pPr>
-        <w:rPr>
-          <w:sz w:val="24"/>
-          <w:szCs w:val="24"/>
-        </w:rPr>
-      </w:pPr>
-    </w:p>
-    <w:p>
-      <w:pPr>
-        <w:rPr>
-          <w:sz w:val="24"/>
-          <w:szCs w:val="24"/>
-        </w:rPr>
-      </w:pPr>
-      <w:r>
-        <w:rPr>
-          <w:sz w:val="24"/>
-          <w:szCs w:val="24"/>
-        </w:rPr>
-        <w:t>Las bases de datos relacionales se organizan a través de identificadores. De este modo, cada tabla tiene un identificador único que es el que va a establecer su relación con el resto de tablas. A su vez, estos identificadores hacen que sea más fácil organizar cada una de las tablas por separado.</w:t>
+        <w:t xml:space="preserve">Para acceder a estos datos, usaremos lo que se conoce como Lenguaje de Consultas Estructuradas, (SQL, </w:t>
+      </w:r>
+      <w:proofErr w:type="spellStart"/>
+      <w:r>
+        <w:rPr>
+          <w:sz w:val="24"/>
+          <w:szCs w:val="24"/>
+        </w:rPr>
+        <w:t>Structured</w:t>
+      </w:r>
+      <w:proofErr w:type="spellEnd"/>
+      <w:r>
+        <w:rPr>
+          <w:sz w:val="24"/>
+          <w:szCs w:val="24"/>
+        </w:rPr>
+        <w:t xml:space="preserve"> </w:t>
+      </w:r>
+      <w:proofErr w:type="spellStart"/>
+      <w:r>
+        <w:rPr>
+          <w:sz w:val="24"/>
+          <w:szCs w:val="24"/>
+        </w:rPr>
+        <w:t>Query</w:t>
+      </w:r>
+      <w:proofErr w:type="spellEnd"/>
+      <w:r>
+        <w:rPr>
+          <w:sz w:val="24"/>
+          <w:szCs w:val="24"/>
+        </w:rPr>
+        <w:t xml:space="preserve"> </w:t>
+      </w:r>
+      <w:proofErr w:type="spellStart"/>
+      <w:r>
+        <w:rPr>
+          <w:sz w:val="24"/>
+          <w:szCs w:val="24"/>
+        </w:rPr>
+        <w:t>Language</w:t>
+      </w:r>
+      <w:proofErr w:type="spellEnd"/>
+      <w:r>
+        <w:rPr>
+          <w:sz w:val="24"/>
+          <w:szCs w:val="24"/>
+        </w:rPr>
+        <w:t>). Con SQL podemos obtener y alterar datos de una forma organizada siempre y cuando tengamos en cuenta cuál es la estructura de la base de datos con la que estamos trabajando.</w:t>
+      </w:r>
+    </w:p>
+    <w:p>
+      <w:pPr>
+        <w:rPr>
+          <w:sz w:val="24"/>
+          <w:szCs w:val="24"/>
+        </w:rPr>
+      </w:pPr>
+    </w:p>
+    <w:p>
+      <w:pPr>
+        <w:rPr>
+          <w:sz w:val="24"/>
+          <w:szCs w:val="24"/>
+        </w:rPr>
+      </w:pPr>
+      <w:r>
+        <w:rPr>
+          <w:sz w:val="24"/>
+          <w:szCs w:val="24"/>
+        </w:rPr>
+        <w:t xml:space="preserve">Las bases de datos relacionales se organizan a través de identificadores. De este modo, cada tabla tiene un identificador único que es el que va a establecer su relación con el resto de </w:t>
+      </w:r>
+      <w:proofErr w:type="gramStart"/>
+      <w:r>
+        <w:rPr>
+          <w:sz w:val="24"/>
+          <w:szCs w:val="24"/>
+        </w:rPr>
+        <w:t>tablas</w:t>
+      </w:r>
+      <w:proofErr w:type="gramEnd"/>
+      <w:r>
+        <w:rPr>
+          <w:sz w:val="24"/>
+          <w:szCs w:val="24"/>
+        </w:rPr>
+        <w:t>. A su vez, estos identificadores hacen que sea más fácil organizar cada una de las tablas por separado.</w:t>
       </w:r>
     </w:p>
     <w:p>
@@ -4409,7 +5530,23 @@
           <w:sz w:val="24"/>
           <w:szCs w:val="24"/>
         </w:rPr>
-        <w:t>Los principales sistemas gestores de bases de datos no relacionales son: MongoDB, Redis y Cassandra.</w:t>
+        <w:t xml:space="preserve">Los principales sistemas gestores de bases de datos no relacionales son: MongoDB, Redis y </w:t>
+      </w:r>
+      <w:proofErr w:type="spellStart"/>
+      <w:r>
+        <w:rPr>
+          <w:sz w:val="24"/>
+          <w:szCs w:val="24"/>
+        </w:rPr>
+        <w:t>Cassandra</w:t>
+      </w:r>
+      <w:proofErr w:type="spellEnd"/>
+      <w:r>
+        <w:rPr>
+          <w:sz w:val="24"/>
+          <w:szCs w:val="24"/>
+        </w:rPr>
+        <w:t>.</w:t>
       </w:r>
     </w:p>
     <w:p/>
@@ -4525,7 +5662,39 @@
           <w:sz w:val="24"/>
           <w:szCs w:val="24"/>
         </w:rPr>
-        <w:t>En este caso me decanté por el sistema de base de datos relacional ya que en función de lo que tengo planteado para mi  aplicación tanto gestión de reservas, como de los distintos modelos representativos de la información, será mas provechosa que una base de datos Relacional.</w:t>
+        <w:t xml:space="preserve">En este caso me decanté por el sistema de base de datos relacional ya que en función de lo que tengo planteado para </w:t>
+      </w:r>
+      <w:proofErr w:type="gramStart"/>
+      <w:r>
+        <w:rPr>
+          <w:sz w:val="24"/>
+          <w:szCs w:val="24"/>
+        </w:rPr>
+        <w:t>mi  aplicación</w:t>
+      </w:r>
+      <w:proofErr w:type="gramEnd"/>
+      <w:r>
+        <w:rPr>
+          <w:sz w:val="24"/>
+          <w:szCs w:val="24"/>
+        </w:rPr>
+        <w:t xml:space="preserve"> tanto gestión de reservas, como de los distintos modelos representativos de la información, será </w:t>
+      </w:r>
+      <w:proofErr w:type="spellStart"/>
+      <w:r>
+        <w:rPr>
+          <w:sz w:val="24"/>
+          <w:szCs w:val="24"/>
+        </w:rPr>
+        <w:t>mas</w:t>
+      </w:r>
+      <w:proofErr w:type="spellEnd"/>
+      <w:r>
+        <w:rPr>
+          <w:sz w:val="24"/>
+          <w:szCs w:val="24"/>
+        </w:rPr>
+        <w:t xml:space="preserve"> provechosa que una base de datos Relacional.</w:t>
       </w:r>
       <w:r>
         <w:rPr>
@@ -4648,8 +5817,18 @@
           <w:szCs w:val="32"/>
           <w:u w:val="single"/>
         </w:rPr>
-        <w:t>Back-End</w:t>
-      </w:r>
+        <w:t>Back-</w:t>
+      </w:r>
+      <w:proofErr w:type="spellStart"/>
+      <w:r>
+        <w:rPr>
+          <w:sz w:val="32"/>
+          <w:szCs w:val="32"/>
+          <w:u w:val="single"/>
+        </w:rPr>
+        <w:t>End</w:t>
+      </w:r>
+      <w:proofErr w:type="spellEnd"/>
     </w:p>
     <w:p/>
     <w:p>
@@ -4673,8 +5852,19 @@
           <w:sz w:val="28"/>
           <w:szCs w:val="28"/>
         </w:rPr>
-        <w:t>Ktor y SpringBoot</w:t>
-      </w:r>
+        <w:t xml:space="preserve">Ktor y </w:t>
+      </w:r>
+      <w:proofErr w:type="spellStart"/>
+      <w:r>
+        <w:rPr>
+          <w:b/>
+          <w:bCs/>
+          <w:sz w:val="28"/>
+          <w:szCs w:val="28"/>
+        </w:rPr>
+        <w:t>SpringBoot</w:t>
+      </w:r>
+      <w:proofErr w:type="spellEnd"/>
       <w:r>
         <w:rPr>
           <w:sz w:val="28"/>
@@ -4702,19 +5892,29 @@
           <w:sz w:val="28"/>
           <w:szCs w:val="28"/>
         </w:rPr>
-        <w:t>i elección en este caso ha sido Spring + Spring Security, ya que por consiguiente a lo expuesto anteriormente en el apartado de introducción las tecnologías expuestas en este programa me gustaría sentar una base para que en el entorno profesional prospere como programador y pienso que spring será una gran oportunidad.</w:t>
+        <w:t xml:space="preserve">i elección en este caso ha sido Spring + Spring Security, ya que por consiguiente a lo expuesto anteriormente en el apartado de introducción </w:t>
+      </w:r>
+      <w:r>
+        <w:rPr>
+          <w:sz w:val="28"/>
+          <w:szCs w:val="28"/>
+        </w:rPr>
+        <w:t>las tecnologías expuestas en este programa me gustarían</w:t>
+      </w:r>
+      <w:r>
+        <w:rPr>
+          <w:sz w:val="28"/>
+          <w:szCs w:val="28"/>
+        </w:rPr>
+        <w:t xml:space="preserve"> sentar una base para que en el entorno profesional prospere como programador y pienso que spring será una gran oportunidad.</w:t>
       </w:r>
     </w:p>
     <w:p>
       <w:pPr>
         <w:pStyle w:val="Ttulo2"/>
-        <w:numPr>
-          <w:ilvl w:val="0"/>
-          <w:numId w:val="0"/>
-        </w:numPr>
       </w:pPr>
       <w:bookmarkStart w:id="20" w:name="_Toc129119161"/>
-      <w:bookmarkStart w:id="21" w:name="_Toc132359518"/>
+      <w:bookmarkStart w:id="21" w:name="_Toc136897724"/>
       <w:r>
         <w:t>Ktor + Mongo</w:t>
       </w:r>
@@ -4896,8 +6096,17 @@
           <w:sz w:val="28"/>
           <w:szCs w:val="28"/>
         </w:rPr>
-        <w:t xml:space="preserve"> en este apartado ya que nos ofrece ventajas frente a una base de datos Relacional que nos permitirán manejar de forma íntegra gran cantidad de datos junto con su diseño NoSQ</w:t>
-      </w:r>
+        <w:t xml:space="preserve"> en este apartado ya que nos ofrece ventajas frente a una base de datos Relacional que nos permitirán manejar de forma íntegra gran cantidad de datos junto con su diseño </w:t>
+      </w:r>
+      <w:proofErr w:type="spellStart"/>
+      <w:r>
+        <w:rPr>
+          <w:sz w:val="28"/>
+          <w:szCs w:val="28"/>
+        </w:rPr>
+        <w:t>NoSQ</w:t>
+      </w:r>
+      <w:proofErr w:type="spellEnd"/>
       <w:r>
         <w:rPr>
           <w:sz w:val="28"/>
@@ -4909,14 +6118,9 @@
     <w:p>
       <w:pPr>
         <w:pStyle w:val="Ttulo2"/>
-        <w:numPr>
-          <w:ilvl w:val="0"/>
-          <w:numId w:val="0"/>
-        </w:numPr>
-        <w:ind w:left="576" w:hanging="576"/>
       </w:pPr>
       <w:bookmarkStart w:id="22" w:name="_Toc129119162"/>
-      <w:bookmarkStart w:id="23" w:name="_Toc132359519"/>
+      <w:bookmarkStart w:id="23" w:name="_Toc136897725"/>
       <w:r>
         <w:t>Spring + Security</w:t>
       </w:r>
@@ -5011,7 +6215,39 @@
           <w:sz w:val="28"/>
           <w:szCs w:val="28"/>
         </w:rPr>
-        <w:t xml:space="preserve"> Spring mas especifico SpringBoot para el manejo Api´s</w:t>
+        <w:t xml:space="preserve"> Spring </w:t>
+      </w:r>
+      <w:proofErr w:type="spellStart"/>
+      <w:r>
+        <w:rPr>
+          <w:sz w:val="28"/>
+          <w:szCs w:val="28"/>
+        </w:rPr>
+        <w:t>mas</w:t>
+      </w:r>
+      <w:proofErr w:type="spellEnd"/>
+      <w:r>
+        <w:rPr>
+          <w:sz w:val="28"/>
+          <w:szCs w:val="28"/>
+        </w:rPr>
+        <w:t xml:space="preserve"> especifico </w:t>
+      </w:r>
+      <w:proofErr w:type="spellStart"/>
+      <w:r>
+        <w:rPr>
+          <w:sz w:val="28"/>
+          <w:szCs w:val="28"/>
+        </w:rPr>
+        <w:t>SpringBoot</w:t>
+      </w:r>
+      <w:proofErr w:type="spellEnd"/>
+      <w:r>
+        <w:rPr>
+          <w:sz w:val="28"/>
+          <w:szCs w:val="28"/>
+        </w:rPr>
+        <w:t xml:space="preserve"> para el manejo Api´s</w:t>
       </w:r>
       <w:r>
         <w:rPr>
@@ -5025,7 +6261,23 @@
           <w:sz w:val="28"/>
           <w:szCs w:val="28"/>
         </w:rPr>
-        <w:t>Lo decidimos de esta manera gracias a que podremos crear Api’s con facilidad ya que cuenta con un conjunto de características RESTful las cuales nos ayudarán con la gestión de solicitudes http como ktor y como apunte importante es su gran escalabilidad y su buena integración frente a otros Frameworks como en este caso que hemos integrado la comunicación entre Ktor y Spring. La seguridad está basada en Spring 3 ya que es una versión reciente con lo cual estará actualizada y sobre todo la seguridad con spring es muy completa contando con clases específicas para la gestión de usuarios tales como: UserDetails y UserDetailService. Gracias a esta la gestión de usuarios se ve monitorizada por spring y en todo caso podremos configurar nosotros la gestión de estos en caso beneficiario.</w:t>
+        <w:t xml:space="preserve">Lo decidimos de esta manera gracias a que podremos crear Api’s con facilidad ya que cuenta con un conjunto de características RESTful las cuales nos ayudarán con la gestión de solicitudes http como ktor y como apunte importante es su gran escalabilidad y su buena integración frente a otros Frameworks como en este caso que hemos integrado la comunicación entre Ktor y Spring. La seguridad está basada en Spring 3 ya que es una versión reciente con lo cual estará actualizada y sobre todo la seguridad con spring es muy completa contando con clases específicas para la gestión de usuarios tales como: UserDetails y </w:t>
+      </w:r>
+      <w:proofErr w:type="spellStart"/>
+      <w:r>
+        <w:rPr>
+          <w:sz w:val="28"/>
+          <w:szCs w:val="28"/>
+        </w:rPr>
+        <w:t>UserDetailService</w:t>
+      </w:r>
+      <w:proofErr w:type="spellEnd"/>
+      <w:r>
+        <w:rPr>
+          <w:sz w:val="28"/>
+          <w:szCs w:val="28"/>
+        </w:rPr>
+        <w:t>. Gracias a esta la gestión de usuarios se ve monitorizada por spring y en todo caso podremos configurar nosotros la gestión de estos en caso beneficiario.</w:t>
       </w:r>
     </w:p>
     <w:p/>
@@ -5043,6 +6295,7 @@
           <w:szCs w:val="32"/>
           <w:u w:val="single"/>
         </w:rPr>
+        <w:lastRenderedPageBreak/>
         <w:t>Front</w:t>
       </w:r>
       <w:r>
@@ -5051,8 +6304,18 @@
           <w:szCs w:val="32"/>
           <w:u w:val="single"/>
         </w:rPr>
-        <w:t>-End</w:t>
-      </w:r>
+        <w:t>-</w:t>
+      </w:r>
+      <w:proofErr w:type="spellStart"/>
+      <w:r>
+        <w:rPr>
+          <w:sz w:val="32"/>
+          <w:szCs w:val="32"/>
+          <w:u w:val="single"/>
+        </w:rPr>
+        <w:t>End</w:t>
+      </w:r>
+      <w:proofErr w:type="spellEnd"/>
     </w:p>
     <w:p/>
     <w:p>
@@ -5067,16 +6330,40 @@
           <w:sz w:val="28"/>
           <w:szCs w:val="28"/>
         </w:rPr>
-        <w:t>Estudiando las alternativas multiplataforma, y que tenga algún interés en aprender de este apartado he dado con la conclusión que tengo dos opciones Angular + Capacitor o Flutter.</w:t>
-      </w:r>
-    </w:p>
-    <w:p>
-      <w:pPr>
-        <w:rPr>
-          <w:sz w:val="28"/>
-          <w:szCs w:val="28"/>
-        </w:rPr>
-      </w:pPr>
+        <w:t xml:space="preserve">Estudiando las alternativas multiplataforma, y que tenga algún interés en aprender de este apartado he dado con la conclusión que tengo dos opciones Angular + Capacitor o </w:t>
+      </w:r>
+      <w:proofErr w:type="spellStart"/>
+      <w:r>
+        <w:rPr>
+          <w:sz w:val="28"/>
+          <w:szCs w:val="28"/>
+        </w:rPr>
+        <w:t>Flutter</w:t>
+      </w:r>
+      <w:proofErr w:type="spellEnd"/>
+      <w:r>
+        <w:rPr>
+          <w:sz w:val="28"/>
+          <w:szCs w:val="28"/>
+        </w:rPr>
+        <w:t>.</w:t>
+      </w:r>
+    </w:p>
+    <w:p>
+      <w:pPr>
+        <w:rPr>
+          <w:sz w:val="28"/>
+          <w:szCs w:val="28"/>
+        </w:rPr>
+      </w:pPr>
+    </w:p>
+    <w:p>
+      <w:pPr>
+        <w:pStyle w:val="Ttulo3"/>
+      </w:pPr>
+      <w:r>
+        <w:t>Angular + Capacitor</w:t>
+      </w:r>
     </w:p>
     <w:p>
       <w:pPr>
@@ -5087,68 +6374,174 @@
           <w:szCs w:val="24"/>
         </w:rPr>
       </w:pPr>
-      <w:r>
+    </w:p>
+    <w:p>
+      <w:r>
+        <w:t xml:space="preserve">Angular es un framework </w:t>
+      </w:r>
+      <w:proofErr w:type="spellStart"/>
+      <w:r>
+        <w:t>Javascript</w:t>
+      </w:r>
+      <w:proofErr w:type="spellEnd"/>
+      <w:r>
+        <w:t xml:space="preserve"> potente, muy adecuado para el desarrollo de aplicaciones </w:t>
+      </w:r>
+      <w:proofErr w:type="spellStart"/>
+      <w:r>
+        <w:t>frontend</w:t>
+      </w:r>
+      <w:proofErr w:type="spellEnd"/>
+      <w:r>
+        <w:t xml:space="preserve"> modernas, de complejidad media o elevada. El tipo de aplicación </w:t>
+      </w:r>
+      <w:proofErr w:type="spellStart"/>
+      <w:r>
+        <w:t>Javascript</w:t>
+      </w:r>
+      <w:proofErr w:type="spellEnd"/>
+      <w:r>
+        <w:t xml:space="preserve"> que se desarrolla con Angular es del estilo SPA (</w:t>
+      </w:r>
+      <w:proofErr w:type="gramStart"/>
+      <w:r>
+        <w:t>Single</w:t>
+      </w:r>
+      <w:proofErr w:type="gramEnd"/>
+      <w:r>
+        <w:t xml:space="preserve"> Page </w:t>
+      </w:r>
+      <w:proofErr w:type="spellStart"/>
+      <w:r>
+        <w:t>Application</w:t>
+      </w:r>
+      <w:proofErr w:type="spellEnd"/>
+      <w:r>
+        <w:t>) o también las denominadas PWA (</w:t>
+      </w:r>
+      <w:proofErr w:type="spellStart"/>
+      <w:r>
+        <w:t>Progressive</w:t>
+      </w:r>
+      <w:proofErr w:type="spellEnd"/>
+      <w:r>
+        <w:t xml:space="preserve"> Web App).</w:t>
+      </w:r>
+    </w:p>
+    <w:p/>
+    <w:p>
+      <w:r>
+        <w:t>El framework Angular ofrece una base para el desarrollo de aplicaciones robustas, escalables y optimizadas, que promueve además las mejores prácticas y un estilo de codificación homogéneo y de gran modularidad.</w:t>
+      </w:r>
+    </w:p>
+    <w:p/>
+    <w:p>
+      <w:r>
+        <w:t xml:space="preserve">El desarrollo en Angular se hace por medio de </w:t>
+      </w:r>
+      <w:proofErr w:type="spellStart"/>
+      <w:r>
+        <w:t>TypeScript</w:t>
+      </w:r>
+      <w:proofErr w:type="spellEnd"/>
+      <w:r>
+        <w:t xml:space="preserve"> (aunque también se podría desarrollar con </w:t>
+      </w:r>
+      <w:proofErr w:type="spellStart"/>
+      <w:r>
+        <w:t>Javascript</w:t>
+      </w:r>
+      <w:proofErr w:type="spellEnd"/>
+      <w:r>
+        <w:t xml:space="preserve">, todas las guías y recomendaciones se basan en usar </w:t>
+      </w:r>
+      <w:proofErr w:type="spellStart"/>
+      <w:r>
+        <w:t>TypeScript</w:t>
+      </w:r>
+      <w:proofErr w:type="spellEnd"/>
+      <w:r>
+        <w:t xml:space="preserve">), un </w:t>
+      </w:r>
+      <w:proofErr w:type="spellStart"/>
+      <w:r>
+        <w:t>superset</w:t>
+      </w:r>
+      <w:proofErr w:type="spellEnd"/>
+      <w:r>
+        <w:t xml:space="preserve"> del lenguaje </w:t>
+      </w:r>
+      <w:proofErr w:type="spellStart"/>
+      <w:r>
+        <w:t>Javascript</w:t>
+      </w:r>
+      <w:proofErr w:type="spellEnd"/>
+      <w:r>
+        <w:t xml:space="preserve"> que ofrece muchas herramientas adicionales al lenguaje, como el tipado estático o los decoradores.</w:t>
+      </w:r>
+    </w:p>
+    <w:p/>
+    <w:p>
+      <w:pPr>
         <w:rPr>
           <w:b/>
           <w:bCs/>
-          <w:sz w:val="24"/>
-          <w:szCs w:val="24"/>
-        </w:rPr>
-        <w:t>Angular + Capacitor</w:t>
-      </w:r>
-    </w:p>
-    <w:p>
-      <w:pPr>
+        </w:rPr>
+      </w:pPr>
+      <w:r>
         <w:rPr>
           <w:b/>
           <w:bCs/>
-          <w:sz w:val="24"/>
-          <w:szCs w:val="24"/>
-        </w:rPr>
-      </w:pPr>
-    </w:p>
-    <w:p>
-      <w:r>
-        <w:t>Angular es un framework Javascript potente, muy adecuado para el desarrollo de aplicaciones frontend modernas, de complejidad media o elevada. El tipo de aplicación Javascript que se desarrolla con Angular es del estilo SPA (Single Page Application) o también las denominadas PWA (Progressive Web App).</w:t>
+        </w:rPr>
+        <w:t>Capacitor</w:t>
+      </w:r>
+    </w:p>
+    <w:p>
+      <w:proofErr w:type="spellStart"/>
+      <w:r>
+        <w:t>Ionic</w:t>
+      </w:r>
+      <w:proofErr w:type="spellEnd"/>
+      <w:r>
+        <w:t xml:space="preserve"> es un framework para el desarrollo de aplicaciones híbridas. Con </w:t>
+      </w:r>
+      <w:proofErr w:type="spellStart"/>
+      <w:r>
+        <w:t>Ionic</w:t>
+      </w:r>
+      <w:proofErr w:type="spellEnd"/>
+      <w:r>
+        <w:t xml:space="preserve"> podemos construir aplicaciones para móviles Android, iOS, así como PWA y aplicaciones de escritorio, con una única base de código, aprovechando tus conocimientos de HTML, CSS y </w:t>
+      </w:r>
+      <w:proofErr w:type="spellStart"/>
+      <w:r>
+        <w:t>Javascript</w:t>
+      </w:r>
+      <w:proofErr w:type="spellEnd"/>
+      <w:r>
+        <w:t xml:space="preserve">.  </w:t>
       </w:r>
     </w:p>
     <w:p/>
     <w:p>
       <w:r>
-        <w:t>El framework Angular ofrece una base para el desarrollo de aplicaciones robustas, escalables y optimizadas, que promueve además las mejores prácticas y un estilo de codificación homogéneo y de gran modularidad.</w:t>
-      </w:r>
-    </w:p>
-    <w:p/>
-    <w:p>
-      <w:r>
-        <w:t>El desarrollo en Angular se hace por medio de TypeScript (aunque también se podría desarrollar con Javascript, todas las guías y recomendaciones se basan en usar TypeScript), un superset del lenguaje Javascript que ofrece muchas herramientas adicionales al lenguaje, como el tipado estático o los decoradores.</w:t>
-      </w:r>
-    </w:p>
-    <w:p/>
-    <w:p>
-      <w:pPr>
-        <w:rPr>
-          <w:b/>
-          <w:bCs/>
-        </w:rPr>
-      </w:pPr>
-      <w:r>
-        <w:rPr>
-          <w:b/>
-          <w:bCs/>
-        </w:rPr>
-        <w:t>Capacitor</w:t>
-      </w:r>
-    </w:p>
-    <w:p>
-      <w:r>
-        <w:t xml:space="preserve">Ionic es un framework para el desarrollo de aplicaciones híbridas. Con Ionic podemos construir aplicaciones para móviles Android, iOS, así como PWA y aplicaciones de escritorio, con una única base de código, aprovechando tus conocimientos de HTML, CSS y Javascript.  </w:t>
-      </w:r>
-    </w:p>
-    <w:p/>
-    <w:p>
-      <w:r>
-        <w:t xml:space="preserve">Gracias a Capacitor es muy sencillo acceder al SDK nativo de cada plataforma, con una interfaz de desarrollo unificada y optimizada para su uso con el framework Ionic. Capacitor es potente, sencillo y extensible vía plugins creados por el propio equipo de Ionic y la enorme comunidad de este framework. </w:t>
+        <w:t xml:space="preserve">Gracias a Capacitor es muy sencillo acceder al SDK nativo de cada plataforma, con una interfaz de desarrollo unificada y optimizada para su uso con el framework </w:t>
+      </w:r>
+      <w:proofErr w:type="spellStart"/>
+      <w:r>
+        <w:t>Ionic</w:t>
+      </w:r>
+      <w:proofErr w:type="spellEnd"/>
+      <w:r>
+        <w:t xml:space="preserve">. Capacitor es potente, sencillo y extensible vía plugins creados por el propio equipo de </w:t>
+      </w:r>
+      <w:proofErr w:type="spellStart"/>
+      <w:r>
+        <w:t>Ionic</w:t>
+      </w:r>
+      <w:proofErr w:type="spellEnd"/>
+      <w:r>
+        <w:t xml:space="preserve"> y la enorme comunidad de este framework. </w:t>
       </w:r>
     </w:p>
     <w:p>
@@ -5234,70 +6627,93 @@
     <w:p/>
     <w:p>
       <w:pPr>
-        <w:tabs>
-          <w:tab w:val="left" w:pos="2216"/>
-        </w:tabs>
+        <w:pStyle w:val="Ttulo3"/>
+      </w:pPr>
+      <w:proofErr w:type="spellStart"/>
+      <w:r>
+        <w:t>Flutter</w:t>
+      </w:r>
+      <w:proofErr w:type="spellEnd"/>
+    </w:p>
+    <w:p/>
+    <w:p>
+      <w:proofErr w:type="spellStart"/>
+      <w:r>
+        <w:t>Flutter</w:t>
+      </w:r>
+      <w:proofErr w:type="spellEnd"/>
+      <w:r>
+        <w:t xml:space="preserve"> es el kit de herramientas de UI de Google para realizar hermosas aplicaciones, compiladas nativamente, para móvil, web y escritorio desde una única base de código.</w:t>
+      </w:r>
+    </w:p>
+    <w:p/>
+    <w:p>
+      <w:r>
+        <w:t xml:space="preserve">Algunas características son: </w:t>
+      </w:r>
+    </w:p>
+    <w:p/>
+    <w:p>
+      <w:r>
+        <w:t>-</w:t>
+      </w:r>
+      <w:r>
         <w:rPr>
           <w:b/>
           <w:bCs/>
-          <w:sz w:val="28"/>
-          <w:szCs w:val="28"/>
-          <w:u w:val="single"/>
-        </w:rPr>
-      </w:pPr>
+        </w:rPr>
+        <w:t>Desarrollo ágil</w:t>
+      </w:r>
+      <w:r>
+        <w:t xml:space="preserve">, con </w:t>
+      </w:r>
+      <w:proofErr w:type="spellStart"/>
+      <w:r>
+        <w:t>features</w:t>
+      </w:r>
+      <w:proofErr w:type="spellEnd"/>
+      <w:r>
+        <w:t xml:space="preserve"> como Hot </w:t>
+      </w:r>
+      <w:proofErr w:type="spellStart"/>
+      <w:r>
+        <w:t>reload</w:t>
+      </w:r>
+      <w:proofErr w:type="spellEnd"/>
+      <w:r>
+        <w:t>, que te permite hacer cambios y ver las actualizaciones de manera instantánea.</w:t>
+      </w:r>
+    </w:p>
+    <w:p/>
+    <w:p>
+      <w:r>
+        <w:t>-</w:t>
+      </w:r>
       <w:r>
         <w:rPr>
           <w:b/>
           <w:bCs/>
-          <w:sz w:val="28"/>
-          <w:szCs w:val="28"/>
-          <w:u w:val="single"/>
-        </w:rPr>
+        </w:rPr>
+        <w:t>Apps nativas con una misma base de código.</w:t>
+      </w:r>
+      <w:r>
+        <w:t xml:space="preserve"> A diferencia de otros </w:t>
+      </w:r>
+      <w:proofErr w:type="spellStart"/>
+      <w:r>
+        <w:t>frameworks</w:t>
+      </w:r>
+      <w:proofErr w:type="spellEnd"/>
+      <w:r>
+        <w:t xml:space="preserve"> donde la gran parte del código se comparte, en </w:t>
+      </w:r>
+      <w:proofErr w:type="spellStart"/>
+      <w:r>
         <w:t>Flutter</w:t>
       </w:r>
-    </w:p>
-    <w:p/>
-    <w:p>
-      <w:r>
-        <w:t>Flutter es el kit de herramientas de UI de Google para realizar hermosas aplicaciones, compiladas nativamente, para móvil, web y escritorio desde una única base de código.</w:t>
-      </w:r>
-    </w:p>
-    <w:p/>
-    <w:p>
-      <w:r>
-        <w:t xml:space="preserve">Algunas características son: </w:t>
-      </w:r>
-    </w:p>
-    <w:p/>
-    <w:p>
-      <w:r>
-        <w:t>-</w:t>
-      </w:r>
-      <w:r>
-        <w:rPr>
-          <w:b/>
-          <w:bCs/>
-        </w:rPr>
-        <w:t>Desarrollo ágil</w:t>
-      </w:r>
-      <w:r>
-        <w:t>, con features como Hot reload, que te permite hacer cambios y ver las actualizaciones de manera instantánea.</w:t>
-      </w:r>
-    </w:p>
-    <w:p/>
-    <w:p>
-      <w:r>
-        <w:t>-</w:t>
-      </w:r>
-      <w:r>
-        <w:rPr>
-          <w:b/>
-          <w:bCs/>
-        </w:rPr>
-        <w:t>Apps nativas con una misma base de código.</w:t>
-      </w:r>
-      <w:r>
-        <w:t xml:space="preserve"> A diferencia de otros frameworks donde la gran parte del código se comparte, en Flutter el 100% del código funciona para ambas plataformas, y no tienes que escribir código personalizado para ninguna, esto mientras compila a aplicaciones nativas.</w:t>
+      <w:proofErr w:type="spellEnd"/>
+      <w:r>
+        <w:t xml:space="preserve"> el 100% del código funciona para ambas plataformas, y no tienes que escribir código personalizado para ninguna, esto mientras compila a aplicaciones nativas.</w:t>
       </w:r>
     </w:p>
     <w:p/>
@@ -5398,14 +6814,46 @@
           <w:sz w:val="24"/>
           <w:szCs w:val="24"/>
         </w:rPr>
-        <w:t>A mi criterio esta elección es muy difícil ya que si comparamos los pros y contras de cada framework flutter cuenta con unas ventajas sobre angular. Pero me puse a pensar y viendo que en el entorno profesional el cual me desenvolveré por ahora la preferencia de las aplicaciones es en angular y simplemente por el motivo de la opción a aprender tecnologías referentes a lo esencial actualmente me decanto por angular. También la idea del capacitor me llamo mucho la atención con lo cual sí, me decanto por angular.</w:t>
-      </w:r>
-      <w:r>
-        <w:rPr>
-          <w:sz w:val="24"/>
-          <w:szCs w:val="24"/>
-        </w:rPr>
-        <w:t xml:space="preserve"> También de forma simultanea en las prácticas estaba desempeñando la creación de interfaces mediante angular con lo cual compaginar estas tecnologías será ameno.</w:t>
+        <w:t xml:space="preserve">A mi criterio esta elección es muy difícil ya que si comparamos los pros y contras de cada framework </w:t>
+      </w:r>
+      <w:proofErr w:type="spellStart"/>
+      <w:r>
+        <w:rPr>
+          <w:sz w:val="24"/>
+          <w:szCs w:val="24"/>
+        </w:rPr>
+        <w:t>flutter</w:t>
+      </w:r>
+      <w:proofErr w:type="spellEnd"/>
+      <w:r>
+        <w:rPr>
+          <w:sz w:val="24"/>
+          <w:szCs w:val="24"/>
+        </w:rPr>
+        <w:t xml:space="preserve"> cuenta con unas ventajas sobre angular. Pero me puse a pensar y viendo que en el entorno profesional el cual me desenvolveré por ahora la preferencia de las aplicaciones es en angular y simplemente por el motivo de la opción a aprender tecnologías referentes a lo esencial actualmente me decanto por angular. También la idea del capacitor me llamo mucho la atención con lo cual sí, me decanto por angular.</w:t>
+      </w:r>
+      <w:r>
+        <w:rPr>
+          <w:sz w:val="24"/>
+          <w:szCs w:val="24"/>
+        </w:rPr>
+        <w:t xml:space="preserve"> También de forma </w:t>
+      </w:r>
+      <w:proofErr w:type="spellStart"/>
+      <w:r>
+        <w:rPr>
+          <w:sz w:val="24"/>
+          <w:szCs w:val="24"/>
+        </w:rPr>
+        <w:t>simultanea</w:t>
+      </w:r>
+      <w:proofErr w:type="spellEnd"/>
+      <w:r>
+        <w:rPr>
+          <w:sz w:val="24"/>
+          <w:szCs w:val="24"/>
+        </w:rPr>
+        <w:t xml:space="preserve"> en las prácticas estaba desempeñando la creación de interfaces mediante angular con lo cual compaginar estas tecnologías será ameno.</w:t>
       </w:r>
     </w:p>
     <w:p>
@@ -5546,6 +6994,8 @@
         <w:rPr>
           <w:b/>
           <w:bCs/>
+          <w:sz w:val="28"/>
+          <w:szCs w:val="28"/>
           <w:u w:val="single"/>
         </w:rPr>
       </w:pPr>
@@ -5555,67 +7005,157 @@
         <w:rPr>
           <w:b/>
           <w:bCs/>
-          <w:sz w:val="24"/>
-          <w:szCs w:val="24"/>
+          <w:sz w:val="32"/>
+          <w:szCs w:val="32"/>
         </w:rPr>
       </w:pPr>
       <w:r>
         <w:rPr>
           <w:b/>
           <w:bCs/>
-          <w:sz w:val="24"/>
-          <w:szCs w:val="24"/>
-        </w:rPr>
-        <w:t>Como funciona WebS</w:t>
-      </w:r>
+          <w:sz w:val="32"/>
+          <w:szCs w:val="32"/>
+        </w:rPr>
+        <w:t xml:space="preserve">Como funciona </w:t>
+      </w:r>
+      <w:proofErr w:type="spellStart"/>
       <w:r>
         <w:rPr>
           <w:b/>
           <w:bCs/>
-          <w:sz w:val="24"/>
-          <w:szCs w:val="24"/>
-        </w:rPr>
-        <w:t>ocket</w:t>
-      </w:r>
+          <w:sz w:val="32"/>
+          <w:szCs w:val="32"/>
+        </w:rPr>
+        <w:t>WebSocket</w:t>
+      </w:r>
+      <w:proofErr w:type="spellEnd"/>
       <w:r>
         <w:rPr>
           <w:b/>
           <w:bCs/>
-          <w:sz w:val="24"/>
-          <w:szCs w:val="24"/>
+          <w:sz w:val="32"/>
+          <w:szCs w:val="32"/>
         </w:rPr>
         <w:t>:</w:t>
       </w:r>
     </w:p>
     <w:p/>
     <w:p>
-      <w:r>
-        <w:t>La comunicación a través de plataformas web está basada en HTTP, la cual permite requerir información desde un cliente, usualmente un navegador, a un servidor, por ejemplo en Node.js. El problema surge cuando queremos hacer el proceso inverso. WebSocket resuelve el problema permitiendo que la información se transmita a través de mensajes en los dos sentidos en una misma conexión.</w:t>
-      </w:r>
+      <w:pPr>
+        <w:rPr>
+          <w:sz w:val="28"/>
+          <w:szCs w:val="28"/>
+        </w:rPr>
+      </w:pPr>
+      <w:r>
+        <w:rPr>
+          <w:sz w:val="28"/>
+          <w:szCs w:val="28"/>
+        </w:rPr>
+        <w:t xml:space="preserve">La comunicación a través de plataformas web está basada en HTTP, la cual permite requerir información desde un cliente, usualmente un navegador, a un servidor, por </w:t>
+      </w:r>
+      <w:proofErr w:type="gramStart"/>
+      <w:r>
+        <w:rPr>
+          <w:sz w:val="28"/>
+          <w:szCs w:val="28"/>
+        </w:rPr>
+        <w:t>ejemplo</w:t>
+      </w:r>
+      <w:proofErr w:type="gramEnd"/>
+      <w:r>
+        <w:rPr>
+          <w:sz w:val="28"/>
+          <w:szCs w:val="28"/>
+        </w:rPr>
+        <w:t xml:space="preserve"> en Node.js. El problema surge cuando queremos hacer el proceso inverso. </w:t>
+      </w:r>
+      <w:proofErr w:type="spellStart"/>
+      <w:r>
+        <w:rPr>
+          <w:sz w:val="28"/>
+          <w:szCs w:val="28"/>
+        </w:rPr>
+        <w:t>WebSocket</w:t>
+      </w:r>
+      <w:proofErr w:type="spellEnd"/>
+      <w:r>
+        <w:rPr>
+          <w:sz w:val="28"/>
+          <w:szCs w:val="28"/>
+        </w:rPr>
+        <w:t xml:space="preserve"> resuelve el problema permitiendo que la información se transmita a través de mensajes en los dos sentidos en una misma conexión.</w:t>
+      </w:r>
+    </w:p>
+    <w:p>
+      <w:pPr>
+        <w:rPr>
+          <w:sz w:val="28"/>
+          <w:szCs w:val="28"/>
+        </w:rPr>
+      </w:pPr>
+    </w:p>
+    <w:p>
+      <w:pPr>
+        <w:rPr>
+          <w:sz w:val="28"/>
+          <w:szCs w:val="28"/>
+        </w:rPr>
+      </w:pPr>
+      <w:r>
+        <w:rPr>
+          <w:sz w:val="28"/>
+          <w:szCs w:val="28"/>
+        </w:rPr>
+        <w:t xml:space="preserve">Esto nos trae muchas ventajas, como la reducción de carga a través de la red y principalmente una arquitectura que nos permite diseñar nuestros proyectos de una manera más sencilla, minimizando los problemas que nos podemos encontrar. Ahora bien, suele ser muy conveniente utilizar abstracciones que trabajan encima de </w:t>
+      </w:r>
+      <w:proofErr w:type="spellStart"/>
+      <w:r>
+        <w:rPr>
+          <w:sz w:val="28"/>
+          <w:szCs w:val="28"/>
+        </w:rPr>
+        <w:t>WebSocket</w:t>
+      </w:r>
+      <w:proofErr w:type="spellEnd"/>
+      <w:r>
+        <w:rPr>
+          <w:sz w:val="28"/>
+          <w:szCs w:val="28"/>
+        </w:rPr>
+        <w:t xml:space="preserve"> al desarrollar nuestras aplicaciones, ya que ellas nos proveen de utilidades ya pensadas para resolver los problemas más comunes a ocurrir.</w:t>
+      </w:r>
+    </w:p>
+    <w:p>
+      <w:pPr>
+        <w:jc w:val="center"/>
+      </w:pPr>
     </w:p>
     <w:p/>
     <w:p>
       <w:r>
         <w:rPr>
           <w:noProof/>
+          <w:sz w:val="28"/>
+          <w:szCs w:val="28"/>
         </w:rPr>
         <w:drawing>
-          <wp:anchor distT="0" distB="0" distL="114300" distR="114300" simplePos="0" relativeHeight="251668480" behindDoc="0" locked="0" layoutInCell="1" allowOverlap="1" wp14:anchorId="71C5DBC0" wp14:editId="056BA5D8">
+          <wp:anchor distT="0" distB="0" distL="114300" distR="114300" simplePos="0" relativeHeight="251668480" behindDoc="0" locked="0" layoutInCell="1" allowOverlap="1" wp14:anchorId="71C5DBC0" wp14:editId="3618C7EC">
             <wp:simplePos x="0" y="0"/>
-            <wp:positionH relativeFrom="column">
-              <wp:posOffset>3039364</wp:posOffset>
+            <wp:positionH relativeFrom="page">
+              <wp:align>center</wp:align>
             </wp:positionH>
             <wp:positionV relativeFrom="paragraph">
-              <wp:posOffset>9652</wp:posOffset>
+              <wp:posOffset>33351</wp:posOffset>
             </wp:positionV>
-            <wp:extent cx="2796621" cy="2260396"/>
-            <wp:effectExtent l="0" t="0" r="3810" b="6985"/>
+            <wp:extent cx="4356735" cy="3521710"/>
+            <wp:effectExtent l="0" t="0" r="5715" b="2540"/>
             <wp:wrapThrough wrapText="bothSides">
               <wp:wrapPolygon edited="0">
                 <wp:start x="0" y="0"/>
-                <wp:lineTo x="0" y="21485"/>
-                <wp:lineTo x="21482" y="21485"/>
-                <wp:lineTo x="21482" y="0"/>
+                <wp:lineTo x="0" y="21499"/>
+                <wp:lineTo x="21534" y="21499"/>
+                <wp:lineTo x="21534" y="0"/>
                 <wp:lineTo x="0" y="0"/>
               </wp:wrapPolygon>
             </wp:wrapThrough>
@@ -5648,7 +7188,7 @@
                   <pic:spPr bwMode="auto">
                     <a:xfrm>
                       <a:off x="0" y="0"/>
-                      <a:ext cx="2796621" cy="2260396"/>
+                      <a:ext cx="4356735" cy="3521710"/>
                     </a:xfrm>
                     <a:prstGeom prst="rect">
                       <a:avLst/>
@@ -5661,29 +7201,535 @@
                 </pic:pic>
               </a:graphicData>
             </a:graphic>
+            <wp14:sizeRelH relativeFrom="margin">
+              <wp14:pctWidth>0</wp14:pctWidth>
+            </wp14:sizeRelH>
+            <wp14:sizeRelV relativeFrom="margin">
+              <wp14:pctHeight>0</wp14:pctHeight>
+            </wp14:sizeRelV>
           </wp:anchor>
         </w:drawing>
       </w:r>
-      <w:r>
-        <w:t>Esto nos trae muchas ventajas, como la reducción de carga a través de la red y principalmente una arquitectura que nos permite diseñar nuestros proyectos de una manera más sencilla, minimizando los problemas que nos podemos encontrar. Ahora bien, suele ser muy conveniente utilizar abstracciones que trabajan encima de WebSocket al desarrollar nuestras aplicaciones, ya que ellas nos proveen de utilidades ya pensadas para resolver los problemas más comunes a ocurrir.</w:t>
-      </w:r>
+    </w:p>
+    <w:p/>
+    <w:p>
+      <w:r>
+        <w:br w:type="page"/>
+      </w:r>
+    </w:p>
+    <w:p/>
+    <w:p>
+      <w:pPr>
+        <w:rPr>
+          <w:sz w:val="32"/>
+          <w:szCs w:val="32"/>
+          <w:u w:val="single"/>
+        </w:rPr>
+      </w:pPr>
+      <w:r>
+        <w:rPr>
+          <w:sz w:val="32"/>
+          <w:szCs w:val="32"/>
+          <w:u w:val="single"/>
+        </w:rPr>
+        <w:t>Diagrama</w:t>
+      </w:r>
+      <w:r>
+        <w:rPr>
+          <w:sz w:val="32"/>
+          <w:szCs w:val="32"/>
+          <w:u w:val="single"/>
+        </w:rPr>
+        <w:t xml:space="preserve"> De Clases</w:t>
+      </w:r>
+    </w:p>
+    <w:p>
+      <w:pPr>
+        <w:rPr>
+          <w:noProof/>
+          <w:sz w:val="32"/>
+          <w:szCs w:val="32"/>
+          <w:u w:val="single"/>
+        </w:rPr>
+      </w:pPr>
     </w:p>
     <w:p>
       <w:pPr>
         <w:jc w:val="center"/>
-      </w:pPr>
+        <w:rPr>
+          <w:sz w:val="32"/>
+          <w:szCs w:val="32"/>
+          <w:u w:val="single"/>
+        </w:rPr>
+      </w:pPr>
+      <w:r>
+        <w:rPr>
+          <w:noProof/>
+          <w:sz w:val="32"/>
+          <w:szCs w:val="32"/>
+          <w:u w:val="single"/>
+        </w:rPr>
+        <w:drawing>
+          <wp:inline distT="0" distB="0" distL="0" distR="0" wp14:anchorId="2026167C" wp14:editId="03CA7864">
+            <wp:extent cx="4957948" cy="4172861"/>
+            <wp:effectExtent l="0" t="0" r="0" b="0"/>
+            <wp:docPr id="852741757" name="Imagen 1" descr="Diagrama&#10;&#10;Descripción generada automáticamente"/>
+            <wp:cNvGraphicFramePr>
+              <a:graphicFrameLocks xmlns:a="http://schemas.openxmlformats.org/drawingml/2006/main" noChangeAspect="1"/>
+            </wp:cNvGraphicFramePr>
+            <a:graphic xmlns:a="http://schemas.openxmlformats.org/drawingml/2006/main">
+              <a:graphicData uri="http://schemas.openxmlformats.org/drawingml/2006/picture">
+                <pic:pic xmlns:pic="http://schemas.openxmlformats.org/drawingml/2006/picture">
+                  <pic:nvPicPr>
+                    <pic:cNvPr id="852741757" name="Imagen 1" descr="Diagrama&#10;&#10;Descripción generada automáticamente"/>
+                    <pic:cNvPicPr/>
+                  </pic:nvPicPr>
+                  <pic:blipFill>
+                    <a:blip r:embed="rId22">
+                      <a:extLst>
+                        <a:ext uri="{28A0092B-C50C-407E-A947-70E740481C1C}">
+                          <a14:useLocalDpi xmlns:a14="http://schemas.microsoft.com/office/drawing/2010/main" val="0"/>
+                        </a:ext>
+                      </a:extLst>
+                    </a:blip>
+                    <a:stretch>
+                      <a:fillRect/>
+                    </a:stretch>
+                  </pic:blipFill>
+                  <pic:spPr>
+                    <a:xfrm>
+                      <a:off x="0" y="0"/>
+                      <a:ext cx="4965284" cy="4179035"/>
+                    </a:xfrm>
+                    <a:prstGeom prst="rect">
+                      <a:avLst/>
+                    </a:prstGeom>
+                  </pic:spPr>
+                </pic:pic>
+              </a:graphicData>
+            </a:graphic>
+          </wp:inline>
+        </w:drawing>
+      </w:r>
+    </w:p>
+    <w:p>
+      <w:pPr>
+        <w:jc w:val="center"/>
+        <w:rPr>
+          <w:sz w:val="32"/>
+          <w:szCs w:val="32"/>
+          <w:u w:val="single"/>
+        </w:rPr>
+      </w:pPr>
+    </w:p>
+    <w:p>
+      <w:pPr>
+        <w:rPr>
+          <w:sz w:val="28"/>
+          <w:szCs w:val="28"/>
+          <w:u w:val="single"/>
+        </w:rPr>
+      </w:pPr>
+      <w:r>
+        <w:rPr>
+          <w:sz w:val="28"/>
+          <w:szCs w:val="28"/>
+          <w:u w:val="single"/>
+        </w:rPr>
+        <w:t>Explicación del Diagrama</w:t>
+      </w:r>
+    </w:p>
+    <w:p>
+      <w:pPr>
+        <w:rPr>
+          <w:sz w:val="24"/>
+          <w:szCs w:val="24"/>
+        </w:rPr>
+      </w:pPr>
+    </w:p>
+    <w:p>
+      <w:pPr>
+        <w:rPr>
+          <w:sz w:val="24"/>
+          <w:szCs w:val="24"/>
+        </w:rPr>
+      </w:pPr>
+      <w:r>
+        <w:rPr>
+          <w:sz w:val="24"/>
+          <w:szCs w:val="24"/>
+        </w:rPr>
+        <w:t>En el diagrama apreciamos que nuestro sistema se compone de usuarios los cuales pueden visualizar de forma abierta las salas (1-1) donde dentro de cada sala dentro de esta se pueden reproducir en un día varias películas las cuales cuentan con su titulo el cual solamente se añadirá al realizar la reserva.</w:t>
+      </w:r>
+    </w:p>
+    <w:p>
+      <w:pPr>
+        <w:rPr>
+          <w:sz w:val="24"/>
+          <w:szCs w:val="24"/>
+        </w:rPr>
+      </w:pPr>
+      <w:r>
+        <w:rPr>
+          <w:sz w:val="24"/>
+          <w:szCs w:val="24"/>
+        </w:rPr>
+        <w:t>Dentro de la sala también nos encontramos con butacas, las cuales cuentan con su identificador y su numero butaca junto con la fila en la que se encuentra.</w:t>
+      </w:r>
+    </w:p>
+    <w:p>
+      <w:pPr>
+        <w:rPr>
+          <w:sz w:val="24"/>
+          <w:szCs w:val="24"/>
+        </w:rPr>
+      </w:pPr>
+    </w:p>
+    <w:p>
+      <w:pPr>
+        <w:rPr>
+          <w:sz w:val="24"/>
+          <w:szCs w:val="24"/>
+        </w:rPr>
+      </w:pPr>
+      <w:r>
+        <w:rPr>
+          <w:sz w:val="24"/>
+          <w:szCs w:val="24"/>
+        </w:rPr>
+        <w:t>De otra manera un usuario puede realizar una reserva la cual está asociada a las butacas donde seleccionarán una butaca y dependiendo de las directrices de la reserva se le brindará la entrada o no.</w:t>
+      </w:r>
+    </w:p>
+    <w:p>
+      <w:pPr>
+        <w:rPr>
+          <w:sz w:val="24"/>
+          <w:szCs w:val="24"/>
+        </w:rPr>
+      </w:pPr>
+    </w:p>
+    <w:p>
+      <w:pPr>
+        <w:rPr>
+          <w:sz w:val="24"/>
+          <w:szCs w:val="24"/>
+        </w:rPr>
+      </w:pPr>
+      <w:r>
+        <w:rPr>
+          <w:sz w:val="24"/>
+          <w:szCs w:val="24"/>
+        </w:rPr>
+        <w:t>También el en caso de las entradas tenemos que cada entrada tendrá su identificador y tendrá el título de la película, junto a que conlleva en sí su respectiva hora de creación, la reserva, el precio y un numero el cual será el de la sala y que en físico una vez impresa en su parte posterior contará con un QR para validar la misma.</w:t>
+      </w:r>
+    </w:p>
+    <w:p>
+      <w:pPr>
+        <w:rPr>
+          <w:sz w:val="24"/>
+          <w:szCs w:val="24"/>
+        </w:rPr>
+      </w:pPr>
+    </w:p>
+    <w:p>
+      <w:pPr>
+        <w:rPr>
+          <w:sz w:val="24"/>
+          <w:szCs w:val="24"/>
+        </w:rPr>
+      </w:pPr>
+    </w:p>
+    <w:p>
+      <w:pPr>
+        <w:rPr>
+          <w:sz w:val="24"/>
+          <w:szCs w:val="24"/>
+        </w:rPr>
+      </w:pPr>
+    </w:p>
+    <w:p>
+      <w:pPr>
+        <w:rPr>
+          <w:sz w:val="24"/>
+          <w:szCs w:val="24"/>
+        </w:rPr>
+      </w:pPr>
+    </w:p>
+    <w:p>
+      <w:pPr>
+        <w:pStyle w:val="Ttulo3"/>
+      </w:pPr>
+      <w:r>
+        <w:t xml:space="preserve">Diseño </w:t>
+      </w:r>
+      <w:r>
+        <w:br/>
+      </w:r>
+    </w:p>
+    <w:p>
+      <w:pPr>
+        <w:rPr>
+          <w:sz w:val="28"/>
+          <w:szCs w:val="28"/>
+        </w:rPr>
+      </w:pPr>
+      <w:r>
+        <w:rPr>
+          <w:sz w:val="28"/>
+          <w:szCs w:val="28"/>
+        </w:rPr>
+        <w:t>Este apartado trata sobre la creación de los diagramas y bocetos varios los cuales se estarán propiciados en esta documentación.</w:t>
+      </w:r>
+    </w:p>
+    <w:p>
+      <w:pPr>
+        <w:rPr>
+          <w:sz w:val="28"/>
+          <w:szCs w:val="28"/>
+        </w:rPr>
+      </w:pPr>
+    </w:p>
+    <w:p>
+      <w:pPr>
+        <w:jc w:val="center"/>
+      </w:pPr>
+      <w:r>
+        <w:rPr>
+          <w:noProof/>
+        </w:rPr>
+        <w:drawing>
+          <wp:inline distT="0" distB="0" distL="0" distR="0" wp14:anchorId="03F7F97E" wp14:editId="44AF95EA">
+            <wp:extent cx="3810000" cy="1905000"/>
+            <wp:effectExtent l="152400" t="152400" r="361950" b="361950"/>
+            <wp:docPr id="1439841129" name="Imagen 4" descr="Logotipo, nombre de la empresa&#10;&#10;Descripción generada automáticamente"/>
+            <wp:cNvGraphicFramePr>
+              <a:graphicFrameLocks xmlns:a="http://schemas.openxmlformats.org/drawingml/2006/main" noChangeAspect="1"/>
+            </wp:cNvGraphicFramePr>
+            <a:graphic xmlns:a="http://schemas.openxmlformats.org/drawingml/2006/main">
+              <a:graphicData uri="http://schemas.openxmlformats.org/drawingml/2006/picture">
+                <pic:pic xmlns:pic="http://schemas.openxmlformats.org/drawingml/2006/picture">
+                  <pic:nvPicPr>
+                    <pic:cNvPr id="1439841129" name="Imagen 4" descr="Logotipo, nombre de la empresa&#10;&#10;Descripción generada automáticamente"/>
+                    <pic:cNvPicPr/>
+                  </pic:nvPicPr>
+                  <pic:blipFill>
+                    <a:blip r:embed="rId23">
+                      <a:extLst>
+                        <a:ext uri="{28A0092B-C50C-407E-A947-70E740481C1C}">
+                          <a14:useLocalDpi xmlns:a14="http://schemas.microsoft.com/office/drawing/2010/main" val="0"/>
+                        </a:ext>
+                      </a:extLst>
+                    </a:blip>
+                    <a:stretch>
+                      <a:fillRect/>
+                    </a:stretch>
+                  </pic:blipFill>
+                  <pic:spPr>
+                    <a:xfrm>
+                      <a:off x="0" y="0"/>
+                      <a:ext cx="3810000" cy="1905000"/>
+                    </a:xfrm>
+                    <a:prstGeom prst="rect">
+                      <a:avLst/>
+                    </a:prstGeom>
+                    <a:ln>
+                      <a:noFill/>
+                    </a:ln>
+                    <a:effectLst>
+                      <a:outerShdw blurRad="292100" dist="139700" dir="2700000" algn="tl" rotWithShape="0">
+                        <a:srgbClr val="333333">
+                          <a:alpha val="65000"/>
+                        </a:srgbClr>
+                      </a:outerShdw>
+                    </a:effectLst>
+                  </pic:spPr>
+                </pic:pic>
+              </a:graphicData>
+            </a:graphic>
+          </wp:inline>
+        </w:drawing>
+      </w:r>
     </w:p>
     <w:p/>
-    <w:p/>
-    <w:p/>
-    <w:p>
-      <w:r>
-        <w:br w:type="page"/>
-      </w:r>
-    </w:p>
-    <w:p/>
-    <w:p>
-      <w:r>
+    <w:p>
+      <w:pPr>
+        <w:rPr>
+          <w:b/>
+          <w:bCs/>
+          <w:sz w:val="28"/>
+          <w:szCs w:val="28"/>
+        </w:rPr>
+      </w:pPr>
+      <w:r>
+        <w:rPr>
+          <w:rStyle w:val="Ttulo3Car"/>
+        </w:rPr>
+        <w:t>Despliegue de aspectos variados</w:t>
+      </w:r>
+      <w:r>
+        <w:rPr>
+          <w:rStyle w:val="Ttulo3Car"/>
+        </w:rPr>
+        <w:br/>
+      </w:r>
+      <w:r>
+        <w:br/>
+      </w:r>
+      <w:r>
+        <w:rPr>
+          <w:b/>
+          <w:bCs/>
+          <w:sz w:val="28"/>
+          <w:szCs w:val="28"/>
+        </w:rPr>
+        <w:t>Docker</w:t>
+      </w:r>
+    </w:p>
+    <w:p>
+      <w:pPr>
+        <w:rPr>
+          <w:b/>
+          <w:bCs/>
+          <w:sz w:val="28"/>
+          <w:szCs w:val="28"/>
+        </w:rPr>
+      </w:pPr>
+    </w:p>
+    <w:p>
+      <w:pPr>
+        <w:rPr>
+          <w:sz w:val="28"/>
+          <w:szCs w:val="28"/>
+        </w:rPr>
+      </w:pPr>
+      <w:r>
+        <w:rPr>
+          <w:sz w:val="28"/>
+          <w:szCs w:val="28"/>
+        </w:rPr>
+        <w:t xml:space="preserve">Docker es una plataforma de contenedores que permite empaquetar y distribuir entornos aislados y portátiles. Los contenedores son unidades de software livianas y autónomas que encapsulan todo lo </w:t>
+      </w:r>
+      <w:r>
+        <w:rPr>
+          <w:sz w:val="28"/>
+          <w:szCs w:val="28"/>
+        </w:rPr>
+        <w:t>que hace falta</w:t>
+      </w:r>
+      <w:r>
+        <w:rPr>
+          <w:sz w:val="28"/>
+          <w:szCs w:val="28"/>
+        </w:rPr>
+        <w:t xml:space="preserve"> para ejecutar una aplicación, incluidas bibliotecas, herramientas y archivos de configuración</w:t>
+      </w:r>
+      <w:r>
+        <w:rPr>
+          <w:sz w:val="28"/>
+          <w:szCs w:val="28"/>
+        </w:rPr>
+        <w:t xml:space="preserve">, </w:t>
+      </w:r>
+      <w:r>
+        <w:rPr>
+          <w:sz w:val="28"/>
+          <w:szCs w:val="28"/>
+        </w:rPr>
+        <w:t>proporciona una forma eficiente y portátil de desplegar bases de datos, ofreciendo ventajas como la portabilidad, el aislamiento, la escalabilidad y la gestión de versiones.</w:t>
+      </w:r>
+    </w:p>
+    <w:p>
+      <w:pPr>
+        <w:rPr>
+          <w:sz w:val="28"/>
+          <w:szCs w:val="28"/>
+        </w:rPr>
+      </w:pPr>
+    </w:p>
+    <w:p>
+      <w:pPr>
+        <w:rPr>
+          <w:sz w:val="28"/>
+          <w:szCs w:val="28"/>
+        </w:rPr>
+      </w:pPr>
+      <w:r>
+        <w:rPr>
+          <w:noProof/>
+          <w:sz w:val="28"/>
+          <w:szCs w:val="28"/>
+        </w:rPr>
+        <w:drawing>
+          <wp:inline distT="0" distB="0" distL="0" distR="0" wp14:anchorId="1ED147E9" wp14:editId="2A1EC9F0">
+            <wp:extent cx="6031230" cy="1550670"/>
+            <wp:effectExtent l="0" t="0" r="7620" b="0"/>
+            <wp:docPr id="2118187402" name="Imagen 6" descr="Logotipo, Icono&#10;&#10;Descripción generada automáticamente"/>
+            <wp:cNvGraphicFramePr>
+              <a:graphicFrameLocks xmlns:a="http://schemas.openxmlformats.org/drawingml/2006/main" noChangeAspect="1"/>
+            </wp:cNvGraphicFramePr>
+            <a:graphic xmlns:a="http://schemas.openxmlformats.org/drawingml/2006/main">
+              <a:graphicData uri="http://schemas.openxmlformats.org/drawingml/2006/picture">
+                <pic:pic xmlns:pic="http://schemas.openxmlformats.org/drawingml/2006/picture">
+                  <pic:nvPicPr>
+                    <pic:cNvPr id="2118187402" name="Imagen 6" descr="Logotipo, Icono&#10;&#10;Descripción generada automáticamente"/>
+                    <pic:cNvPicPr/>
+                  </pic:nvPicPr>
+                  <pic:blipFill>
+                    <a:blip r:embed="rId24">
+                      <a:extLst>
+                        <a:ext uri="{28A0092B-C50C-407E-A947-70E740481C1C}">
+                          <a14:useLocalDpi xmlns:a14="http://schemas.microsoft.com/office/drawing/2010/main" val="0"/>
+                        </a:ext>
+                      </a:extLst>
+                    </a:blip>
+                    <a:stretch>
+                      <a:fillRect/>
+                    </a:stretch>
+                  </pic:blipFill>
+                  <pic:spPr>
+                    <a:xfrm>
+                      <a:off x="0" y="0"/>
+                      <a:ext cx="6031230" cy="1550670"/>
+                    </a:xfrm>
+                    <a:prstGeom prst="rect">
+                      <a:avLst/>
+                    </a:prstGeom>
+                  </pic:spPr>
+                </pic:pic>
+              </a:graphicData>
+            </a:graphic>
+          </wp:inline>
+        </w:drawing>
+      </w:r>
+    </w:p>
+    <w:p>
+      <w:pPr>
+        <w:rPr>
+          <w:sz w:val="28"/>
+          <w:szCs w:val="28"/>
+        </w:rPr>
+      </w:pPr>
+    </w:p>
+    <w:p>
+      <w:pPr>
+        <w:rPr>
+          <w:sz w:val="28"/>
+          <w:szCs w:val="28"/>
+        </w:rPr>
+      </w:pPr>
+    </w:p>
+    <w:p>
+      <w:pPr>
+        <w:rPr>
+          <w:sz w:val="28"/>
+          <w:szCs w:val="28"/>
+        </w:rPr>
+      </w:pPr>
+      <w:r>
+        <w:rPr>
+          <w:sz w:val="28"/>
+          <w:szCs w:val="28"/>
+        </w:rPr>
         <w:br w:type="page"/>
       </w:r>
     </w:p>
@@ -5700,7 +7746,7 @@
       </w:pPr>
       <w:bookmarkStart w:id="24" w:name="_Toc67476045"/>
       <w:bookmarkStart w:id="25" w:name="_Toc67560092"/>
-      <w:bookmarkStart w:id="26" w:name="_Toc132359520"/>
+      <w:bookmarkStart w:id="26" w:name="_Toc136897726"/>
       <w:r>
         <w:t>IMPLANTACIÓN</w:t>
       </w:r>
@@ -5708,6 +7754,4693 @@
       <w:bookmarkEnd w:id="25"/>
       <w:bookmarkEnd w:id="26"/>
     </w:p>
+    <w:p/>
+    <w:p>
+      <w:pPr>
+        <w:pStyle w:val="Ttulo2"/>
+      </w:pPr>
+      <w:bookmarkStart w:id="27" w:name="_Toc136897727"/>
+      <w:r>
+        <w:t>Aspectos Varios</w:t>
+      </w:r>
+      <w:bookmarkEnd w:id="27"/>
+    </w:p>
+    <w:p>
+      <w:pPr>
+        <w:rPr>
+          <w:b/>
+          <w:bCs/>
+          <w:sz w:val="28"/>
+          <w:szCs w:val="28"/>
+          <w:u w:val="single"/>
+        </w:rPr>
+      </w:pPr>
+    </w:p>
+    <w:p>
+      <w:pPr>
+        <w:rPr>
+          <w:sz w:val="28"/>
+          <w:szCs w:val="28"/>
+          <w:u w:val="single"/>
+        </w:rPr>
+      </w:pPr>
+      <w:r>
+        <w:rPr>
+          <w:sz w:val="28"/>
+          <w:szCs w:val="28"/>
+          <w:u w:val="single"/>
+        </w:rPr>
+        <w:t>QR</w:t>
+      </w:r>
+    </w:p>
+    <w:p>
+      <w:pPr>
+        <w:rPr>
+          <w:sz w:val="28"/>
+          <w:szCs w:val="28"/>
+        </w:rPr>
+      </w:pPr>
+      <w:r>
+        <w:rPr>
+          <w:noProof/>
+          <w:sz w:val="28"/>
+          <w:szCs w:val="28"/>
+        </w:rPr>
+        <w:drawing>
+          <wp:anchor distT="0" distB="0" distL="114300" distR="114300" simplePos="0" relativeHeight="251669504" behindDoc="0" locked="0" layoutInCell="1" allowOverlap="1" wp14:anchorId="2381B3C1" wp14:editId="26C4ABED">
+            <wp:simplePos x="0" y="0"/>
+            <wp:positionH relativeFrom="column">
+              <wp:posOffset>4217543</wp:posOffset>
+            </wp:positionH>
+            <wp:positionV relativeFrom="paragraph">
+              <wp:posOffset>4674</wp:posOffset>
+            </wp:positionV>
+            <wp:extent cx="1623441" cy="1594714"/>
+            <wp:effectExtent l="0" t="0" r="0" b="5715"/>
+            <wp:wrapThrough wrapText="bothSides">
+              <wp:wrapPolygon edited="0">
+                <wp:start x="0" y="0"/>
+                <wp:lineTo x="0" y="21419"/>
+                <wp:lineTo x="21296" y="21419"/>
+                <wp:lineTo x="21296" y="0"/>
+                <wp:lineTo x="0" y="0"/>
+              </wp:wrapPolygon>
+            </wp:wrapThrough>
+            <wp:docPr id="775974982" name="Imagen 1" descr="Un dibujo de una persona&#10;&#10;Descripción generada automáticamente con confianza baja"/>
+            <wp:cNvGraphicFramePr>
+              <a:graphicFrameLocks xmlns:a="http://schemas.openxmlformats.org/drawingml/2006/main" noChangeAspect="1"/>
+            </wp:cNvGraphicFramePr>
+            <a:graphic xmlns:a="http://schemas.openxmlformats.org/drawingml/2006/main">
+              <a:graphicData uri="http://schemas.openxmlformats.org/drawingml/2006/picture">
+                <pic:pic xmlns:pic="http://schemas.openxmlformats.org/drawingml/2006/picture">
+                  <pic:nvPicPr>
+                    <pic:cNvPr id="775974982" name="Imagen 1" descr="Un dibujo de una persona&#10;&#10;Descripción generada automáticamente con confianza baja"/>
+                    <pic:cNvPicPr/>
+                  </pic:nvPicPr>
+                  <pic:blipFill rotWithShape="1">
+                    <a:blip r:embed="rId25">
+                      <a:extLst>
+                        <a:ext uri="{28A0092B-C50C-407E-A947-70E740481C1C}">
+                          <a14:useLocalDpi xmlns:a14="http://schemas.microsoft.com/office/drawing/2010/main" val="0"/>
+                        </a:ext>
+                      </a:extLst>
+                    </a:blip>
+                    <a:srcRect l="7760" t="2921" r="6133" b="6087"/>
+                    <a:stretch/>
+                  </pic:blipFill>
+                  <pic:spPr bwMode="auto">
+                    <a:xfrm>
+                      <a:off x="0" y="0"/>
+                      <a:ext cx="1623441" cy="1594714"/>
+                    </a:xfrm>
+                    <a:prstGeom prst="rect">
+                      <a:avLst/>
+                    </a:prstGeom>
+                    <a:ln>
+                      <a:noFill/>
+                    </a:ln>
+                    <a:extLst>
+                      <a:ext uri="{53640926-AAD7-44D8-BBD7-CCE9431645EC}">
+                        <a14:shadowObscured xmlns:a14="http://schemas.microsoft.com/office/drawing/2010/main"/>
+                      </a:ext>
+                    </a:extLst>
+                  </pic:spPr>
+                </pic:pic>
+              </a:graphicData>
+            </a:graphic>
+            <wp14:sizeRelH relativeFrom="margin">
+              <wp14:pctWidth>0</wp14:pctWidth>
+            </wp14:sizeRelH>
+            <wp14:sizeRelV relativeFrom="margin">
+              <wp14:pctHeight>0</wp14:pctHeight>
+            </wp14:sizeRelV>
+          </wp:anchor>
+        </w:drawing>
+      </w:r>
+      <w:r>
+        <w:rPr>
+          <w:sz w:val="28"/>
+          <w:szCs w:val="28"/>
+        </w:rPr>
+        <w:t xml:space="preserve">Un aspecto </w:t>
+      </w:r>
+      <w:proofErr w:type="gramStart"/>
+      <w:r>
+        <w:rPr>
+          <w:sz w:val="28"/>
+          <w:szCs w:val="28"/>
+        </w:rPr>
+        <w:t>a</w:t>
+      </w:r>
+      <w:proofErr w:type="gramEnd"/>
+      <w:r>
+        <w:rPr>
+          <w:sz w:val="28"/>
+          <w:szCs w:val="28"/>
+        </w:rPr>
+        <w:t xml:space="preserve"> tener en cuenta que he dicho que tendré que implementar será el tema de los </w:t>
+      </w:r>
+      <w:proofErr w:type="spellStart"/>
+      <w:r>
+        <w:rPr>
+          <w:sz w:val="28"/>
+          <w:szCs w:val="28"/>
+        </w:rPr>
+        <w:t>QR´s</w:t>
+      </w:r>
+      <w:proofErr w:type="spellEnd"/>
+      <w:r>
+        <w:rPr>
+          <w:sz w:val="28"/>
+          <w:szCs w:val="28"/>
+        </w:rPr>
+        <w:t xml:space="preserve"> ya que le dará realismo a la aplicación y a su contenido de salida.</w:t>
+      </w:r>
+    </w:p>
+    <w:p>
+      <w:pPr>
+        <w:rPr>
+          <w:sz w:val="28"/>
+          <w:szCs w:val="28"/>
+        </w:rPr>
+      </w:pPr>
+      <w:r>
+        <w:rPr>
+          <w:sz w:val="28"/>
+          <w:szCs w:val="28"/>
+        </w:rPr>
+        <w:t xml:space="preserve">Para ello he investigado y he encontrado una solución la cual consta de introducir una librería externa sobre mi proyecto llamada </w:t>
+      </w:r>
+      <w:proofErr w:type="spellStart"/>
+      <w:r>
+        <w:rPr>
+          <w:sz w:val="28"/>
+          <w:szCs w:val="28"/>
+        </w:rPr>
+        <w:t>Zxing</w:t>
+      </w:r>
+      <w:proofErr w:type="spellEnd"/>
+      <w:r>
+        <w:rPr>
+          <w:sz w:val="28"/>
+          <w:szCs w:val="28"/>
+        </w:rPr>
+        <w:t>.</w:t>
+      </w:r>
+    </w:p>
+    <w:p>
+      <w:pPr>
+        <w:rPr>
+          <w:sz w:val="28"/>
+          <w:szCs w:val="28"/>
+        </w:rPr>
+      </w:pPr>
+    </w:p>
+    <w:p>
+      <w:pPr>
+        <w:rPr>
+          <w:sz w:val="28"/>
+          <w:szCs w:val="28"/>
+        </w:rPr>
+      </w:pPr>
+    </w:p>
+    <w:p>
+      <w:pPr>
+        <w:rPr>
+          <w:sz w:val="28"/>
+          <w:szCs w:val="28"/>
+        </w:rPr>
+      </w:pPr>
+      <w:r>
+        <w:rPr>
+          <w:sz w:val="28"/>
+          <w:szCs w:val="28"/>
+        </w:rPr>
+        <w:t xml:space="preserve">Para ello he introducido las siguientes dependencias sobre mi proyecto </w:t>
+      </w:r>
+      <w:r>
+        <w:rPr>
+          <w:sz w:val="28"/>
+          <w:szCs w:val="28"/>
+        </w:rPr>
+        <w:t xml:space="preserve"> </w:t>
+      </w:r>
+    </w:p>
+    <w:p>
+      <w:pPr>
+        <w:rPr>
+          <w:sz w:val="28"/>
+          <w:szCs w:val="28"/>
+        </w:rPr>
+      </w:pPr>
+      <w:r>
+        <w:rPr>
+          <w:sz w:val="28"/>
+          <w:szCs w:val="28"/>
+        </w:rPr>
+        <w:t xml:space="preserve">  </w:t>
+      </w:r>
+    </w:p>
+    <w:p>
+      <w:pPr>
+        <w:pStyle w:val="Prrafodelista"/>
+        <w:numPr>
+          <w:ilvl w:val="0"/>
+          <w:numId w:val="29"/>
+        </w:numPr>
+        <w:rPr>
+          <w:sz w:val="28"/>
+          <w:szCs w:val="28"/>
+        </w:rPr>
+      </w:pPr>
+      <w:proofErr w:type="spellStart"/>
+      <w:r>
+        <w:rPr>
+          <w:sz w:val="28"/>
+          <w:szCs w:val="28"/>
+        </w:rPr>
+        <w:t>implementation</w:t>
+      </w:r>
+      <w:proofErr w:type="spellEnd"/>
+      <w:r>
+        <w:rPr>
+          <w:sz w:val="28"/>
+          <w:szCs w:val="28"/>
+        </w:rPr>
+        <w:t xml:space="preserve"> 'com.google.zxing:core:3.4.1' </w:t>
+      </w:r>
+    </w:p>
+    <w:p>
+      <w:pPr>
+        <w:pStyle w:val="Prrafodelista"/>
+        <w:numPr>
+          <w:ilvl w:val="0"/>
+          <w:numId w:val="29"/>
+        </w:numPr>
+        <w:rPr>
+          <w:sz w:val="28"/>
+          <w:szCs w:val="28"/>
+        </w:rPr>
+      </w:pPr>
+      <w:proofErr w:type="spellStart"/>
+      <w:r>
+        <w:rPr>
+          <w:sz w:val="28"/>
+          <w:szCs w:val="28"/>
+        </w:rPr>
+        <w:t>implementation</w:t>
+      </w:r>
+      <w:proofErr w:type="spellEnd"/>
+      <w:r>
+        <w:rPr>
+          <w:sz w:val="28"/>
+          <w:szCs w:val="28"/>
+        </w:rPr>
+        <w:t xml:space="preserve"> 'com.google.zxing:javase:3.4.1'</w:t>
+      </w:r>
+      <w:r>
+        <w:rPr>
+          <w:sz w:val="28"/>
+          <w:szCs w:val="28"/>
+        </w:rPr>
+        <w:tab/>
+      </w:r>
+    </w:p>
+    <w:p/>
+    <w:p>
+      <w:pPr>
+        <w:rPr>
+          <w:sz w:val="28"/>
+          <w:szCs w:val="28"/>
+        </w:rPr>
+      </w:pPr>
+      <w:r>
+        <w:rPr>
+          <w:sz w:val="28"/>
+          <w:szCs w:val="28"/>
+        </w:rPr>
+        <w:t xml:space="preserve">Las cuales ayudarán al mapeado y pintado del </w:t>
+      </w:r>
+      <w:proofErr w:type="spellStart"/>
+      <w:r>
+        <w:rPr>
+          <w:sz w:val="28"/>
+          <w:szCs w:val="28"/>
+        </w:rPr>
+        <w:t>QR`s</w:t>
+      </w:r>
+      <w:proofErr w:type="spellEnd"/>
+      <w:r>
+        <w:rPr>
+          <w:sz w:val="28"/>
+          <w:szCs w:val="28"/>
+        </w:rPr>
+        <w:t xml:space="preserve"> sobre el programa.</w:t>
+      </w:r>
+    </w:p>
+    <w:p>
+      <w:pPr>
+        <w:rPr>
+          <w:sz w:val="28"/>
+          <w:szCs w:val="28"/>
+        </w:rPr>
+      </w:pPr>
+    </w:p>
+    <w:p>
+      <w:pPr>
+        <w:rPr>
+          <w:sz w:val="28"/>
+          <w:szCs w:val="28"/>
+        </w:rPr>
+      </w:pPr>
+    </w:p>
+    <w:p>
+      <w:pPr>
+        <w:rPr>
+          <w:sz w:val="28"/>
+          <w:szCs w:val="28"/>
+          <w:u w:val="single"/>
+        </w:rPr>
+      </w:pPr>
+      <w:r>
+        <w:rPr>
+          <w:sz w:val="28"/>
+          <w:szCs w:val="28"/>
+          <w:u w:val="single"/>
+        </w:rPr>
+        <w:t>Plataforma de Pago</w:t>
+      </w:r>
+    </w:p>
+    <w:p>
+      <w:pPr>
+        <w:rPr>
+          <w:sz w:val="28"/>
+          <w:szCs w:val="28"/>
+        </w:rPr>
+      </w:pPr>
+    </w:p>
+    <w:p>
+      <w:pPr>
+        <w:rPr>
+          <w:sz w:val="28"/>
+          <w:szCs w:val="28"/>
+        </w:rPr>
+      </w:pPr>
+      <w:r>
+        <w:rPr>
+          <w:noProof/>
+          <w:sz w:val="28"/>
+          <w:szCs w:val="28"/>
+        </w:rPr>
+        <w:drawing>
+          <wp:anchor distT="0" distB="0" distL="114300" distR="114300" simplePos="0" relativeHeight="251670528" behindDoc="0" locked="0" layoutInCell="1" allowOverlap="1" wp14:anchorId="23F57548" wp14:editId="63538A44">
+            <wp:simplePos x="0" y="0"/>
+            <wp:positionH relativeFrom="column">
+              <wp:posOffset>3430270</wp:posOffset>
+            </wp:positionH>
+            <wp:positionV relativeFrom="paragraph">
+              <wp:posOffset>125620</wp:posOffset>
+            </wp:positionV>
+            <wp:extent cx="2814320" cy="2814320"/>
+            <wp:effectExtent l="0" t="0" r="5080" b="5080"/>
+            <wp:wrapThrough wrapText="bothSides">
+              <wp:wrapPolygon edited="0">
+                <wp:start x="0" y="0"/>
+                <wp:lineTo x="0" y="21493"/>
+                <wp:lineTo x="21493" y="21493"/>
+                <wp:lineTo x="21493" y="0"/>
+                <wp:lineTo x="0" y="0"/>
+              </wp:wrapPolygon>
+            </wp:wrapThrough>
+            <wp:docPr id="132321277" name="Imagen 2" descr="Icono&#10;&#10;Descripción generada automáticamente"/>
+            <wp:cNvGraphicFramePr>
+              <a:graphicFrameLocks xmlns:a="http://schemas.openxmlformats.org/drawingml/2006/main" noChangeAspect="1"/>
+            </wp:cNvGraphicFramePr>
+            <a:graphic xmlns:a="http://schemas.openxmlformats.org/drawingml/2006/main">
+              <a:graphicData uri="http://schemas.openxmlformats.org/drawingml/2006/picture">
+                <pic:pic xmlns:pic="http://schemas.openxmlformats.org/drawingml/2006/picture">
+                  <pic:nvPicPr>
+                    <pic:cNvPr id="132321277" name="Imagen 2" descr="Icono&#10;&#10;Descripción generada automáticamente"/>
+                    <pic:cNvPicPr/>
+                  </pic:nvPicPr>
+                  <pic:blipFill>
+                    <a:blip r:embed="rId26">
+                      <a:extLst>
+                        <a:ext uri="{28A0092B-C50C-407E-A947-70E740481C1C}">
+                          <a14:useLocalDpi xmlns:a14="http://schemas.microsoft.com/office/drawing/2010/main" val="0"/>
+                        </a:ext>
+                      </a:extLst>
+                    </a:blip>
+                    <a:stretch>
+                      <a:fillRect/>
+                    </a:stretch>
+                  </pic:blipFill>
+                  <pic:spPr>
+                    <a:xfrm>
+                      <a:off x="0" y="0"/>
+                      <a:ext cx="2814320" cy="2814320"/>
+                    </a:xfrm>
+                    <a:prstGeom prst="rect">
+                      <a:avLst/>
+                    </a:prstGeom>
+                  </pic:spPr>
+                </pic:pic>
+              </a:graphicData>
+            </a:graphic>
+            <wp14:sizeRelH relativeFrom="margin">
+              <wp14:pctWidth>0</wp14:pctWidth>
+            </wp14:sizeRelH>
+            <wp14:sizeRelV relativeFrom="margin">
+              <wp14:pctHeight>0</wp14:pctHeight>
+            </wp14:sizeRelV>
+          </wp:anchor>
+        </w:drawing>
+      </w:r>
+      <w:r>
+        <w:rPr>
+          <w:sz w:val="28"/>
+          <w:szCs w:val="28"/>
+        </w:rPr>
+        <w:t xml:space="preserve">En este tema he tenido que improvisar ya que para hacer que la aplicación contenga metodología de pago totalmente real tendría que pagar una pasarela de plataforma de pago para asociarla con mi proyecto y así poder representar el método de pago a través de esta. Lo que he decido es: Y si simulo la </w:t>
+      </w:r>
+      <w:proofErr w:type="gramStart"/>
+      <w:r>
+        <w:rPr>
+          <w:sz w:val="28"/>
+          <w:szCs w:val="28"/>
+        </w:rPr>
+        <w:t>pasarela?.</w:t>
+      </w:r>
+      <w:proofErr w:type="gramEnd"/>
+      <w:r>
+        <w:rPr>
+          <w:sz w:val="28"/>
+          <w:szCs w:val="28"/>
+        </w:rPr>
+        <w:t xml:space="preserve"> Que fue idea de mi tutor </w:t>
+      </w:r>
+      <w:r>
+        <w:rPr>
+          <w:sz w:val="28"/>
+          <w:szCs w:val="28"/>
+        </w:rPr>
+        <w:t>y me decidí por ello con lo cual por esa razón nuestro usuario en sus datos cuenta con una tarjeta y un monto el cual aumentará o disminuirá dependiendo de las reservas que se hagan o sobre las butacas. Lo haré todo mediante base de datos ya que es simulado y da la apariencia de realismo.</w:t>
+      </w:r>
+    </w:p>
+    <w:p>
+      <w:pPr>
+        <w:rPr>
+          <w:sz w:val="28"/>
+          <w:szCs w:val="28"/>
+        </w:rPr>
+      </w:pPr>
+    </w:p>
+    <w:p>
+      <w:pPr>
+        <w:rPr>
+          <w:sz w:val="28"/>
+          <w:szCs w:val="28"/>
+        </w:rPr>
+      </w:pPr>
+    </w:p>
+    <w:p>
+      <w:pPr>
+        <w:rPr>
+          <w:sz w:val="28"/>
+          <w:szCs w:val="28"/>
+        </w:rPr>
+      </w:pPr>
+    </w:p>
+    <w:p>
+      <w:pPr>
+        <w:rPr>
+          <w:sz w:val="28"/>
+          <w:szCs w:val="28"/>
+        </w:rPr>
+      </w:pPr>
+      <w:r>
+        <w:rPr>
+          <w:sz w:val="28"/>
+          <w:szCs w:val="28"/>
+        </w:rPr>
+        <w:t xml:space="preserve"> </w:t>
+      </w:r>
+    </w:p>
+    <w:p>
+      <w:pPr>
+        <w:rPr>
+          <w:sz w:val="28"/>
+          <w:szCs w:val="28"/>
+        </w:rPr>
+      </w:pPr>
+    </w:p>
+    <w:p>
+      <w:pPr>
+        <w:pStyle w:val="Ttulo2"/>
+      </w:pPr>
+      <w:bookmarkStart w:id="28" w:name="_Toc136897728"/>
+      <w:r>
+        <w:t>Código de la aplicación:</w:t>
+      </w:r>
+      <w:bookmarkEnd w:id="28"/>
+    </w:p>
+    <w:p>
+      <w:pPr>
+        <w:rPr>
+          <w:sz w:val="32"/>
+          <w:szCs w:val="32"/>
+          <w:u w:val="single"/>
+        </w:rPr>
+      </w:pPr>
+    </w:p>
+    <w:p>
+      <w:pPr>
+        <w:rPr>
+          <w:sz w:val="28"/>
+          <w:szCs w:val="28"/>
+        </w:rPr>
+      </w:pPr>
+      <w:r>
+        <w:rPr>
+          <w:sz w:val="28"/>
+          <w:szCs w:val="28"/>
+        </w:rPr>
+        <w:t xml:space="preserve">La aplicación </w:t>
+      </w:r>
+      <w:r>
+        <w:rPr>
+          <w:sz w:val="28"/>
+          <w:szCs w:val="28"/>
+        </w:rPr>
+        <w:t>s</w:t>
+      </w:r>
+      <w:r>
+        <w:rPr>
+          <w:sz w:val="28"/>
+          <w:szCs w:val="28"/>
+        </w:rPr>
+        <w:t xml:space="preserve">e compone de una arquitectura clave para su entendimiento y que sea lo más legible posible hacia las personas que la mantenga. La estructura es esta: </w:t>
+      </w:r>
+    </w:p>
+    <w:p>
+      <w:pPr>
+        <w:rPr>
+          <w:sz w:val="32"/>
+          <w:szCs w:val="32"/>
+        </w:rPr>
+      </w:pPr>
+    </w:p>
+    <w:p>
+      <w:pPr>
+        <w:jc w:val="center"/>
+        <w:rPr>
+          <w:sz w:val="32"/>
+          <w:szCs w:val="32"/>
+        </w:rPr>
+      </w:pPr>
+      <w:r>
+        <w:rPr>
+          <w:noProof/>
+          <w:sz w:val="32"/>
+          <w:szCs w:val="32"/>
+        </w:rPr>
+        <w:drawing>
+          <wp:inline distT="0" distB="0" distL="0" distR="0" wp14:anchorId="4B49EF03" wp14:editId="6370891F">
+            <wp:extent cx="2610214" cy="2857899"/>
+            <wp:effectExtent l="0" t="0" r="0" b="0"/>
+            <wp:docPr id="541537842" name="Imagen 1" descr="Texto&#10;&#10;Descripción generada automáticamente"/>
+            <wp:cNvGraphicFramePr>
+              <a:graphicFrameLocks xmlns:a="http://schemas.openxmlformats.org/drawingml/2006/main" noChangeAspect="1"/>
+            </wp:cNvGraphicFramePr>
+            <a:graphic xmlns:a="http://schemas.openxmlformats.org/drawingml/2006/main">
+              <a:graphicData uri="http://schemas.openxmlformats.org/drawingml/2006/picture">
+                <pic:pic xmlns:pic="http://schemas.openxmlformats.org/drawingml/2006/picture">
+                  <pic:nvPicPr>
+                    <pic:cNvPr id="541537842" name="Imagen 1" descr="Texto&#10;&#10;Descripción generada automáticamente"/>
+                    <pic:cNvPicPr/>
+                  </pic:nvPicPr>
+                  <pic:blipFill>
+                    <a:blip r:embed="rId27"/>
+                    <a:stretch>
+                      <a:fillRect/>
+                    </a:stretch>
+                  </pic:blipFill>
+                  <pic:spPr>
+                    <a:xfrm>
+                      <a:off x="0" y="0"/>
+                      <a:ext cx="2610214" cy="2857899"/>
+                    </a:xfrm>
+                    <a:prstGeom prst="rect">
+                      <a:avLst/>
+                    </a:prstGeom>
+                  </pic:spPr>
+                </pic:pic>
+              </a:graphicData>
+            </a:graphic>
+          </wp:inline>
+        </w:drawing>
+      </w:r>
+    </w:p>
+    <w:p/>
+    <w:p>
+      <w:pPr>
+        <w:rPr>
+          <w:sz w:val="28"/>
+          <w:szCs w:val="28"/>
+        </w:rPr>
+      </w:pPr>
+      <w:r>
+        <w:rPr>
+          <w:sz w:val="28"/>
+          <w:szCs w:val="28"/>
+        </w:rPr>
+        <w:t xml:space="preserve">Donde cada paquete hará referencia a las clases que tenemos ya expuestas dentro del mismo. La aplicación trabaja con la gestión de </w:t>
+      </w:r>
+      <w:proofErr w:type="spellStart"/>
+      <w:r>
+        <w:rPr>
+          <w:sz w:val="28"/>
+          <w:szCs w:val="28"/>
+        </w:rPr>
+        <w:t>apis</w:t>
+      </w:r>
+      <w:proofErr w:type="spellEnd"/>
+      <w:r>
+        <w:rPr>
+          <w:sz w:val="28"/>
+          <w:szCs w:val="28"/>
+        </w:rPr>
+        <w:t xml:space="preserve"> por eso vemos controladores, validadores, </w:t>
+      </w:r>
+      <w:proofErr w:type="spellStart"/>
+      <w:r>
+        <w:rPr>
+          <w:sz w:val="28"/>
+          <w:szCs w:val="28"/>
+        </w:rPr>
+        <w:t>results</w:t>
+      </w:r>
+      <w:proofErr w:type="spellEnd"/>
+      <w:r>
+        <w:rPr>
+          <w:sz w:val="28"/>
+          <w:szCs w:val="28"/>
+        </w:rPr>
+        <w:t xml:space="preserve"> etc. </w:t>
+      </w:r>
+    </w:p>
+    <w:p>
+      <w:pPr>
+        <w:rPr>
+          <w:sz w:val="28"/>
+          <w:szCs w:val="28"/>
+        </w:rPr>
+      </w:pPr>
+    </w:p>
+    <w:p>
+      <w:pPr>
+        <w:rPr>
+          <w:sz w:val="28"/>
+          <w:szCs w:val="28"/>
+        </w:rPr>
+      </w:pPr>
+      <w:r>
+        <w:rPr>
+          <w:sz w:val="28"/>
+          <w:szCs w:val="28"/>
+        </w:rPr>
+        <w:t>Aquí la explicación de cada paquete:</w:t>
+      </w:r>
+    </w:p>
+    <w:p>
+      <w:pPr>
+        <w:rPr>
+          <w:sz w:val="28"/>
+          <w:szCs w:val="28"/>
+        </w:rPr>
+      </w:pPr>
+    </w:p>
+    <w:p>
+      <w:pPr>
+        <w:pStyle w:val="Ttulo3"/>
+      </w:pPr>
+      <w:bookmarkStart w:id="29" w:name="_Toc136897729"/>
+      <w:r>
+        <w:t>Config</w:t>
+      </w:r>
+      <w:bookmarkEnd w:id="29"/>
+    </w:p>
+    <w:p>
+      <w:r>
+        <w:rPr>
+          <w:sz w:val="28"/>
+          <w:szCs w:val="28"/>
+        </w:rPr>
+        <w:drawing>
+          <wp:anchor distT="0" distB="0" distL="114300" distR="114300" simplePos="0" relativeHeight="251671552" behindDoc="0" locked="0" layoutInCell="1" allowOverlap="1" wp14:anchorId="27E86FB3" wp14:editId="1C4FEBAD">
+            <wp:simplePos x="0" y="0"/>
+            <wp:positionH relativeFrom="column">
+              <wp:posOffset>3748378</wp:posOffset>
+            </wp:positionH>
+            <wp:positionV relativeFrom="paragraph">
+              <wp:posOffset>58365</wp:posOffset>
+            </wp:positionV>
+            <wp:extent cx="2143125" cy="1647825"/>
+            <wp:effectExtent l="0" t="0" r="9525" b="9525"/>
+            <wp:wrapThrough wrapText="bothSides">
+              <wp:wrapPolygon edited="0">
+                <wp:start x="0" y="0"/>
+                <wp:lineTo x="0" y="21475"/>
+                <wp:lineTo x="21504" y="21475"/>
+                <wp:lineTo x="21504" y="0"/>
+                <wp:lineTo x="0" y="0"/>
+              </wp:wrapPolygon>
+            </wp:wrapThrough>
+            <wp:docPr id="1042196704" name="Imagen 1" descr="Texto&#10;&#10;Descripción generada automáticamente"/>
+            <wp:cNvGraphicFramePr>
+              <a:graphicFrameLocks xmlns:a="http://schemas.openxmlformats.org/drawingml/2006/main" noChangeAspect="1"/>
+            </wp:cNvGraphicFramePr>
+            <a:graphic xmlns:a="http://schemas.openxmlformats.org/drawingml/2006/main">
+              <a:graphicData uri="http://schemas.openxmlformats.org/drawingml/2006/picture">
+                <pic:pic xmlns:pic="http://schemas.openxmlformats.org/drawingml/2006/picture">
+                  <pic:nvPicPr>
+                    <pic:cNvPr id="1042196704" name="Imagen 1" descr="Texto&#10;&#10;Descripción generada automáticamente"/>
+                    <pic:cNvPicPr/>
+                  </pic:nvPicPr>
+                  <pic:blipFill rotWithShape="1">
+                    <a:blip r:embed="rId28">
+                      <a:extLst>
+                        <a:ext uri="{28A0092B-C50C-407E-A947-70E740481C1C}">
+                          <a14:useLocalDpi xmlns:a14="http://schemas.microsoft.com/office/drawing/2010/main" val="0"/>
+                        </a:ext>
+                      </a:extLst>
+                    </a:blip>
+                    <a:srcRect/>
+                    <a:stretch/>
+                  </pic:blipFill>
+                  <pic:spPr bwMode="auto">
+                    <a:xfrm>
+                      <a:off x="0" y="0"/>
+                      <a:ext cx="2143125" cy="1647825"/>
+                    </a:xfrm>
+                    <a:prstGeom prst="rect">
+                      <a:avLst/>
+                    </a:prstGeom>
+                    <a:ln>
+                      <a:noFill/>
+                    </a:ln>
+                    <a:extLst>
+                      <a:ext uri="{53640926-AAD7-44D8-BBD7-CCE9431645EC}">
+                        <a14:shadowObscured xmlns:a14="http://schemas.microsoft.com/office/drawing/2010/main"/>
+                      </a:ext>
+                    </a:extLst>
+                  </pic:spPr>
+                </pic:pic>
+              </a:graphicData>
+            </a:graphic>
+          </wp:anchor>
+        </w:drawing>
+      </w:r>
+    </w:p>
+    <w:p>
+      <w:pPr>
+        <w:rPr>
+          <w:sz w:val="28"/>
+          <w:szCs w:val="28"/>
+        </w:rPr>
+      </w:pPr>
+      <w:r>
+        <w:rPr>
+          <w:sz w:val="28"/>
+          <w:szCs w:val="28"/>
+        </w:rPr>
+        <w:t xml:space="preserve">En este apartado expongo las configuraciones previas de mi programa. </w:t>
+      </w:r>
+    </w:p>
+    <w:p>
+      <w:pPr>
+        <w:rPr>
+          <w:sz w:val="28"/>
+          <w:szCs w:val="28"/>
+        </w:rPr>
+      </w:pPr>
+      <w:r>
+        <w:rPr>
+          <w:sz w:val="28"/>
+          <w:szCs w:val="28"/>
+        </w:rPr>
+        <w:t xml:space="preserve">Como primera opción tenemos el apartado de </w:t>
+      </w:r>
+      <w:proofErr w:type="spellStart"/>
+      <w:r>
+        <w:rPr>
+          <w:b/>
+          <w:bCs/>
+          <w:sz w:val="28"/>
+          <w:szCs w:val="28"/>
+        </w:rPr>
+        <w:t>APIConfig</w:t>
+      </w:r>
+      <w:proofErr w:type="spellEnd"/>
+      <w:r>
+        <w:rPr>
+          <w:sz w:val="28"/>
+          <w:szCs w:val="28"/>
+        </w:rPr>
+        <w:t xml:space="preserve"> el cual se caracteriza por tener la </w:t>
+      </w:r>
+      <w:proofErr w:type="spellStart"/>
+      <w:r>
+        <w:rPr>
+          <w:sz w:val="28"/>
+          <w:szCs w:val="28"/>
+        </w:rPr>
+        <w:t>url</w:t>
+      </w:r>
+      <w:proofErr w:type="spellEnd"/>
+      <w:r>
+        <w:rPr>
+          <w:sz w:val="28"/>
+          <w:szCs w:val="28"/>
+        </w:rPr>
+        <w:t xml:space="preserve"> de la api en caso de cambio.</w:t>
+      </w:r>
+    </w:p>
+    <w:p>
+      <w:pPr>
+        <w:jc w:val="center"/>
+        <w:rPr>
+          <w:sz w:val="28"/>
+          <w:szCs w:val="28"/>
+        </w:rPr>
+      </w:pPr>
+    </w:p>
+    <w:p>
+      <w:pPr>
+        <w:rPr>
+          <w:sz w:val="28"/>
+          <w:szCs w:val="28"/>
+        </w:rPr>
+      </w:pPr>
+    </w:p>
+    <w:p>
+      <w:pPr>
+        <w:rPr>
+          <w:sz w:val="28"/>
+          <w:szCs w:val="28"/>
+        </w:rPr>
+      </w:pPr>
+    </w:p>
+    <w:p>
+      <w:pPr>
+        <w:rPr>
+          <w:sz w:val="28"/>
+          <w:szCs w:val="28"/>
+        </w:rPr>
+      </w:pPr>
+    </w:p>
+    <w:p>
+      <w:pPr>
+        <w:rPr>
+          <w:sz w:val="28"/>
+          <w:szCs w:val="28"/>
+        </w:rPr>
+      </w:pPr>
+    </w:p>
+    <w:p>
+      <w:pPr>
+        <w:rPr>
+          <w:sz w:val="28"/>
+          <w:szCs w:val="28"/>
+        </w:rPr>
+      </w:pPr>
+    </w:p>
+    <w:p>
+      <w:pPr>
+        <w:rPr>
+          <w:sz w:val="28"/>
+          <w:szCs w:val="28"/>
+        </w:rPr>
+      </w:pPr>
+    </w:p>
+    <w:p>
+      <w:pPr>
+        <w:rPr>
+          <w:b/>
+          <w:bCs/>
+          <w:sz w:val="32"/>
+          <w:szCs w:val="32"/>
+        </w:rPr>
+      </w:pPr>
+      <w:r>
+        <w:rPr>
+          <w:b/>
+          <w:bCs/>
+          <w:sz w:val="32"/>
+          <w:szCs w:val="32"/>
+        </w:rPr>
+        <w:t>Security</w:t>
+      </w:r>
+      <w:r>
+        <w:rPr>
+          <w:b/>
+          <w:bCs/>
+          <w:sz w:val="32"/>
+          <w:szCs w:val="32"/>
+        </w:rPr>
+        <w:t>Config</w:t>
+      </w:r>
+      <w:r>
+        <w:rPr>
+          <w:b/>
+          <w:bCs/>
+          <w:sz w:val="32"/>
+          <w:szCs w:val="32"/>
+        </w:rPr>
+        <w:br/>
+      </w:r>
+    </w:p>
+    <w:p>
+      <w:pPr>
+        <w:rPr>
+          <w:sz w:val="28"/>
+          <w:szCs w:val="28"/>
+        </w:rPr>
+      </w:pPr>
+      <w:r>
+        <w:rPr>
+          <w:sz w:val="28"/>
+          <w:szCs w:val="28"/>
+        </w:rPr>
+        <w:t xml:space="preserve">En este apartado se exponen los accesos a la api junto con los </w:t>
+      </w:r>
+      <w:proofErr w:type="spellStart"/>
+      <w:r>
+        <w:rPr>
+          <w:sz w:val="28"/>
+          <w:szCs w:val="28"/>
+        </w:rPr>
+        <w:t>Authentication</w:t>
+      </w:r>
+      <w:proofErr w:type="spellEnd"/>
+      <w:r>
+        <w:rPr>
+          <w:sz w:val="28"/>
+          <w:szCs w:val="28"/>
+        </w:rPr>
+        <w:t xml:space="preserve"> Manager el cual configurará el acceso a nuestra api también utilizaremos el JWT para la creación y el manejo de tokens para acceder a las peticiones pertinentes.</w:t>
+      </w:r>
+    </w:p>
+    <w:p>
+      <w:pPr>
+        <w:rPr>
+          <w:sz w:val="28"/>
+          <w:szCs w:val="28"/>
+        </w:rPr>
+      </w:pPr>
+    </w:p>
+    <w:p>
+      <w:pPr>
+        <w:rPr>
+          <w:sz w:val="28"/>
+          <w:szCs w:val="28"/>
+        </w:rPr>
+      </w:pPr>
+      <w:r>
+        <w:rPr>
+          <w:sz w:val="28"/>
+          <w:szCs w:val="28"/>
+        </w:rPr>
+        <w:drawing>
+          <wp:inline distT="0" distB="0" distL="0" distR="0" wp14:anchorId="0BDE8EF4" wp14:editId="08AB1F68">
+            <wp:extent cx="6031230" cy="3637280"/>
+            <wp:effectExtent l="0" t="0" r="7620" b="1270"/>
+            <wp:docPr id="602882057" name="Imagen 1" descr="Texto, Escala de tiempo&#10;&#10;Descripción generada automáticamente"/>
+            <wp:cNvGraphicFramePr>
+              <a:graphicFrameLocks xmlns:a="http://schemas.openxmlformats.org/drawingml/2006/main" noChangeAspect="1"/>
+            </wp:cNvGraphicFramePr>
+            <a:graphic xmlns:a="http://schemas.openxmlformats.org/drawingml/2006/main">
+              <a:graphicData uri="http://schemas.openxmlformats.org/drawingml/2006/picture">
+                <pic:pic xmlns:pic="http://schemas.openxmlformats.org/drawingml/2006/picture">
+                  <pic:nvPicPr>
+                    <pic:cNvPr id="602882057" name="Imagen 1" descr="Texto, Escala de tiempo&#10;&#10;Descripción generada automáticamente"/>
+                    <pic:cNvPicPr/>
+                  </pic:nvPicPr>
+                  <pic:blipFill>
+                    <a:blip r:embed="rId29"/>
+                    <a:stretch>
+                      <a:fillRect/>
+                    </a:stretch>
+                  </pic:blipFill>
+                  <pic:spPr>
+                    <a:xfrm>
+                      <a:off x="0" y="0"/>
+                      <a:ext cx="6031230" cy="3637280"/>
+                    </a:xfrm>
+                    <a:prstGeom prst="rect">
+                      <a:avLst/>
+                    </a:prstGeom>
+                  </pic:spPr>
+                </pic:pic>
+              </a:graphicData>
+            </a:graphic>
+          </wp:inline>
+        </w:drawing>
+      </w:r>
+    </w:p>
+    <w:p>
+      <w:pPr>
+        <w:rPr>
+          <w:sz w:val="28"/>
+          <w:szCs w:val="28"/>
+        </w:rPr>
+      </w:pPr>
+    </w:p>
+    <w:p>
+      <w:pPr>
+        <w:pStyle w:val="Ttulo3"/>
+      </w:pPr>
+      <w:bookmarkStart w:id="30" w:name="_Toc136897730"/>
+      <w:r>
+        <w:t>JWT</w:t>
+      </w:r>
+      <w:bookmarkEnd w:id="30"/>
+    </w:p>
+    <w:p>
+      <w:pPr>
+        <w:pStyle w:val="Ttulo3"/>
+      </w:pPr>
+    </w:p>
+    <w:p>
+      <w:pPr>
+        <w:rPr>
+          <w:sz w:val="28"/>
+          <w:szCs w:val="28"/>
+        </w:rPr>
+      </w:pPr>
+      <w:r>
+        <w:rPr>
+          <w:sz w:val="28"/>
+          <w:szCs w:val="28"/>
+        </w:rPr>
+        <w:t>Un JWT consta de tres partes separadas por puntos: el encabezado (</w:t>
+      </w:r>
+      <w:proofErr w:type="spellStart"/>
+      <w:r>
+        <w:rPr>
+          <w:sz w:val="28"/>
+          <w:szCs w:val="28"/>
+        </w:rPr>
+        <w:t>header</w:t>
+      </w:r>
+      <w:proofErr w:type="spellEnd"/>
+      <w:r>
+        <w:rPr>
+          <w:sz w:val="28"/>
+          <w:szCs w:val="28"/>
+        </w:rPr>
+        <w:t>), la carga útil (</w:t>
+      </w:r>
+      <w:proofErr w:type="spellStart"/>
+      <w:r>
+        <w:rPr>
+          <w:sz w:val="28"/>
+          <w:szCs w:val="28"/>
+        </w:rPr>
+        <w:t>payload</w:t>
+      </w:r>
+      <w:proofErr w:type="spellEnd"/>
+      <w:r>
+        <w:rPr>
+          <w:sz w:val="28"/>
+          <w:szCs w:val="28"/>
+        </w:rPr>
+        <w:t>) y la firma (</w:t>
+      </w:r>
+      <w:proofErr w:type="spellStart"/>
+      <w:r>
+        <w:rPr>
+          <w:sz w:val="28"/>
+          <w:szCs w:val="28"/>
+        </w:rPr>
+        <w:t>signature</w:t>
+      </w:r>
+      <w:proofErr w:type="spellEnd"/>
+      <w:r>
+        <w:rPr>
+          <w:sz w:val="28"/>
+          <w:szCs w:val="28"/>
+        </w:rPr>
+        <w:t>). Cada una de estas partes se codifica en Base64URL y se concatenan con puntos para formar el JWT completo.</w:t>
+      </w:r>
+    </w:p>
+    <w:p/>
+    <w:p>
+      <w:pPr>
+        <w:rPr>
+          <w:sz w:val="28"/>
+          <w:szCs w:val="28"/>
+        </w:rPr>
+      </w:pPr>
+      <w:r>
+        <w:rPr>
+          <w:noProof/>
+        </w:rPr>
+        <w:drawing>
+          <wp:anchor distT="0" distB="0" distL="114300" distR="114300" simplePos="0" relativeHeight="251672576" behindDoc="0" locked="0" layoutInCell="1" allowOverlap="1" wp14:anchorId="12EA19AD" wp14:editId="73529B39">
+            <wp:simplePos x="0" y="0"/>
+            <wp:positionH relativeFrom="column">
+              <wp:posOffset>3583569</wp:posOffset>
+            </wp:positionH>
+            <wp:positionV relativeFrom="paragraph">
+              <wp:posOffset>7980</wp:posOffset>
+            </wp:positionV>
+            <wp:extent cx="2257425" cy="2028825"/>
+            <wp:effectExtent l="0" t="0" r="9525" b="9525"/>
+            <wp:wrapThrough wrapText="bothSides">
+              <wp:wrapPolygon edited="0">
+                <wp:start x="0" y="0"/>
+                <wp:lineTo x="0" y="21499"/>
+                <wp:lineTo x="21509" y="21499"/>
+                <wp:lineTo x="21509" y="0"/>
+                <wp:lineTo x="0" y="0"/>
+              </wp:wrapPolygon>
+            </wp:wrapThrough>
+            <wp:docPr id="1152395732" name="Imagen 1" descr="Imagen que contiene Icono&#10;&#10;Descripción generada automáticamente"/>
+            <wp:cNvGraphicFramePr>
+              <a:graphicFrameLocks xmlns:a="http://schemas.openxmlformats.org/drawingml/2006/main" noChangeAspect="1"/>
+            </wp:cNvGraphicFramePr>
+            <a:graphic xmlns:a="http://schemas.openxmlformats.org/drawingml/2006/main">
+              <a:graphicData uri="http://schemas.openxmlformats.org/drawingml/2006/picture">
+                <pic:pic xmlns:pic="http://schemas.openxmlformats.org/drawingml/2006/picture">
+                  <pic:nvPicPr>
+                    <pic:cNvPr id="1152395732" name="Imagen 1" descr="Imagen que contiene Icono&#10;&#10;Descripción generada automáticamente"/>
+                    <pic:cNvPicPr/>
+                  </pic:nvPicPr>
+                  <pic:blipFill>
+                    <a:blip r:embed="rId30">
+                      <a:extLst>
+                        <a:ext uri="{28A0092B-C50C-407E-A947-70E740481C1C}">
+                          <a14:useLocalDpi xmlns:a14="http://schemas.microsoft.com/office/drawing/2010/main" val="0"/>
+                        </a:ext>
+                      </a:extLst>
+                    </a:blip>
+                    <a:stretch>
+                      <a:fillRect/>
+                    </a:stretch>
+                  </pic:blipFill>
+                  <pic:spPr>
+                    <a:xfrm>
+                      <a:off x="0" y="0"/>
+                      <a:ext cx="2257425" cy="2028825"/>
+                    </a:xfrm>
+                    <a:prstGeom prst="rect">
+                      <a:avLst/>
+                    </a:prstGeom>
+                  </pic:spPr>
+                </pic:pic>
+              </a:graphicData>
+            </a:graphic>
+          </wp:anchor>
+        </w:drawing>
+      </w:r>
+      <w:r>
+        <w:rPr>
+          <w:sz w:val="28"/>
+          <w:szCs w:val="28"/>
+        </w:rPr>
+        <w:t>Cuando se envía un JWT a un servidor, el servidor puede verificar la integridad del token extrayendo el encabezado y la carga útil, generando la firma utilizando la clave secreta correspondiente y comparándola con la firma incluida en el token. Si las firmas coinciden, se puede confiar en que el token no ha sido modificado y se puede acceder a la información contenida en él.</w:t>
+      </w:r>
+    </w:p>
+    <w:p>
+      <w:r>
+        <w:lastRenderedPageBreak/>
+        <w:br w:type="page"/>
+      </w:r>
+    </w:p>
+    <w:p>
+      <w:pPr>
+        <w:rPr>
+          <w:sz w:val="28"/>
+          <w:szCs w:val="28"/>
+        </w:rPr>
+      </w:pPr>
+    </w:p>
+    <w:p>
+      <w:pPr>
+        <w:pStyle w:val="Ttulo3"/>
+      </w:pPr>
+      <w:bookmarkStart w:id="31" w:name="_Toc136897731"/>
+      <w:r>
+        <w:t>WebSockets</w:t>
+      </w:r>
+      <w:bookmarkEnd w:id="31"/>
+    </w:p>
+    <w:p/>
+    <w:p>
+      <w:pPr>
+        <w:rPr>
+          <w:b/>
+          <w:bCs/>
+          <w:sz w:val="28"/>
+          <w:szCs w:val="28"/>
+        </w:rPr>
+      </w:pPr>
+      <w:r>
+        <w:rPr>
+          <w:sz w:val="28"/>
+          <w:szCs w:val="28"/>
+        </w:rPr>
+        <w:t xml:space="preserve">Como por siguiente me pongo a relatar el tema de los webSockets en este caso tenemos una clase </w:t>
+      </w:r>
+      <w:proofErr w:type="spellStart"/>
+      <w:r>
+        <w:rPr>
+          <w:b/>
+          <w:bCs/>
+          <w:sz w:val="28"/>
+          <w:szCs w:val="28"/>
+        </w:rPr>
+        <w:t>ServerWebSocketConfig</w:t>
+      </w:r>
+      <w:proofErr w:type="spellEnd"/>
+      <w:r>
+        <w:rPr>
+          <w:b/>
+          <w:bCs/>
+          <w:sz w:val="28"/>
+          <w:szCs w:val="28"/>
+        </w:rPr>
+        <w:t xml:space="preserve"> </w:t>
+      </w:r>
+      <w:r>
+        <w:rPr>
+          <w:sz w:val="28"/>
+          <w:szCs w:val="28"/>
+        </w:rPr>
+        <w:t xml:space="preserve">la cual aplicamos el </w:t>
+      </w:r>
+      <w:proofErr w:type="spellStart"/>
+      <w:r>
+        <w:rPr>
+          <w:sz w:val="28"/>
+          <w:szCs w:val="28"/>
+        </w:rPr>
+        <w:t>websSocket</w:t>
+      </w:r>
+      <w:proofErr w:type="spellEnd"/>
+      <w:r>
+        <w:rPr>
+          <w:sz w:val="28"/>
+          <w:szCs w:val="28"/>
+        </w:rPr>
+        <w:t xml:space="preserve"> sobre los siguientes endpoints: </w:t>
+      </w:r>
+      <w:r>
+        <w:rPr>
+          <w:b/>
+          <w:bCs/>
+          <w:sz w:val="28"/>
+          <w:szCs w:val="28"/>
+        </w:rPr>
+        <w:t>Butacas, Reservas, Salas.</w:t>
+      </w:r>
+    </w:p>
+    <w:p>
+      <w:pPr>
+        <w:rPr>
+          <w:b/>
+          <w:bCs/>
+          <w:sz w:val="28"/>
+          <w:szCs w:val="28"/>
+        </w:rPr>
+      </w:pPr>
+    </w:p>
+    <w:p>
+      <w:pPr>
+        <w:rPr>
+          <w:sz w:val="28"/>
+          <w:szCs w:val="28"/>
+        </w:rPr>
+      </w:pPr>
+      <w:r>
+        <w:rPr>
+          <w:sz w:val="28"/>
+          <w:szCs w:val="28"/>
+        </w:rPr>
+        <w:t xml:space="preserve">Dentro de sí tenemos los </w:t>
+      </w:r>
+      <w:proofErr w:type="spellStart"/>
+      <w:r>
+        <w:rPr>
+          <w:sz w:val="28"/>
+          <w:szCs w:val="28"/>
+        </w:rPr>
+        <w:t>handlers</w:t>
+      </w:r>
+      <w:proofErr w:type="spellEnd"/>
+      <w:r>
+        <w:rPr>
+          <w:sz w:val="28"/>
+          <w:szCs w:val="28"/>
+        </w:rPr>
+        <w:t xml:space="preserve"> los cuales nos harán de </w:t>
+      </w:r>
+      <w:proofErr w:type="spellStart"/>
+      <w:r>
+        <w:rPr>
+          <w:sz w:val="28"/>
+          <w:szCs w:val="28"/>
+        </w:rPr>
+        <w:t>intermendiario</w:t>
+      </w:r>
+      <w:proofErr w:type="spellEnd"/>
+      <w:r>
+        <w:rPr>
+          <w:sz w:val="28"/>
+          <w:szCs w:val="28"/>
+        </w:rPr>
+        <w:t xml:space="preserve"> entre los clientes y el </w:t>
+      </w:r>
+      <w:proofErr w:type="spellStart"/>
+      <w:r>
+        <w:rPr>
+          <w:sz w:val="28"/>
+          <w:szCs w:val="28"/>
+        </w:rPr>
+        <w:t>websocket</w:t>
+      </w:r>
+      <w:proofErr w:type="spellEnd"/>
+      <w:r>
+        <w:rPr>
+          <w:sz w:val="28"/>
+          <w:szCs w:val="28"/>
+        </w:rPr>
+        <w:t xml:space="preserve">. </w:t>
+      </w:r>
+    </w:p>
+    <w:p>
+      <w:pPr>
+        <w:rPr>
+          <w:sz w:val="28"/>
+          <w:szCs w:val="28"/>
+        </w:rPr>
+      </w:pPr>
+    </w:p>
+    <w:p>
+      <w:pPr>
+        <w:rPr>
+          <w:sz w:val="28"/>
+          <w:szCs w:val="28"/>
+        </w:rPr>
+      </w:pPr>
+      <w:r>
+        <w:rPr>
+          <w:sz w:val="28"/>
+          <w:szCs w:val="28"/>
+        </w:rPr>
+        <w:t>Con esto vamos a controlar las sesiones conectadas para poder establecer la conexión en tiempo real con la aplicación.</w:t>
+      </w:r>
+    </w:p>
+    <w:p>
+      <w:pPr>
+        <w:rPr>
+          <w:sz w:val="28"/>
+          <w:szCs w:val="28"/>
+        </w:rPr>
+      </w:pPr>
+    </w:p>
+    <w:p>
+      <w:pPr>
+        <w:rPr>
+          <w:sz w:val="28"/>
+          <w:szCs w:val="28"/>
+        </w:rPr>
+      </w:pPr>
+      <w:r>
+        <w:rPr>
+          <w:sz w:val="28"/>
+          <w:szCs w:val="28"/>
+        </w:rPr>
+        <w:t xml:space="preserve">Por consiguiente, explico la creación de los </w:t>
+      </w:r>
+      <w:proofErr w:type="spellStart"/>
+      <w:r>
+        <w:rPr>
+          <w:sz w:val="28"/>
+          <w:szCs w:val="28"/>
+        </w:rPr>
+        <w:t>handler</w:t>
+      </w:r>
+      <w:proofErr w:type="spellEnd"/>
+      <w:r>
+        <w:rPr>
+          <w:sz w:val="28"/>
+          <w:szCs w:val="28"/>
+        </w:rPr>
+        <w:t>:</w:t>
+      </w:r>
+    </w:p>
+    <w:p>
+      <w:pPr>
+        <w:rPr>
+          <w:sz w:val="28"/>
+          <w:szCs w:val="28"/>
+        </w:rPr>
+      </w:pPr>
+    </w:p>
+    <w:p>
+      <w:pPr>
+        <w:rPr>
+          <w:sz w:val="28"/>
+          <w:szCs w:val="28"/>
+        </w:rPr>
+      </w:pPr>
+      <w:r>
+        <w:rPr>
+          <w:sz w:val="28"/>
+          <w:szCs w:val="28"/>
+        </w:rPr>
+        <w:t>En este caso tenemos la creación de las sesiones por cada conexión las cuales almacenaremos en una lista para que cada sesión se encuentre dentro del propio servidor dentro de la lista.</w:t>
+      </w:r>
+    </w:p>
+    <w:p>
+      <w:pPr>
+        <w:rPr>
+          <w:sz w:val="28"/>
+          <w:szCs w:val="28"/>
+        </w:rPr>
+      </w:pPr>
+    </w:p>
+    <w:p>
+      <w:pPr>
+        <w:jc w:val="center"/>
+        <w:rPr>
+          <w:sz w:val="28"/>
+          <w:szCs w:val="28"/>
+        </w:rPr>
+      </w:pPr>
+      <w:r>
+        <w:rPr>
+          <w:sz w:val="28"/>
+          <w:szCs w:val="28"/>
+        </w:rPr>
+        <w:drawing>
+          <wp:inline distT="0" distB="0" distL="0" distR="0" wp14:anchorId="3B4160E2" wp14:editId="562E8F2C">
+            <wp:extent cx="5077534" cy="381053"/>
+            <wp:effectExtent l="0" t="0" r="8890" b="0"/>
+            <wp:docPr id="103128755" name="Imagen 1"/>
+            <wp:cNvGraphicFramePr>
+              <a:graphicFrameLocks xmlns:a="http://schemas.openxmlformats.org/drawingml/2006/main" noChangeAspect="1"/>
+            </wp:cNvGraphicFramePr>
+            <a:graphic xmlns:a="http://schemas.openxmlformats.org/drawingml/2006/main">
+              <a:graphicData uri="http://schemas.openxmlformats.org/drawingml/2006/picture">
+                <pic:pic xmlns:pic="http://schemas.openxmlformats.org/drawingml/2006/picture">
+                  <pic:nvPicPr>
+                    <pic:cNvPr id="103128755" name=""/>
+                    <pic:cNvPicPr/>
+                  </pic:nvPicPr>
+                  <pic:blipFill>
+                    <a:blip r:embed="rId31"/>
+                    <a:stretch>
+                      <a:fillRect/>
+                    </a:stretch>
+                  </pic:blipFill>
+                  <pic:spPr>
+                    <a:xfrm>
+                      <a:off x="0" y="0"/>
+                      <a:ext cx="5077534" cy="381053"/>
+                    </a:xfrm>
+                    <a:prstGeom prst="rect">
+                      <a:avLst/>
+                    </a:prstGeom>
+                  </pic:spPr>
+                </pic:pic>
+              </a:graphicData>
+            </a:graphic>
+          </wp:inline>
+        </w:drawing>
+      </w:r>
+    </w:p>
+    <w:p>
+      <w:pPr>
+        <w:rPr>
+          <w:sz w:val="28"/>
+          <w:szCs w:val="28"/>
+        </w:rPr>
+      </w:pPr>
+    </w:p>
+    <w:p>
+      <w:pPr>
+        <w:rPr>
+          <w:sz w:val="28"/>
+          <w:szCs w:val="28"/>
+        </w:rPr>
+      </w:pPr>
+      <w:r>
+        <w:rPr>
+          <w:sz w:val="28"/>
+          <w:szCs w:val="28"/>
+        </w:rPr>
+        <w:t xml:space="preserve">Con cada conexión nos aparecerá ciertos mensajes y se añade la sesión a la lista. </w:t>
+      </w:r>
+    </w:p>
+    <w:p>
+      <w:pPr>
+        <w:rPr>
+          <w:sz w:val="28"/>
+          <w:szCs w:val="28"/>
+        </w:rPr>
+      </w:pPr>
+    </w:p>
+    <w:p>
+      <w:pPr>
+        <w:jc w:val="center"/>
+        <w:rPr>
+          <w:sz w:val="28"/>
+          <w:szCs w:val="28"/>
+        </w:rPr>
+      </w:pPr>
+      <w:r>
+        <w:rPr>
+          <w:sz w:val="28"/>
+          <w:szCs w:val="28"/>
+        </w:rPr>
+        <w:drawing>
+          <wp:inline distT="0" distB="0" distL="0" distR="0" wp14:anchorId="1BF2B10C" wp14:editId="487ECBA3">
+            <wp:extent cx="4629796" cy="1457528"/>
+            <wp:effectExtent l="0" t="0" r="0" b="9525"/>
+            <wp:docPr id="397156951" name="Imagen 1" descr="Interfaz de usuario gráfica, Texto, Aplicación, Chat o mensaje de texto&#10;&#10;Descripción generada automáticamente"/>
+            <wp:cNvGraphicFramePr>
+              <a:graphicFrameLocks xmlns:a="http://schemas.openxmlformats.org/drawingml/2006/main" noChangeAspect="1"/>
+            </wp:cNvGraphicFramePr>
+            <a:graphic xmlns:a="http://schemas.openxmlformats.org/drawingml/2006/main">
+              <a:graphicData uri="http://schemas.openxmlformats.org/drawingml/2006/picture">
+                <pic:pic xmlns:pic="http://schemas.openxmlformats.org/drawingml/2006/picture">
+                  <pic:nvPicPr>
+                    <pic:cNvPr id="397156951" name="Imagen 1" descr="Interfaz de usuario gráfica, Texto, Aplicación, Chat o mensaje de texto&#10;&#10;Descripción generada automáticamente"/>
+                    <pic:cNvPicPr/>
+                  </pic:nvPicPr>
+                  <pic:blipFill>
+                    <a:blip r:embed="rId32"/>
+                    <a:stretch>
+                      <a:fillRect/>
+                    </a:stretch>
+                  </pic:blipFill>
+                  <pic:spPr>
+                    <a:xfrm>
+                      <a:off x="0" y="0"/>
+                      <a:ext cx="4629796" cy="1457528"/>
+                    </a:xfrm>
+                    <a:prstGeom prst="rect">
+                      <a:avLst/>
+                    </a:prstGeom>
+                  </pic:spPr>
+                </pic:pic>
+              </a:graphicData>
+            </a:graphic>
+          </wp:inline>
+        </w:drawing>
+      </w:r>
+    </w:p>
+    <w:p>
+      <w:pPr>
+        <w:rPr>
+          <w:sz w:val="28"/>
+          <w:szCs w:val="28"/>
+        </w:rPr>
+      </w:pPr>
+    </w:p>
+    <w:p>
+      <w:pPr>
+        <w:rPr>
+          <w:sz w:val="28"/>
+          <w:szCs w:val="28"/>
+        </w:rPr>
+      </w:pPr>
+      <w:r>
+        <w:rPr>
+          <w:sz w:val="28"/>
+          <w:szCs w:val="28"/>
+        </w:rPr>
+        <w:t>También tenemos un método para enviar el mensaje establecido a cada sesión.</w:t>
+      </w:r>
+    </w:p>
+    <w:p>
+      <w:pPr>
+        <w:rPr>
+          <w:sz w:val="28"/>
+          <w:szCs w:val="28"/>
+        </w:rPr>
+      </w:pPr>
+    </w:p>
+    <w:p>
+      <w:pPr>
+        <w:jc w:val="center"/>
+        <w:rPr>
+          <w:sz w:val="28"/>
+          <w:szCs w:val="28"/>
+        </w:rPr>
+      </w:pPr>
+      <w:r>
+        <w:rPr>
+          <w:sz w:val="28"/>
+          <w:szCs w:val="28"/>
+        </w:rPr>
+        <w:drawing>
+          <wp:inline distT="0" distB="0" distL="0" distR="0" wp14:anchorId="467E3FF1" wp14:editId="6BD123EF">
+            <wp:extent cx="4124325" cy="1679629"/>
+            <wp:effectExtent l="0" t="0" r="0" b="0"/>
+            <wp:docPr id="682210221" name="Imagen 1" descr="Texto&#10;&#10;Descripción generada automáticamente"/>
+            <wp:cNvGraphicFramePr>
+              <a:graphicFrameLocks xmlns:a="http://schemas.openxmlformats.org/drawingml/2006/main" noChangeAspect="1"/>
+            </wp:cNvGraphicFramePr>
+            <a:graphic xmlns:a="http://schemas.openxmlformats.org/drawingml/2006/main">
+              <a:graphicData uri="http://schemas.openxmlformats.org/drawingml/2006/picture">
+                <pic:pic xmlns:pic="http://schemas.openxmlformats.org/drawingml/2006/picture">
+                  <pic:nvPicPr>
+                    <pic:cNvPr id="682210221" name="Imagen 1" descr="Texto&#10;&#10;Descripción generada automáticamente"/>
+                    <pic:cNvPicPr/>
+                  </pic:nvPicPr>
+                  <pic:blipFill>
+                    <a:blip r:embed="rId33"/>
+                    <a:stretch>
+                      <a:fillRect/>
+                    </a:stretch>
+                  </pic:blipFill>
+                  <pic:spPr>
+                    <a:xfrm>
+                      <a:off x="0" y="0"/>
+                      <a:ext cx="4127635" cy="1680977"/>
+                    </a:xfrm>
+                    <a:prstGeom prst="rect">
+                      <a:avLst/>
+                    </a:prstGeom>
+                  </pic:spPr>
+                </pic:pic>
+              </a:graphicData>
+            </a:graphic>
+          </wp:inline>
+        </w:drawing>
+      </w:r>
+    </w:p>
+    <w:p>
+      <w:pPr>
+        <w:rPr>
+          <w:sz w:val="28"/>
+          <w:szCs w:val="28"/>
+        </w:rPr>
+      </w:pPr>
+    </w:p>
+    <w:p>
+      <w:pPr>
+        <w:rPr>
+          <w:sz w:val="28"/>
+          <w:szCs w:val="28"/>
+        </w:rPr>
+      </w:pPr>
+    </w:p>
+    <w:p>
+      <w:pPr>
+        <w:pStyle w:val="Ttulo3"/>
+      </w:pPr>
+      <w:bookmarkStart w:id="32" w:name="_Toc136897732"/>
+      <w:r>
+        <w:t>Controllers</w:t>
+      </w:r>
+      <w:bookmarkEnd w:id="32"/>
+    </w:p>
+    <w:p/>
+    <w:p>
+      <w:pPr>
+        <w:rPr>
+          <w:sz w:val="28"/>
+          <w:szCs w:val="28"/>
+        </w:rPr>
+      </w:pPr>
+      <w:r>
+        <w:rPr>
+          <w:sz w:val="28"/>
+          <w:szCs w:val="28"/>
+        </w:rPr>
+        <w:t>Aquí tenemos la parte crucial de nuestro back que en este caso es la</w:t>
+      </w:r>
+      <w:r>
+        <w:rPr>
+          <w:sz w:val="28"/>
+          <w:szCs w:val="28"/>
+        </w:rPr>
+        <w:t>s llamadas a la api desde los controladores pertinentes.</w:t>
+      </w:r>
+    </w:p>
+    <w:p>
+      <w:pPr>
+        <w:rPr>
+          <w:sz w:val="28"/>
+          <w:szCs w:val="28"/>
+        </w:rPr>
+      </w:pPr>
+    </w:p>
+    <w:p>
+      <w:pPr>
+        <w:rPr>
+          <w:sz w:val="28"/>
+          <w:szCs w:val="28"/>
+        </w:rPr>
+      </w:pPr>
+      <w:r>
+        <w:rPr>
+          <w:sz w:val="28"/>
+          <w:szCs w:val="28"/>
+        </w:rPr>
+        <w:t xml:space="preserve">Como ejemplo comenzamos a explicar el controlador de </w:t>
+      </w:r>
+      <w:r>
+        <w:rPr>
+          <w:b/>
+          <w:bCs/>
+          <w:sz w:val="28"/>
+          <w:szCs w:val="28"/>
+        </w:rPr>
+        <w:t>usuarios.</w:t>
+      </w:r>
+    </w:p>
+    <w:p>
+      <w:pPr>
+        <w:rPr>
+          <w:sz w:val="28"/>
+          <w:szCs w:val="28"/>
+        </w:rPr>
+      </w:pPr>
+    </w:p>
+    <w:p>
+      <w:pPr>
+        <w:rPr>
+          <w:sz w:val="28"/>
+          <w:szCs w:val="28"/>
+        </w:rPr>
+      </w:pPr>
+      <w:r>
+        <w:rPr>
+          <w:sz w:val="28"/>
+          <w:szCs w:val="28"/>
+        </w:rPr>
+        <w:t xml:space="preserve">Tenemos varios apartados los cuales son importantes como primero tenemos un login y un </w:t>
+      </w:r>
+      <w:proofErr w:type="spellStart"/>
+      <w:r>
+        <w:rPr>
+          <w:sz w:val="28"/>
+          <w:szCs w:val="28"/>
+        </w:rPr>
+        <w:t>register</w:t>
+      </w:r>
+      <w:proofErr w:type="spellEnd"/>
+      <w:r>
+        <w:rPr>
+          <w:sz w:val="28"/>
+          <w:szCs w:val="28"/>
+        </w:rPr>
+        <w:t xml:space="preserve"> los cuales van referidos a los usuarios y </w:t>
+      </w:r>
+      <w:proofErr w:type="spellStart"/>
+      <w:r>
+        <w:rPr>
+          <w:sz w:val="28"/>
+          <w:szCs w:val="28"/>
+        </w:rPr>
+        <w:t>Admins</w:t>
+      </w:r>
+      <w:proofErr w:type="spellEnd"/>
+      <w:r>
+        <w:rPr>
+          <w:sz w:val="28"/>
+          <w:szCs w:val="28"/>
+        </w:rPr>
+        <w:t xml:space="preserve"> de la aplicación. </w:t>
+      </w:r>
+    </w:p>
+    <w:p>
+      <w:pPr>
+        <w:rPr>
+          <w:sz w:val="28"/>
+          <w:szCs w:val="28"/>
+        </w:rPr>
+      </w:pPr>
+    </w:p>
+    <w:p>
+      <w:pPr>
+        <w:jc w:val="center"/>
+        <w:rPr>
+          <w:sz w:val="28"/>
+          <w:szCs w:val="28"/>
+        </w:rPr>
+      </w:pPr>
+      <w:r>
+        <w:rPr>
+          <w:sz w:val="28"/>
+          <w:szCs w:val="28"/>
+        </w:rPr>
+        <w:drawing>
+          <wp:inline distT="0" distB="0" distL="0" distR="0" wp14:anchorId="2E98A40E" wp14:editId="4B78CFC8">
+            <wp:extent cx="5343525" cy="1449807"/>
+            <wp:effectExtent l="0" t="0" r="0" b="0"/>
+            <wp:docPr id="257245662" name="Imagen 1" descr="Texto&#10;&#10;Descripción generada automáticamente"/>
+            <wp:cNvGraphicFramePr>
+              <a:graphicFrameLocks xmlns:a="http://schemas.openxmlformats.org/drawingml/2006/main" noChangeAspect="1"/>
+            </wp:cNvGraphicFramePr>
+            <a:graphic xmlns:a="http://schemas.openxmlformats.org/drawingml/2006/main">
+              <a:graphicData uri="http://schemas.openxmlformats.org/drawingml/2006/picture">
+                <pic:pic xmlns:pic="http://schemas.openxmlformats.org/drawingml/2006/picture">
+                  <pic:nvPicPr>
+                    <pic:cNvPr id="257245662" name="Imagen 1" descr="Texto&#10;&#10;Descripción generada automáticamente"/>
+                    <pic:cNvPicPr/>
+                  </pic:nvPicPr>
+                  <pic:blipFill>
+                    <a:blip r:embed="rId34"/>
+                    <a:stretch>
+                      <a:fillRect/>
+                    </a:stretch>
+                  </pic:blipFill>
+                  <pic:spPr>
+                    <a:xfrm>
+                      <a:off x="0" y="0"/>
+                      <a:ext cx="5355261" cy="1452991"/>
+                    </a:xfrm>
+                    <a:prstGeom prst="rect">
+                      <a:avLst/>
+                    </a:prstGeom>
+                  </pic:spPr>
+                </pic:pic>
+              </a:graphicData>
+            </a:graphic>
+          </wp:inline>
+        </w:drawing>
+      </w:r>
+    </w:p>
+    <w:p>
+      <w:pPr>
+        <w:rPr>
+          <w:sz w:val="28"/>
+          <w:szCs w:val="28"/>
+        </w:rPr>
+      </w:pPr>
+    </w:p>
+    <w:p>
+      <w:pPr>
+        <w:rPr>
+          <w:sz w:val="28"/>
+          <w:szCs w:val="28"/>
+        </w:rPr>
+      </w:pPr>
+      <w:r>
+        <w:rPr>
+          <w:sz w:val="28"/>
+          <w:szCs w:val="28"/>
+        </w:rPr>
+        <w:drawing>
+          <wp:anchor distT="0" distB="0" distL="114300" distR="114300" simplePos="0" relativeHeight="251673600" behindDoc="0" locked="0" layoutInCell="1" allowOverlap="1" wp14:anchorId="2644BF4E" wp14:editId="472917EF">
+            <wp:simplePos x="0" y="0"/>
+            <wp:positionH relativeFrom="margin">
+              <wp:align>right</wp:align>
+            </wp:positionH>
+            <wp:positionV relativeFrom="paragraph">
+              <wp:posOffset>7620</wp:posOffset>
+            </wp:positionV>
+            <wp:extent cx="4582164" cy="1267002"/>
+            <wp:effectExtent l="0" t="0" r="0" b="9525"/>
+            <wp:wrapThrough wrapText="bothSides">
+              <wp:wrapPolygon edited="0">
+                <wp:start x="0" y="0"/>
+                <wp:lineTo x="0" y="21438"/>
+                <wp:lineTo x="21462" y="21438"/>
+                <wp:lineTo x="21462" y="0"/>
+                <wp:lineTo x="0" y="0"/>
+              </wp:wrapPolygon>
+            </wp:wrapThrough>
+            <wp:docPr id="1156465386" name="Imagen 1" descr="Texto&#10;&#10;Descripción generada automáticamente"/>
+            <wp:cNvGraphicFramePr>
+              <a:graphicFrameLocks xmlns:a="http://schemas.openxmlformats.org/drawingml/2006/main" noChangeAspect="1"/>
+            </wp:cNvGraphicFramePr>
+            <a:graphic xmlns:a="http://schemas.openxmlformats.org/drawingml/2006/main">
+              <a:graphicData uri="http://schemas.openxmlformats.org/drawingml/2006/picture">
+                <pic:pic xmlns:pic="http://schemas.openxmlformats.org/drawingml/2006/picture">
+                  <pic:nvPicPr>
+                    <pic:cNvPr id="1156465386" name="Imagen 1" descr="Texto&#10;&#10;Descripción generada automáticamente"/>
+                    <pic:cNvPicPr/>
+                  </pic:nvPicPr>
+                  <pic:blipFill>
+                    <a:blip r:embed="rId35">
+                      <a:extLst>
+                        <a:ext uri="{28A0092B-C50C-407E-A947-70E740481C1C}">
+                          <a14:useLocalDpi xmlns:a14="http://schemas.microsoft.com/office/drawing/2010/main" val="0"/>
+                        </a:ext>
+                      </a:extLst>
+                    </a:blip>
+                    <a:stretch>
+                      <a:fillRect/>
+                    </a:stretch>
+                  </pic:blipFill>
+                  <pic:spPr>
+                    <a:xfrm>
+                      <a:off x="0" y="0"/>
+                      <a:ext cx="4582164" cy="1267002"/>
+                    </a:xfrm>
+                    <a:prstGeom prst="rect">
+                      <a:avLst/>
+                    </a:prstGeom>
+                  </pic:spPr>
+                </pic:pic>
+              </a:graphicData>
+            </a:graphic>
+          </wp:anchor>
+        </w:drawing>
+      </w:r>
+      <w:r>
+        <w:rPr>
+          <w:sz w:val="28"/>
+          <w:szCs w:val="28"/>
+        </w:rPr>
+        <w:t xml:space="preserve">Como versión especial tenemos un método para ver nuestro perfil en caso de solamente verlo y/o actualizar mi propio usuario. Las llamadas pertinentes tienen como etiqueta el </w:t>
+      </w:r>
+      <w:proofErr w:type="spellStart"/>
+      <w:r>
+        <w:rPr>
+          <w:sz w:val="28"/>
+          <w:szCs w:val="28"/>
+        </w:rPr>
+        <w:t>preAuthorized</w:t>
+      </w:r>
+      <w:proofErr w:type="spellEnd"/>
+      <w:r>
+        <w:rPr>
+          <w:sz w:val="28"/>
+          <w:szCs w:val="28"/>
+        </w:rPr>
+        <w:t xml:space="preserve"> para que solamente los usuarios con Token puedan acceder a estas llamadas para control de seguridad. </w:t>
+      </w:r>
+    </w:p>
+    <w:p>
+      <w:pPr>
+        <w:rPr>
+          <w:sz w:val="28"/>
+          <w:szCs w:val="28"/>
+        </w:rPr>
+      </w:pPr>
+    </w:p>
+    <w:p>
+      <w:pPr>
+        <w:jc w:val="center"/>
+        <w:rPr>
+          <w:sz w:val="28"/>
+          <w:szCs w:val="28"/>
+        </w:rPr>
+      </w:pPr>
+      <w:r>
+        <w:rPr>
+          <w:sz w:val="28"/>
+          <w:szCs w:val="28"/>
+        </w:rPr>
+        <w:drawing>
+          <wp:anchor distT="0" distB="0" distL="114300" distR="114300" simplePos="0" relativeHeight="251674624" behindDoc="0" locked="0" layoutInCell="1" allowOverlap="1" wp14:anchorId="5662C417" wp14:editId="240BC89A">
+            <wp:simplePos x="0" y="0"/>
+            <wp:positionH relativeFrom="page">
+              <wp:posOffset>1066800</wp:posOffset>
+            </wp:positionH>
+            <wp:positionV relativeFrom="paragraph">
+              <wp:posOffset>-53975</wp:posOffset>
+            </wp:positionV>
+            <wp:extent cx="5102192" cy="2676525"/>
+            <wp:effectExtent l="0" t="0" r="3810" b="0"/>
+            <wp:wrapThrough wrapText="bothSides">
+              <wp:wrapPolygon edited="0">
+                <wp:start x="0" y="0"/>
+                <wp:lineTo x="0" y="21369"/>
+                <wp:lineTo x="21535" y="21369"/>
+                <wp:lineTo x="21535" y="0"/>
+                <wp:lineTo x="0" y="0"/>
+              </wp:wrapPolygon>
+            </wp:wrapThrough>
+            <wp:docPr id="1556703948" name="Imagen 1" descr="Texto&#10;&#10;Descripción generada automáticamente"/>
+            <wp:cNvGraphicFramePr>
+              <a:graphicFrameLocks xmlns:a="http://schemas.openxmlformats.org/drawingml/2006/main" noChangeAspect="1"/>
+            </wp:cNvGraphicFramePr>
+            <a:graphic xmlns:a="http://schemas.openxmlformats.org/drawingml/2006/main">
+              <a:graphicData uri="http://schemas.openxmlformats.org/drawingml/2006/picture">
+                <pic:pic xmlns:pic="http://schemas.openxmlformats.org/drawingml/2006/picture">
+                  <pic:nvPicPr>
+                    <pic:cNvPr id="1556703948" name="Imagen 1" descr="Texto&#10;&#10;Descripción generada automáticamente"/>
+                    <pic:cNvPicPr/>
+                  </pic:nvPicPr>
+                  <pic:blipFill>
+                    <a:blip r:embed="rId36">
+                      <a:extLst>
+                        <a:ext uri="{28A0092B-C50C-407E-A947-70E740481C1C}">
+                          <a14:useLocalDpi xmlns:a14="http://schemas.microsoft.com/office/drawing/2010/main" val="0"/>
+                        </a:ext>
+                      </a:extLst>
+                    </a:blip>
+                    <a:stretch>
+                      <a:fillRect/>
+                    </a:stretch>
+                  </pic:blipFill>
+                  <pic:spPr>
+                    <a:xfrm>
+                      <a:off x="0" y="0"/>
+                      <a:ext cx="5104485" cy="2677728"/>
+                    </a:xfrm>
+                    <a:prstGeom prst="rect">
+                      <a:avLst/>
+                    </a:prstGeom>
+                  </pic:spPr>
+                </pic:pic>
+              </a:graphicData>
+            </a:graphic>
+            <wp14:sizeRelH relativeFrom="margin">
+              <wp14:pctWidth>0</wp14:pctWidth>
+            </wp14:sizeRelH>
+            <wp14:sizeRelV relativeFrom="margin">
+              <wp14:pctHeight>0</wp14:pctHeight>
+            </wp14:sizeRelV>
+          </wp:anchor>
+        </w:drawing>
+      </w:r>
+    </w:p>
+    <w:p>
+      <w:pPr>
+        <w:rPr>
+          <w:sz w:val="28"/>
+          <w:szCs w:val="28"/>
+        </w:rPr>
+      </w:pPr>
+    </w:p>
+    <w:p>
+      <w:pPr>
+        <w:rPr>
+          <w:sz w:val="28"/>
+          <w:szCs w:val="28"/>
+        </w:rPr>
+      </w:pPr>
+    </w:p>
+    <w:p>
+      <w:pPr>
+        <w:rPr>
+          <w:sz w:val="28"/>
+          <w:szCs w:val="28"/>
+        </w:rPr>
+      </w:pPr>
+      <w:r>
+        <w:rPr>
+          <w:sz w:val="28"/>
+          <w:szCs w:val="28"/>
+        </w:rPr>
+        <w:br w:type="page"/>
+      </w:r>
+    </w:p>
+    <w:p/>
+    <w:p>
+      <w:pPr>
+        <w:rPr>
+          <w:sz w:val="28"/>
+          <w:szCs w:val="28"/>
+        </w:rPr>
+      </w:pPr>
+      <w:r>
+        <w:rPr>
+          <w:sz w:val="28"/>
+          <w:szCs w:val="28"/>
+        </w:rPr>
+        <w:t xml:space="preserve">Como segundo ejemplo tenemos </w:t>
+      </w:r>
+      <w:proofErr w:type="spellStart"/>
+      <w:r>
+        <w:rPr>
+          <w:sz w:val="28"/>
+          <w:szCs w:val="28"/>
+        </w:rPr>
+        <w:t>ButacasController</w:t>
+      </w:r>
+      <w:proofErr w:type="spellEnd"/>
+      <w:r>
+        <w:rPr>
+          <w:sz w:val="28"/>
+          <w:szCs w:val="28"/>
+        </w:rPr>
+        <w:t xml:space="preserve"> que este controlador se encargará de controlar la creación y asignación de butacas a una sala.</w:t>
+      </w:r>
+    </w:p>
+    <w:p>
+      <w:pPr>
+        <w:rPr>
+          <w:sz w:val="28"/>
+          <w:szCs w:val="28"/>
+        </w:rPr>
+      </w:pPr>
+    </w:p>
+    <w:p>
+      <w:r>
+        <w:rPr>
+          <w:noProof/>
+        </w:rPr>
+        <mc:AlternateContent>
+          <mc:Choice Requires="wps">
+            <w:drawing>
+              <wp:anchor distT="0" distB="0" distL="114300" distR="114300" simplePos="0" relativeHeight="251675648" behindDoc="0" locked="0" layoutInCell="1" allowOverlap="1" wp14:anchorId="3E1D014E" wp14:editId="359D07C4">
+                <wp:simplePos x="0" y="0"/>
+                <wp:positionH relativeFrom="margin">
+                  <wp:posOffset>171450</wp:posOffset>
+                </wp:positionH>
+                <wp:positionV relativeFrom="paragraph">
+                  <wp:posOffset>972820</wp:posOffset>
+                </wp:positionV>
+                <wp:extent cx="3514725" cy="1638300"/>
+                <wp:effectExtent l="0" t="0" r="28575" b="19050"/>
+                <wp:wrapNone/>
+                <wp:docPr id="549949021" name="Elipse 2"/>
+                <wp:cNvGraphicFramePr/>
+                <a:graphic xmlns:a="http://schemas.openxmlformats.org/drawingml/2006/main">
+                  <a:graphicData uri="http://schemas.microsoft.com/office/word/2010/wordprocessingShape">
+                    <wps:wsp>
+                      <wps:cNvSpPr/>
+                      <wps:spPr>
+                        <a:xfrm>
+                          <a:off x="0" y="0"/>
+                          <a:ext cx="3514725" cy="1638300"/>
+                        </a:xfrm>
+                        <a:prstGeom prst="ellipse">
+                          <a:avLst/>
+                        </a:prstGeom>
+                        <a:noFill/>
+                        <a:ln>
+                          <a:solidFill>
+                            <a:srgbClr val="C00000"/>
+                          </a:solidFill>
+                        </a:ln>
+                      </wps:spPr>
+                      <wps:style>
+                        <a:lnRef idx="2">
+                          <a:schemeClr val="accent1">
+                            <a:shade val="50000"/>
+                          </a:schemeClr>
+                        </a:lnRef>
+                        <a:fillRef idx="1">
+                          <a:schemeClr val="accent1"/>
+                        </a:fillRef>
+                        <a:effectRef idx="0">
+                          <a:schemeClr val="accent1"/>
+                        </a:effectRef>
+                        <a:fontRef idx="minor">
+                          <a:schemeClr val="lt1"/>
+                        </a:fontRef>
+                      </wps:style>
+                      <wps:bodyPr rot="0" spcFirstLastPara="0" vertOverflow="overflow" horzOverflow="overflow" vert="horz" wrap="square" lIns="91440" tIns="45720" rIns="91440" bIns="45720" numCol="1" spcCol="0" rtlCol="0" fromWordArt="0" anchor="ctr" anchorCtr="0" forceAA="0" compatLnSpc="1">
+                        <a:prstTxWarp prst="textNoShape">
+                          <a:avLst/>
+                        </a:prstTxWarp>
+                        <a:noAutofit/>
+                      </wps:bodyPr>
+                    </wps:wsp>
+                  </a:graphicData>
+                </a:graphic>
+                <wp14:sizeRelH relativeFrom="margin">
+                  <wp14:pctWidth>0</wp14:pctWidth>
+                </wp14:sizeRelH>
+                <wp14:sizeRelV relativeFrom="margin">
+                  <wp14:pctHeight>0</wp14:pctHeight>
+                </wp14:sizeRelV>
+              </wp:anchor>
+            </w:drawing>
+          </mc:Choice>
+          <mc:Fallback>
+            <w:pict>
+              <v:oval w14:anchorId="6A62C386" id="Elipse 2" o:spid="_x0000_s1026" style="position:absolute;margin-left:13.5pt;margin-top:76.6pt;width:276.75pt;height:129pt;z-index:251675648;visibility:visible;mso-wrap-style:square;mso-width-percent:0;mso-height-percent:0;mso-wrap-distance-left:9pt;mso-wrap-distance-top:0;mso-wrap-distance-right:9pt;mso-wrap-distance-bottom:0;mso-position-horizontal:absolute;mso-position-horizontal-relative:margin;mso-position-vertical:absolute;mso-position-vertical-relative:text;mso-width-percent:0;mso-height-percent:0;mso-width-relative:margin;mso-height-relative:margin;v-text-anchor:middle" o:gfxdata="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" filled="f" strokecolor="#c00000" strokeweight="2pt">
+                <w10:wrap anchorx="margin"/>
+              </v:oval>
+            </w:pict>
+          </mc:Fallback>
+        </mc:AlternateContent>
+      </w:r>
+      <w:r>
+        <w:drawing>
+          <wp:inline distT="0" distB="0" distL="0" distR="0" wp14:anchorId="74AD9CA9" wp14:editId="435FF003">
+            <wp:extent cx="5763429" cy="2705478"/>
+            <wp:effectExtent l="0" t="0" r="0" b="0"/>
+            <wp:docPr id="929094681" name="Imagen 1" descr="Texto&#10;&#10;Descripción generada automáticamente"/>
+            <wp:cNvGraphicFramePr>
+              <a:graphicFrameLocks xmlns:a="http://schemas.openxmlformats.org/drawingml/2006/main" noChangeAspect="1"/>
+            </wp:cNvGraphicFramePr>
+            <a:graphic xmlns:a="http://schemas.openxmlformats.org/drawingml/2006/main">
+              <a:graphicData uri="http://schemas.openxmlformats.org/drawingml/2006/picture">
+                <pic:pic xmlns:pic="http://schemas.openxmlformats.org/drawingml/2006/picture">
+                  <pic:nvPicPr>
+                    <pic:cNvPr id="929094681" name="Imagen 1" descr="Texto&#10;&#10;Descripción generada automáticamente"/>
+                    <pic:cNvPicPr/>
+                  </pic:nvPicPr>
+                  <pic:blipFill>
+                    <a:blip r:embed="rId37"/>
+                    <a:stretch>
+                      <a:fillRect/>
+                    </a:stretch>
+                  </pic:blipFill>
+                  <pic:spPr>
+                    <a:xfrm>
+                      <a:off x="0" y="0"/>
+                      <a:ext cx="5763429" cy="2705478"/>
+                    </a:xfrm>
+                    <a:prstGeom prst="rect">
+                      <a:avLst/>
+                    </a:prstGeom>
+                  </pic:spPr>
+                </pic:pic>
+              </a:graphicData>
+            </a:graphic>
+          </wp:inline>
+        </w:drawing>
+      </w:r>
+    </w:p>
+    <w:p/>
+    <w:p>
+      <w:pPr>
+        <w:rPr>
+          <w:sz w:val="28"/>
+          <w:szCs w:val="28"/>
+        </w:rPr>
+      </w:pPr>
+      <w:r>
+        <w:rPr>
+          <w:sz w:val="28"/>
+          <w:szCs w:val="28"/>
+        </w:rPr>
+        <w:t xml:space="preserve">En este caso vemos que de forma correcta devolvemos la respuesta pertinente y en otro caso devolvemos un </w:t>
+      </w:r>
+      <w:proofErr w:type="spellStart"/>
+      <w:r>
+        <w:rPr>
+          <w:sz w:val="28"/>
+          <w:szCs w:val="28"/>
+        </w:rPr>
+        <w:t>handleError</w:t>
+      </w:r>
+      <w:proofErr w:type="spellEnd"/>
+      <w:r>
+        <w:rPr>
+          <w:sz w:val="28"/>
+          <w:szCs w:val="28"/>
+        </w:rPr>
+        <w:t xml:space="preserve">. En este caso </w:t>
+      </w:r>
+      <w:r>
+        <w:rPr>
+          <w:sz w:val="28"/>
+          <w:szCs w:val="28"/>
+        </w:rPr>
+        <w:t xml:space="preserve">estamos haciendo uso del apartado de los </w:t>
+      </w:r>
+      <w:proofErr w:type="spellStart"/>
+      <w:r>
+        <w:rPr>
+          <w:sz w:val="28"/>
+          <w:szCs w:val="28"/>
+        </w:rPr>
+        <w:t>Results</w:t>
+      </w:r>
+      <w:proofErr w:type="spellEnd"/>
+      <w:r>
+        <w:rPr>
+          <w:sz w:val="28"/>
+          <w:szCs w:val="28"/>
+        </w:rPr>
+        <w:t xml:space="preserve"> para controlar lo pertinente de entrada y salida sobre los endpoints junto a ese método tenemos un conjunto de atributos los cuales son los </w:t>
+      </w:r>
+      <w:proofErr w:type="spellStart"/>
+      <w:r>
+        <w:rPr>
+          <w:sz w:val="28"/>
+          <w:szCs w:val="28"/>
+        </w:rPr>
+        <w:t>errors</w:t>
+      </w:r>
+      <w:proofErr w:type="spellEnd"/>
+      <w:r>
+        <w:rPr>
+          <w:sz w:val="28"/>
+          <w:szCs w:val="28"/>
+        </w:rPr>
+        <w:t xml:space="preserve"> sobre cada objeto.  Donde relatamos que según el error devolveremos un </w:t>
+      </w:r>
+      <w:r>
+        <w:rPr>
+          <w:i/>
+          <w:iCs/>
+          <w:sz w:val="28"/>
+          <w:szCs w:val="28"/>
+        </w:rPr>
+        <w:t xml:space="preserve">NOT_FOUND </w:t>
+      </w:r>
+      <w:r>
+        <w:rPr>
+          <w:sz w:val="28"/>
+          <w:szCs w:val="28"/>
+        </w:rPr>
+        <w:t xml:space="preserve">o un </w:t>
+      </w:r>
+      <w:r>
+        <w:rPr>
+          <w:i/>
+          <w:iCs/>
+          <w:sz w:val="28"/>
+          <w:szCs w:val="28"/>
+        </w:rPr>
+        <w:t xml:space="preserve">BAD_REQUEST </w:t>
+      </w:r>
+      <w:r>
+        <w:rPr>
+          <w:sz w:val="28"/>
+          <w:szCs w:val="28"/>
+        </w:rPr>
+        <w:t>en caso de fallo.</w:t>
+      </w:r>
+    </w:p>
+    <w:p/>
+    <w:p>
+      <w:pPr>
+        <w:jc w:val="center"/>
+      </w:pPr>
+      <w:r>
+        <w:drawing>
+          <wp:inline distT="0" distB="0" distL="0" distR="0" wp14:anchorId="67AF3C79" wp14:editId="16307C3F">
+            <wp:extent cx="4735316" cy="2457450"/>
+            <wp:effectExtent l="0" t="0" r="8255" b="0"/>
+            <wp:docPr id="1203598976" name="Imagen 1" descr="Texto&#10;&#10;Descripción generada automáticamente"/>
+            <wp:cNvGraphicFramePr>
+              <a:graphicFrameLocks xmlns:a="http://schemas.openxmlformats.org/drawingml/2006/main" noChangeAspect="1"/>
+            </wp:cNvGraphicFramePr>
+            <a:graphic xmlns:a="http://schemas.openxmlformats.org/drawingml/2006/main">
+              <a:graphicData uri="http://schemas.openxmlformats.org/drawingml/2006/picture">
+                <pic:pic xmlns:pic="http://schemas.openxmlformats.org/drawingml/2006/picture">
+                  <pic:nvPicPr>
+                    <pic:cNvPr id="1203598976" name="Imagen 1" descr="Texto&#10;&#10;Descripción generada automáticamente"/>
+                    <pic:cNvPicPr/>
+                  </pic:nvPicPr>
+                  <pic:blipFill>
+                    <a:blip r:embed="rId38"/>
+                    <a:stretch>
+                      <a:fillRect/>
+                    </a:stretch>
+                  </pic:blipFill>
+                  <pic:spPr>
+                    <a:xfrm>
+                      <a:off x="0" y="0"/>
+                      <a:ext cx="4757527" cy="2468976"/>
+                    </a:xfrm>
+                    <a:prstGeom prst="rect">
+                      <a:avLst/>
+                    </a:prstGeom>
+                  </pic:spPr>
+                </pic:pic>
+              </a:graphicData>
+            </a:graphic>
+          </wp:inline>
+        </w:drawing>
+      </w:r>
+      <w:r>
+        <w:br w:type="page"/>
+      </w:r>
+    </w:p>
+    <w:p/>
+    <w:p/>
+    <w:p>
+      <w:pPr>
+        <w:pStyle w:val="Ttulo3"/>
+      </w:pPr>
+      <w:bookmarkStart w:id="33" w:name="_Toc136897733"/>
+      <w:r>
+        <w:t>DTO´S</w:t>
+      </w:r>
+      <w:bookmarkEnd w:id="33"/>
+    </w:p>
+    <w:p>
+      <w:pPr>
+        <w:rPr>
+          <w:sz w:val="28"/>
+          <w:szCs w:val="28"/>
+        </w:rPr>
+      </w:pPr>
+    </w:p>
+    <w:p>
+      <w:pPr>
+        <w:rPr>
+          <w:sz w:val="28"/>
+          <w:szCs w:val="28"/>
+        </w:rPr>
+      </w:pPr>
+      <w:r>
+        <w:rPr>
+          <w:sz w:val="28"/>
+          <w:szCs w:val="28"/>
+        </w:rPr>
+        <w:t xml:space="preserve">Siguiendo con las butacas ya que básicamente los controladores son iguales simplemente controlamos la entrada y salida de cada uno. Siguiendo con el ejemplo anterior sobre cada método nos entra un </w:t>
+      </w:r>
+      <w:proofErr w:type="spellStart"/>
+      <w:r>
+        <w:rPr>
+          <w:sz w:val="28"/>
+          <w:szCs w:val="28"/>
+        </w:rPr>
+        <w:t>Dto</w:t>
+      </w:r>
+      <w:proofErr w:type="spellEnd"/>
+      <w:r>
+        <w:rPr>
+          <w:sz w:val="28"/>
+          <w:szCs w:val="28"/>
+        </w:rPr>
+        <w:t xml:space="preserve"> en el caso de butacas existen unos validadores previos para comprobar la entrada de la butaca. En este caso tenemos ciertas etiquetas validadoras que podemos establecer contra los atributos.</w:t>
+      </w:r>
+    </w:p>
+    <w:p>
+      <w:pPr>
+        <w:rPr>
+          <w:sz w:val="28"/>
+          <w:szCs w:val="28"/>
+        </w:rPr>
+      </w:pPr>
+    </w:p>
+    <w:p>
+      <w:pPr>
+        <w:jc w:val="center"/>
+        <w:rPr>
+          <w:sz w:val="28"/>
+          <w:szCs w:val="28"/>
+        </w:rPr>
+      </w:pPr>
+      <w:r>
+        <w:rPr>
+          <w:sz w:val="28"/>
+          <w:szCs w:val="28"/>
+        </w:rPr>
+        <w:drawing>
+          <wp:inline distT="0" distB="0" distL="0" distR="0" wp14:anchorId="668F1ABA" wp14:editId="2ADD47C6">
+            <wp:extent cx="5439534" cy="1543265"/>
+            <wp:effectExtent l="0" t="0" r="8890" b="0"/>
+            <wp:docPr id="2045934823" name="Imagen 1" descr="Interfaz de usuario gráfica, Texto&#10;&#10;Descripción generada automáticamente"/>
+            <wp:cNvGraphicFramePr>
+              <a:graphicFrameLocks xmlns:a="http://schemas.openxmlformats.org/drawingml/2006/main" noChangeAspect="1"/>
+            </wp:cNvGraphicFramePr>
+            <a:graphic xmlns:a="http://schemas.openxmlformats.org/drawingml/2006/main">
+              <a:graphicData uri="http://schemas.openxmlformats.org/drawingml/2006/picture">
+                <pic:pic xmlns:pic="http://schemas.openxmlformats.org/drawingml/2006/picture">
+                  <pic:nvPicPr>
+                    <pic:cNvPr id="2045934823" name="Imagen 1" descr="Interfaz de usuario gráfica, Texto&#10;&#10;Descripción generada automáticamente"/>
+                    <pic:cNvPicPr/>
+                  </pic:nvPicPr>
+                  <pic:blipFill>
+                    <a:blip r:embed="rId39"/>
+                    <a:stretch>
+                      <a:fillRect/>
+                    </a:stretch>
+                  </pic:blipFill>
+                  <pic:spPr>
+                    <a:xfrm>
+                      <a:off x="0" y="0"/>
+                      <a:ext cx="5439534" cy="1543265"/>
+                    </a:xfrm>
+                    <a:prstGeom prst="rect">
+                      <a:avLst/>
+                    </a:prstGeom>
+                  </pic:spPr>
+                </pic:pic>
+              </a:graphicData>
+            </a:graphic>
+          </wp:inline>
+        </w:drawing>
+      </w:r>
+    </w:p>
+    <w:p>
+      <w:pPr>
+        <w:rPr>
+          <w:sz w:val="28"/>
+          <w:szCs w:val="28"/>
+        </w:rPr>
+      </w:pPr>
+    </w:p>
+    <w:p>
+      <w:pPr>
+        <w:rPr>
+          <w:sz w:val="28"/>
+          <w:szCs w:val="28"/>
+        </w:rPr>
+      </w:pPr>
+      <w:r>
+        <w:rPr>
+          <w:sz w:val="28"/>
+          <w:szCs w:val="28"/>
+        </w:rPr>
+        <w:t>Donde cada entrada tendrá sus respectivos validadores previos a la entrada de los datos a la API.</w:t>
+      </w:r>
+    </w:p>
+    <w:p>
+      <w:pPr>
+        <w:rPr>
+          <w:sz w:val="28"/>
+          <w:szCs w:val="28"/>
+        </w:rPr>
+      </w:pPr>
+    </w:p>
+    <w:p>
+      <w:pPr>
+        <w:pStyle w:val="Ttulo3"/>
+      </w:pPr>
+      <w:bookmarkStart w:id="34" w:name="_Toc136897734"/>
+      <w:r>
+        <w:t>ResultsError</w:t>
+      </w:r>
+      <w:bookmarkEnd w:id="34"/>
+    </w:p>
+    <w:p/>
+    <w:p>
+      <w:pPr>
+        <w:rPr>
+          <w:sz w:val="28"/>
+          <w:szCs w:val="28"/>
+        </w:rPr>
+      </w:pPr>
+      <w:r>
+        <w:rPr>
+          <w:sz w:val="28"/>
+          <w:szCs w:val="28"/>
+        </w:rPr>
+        <w:t xml:space="preserve">En este caso tenemos los </w:t>
+      </w:r>
+      <w:proofErr w:type="spellStart"/>
+      <w:r>
+        <w:rPr>
+          <w:sz w:val="28"/>
+          <w:szCs w:val="28"/>
+        </w:rPr>
+        <w:t>results</w:t>
+      </w:r>
+      <w:proofErr w:type="spellEnd"/>
+      <w:r>
+        <w:rPr>
+          <w:sz w:val="28"/>
+          <w:szCs w:val="28"/>
+        </w:rPr>
+        <w:t xml:space="preserve"> error, vemos que básicamente es una </w:t>
+      </w:r>
+      <w:proofErr w:type="spellStart"/>
+      <w:r>
+        <w:rPr>
+          <w:sz w:val="28"/>
+          <w:szCs w:val="28"/>
+        </w:rPr>
+        <w:t>sealed</w:t>
+      </w:r>
+      <w:proofErr w:type="spellEnd"/>
+      <w:r>
+        <w:rPr>
+          <w:sz w:val="28"/>
+          <w:szCs w:val="28"/>
+        </w:rPr>
+        <w:t xml:space="preserve"> </w:t>
+      </w:r>
+      <w:proofErr w:type="spellStart"/>
+      <w:r>
+        <w:rPr>
+          <w:sz w:val="28"/>
+          <w:szCs w:val="28"/>
+        </w:rPr>
+        <w:t>class</w:t>
+      </w:r>
+      <w:proofErr w:type="spellEnd"/>
+    </w:p>
+    <w:p>
+      <w:pPr>
+        <w:rPr>
+          <w:sz w:val="28"/>
+          <w:szCs w:val="28"/>
+        </w:rPr>
+      </w:pPr>
+      <w:r>
+        <w:rPr>
+          <w:sz w:val="28"/>
+          <w:szCs w:val="28"/>
+        </w:rPr>
+        <w:t xml:space="preserve">con un mensaje que entra como parámetro el cual mapea las clases </w:t>
+      </w:r>
+      <w:proofErr w:type="spellStart"/>
+      <w:r>
+        <w:rPr>
+          <w:sz w:val="28"/>
+          <w:szCs w:val="28"/>
+        </w:rPr>
+        <w:t>notFound</w:t>
+      </w:r>
+      <w:proofErr w:type="spellEnd"/>
+      <w:r>
+        <w:rPr>
+          <w:sz w:val="28"/>
+          <w:szCs w:val="28"/>
+        </w:rPr>
+        <w:t xml:space="preserve"> y </w:t>
+      </w:r>
+      <w:proofErr w:type="spellStart"/>
+      <w:r>
+        <w:rPr>
+          <w:sz w:val="28"/>
+          <w:szCs w:val="28"/>
+        </w:rPr>
+        <w:t>BadRequest</w:t>
+      </w:r>
+      <w:proofErr w:type="spellEnd"/>
+      <w:r>
+        <w:rPr>
+          <w:sz w:val="28"/>
+          <w:szCs w:val="28"/>
+        </w:rPr>
+        <w:t xml:space="preserve">. </w:t>
+      </w:r>
+    </w:p>
+    <w:p>
+      <w:pPr>
+        <w:rPr>
+          <w:sz w:val="28"/>
+          <w:szCs w:val="28"/>
+        </w:rPr>
+      </w:pPr>
+    </w:p>
+    <w:p>
+      <w:pPr>
+        <w:rPr>
+          <w:sz w:val="28"/>
+          <w:szCs w:val="28"/>
+        </w:rPr>
+      </w:pPr>
+      <w:r>
+        <w:rPr>
+          <w:sz w:val="28"/>
+          <w:szCs w:val="28"/>
+        </w:rPr>
+        <w:drawing>
+          <wp:inline distT="0" distB="0" distL="0" distR="0" wp14:anchorId="35664508" wp14:editId="2F73089E">
+            <wp:extent cx="5906324" cy="1228896"/>
+            <wp:effectExtent l="0" t="0" r="0" b="9525"/>
+            <wp:docPr id="1633528484" name="Imagen 1" descr="Texto&#10;&#10;Descripción generada automáticamente"/>
+            <wp:cNvGraphicFramePr>
+              <a:graphicFrameLocks xmlns:a="http://schemas.openxmlformats.org/drawingml/2006/main" noChangeAspect="1"/>
+            </wp:cNvGraphicFramePr>
+            <a:graphic xmlns:a="http://schemas.openxmlformats.org/drawingml/2006/main">
+              <a:graphicData uri="http://schemas.openxmlformats.org/drawingml/2006/picture">
+                <pic:pic xmlns:pic="http://schemas.openxmlformats.org/drawingml/2006/picture">
+                  <pic:nvPicPr>
+                    <pic:cNvPr id="1633528484" name="Imagen 1" descr="Texto&#10;&#10;Descripción generada automáticamente"/>
+                    <pic:cNvPicPr/>
+                  </pic:nvPicPr>
+                  <pic:blipFill>
+                    <a:blip r:embed="rId40"/>
+                    <a:stretch>
+                      <a:fillRect/>
+                    </a:stretch>
+                  </pic:blipFill>
+                  <pic:spPr>
+                    <a:xfrm>
+                      <a:off x="0" y="0"/>
+                      <a:ext cx="5906324" cy="1228896"/>
+                    </a:xfrm>
+                    <a:prstGeom prst="rect">
+                      <a:avLst/>
+                    </a:prstGeom>
+                  </pic:spPr>
+                </pic:pic>
+              </a:graphicData>
+            </a:graphic>
+          </wp:inline>
+        </w:drawing>
+      </w:r>
+    </w:p>
+    <w:p>
+      <w:pPr>
+        <w:rPr>
+          <w:sz w:val="28"/>
+          <w:szCs w:val="28"/>
+        </w:rPr>
+      </w:pPr>
+    </w:p>
+    <w:p>
+      <w:pPr>
+        <w:rPr>
+          <w:sz w:val="28"/>
+          <w:szCs w:val="28"/>
+        </w:rPr>
+      </w:pPr>
+    </w:p>
+    <w:p>
+      <w:pPr>
+        <w:rPr>
+          <w:sz w:val="28"/>
+          <w:szCs w:val="28"/>
+        </w:rPr>
+      </w:pPr>
+    </w:p>
+    <w:p>
+      <w:pPr>
+        <w:rPr>
+          <w:sz w:val="28"/>
+          <w:szCs w:val="28"/>
+        </w:rPr>
+      </w:pPr>
+    </w:p>
+    <w:p>
+      <w:pPr>
+        <w:rPr>
+          <w:sz w:val="28"/>
+          <w:szCs w:val="28"/>
+        </w:rPr>
+      </w:pPr>
+    </w:p>
+    <w:p>
+      <w:pPr>
+        <w:rPr>
+          <w:sz w:val="28"/>
+          <w:szCs w:val="28"/>
+        </w:rPr>
+      </w:pPr>
+    </w:p>
+    <w:p>
+      <w:pPr>
+        <w:rPr>
+          <w:sz w:val="28"/>
+          <w:szCs w:val="28"/>
+        </w:rPr>
+      </w:pPr>
+    </w:p>
+    <w:p>
+      <w:pPr>
+        <w:rPr>
+          <w:sz w:val="28"/>
+          <w:szCs w:val="28"/>
+        </w:rPr>
+      </w:pPr>
+    </w:p>
+    <w:p>
+      <w:pPr>
+        <w:rPr>
+          <w:sz w:val="28"/>
+          <w:szCs w:val="28"/>
+        </w:rPr>
+      </w:pPr>
+    </w:p>
+    <w:p>
+      <w:pPr>
+        <w:pStyle w:val="Ttulo3"/>
+      </w:pPr>
+      <w:bookmarkStart w:id="35" w:name="_Toc136897735"/>
+      <w:r>
+        <w:t>Exceptions</w:t>
+      </w:r>
+      <w:bookmarkEnd w:id="35"/>
+    </w:p>
+    <w:p/>
+    <w:p>
+      <w:pPr>
+        <w:rPr>
+          <w:sz w:val="28"/>
+          <w:szCs w:val="28"/>
+        </w:rPr>
+      </w:pPr>
+      <w:r>
+        <w:rPr>
+          <w:sz w:val="28"/>
+          <w:szCs w:val="28"/>
+        </w:rPr>
+        <w:t xml:space="preserve">Un caso para analizar es el tema de las excepciones las cuales nos permite devolver errores pertinentes en este caso como ejemplo tenemos el </w:t>
+      </w:r>
+      <w:proofErr w:type="spellStart"/>
+      <w:r>
+        <w:rPr>
+          <w:sz w:val="28"/>
+          <w:szCs w:val="28"/>
+        </w:rPr>
+        <w:t>UsuarioException</w:t>
+      </w:r>
+      <w:proofErr w:type="spellEnd"/>
+      <w:r>
+        <w:rPr>
+          <w:sz w:val="28"/>
+          <w:szCs w:val="28"/>
+        </w:rPr>
+        <w:t xml:space="preserve"> el cual mapeamos dos </w:t>
+      </w:r>
+      <w:proofErr w:type="gramStart"/>
+      <w:r>
+        <w:rPr>
+          <w:sz w:val="28"/>
+          <w:szCs w:val="28"/>
+        </w:rPr>
+        <w:t>status</w:t>
+      </w:r>
+      <w:proofErr w:type="gramEnd"/>
+      <w:r>
+        <w:rPr>
+          <w:sz w:val="28"/>
+          <w:szCs w:val="28"/>
+        </w:rPr>
+        <w:t>: NOT_FOUND y BAD_REQUEST.</w:t>
+      </w:r>
+    </w:p>
+    <w:p>
+      <w:pPr>
+        <w:rPr>
+          <w:sz w:val="28"/>
+          <w:szCs w:val="28"/>
+        </w:rPr>
+      </w:pPr>
+    </w:p>
+    <w:p>
+      <w:pPr>
+        <w:rPr>
+          <w:sz w:val="28"/>
+          <w:szCs w:val="28"/>
+        </w:rPr>
+      </w:pPr>
+      <w:r>
+        <w:rPr>
+          <w:sz w:val="28"/>
+          <w:szCs w:val="28"/>
+        </w:rPr>
+        <w:drawing>
+          <wp:inline distT="0" distB="0" distL="0" distR="0" wp14:anchorId="06DC169C" wp14:editId="6C0B68B5">
+            <wp:extent cx="6031230" cy="1521460"/>
+            <wp:effectExtent l="0" t="0" r="7620" b="2540"/>
+            <wp:docPr id="1223613351" name="Imagen 1" descr="Texto&#10;&#10;Descripción generada automáticamente"/>
+            <wp:cNvGraphicFramePr>
+              <a:graphicFrameLocks xmlns:a="http://schemas.openxmlformats.org/drawingml/2006/main" noChangeAspect="1"/>
+            </wp:cNvGraphicFramePr>
+            <a:graphic xmlns:a="http://schemas.openxmlformats.org/drawingml/2006/main">
+              <a:graphicData uri="http://schemas.openxmlformats.org/drawingml/2006/picture">
+                <pic:pic xmlns:pic="http://schemas.openxmlformats.org/drawingml/2006/picture">
+                  <pic:nvPicPr>
+                    <pic:cNvPr id="1223613351" name="Imagen 1" descr="Texto&#10;&#10;Descripción generada automáticamente"/>
+                    <pic:cNvPicPr/>
+                  </pic:nvPicPr>
+                  <pic:blipFill>
+                    <a:blip r:embed="rId41"/>
+                    <a:stretch>
+                      <a:fillRect/>
+                    </a:stretch>
+                  </pic:blipFill>
+                  <pic:spPr>
+                    <a:xfrm>
+                      <a:off x="0" y="0"/>
+                      <a:ext cx="6031230" cy="1521460"/>
+                    </a:xfrm>
+                    <a:prstGeom prst="rect">
+                      <a:avLst/>
+                    </a:prstGeom>
+                  </pic:spPr>
+                </pic:pic>
+              </a:graphicData>
+            </a:graphic>
+          </wp:inline>
+        </w:drawing>
+      </w:r>
+    </w:p>
+    <w:p>
+      <w:pPr>
+        <w:rPr>
+          <w:sz w:val="28"/>
+          <w:szCs w:val="28"/>
+        </w:rPr>
+      </w:pPr>
+    </w:p>
+    <w:p>
+      <w:pPr>
+        <w:pStyle w:val="Ttulo3"/>
+      </w:pPr>
+      <w:bookmarkStart w:id="36" w:name="_Toc136897736"/>
+      <w:proofErr w:type="spellStart"/>
+      <w:r>
+        <w:t>Mappers</w:t>
+      </w:r>
+      <w:bookmarkEnd w:id="36"/>
+      <w:proofErr w:type="spellEnd"/>
+    </w:p>
+    <w:p/>
+    <w:p>
+      <w:pPr>
+        <w:rPr>
+          <w:sz w:val="28"/>
+          <w:szCs w:val="28"/>
+        </w:rPr>
+      </w:pPr>
+      <w:r>
+        <w:rPr>
+          <w:sz w:val="28"/>
+          <w:szCs w:val="28"/>
+        </w:rPr>
+        <w:drawing>
+          <wp:anchor distT="0" distB="0" distL="114300" distR="114300" simplePos="0" relativeHeight="251676672" behindDoc="0" locked="0" layoutInCell="1" allowOverlap="1" wp14:anchorId="38AE0C95" wp14:editId="68E47D1B">
+            <wp:simplePos x="0" y="0"/>
+            <wp:positionH relativeFrom="margin">
+              <wp:posOffset>1880235</wp:posOffset>
+            </wp:positionH>
+            <wp:positionV relativeFrom="paragraph">
+              <wp:posOffset>763270</wp:posOffset>
+            </wp:positionV>
+            <wp:extent cx="3971925" cy="2262505"/>
+            <wp:effectExtent l="0" t="0" r="9525" b="4445"/>
+            <wp:wrapThrough wrapText="bothSides">
+              <wp:wrapPolygon edited="0">
+                <wp:start x="0" y="0"/>
+                <wp:lineTo x="0" y="21461"/>
+                <wp:lineTo x="21548" y="21461"/>
+                <wp:lineTo x="21548" y="0"/>
+                <wp:lineTo x="0" y="0"/>
+              </wp:wrapPolygon>
+            </wp:wrapThrough>
+            <wp:docPr id="265283750" name="Imagen 1" descr="Texto&#10;&#10;Descripción generada automáticamente"/>
+            <wp:cNvGraphicFramePr>
+              <a:graphicFrameLocks xmlns:a="http://schemas.openxmlformats.org/drawingml/2006/main" noChangeAspect="1"/>
+            </wp:cNvGraphicFramePr>
+            <a:graphic xmlns:a="http://schemas.openxmlformats.org/drawingml/2006/main">
+              <a:graphicData uri="http://schemas.openxmlformats.org/drawingml/2006/picture">
+                <pic:pic xmlns:pic="http://schemas.openxmlformats.org/drawingml/2006/picture">
+                  <pic:nvPicPr>
+                    <pic:cNvPr id="265283750" name="Imagen 1" descr="Texto&#10;&#10;Descripción generada automáticamente"/>
+                    <pic:cNvPicPr/>
+                  </pic:nvPicPr>
+                  <pic:blipFill>
+                    <a:blip r:embed="rId42">
+                      <a:extLst>
+                        <a:ext uri="{28A0092B-C50C-407E-A947-70E740481C1C}">
+                          <a14:useLocalDpi xmlns:a14="http://schemas.microsoft.com/office/drawing/2010/main" val="0"/>
+                        </a:ext>
+                      </a:extLst>
+                    </a:blip>
+                    <a:stretch>
+                      <a:fillRect/>
+                    </a:stretch>
+                  </pic:blipFill>
+                  <pic:spPr>
+                    <a:xfrm>
+                      <a:off x="0" y="0"/>
+                      <a:ext cx="3971925" cy="2262505"/>
+                    </a:xfrm>
+                    <a:prstGeom prst="rect">
+                      <a:avLst/>
+                    </a:prstGeom>
+                  </pic:spPr>
+                </pic:pic>
+              </a:graphicData>
+            </a:graphic>
+            <wp14:sizeRelH relativeFrom="margin">
+              <wp14:pctWidth>0</wp14:pctWidth>
+            </wp14:sizeRelH>
+            <wp14:sizeRelV relativeFrom="margin">
+              <wp14:pctHeight>0</wp14:pctHeight>
+            </wp14:sizeRelV>
+          </wp:anchor>
+        </w:drawing>
+      </w:r>
+      <w:r>
+        <w:rPr>
+          <w:sz w:val="28"/>
+          <w:szCs w:val="28"/>
+        </w:rPr>
+        <w:t xml:space="preserve">Aquí expongo el tema de los mapeos de los </w:t>
+      </w:r>
+      <w:proofErr w:type="spellStart"/>
+      <w:r>
+        <w:rPr>
+          <w:sz w:val="28"/>
+          <w:szCs w:val="28"/>
+        </w:rPr>
+        <w:t>Dtos</w:t>
+      </w:r>
+      <w:proofErr w:type="spellEnd"/>
+      <w:r>
+        <w:rPr>
+          <w:sz w:val="28"/>
+          <w:szCs w:val="28"/>
+        </w:rPr>
+        <w:t xml:space="preserve"> entrantes y salientes dentro de la API en este caso presento el </w:t>
+      </w:r>
+      <w:proofErr w:type="spellStart"/>
+      <w:r>
+        <w:rPr>
+          <w:sz w:val="28"/>
+          <w:szCs w:val="28"/>
+        </w:rPr>
+        <w:t>mapper</w:t>
+      </w:r>
+      <w:proofErr w:type="spellEnd"/>
+      <w:r>
+        <w:rPr>
+          <w:sz w:val="28"/>
+          <w:szCs w:val="28"/>
+        </w:rPr>
+        <w:t xml:space="preserve"> de entradas el cual de forma interesante le entra una reserva la cual busca primeramente si existe y esa reserva la busca y dependiendo de esa reserva crea la entrada con esa reserva creada.</w:t>
+      </w:r>
+    </w:p>
+    <w:p>
+      <w:pPr>
+        <w:rPr>
+          <w:sz w:val="28"/>
+          <w:szCs w:val="28"/>
+        </w:rPr>
+      </w:pPr>
+    </w:p>
+    <w:p>
+      <w:pPr>
+        <w:jc w:val="center"/>
+        <w:rPr>
+          <w:sz w:val="28"/>
+          <w:szCs w:val="28"/>
+        </w:rPr>
+      </w:pPr>
+    </w:p>
+    <w:p>
+      <w:pPr>
+        <w:rPr>
+          <w:sz w:val="28"/>
+          <w:szCs w:val="28"/>
+        </w:rPr>
+      </w:pPr>
+    </w:p>
+    <w:p>
+      <w:pPr>
+        <w:rPr>
+          <w:sz w:val="28"/>
+          <w:szCs w:val="28"/>
+        </w:rPr>
+      </w:pPr>
+    </w:p>
+    <w:p>
+      <w:pPr>
+        <w:rPr>
+          <w:sz w:val="28"/>
+          <w:szCs w:val="28"/>
+        </w:rPr>
+      </w:pPr>
+    </w:p>
+    <w:p/>
+    <w:p/>
+    <w:p>
+      <w:pPr>
+        <w:rPr>
+          <w:sz w:val="28"/>
+          <w:szCs w:val="28"/>
+        </w:rPr>
+      </w:pPr>
+    </w:p>
+    <w:p>
+      <w:pPr>
+        <w:rPr>
+          <w:sz w:val="28"/>
+          <w:szCs w:val="28"/>
+        </w:rPr>
+      </w:pPr>
+    </w:p>
+    <w:p>
+      <w:pPr>
+        <w:rPr>
+          <w:sz w:val="28"/>
+          <w:szCs w:val="28"/>
+        </w:rPr>
+      </w:pPr>
+      <w:r>
+        <w:rPr>
+          <w:sz w:val="28"/>
+          <w:szCs w:val="28"/>
+        </w:rPr>
+        <w:t xml:space="preserve">También existen modelos de mapeo a modelos de forma directa en este caso tenemos el de </w:t>
+      </w:r>
+      <w:proofErr w:type="spellStart"/>
+      <w:r>
+        <w:rPr>
+          <w:sz w:val="28"/>
+          <w:szCs w:val="28"/>
+        </w:rPr>
+        <w:t>reservaDto.toModel</w:t>
+      </w:r>
+      <w:proofErr w:type="spellEnd"/>
+      <w:r>
+        <w:rPr>
+          <w:sz w:val="28"/>
+          <w:szCs w:val="28"/>
+        </w:rPr>
+        <w:t xml:space="preserve"> el cual mapea los </w:t>
+      </w:r>
+      <w:proofErr w:type="spellStart"/>
+      <w:r>
+        <w:rPr>
+          <w:sz w:val="28"/>
+          <w:szCs w:val="28"/>
+        </w:rPr>
+        <w:t>dtos</w:t>
+      </w:r>
+      <w:proofErr w:type="spellEnd"/>
+      <w:r>
+        <w:rPr>
+          <w:sz w:val="28"/>
+          <w:szCs w:val="28"/>
+        </w:rPr>
+        <w:t xml:space="preserve"> a modelos propios de la base de datos.</w:t>
+      </w:r>
+    </w:p>
+    <w:p>
+      <w:pPr>
+        <w:rPr>
+          <w:sz w:val="28"/>
+          <w:szCs w:val="28"/>
+        </w:rPr>
+      </w:pPr>
+      <w:r>
+        <w:rPr>
+          <w:sz w:val="28"/>
+          <w:szCs w:val="28"/>
+        </w:rPr>
+        <w:drawing>
+          <wp:anchor distT="0" distB="0" distL="114300" distR="114300" simplePos="0" relativeHeight="251677696" behindDoc="0" locked="0" layoutInCell="1" allowOverlap="1" wp14:anchorId="416CA36E" wp14:editId="0E55BBB8">
+            <wp:simplePos x="0" y="0"/>
+            <wp:positionH relativeFrom="margin">
+              <wp:align>center</wp:align>
+            </wp:positionH>
+            <wp:positionV relativeFrom="paragraph">
+              <wp:posOffset>60960</wp:posOffset>
+            </wp:positionV>
+            <wp:extent cx="3848637" cy="1362265"/>
+            <wp:effectExtent l="0" t="0" r="0" b="9525"/>
+            <wp:wrapThrough wrapText="bothSides">
+              <wp:wrapPolygon edited="0">
+                <wp:start x="0" y="0"/>
+                <wp:lineTo x="0" y="21449"/>
+                <wp:lineTo x="21493" y="21449"/>
+                <wp:lineTo x="21493" y="0"/>
+                <wp:lineTo x="0" y="0"/>
+              </wp:wrapPolygon>
+            </wp:wrapThrough>
+            <wp:docPr id="89372239" name="Imagen 1" descr="Texto&#10;&#10;Descripción generada automáticamente"/>
+            <wp:cNvGraphicFramePr>
+              <a:graphicFrameLocks xmlns:a="http://schemas.openxmlformats.org/drawingml/2006/main" noChangeAspect="1"/>
+            </wp:cNvGraphicFramePr>
+            <a:graphic xmlns:a="http://schemas.openxmlformats.org/drawingml/2006/main">
+              <a:graphicData uri="http://schemas.openxmlformats.org/drawingml/2006/picture">
+                <pic:pic xmlns:pic="http://schemas.openxmlformats.org/drawingml/2006/picture">
+                  <pic:nvPicPr>
+                    <pic:cNvPr id="89372239" name="Imagen 1" descr="Texto&#10;&#10;Descripción generada automáticamente"/>
+                    <pic:cNvPicPr/>
+                  </pic:nvPicPr>
+                  <pic:blipFill>
+                    <a:blip r:embed="rId43">
+                      <a:extLst>
+                        <a:ext uri="{28A0092B-C50C-407E-A947-70E740481C1C}">
+                          <a14:useLocalDpi xmlns:a14="http://schemas.microsoft.com/office/drawing/2010/main" val="0"/>
+                        </a:ext>
+                      </a:extLst>
+                    </a:blip>
+                    <a:stretch>
+                      <a:fillRect/>
+                    </a:stretch>
+                  </pic:blipFill>
+                  <pic:spPr>
+                    <a:xfrm>
+                      <a:off x="0" y="0"/>
+                      <a:ext cx="3848637" cy="1362265"/>
+                    </a:xfrm>
+                    <a:prstGeom prst="rect">
+                      <a:avLst/>
+                    </a:prstGeom>
+                  </pic:spPr>
+                </pic:pic>
+              </a:graphicData>
+            </a:graphic>
+          </wp:anchor>
+        </w:drawing>
+      </w:r>
+    </w:p>
+    <w:p>
+      <w:pPr>
+        <w:rPr>
+          <w:sz w:val="28"/>
+          <w:szCs w:val="28"/>
+        </w:rPr>
+      </w:pPr>
+    </w:p>
+    <w:p>
+      <w:pPr>
+        <w:rPr>
+          <w:sz w:val="28"/>
+          <w:szCs w:val="28"/>
+        </w:rPr>
+      </w:pPr>
+    </w:p>
+    <w:p>
+      <w:pPr>
+        <w:rPr>
+          <w:sz w:val="28"/>
+          <w:szCs w:val="28"/>
+        </w:rPr>
+      </w:pPr>
+    </w:p>
+    <w:p>
+      <w:pPr>
+        <w:rPr>
+          <w:sz w:val="28"/>
+          <w:szCs w:val="28"/>
+        </w:rPr>
+      </w:pPr>
+      <w:r>
+        <w:rPr>
+          <w:sz w:val="28"/>
+          <w:szCs w:val="28"/>
+        </w:rPr>
+        <w:br w:type="page"/>
+      </w:r>
+    </w:p>
+    <w:p>
+      <w:pPr>
+        <w:rPr>
+          <w:sz w:val="28"/>
+          <w:szCs w:val="28"/>
+        </w:rPr>
+      </w:pPr>
+    </w:p>
+    <w:p>
+      <w:pPr>
+        <w:pStyle w:val="Ttulo3"/>
+      </w:pPr>
+      <w:bookmarkStart w:id="37" w:name="_Toc136897737"/>
+      <w:r>
+        <w:t>Modelos</w:t>
+      </w:r>
+      <w:bookmarkEnd w:id="37"/>
+    </w:p>
+    <w:p>
+      <w:pPr>
+        <w:pStyle w:val="Ttulo3"/>
+      </w:pPr>
+    </w:p>
+    <w:p>
+      <w:pPr>
+        <w:rPr>
+          <w:sz w:val="28"/>
+          <w:szCs w:val="28"/>
+        </w:rPr>
+      </w:pPr>
+      <w:r>
+        <w:rPr>
+          <w:sz w:val="28"/>
+          <w:szCs w:val="28"/>
+        </w:rPr>
+        <w:t xml:space="preserve">En este caso tenemos </w:t>
+      </w:r>
+      <w:r>
+        <w:rPr>
+          <w:sz w:val="28"/>
+          <w:szCs w:val="28"/>
+        </w:rPr>
+        <w:t>el apartado de modelos los cuales son las entidades que mapearemos para el transcurso de entrada y salida de la base de datos en este caso como ejemplo tenemos butacas los cuales cuentan con ciertas etiquetas tales como:</w:t>
+      </w:r>
+    </w:p>
+    <w:p>
+      <w:pPr>
+        <w:rPr>
+          <w:sz w:val="28"/>
+          <w:szCs w:val="28"/>
+        </w:rPr>
+      </w:pPr>
+    </w:p>
+    <w:p>
+      <w:pPr>
+        <w:rPr>
+          <w:sz w:val="28"/>
+          <w:szCs w:val="28"/>
+        </w:rPr>
+      </w:pPr>
+      <w:r>
+        <w:rPr>
+          <w:b/>
+          <w:bCs/>
+          <w:sz w:val="28"/>
+          <w:szCs w:val="28"/>
+        </w:rPr>
+        <w:t>@Table:</w:t>
+      </w:r>
+      <w:r>
+        <w:rPr>
+          <w:sz w:val="28"/>
+          <w:szCs w:val="28"/>
+        </w:rPr>
+        <w:t xml:space="preserve"> Argumento el cual indica el nombre de la tabla expuesta.</w:t>
+      </w:r>
+    </w:p>
+    <w:p>
+      <w:pPr>
+        <w:rPr>
+          <w:sz w:val="28"/>
+          <w:szCs w:val="28"/>
+        </w:rPr>
+      </w:pPr>
+    </w:p>
+    <w:p>
+      <w:pPr>
+        <w:rPr>
+          <w:sz w:val="28"/>
+          <w:szCs w:val="28"/>
+        </w:rPr>
+      </w:pPr>
+      <w:r>
+        <w:rPr>
+          <w:b/>
+          <w:bCs/>
+          <w:sz w:val="28"/>
+          <w:szCs w:val="28"/>
+        </w:rPr>
+        <w:t xml:space="preserve">@Id: </w:t>
+      </w:r>
+      <w:r>
+        <w:rPr>
+          <w:sz w:val="28"/>
+          <w:szCs w:val="28"/>
+        </w:rPr>
+        <w:t xml:space="preserve">Crea los </w:t>
+      </w:r>
+      <w:proofErr w:type="spellStart"/>
+      <w:r>
+        <w:rPr>
+          <w:sz w:val="28"/>
+          <w:szCs w:val="28"/>
+        </w:rPr>
+        <w:t>id´s</w:t>
+      </w:r>
+      <w:proofErr w:type="spellEnd"/>
+      <w:r>
+        <w:rPr>
+          <w:sz w:val="28"/>
+          <w:szCs w:val="28"/>
+        </w:rPr>
+        <w:t xml:space="preserve"> de forma automática dentro de la base de datos.</w:t>
+      </w:r>
+    </w:p>
+    <w:p>
+      <w:pPr>
+        <w:rPr>
+          <w:sz w:val="28"/>
+          <w:szCs w:val="28"/>
+        </w:rPr>
+      </w:pPr>
+    </w:p>
+    <w:p>
+      <w:pPr>
+        <w:rPr>
+          <w:sz w:val="28"/>
+          <w:szCs w:val="28"/>
+        </w:rPr>
+      </w:pPr>
+      <w:r>
+        <w:rPr>
+          <w:b/>
+          <w:bCs/>
+          <w:sz w:val="28"/>
+          <w:szCs w:val="28"/>
+        </w:rPr>
+        <w:t xml:space="preserve">@Column: </w:t>
+      </w:r>
+      <w:r>
+        <w:rPr>
+          <w:sz w:val="28"/>
+          <w:szCs w:val="28"/>
+        </w:rPr>
+        <w:t>Las columnas pertinentes de la base de datos.</w:t>
+      </w:r>
+    </w:p>
+    <w:p>
+      <w:pPr>
+        <w:rPr>
+          <w:sz w:val="28"/>
+          <w:szCs w:val="28"/>
+        </w:rPr>
+      </w:pPr>
+    </w:p>
+    <w:p>
+      <w:pPr>
+        <w:jc w:val="center"/>
+      </w:pPr>
+      <w:r>
+        <w:drawing>
+          <wp:inline distT="0" distB="0" distL="0" distR="0" wp14:anchorId="7EB42C7C" wp14:editId="4F6BC6DD">
+            <wp:extent cx="3590925" cy="2827956"/>
+            <wp:effectExtent l="0" t="0" r="0" b="0"/>
+            <wp:docPr id="598628128" name="Imagen 1" descr="Texto, Chat o mensaje de texto&#10;&#10;Descripción generada automáticamente"/>
+            <wp:cNvGraphicFramePr>
+              <a:graphicFrameLocks xmlns:a="http://schemas.openxmlformats.org/drawingml/2006/main" noChangeAspect="1"/>
+            </wp:cNvGraphicFramePr>
+            <a:graphic xmlns:a="http://schemas.openxmlformats.org/drawingml/2006/main">
+              <a:graphicData uri="http://schemas.openxmlformats.org/drawingml/2006/picture">
+                <pic:pic xmlns:pic="http://schemas.openxmlformats.org/drawingml/2006/picture">
+                  <pic:nvPicPr>
+                    <pic:cNvPr id="598628128" name="Imagen 1" descr="Texto, Chat o mensaje de texto&#10;&#10;Descripción generada automáticamente"/>
+                    <pic:cNvPicPr/>
+                  </pic:nvPicPr>
+                  <pic:blipFill>
+                    <a:blip r:embed="rId44"/>
+                    <a:stretch>
+                      <a:fillRect/>
+                    </a:stretch>
+                  </pic:blipFill>
+                  <pic:spPr>
+                    <a:xfrm>
+                      <a:off x="0" y="0"/>
+                      <a:ext cx="3594212" cy="2830544"/>
+                    </a:xfrm>
+                    <a:prstGeom prst="rect">
+                      <a:avLst/>
+                    </a:prstGeom>
+                  </pic:spPr>
+                </pic:pic>
+              </a:graphicData>
+            </a:graphic>
+          </wp:inline>
+        </w:drawing>
+      </w:r>
+    </w:p>
+    <w:p/>
+    <w:p>
+      <w:pPr>
+        <w:rPr>
+          <w:sz w:val="28"/>
+          <w:szCs w:val="28"/>
+        </w:rPr>
+      </w:pPr>
+      <w:r>
+        <w:rPr>
+          <w:sz w:val="28"/>
+          <w:szCs w:val="28"/>
+        </w:rPr>
+        <w:t xml:space="preserve">Estos datos se encuentran dentro del archivo </w:t>
+      </w:r>
+      <w:proofErr w:type="spellStart"/>
+      <w:r>
+        <w:rPr>
+          <w:sz w:val="28"/>
+          <w:szCs w:val="28"/>
+        </w:rPr>
+        <w:t>sql</w:t>
+      </w:r>
+      <w:proofErr w:type="spellEnd"/>
+      <w:r>
+        <w:rPr>
+          <w:sz w:val="28"/>
+          <w:szCs w:val="28"/>
+        </w:rPr>
+        <w:t xml:space="preserve"> el cual muestra que han sido mapeada a la base de datos.</w:t>
+      </w:r>
+    </w:p>
+    <w:p>
+      <w:pPr>
+        <w:rPr>
+          <w:sz w:val="28"/>
+          <w:szCs w:val="28"/>
+        </w:rPr>
+      </w:pPr>
+    </w:p>
+    <w:p>
+      <w:pPr>
+        <w:jc w:val="center"/>
+      </w:pPr>
+      <w:r>
+        <w:drawing>
+          <wp:inline distT="0" distB="0" distL="0" distR="0" wp14:anchorId="419BB832" wp14:editId="4B846109">
+            <wp:extent cx="4991797" cy="1800476"/>
+            <wp:effectExtent l="0" t="0" r="0" b="9525"/>
+            <wp:docPr id="1803488571" name="Imagen 1" descr="Texto&#10;&#10;Descripción generada automáticamente"/>
+            <wp:cNvGraphicFramePr>
+              <a:graphicFrameLocks xmlns:a="http://schemas.openxmlformats.org/drawingml/2006/main" noChangeAspect="1"/>
+            </wp:cNvGraphicFramePr>
+            <a:graphic xmlns:a="http://schemas.openxmlformats.org/drawingml/2006/main">
+              <a:graphicData uri="http://schemas.openxmlformats.org/drawingml/2006/picture">
+                <pic:pic xmlns:pic="http://schemas.openxmlformats.org/drawingml/2006/picture">
+                  <pic:nvPicPr>
+                    <pic:cNvPr id="1803488571" name="Imagen 1" descr="Texto&#10;&#10;Descripción generada automáticamente"/>
+                    <pic:cNvPicPr/>
+                  </pic:nvPicPr>
+                  <pic:blipFill>
+                    <a:blip r:embed="rId45"/>
+                    <a:stretch>
+                      <a:fillRect/>
+                    </a:stretch>
+                  </pic:blipFill>
+                  <pic:spPr>
+                    <a:xfrm>
+                      <a:off x="0" y="0"/>
+                      <a:ext cx="4991797" cy="1800476"/>
+                    </a:xfrm>
+                    <a:prstGeom prst="rect">
+                      <a:avLst/>
+                    </a:prstGeom>
+                  </pic:spPr>
+                </pic:pic>
+              </a:graphicData>
+            </a:graphic>
+          </wp:inline>
+        </w:drawing>
+      </w:r>
+      <w:r>
+        <w:br w:type="page"/>
+      </w:r>
+    </w:p>
+    <w:p>
+      <w:pPr>
+        <w:rPr>
+          <w:sz w:val="28"/>
+          <w:szCs w:val="28"/>
+        </w:rPr>
+      </w:pPr>
+    </w:p>
+    <w:p>
+      <w:pPr>
+        <w:rPr>
+          <w:sz w:val="28"/>
+          <w:szCs w:val="28"/>
+        </w:rPr>
+      </w:pPr>
+    </w:p>
+    <w:p>
+      <w:pPr>
+        <w:pStyle w:val="Ttulo3"/>
+      </w:pPr>
+      <w:bookmarkStart w:id="38" w:name="_Toc136897738"/>
+      <w:r>
+        <w:t>Repositories</w:t>
+      </w:r>
+      <w:bookmarkEnd w:id="38"/>
+      <w:r>
+        <w:br/>
+      </w:r>
+    </w:p>
+    <w:p>
+      <w:pPr>
+        <w:rPr>
+          <w:sz w:val="28"/>
+          <w:szCs w:val="28"/>
+        </w:rPr>
+      </w:pPr>
+      <w:r>
+        <w:rPr>
+          <w:sz w:val="28"/>
+          <w:szCs w:val="28"/>
+        </w:rPr>
+        <w:t>Aquí expondremos un apartado importante el cual es los repositorios los cuales hacen las operaciones pertinentes sobre la base de datos CRUD y métodos varios que no están explícitamente impuestos dentro de los métodos normales de la clase.</w:t>
+      </w:r>
+    </w:p>
+    <w:p>
+      <w:pPr>
+        <w:rPr>
+          <w:sz w:val="28"/>
+          <w:szCs w:val="28"/>
+        </w:rPr>
+      </w:pPr>
+    </w:p>
+    <w:p>
+      <w:pPr>
+        <w:rPr>
+          <w:sz w:val="28"/>
+          <w:szCs w:val="28"/>
+        </w:rPr>
+      </w:pPr>
+      <w:r>
+        <w:rPr>
+          <w:sz w:val="28"/>
+          <w:szCs w:val="28"/>
+        </w:rPr>
+        <w:t xml:space="preserve">En consecuencia, tenemos como implementación un </w:t>
+      </w:r>
+      <w:proofErr w:type="spellStart"/>
+      <w:r>
+        <w:rPr>
+          <w:sz w:val="28"/>
+          <w:szCs w:val="28"/>
+        </w:rPr>
+        <w:t>CoroutinieCrudRepository</w:t>
+      </w:r>
+      <w:proofErr w:type="spellEnd"/>
+    </w:p>
+    <w:p>
+      <w:pPr>
+        <w:rPr>
+          <w:sz w:val="28"/>
+          <w:szCs w:val="28"/>
+        </w:rPr>
+      </w:pPr>
+      <w:r>
+        <w:rPr>
+          <w:sz w:val="28"/>
+          <w:szCs w:val="28"/>
+        </w:rPr>
+        <w:t>a</w:t>
+      </w:r>
+      <w:r>
+        <w:rPr>
+          <w:sz w:val="28"/>
+          <w:szCs w:val="28"/>
+        </w:rPr>
+        <w:t xml:space="preserve">l usar </w:t>
+      </w:r>
+      <w:proofErr w:type="spellStart"/>
+      <w:r>
+        <w:rPr>
+          <w:sz w:val="28"/>
+          <w:szCs w:val="28"/>
+        </w:rPr>
+        <w:t>coroutines</w:t>
+      </w:r>
+      <w:proofErr w:type="spellEnd"/>
+      <w:r>
+        <w:rPr>
+          <w:sz w:val="28"/>
+          <w:szCs w:val="28"/>
+        </w:rPr>
+        <w:t>, p</w:t>
+      </w:r>
+      <w:r>
+        <w:rPr>
+          <w:sz w:val="28"/>
+          <w:szCs w:val="28"/>
+        </w:rPr>
+        <w:t>odemos</w:t>
+      </w:r>
+      <w:r>
+        <w:rPr>
+          <w:sz w:val="28"/>
+          <w:szCs w:val="28"/>
+        </w:rPr>
+        <w:t xml:space="preserve"> realizar operaciones de acceso a datos de forma asíncrona, lo que puede mejorar el rendimiento y la capacidad de respuesta de tu aplicación. Esto es especialmente útil cuando tienes operaciones de E/S costosas, como acceder a una base de datos o llamar a una API externa.</w:t>
+      </w:r>
+    </w:p>
+    <w:p>
+      <w:pPr>
+        <w:rPr>
+          <w:sz w:val="28"/>
+          <w:szCs w:val="28"/>
+        </w:rPr>
+      </w:pPr>
+    </w:p>
+    <w:p>
+      <w:pPr>
+        <w:rPr>
+          <w:sz w:val="28"/>
+          <w:szCs w:val="28"/>
+        </w:rPr>
+      </w:pPr>
+      <w:proofErr w:type="spellStart"/>
+      <w:r>
+        <w:rPr>
+          <w:sz w:val="28"/>
+          <w:szCs w:val="28"/>
+        </w:rPr>
+        <w:t>Tambien</w:t>
+      </w:r>
+      <w:proofErr w:type="spellEnd"/>
+      <w:r>
+        <w:rPr>
+          <w:sz w:val="28"/>
+          <w:szCs w:val="28"/>
+        </w:rPr>
+        <w:t xml:space="preserve"> </w:t>
+      </w:r>
+      <w:r>
+        <w:rPr>
+          <w:sz w:val="28"/>
+          <w:szCs w:val="28"/>
+        </w:rPr>
+        <w:t>ya que estoy</w:t>
+      </w:r>
+      <w:r>
+        <w:rPr>
+          <w:sz w:val="28"/>
+          <w:szCs w:val="28"/>
+        </w:rPr>
+        <w:t xml:space="preserve"> utilizando un enfoque reactivo en aplicación, como </w:t>
+      </w:r>
+      <w:r>
+        <w:rPr>
+          <w:sz w:val="28"/>
+          <w:szCs w:val="28"/>
+        </w:rPr>
+        <w:t>R2DBC en este caso</w:t>
+      </w:r>
+      <w:r>
+        <w:rPr>
+          <w:sz w:val="28"/>
+          <w:szCs w:val="28"/>
+        </w:rPr>
+        <w:t xml:space="preserve">, las </w:t>
+      </w:r>
+      <w:proofErr w:type="spellStart"/>
+      <w:r>
+        <w:rPr>
+          <w:sz w:val="28"/>
+          <w:szCs w:val="28"/>
+        </w:rPr>
+        <w:t>coroutines</w:t>
+      </w:r>
+      <w:proofErr w:type="spellEnd"/>
+      <w:r>
+        <w:rPr>
+          <w:sz w:val="28"/>
+          <w:szCs w:val="28"/>
+        </w:rPr>
+        <w:t xml:space="preserve"> son una buena opción para manejar operaciones asincrónicas de forma reactiva. </w:t>
+      </w:r>
+      <w:r>
+        <w:rPr>
+          <w:sz w:val="28"/>
+          <w:szCs w:val="28"/>
+        </w:rPr>
+        <w:t>Podemos</w:t>
+      </w:r>
+      <w:r>
+        <w:rPr>
+          <w:sz w:val="28"/>
+          <w:szCs w:val="28"/>
+        </w:rPr>
+        <w:t xml:space="preserve"> combinar la programación reactiva y las </w:t>
+      </w:r>
+      <w:proofErr w:type="spellStart"/>
+      <w:r>
+        <w:rPr>
+          <w:sz w:val="28"/>
+          <w:szCs w:val="28"/>
+        </w:rPr>
+        <w:t>coroutines</w:t>
+      </w:r>
+      <w:proofErr w:type="spellEnd"/>
+      <w:r>
+        <w:rPr>
+          <w:sz w:val="28"/>
+          <w:szCs w:val="28"/>
+        </w:rPr>
+        <w:t xml:space="preserve"> para crear un flujo de trabajo eficiente y reactivo.</w:t>
+      </w:r>
+    </w:p>
+    <w:p>
+      <w:pPr>
+        <w:rPr>
+          <w:sz w:val="28"/>
+          <w:szCs w:val="28"/>
+        </w:rPr>
+      </w:pPr>
+    </w:p>
+    <w:p>
+      <w:pPr>
+        <w:jc w:val="center"/>
+        <w:rPr>
+          <w:sz w:val="28"/>
+          <w:szCs w:val="28"/>
+        </w:rPr>
+      </w:pPr>
+      <w:r>
+        <w:rPr>
+          <w:noProof/>
+          <w:sz w:val="28"/>
+          <w:szCs w:val="28"/>
+        </w:rPr>
+        <w:drawing>
+          <wp:inline distT="0" distB="0" distL="0" distR="0" wp14:anchorId="4415492E" wp14:editId="604CCC2E">
+            <wp:extent cx="3876675" cy="2019361"/>
+            <wp:effectExtent l="0" t="0" r="0" b="0"/>
+            <wp:docPr id="437127483" name="Imagen 3" descr="Logotipo&#10;&#10;Descripción generada automáticamente con confianza baja"/>
+            <wp:cNvGraphicFramePr>
+              <a:graphicFrameLocks xmlns:a="http://schemas.openxmlformats.org/drawingml/2006/main" noChangeAspect="1"/>
+            </wp:cNvGraphicFramePr>
+            <a:graphic xmlns:a="http://schemas.openxmlformats.org/drawingml/2006/main">
+              <a:graphicData uri="http://schemas.openxmlformats.org/drawingml/2006/picture">
+                <pic:pic xmlns:pic="http://schemas.openxmlformats.org/drawingml/2006/picture">
+                  <pic:nvPicPr>
+                    <pic:cNvPr id="437127483" name="Imagen 3" descr="Logotipo&#10;&#10;Descripción generada automáticamente con confianza baja"/>
+                    <pic:cNvPicPr/>
+                  </pic:nvPicPr>
+                  <pic:blipFill>
+                    <a:blip r:embed="rId46">
+                      <a:extLst>
+                        <a:ext uri="{28A0092B-C50C-407E-A947-70E740481C1C}">
+                          <a14:useLocalDpi xmlns:a14="http://schemas.microsoft.com/office/drawing/2010/main" val="0"/>
+                        </a:ext>
+                      </a:extLst>
+                    </a:blip>
+                    <a:stretch>
+                      <a:fillRect/>
+                    </a:stretch>
+                  </pic:blipFill>
+                  <pic:spPr>
+                    <a:xfrm>
+                      <a:off x="0" y="0"/>
+                      <a:ext cx="3886556" cy="2024508"/>
+                    </a:xfrm>
+                    <a:prstGeom prst="rect">
+                      <a:avLst/>
+                    </a:prstGeom>
+                  </pic:spPr>
+                </pic:pic>
+              </a:graphicData>
+            </a:graphic>
+          </wp:inline>
+        </w:drawing>
+      </w:r>
+    </w:p>
+    <w:p>
+      <w:pPr>
+        <w:rPr>
+          <w:sz w:val="28"/>
+          <w:szCs w:val="28"/>
+        </w:rPr>
+      </w:pPr>
+    </w:p>
+    <w:p>
+      <w:pPr>
+        <w:rPr>
+          <w:sz w:val="28"/>
+          <w:szCs w:val="28"/>
+        </w:rPr>
+      </w:pPr>
+      <w:r>
+        <w:rPr>
+          <w:sz w:val="28"/>
+          <w:szCs w:val="28"/>
+        </w:rPr>
+        <w:t xml:space="preserve">En este caso tenemos como ejemplo el repositorio de butacas donde tenemos una relación 1-N la cual se maneja mediante el método de </w:t>
+      </w:r>
+      <w:proofErr w:type="spellStart"/>
+      <w:r>
+        <w:rPr>
+          <w:sz w:val="28"/>
+          <w:szCs w:val="28"/>
+        </w:rPr>
+        <w:t>findSalaId</w:t>
+      </w:r>
+      <w:proofErr w:type="spellEnd"/>
+      <w:r>
+        <w:rPr>
+          <w:sz w:val="28"/>
+          <w:szCs w:val="28"/>
+        </w:rPr>
+        <w:t xml:space="preserve"> donde ese método según las butacas creadas en esta sala nos devuelve un flujo con las butacas pertinentes añadidas a esa sala.</w:t>
+      </w:r>
+    </w:p>
+    <w:p>
+      <w:pPr>
+        <w:rPr>
+          <w:sz w:val="28"/>
+          <w:szCs w:val="28"/>
+        </w:rPr>
+      </w:pPr>
+    </w:p>
+    <w:p>
+      <w:pPr>
+        <w:jc w:val="center"/>
+      </w:pPr>
+      <w:r>
+        <w:drawing>
+          <wp:inline distT="0" distB="0" distL="0" distR="0" wp14:anchorId="7239EAA4" wp14:editId="0E3DDA51">
+            <wp:extent cx="5601482" cy="1267002"/>
+            <wp:effectExtent l="0" t="0" r="0" b="9525"/>
+            <wp:docPr id="230785966" name="Imagen 230785966" descr="Texto&#10;&#10;Descripción generada automáticamente"/>
+            <wp:cNvGraphicFramePr>
+              <a:graphicFrameLocks xmlns:a="http://schemas.openxmlformats.org/drawingml/2006/main" noChangeAspect="1"/>
+            </wp:cNvGraphicFramePr>
+            <a:graphic xmlns:a="http://schemas.openxmlformats.org/drawingml/2006/main">
+              <a:graphicData uri="http://schemas.openxmlformats.org/drawingml/2006/picture">
+                <pic:pic xmlns:pic="http://schemas.openxmlformats.org/drawingml/2006/picture">
+                  <pic:nvPicPr>
+                    <pic:cNvPr id="1743646365" name="Imagen 1" descr="Texto&#10;&#10;Descripción generada automáticamente"/>
+                    <pic:cNvPicPr/>
+                  </pic:nvPicPr>
+                  <pic:blipFill>
+                    <a:blip r:embed="rId47"/>
+                    <a:stretch>
+                      <a:fillRect/>
+                    </a:stretch>
+                  </pic:blipFill>
+                  <pic:spPr>
+                    <a:xfrm>
+                      <a:off x="0" y="0"/>
+                      <a:ext cx="5601482" cy="1267002"/>
+                    </a:xfrm>
+                    <a:prstGeom prst="rect">
+                      <a:avLst/>
+                    </a:prstGeom>
+                  </pic:spPr>
+                </pic:pic>
+              </a:graphicData>
+            </a:graphic>
+          </wp:inline>
+        </w:drawing>
+      </w:r>
+    </w:p>
+    <w:p>
+      <w:pPr>
+        <w:jc w:val="center"/>
+      </w:pPr>
+    </w:p>
+    <w:p>
+      <w:pPr>
+        <w:pStyle w:val="Ttulo3"/>
+      </w:pPr>
+      <w:bookmarkStart w:id="39" w:name="_Toc136897739"/>
+      <w:r>
+        <w:t xml:space="preserve">Interfaz </w:t>
+      </w:r>
+      <w:proofErr w:type="spellStart"/>
+      <w:r>
+        <w:t>Flows</w:t>
+      </w:r>
+      <w:proofErr w:type="spellEnd"/>
+      <w:r>
+        <w:t xml:space="preserve"> Con </w:t>
+      </w:r>
+      <w:proofErr w:type="spellStart"/>
+      <w:r>
+        <w:t>Results</w:t>
+      </w:r>
+      <w:bookmarkEnd w:id="39"/>
+      <w:proofErr w:type="spellEnd"/>
+      <w:r>
+        <w:br/>
+      </w:r>
+    </w:p>
+    <w:p>
+      <w:pPr>
+        <w:rPr>
+          <w:sz w:val="28"/>
+          <w:szCs w:val="28"/>
+        </w:rPr>
+      </w:pPr>
+      <w:r>
+        <w:rPr>
+          <w:sz w:val="28"/>
+          <w:szCs w:val="28"/>
+        </w:rPr>
+        <w:t xml:space="preserve">En este caso tenemos como interfaz un conjunto de métodos los cuales vamos a modelar accediendo a un servicio el cual implementará todos estos métodos donde en algunos tendremos como objeto resultante un </w:t>
+      </w:r>
+      <w:proofErr w:type="spellStart"/>
+      <w:r>
+        <w:rPr>
+          <w:sz w:val="28"/>
+          <w:szCs w:val="28"/>
+        </w:rPr>
+        <w:t>Result</w:t>
+      </w:r>
+      <w:proofErr w:type="spellEnd"/>
+      <w:r>
+        <w:rPr>
+          <w:sz w:val="28"/>
+          <w:szCs w:val="28"/>
+        </w:rPr>
+        <w:t xml:space="preserve"> y su pertinente clase de error en este caso </w:t>
+      </w:r>
+      <w:proofErr w:type="spellStart"/>
+      <w:r>
+        <w:rPr>
+          <w:sz w:val="28"/>
+          <w:szCs w:val="28"/>
+        </w:rPr>
+        <w:t>ButacasError</w:t>
+      </w:r>
+      <w:proofErr w:type="spellEnd"/>
+      <w:r>
+        <w:rPr>
+          <w:sz w:val="28"/>
+          <w:szCs w:val="28"/>
+        </w:rPr>
+        <w:t>.</w:t>
+      </w:r>
+    </w:p>
+    <w:p>
+      <w:pPr>
+        <w:rPr>
+          <w:sz w:val="28"/>
+          <w:szCs w:val="28"/>
+        </w:rPr>
+      </w:pPr>
+    </w:p>
+    <w:p>
+      <w:pPr>
+        <w:jc w:val="center"/>
+        <w:rPr>
+          <w:sz w:val="28"/>
+          <w:szCs w:val="28"/>
+        </w:rPr>
+      </w:pPr>
+      <w:r>
+        <w:rPr>
+          <w:sz w:val="28"/>
+          <w:szCs w:val="28"/>
+        </w:rPr>
+        <w:drawing>
+          <wp:inline distT="0" distB="0" distL="0" distR="0" wp14:anchorId="693A89E7" wp14:editId="38A4DE42">
+            <wp:extent cx="5457825" cy="1896275"/>
+            <wp:effectExtent l="0" t="0" r="0" b="8890"/>
+            <wp:docPr id="1991848947" name="Imagen 1" descr="Texto&#10;&#10;Descripción generada automáticamente"/>
+            <wp:cNvGraphicFramePr>
+              <a:graphicFrameLocks xmlns:a="http://schemas.openxmlformats.org/drawingml/2006/main" noChangeAspect="1"/>
+            </wp:cNvGraphicFramePr>
+            <a:graphic xmlns:a="http://schemas.openxmlformats.org/drawingml/2006/main">
+              <a:graphicData uri="http://schemas.openxmlformats.org/drawingml/2006/picture">
+                <pic:pic xmlns:pic="http://schemas.openxmlformats.org/drawingml/2006/picture">
+                  <pic:nvPicPr>
+                    <pic:cNvPr id="1991848947" name="Imagen 1" descr="Texto&#10;&#10;Descripción generada automáticamente"/>
+                    <pic:cNvPicPr/>
+                  </pic:nvPicPr>
+                  <pic:blipFill>
+                    <a:blip r:embed="rId48"/>
+                    <a:stretch>
+                      <a:fillRect/>
+                    </a:stretch>
+                  </pic:blipFill>
+                  <pic:spPr>
+                    <a:xfrm>
+                      <a:off x="0" y="0"/>
+                      <a:ext cx="5460283" cy="1897129"/>
+                    </a:xfrm>
+                    <a:prstGeom prst="rect">
+                      <a:avLst/>
+                    </a:prstGeom>
+                  </pic:spPr>
+                </pic:pic>
+              </a:graphicData>
+            </a:graphic>
+          </wp:inline>
+        </w:drawing>
+      </w:r>
+    </w:p>
+    <w:p>
+      <w:pPr>
+        <w:rPr>
+          <w:sz w:val="28"/>
+          <w:szCs w:val="28"/>
+        </w:rPr>
+      </w:pPr>
+    </w:p>
+    <w:p>
+      <w:pPr>
+        <w:rPr>
+          <w:sz w:val="28"/>
+          <w:szCs w:val="28"/>
+        </w:rPr>
+      </w:pPr>
+      <w:r>
+        <w:rPr>
+          <w:sz w:val="28"/>
+          <w:szCs w:val="28"/>
+        </w:rPr>
+        <w:drawing>
+          <wp:anchor distT="0" distB="0" distL="114300" distR="114300" simplePos="0" relativeHeight="251678720" behindDoc="0" locked="0" layoutInCell="1" allowOverlap="1" wp14:anchorId="198E16F5" wp14:editId="7331DC7B">
+            <wp:simplePos x="0" y="0"/>
+            <wp:positionH relativeFrom="margin">
+              <wp:posOffset>1584960</wp:posOffset>
+            </wp:positionH>
+            <wp:positionV relativeFrom="paragraph">
+              <wp:posOffset>59690</wp:posOffset>
+            </wp:positionV>
+            <wp:extent cx="4152900" cy="641350"/>
+            <wp:effectExtent l="0" t="0" r="0" b="6350"/>
+            <wp:wrapThrough wrapText="bothSides">
+              <wp:wrapPolygon edited="0">
+                <wp:start x="0" y="0"/>
+                <wp:lineTo x="0" y="21172"/>
+                <wp:lineTo x="21501" y="21172"/>
+                <wp:lineTo x="21501" y="0"/>
+                <wp:lineTo x="0" y="0"/>
+              </wp:wrapPolygon>
+            </wp:wrapThrough>
+            <wp:docPr id="1723387563" name="Imagen 1" descr="Texto&#10;&#10;Descripción generada automáticamente"/>
+            <wp:cNvGraphicFramePr>
+              <a:graphicFrameLocks xmlns:a="http://schemas.openxmlformats.org/drawingml/2006/main" noChangeAspect="1"/>
+            </wp:cNvGraphicFramePr>
+            <a:graphic xmlns:a="http://schemas.openxmlformats.org/drawingml/2006/main">
+              <a:graphicData uri="http://schemas.openxmlformats.org/drawingml/2006/picture">
+                <pic:pic xmlns:pic="http://schemas.openxmlformats.org/drawingml/2006/picture">
+                  <pic:nvPicPr>
+                    <pic:cNvPr id="1723387563" name="Imagen 1" descr="Texto&#10;&#10;Descripción generada automáticamente"/>
+                    <pic:cNvPicPr/>
+                  </pic:nvPicPr>
+                  <pic:blipFill>
+                    <a:blip r:embed="rId49">
+                      <a:extLst>
+                        <a:ext uri="{28A0092B-C50C-407E-A947-70E740481C1C}">
+                          <a14:useLocalDpi xmlns:a14="http://schemas.microsoft.com/office/drawing/2010/main" val="0"/>
+                        </a:ext>
+                      </a:extLst>
+                    </a:blip>
+                    <a:stretch>
+                      <a:fillRect/>
+                    </a:stretch>
+                  </pic:blipFill>
+                  <pic:spPr>
+                    <a:xfrm>
+                      <a:off x="0" y="0"/>
+                      <a:ext cx="4152900" cy="641350"/>
+                    </a:xfrm>
+                    <a:prstGeom prst="rect">
+                      <a:avLst/>
+                    </a:prstGeom>
+                  </pic:spPr>
+                </pic:pic>
+              </a:graphicData>
+            </a:graphic>
+            <wp14:sizeRelH relativeFrom="margin">
+              <wp14:pctWidth>0</wp14:pctWidth>
+            </wp14:sizeRelH>
+            <wp14:sizeRelV relativeFrom="margin">
+              <wp14:pctHeight>0</wp14:pctHeight>
+            </wp14:sizeRelV>
+          </wp:anchor>
+        </w:drawing>
+      </w:r>
+      <w:r>
+        <w:rPr>
+          <w:sz w:val="28"/>
+          <w:szCs w:val="28"/>
+        </w:rPr>
+        <w:t>Algunos métodos de nuestro servicio son los siguientes:</w:t>
+      </w:r>
+    </w:p>
+    <w:p>
+      <w:pPr>
+        <w:rPr>
+          <w:sz w:val="28"/>
+          <w:szCs w:val="28"/>
+        </w:rPr>
+      </w:pPr>
+    </w:p>
+    <w:p>
+      <w:pPr>
+        <w:jc w:val="center"/>
+        <w:rPr>
+          <w:sz w:val="28"/>
+          <w:szCs w:val="28"/>
+        </w:rPr>
+      </w:pPr>
+    </w:p>
+    <w:p>
+      <w:pPr>
+        <w:jc w:val="center"/>
+        <w:rPr>
+          <w:sz w:val="28"/>
+          <w:szCs w:val="28"/>
+        </w:rPr>
+      </w:pPr>
+      <w:r>
+        <w:rPr>
+          <w:sz w:val="28"/>
+          <w:szCs w:val="28"/>
+        </w:rPr>
+        <w:drawing>
+          <wp:inline distT="0" distB="0" distL="0" distR="0" wp14:anchorId="593B0A2F" wp14:editId="49029B72">
+            <wp:extent cx="5801535" cy="3439005"/>
+            <wp:effectExtent l="0" t="0" r="8890" b="9525"/>
+            <wp:docPr id="1390659387" name="Imagen 1" descr="Texto&#10;&#10;Descripción generada automáticamente"/>
+            <wp:cNvGraphicFramePr>
+              <a:graphicFrameLocks xmlns:a="http://schemas.openxmlformats.org/drawingml/2006/main" noChangeAspect="1"/>
+            </wp:cNvGraphicFramePr>
+            <a:graphic xmlns:a="http://schemas.openxmlformats.org/drawingml/2006/main">
+              <a:graphicData uri="http://schemas.openxmlformats.org/drawingml/2006/picture">
+                <pic:pic xmlns:pic="http://schemas.openxmlformats.org/drawingml/2006/picture">
+                  <pic:nvPicPr>
+                    <pic:cNvPr id="1390659387" name="Imagen 1" descr="Texto&#10;&#10;Descripción generada automáticamente"/>
+                    <pic:cNvPicPr/>
+                  </pic:nvPicPr>
+                  <pic:blipFill>
+                    <a:blip r:embed="rId50"/>
+                    <a:stretch>
+                      <a:fillRect/>
+                    </a:stretch>
+                  </pic:blipFill>
+                  <pic:spPr>
+                    <a:xfrm>
+                      <a:off x="0" y="0"/>
+                      <a:ext cx="5801535" cy="3439005"/>
+                    </a:xfrm>
+                    <a:prstGeom prst="rect">
+                      <a:avLst/>
+                    </a:prstGeom>
+                  </pic:spPr>
+                </pic:pic>
+              </a:graphicData>
+            </a:graphic>
+          </wp:inline>
+        </w:drawing>
+      </w:r>
+    </w:p>
+    <w:p>
+      <w:pPr>
+        <w:rPr>
+          <w:sz w:val="28"/>
+          <w:szCs w:val="28"/>
+        </w:rPr>
+      </w:pPr>
+    </w:p>
+    <w:p>
+      <w:pPr>
+        <w:rPr>
+          <w:sz w:val="28"/>
+          <w:szCs w:val="28"/>
+        </w:rPr>
+      </w:pPr>
+    </w:p>
+    <w:p>
+      <w:r>
+        <w:br w:type="page"/>
+      </w:r>
+    </w:p>
+    <w:p/>
+    <w:p>
+      <w:pPr>
+        <w:pStyle w:val="Ttulo3"/>
+      </w:pPr>
+      <w:bookmarkStart w:id="40" w:name="_Toc136897740"/>
+      <w:r>
+        <w:t>Validators</w:t>
+      </w:r>
+      <w:bookmarkEnd w:id="40"/>
+      <w:r>
+        <w:br/>
+      </w:r>
+    </w:p>
+    <w:p>
+      <w:pPr>
+        <w:rPr>
+          <w:sz w:val="28"/>
+          <w:szCs w:val="28"/>
+        </w:rPr>
+      </w:pPr>
+      <w:r>
+        <w:rPr>
+          <w:sz w:val="28"/>
+          <w:szCs w:val="28"/>
+        </w:rPr>
+        <w:t xml:space="preserve">Aquí tenemos como clase de validación sobre los dto´s de en este caso las butacas, </w:t>
+      </w:r>
+    </w:p>
+    <w:p>
+      <w:pPr>
+        <w:rPr>
+          <w:sz w:val="28"/>
+          <w:szCs w:val="28"/>
+        </w:rPr>
+      </w:pPr>
+      <w:r>
+        <w:rPr>
+          <w:sz w:val="28"/>
+          <w:szCs w:val="28"/>
+        </w:rPr>
+        <w:t xml:space="preserve">tenemos un método de extensión sobre los dto´s entrantes los cuales en caso de errores devolverán un </w:t>
+      </w:r>
+      <w:proofErr w:type="spellStart"/>
+      <w:r>
+        <w:rPr>
+          <w:sz w:val="28"/>
+          <w:szCs w:val="28"/>
+        </w:rPr>
+        <w:t>result</w:t>
+      </w:r>
+      <w:proofErr w:type="spellEnd"/>
+      <w:r>
+        <w:rPr>
+          <w:sz w:val="28"/>
+          <w:szCs w:val="28"/>
+        </w:rPr>
+        <w:t xml:space="preserve"> de forma errónea y en caso de pasar por cada argumento tendremos el objeto devuelto de forma positiva.</w:t>
+      </w:r>
+    </w:p>
+    <w:p>
+      <w:pPr>
+        <w:rPr>
+          <w:sz w:val="28"/>
+          <w:szCs w:val="28"/>
+        </w:rPr>
+      </w:pPr>
+    </w:p>
+    <w:p>
+      <w:pPr>
+        <w:jc w:val="center"/>
+      </w:pPr>
+      <w:r>
+        <w:rPr>
+          <w:sz w:val="28"/>
+          <w:szCs w:val="28"/>
+        </w:rPr>
+        <w:drawing>
+          <wp:inline distT="0" distB="0" distL="0" distR="0" wp14:anchorId="64EC941C" wp14:editId="6E8432EA">
+            <wp:extent cx="5761459" cy="1647825"/>
+            <wp:effectExtent l="0" t="0" r="0" b="0"/>
+            <wp:docPr id="2120851362" name="Imagen 1" descr="Texto&#10;&#10;Descripción generada automáticamente"/>
+            <wp:cNvGraphicFramePr>
+              <a:graphicFrameLocks xmlns:a="http://schemas.openxmlformats.org/drawingml/2006/main" noChangeAspect="1"/>
+            </wp:cNvGraphicFramePr>
+            <a:graphic xmlns:a="http://schemas.openxmlformats.org/drawingml/2006/main">
+              <a:graphicData uri="http://schemas.openxmlformats.org/drawingml/2006/picture">
+                <pic:pic xmlns:pic="http://schemas.openxmlformats.org/drawingml/2006/picture">
+                  <pic:nvPicPr>
+                    <pic:cNvPr id="2120851362" name="Imagen 1" descr="Texto&#10;&#10;Descripción generada automáticamente"/>
+                    <pic:cNvPicPr/>
+                  </pic:nvPicPr>
+                  <pic:blipFill>
+                    <a:blip r:embed="rId51"/>
+                    <a:stretch>
+                      <a:fillRect/>
+                    </a:stretch>
+                  </pic:blipFill>
+                  <pic:spPr>
+                    <a:xfrm>
+                      <a:off x="0" y="0"/>
+                      <a:ext cx="5765295" cy="1648922"/>
+                    </a:xfrm>
+                    <a:prstGeom prst="rect">
+                      <a:avLst/>
+                    </a:prstGeom>
+                  </pic:spPr>
+                </pic:pic>
+              </a:graphicData>
+            </a:graphic>
+          </wp:inline>
+        </w:drawing>
+      </w:r>
+    </w:p>
+    <w:p>
+      <w:pPr>
+        <w:jc w:val="center"/>
+      </w:pPr>
+    </w:p>
+    <w:p/>
+    <w:p>
+      <w:pPr>
+        <w:pStyle w:val="Ttulo3"/>
+      </w:pPr>
+      <w:bookmarkStart w:id="41" w:name="_Toc136897741"/>
+      <w:proofErr w:type="spellStart"/>
+      <w:r>
+        <w:t>Properties</w:t>
+      </w:r>
+      <w:proofErr w:type="spellEnd"/>
+      <w:r>
+        <w:t xml:space="preserve"> Back</w:t>
+      </w:r>
+      <w:bookmarkEnd w:id="41"/>
+    </w:p>
+    <w:p/>
+    <w:p>
+      <w:pPr>
+        <w:rPr>
+          <w:sz w:val="28"/>
+          <w:szCs w:val="28"/>
+        </w:rPr>
+      </w:pPr>
+      <w:r>
+        <w:rPr>
+          <w:sz w:val="28"/>
+          <w:szCs w:val="28"/>
+        </w:rPr>
+        <w:t xml:space="preserve">En este caso tenemos un archivo llamado </w:t>
+      </w:r>
+      <w:proofErr w:type="spellStart"/>
+      <w:r>
+        <w:rPr>
+          <w:b/>
+          <w:bCs/>
+          <w:sz w:val="28"/>
+          <w:szCs w:val="28"/>
+        </w:rPr>
+        <w:t>application.properties</w:t>
+      </w:r>
+      <w:proofErr w:type="spellEnd"/>
+      <w:r>
+        <w:rPr>
+          <w:b/>
+          <w:bCs/>
+          <w:sz w:val="28"/>
+          <w:szCs w:val="28"/>
+        </w:rPr>
+        <w:t xml:space="preserve"> </w:t>
+      </w:r>
+      <w:r>
+        <w:rPr>
+          <w:sz w:val="28"/>
+          <w:szCs w:val="28"/>
+        </w:rPr>
+        <w:t xml:space="preserve">el cual nos permite configurar apartados externos los cuales aplican sobre la aplicación los cuales pueden ser: La conexión con la BBDD, </w:t>
+      </w:r>
+      <w:r>
+        <w:rPr>
+          <w:sz w:val="28"/>
+          <w:szCs w:val="28"/>
+        </w:rPr>
+        <w:t xml:space="preserve">la creación y tiempo de expiración de los tokens </w:t>
+      </w:r>
+      <w:proofErr w:type="spellStart"/>
+      <w:r>
+        <w:rPr>
+          <w:sz w:val="28"/>
+          <w:szCs w:val="28"/>
+        </w:rPr>
+        <w:t>jwt</w:t>
+      </w:r>
+      <w:proofErr w:type="spellEnd"/>
+      <w:r>
+        <w:rPr>
+          <w:sz w:val="28"/>
+          <w:szCs w:val="28"/>
+        </w:rPr>
+        <w:t xml:space="preserve">, </w:t>
+      </w:r>
+      <w:proofErr w:type="spellStart"/>
+      <w:r>
+        <w:rPr>
+          <w:sz w:val="28"/>
+          <w:szCs w:val="28"/>
+        </w:rPr>
+        <w:t>ssl</w:t>
+      </w:r>
+      <w:proofErr w:type="spellEnd"/>
+      <w:r>
+        <w:rPr>
+          <w:sz w:val="28"/>
+          <w:szCs w:val="28"/>
+        </w:rPr>
+        <w:t xml:space="preserve"> </w:t>
+      </w:r>
+      <w:proofErr w:type="gramStart"/>
+      <w:r>
+        <w:rPr>
+          <w:sz w:val="28"/>
+          <w:szCs w:val="28"/>
+        </w:rPr>
+        <w:t>etc..</w:t>
+      </w:r>
+      <w:proofErr w:type="gramEnd"/>
+    </w:p>
+    <w:p>
+      <w:pPr>
+        <w:rPr>
+          <w:sz w:val="28"/>
+          <w:szCs w:val="28"/>
+        </w:rPr>
+      </w:pPr>
+    </w:p>
+    <w:p>
+      <w:pPr>
+        <w:jc w:val="center"/>
+        <w:rPr>
+          <w:sz w:val="28"/>
+          <w:szCs w:val="28"/>
+        </w:rPr>
+      </w:pPr>
+      <w:r>
+        <w:rPr>
+          <w:sz w:val="28"/>
+          <w:szCs w:val="28"/>
+        </w:rPr>
+        <w:drawing>
+          <wp:inline distT="0" distB="0" distL="0" distR="0" wp14:anchorId="14A22D9B" wp14:editId="0CCCC6C5">
+            <wp:extent cx="4105848" cy="1038370"/>
+            <wp:effectExtent l="0" t="0" r="9525" b="9525"/>
+            <wp:docPr id="1426119855" name="Imagen 1" descr="Texto&#10;&#10;Descripción generada automáticamente"/>
+            <wp:cNvGraphicFramePr>
+              <a:graphicFrameLocks xmlns:a="http://schemas.openxmlformats.org/drawingml/2006/main" noChangeAspect="1"/>
+            </wp:cNvGraphicFramePr>
+            <a:graphic xmlns:a="http://schemas.openxmlformats.org/drawingml/2006/main">
+              <a:graphicData uri="http://schemas.openxmlformats.org/drawingml/2006/picture">
+                <pic:pic xmlns:pic="http://schemas.openxmlformats.org/drawingml/2006/picture">
+                  <pic:nvPicPr>
+                    <pic:cNvPr id="1426119855" name="Imagen 1" descr="Texto&#10;&#10;Descripción generada automáticamente"/>
+                    <pic:cNvPicPr/>
+                  </pic:nvPicPr>
+                  <pic:blipFill>
+                    <a:blip r:embed="rId52"/>
+                    <a:stretch>
+                      <a:fillRect/>
+                    </a:stretch>
+                  </pic:blipFill>
+                  <pic:spPr>
+                    <a:xfrm>
+                      <a:off x="0" y="0"/>
+                      <a:ext cx="4105848" cy="1038370"/>
+                    </a:xfrm>
+                    <a:prstGeom prst="rect">
+                      <a:avLst/>
+                    </a:prstGeom>
+                  </pic:spPr>
+                </pic:pic>
+              </a:graphicData>
+            </a:graphic>
+          </wp:inline>
+        </w:drawing>
+      </w:r>
+    </w:p>
+    <w:p>
+      <w:pPr>
+        <w:jc w:val="center"/>
+        <w:rPr>
+          <w:sz w:val="28"/>
+          <w:szCs w:val="28"/>
+        </w:rPr>
+      </w:pPr>
+    </w:p>
+    <w:p>
+      <w:pPr>
+        <w:jc w:val="center"/>
+        <w:rPr>
+          <w:sz w:val="28"/>
+          <w:szCs w:val="28"/>
+        </w:rPr>
+      </w:pPr>
+      <w:r>
+        <w:rPr>
+          <w:sz w:val="28"/>
+          <w:szCs w:val="28"/>
+        </w:rPr>
+        <w:drawing>
+          <wp:inline distT="0" distB="0" distL="0" distR="0" wp14:anchorId="719B8E25" wp14:editId="08DDCDAD">
+            <wp:extent cx="4182059" cy="1438476"/>
+            <wp:effectExtent l="0" t="0" r="9525" b="9525"/>
+            <wp:docPr id="1264646349" name="Imagen 1" descr="Texto&#10;&#10;Descripción generada automáticamente"/>
+            <wp:cNvGraphicFramePr>
+              <a:graphicFrameLocks xmlns:a="http://schemas.openxmlformats.org/drawingml/2006/main" noChangeAspect="1"/>
+            </wp:cNvGraphicFramePr>
+            <a:graphic xmlns:a="http://schemas.openxmlformats.org/drawingml/2006/main">
+              <a:graphicData uri="http://schemas.openxmlformats.org/drawingml/2006/picture">
+                <pic:pic xmlns:pic="http://schemas.openxmlformats.org/drawingml/2006/picture">
+                  <pic:nvPicPr>
+                    <pic:cNvPr id="1264646349" name="Imagen 1" descr="Texto&#10;&#10;Descripción generada automáticamente"/>
+                    <pic:cNvPicPr/>
+                  </pic:nvPicPr>
+                  <pic:blipFill>
+                    <a:blip r:embed="rId53"/>
+                    <a:stretch>
+                      <a:fillRect/>
+                    </a:stretch>
+                  </pic:blipFill>
+                  <pic:spPr>
+                    <a:xfrm>
+                      <a:off x="0" y="0"/>
+                      <a:ext cx="4182059" cy="1438476"/>
+                    </a:xfrm>
+                    <a:prstGeom prst="rect">
+                      <a:avLst/>
+                    </a:prstGeom>
+                  </pic:spPr>
+                </pic:pic>
+              </a:graphicData>
+            </a:graphic>
+          </wp:inline>
+        </w:drawing>
+      </w:r>
+    </w:p>
+    <w:p>
+      <w:pPr>
+        <w:rPr>
+          <w:sz w:val="28"/>
+          <w:szCs w:val="28"/>
+        </w:rPr>
+      </w:pPr>
+    </w:p>
+    <w:p>
+      <w:r>
+        <w:br/>
+      </w:r>
+      <w:r>
+        <w:br/>
+      </w:r>
+      <w:r>
+        <w:br/>
+      </w:r>
+      <w:r>
+        <w:br w:type="page"/>
+      </w:r>
+    </w:p>
+    <w:p/>
+    <w:p>
+      <w:pPr>
+        <w:rPr>
+          <w:sz w:val="28"/>
+          <w:szCs w:val="28"/>
+        </w:rPr>
+      </w:pPr>
+    </w:p>
+    <w:p>
+      <w:pPr>
+        <w:rPr>
+          <w:sz w:val="28"/>
+          <w:szCs w:val="28"/>
+        </w:rPr>
+      </w:pPr>
+      <w:r>
+        <w:rPr>
+          <w:sz w:val="28"/>
+          <w:szCs w:val="28"/>
+        </w:rPr>
+        <w:br w:type="page"/>
+      </w:r>
+    </w:p>
+    <w:p>
+      <w:pPr>
+        <w:rPr>
+          <w:sz w:val="28"/>
+          <w:szCs w:val="28"/>
+        </w:rPr>
+      </w:pPr>
+    </w:p>
+    <w:p>
+      <w:pPr>
+        <w:rPr>
+          <w:sz w:val="28"/>
+          <w:szCs w:val="28"/>
+        </w:rPr>
+      </w:pPr>
+    </w:p>
+    <w:p>
+      <w:pPr>
+        <w:rPr>
+          <w:sz w:val="28"/>
+          <w:szCs w:val="28"/>
+        </w:rPr>
+      </w:pPr>
+    </w:p>
+    <w:p>
+      <w:pPr>
+        <w:pStyle w:val="Ttulo1"/>
+      </w:pPr>
+      <w:bookmarkStart w:id="42" w:name="_Toc67476047"/>
+      <w:bookmarkStart w:id="43" w:name="_Toc67560094"/>
+      <w:bookmarkStart w:id="44" w:name="_Toc136897742"/>
+      <w:r>
+        <w:t>RESULTADOS Y DISCUSIÓN</w:t>
+      </w:r>
+      <w:bookmarkEnd w:id="42"/>
+      <w:bookmarkEnd w:id="43"/>
+      <w:bookmarkEnd w:id="44"/>
+    </w:p>
     <w:p>
       <w:r>
         <w:t>…</w:t>
@@ -5715,17 +12448,20 @@
     </w:p>
     <w:p>
       <w:pPr>
-        <w:pStyle w:val="Ttulo2"/>
-      </w:pPr>
-      <w:bookmarkStart w:id="27" w:name="_Toc67476046"/>
-      <w:bookmarkStart w:id="28" w:name="_Toc67560093"/>
-      <w:bookmarkStart w:id="29" w:name="_Toc132359521"/>
-      <w:r>
-        <w:t>DOCUMENTACIÓN</w:t>
-      </w:r>
-      <w:bookmarkEnd w:id="27"/>
-      <w:bookmarkEnd w:id="28"/>
-      <w:bookmarkEnd w:id="29"/>
+        <w:pStyle w:val="Ttulo1"/>
+      </w:pPr>
+      <w:bookmarkStart w:id="45" w:name="_Toc67476048"/>
+      <w:bookmarkStart w:id="46" w:name="_Toc67560095"/>
+      <w:bookmarkStart w:id="47" w:name="_Toc136897743"/>
+      <w:r>
+        <w:t>TRABAJO FUTURO</w:t>
+      </w:r>
+      <w:bookmarkEnd w:id="45"/>
+      <w:bookmarkEnd w:id="46"/>
+      <w:r>
+        <w:t xml:space="preserve"> (Opcional)</w:t>
+      </w:r>
+      <w:bookmarkEnd w:id="47"/>
     </w:p>
     <w:p>
       <w:r>
@@ -5734,36 +12470,17 @@
     </w:p>
     <w:p>
       <w:pPr>
-        <w:pStyle w:val="Ttulo2"/>
-      </w:pPr>
-      <w:bookmarkStart w:id="30" w:name="_Toc132359522"/>
-      <w:r>
-        <w:t>ANÁLISIS DE LA APLICACIÓN</w:t>
-      </w:r>
-      <w:bookmarkEnd w:id="30"/>
-      <w:r>
-        <w:t xml:space="preserve"> </w:t>
-      </w:r>
-    </w:p>
-    <w:p>
-      <w:r>
-        <w:br w:type="page"/>
-      </w:r>
-    </w:p>
-    <w:p/>
-    <w:p>
-      <w:pPr>
         <w:pStyle w:val="Ttulo1"/>
       </w:pPr>
-      <w:bookmarkStart w:id="31" w:name="_Toc67476047"/>
-      <w:bookmarkStart w:id="32" w:name="_Toc67560094"/>
-      <w:bookmarkStart w:id="33" w:name="_Toc132359523"/>
-      <w:r>
-        <w:t>RESULTADOS Y DISCUSIÓN</w:t>
-      </w:r>
-      <w:bookmarkEnd w:id="31"/>
-      <w:bookmarkEnd w:id="32"/>
-      <w:bookmarkEnd w:id="33"/>
+      <w:bookmarkStart w:id="48" w:name="_Toc67476049"/>
+      <w:bookmarkStart w:id="49" w:name="_Toc67560096"/>
+      <w:bookmarkStart w:id="50" w:name="_Toc136897744"/>
+      <w:r>
+        <w:t>CONCLUSIONES</w:t>
+      </w:r>
+      <w:bookmarkEnd w:id="48"/>
+      <w:bookmarkEnd w:id="49"/>
+      <w:bookmarkEnd w:id="50"/>
     </w:p>
     <w:p>
       <w:r>
@@ -5774,56 +12491,15 @@
       <w:pPr>
         <w:pStyle w:val="Ttulo1"/>
       </w:pPr>
-      <w:bookmarkStart w:id="34" w:name="_Toc67476048"/>
-      <w:bookmarkStart w:id="35" w:name="_Toc67560095"/>
-      <w:bookmarkStart w:id="36" w:name="_Toc132359524"/>
-      <w:r>
-        <w:t>TRABAJO FUTURO</w:t>
-      </w:r>
-      <w:bookmarkEnd w:id="34"/>
-      <w:bookmarkEnd w:id="35"/>
-      <w:r>
-        <w:t xml:space="preserve"> (Opcional)</w:t>
-      </w:r>
-      <w:bookmarkEnd w:id="36"/>
-    </w:p>
-    <w:p>
-      <w:r>
-        <w:t>…</w:t>
-      </w:r>
-    </w:p>
-    <w:p>
-      <w:pPr>
-        <w:pStyle w:val="Ttulo1"/>
-      </w:pPr>
-      <w:bookmarkStart w:id="37" w:name="_Toc67476049"/>
-      <w:bookmarkStart w:id="38" w:name="_Toc67560096"/>
-      <w:bookmarkStart w:id="39" w:name="_Toc132359525"/>
-      <w:r>
-        <w:t>CONCLUSIONES</w:t>
-      </w:r>
-      <w:bookmarkEnd w:id="37"/>
-      <w:bookmarkEnd w:id="38"/>
-      <w:bookmarkEnd w:id="39"/>
-    </w:p>
-    <w:p>
-      <w:r>
-        <w:t>…</w:t>
-      </w:r>
-    </w:p>
-    <w:p>
-      <w:pPr>
-        <w:pStyle w:val="Ttulo1"/>
-      </w:pPr>
-      <w:bookmarkStart w:id="40" w:name="_Toc67476050"/>
-      <w:bookmarkStart w:id="41" w:name="_Toc67560097"/>
-      <w:bookmarkStart w:id="42" w:name="_Toc132359526"/>
-      <w:r>
-        <w:t>BIBLIOGRAFÍA</w:t>
-      </w:r>
-      <w:bookmarkEnd w:id="40"/>
-      <w:bookmarkEnd w:id="41"/>
-      <w:bookmarkEnd w:id="42"/>
+      <w:bookmarkStart w:id="51" w:name="_Toc67476050"/>
+      <w:bookmarkStart w:id="52" w:name="_Toc67560097"/>
+      <w:bookmarkStart w:id="53" w:name="_Toc136897745"/>
+      <w:r>
+        <w:t>BLIOGRAFÍA</w:t>
+      </w:r>
+      <w:bookmarkEnd w:id="51"/>
+      <w:bookmarkEnd w:id="52"/>
+      <w:bookmarkEnd w:id="53"/>
     </w:p>
     <w:p>
       <w:r>
@@ -5839,15 +12515,15 @@
         </w:numPr>
         <w:ind w:left="360"/>
       </w:pPr>
-      <w:bookmarkStart w:id="43" w:name="_Toc67476051"/>
-      <w:bookmarkStart w:id="44" w:name="_Toc67560098"/>
-      <w:bookmarkStart w:id="45" w:name="_Toc132359527"/>
+      <w:bookmarkStart w:id="54" w:name="_Toc67476051"/>
+      <w:bookmarkStart w:id="55" w:name="_Toc67560098"/>
+      <w:bookmarkStart w:id="56" w:name="_Toc136897746"/>
       <w:r>
         <w:t>ANEXOS</w:t>
       </w:r>
-      <w:bookmarkEnd w:id="43"/>
-      <w:bookmarkEnd w:id="44"/>
-      <w:bookmarkEnd w:id="45"/>
+      <w:bookmarkEnd w:id="54"/>
+      <w:bookmarkEnd w:id="55"/>
+      <w:bookmarkEnd w:id="56"/>
     </w:p>
     <w:p>
       <w:r>
@@ -5861,17 +12537,16 @@
           <w:ilvl w:val="0"/>
           <w:numId w:val="27"/>
         </w:numPr>
-        <w:spacing w:before="40"/>
-      </w:pPr>
-      <w:bookmarkStart w:id="46" w:name="_Toc67476052"/>
-      <w:bookmarkStart w:id="47" w:name="_Toc67560099"/>
-      <w:bookmarkStart w:id="48" w:name="_Toc132359528"/>
+      </w:pPr>
+      <w:bookmarkStart w:id="57" w:name="_Toc67476052"/>
+      <w:bookmarkStart w:id="58" w:name="_Toc67560099"/>
+      <w:bookmarkStart w:id="59" w:name="_Toc136897747"/>
       <w:r>
         <w:t>ANEXO 1</w:t>
       </w:r>
-      <w:bookmarkEnd w:id="46"/>
-      <w:bookmarkEnd w:id="47"/>
-      <w:bookmarkEnd w:id="48"/>
+      <w:bookmarkEnd w:id="57"/>
+      <w:bookmarkEnd w:id="58"/>
+      <w:bookmarkEnd w:id="59"/>
     </w:p>
     <w:p>
       <w:pPr>
@@ -5880,26 +12555,25 @@
           <w:ilvl w:val="0"/>
           <w:numId w:val="27"/>
         </w:numPr>
-        <w:spacing w:before="40"/>
-      </w:pPr>
-      <w:bookmarkStart w:id="49" w:name="_Toc67476053"/>
-      <w:bookmarkStart w:id="50" w:name="_Toc67560100"/>
-      <w:bookmarkStart w:id="51" w:name="_Toc132359529"/>
+      </w:pPr>
+      <w:bookmarkStart w:id="60" w:name="_Toc67476053"/>
+      <w:bookmarkStart w:id="61" w:name="_Toc67560100"/>
+      <w:bookmarkStart w:id="62" w:name="_Toc136897748"/>
       <w:r>
         <w:t>ANEXO 2…</w:t>
       </w:r>
-      <w:bookmarkEnd w:id="49"/>
-      <w:bookmarkEnd w:id="50"/>
-      <w:bookmarkEnd w:id="51"/>
+      <w:bookmarkEnd w:id="60"/>
+      <w:bookmarkEnd w:id="61"/>
+      <w:bookmarkEnd w:id="62"/>
     </w:p>
     <w:p/>
     <w:sectPr>
-      <w:headerReference w:type="even" r:id="rId22"/>
-      <w:headerReference w:type="default" r:id="rId23"/>
-      <w:footerReference w:type="even" r:id="rId24"/>
-      <w:footerReference w:type="default" r:id="rId25"/>
-      <w:headerReference w:type="first" r:id="rId26"/>
-      <w:footerReference w:type="first" r:id="rId27"/>
+      <w:headerReference w:type="even" r:id="rId54"/>
+      <w:headerReference w:type="default" r:id="rId55"/>
+      <w:footerReference w:type="even" r:id="rId56"/>
+      <w:footerReference w:type="default" r:id="rId57"/>
+      <w:headerReference w:type="first" r:id="rId58"/>
+      <w:footerReference w:type="first" r:id="rId59"/>
       <w:pgSz w:w="11906" w:h="16838" w:code="9"/>
       <w:pgMar w:top="1307" w:right="1274" w:bottom="1134" w:left="1134" w:header="561" w:footer="454" w:gutter="0"/>
       <w:cols w:space="708"/>
@@ -5970,27 +12644,14 @@
     <w:r>
       <w:t xml:space="preserve"> de </w:t>
     </w:r>
-    <w:r>
-      <w:fldChar w:fldCharType="begin"/>
-    </w:r>
-    <w:r>
-      <w:instrText xml:space="preserve"> NUMPAGES </w:instrText>
-    </w:r>
-    <w:r>
-      <w:fldChar w:fldCharType="separate"/>
-    </w:r>
-    <w:r>
-      <w:rPr>
-        <w:noProof/>
-      </w:rPr>
-      <w:t>14</w:t>
-    </w:r>
-    <w:r>
-      <w:rPr>
-        <w:noProof/>
-      </w:rPr>
-      <w:fldChar w:fldCharType="end"/>
-    </w:r>
+    <w:fldSimple w:instr=" NUMPAGES ">
+      <w:r>
+        <w:rPr>
+          <w:noProof/>
+        </w:rPr>
+        <w:t>14</w:t>
+      </w:r>
+    </w:fldSimple>
   </w:p>
   <w:p/>
   <w:p/>
@@ -7156,7 +13817,6 @@
     <w:lvl w:ilvl="1">
       <w:start w:val="1"/>
       <w:numFmt w:val="decimal"/>
-      <w:pStyle w:val="Ttulo2"/>
       <w:lvlText w:val="%1.%2"/>
       <w:lvlJc w:val="left"/>
       <w:pPr>
@@ -7166,7 +13826,6 @@
     <w:lvl w:ilvl="2">
       <w:start w:val="1"/>
       <w:numFmt w:val="decimal"/>
-      <w:pStyle w:val="Ttulo3"/>
       <w:lvlText w:val="%1.%2.%3"/>
       <w:lvlJc w:val="left"/>
       <w:pPr>
@@ -8525,6 +15184,119 @@
     </w:lvl>
   </w:abstractNum>
   <w:abstractNum w:abstractNumId="19" w15:restartNumberingAfterBreak="0">
+    <w:nsid w:val="527172A1"/>
+    <w:multiLevelType w:val="hybridMultilevel"/>
+    <w:tmpl w:val="C65C2BC0"/>
+    <w:lvl w:ilvl="0" w:tplc="0C0A0001">
+      <w:start w:val="1"/>
+      <w:numFmt w:val="bullet"/>
+      <w:lvlText w:val=""/>
+      <w:lvlJc w:val="left"/>
+      <w:pPr>
+        <w:ind w:left="720" w:hanging="360"/>
+      </w:pPr>
+      <w:rPr>
+        <w:rFonts w:ascii="Symbol" w:hAnsi="Symbol" w:hint="default"/>
+      </w:rPr>
+    </w:lvl>
+    <w:lvl w:ilvl="1" w:tplc="0C0A0003" w:tentative="1">
+      <w:start w:val="1"/>
+      <w:numFmt w:val="bullet"/>
+      <w:lvlText w:val="o"/>
+      <w:lvlJc w:val="left"/>
+      <w:pPr>
+        <w:ind w:left="1440" w:hanging="360"/>
+      </w:pPr>
+      <w:rPr>
+        <w:rFonts w:ascii="Courier New" w:hAnsi="Courier New" w:cs="Courier New" w:hint="default"/>
+      </w:rPr>
+    </w:lvl>
+    <w:lvl w:ilvl="2" w:tplc="0C0A0005" w:tentative="1">
+      <w:start w:val="1"/>
+      <w:numFmt w:val="bullet"/>
+      <w:lvlText w:val=""/>
+      <w:lvlJc w:val="left"/>
+      <w:pPr>
+        <w:ind w:left="2160" w:hanging="360"/>
+      </w:pPr>
+      <w:rPr>
+        <w:rFonts w:ascii="Wingdings" w:hAnsi="Wingdings" w:hint="default"/>
+      </w:rPr>
+    </w:lvl>
+    <w:lvl w:ilvl="3" w:tplc="0C0A0001" w:tentative="1">
+      <w:start w:val="1"/>
+      <w:numFmt w:val="bullet"/>
+      <w:lvlText w:val=""/>
+      <w:lvlJc w:val="left"/>
+      <w:pPr>
+        <w:ind w:left="2880" w:hanging="360"/>
+      </w:pPr>
+      <w:rPr>
+        <w:rFonts w:ascii="Symbol" w:hAnsi="Symbol" w:hint="default"/>
+      </w:rPr>
+    </w:lvl>
+    <w:lvl w:ilvl="4" w:tplc="0C0A0003" w:tentative="1">
+      <w:start w:val="1"/>
+      <w:numFmt w:val="bullet"/>
+      <w:lvlText w:val="o"/>
+      <w:lvlJc w:val="left"/>
+      <w:pPr>
+        <w:ind w:left="3600" w:hanging="360"/>
+      </w:pPr>
+      <w:rPr>
+        <w:rFonts w:ascii="Courier New" w:hAnsi="Courier New" w:cs="Courier New" w:hint="default"/>
+      </w:rPr>
+    </w:lvl>
+    <w:lvl w:ilvl="5" w:tplc="0C0A0005" w:tentative="1">
+      <w:start w:val="1"/>
+      <w:numFmt w:val="bullet"/>
+      <w:lvlText w:val=""/>
+      <w:lvlJc w:val="left"/>
+      <w:pPr>
+        <w:ind w:left="4320" w:hanging="360"/>
+      </w:pPr>
+      <w:rPr>
+        <w:rFonts w:ascii="Wingdings" w:hAnsi="Wingdings" w:hint="default"/>
+      </w:rPr>
+    </w:lvl>
+    <w:lvl w:ilvl="6" w:tplc="0C0A0001" w:tentative="1">
+      <w:start w:val="1"/>
+      <w:numFmt w:val="bullet"/>
+      <w:lvlText w:val=""/>
+      <w:lvlJc w:val="left"/>
+      <w:pPr>
+        <w:ind w:left="5040" w:hanging="360"/>
+      </w:pPr>
+      <w:rPr>
+        <w:rFonts w:ascii="Symbol" w:hAnsi="Symbol" w:hint="default"/>
+      </w:rPr>
+    </w:lvl>
+    <w:lvl w:ilvl="7" w:tplc="0C0A0003" w:tentative="1">
+      <w:start w:val="1"/>
+      <w:numFmt w:val="bullet"/>
+      <w:lvlText w:val="o"/>
+      <w:lvlJc w:val="left"/>
+      <w:pPr>
+        <w:ind w:left="5760" w:hanging="360"/>
+      </w:pPr>
+      <w:rPr>
+        <w:rFonts w:ascii="Courier New" w:hAnsi="Courier New" w:cs="Courier New" w:hint="default"/>
+      </w:rPr>
+    </w:lvl>
+    <w:lvl w:ilvl="8" w:tplc="0C0A0005" w:tentative="1">
+      <w:start w:val="1"/>
+      <w:numFmt w:val="bullet"/>
+      <w:lvlText w:val=""/>
+      <w:lvlJc w:val="left"/>
+      <w:pPr>
+        <w:ind w:left="6480" w:hanging="360"/>
+      </w:pPr>
+      <w:rPr>
+        <w:rFonts w:ascii="Wingdings" w:hAnsi="Wingdings" w:hint="default"/>
+      </w:rPr>
+    </w:lvl>
+  </w:abstractNum>
+  <w:abstractNum w:abstractNumId="20" w15:restartNumberingAfterBreak="0">
     <w:nsid w:val="53D01BDA"/>
     <w:multiLevelType w:val="hybridMultilevel"/>
     <w:tmpl w:val="79D08E0A"/>
@@ -8637,7 +15409,7 @@
       </w:rPr>
     </w:lvl>
   </w:abstractNum>
-  <w:abstractNum w:abstractNumId="20" w15:restartNumberingAfterBreak="0">
+  <w:abstractNum w:abstractNumId="21" w15:restartNumberingAfterBreak="0">
     <w:nsid w:val="5F24355B"/>
     <w:multiLevelType w:val="multilevel"/>
     <w:tmpl w:val="49DC1402"/>
@@ -8774,7 +15546,7 @@
       </w:rPr>
     </w:lvl>
   </w:abstractNum>
-  <w:abstractNum w:abstractNumId="21" w15:restartNumberingAfterBreak="0">
+  <w:abstractNum w:abstractNumId="22" w15:restartNumberingAfterBreak="0">
     <w:nsid w:val="68071BB7"/>
     <w:multiLevelType w:val="hybridMultilevel"/>
     <w:tmpl w:val="F4C60936"/>
@@ -8915,7 +15687,7 @@
       </w:rPr>
     </w:lvl>
   </w:abstractNum>
-  <w:abstractNum w:abstractNumId="22" w15:restartNumberingAfterBreak="0">
+  <w:abstractNum w:abstractNumId="23" w15:restartNumberingAfterBreak="0">
     <w:nsid w:val="6B335CF3"/>
     <w:multiLevelType w:val="multilevel"/>
     <w:tmpl w:val="A1C47000"/>
@@ -9052,7 +15824,7 @@
       </w:rPr>
     </w:lvl>
   </w:abstractNum>
-  <w:abstractNum w:abstractNumId="23" w15:restartNumberingAfterBreak="0">
+  <w:abstractNum w:abstractNumId="24" w15:restartNumberingAfterBreak="0">
     <w:nsid w:val="6E29785D"/>
     <w:multiLevelType w:val="hybridMultilevel"/>
     <w:tmpl w:val="CE10EA7E"/>
@@ -9165,7 +15937,7 @@
       </w:rPr>
     </w:lvl>
   </w:abstractNum>
-  <w:abstractNum w:abstractNumId="24" w15:restartNumberingAfterBreak="0">
+  <w:abstractNum w:abstractNumId="25" w15:restartNumberingAfterBreak="0">
     <w:nsid w:val="748C75AA"/>
     <w:multiLevelType w:val="hybridMultilevel"/>
     <w:tmpl w:val="875AF742"/>
@@ -9305,7 +16077,7 @@
       </w:rPr>
     </w:lvl>
   </w:abstractNum>
-  <w:abstractNum w:abstractNumId="25" w15:restartNumberingAfterBreak="0">
+  <w:abstractNum w:abstractNumId="26" w15:restartNumberingAfterBreak="0">
     <w:nsid w:val="77472ABA"/>
     <w:multiLevelType w:val="multilevel"/>
     <w:tmpl w:val="A1C47000"/>
@@ -9442,7 +16214,7 @@
       </w:rPr>
     </w:lvl>
   </w:abstractNum>
-  <w:abstractNum w:abstractNumId="26" w15:restartNumberingAfterBreak="0">
+  <w:abstractNum w:abstractNumId="27" w15:restartNumberingAfterBreak="0">
     <w:nsid w:val="7CE0635F"/>
     <w:multiLevelType w:val="hybridMultilevel"/>
     <w:tmpl w:val="8DCC4F22"/>
@@ -9528,7 +16300,7 @@
       </w:pPr>
     </w:lvl>
   </w:abstractNum>
-  <w:abstractNum w:abstractNumId="27" w15:restartNumberingAfterBreak="0">
+  <w:abstractNum w:abstractNumId="28" w15:restartNumberingAfterBreak="0">
     <w:nsid w:val="7E514E52"/>
     <w:multiLevelType w:val="hybridMultilevel"/>
     <w:tmpl w:val="E5186A8E"/>
@@ -9663,7 +16435,7 @@
     <w:abstractNumId w:val="15"/>
   </w:num>
   <w:num w:numId="8" w16cid:durableId="170222666">
-    <w:abstractNumId w:val="21"/>
+    <w:abstractNumId w:val="22"/>
   </w:num>
   <w:num w:numId="9" w16cid:durableId="1600093786">
     <w:abstractNumId w:val="8"/>
@@ -9678,7 +16450,7 @@
     <w:abstractNumId w:val="18"/>
   </w:num>
   <w:num w:numId="13" w16cid:durableId="571352904">
-    <w:abstractNumId w:val="24"/>
+    <w:abstractNumId w:val="25"/>
   </w:num>
   <w:num w:numId="14" w16cid:durableId="1656446803">
     <w:abstractNumId w:val="13"/>
@@ -9687,7 +16459,7 @@
     <w:abstractNumId w:val="12"/>
   </w:num>
   <w:num w:numId="16" w16cid:durableId="809900131">
-    <w:abstractNumId w:val="27"/>
+    <w:abstractNumId w:val="28"/>
   </w:num>
   <w:num w:numId="17" w16cid:durableId="41176198">
     <w:abstractNumId w:val="6"/>
@@ -9730,25 +16502,28 @@
     <w:abstractNumId w:val="9"/>
   </w:num>
   <w:num w:numId="22" w16cid:durableId="1071540279">
+    <w:abstractNumId w:val="24"/>
+  </w:num>
+  <w:num w:numId="23" w16cid:durableId="1310983813">
+    <w:abstractNumId w:val="20"/>
+  </w:num>
+  <w:num w:numId="24" w16cid:durableId="983779625">
+    <w:abstractNumId w:val="21"/>
+  </w:num>
+  <w:num w:numId="25" w16cid:durableId="649746100">
+    <w:abstractNumId w:val="26"/>
+  </w:num>
+  <w:num w:numId="26" w16cid:durableId="1954820238">
     <w:abstractNumId w:val="23"/>
   </w:num>
-  <w:num w:numId="23" w16cid:durableId="1310983813">
-    <w:abstractNumId w:val="19"/>
-  </w:num>
-  <w:num w:numId="24" w16cid:durableId="983779625">
-    <w:abstractNumId w:val="20"/>
-  </w:num>
-  <w:num w:numId="25" w16cid:durableId="649746100">
-    <w:abstractNumId w:val="25"/>
-  </w:num>
-  <w:num w:numId="26" w16cid:durableId="1954820238">
-    <w:abstractNumId w:val="22"/>
-  </w:num>
   <w:num w:numId="27" w16cid:durableId="818352339">
-    <w:abstractNumId w:val="26"/>
+    <w:abstractNumId w:val="27"/>
   </w:num>
   <w:num w:numId="28" w16cid:durableId="1399204112">
     <w:abstractNumId w:val="11"/>
+  </w:num>
+  <w:num w:numId="29" w16cid:durableId="1722822644">
+    <w:abstractNumId w:val="19"/>
   </w:num>
   <w:numIdMacAtCleanup w:val="26"/>
 </w:numbering>
@@ -10186,25 +16961,16 @@
     <w:link w:val="Ttulo2Car"/>
     <w:unhideWhenUsed/>
     <w:qFormat/>
-    <w:rsid w:val="009D086D"/>
+    <w:rsid w:val="00DC0FF0"/>
     <w:pPr>
-      <w:keepNext/>
-      <w:keepLines/>
-      <w:numPr>
-        <w:ilvl w:val="1"/>
-        <w:numId w:val="9"/>
-      </w:numPr>
-      <w:spacing w:before="360"/>
       <w:outlineLvl w:val="1"/>
     </w:pPr>
     <w:rPr>
-      <w:rFonts w:ascii="Calibri" w:eastAsiaTheme="majorEastAsia" w:hAnsi="Calibri" w:cstheme="majorBidi"/>
       <w:b/>
       <w:bCs/>
-      <w:smallCaps/>
-      <w:color w:val="000000" w:themeColor="text1"/>
-      <w:sz w:val="28"/>
-      <w:szCs w:val="28"/>
+      <w:sz w:val="32"/>
+      <w:szCs w:val="32"/>
+      <w:u w:val="single"/>
     </w:rPr>
   </w:style>
   <w:style w:type="paragraph" w:styleId="Ttulo3">
@@ -10214,22 +16980,14 @@
     <w:link w:val="Ttulo3Car"/>
     <w:unhideWhenUsed/>
     <w:qFormat/>
-    <w:rsid w:val="009D086D"/>
+    <w:rsid w:val="00DC0FF0"/>
     <w:pPr>
-      <w:keepNext/>
-      <w:keepLines/>
-      <w:numPr>
-        <w:ilvl w:val="2"/>
-        <w:numId w:val="9"/>
-      </w:numPr>
-      <w:spacing w:before="200"/>
       <w:outlineLvl w:val="2"/>
     </w:pPr>
     <w:rPr>
-      <w:rFonts w:ascii="Calibri" w:eastAsiaTheme="majorEastAsia" w:hAnsi="Calibri" w:cstheme="majorBidi"/>
-      <w:b/>
-      <w:bCs/>
-      <w:color w:val="000000" w:themeColor="text1"/>
+      <w:sz w:val="32"/>
+      <w:szCs w:val="32"/>
+      <w:u w:val="single"/>
     </w:rPr>
   </w:style>
   <w:style w:type="paragraph" w:styleId="Ttulo4">
@@ -10446,15 +17204,13 @@
     <w:basedOn w:val="Fuentedeprrafopredeter"/>
     <w:link w:val="Ttulo2"/>
     <w:locked/>
-    <w:rsid w:val="009D086D"/>
+    <w:rsid w:val="00DC0FF0"/>
     <w:rPr>
-      <w:rFonts w:ascii="Calibri" w:eastAsiaTheme="majorEastAsia" w:hAnsi="Calibri" w:cstheme="majorBidi"/>
       <w:b/>
       <w:bCs/>
-      <w:smallCaps/>
-      <w:color w:val="000000" w:themeColor="text1"/>
-      <w:sz w:val="28"/>
-      <w:szCs w:val="28"/>
+      <w:sz w:val="32"/>
+      <w:szCs w:val="32"/>
+      <w:u w:val="single"/>
     </w:rPr>
   </w:style>
   <w:style w:type="character" w:customStyle="1" w:styleId="Ttulo3Car">
@@ -10462,12 +17218,11 @@
     <w:basedOn w:val="Fuentedeprrafopredeter"/>
     <w:link w:val="Ttulo3"/>
     <w:locked/>
-    <w:rsid w:val="009D086D"/>
+    <w:rsid w:val="00DC0FF0"/>
     <w:rPr>
-      <w:rFonts w:ascii="Calibri" w:eastAsiaTheme="majorEastAsia" w:hAnsi="Calibri" w:cstheme="majorBidi"/>
-      <w:b/>
-      <w:bCs/>
-      <w:color w:val="000000" w:themeColor="text1"/>
+      <w:sz w:val="32"/>
+      <w:szCs w:val="32"/>
+      <w:u w:val="single"/>
     </w:rPr>
   </w:style>
   <w:style w:type="character" w:customStyle="1" w:styleId="Ttulo4Car">

--- a/Plantilla_Proyecto_Desarrolo_de_aplicaciones_IES_Luis_VIves JFilms.docx
+++ b/Plantilla_Proyecto_Desarrolo_de_aplicaciones_IES_Luis_VIves JFilms.docx
@@ -446,7 +446,7 @@
           <w:r>
             <w:fldChar w:fldCharType="separate"/>
           </w:r>
-          <w:hyperlink w:anchor="_Toc136897716" w:history="1">
+          <w:hyperlink w:anchor="_Toc137384694" w:history="1">
             <w:r>
               <w:rPr>
                 <w:rStyle w:val="Hipervnculo"/>
@@ -482,7 +482,7 @@
               <w:rPr>
                 <w:webHidden/>
               </w:rPr>
-              <w:instrText xml:space="preserve"> PAGEREF _Toc136897716 \h </w:instrText>
+              <w:instrText xml:space="preserve"> PAGEREF _Toc137384694 \h </w:instrText>
             </w:r>
             <w:r>
               <w:rPr>
@@ -499,7 +499,7 @@
               <w:rPr>
                 <w:webHidden/>
               </w:rPr>
-              <w:t>3</w:t>
+              <w:t>4</w:t>
             </w:r>
             <w:r>
               <w:rPr>
@@ -517,7 +517,7 @@
               <w14:ligatures w14:val="standardContextual"/>
             </w:rPr>
           </w:pPr>
-          <w:hyperlink w:anchor="_Toc136897717" w:history="1">
+          <w:hyperlink w:anchor="_Toc137384695" w:history="1">
             <w:r>
               <w:rPr>
                 <w:rStyle w:val="Hipervnculo"/>
@@ -540,7 +540,7 @@
               <w:rPr>
                 <w:webHidden/>
               </w:rPr>
-              <w:instrText xml:space="preserve"> PAGEREF _Toc136897717 \h </w:instrText>
+              <w:instrText xml:space="preserve"> PAGEREF _Toc137384695 \h </w:instrText>
             </w:r>
             <w:r>
               <w:rPr>
@@ -557,7 +557,7 @@
               <w:rPr>
                 <w:webHidden/>
               </w:rPr>
-              <w:t>3</w:t>
+              <w:t>4</w:t>
             </w:r>
             <w:r>
               <w:rPr>
@@ -575,7 +575,7 @@
               <w14:ligatures w14:val="standardContextual"/>
             </w:rPr>
           </w:pPr>
-          <w:hyperlink w:anchor="_Toc136897718" w:history="1">
+          <w:hyperlink w:anchor="_Toc137384696" w:history="1">
             <w:r>
               <w:rPr>
                 <w:rStyle w:val="Hipervnculo"/>
@@ -598,7 +598,7 @@
               <w:rPr>
                 <w:webHidden/>
               </w:rPr>
-              <w:instrText xml:space="preserve"> PAGEREF _Toc136897718 \h </w:instrText>
+              <w:instrText xml:space="preserve"> PAGEREF _Toc137384696 \h </w:instrText>
             </w:r>
             <w:r>
               <w:rPr>
@@ -615,7 +615,7 @@
               <w:rPr>
                 <w:webHidden/>
               </w:rPr>
-              <w:t>4</w:t>
+              <w:t>5</w:t>
             </w:r>
             <w:r>
               <w:rPr>
@@ -633,7 +633,7 @@
               <w14:ligatures w14:val="standardContextual"/>
             </w:rPr>
           </w:pPr>
-          <w:hyperlink w:anchor="_Toc136897719" w:history="1">
+          <w:hyperlink w:anchor="_Toc137384697" w:history="1">
             <w:r>
               <w:rPr>
                 <w:rStyle w:val="Hipervnculo"/>
@@ -656,7 +656,7 @@
               <w:rPr>
                 <w:webHidden/>
               </w:rPr>
-              <w:instrText xml:space="preserve"> PAGEREF _Toc136897719 \h </w:instrText>
+              <w:instrText xml:space="preserve"> PAGEREF _Toc137384697 \h </w:instrText>
             </w:r>
             <w:r>
               <w:rPr>
@@ -673,7 +673,7 @@
               <w:rPr>
                 <w:webHidden/>
               </w:rPr>
-              <w:t>4</w:t>
+              <w:t>5</w:t>
             </w:r>
             <w:r>
               <w:rPr>
@@ -691,7 +691,7 @@
               <w14:ligatures w14:val="standardContextual"/>
             </w:rPr>
           </w:pPr>
-          <w:hyperlink w:anchor="_Toc136897720" w:history="1">
+          <w:hyperlink w:anchor="_Toc137384698" w:history="1">
             <w:r>
               <w:rPr>
                 <w:rStyle w:val="Hipervnculo"/>
@@ -709,7 +709,7 @@
               <w:rPr>
                 <w:rStyle w:val="Hipervnculo"/>
               </w:rPr>
-              <w:t>IMPLEMENTACIÓN</w:t>
+              <w:t>ANALISIS</w:t>
             </w:r>
             <w:r>
               <w:rPr>
@@ -727,7 +727,7 @@
               <w:rPr>
                 <w:webHidden/>
               </w:rPr>
-              <w:instrText xml:space="preserve"> PAGEREF _Toc136897720 \h </w:instrText>
+              <w:instrText xml:space="preserve"> PAGEREF _Toc137384698 \h </w:instrText>
             </w:r>
             <w:r>
               <w:rPr>
@@ -744,7 +744,7 @@
               <w:rPr>
                 <w:webHidden/>
               </w:rPr>
-              <w:t>5</w:t>
+              <w:t>6</w:t>
             </w:r>
             <w:r>
               <w:rPr>
@@ -762,7 +762,7 @@
               <w14:ligatures w14:val="standardContextual"/>
             </w:rPr>
           </w:pPr>
-          <w:hyperlink w:anchor="_Toc136897721" w:history="1">
+          <w:hyperlink w:anchor="_Toc137384699" w:history="1">
             <w:r>
               <w:rPr>
                 <w:rStyle w:val="Hipervnculo"/>
@@ -785,7 +785,7 @@
               <w:rPr>
                 <w:webHidden/>
               </w:rPr>
-              <w:instrText xml:space="preserve"> PAGEREF _Toc136897721 \h </w:instrText>
+              <w:instrText xml:space="preserve"> PAGEREF _Toc137384699 \h </w:instrText>
             </w:r>
             <w:r>
               <w:rPr>
@@ -802,7 +802,7 @@
               <w:rPr>
                 <w:webHidden/>
               </w:rPr>
-              <w:t>5</w:t>
+              <w:t>6</w:t>
             </w:r>
             <w:r>
               <w:rPr>
@@ -820,7 +820,7 @@
               <w14:ligatures w14:val="standardContextual"/>
             </w:rPr>
           </w:pPr>
-          <w:hyperlink w:anchor="_Toc136897722" w:history="1">
+          <w:hyperlink w:anchor="_Toc137384700" w:history="1">
             <w:r>
               <w:rPr>
                 <w:rStyle w:val="Hipervnculo"/>
@@ -843,7 +843,7 @@
               <w:rPr>
                 <w:webHidden/>
               </w:rPr>
-              <w:instrText xml:space="preserve"> PAGEREF _Toc136897722 \h </w:instrText>
+              <w:instrText xml:space="preserve"> PAGEREF _Toc137384700 \h </w:instrText>
             </w:r>
             <w:r>
               <w:rPr>
@@ -860,7 +860,7 @@
               <w:rPr>
                 <w:webHidden/>
               </w:rPr>
-              <w:t>6</w:t>
+              <w:t>8</w:t>
             </w:r>
             <w:r>
               <w:rPr>
@@ -878,7 +878,7 @@
               <w14:ligatures w14:val="standardContextual"/>
             </w:rPr>
           </w:pPr>
-          <w:hyperlink w:anchor="_Toc136897723" w:history="1">
+          <w:hyperlink w:anchor="_Toc137384701" w:history="1">
             <w:r>
               <w:rPr>
                 <w:rStyle w:val="Hipervnculo"/>
@@ -901,7 +901,7 @@
               <w:rPr>
                 <w:webHidden/>
               </w:rPr>
-              <w:instrText xml:space="preserve"> PAGEREF _Toc136897723 \h </w:instrText>
+              <w:instrText xml:space="preserve"> PAGEREF _Toc137384701 \h </w:instrText>
             </w:r>
             <w:r>
               <w:rPr>
@@ -918,7 +918,7 @@
               <w:rPr>
                 <w:webHidden/>
               </w:rPr>
-              <w:t>8</w:t>
+              <w:t>9</w:t>
             </w:r>
             <w:r>
               <w:rPr>
@@ -936,7 +936,7 @@
               <w14:ligatures w14:val="standardContextual"/>
             </w:rPr>
           </w:pPr>
-          <w:hyperlink w:anchor="_Toc136897724" w:history="1">
+          <w:hyperlink w:anchor="_Toc137384702" w:history="1">
             <w:r>
               <w:rPr>
                 <w:rStyle w:val="Hipervnculo"/>
@@ -959,7 +959,7 @@
               <w:rPr>
                 <w:webHidden/>
               </w:rPr>
-              <w:instrText xml:space="preserve"> PAGEREF _Toc136897724 \h </w:instrText>
+              <w:instrText xml:space="preserve"> PAGEREF _Toc137384702 \h </w:instrText>
             </w:r>
             <w:r>
               <w:rPr>
@@ -976,7 +976,7 @@
               <w:rPr>
                 <w:webHidden/>
               </w:rPr>
-              <w:t>10</w:t>
+              <w:t>11</w:t>
             </w:r>
             <w:r>
               <w:rPr>
@@ -994,7 +994,7 @@
               <w14:ligatures w14:val="standardContextual"/>
             </w:rPr>
           </w:pPr>
-          <w:hyperlink w:anchor="_Toc136897725" w:history="1">
+          <w:hyperlink w:anchor="_Toc137384703" w:history="1">
             <w:r>
               <w:rPr>
                 <w:rStyle w:val="Hipervnculo"/>
@@ -1017,7 +1017,7 @@
               <w:rPr>
                 <w:webHidden/>
               </w:rPr>
-              <w:instrText xml:space="preserve"> PAGEREF _Toc136897725 \h </w:instrText>
+              <w:instrText xml:space="preserve"> PAGEREF _Toc137384703 \h </w:instrText>
             </w:r>
             <w:r>
               <w:rPr>
@@ -1034,7 +1034,381 @@
               <w:rPr>
                 <w:webHidden/>
               </w:rPr>
-              <w:t>10</w:t>
+              <w:t>11</w:t>
+            </w:r>
+            <w:r>
+              <w:rPr>
+                <w:webHidden/>
+              </w:rPr>
+              <w:fldChar w:fldCharType="end"/>
+            </w:r>
+          </w:hyperlink>
+        </w:p>
+        <w:p>
+          <w:pPr>
+            <w:pStyle w:val="TDC3"/>
+            <w:rPr>
+              <w:kern w:val="2"/>
+              <w14:ligatures w14:val="standardContextual"/>
+            </w:rPr>
+          </w:pPr>
+          <w:hyperlink w:anchor="_Toc137384704" w:history="1">
+            <w:r>
+              <w:rPr>
+                <w:rStyle w:val="Hipervnculo"/>
+              </w:rPr>
+              <w:t>Angular + Capacitor</w:t>
+            </w:r>
+            <w:r>
+              <w:rPr>
+                <w:webHidden/>
+              </w:rPr>
+              <w:tab/>
+            </w:r>
+            <w:r>
+              <w:rPr>
+                <w:webHidden/>
+              </w:rPr>
+              <w:fldChar w:fldCharType="begin"/>
+            </w:r>
+            <w:r>
+              <w:rPr>
+                <w:webHidden/>
+              </w:rPr>
+              <w:instrText xml:space="preserve"> PAGEREF _Toc137384704 \h </w:instrText>
+            </w:r>
+            <w:r>
+              <w:rPr>
+                <w:webHidden/>
+              </w:rPr>
+            </w:r>
+            <w:r>
+              <w:rPr>
+                <w:webHidden/>
+              </w:rPr>
+              <w:fldChar w:fldCharType="separate"/>
+            </w:r>
+            <w:r>
+              <w:rPr>
+                <w:webHidden/>
+              </w:rPr>
+              <w:t>12</w:t>
+            </w:r>
+            <w:r>
+              <w:rPr>
+                <w:webHidden/>
+              </w:rPr>
+              <w:fldChar w:fldCharType="end"/>
+            </w:r>
+          </w:hyperlink>
+        </w:p>
+        <w:p>
+          <w:pPr>
+            <w:pStyle w:val="TDC3"/>
+            <w:rPr>
+              <w:kern w:val="2"/>
+              <w14:ligatures w14:val="standardContextual"/>
+            </w:rPr>
+          </w:pPr>
+          <w:hyperlink w:anchor="_Toc137384705" w:history="1">
+            <w:r>
+              <w:rPr>
+                <w:rStyle w:val="Hipervnculo"/>
+              </w:rPr>
+              <w:t>Flutter</w:t>
+            </w:r>
+            <w:r>
+              <w:rPr>
+                <w:webHidden/>
+              </w:rPr>
+              <w:tab/>
+            </w:r>
+            <w:r>
+              <w:rPr>
+                <w:webHidden/>
+              </w:rPr>
+              <w:fldChar w:fldCharType="begin"/>
+            </w:r>
+            <w:r>
+              <w:rPr>
+                <w:webHidden/>
+              </w:rPr>
+              <w:instrText xml:space="preserve"> PAGEREF _Toc137384705 \h </w:instrText>
+            </w:r>
+            <w:r>
+              <w:rPr>
+                <w:webHidden/>
+              </w:rPr>
+            </w:r>
+            <w:r>
+              <w:rPr>
+                <w:webHidden/>
+              </w:rPr>
+              <w:fldChar w:fldCharType="separate"/>
+            </w:r>
+            <w:r>
+              <w:rPr>
+                <w:webHidden/>
+              </w:rPr>
+              <w:t>13</w:t>
+            </w:r>
+            <w:r>
+              <w:rPr>
+                <w:webHidden/>
+              </w:rPr>
+              <w:fldChar w:fldCharType="end"/>
+            </w:r>
+          </w:hyperlink>
+        </w:p>
+        <w:p>
+          <w:pPr>
+            <w:pStyle w:val="TDC1"/>
+            <w:rPr>
+              <w:kern w:val="2"/>
+              <w14:ligatures w14:val="standardContextual"/>
+            </w:rPr>
+          </w:pPr>
+          <w:hyperlink w:anchor="_Toc137384706" w:history="1">
+            <w:r>
+              <w:rPr>
+                <w:rStyle w:val="Hipervnculo"/>
+              </w:rPr>
+              <w:t>4</w:t>
+            </w:r>
+            <w:r>
+              <w:rPr>
+                <w:kern w:val="2"/>
+                <w14:ligatures w14:val="standardContextual"/>
+              </w:rPr>
+              <w:tab/>
+            </w:r>
+            <w:r>
+              <w:rPr>
+                <w:rStyle w:val="Hipervnculo"/>
+              </w:rPr>
+              <w:t>Diseño</w:t>
+            </w:r>
+            <w:r>
+              <w:rPr>
+                <w:webHidden/>
+              </w:rPr>
+              <w:tab/>
+            </w:r>
+            <w:r>
+              <w:rPr>
+                <w:webHidden/>
+              </w:rPr>
+              <w:fldChar w:fldCharType="begin"/>
+            </w:r>
+            <w:r>
+              <w:rPr>
+                <w:webHidden/>
+              </w:rPr>
+              <w:instrText xml:space="preserve"> PAGEREF _Toc137384706 \h </w:instrText>
+            </w:r>
+            <w:r>
+              <w:rPr>
+                <w:webHidden/>
+              </w:rPr>
+            </w:r>
+            <w:r>
+              <w:rPr>
+                <w:webHidden/>
+              </w:rPr>
+              <w:fldChar w:fldCharType="separate"/>
+            </w:r>
+            <w:r>
+              <w:rPr>
+                <w:webHidden/>
+              </w:rPr>
+              <w:t>15</w:t>
+            </w:r>
+            <w:r>
+              <w:rPr>
+                <w:webHidden/>
+              </w:rPr>
+              <w:fldChar w:fldCharType="end"/>
+            </w:r>
+          </w:hyperlink>
+        </w:p>
+        <w:p>
+          <w:pPr>
+            <w:pStyle w:val="TDC3"/>
+            <w:rPr>
+              <w:kern w:val="2"/>
+              <w14:ligatures w14:val="standardContextual"/>
+            </w:rPr>
+          </w:pPr>
+          <w:hyperlink w:anchor="_Toc137384707" w:history="1">
+            <w:r>
+              <w:rPr>
+                <w:rStyle w:val="Hipervnculo"/>
+              </w:rPr>
+              <w:t>Diseño del Diagrama</w:t>
+            </w:r>
+            <w:r>
+              <w:rPr>
+                <w:webHidden/>
+              </w:rPr>
+              <w:tab/>
+            </w:r>
+            <w:r>
+              <w:rPr>
+                <w:webHidden/>
+              </w:rPr>
+              <w:fldChar w:fldCharType="begin"/>
+            </w:r>
+            <w:r>
+              <w:rPr>
+                <w:webHidden/>
+              </w:rPr>
+              <w:instrText xml:space="preserve"> PAGEREF _Toc137384707 \h </w:instrText>
+            </w:r>
+            <w:r>
+              <w:rPr>
+                <w:webHidden/>
+              </w:rPr>
+            </w:r>
+            <w:r>
+              <w:rPr>
+                <w:webHidden/>
+              </w:rPr>
+              <w:fldChar w:fldCharType="separate"/>
+            </w:r>
+            <w:r>
+              <w:rPr>
+                <w:webHidden/>
+              </w:rPr>
+              <w:t>16</w:t>
+            </w:r>
+            <w:r>
+              <w:rPr>
+                <w:webHidden/>
+              </w:rPr>
+              <w:fldChar w:fldCharType="end"/>
+            </w:r>
+          </w:hyperlink>
+        </w:p>
+        <w:p>
+          <w:pPr>
+            <w:pStyle w:val="TDC3"/>
+            <w:rPr>
+              <w:kern w:val="2"/>
+              <w14:ligatures w14:val="standardContextual"/>
+            </w:rPr>
+          </w:pPr>
+          <w:hyperlink w:anchor="_Toc137384708" w:history="1">
+            <w:r>
+              <w:rPr>
+                <w:rStyle w:val="Hipervnculo"/>
+              </w:rPr>
+              <w:t>Despliegue de aspectos variados</w:t>
+            </w:r>
+            <w:r>
+              <w:rPr>
+                <w:webHidden/>
+              </w:rPr>
+              <w:tab/>
+            </w:r>
+            <w:r>
+              <w:rPr>
+                <w:webHidden/>
+              </w:rPr>
+              <w:fldChar w:fldCharType="begin"/>
+            </w:r>
+            <w:r>
+              <w:rPr>
+                <w:webHidden/>
+              </w:rPr>
+              <w:instrText xml:space="preserve"> PAGEREF _Toc137384708 \h </w:instrText>
+            </w:r>
+            <w:r>
+              <w:rPr>
+                <w:webHidden/>
+              </w:rPr>
+            </w:r>
+            <w:r>
+              <w:rPr>
+                <w:webHidden/>
+              </w:rPr>
+              <w:fldChar w:fldCharType="separate"/>
+            </w:r>
+            <w:r>
+              <w:rPr>
+                <w:webHidden/>
+              </w:rPr>
+              <w:t>16</w:t>
+            </w:r>
+            <w:r>
+              <w:rPr>
+                <w:webHidden/>
+              </w:rPr>
+              <w:fldChar w:fldCharType="end"/>
+            </w:r>
+          </w:hyperlink>
+        </w:p>
+        <w:p>
+          <w:pPr>
+            <w:pStyle w:val="TDC1"/>
+            <w:rPr>
+              <w:kern w:val="2"/>
+              <w14:ligatures w14:val="standardContextual"/>
+            </w:rPr>
+          </w:pPr>
+          <w:hyperlink w:anchor="_Toc137384709" w:history="1">
+            <w:r>
+              <w:rPr>
+                <w:rStyle w:val="Hipervnculo"/>
+              </w:rPr>
+              <w:t>5</w:t>
+            </w:r>
+            <w:r>
+              <w:rPr>
+                <w:kern w:val="2"/>
+                <w14:ligatures w14:val="standardContextual"/>
+              </w:rPr>
+              <w:tab/>
+            </w:r>
+            <w:r>
+              <w:rPr>
+                <w:rStyle w:val="Hipervnculo"/>
+              </w:rPr>
+              <w:t>IMPLEMENTACIÓN</w:t>
+            </w:r>
+            <w:r>
+              <w:rPr>
+                <w:webHidden/>
+              </w:rPr>
+              <w:tab/>
+            </w:r>
+            <w:r>
+              <w:rPr>
+                <w:webHidden/>
+              </w:rPr>
+              <w:fldChar w:fldCharType="begin"/>
+            </w:r>
+            <w:r>
+              <w:rPr>
+                <w:webHidden/>
+              </w:rPr>
+              <w:instrText xml:space="preserve"> PAGEREF _Toc137384709 \h </w:instrText>
+            </w:r>
+            <w:r>
+              <w:rPr>
+                <w:webHidden/>
+              </w:rPr>
+            </w:r>
+            <w:r>
+              <w:rPr>
+                <w:webHidden/>
+              </w:rPr>
+              <w:fldChar w:fldCharType="separate"/>
+            </w:r>
+            <w:r>
+              <w:rPr>
+                <w:webHidden/>
+              </w:rPr>
+              <w:t>17</w:t>
             </w:r>
             <w:r>
               <w:rPr>
@@ -1052,12 +1426,12 @@
               <w14:ligatures w14:val="standardContextual"/>
             </w:rPr>
           </w:pPr>
-          <w:hyperlink w:anchor="_Toc136897726" w:history="1">
+          <w:hyperlink w:anchor="_Toc137384710" w:history="1">
             <w:r>
               <w:rPr>
                 <w:rStyle w:val="Hipervnculo"/>
               </w:rPr>
-              <w:t>IMPLANTACIÓN</w:t>
+              <w:t>Aspectos Varios</w:t>
             </w:r>
             <w:r>
               <w:rPr>
@@ -1075,7 +1449,7 @@
               <w:rPr>
                 <w:webHidden/>
               </w:rPr>
-              <w:instrText xml:space="preserve"> PAGEREF _Toc136897726 \h </w:instrText>
+              <w:instrText xml:space="preserve"> PAGEREF _Toc137384710 \h </w:instrText>
             </w:r>
             <w:r>
               <w:rPr>
@@ -1092,7 +1466,7 @@
               <w:rPr>
                 <w:webHidden/>
               </w:rPr>
-              <w:t>15</w:t>
+              <w:t>17</w:t>
             </w:r>
             <w:r>
               <w:rPr>
@@ -1110,12 +1484,12 @@
               <w14:ligatures w14:val="standardContextual"/>
             </w:rPr>
           </w:pPr>
-          <w:hyperlink w:anchor="_Toc136897727" w:history="1">
+          <w:hyperlink w:anchor="_Toc137384711" w:history="1">
             <w:r>
               <w:rPr>
                 <w:rStyle w:val="Hipervnculo"/>
               </w:rPr>
-              <w:t>Aspectos Varios</w:t>
+              <w:t>Código de la aplicación:</w:t>
             </w:r>
             <w:r>
               <w:rPr>
@@ -1133,7 +1507,7 @@
               <w:rPr>
                 <w:webHidden/>
               </w:rPr>
-              <w:instrText xml:space="preserve"> PAGEREF _Toc136897727 \h </w:instrText>
+              <w:instrText xml:space="preserve"> PAGEREF _Toc137384711 \h </w:instrText>
             </w:r>
             <w:r>
               <w:rPr>
@@ -1150,7 +1524,832 @@
               <w:rPr>
                 <w:webHidden/>
               </w:rPr>
-              <w:t>15</w:t>
+              <w:t>18</w:t>
+            </w:r>
+            <w:r>
+              <w:rPr>
+                <w:webHidden/>
+              </w:rPr>
+              <w:fldChar w:fldCharType="end"/>
+            </w:r>
+          </w:hyperlink>
+        </w:p>
+        <w:p>
+          <w:pPr>
+            <w:pStyle w:val="TDC3"/>
+            <w:rPr>
+              <w:kern w:val="2"/>
+              <w14:ligatures w14:val="standardContextual"/>
+            </w:rPr>
+          </w:pPr>
+          <w:hyperlink w:anchor="_Toc137384712" w:history="1">
+            <w:r>
+              <w:rPr>
+                <w:rStyle w:val="Hipervnculo"/>
+              </w:rPr>
+              <w:t>Config</w:t>
+            </w:r>
+            <w:r>
+              <w:rPr>
+                <w:webHidden/>
+              </w:rPr>
+              <w:tab/>
+            </w:r>
+            <w:r>
+              <w:rPr>
+                <w:webHidden/>
+              </w:rPr>
+              <w:fldChar w:fldCharType="begin"/>
+            </w:r>
+            <w:r>
+              <w:rPr>
+                <w:webHidden/>
+              </w:rPr>
+              <w:instrText xml:space="preserve"> PAGEREF _Toc137384712 \h </w:instrText>
+            </w:r>
+            <w:r>
+              <w:rPr>
+                <w:webHidden/>
+              </w:rPr>
+            </w:r>
+            <w:r>
+              <w:rPr>
+                <w:webHidden/>
+              </w:rPr>
+              <w:fldChar w:fldCharType="separate"/>
+            </w:r>
+            <w:r>
+              <w:rPr>
+                <w:webHidden/>
+              </w:rPr>
+              <w:t>18</w:t>
+            </w:r>
+            <w:r>
+              <w:rPr>
+                <w:webHidden/>
+              </w:rPr>
+              <w:fldChar w:fldCharType="end"/>
+            </w:r>
+          </w:hyperlink>
+        </w:p>
+        <w:p>
+          <w:pPr>
+            <w:pStyle w:val="TDC3"/>
+            <w:rPr>
+              <w:kern w:val="2"/>
+              <w14:ligatures w14:val="standardContextual"/>
+            </w:rPr>
+          </w:pPr>
+          <w:hyperlink w:anchor="_Toc137384713" w:history="1">
+            <w:r>
+              <w:rPr>
+                <w:rStyle w:val="Hipervnculo"/>
+              </w:rPr>
+              <w:t>JWT</w:t>
+            </w:r>
+            <w:r>
+              <w:rPr>
+                <w:webHidden/>
+              </w:rPr>
+              <w:tab/>
+            </w:r>
+            <w:r>
+              <w:rPr>
+                <w:webHidden/>
+              </w:rPr>
+              <w:fldChar w:fldCharType="begin"/>
+            </w:r>
+            <w:r>
+              <w:rPr>
+                <w:webHidden/>
+              </w:rPr>
+              <w:instrText xml:space="preserve"> PAGEREF _Toc137384713 \h </w:instrText>
+            </w:r>
+            <w:r>
+              <w:rPr>
+                <w:webHidden/>
+              </w:rPr>
+            </w:r>
+            <w:r>
+              <w:rPr>
+                <w:webHidden/>
+              </w:rPr>
+              <w:fldChar w:fldCharType="separate"/>
+            </w:r>
+            <w:r>
+              <w:rPr>
+                <w:webHidden/>
+              </w:rPr>
+              <w:t>19</w:t>
+            </w:r>
+            <w:r>
+              <w:rPr>
+                <w:webHidden/>
+              </w:rPr>
+              <w:fldChar w:fldCharType="end"/>
+            </w:r>
+          </w:hyperlink>
+        </w:p>
+        <w:p>
+          <w:pPr>
+            <w:pStyle w:val="TDC3"/>
+            <w:rPr>
+              <w:kern w:val="2"/>
+              <w14:ligatures w14:val="standardContextual"/>
+            </w:rPr>
+          </w:pPr>
+          <w:hyperlink w:anchor="_Toc137384714" w:history="1">
+            <w:r>
+              <w:rPr>
+                <w:rStyle w:val="Hipervnculo"/>
+              </w:rPr>
+              <w:t>WebSockets</w:t>
+            </w:r>
+            <w:r>
+              <w:rPr>
+                <w:webHidden/>
+              </w:rPr>
+              <w:tab/>
+            </w:r>
+            <w:r>
+              <w:rPr>
+                <w:webHidden/>
+              </w:rPr>
+              <w:fldChar w:fldCharType="begin"/>
+            </w:r>
+            <w:r>
+              <w:rPr>
+                <w:webHidden/>
+              </w:rPr>
+              <w:instrText xml:space="preserve"> PAGEREF _Toc137384714 \h </w:instrText>
+            </w:r>
+            <w:r>
+              <w:rPr>
+                <w:webHidden/>
+              </w:rPr>
+            </w:r>
+            <w:r>
+              <w:rPr>
+                <w:webHidden/>
+              </w:rPr>
+              <w:fldChar w:fldCharType="separate"/>
+            </w:r>
+            <w:r>
+              <w:rPr>
+                <w:webHidden/>
+              </w:rPr>
+              <w:t>19</w:t>
+            </w:r>
+            <w:r>
+              <w:rPr>
+                <w:webHidden/>
+              </w:rPr>
+              <w:fldChar w:fldCharType="end"/>
+            </w:r>
+          </w:hyperlink>
+        </w:p>
+        <w:p>
+          <w:pPr>
+            <w:pStyle w:val="TDC3"/>
+            <w:rPr>
+              <w:kern w:val="2"/>
+              <w14:ligatures w14:val="standardContextual"/>
+            </w:rPr>
+          </w:pPr>
+          <w:hyperlink w:anchor="_Toc137384715" w:history="1">
+            <w:r>
+              <w:rPr>
+                <w:rStyle w:val="Hipervnculo"/>
+              </w:rPr>
+              <w:t>Controllers</w:t>
+            </w:r>
+            <w:r>
+              <w:rPr>
+                <w:webHidden/>
+              </w:rPr>
+              <w:tab/>
+            </w:r>
+            <w:r>
+              <w:rPr>
+                <w:webHidden/>
+              </w:rPr>
+              <w:fldChar w:fldCharType="begin"/>
+            </w:r>
+            <w:r>
+              <w:rPr>
+                <w:webHidden/>
+              </w:rPr>
+              <w:instrText xml:space="preserve"> PAGEREF _Toc137384715 \h </w:instrText>
+            </w:r>
+            <w:r>
+              <w:rPr>
+                <w:webHidden/>
+              </w:rPr>
+            </w:r>
+            <w:r>
+              <w:rPr>
+                <w:webHidden/>
+              </w:rPr>
+              <w:fldChar w:fldCharType="separate"/>
+            </w:r>
+            <w:r>
+              <w:rPr>
+                <w:webHidden/>
+              </w:rPr>
+              <w:t>21</w:t>
+            </w:r>
+            <w:r>
+              <w:rPr>
+                <w:webHidden/>
+              </w:rPr>
+              <w:fldChar w:fldCharType="end"/>
+            </w:r>
+          </w:hyperlink>
+        </w:p>
+        <w:p>
+          <w:pPr>
+            <w:pStyle w:val="TDC3"/>
+            <w:rPr>
+              <w:kern w:val="2"/>
+              <w14:ligatures w14:val="standardContextual"/>
+            </w:rPr>
+          </w:pPr>
+          <w:hyperlink w:anchor="_Toc137384716" w:history="1">
+            <w:r>
+              <w:rPr>
+                <w:rStyle w:val="Hipervnculo"/>
+              </w:rPr>
+              <w:t>DTO´S</w:t>
+            </w:r>
+            <w:r>
+              <w:rPr>
+                <w:webHidden/>
+              </w:rPr>
+              <w:tab/>
+            </w:r>
+            <w:r>
+              <w:rPr>
+                <w:webHidden/>
+              </w:rPr>
+              <w:fldChar w:fldCharType="begin"/>
+            </w:r>
+            <w:r>
+              <w:rPr>
+                <w:webHidden/>
+              </w:rPr>
+              <w:instrText xml:space="preserve"> PAGEREF _Toc137384716 \h </w:instrText>
+            </w:r>
+            <w:r>
+              <w:rPr>
+                <w:webHidden/>
+              </w:rPr>
+            </w:r>
+            <w:r>
+              <w:rPr>
+                <w:webHidden/>
+              </w:rPr>
+              <w:fldChar w:fldCharType="separate"/>
+            </w:r>
+            <w:r>
+              <w:rPr>
+                <w:webHidden/>
+              </w:rPr>
+              <w:t>23</w:t>
+            </w:r>
+            <w:r>
+              <w:rPr>
+                <w:webHidden/>
+              </w:rPr>
+              <w:fldChar w:fldCharType="end"/>
+            </w:r>
+          </w:hyperlink>
+        </w:p>
+        <w:p>
+          <w:pPr>
+            <w:pStyle w:val="TDC3"/>
+            <w:rPr>
+              <w:kern w:val="2"/>
+              <w14:ligatures w14:val="standardContextual"/>
+            </w:rPr>
+          </w:pPr>
+          <w:hyperlink w:anchor="_Toc137384717" w:history="1">
+            <w:r>
+              <w:rPr>
+                <w:rStyle w:val="Hipervnculo"/>
+              </w:rPr>
+              <w:t>ResultsError</w:t>
+            </w:r>
+            <w:r>
+              <w:rPr>
+                <w:webHidden/>
+              </w:rPr>
+              <w:tab/>
+            </w:r>
+            <w:r>
+              <w:rPr>
+                <w:webHidden/>
+              </w:rPr>
+              <w:fldChar w:fldCharType="begin"/>
+            </w:r>
+            <w:r>
+              <w:rPr>
+                <w:webHidden/>
+              </w:rPr>
+              <w:instrText xml:space="preserve"> PAGEREF _Toc137384717 \h </w:instrText>
+            </w:r>
+            <w:r>
+              <w:rPr>
+                <w:webHidden/>
+              </w:rPr>
+            </w:r>
+            <w:r>
+              <w:rPr>
+                <w:webHidden/>
+              </w:rPr>
+              <w:fldChar w:fldCharType="separate"/>
+            </w:r>
+            <w:r>
+              <w:rPr>
+                <w:webHidden/>
+              </w:rPr>
+              <w:t>23</w:t>
+            </w:r>
+            <w:r>
+              <w:rPr>
+                <w:webHidden/>
+              </w:rPr>
+              <w:fldChar w:fldCharType="end"/>
+            </w:r>
+          </w:hyperlink>
+        </w:p>
+        <w:p>
+          <w:pPr>
+            <w:pStyle w:val="TDC3"/>
+            <w:rPr>
+              <w:kern w:val="2"/>
+              <w14:ligatures w14:val="standardContextual"/>
+            </w:rPr>
+          </w:pPr>
+          <w:hyperlink w:anchor="_Toc137384718" w:history="1">
+            <w:r>
+              <w:rPr>
+                <w:rStyle w:val="Hipervnculo"/>
+              </w:rPr>
+              <w:t>Exceptions</w:t>
+            </w:r>
+            <w:r>
+              <w:rPr>
+                <w:webHidden/>
+              </w:rPr>
+              <w:tab/>
+            </w:r>
+            <w:r>
+              <w:rPr>
+                <w:webHidden/>
+              </w:rPr>
+              <w:fldChar w:fldCharType="begin"/>
+            </w:r>
+            <w:r>
+              <w:rPr>
+                <w:webHidden/>
+              </w:rPr>
+              <w:instrText xml:space="preserve"> PAGEREF _Toc137384718 \h </w:instrText>
+            </w:r>
+            <w:r>
+              <w:rPr>
+                <w:webHidden/>
+              </w:rPr>
+            </w:r>
+            <w:r>
+              <w:rPr>
+                <w:webHidden/>
+              </w:rPr>
+              <w:fldChar w:fldCharType="separate"/>
+            </w:r>
+            <w:r>
+              <w:rPr>
+                <w:webHidden/>
+              </w:rPr>
+              <w:t>24</w:t>
+            </w:r>
+            <w:r>
+              <w:rPr>
+                <w:webHidden/>
+              </w:rPr>
+              <w:fldChar w:fldCharType="end"/>
+            </w:r>
+          </w:hyperlink>
+        </w:p>
+        <w:p>
+          <w:pPr>
+            <w:pStyle w:val="TDC3"/>
+            <w:rPr>
+              <w:kern w:val="2"/>
+              <w14:ligatures w14:val="standardContextual"/>
+            </w:rPr>
+          </w:pPr>
+          <w:hyperlink w:anchor="_Toc137384719" w:history="1">
+            <w:r>
+              <w:rPr>
+                <w:rStyle w:val="Hipervnculo"/>
+              </w:rPr>
+              <w:t>Mappers</w:t>
+            </w:r>
+            <w:r>
+              <w:rPr>
+                <w:webHidden/>
+              </w:rPr>
+              <w:tab/>
+            </w:r>
+            <w:r>
+              <w:rPr>
+                <w:webHidden/>
+              </w:rPr>
+              <w:fldChar w:fldCharType="begin"/>
+            </w:r>
+            <w:r>
+              <w:rPr>
+                <w:webHidden/>
+              </w:rPr>
+              <w:instrText xml:space="preserve"> PAGEREF _Toc137384719 \h </w:instrText>
+            </w:r>
+            <w:r>
+              <w:rPr>
+                <w:webHidden/>
+              </w:rPr>
+            </w:r>
+            <w:r>
+              <w:rPr>
+                <w:webHidden/>
+              </w:rPr>
+              <w:fldChar w:fldCharType="separate"/>
+            </w:r>
+            <w:r>
+              <w:rPr>
+                <w:webHidden/>
+              </w:rPr>
+              <w:t>24</w:t>
+            </w:r>
+            <w:r>
+              <w:rPr>
+                <w:webHidden/>
+              </w:rPr>
+              <w:fldChar w:fldCharType="end"/>
+            </w:r>
+          </w:hyperlink>
+        </w:p>
+        <w:p>
+          <w:pPr>
+            <w:pStyle w:val="TDC3"/>
+            <w:rPr>
+              <w:kern w:val="2"/>
+              <w14:ligatures w14:val="standardContextual"/>
+            </w:rPr>
+          </w:pPr>
+          <w:hyperlink w:anchor="_Toc137384720" w:history="1">
+            <w:r>
+              <w:rPr>
+                <w:rStyle w:val="Hipervnculo"/>
+              </w:rPr>
+              <w:t>Modelos</w:t>
+            </w:r>
+            <w:r>
+              <w:rPr>
+                <w:webHidden/>
+              </w:rPr>
+              <w:tab/>
+            </w:r>
+            <w:r>
+              <w:rPr>
+                <w:webHidden/>
+              </w:rPr>
+              <w:fldChar w:fldCharType="begin"/>
+            </w:r>
+            <w:r>
+              <w:rPr>
+                <w:webHidden/>
+              </w:rPr>
+              <w:instrText xml:space="preserve"> PAGEREF _Toc137384720 \h </w:instrText>
+            </w:r>
+            <w:r>
+              <w:rPr>
+                <w:webHidden/>
+              </w:rPr>
+            </w:r>
+            <w:r>
+              <w:rPr>
+                <w:webHidden/>
+              </w:rPr>
+              <w:fldChar w:fldCharType="separate"/>
+            </w:r>
+            <w:r>
+              <w:rPr>
+                <w:webHidden/>
+              </w:rPr>
+              <w:t>25</w:t>
+            </w:r>
+            <w:r>
+              <w:rPr>
+                <w:webHidden/>
+              </w:rPr>
+              <w:fldChar w:fldCharType="end"/>
+            </w:r>
+          </w:hyperlink>
+        </w:p>
+        <w:p>
+          <w:pPr>
+            <w:pStyle w:val="TDC3"/>
+            <w:rPr>
+              <w:kern w:val="2"/>
+              <w14:ligatures w14:val="standardContextual"/>
+            </w:rPr>
+          </w:pPr>
+          <w:hyperlink w:anchor="_Toc137384721" w:history="1">
+            <w:r>
+              <w:rPr>
+                <w:rStyle w:val="Hipervnculo"/>
+              </w:rPr>
+              <w:t>Repositories</w:t>
+            </w:r>
+            <w:r>
+              <w:rPr>
+                <w:webHidden/>
+              </w:rPr>
+              <w:tab/>
+            </w:r>
+            <w:r>
+              <w:rPr>
+                <w:webHidden/>
+              </w:rPr>
+              <w:fldChar w:fldCharType="begin"/>
+            </w:r>
+            <w:r>
+              <w:rPr>
+                <w:webHidden/>
+              </w:rPr>
+              <w:instrText xml:space="preserve"> PAGEREF _Toc137384721 \h </w:instrText>
+            </w:r>
+            <w:r>
+              <w:rPr>
+                <w:webHidden/>
+              </w:rPr>
+            </w:r>
+            <w:r>
+              <w:rPr>
+                <w:webHidden/>
+              </w:rPr>
+              <w:fldChar w:fldCharType="separate"/>
+            </w:r>
+            <w:r>
+              <w:rPr>
+                <w:webHidden/>
+              </w:rPr>
+              <w:t>26</w:t>
+            </w:r>
+            <w:r>
+              <w:rPr>
+                <w:webHidden/>
+              </w:rPr>
+              <w:fldChar w:fldCharType="end"/>
+            </w:r>
+          </w:hyperlink>
+        </w:p>
+        <w:p>
+          <w:pPr>
+            <w:pStyle w:val="TDC3"/>
+            <w:rPr>
+              <w:kern w:val="2"/>
+              <w14:ligatures w14:val="standardContextual"/>
+            </w:rPr>
+          </w:pPr>
+          <w:hyperlink w:anchor="_Toc137384722" w:history="1">
+            <w:r>
+              <w:rPr>
+                <w:rStyle w:val="Hipervnculo"/>
+              </w:rPr>
+              <w:t>Interfaz Flows Con Results</w:t>
+            </w:r>
+            <w:r>
+              <w:rPr>
+                <w:webHidden/>
+              </w:rPr>
+              <w:tab/>
+            </w:r>
+            <w:r>
+              <w:rPr>
+                <w:webHidden/>
+              </w:rPr>
+              <w:fldChar w:fldCharType="begin"/>
+            </w:r>
+            <w:r>
+              <w:rPr>
+                <w:webHidden/>
+              </w:rPr>
+              <w:instrText xml:space="preserve"> PAGEREF _Toc137384722 \h </w:instrText>
+            </w:r>
+            <w:r>
+              <w:rPr>
+                <w:webHidden/>
+              </w:rPr>
+            </w:r>
+            <w:r>
+              <w:rPr>
+                <w:webHidden/>
+              </w:rPr>
+              <w:fldChar w:fldCharType="separate"/>
+            </w:r>
+            <w:r>
+              <w:rPr>
+                <w:webHidden/>
+              </w:rPr>
+              <w:t>27</w:t>
+            </w:r>
+            <w:r>
+              <w:rPr>
+                <w:webHidden/>
+              </w:rPr>
+              <w:fldChar w:fldCharType="end"/>
+            </w:r>
+          </w:hyperlink>
+        </w:p>
+        <w:p>
+          <w:pPr>
+            <w:pStyle w:val="TDC3"/>
+            <w:rPr>
+              <w:kern w:val="2"/>
+              <w14:ligatures w14:val="standardContextual"/>
+            </w:rPr>
+          </w:pPr>
+          <w:hyperlink w:anchor="_Toc137384723" w:history="1">
+            <w:r>
+              <w:rPr>
+                <w:rStyle w:val="Hipervnculo"/>
+              </w:rPr>
+              <w:t>Validators</w:t>
+            </w:r>
+            <w:r>
+              <w:rPr>
+                <w:webHidden/>
+              </w:rPr>
+              <w:tab/>
+            </w:r>
+            <w:r>
+              <w:rPr>
+                <w:webHidden/>
+              </w:rPr>
+              <w:fldChar w:fldCharType="begin"/>
+            </w:r>
+            <w:r>
+              <w:rPr>
+                <w:webHidden/>
+              </w:rPr>
+              <w:instrText xml:space="preserve"> PAGEREF _Toc137384723 \h </w:instrText>
+            </w:r>
+            <w:r>
+              <w:rPr>
+                <w:webHidden/>
+              </w:rPr>
+            </w:r>
+            <w:r>
+              <w:rPr>
+                <w:webHidden/>
+              </w:rPr>
+              <w:fldChar w:fldCharType="separate"/>
+            </w:r>
+            <w:r>
+              <w:rPr>
+                <w:webHidden/>
+              </w:rPr>
+              <w:t>28</w:t>
+            </w:r>
+            <w:r>
+              <w:rPr>
+                <w:webHidden/>
+              </w:rPr>
+              <w:fldChar w:fldCharType="end"/>
+            </w:r>
+          </w:hyperlink>
+        </w:p>
+        <w:p>
+          <w:pPr>
+            <w:pStyle w:val="TDC3"/>
+            <w:rPr>
+              <w:kern w:val="2"/>
+              <w14:ligatures w14:val="standardContextual"/>
+            </w:rPr>
+          </w:pPr>
+          <w:hyperlink w:anchor="_Toc137384724" w:history="1">
+            <w:r>
+              <w:rPr>
+                <w:rStyle w:val="Hipervnculo"/>
+              </w:rPr>
+              <w:t>Properties Back</w:t>
+            </w:r>
+            <w:r>
+              <w:rPr>
+                <w:webHidden/>
+              </w:rPr>
+              <w:tab/>
+            </w:r>
+            <w:r>
+              <w:rPr>
+                <w:webHidden/>
+              </w:rPr>
+              <w:fldChar w:fldCharType="begin"/>
+            </w:r>
+            <w:r>
+              <w:rPr>
+                <w:webHidden/>
+              </w:rPr>
+              <w:instrText xml:space="preserve"> PAGEREF _Toc137384724 \h </w:instrText>
+            </w:r>
+            <w:r>
+              <w:rPr>
+                <w:webHidden/>
+              </w:rPr>
+            </w:r>
+            <w:r>
+              <w:rPr>
+                <w:webHidden/>
+              </w:rPr>
+              <w:fldChar w:fldCharType="separate"/>
+            </w:r>
+            <w:r>
+              <w:rPr>
+                <w:webHidden/>
+              </w:rPr>
+              <w:t>28</w:t>
+            </w:r>
+            <w:r>
+              <w:rPr>
+                <w:webHidden/>
+              </w:rPr>
+              <w:fldChar w:fldCharType="end"/>
+            </w:r>
+          </w:hyperlink>
+        </w:p>
+        <w:p>
+          <w:pPr>
+            <w:pStyle w:val="TDC1"/>
+            <w:rPr>
+              <w:kern w:val="2"/>
+              <w14:ligatures w14:val="standardContextual"/>
+            </w:rPr>
+          </w:pPr>
+          <w:hyperlink w:anchor="_Toc137384725" w:history="1">
+            <w:r>
+              <w:rPr>
+                <w:rStyle w:val="Hipervnculo"/>
+              </w:rPr>
+              <w:t>6</w:t>
+            </w:r>
+            <w:r>
+              <w:rPr>
+                <w:kern w:val="2"/>
+                <w14:ligatures w14:val="standardContextual"/>
+              </w:rPr>
+              <w:tab/>
+            </w:r>
+            <w:r>
+              <w:rPr>
+                <w:rStyle w:val="Hipervnculo"/>
+              </w:rPr>
+              <w:t>IMPLEMENTACIÓN FRONT-END</w:t>
+            </w:r>
+            <w:r>
+              <w:rPr>
+                <w:webHidden/>
+              </w:rPr>
+              <w:tab/>
+            </w:r>
+            <w:r>
+              <w:rPr>
+                <w:webHidden/>
+              </w:rPr>
+              <w:fldChar w:fldCharType="begin"/>
+            </w:r>
+            <w:r>
+              <w:rPr>
+                <w:webHidden/>
+              </w:rPr>
+              <w:instrText xml:space="preserve"> PAGEREF _Toc137384725 \h </w:instrText>
+            </w:r>
+            <w:r>
+              <w:rPr>
+                <w:webHidden/>
+              </w:rPr>
+            </w:r>
+            <w:r>
+              <w:rPr>
+                <w:webHidden/>
+              </w:rPr>
+              <w:fldChar w:fldCharType="separate"/>
+            </w:r>
+            <w:r>
+              <w:rPr>
+                <w:webHidden/>
+              </w:rPr>
+              <w:t>29</w:t>
             </w:r>
             <w:r>
               <w:rPr>
@@ -1168,12 +2367,12 @@
               <w14:ligatures w14:val="standardContextual"/>
             </w:rPr>
           </w:pPr>
-          <w:hyperlink w:anchor="_Toc136897728" w:history="1">
+          <w:hyperlink w:anchor="_Toc137384726" w:history="1">
             <w:r>
               <w:rPr>
                 <w:rStyle w:val="Hipervnculo"/>
               </w:rPr>
-              <w:t>Código de la aplicación:</w:t>
+              <w:t>Partes Para Destacar</w:t>
             </w:r>
             <w:r>
               <w:rPr>
@@ -1191,7 +2390,7 @@
               <w:rPr>
                 <w:webHidden/>
               </w:rPr>
-              <w:instrText xml:space="preserve"> PAGEREF _Toc136897728 \h </w:instrText>
+              <w:instrText xml:space="preserve"> PAGEREF _Toc137384726 \h </w:instrText>
             </w:r>
             <w:r>
               <w:rPr>
@@ -1208,7 +2407,7 @@
               <w:rPr>
                 <w:webHidden/>
               </w:rPr>
-              <w:t>16</w:t>
+              <w:t>30</w:t>
             </w:r>
             <w:r>
               <w:rPr>
@@ -1226,12 +2425,12 @@
               <w14:ligatures w14:val="standardContextual"/>
             </w:rPr>
           </w:pPr>
-          <w:hyperlink w:anchor="_Toc136897729" w:history="1">
+          <w:hyperlink w:anchor="_Toc137384727" w:history="1">
             <w:r>
               <w:rPr>
                 <w:rStyle w:val="Hipervnculo"/>
               </w:rPr>
-              <w:t>Config</w:t>
+              <w:t>Router o ActivatedRoute</w:t>
             </w:r>
             <w:r>
               <w:rPr>
@@ -1249,7 +2448,7 @@
               <w:rPr>
                 <w:webHidden/>
               </w:rPr>
-              <w:instrText xml:space="preserve"> PAGEREF _Toc136897729 \h </w:instrText>
+              <w:instrText xml:space="preserve"> PAGEREF _Toc137384727 \h </w:instrText>
             </w:r>
             <w:r>
               <w:rPr>
@@ -1266,7 +2465,7 @@
               <w:rPr>
                 <w:webHidden/>
               </w:rPr>
-              <w:t>16</w:t>
+              <w:t>30</w:t>
             </w:r>
             <w:r>
               <w:rPr>
@@ -1284,12 +2483,12 @@
               <w14:ligatures w14:val="standardContextual"/>
             </w:rPr>
           </w:pPr>
-          <w:hyperlink w:anchor="_Toc136897730" w:history="1">
+          <w:hyperlink w:anchor="_Toc137384728" w:history="1">
             <w:r>
               <w:rPr>
                 <w:rStyle w:val="Hipervnculo"/>
               </w:rPr>
-              <w:t>JWT</w:t>
+              <w:t>Inyecciones en Angular</w:t>
             </w:r>
             <w:r>
               <w:rPr>
@@ -1307,7 +2506,7 @@
               <w:rPr>
                 <w:webHidden/>
               </w:rPr>
-              <w:instrText xml:space="preserve"> PAGEREF _Toc136897730 \h </w:instrText>
+              <w:instrText xml:space="preserve"> PAGEREF _Toc137384728 \h </w:instrText>
             </w:r>
             <w:r>
               <w:rPr>
@@ -1324,7 +2523,7 @@
               <w:rPr>
                 <w:webHidden/>
               </w:rPr>
-              <w:t>17</w:t>
+              <w:t>31</w:t>
             </w:r>
             <w:r>
               <w:rPr>
@@ -1342,12 +2541,12 @@
               <w14:ligatures w14:val="standardContextual"/>
             </w:rPr>
           </w:pPr>
-          <w:hyperlink w:anchor="_Toc136897731" w:history="1">
+          <w:hyperlink w:anchor="_Toc137384729" w:history="1">
             <w:r>
               <w:rPr>
                 <w:rStyle w:val="Hipervnculo"/>
               </w:rPr>
-              <w:t>WebSockets</w:t>
+              <w:t>Consumición del Back-End-API</w:t>
             </w:r>
             <w:r>
               <w:rPr>
@@ -1365,7 +2564,7 @@
               <w:rPr>
                 <w:webHidden/>
               </w:rPr>
-              <w:instrText xml:space="preserve"> PAGEREF _Toc136897731 \h </w:instrText>
+              <w:instrText xml:space="preserve"> PAGEREF _Toc137384729 \h </w:instrText>
             </w:r>
             <w:r>
               <w:rPr>
@@ -1382,7 +2581,78 @@
               <w:rPr>
                 <w:webHidden/>
               </w:rPr>
-              <w:t>18</w:t>
+              <w:t>31</w:t>
+            </w:r>
+            <w:r>
+              <w:rPr>
+                <w:webHidden/>
+              </w:rPr>
+              <w:fldChar w:fldCharType="end"/>
+            </w:r>
+          </w:hyperlink>
+        </w:p>
+        <w:p>
+          <w:pPr>
+            <w:pStyle w:val="TDC1"/>
+            <w:rPr>
+              <w:kern w:val="2"/>
+              <w14:ligatures w14:val="standardContextual"/>
+            </w:rPr>
+          </w:pPr>
+          <w:hyperlink w:anchor="_Toc137384730" w:history="1">
+            <w:r>
+              <w:rPr>
+                <w:rStyle w:val="Hipervnculo"/>
+              </w:rPr>
+              <w:t>7</w:t>
+            </w:r>
+            <w:r>
+              <w:rPr>
+                <w:kern w:val="2"/>
+                <w14:ligatures w14:val="standardContextual"/>
+              </w:rPr>
+              <w:tab/>
+            </w:r>
+            <w:r>
+              <w:rPr>
+                <w:rStyle w:val="Hipervnculo"/>
+              </w:rPr>
+              <w:t>RESULTADOS Y DISCUSIÓN</w:t>
+            </w:r>
+            <w:r>
+              <w:rPr>
+                <w:webHidden/>
+              </w:rPr>
+              <w:tab/>
+            </w:r>
+            <w:r>
+              <w:rPr>
+                <w:webHidden/>
+              </w:rPr>
+              <w:fldChar w:fldCharType="begin"/>
+            </w:r>
+            <w:r>
+              <w:rPr>
+                <w:webHidden/>
+              </w:rPr>
+              <w:instrText xml:space="preserve"> PAGEREF _Toc137384730 \h </w:instrText>
+            </w:r>
+            <w:r>
+              <w:rPr>
+                <w:webHidden/>
+              </w:rPr>
+            </w:r>
+            <w:r>
+              <w:rPr>
+                <w:webHidden/>
+              </w:rPr>
+              <w:fldChar w:fldCharType="separate"/>
+            </w:r>
+            <w:r>
+              <w:rPr>
+                <w:webHidden/>
+              </w:rPr>
+              <w:t>33</w:t>
             </w:r>
             <w:r>
               <w:rPr>
@@ -1400,12 +2670,12 @@
               <w14:ligatures w14:val="standardContextual"/>
             </w:rPr>
           </w:pPr>
-          <w:hyperlink w:anchor="_Toc136897732" w:history="1">
+          <w:hyperlink w:anchor="_Toc137384731" w:history="1">
             <w:r>
               <w:rPr>
                 <w:rStyle w:val="Hipervnculo"/>
               </w:rPr>
-              <w:t>Controllers</w:t>
+              <w:t>Back-End</w:t>
             </w:r>
             <w:r>
               <w:rPr>
@@ -1423,7 +2693,7 @@
               <w:rPr>
                 <w:webHidden/>
               </w:rPr>
-              <w:instrText xml:space="preserve"> PAGEREF _Toc136897732 \h </w:instrText>
+              <w:instrText xml:space="preserve"> PAGEREF _Toc137384731 \h </w:instrText>
             </w:r>
             <w:r>
               <w:rPr>
@@ -1440,7 +2710,7 @@
               <w:rPr>
                 <w:webHidden/>
               </w:rPr>
-              <w:t>19</w:t>
+              <w:t>33</w:t>
             </w:r>
             <w:r>
               <w:rPr>
@@ -1458,12 +2728,12 @@
               <w14:ligatures w14:val="standardContextual"/>
             </w:rPr>
           </w:pPr>
-          <w:hyperlink w:anchor="_Toc136897733" w:history="1">
+          <w:hyperlink w:anchor="_Toc137384732" w:history="1">
             <w:r>
               <w:rPr>
                 <w:rStyle w:val="Hipervnculo"/>
               </w:rPr>
-              <w:t>DTO´S</w:t>
+              <w:t>Front-End</w:t>
             </w:r>
             <w:r>
               <w:rPr>
@@ -1481,7 +2751,7 @@
               <w:rPr>
                 <w:webHidden/>
               </w:rPr>
-              <w:instrText xml:space="preserve"> PAGEREF _Toc136897733 \h </w:instrText>
+              <w:instrText xml:space="preserve"> PAGEREF _Toc137384732 \h </w:instrText>
             </w:r>
             <w:r>
               <w:rPr>
@@ -1498,7 +2768,65 @@
               <w:rPr>
                 <w:webHidden/>
               </w:rPr>
-              <w:t>21</w:t>
+              <w:t>35</w:t>
+            </w:r>
+            <w:r>
+              <w:rPr>
+                <w:webHidden/>
+              </w:rPr>
+              <w:fldChar w:fldCharType="end"/>
+            </w:r>
+          </w:hyperlink>
+        </w:p>
+        <w:p>
+          <w:pPr>
+            <w:pStyle w:val="TDC2"/>
+            <w:rPr>
+              <w:kern w:val="2"/>
+              <w14:ligatures w14:val="standardContextual"/>
+            </w:rPr>
+          </w:pPr>
+          <w:hyperlink w:anchor="_Toc137384733" w:history="1">
+            <w:r>
+              <w:rPr>
+                <w:rStyle w:val="Hipervnculo"/>
+              </w:rPr>
+              <w:t>Aspectos Varios</w:t>
+            </w:r>
+            <w:r>
+              <w:rPr>
+                <w:webHidden/>
+              </w:rPr>
+              <w:tab/>
+            </w:r>
+            <w:r>
+              <w:rPr>
+                <w:webHidden/>
+              </w:rPr>
+              <w:fldChar w:fldCharType="begin"/>
+            </w:r>
+            <w:r>
+              <w:rPr>
+                <w:webHidden/>
+              </w:rPr>
+              <w:instrText xml:space="preserve"> PAGEREF _Toc137384733 \h </w:instrText>
+            </w:r>
+            <w:r>
+              <w:rPr>
+                <w:webHidden/>
+              </w:rPr>
+            </w:r>
+            <w:r>
+              <w:rPr>
+                <w:webHidden/>
+              </w:rPr>
+              <w:fldChar w:fldCharType="separate"/>
+            </w:r>
+            <w:r>
+              <w:rPr>
+                <w:webHidden/>
+              </w:rPr>
+              <w:t>38</w:t>
             </w:r>
             <w:r>
               <w:rPr>
@@ -1516,12 +2844,12 @@
               <w14:ligatures w14:val="standardContextual"/>
             </w:rPr>
           </w:pPr>
-          <w:hyperlink w:anchor="_Toc136897734" w:history="1">
+          <w:hyperlink w:anchor="_Toc137384734" w:history="1">
             <w:r>
               <w:rPr>
                 <w:rStyle w:val="Hipervnculo"/>
               </w:rPr>
-              <w:t>ResultsError</w:t>
+              <w:t>Costes</w:t>
             </w:r>
             <w:r>
               <w:rPr>
@@ -1539,7 +2867,7 @@
               <w:rPr>
                 <w:webHidden/>
               </w:rPr>
-              <w:instrText xml:space="preserve"> PAGEREF _Toc136897734 \h </w:instrText>
+              <w:instrText xml:space="preserve"> PAGEREF _Toc137384734 \h </w:instrText>
             </w:r>
             <w:r>
               <w:rPr>
@@ -1556,413 +2884,7 @@
               <w:rPr>
                 <w:webHidden/>
               </w:rPr>
-              <w:t>21</w:t>
-            </w:r>
-            <w:r>
-              <w:rPr>
-                <w:webHidden/>
-              </w:rPr>
-              <w:fldChar w:fldCharType="end"/>
-            </w:r>
-          </w:hyperlink>
-        </w:p>
-        <w:p>
-          <w:pPr>
-            <w:pStyle w:val="TDC3"/>
-            <w:rPr>
-              <w:kern w:val="2"/>
-              <w14:ligatures w14:val="standardContextual"/>
-            </w:rPr>
-          </w:pPr>
-          <w:hyperlink w:anchor="_Toc136897735" w:history="1">
-            <w:r>
-              <w:rPr>
-                <w:rStyle w:val="Hipervnculo"/>
-              </w:rPr>
-              <w:t>Exceptions</w:t>
-            </w:r>
-            <w:r>
-              <w:rPr>
-                <w:webHidden/>
-              </w:rPr>
-              <w:tab/>
-            </w:r>
-            <w:r>
-              <w:rPr>
-                <w:webHidden/>
-              </w:rPr>
-              <w:fldChar w:fldCharType="begin"/>
-            </w:r>
-            <w:r>
-              <w:rPr>
-                <w:webHidden/>
-              </w:rPr>
-              <w:instrText xml:space="preserve"> PAGEREF _Toc136897735 \h </w:instrText>
-            </w:r>
-            <w:r>
-              <w:rPr>
-                <w:webHidden/>
-              </w:rPr>
-            </w:r>
-            <w:r>
-              <w:rPr>
-                <w:webHidden/>
-              </w:rPr>
-              <w:fldChar w:fldCharType="separate"/>
-            </w:r>
-            <w:r>
-              <w:rPr>
-                <w:webHidden/>
-              </w:rPr>
-              <w:t>22</w:t>
-            </w:r>
-            <w:r>
-              <w:rPr>
-                <w:webHidden/>
-              </w:rPr>
-              <w:fldChar w:fldCharType="end"/>
-            </w:r>
-          </w:hyperlink>
-        </w:p>
-        <w:p>
-          <w:pPr>
-            <w:pStyle w:val="TDC3"/>
-            <w:rPr>
-              <w:kern w:val="2"/>
-              <w14:ligatures w14:val="standardContextual"/>
-            </w:rPr>
-          </w:pPr>
-          <w:hyperlink w:anchor="_Toc136897736" w:history="1">
-            <w:r>
-              <w:rPr>
-                <w:rStyle w:val="Hipervnculo"/>
-              </w:rPr>
-              <w:t>Mappers</w:t>
-            </w:r>
-            <w:r>
-              <w:rPr>
-                <w:webHidden/>
-              </w:rPr>
-              <w:tab/>
-            </w:r>
-            <w:r>
-              <w:rPr>
-                <w:webHidden/>
-              </w:rPr>
-              <w:fldChar w:fldCharType="begin"/>
-            </w:r>
-            <w:r>
-              <w:rPr>
-                <w:webHidden/>
-              </w:rPr>
-              <w:instrText xml:space="preserve"> PAGEREF _Toc136897736 \h </w:instrText>
-            </w:r>
-            <w:r>
-              <w:rPr>
-                <w:webHidden/>
-              </w:rPr>
-            </w:r>
-            <w:r>
-              <w:rPr>
-                <w:webHidden/>
-              </w:rPr>
-              <w:fldChar w:fldCharType="separate"/>
-            </w:r>
-            <w:r>
-              <w:rPr>
-                <w:webHidden/>
-              </w:rPr>
-              <w:t>22</w:t>
-            </w:r>
-            <w:r>
-              <w:rPr>
-                <w:webHidden/>
-              </w:rPr>
-              <w:fldChar w:fldCharType="end"/>
-            </w:r>
-          </w:hyperlink>
-        </w:p>
-        <w:p>
-          <w:pPr>
-            <w:pStyle w:val="TDC3"/>
-            <w:rPr>
-              <w:kern w:val="2"/>
-              <w14:ligatures w14:val="standardContextual"/>
-            </w:rPr>
-          </w:pPr>
-          <w:hyperlink w:anchor="_Toc136897737" w:history="1">
-            <w:r>
-              <w:rPr>
-                <w:rStyle w:val="Hipervnculo"/>
-              </w:rPr>
-              <w:t>Modelos</w:t>
-            </w:r>
-            <w:r>
-              <w:rPr>
-                <w:webHidden/>
-              </w:rPr>
-              <w:tab/>
-            </w:r>
-            <w:r>
-              <w:rPr>
-                <w:webHidden/>
-              </w:rPr>
-              <w:fldChar w:fldCharType="begin"/>
-            </w:r>
-            <w:r>
-              <w:rPr>
-                <w:webHidden/>
-              </w:rPr>
-              <w:instrText xml:space="preserve"> PAGEREF _Toc136897737 \h </w:instrText>
-            </w:r>
-            <w:r>
-              <w:rPr>
-                <w:webHidden/>
-              </w:rPr>
-            </w:r>
-            <w:r>
-              <w:rPr>
-                <w:webHidden/>
-              </w:rPr>
-              <w:fldChar w:fldCharType="separate"/>
-            </w:r>
-            <w:r>
-              <w:rPr>
-                <w:webHidden/>
-              </w:rPr>
-              <w:t>23</w:t>
-            </w:r>
-            <w:r>
-              <w:rPr>
-                <w:webHidden/>
-              </w:rPr>
-              <w:fldChar w:fldCharType="end"/>
-            </w:r>
-          </w:hyperlink>
-        </w:p>
-        <w:p>
-          <w:pPr>
-            <w:pStyle w:val="TDC3"/>
-            <w:rPr>
-              <w:kern w:val="2"/>
-              <w14:ligatures w14:val="standardContextual"/>
-            </w:rPr>
-          </w:pPr>
-          <w:hyperlink w:anchor="_Toc136897738" w:history="1">
-            <w:r>
-              <w:rPr>
-                <w:rStyle w:val="Hipervnculo"/>
-              </w:rPr>
-              <w:t>Repositories</w:t>
-            </w:r>
-            <w:r>
-              <w:rPr>
-                <w:webHidden/>
-              </w:rPr>
-              <w:tab/>
-            </w:r>
-            <w:r>
-              <w:rPr>
-                <w:webHidden/>
-              </w:rPr>
-              <w:fldChar w:fldCharType="begin"/>
-            </w:r>
-            <w:r>
-              <w:rPr>
-                <w:webHidden/>
-              </w:rPr>
-              <w:instrText xml:space="preserve"> PAGEREF _Toc136897738 \h </w:instrText>
-            </w:r>
-            <w:r>
-              <w:rPr>
-                <w:webHidden/>
-              </w:rPr>
-            </w:r>
-            <w:r>
-              <w:rPr>
-                <w:webHidden/>
-              </w:rPr>
-              <w:fldChar w:fldCharType="separate"/>
-            </w:r>
-            <w:r>
-              <w:rPr>
-                <w:webHidden/>
-              </w:rPr>
-              <w:t>24</w:t>
-            </w:r>
-            <w:r>
-              <w:rPr>
-                <w:webHidden/>
-              </w:rPr>
-              <w:fldChar w:fldCharType="end"/>
-            </w:r>
-          </w:hyperlink>
-        </w:p>
-        <w:p>
-          <w:pPr>
-            <w:pStyle w:val="TDC3"/>
-            <w:rPr>
-              <w:kern w:val="2"/>
-              <w14:ligatures w14:val="standardContextual"/>
-            </w:rPr>
-          </w:pPr>
-          <w:hyperlink w:anchor="_Toc136897739" w:history="1">
-            <w:r>
-              <w:rPr>
-                <w:rStyle w:val="Hipervnculo"/>
-              </w:rPr>
-              <w:t>Interfaz Flows Con Results</w:t>
-            </w:r>
-            <w:r>
-              <w:rPr>
-                <w:webHidden/>
-              </w:rPr>
-              <w:tab/>
-            </w:r>
-            <w:r>
-              <w:rPr>
-                <w:webHidden/>
-              </w:rPr>
-              <w:fldChar w:fldCharType="begin"/>
-            </w:r>
-            <w:r>
-              <w:rPr>
-                <w:webHidden/>
-              </w:rPr>
-              <w:instrText xml:space="preserve"> PAGEREF _Toc136897739 \h </w:instrText>
-            </w:r>
-            <w:r>
-              <w:rPr>
-                <w:webHidden/>
-              </w:rPr>
-            </w:r>
-            <w:r>
-              <w:rPr>
-                <w:webHidden/>
-              </w:rPr>
-              <w:fldChar w:fldCharType="separate"/>
-            </w:r>
-            <w:r>
-              <w:rPr>
-                <w:webHidden/>
-              </w:rPr>
-              <w:t>25</w:t>
-            </w:r>
-            <w:r>
-              <w:rPr>
-                <w:webHidden/>
-              </w:rPr>
-              <w:fldChar w:fldCharType="end"/>
-            </w:r>
-          </w:hyperlink>
-        </w:p>
-        <w:p>
-          <w:pPr>
-            <w:pStyle w:val="TDC3"/>
-            <w:rPr>
-              <w:kern w:val="2"/>
-              <w14:ligatures w14:val="standardContextual"/>
-            </w:rPr>
-          </w:pPr>
-          <w:hyperlink w:anchor="_Toc136897740" w:history="1">
-            <w:r>
-              <w:rPr>
-                <w:rStyle w:val="Hipervnculo"/>
-              </w:rPr>
-              <w:t>Validators</w:t>
-            </w:r>
-            <w:r>
-              <w:rPr>
-                <w:webHidden/>
-              </w:rPr>
-              <w:tab/>
-            </w:r>
-            <w:r>
-              <w:rPr>
-                <w:webHidden/>
-              </w:rPr>
-              <w:fldChar w:fldCharType="begin"/>
-            </w:r>
-            <w:r>
-              <w:rPr>
-                <w:webHidden/>
-              </w:rPr>
-              <w:instrText xml:space="preserve"> PAGEREF _Toc136897740 \h </w:instrText>
-            </w:r>
-            <w:r>
-              <w:rPr>
-                <w:webHidden/>
-              </w:rPr>
-            </w:r>
-            <w:r>
-              <w:rPr>
-                <w:webHidden/>
-              </w:rPr>
-              <w:fldChar w:fldCharType="separate"/>
-            </w:r>
-            <w:r>
-              <w:rPr>
-                <w:webHidden/>
-              </w:rPr>
-              <w:t>26</w:t>
-            </w:r>
-            <w:r>
-              <w:rPr>
-                <w:webHidden/>
-              </w:rPr>
-              <w:fldChar w:fldCharType="end"/>
-            </w:r>
-          </w:hyperlink>
-        </w:p>
-        <w:p>
-          <w:pPr>
-            <w:pStyle w:val="TDC3"/>
-            <w:rPr>
-              <w:kern w:val="2"/>
-              <w14:ligatures w14:val="standardContextual"/>
-            </w:rPr>
-          </w:pPr>
-          <w:hyperlink w:anchor="_Toc136897741" w:history="1">
-            <w:r>
-              <w:rPr>
-                <w:rStyle w:val="Hipervnculo"/>
-              </w:rPr>
-              <w:t>Properties Back</w:t>
-            </w:r>
-            <w:r>
-              <w:rPr>
-                <w:webHidden/>
-              </w:rPr>
-              <w:tab/>
-            </w:r>
-            <w:r>
-              <w:rPr>
-                <w:webHidden/>
-              </w:rPr>
-              <w:fldChar w:fldCharType="begin"/>
-            </w:r>
-            <w:r>
-              <w:rPr>
-                <w:webHidden/>
-              </w:rPr>
-              <w:instrText xml:space="preserve"> PAGEREF _Toc136897741 \h </w:instrText>
-            </w:r>
-            <w:r>
-              <w:rPr>
-                <w:webHidden/>
-              </w:rPr>
-            </w:r>
-            <w:r>
-              <w:rPr>
-                <w:webHidden/>
-              </w:rPr>
-              <w:fldChar w:fldCharType="separate"/>
-            </w:r>
-            <w:r>
-              <w:rPr>
-                <w:webHidden/>
-              </w:rPr>
-              <w:t>26</w:t>
+              <w:t>38</w:t>
             </w:r>
             <w:r>
               <w:rPr>
@@ -1980,12 +2902,12 @@
               <w14:ligatures w14:val="standardContextual"/>
             </w:rPr>
           </w:pPr>
-          <w:hyperlink w:anchor="_Toc136897742" w:history="1">
+          <w:hyperlink w:anchor="_Toc137384735" w:history="1">
             <w:r>
               <w:rPr>
                 <w:rStyle w:val="Hipervnculo"/>
               </w:rPr>
-              <w:t>4</w:t>
+              <w:t>8</w:t>
             </w:r>
             <w:r>
               <w:rPr>
@@ -1998,7 +2920,7 @@
               <w:rPr>
                 <w:rStyle w:val="Hipervnculo"/>
               </w:rPr>
-              <w:t>RESULTADOS Y DISCUSIÓN</w:t>
+              <w:t>TRABAJO FUTURO (Opcional)</w:t>
             </w:r>
             <w:r>
               <w:rPr>
@@ -2016,7 +2938,7 @@
               <w:rPr>
                 <w:webHidden/>
               </w:rPr>
-              <w:instrText xml:space="preserve"> PAGEREF _Toc136897742 \h </w:instrText>
+              <w:instrText xml:space="preserve"> PAGEREF _Toc137384735 \h </w:instrText>
             </w:r>
             <w:r>
               <w:rPr>
@@ -2033,7 +2955,7 @@
               <w:rPr>
                 <w:webHidden/>
               </w:rPr>
-              <w:t>28</w:t>
+              <w:t>38</w:t>
             </w:r>
             <w:r>
               <w:rPr>
@@ -2051,12 +2973,12 @@
               <w14:ligatures w14:val="standardContextual"/>
             </w:rPr>
           </w:pPr>
-          <w:hyperlink w:anchor="_Toc136897743" w:history="1">
+          <w:hyperlink w:anchor="_Toc137384736" w:history="1">
             <w:r>
               <w:rPr>
                 <w:rStyle w:val="Hipervnculo"/>
               </w:rPr>
-              <w:t>5</w:t>
+              <w:t>9</w:t>
             </w:r>
             <w:r>
               <w:rPr>
@@ -2069,7 +2991,7 @@
               <w:rPr>
                 <w:rStyle w:val="Hipervnculo"/>
               </w:rPr>
-              <w:t>TRABAJO FUTURO (Opcional)</w:t>
+              <w:t>BLIOGRAFÍA</w:t>
             </w:r>
             <w:r>
               <w:rPr>
@@ -2087,7 +3009,7 @@
               <w:rPr>
                 <w:webHidden/>
               </w:rPr>
-              <w:instrText xml:space="preserve"> PAGEREF _Toc136897743 \h </w:instrText>
+              <w:instrText xml:space="preserve"> PAGEREF _Toc137384736 \h </w:instrText>
             </w:r>
             <w:r>
               <w:rPr>
@@ -2104,349 +3026,7 @@
               <w:rPr>
                 <w:webHidden/>
               </w:rPr>
-              <w:t>28</w:t>
-            </w:r>
-            <w:r>
-              <w:rPr>
-                <w:webHidden/>
-              </w:rPr>
-              <w:fldChar w:fldCharType="end"/>
-            </w:r>
-          </w:hyperlink>
-        </w:p>
-        <w:p>
-          <w:pPr>
-            <w:pStyle w:val="TDC1"/>
-            <w:rPr>
-              <w:kern w:val="2"/>
-              <w14:ligatures w14:val="standardContextual"/>
-            </w:rPr>
-          </w:pPr>
-          <w:hyperlink w:anchor="_Toc136897744" w:history="1">
-            <w:r>
-              <w:rPr>
-                <w:rStyle w:val="Hipervnculo"/>
-              </w:rPr>
-              <w:t>6</w:t>
-            </w:r>
-            <w:r>
-              <w:rPr>
-                <w:kern w:val="2"/>
-                <w14:ligatures w14:val="standardContextual"/>
-              </w:rPr>
-              <w:tab/>
-            </w:r>
-            <w:r>
-              <w:rPr>
-                <w:rStyle w:val="Hipervnculo"/>
-              </w:rPr>
-              <w:t>CONCLUSIONES</w:t>
-            </w:r>
-            <w:r>
-              <w:rPr>
-                <w:webHidden/>
-              </w:rPr>
-              <w:tab/>
-            </w:r>
-            <w:r>
-              <w:rPr>
-                <w:webHidden/>
-              </w:rPr>
-              <w:fldChar w:fldCharType="begin"/>
-            </w:r>
-            <w:r>
-              <w:rPr>
-                <w:webHidden/>
-              </w:rPr>
-              <w:instrText xml:space="preserve"> PAGEREF _Toc136897744 \h </w:instrText>
-            </w:r>
-            <w:r>
-              <w:rPr>
-                <w:webHidden/>
-              </w:rPr>
-            </w:r>
-            <w:r>
-              <w:rPr>
-                <w:webHidden/>
-              </w:rPr>
-              <w:fldChar w:fldCharType="separate"/>
-            </w:r>
-            <w:r>
-              <w:rPr>
-                <w:webHidden/>
-              </w:rPr>
-              <w:t>28</w:t>
-            </w:r>
-            <w:r>
-              <w:rPr>
-                <w:webHidden/>
-              </w:rPr>
-              <w:fldChar w:fldCharType="end"/>
-            </w:r>
-          </w:hyperlink>
-        </w:p>
-        <w:p>
-          <w:pPr>
-            <w:pStyle w:val="TDC1"/>
-            <w:rPr>
-              <w:kern w:val="2"/>
-              <w14:ligatures w14:val="standardContextual"/>
-            </w:rPr>
-          </w:pPr>
-          <w:hyperlink w:anchor="_Toc136897745" w:history="1">
-            <w:r>
-              <w:rPr>
-                <w:rStyle w:val="Hipervnculo"/>
-              </w:rPr>
-              <w:t>7</w:t>
-            </w:r>
-            <w:r>
-              <w:rPr>
-                <w:kern w:val="2"/>
-                <w14:ligatures w14:val="standardContextual"/>
-              </w:rPr>
-              <w:tab/>
-            </w:r>
-            <w:r>
-              <w:rPr>
-                <w:rStyle w:val="Hipervnculo"/>
-              </w:rPr>
-              <w:t>BLIOGRAFÍA</w:t>
-            </w:r>
-            <w:r>
-              <w:rPr>
-                <w:webHidden/>
-              </w:rPr>
-              <w:tab/>
-            </w:r>
-            <w:r>
-              <w:rPr>
-                <w:webHidden/>
-              </w:rPr>
-              <w:fldChar w:fldCharType="begin"/>
-            </w:r>
-            <w:r>
-              <w:rPr>
-                <w:webHidden/>
-              </w:rPr>
-              <w:instrText xml:space="preserve"> PAGEREF _Toc136897745 \h </w:instrText>
-            </w:r>
-            <w:r>
-              <w:rPr>
-                <w:webHidden/>
-              </w:rPr>
-            </w:r>
-            <w:r>
-              <w:rPr>
-                <w:webHidden/>
-              </w:rPr>
-              <w:fldChar w:fldCharType="separate"/>
-            </w:r>
-            <w:r>
-              <w:rPr>
-                <w:webHidden/>
-              </w:rPr>
-              <w:t>28</w:t>
-            </w:r>
-            <w:r>
-              <w:rPr>
-                <w:webHidden/>
-              </w:rPr>
-              <w:fldChar w:fldCharType="end"/>
-            </w:r>
-          </w:hyperlink>
-        </w:p>
-        <w:p>
-          <w:pPr>
-            <w:pStyle w:val="TDC1"/>
-            <w:rPr>
-              <w:kern w:val="2"/>
-              <w14:ligatures w14:val="standardContextual"/>
-            </w:rPr>
-          </w:pPr>
-          <w:hyperlink w:anchor="_Toc136897746" w:history="1">
-            <w:r>
-              <w:rPr>
-                <w:rStyle w:val="Hipervnculo"/>
-              </w:rPr>
-              <w:t>ANEXOS</w:t>
-            </w:r>
-            <w:r>
-              <w:rPr>
-                <w:webHidden/>
-              </w:rPr>
-              <w:tab/>
-            </w:r>
-            <w:r>
-              <w:rPr>
-                <w:webHidden/>
-              </w:rPr>
-              <w:fldChar w:fldCharType="begin"/>
-            </w:r>
-            <w:r>
-              <w:rPr>
-                <w:webHidden/>
-              </w:rPr>
-              <w:instrText xml:space="preserve"> PAGEREF _Toc136897746 \h </w:instrText>
-            </w:r>
-            <w:r>
-              <w:rPr>
-                <w:webHidden/>
-              </w:rPr>
-            </w:r>
-            <w:r>
-              <w:rPr>
-                <w:webHidden/>
-              </w:rPr>
-              <w:fldChar w:fldCharType="separate"/>
-            </w:r>
-            <w:r>
-              <w:rPr>
-                <w:webHidden/>
-              </w:rPr>
-              <w:t>28</w:t>
-            </w:r>
-            <w:r>
-              <w:rPr>
-                <w:webHidden/>
-              </w:rPr>
-              <w:fldChar w:fldCharType="end"/>
-            </w:r>
-          </w:hyperlink>
-        </w:p>
-        <w:p>
-          <w:pPr>
-            <w:pStyle w:val="TDC2"/>
-            <w:rPr>
-              <w:kern w:val="2"/>
-              <w14:ligatures w14:val="standardContextual"/>
-            </w:rPr>
-          </w:pPr>
-          <w:hyperlink w:anchor="_Toc136897747" w:history="1">
-            <w:r>
-              <w:rPr>
-                <w:rStyle w:val="Hipervnculo"/>
-              </w:rPr>
-              <w:t>I.</w:t>
-            </w:r>
-            <w:r>
-              <w:rPr>
-                <w:kern w:val="2"/>
-                <w14:ligatures w14:val="standardContextual"/>
-              </w:rPr>
-              <w:tab/>
-            </w:r>
-            <w:r>
-              <w:rPr>
-                <w:rStyle w:val="Hipervnculo"/>
-              </w:rPr>
-              <w:t>ANEXO 1</w:t>
-            </w:r>
-            <w:r>
-              <w:rPr>
-                <w:webHidden/>
-              </w:rPr>
-              <w:tab/>
-            </w:r>
-            <w:r>
-              <w:rPr>
-                <w:webHidden/>
-              </w:rPr>
-              <w:fldChar w:fldCharType="begin"/>
-            </w:r>
-            <w:r>
-              <w:rPr>
-                <w:webHidden/>
-              </w:rPr>
-              <w:instrText xml:space="preserve"> PAGEREF _Toc136897747 \h </w:instrText>
-            </w:r>
-            <w:r>
-              <w:rPr>
-                <w:webHidden/>
-              </w:rPr>
-            </w:r>
-            <w:r>
-              <w:rPr>
-                <w:webHidden/>
-              </w:rPr>
-              <w:fldChar w:fldCharType="separate"/>
-            </w:r>
-            <w:r>
-              <w:rPr>
-                <w:webHidden/>
-              </w:rPr>
-              <w:t>28</w:t>
-            </w:r>
-            <w:r>
-              <w:rPr>
-                <w:webHidden/>
-              </w:rPr>
-              <w:fldChar w:fldCharType="end"/>
-            </w:r>
-          </w:hyperlink>
-        </w:p>
-        <w:p>
-          <w:pPr>
-            <w:pStyle w:val="TDC2"/>
-            <w:rPr>
-              <w:kern w:val="2"/>
-              <w14:ligatures w14:val="standardContextual"/>
-            </w:rPr>
-          </w:pPr>
-          <w:hyperlink w:anchor="_Toc136897748" w:history="1">
-            <w:r>
-              <w:rPr>
-                <w:rStyle w:val="Hipervnculo"/>
-              </w:rPr>
-              <w:t>II.</w:t>
-            </w:r>
-            <w:r>
-              <w:rPr>
-                <w:kern w:val="2"/>
-                <w14:ligatures w14:val="standardContextual"/>
-              </w:rPr>
-              <w:tab/>
-            </w:r>
-            <w:r>
-              <w:rPr>
-                <w:rStyle w:val="Hipervnculo"/>
-              </w:rPr>
-              <w:t>ANEXO 2…</w:t>
-            </w:r>
-            <w:r>
-              <w:rPr>
-                <w:webHidden/>
-              </w:rPr>
-              <w:tab/>
-            </w:r>
-            <w:r>
-              <w:rPr>
-                <w:webHidden/>
-              </w:rPr>
-              <w:fldChar w:fldCharType="begin"/>
-            </w:r>
-            <w:r>
-              <w:rPr>
-                <w:webHidden/>
-              </w:rPr>
-              <w:instrText xml:space="preserve"> PAGEREF _Toc136897748 \h </w:instrText>
-            </w:r>
-            <w:r>
-              <w:rPr>
-                <w:webHidden/>
-              </w:rPr>
-            </w:r>
-            <w:r>
-              <w:rPr>
-                <w:webHidden/>
-              </w:rPr>
-              <w:fldChar w:fldCharType="separate"/>
-            </w:r>
-            <w:r>
-              <w:rPr>
-                <w:webHidden/>
-              </w:rPr>
-              <w:t>28</w:t>
+              <w:t>38</w:t>
             </w:r>
             <w:r>
               <w:rPr>
@@ -2483,7 +3063,7 @@
       </w:pPr>
       <w:bookmarkStart w:id="4" w:name="_Toc67476037"/>
       <w:bookmarkStart w:id="5" w:name="_Toc67560084"/>
-      <w:bookmarkStart w:id="6" w:name="_Toc136897716"/>
+      <w:bookmarkStart w:id="6" w:name="_Toc137384694"/>
       <w:bookmarkEnd w:id="3"/>
       <w:bookmarkEnd w:id="2"/>
       <w:bookmarkEnd w:id="1"/>
@@ -2586,7 +3166,7 @@
       <w:pPr>
         <w:pStyle w:val="Ttulo2"/>
       </w:pPr>
-      <w:bookmarkStart w:id="9" w:name="_Toc136897717"/>
+      <w:bookmarkStart w:id="9" w:name="_Toc137384695"/>
       <w:r>
         <w:t>OBJETIVO</w:t>
       </w:r>
@@ -2738,7 +3318,7 @@
       </w:pPr>
       <w:bookmarkStart w:id="10" w:name="_Toc67476039"/>
       <w:bookmarkStart w:id="11" w:name="_Toc67560086"/>
-      <w:bookmarkStart w:id="12" w:name="_Toc136897718"/>
+      <w:bookmarkStart w:id="12" w:name="_Toc137384696"/>
       <w:r>
         <w:lastRenderedPageBreak/>
         <w:t>ALCANCE</w:t>
@@ -2910,7 +3490,7 @@
           <w:sz w:val="28"/>
           <w:szCs w:val="28"/>
         </w:rPr>
-        <w:t xml:space="preserve"> Se encargará de gestionar las peticiones de uno o varios clientes a la vez y almacenará dichos datos dentro de una base de datos no relacional.</w:t>
+        <w:t xml:space="preserve"> Se encargará de gestionar las peticiones de uno o varios clientes a la vez y almacenará dichos datos dentro de una base de datos relacional.</w:t>
       </w:r>
     </w:p>
     <w:p>
@@ -2985,7 +3565,7 @@
       <w:pPr>
         <w:pStyle w:val="Ttulo2"/>
       </w:pPr>
-      <w:bookmarkStart w:id="13" w:name="_Toc136897719"/>
+      <w:bookmarkStart w:id="13" w:name="_Toc137384697"/>
       <w:r>
         <w:t xml:space="preserve">Descripción del </w:t>
       </w:r>
@@ -3039,17 +3619,31 @@
           <w:sz w:val="28"/>
           <w:szCs w:val="28"/>
         </w:rPr>
-        <w:t xml:space="preserve"> que puede ver estando logueado o no dentro del sistema. “</w:t>
-      </w:r>
-      <w:r>
-        <w:rPr>
-          <w:b/>
-          <w:bCs/>
-          <w:i/>
-          <w:sz w:val="28"/>
-          <w:szCs w:val="28"/>
-        </w:rPr>
-        <w:t>Tal vez implementar algún tipo de descuento por estar logueado</w:t>
+        <w:t xml:space="preserve"> que puede ver estando logueado o no dentro del sistema. </w:t>
+      </w:r>
+      <w:r>
+        <w:rPr>
+          <w:iCs/>
+          <w:sz w:val="28"/>
+          <w:szCs w:val="28"/>
+        </w:rPr>
+        <w:t>Tales como: Ver en cartelera, Próximamente, junto con su respectiva portada, titulo,</w:t>
+      </w:r>
+      <w:r>
+        <w:rPr>
+          <w:iCs/>
+          <w:sz w:val="28"/>
+          <w:szCs w:val="28"/>
+        </w:rPr>
+        <w:t xml:space="preserve"> </w:t>
+      </w:r>
+      <w:r>
+        <w:rPr>
+          <w:iCs/>
+          <w:sz w:val="28"/>
+          <w:szCs w:val="28"/>
+        </w:rPr>
+        <w:t>y tandas.</w:t>
       </w:r>
       <w:r>
         <w:rPr>
@@ -3059,7 +3653,7 @@
           <w:sz w:val="28"/>
           <w:szCs w:val="28"/>
         </w:rPr>
-        <w:t xml:space="preserve">” </w:t>
+        <w:t xml:space="preserve"> Sera una vista en cuadricula para maximizar el atractivo de la aplicación</w:t>
       </w:r>
       <w:r>
         <w:rPr>
@@ -3067,7 +3661,25 @@
           <w:sz w:val="28"/>
           <w:szCs w:val="28"/>
         </w:rPr>
-        <w:t>Tales como: Ver en cartelera, Próximamente, junto con su respectiva portada, titulo, referencia de edades y tandas.</w:t>
+        <w:t xml:space="preserve">. Una vez seleccionada la película deseada aparecerá la opción de elegir hora de visita y a su dicha selección aparecerá el apartado de butacas donde el usuario seleccionará el </w:t>
+      </w:r>
+      <w:proofErr w:type="spellStart"/>
+      <w:r>
+        <w:rPr>
+          <w:iCs/>
+          <w:sz w:val="28"/>
+          <w:szCs w:val="28"/>
+        </w:rPr>
+        <w:t>numero</w:t>
+      </w:r>
+      <w:proofErr w:type="spellEnd"/>
+      <w:r>
+        <w:rPr>
+          <w:iCs/>
+          <w:sz w:val="28"/>
+          <w:szCs w:val="28"/>
+        </w:rPr>
+        <w:t xml:space="preserve"> de butacas que desea siempre y cuando no estén seleccionadas, una vez hecho aparecerá una pantalla de resumen para que el usuario vea sus opciones y se pase al método de pago. Una vez hecho el pago al usuario se le entregará las entradas con un </w:t>
       </w:r>
       <w:r>
         <w:rPr>
@@ -3077,7 +3689,7 @@
           <w:sz w:val="28"/>
           <w:szCs w:val="28"/>
         </w:rPr>
-        <w:t xml:space="preserve"> Sera una vista en cuadricula para maximizar el atractivo de la aplicación</w:t>
+        <w:t>código QR</w:t>
       </w:r>
       <w:r>
         <w:rPr>
@@ -3085,119 +3697,83 @@
           <w:sz w:val="28"/>
           <w:szCs w:val="28"/>
         </w:rPr>
-        <w:t xml:space="preserve">. Una vez seleccionada la película deseada aparecerá la opción de elegir hora de visita y a su dicha selección aparecerá el apartado de butacas donde el usuario seleccionará el </w:t>
-      </w:r>
-      <w:proofErr w:type="spellStart"/>
-      <w:r>
+        <w:t xml:space="preserve"> adjunto el cual se usará para validar la entrada. Una vez finalizada la selección de entradas, película y butacas la aplicación te indicará si quieres seguir en la compra por si le interesa comprar más entradas y en caso de estar con la sesión iniciada desloguear también nos llevaría al apartado de películas habiendo estado logueados o no dentro de la aplicación. </w:t>
+      </w:r>
+    </w:p>
+    <w:p>
+      <w:pPr>
         <w:rPr>
           <w:iCs/>
           <w:sz w:val="28"/>
           <w:szCs w:val="28"/>
         </w:rPr>
-        <w:t>numero</w:t>
-      </w:r>
-      <w:proofErr w:type="spellEnd"/>
+      </w:pPr>
       <w:r>
         <w:rPr>
           <w:iCs/>
           <w:sz w:val="28"/>
           <w:szCs w:val="28"/>
         </w:rPr>
-        <w:t xml:space="preserve"> de butacas que desea siempre y cuando no estén seleccionadas, una vez hecho aparecerá una pantalla de resumen para que el usuario vea sus opciones y se pase al método de pago. Una vez hecho el pago al usuario se le entregará las entradas con un </w:t>
-      </w:r>
-      <w:r>
-        <w:rPr>
-          <w:b/>
-          <w:bCs/>
+        <w:br w:type="page"/>
+      </w:r>
+    </w:p>
+    <w:p>
+      <w:pPr>
+        <w:rPr>
           <w:iCs/>
           <w:sz w:val="28"/>
           <w:szCs w:val="28"/>
         </w:rPr>
-        <w:t>código QR</w:t>
-      </w:r>
-      <w:r>
+      </w:pPr>
+    </w:p>
+    <w:p>
+      <w:pPr>
         <w:rPr>
           <w:iCs/>
           <w:sz w:val="28"/>
           <w:szCs w:val="28"/>
         </w:rPr>
-        <w:t xml:space="preserve"> adjunto el cual se usará para validar la entrada. Una vez finalizada la selección de entradas, película y butacas la aplicación te indicará si quieres seguir en la compra por si le interesa comprar más entradas y en caso de estar con la sesión iniciada desloguear también nos llevaría al apartado de películas habiendo estado logueados o no dentro de la aplicación. </w:t>
-      </w:r>
-    </w:p>
-    <w:p>
-      <w:pPr>
+      </w:pPr>
+      <w:r>
         <w:rPr>
           <w:iCs/>
           <w:sz w:val="28"/>
           <w:szCs w:val="28"/>
         </w:rPr>
-      </w:pPr>
+        <w:t>En el aparado del servidor todo los datos internos de la aplicación: (</w:t>
+      </w:r>
+      <w:r>
+        <w:rPr>
+          <w:i/>
+          <w:sz w:val="28"/>
+          <w:szCs w:val="28"/>
+        </w:rPr>
+        <w:t xml:space="preserve">Datos de películas, datos de usuarios entrantes en la </w:t>
+      </w:r>
+      <w:proofErr w:type="gramStart"/>
+      <w:r>
+        <w:rPr>
+          <w:i/>
+          <w:sz w:val="28"/>
+          <w:szCs w:val="28"/>
+        </w:rPr>
+        <w:t>app</w:t>
+      </w:r>
+      <w:proofErr w:type="gramEnd"/>
+      <w:r>
+        <w:rPr>
+          <w:i/>
+          <w:sz w:val="28"/>
+          <w:szCs w:val="28"/>
+        </w:rPr>
+        <w:t>, registros de entradas y redistribución de las mismas</w:t>
+      </w:r>
       <w:r>
         <w:rPr>
           <w:iCs/>
           <w:sz w:val="28"/>
           <w:szCs w:val="28"/>
         </w:rPr>
-        <w:br w:type="page"/>
-      </w:r>
-    </w:p>
-    <w:p>
-      <w:pPr>
-        <w:rPr>
-          <w:iCs/>
-          <w:sz w:val="28"/>
-          <w:szCs w:val="28"/>
-        </w:rPr>
-      </w:pPr>
-    </w:p>
-    <w:p>
-      <w:pPr>
-        <w:rPr>
-          <w:iCs/>
-          <w:sz w:val="28"/>
-          <w:szCs w:val="28"/>
-        </w:rPr>
-      </w:pPr>
-      <w:r>
-        <w:rPr>
-          <w:iCs/>
-          <w:sz w:val="28"/>
-          <w:szCs w:val="28"/>
-        </w:rPr>
-        <w:t>En el aparado del servidor todo los datos internos de la aplicación: (</w:t>
-      </w:r>
-      <w:r>
-        <w:rPr>
-          <w:i/>
-          <w:sz w:val="28"/>
-          <w:szCs w:val="28"/>
-        </w:rPr>
-        <w:t xml:space="preserve">Datos de películas, datos de usuarios entrantes en la </w:t>
-      </w:r>
-      <w:proofErr w:type="gramStart"/>
-      <w:r>
-        <w:rPr>
-          <w:i/>
-          <w:sz w:val="28"/>
-          <w:szCs w:val="28"/>
-        </w:rPr>
-        <w:t>app</w:t>
-      </w:r>
-      <w:proofErr w:type="gramEnd"/>
-      <w:r>
-        <w:rPr>
-          <w:i/>
-          <w:sz w:val="28"/>
-          <w:szCs w:val="28"/>
-        </w:rPr>
-        <w:t>, registros de entradas y redistribución de las mismas</w:t>
-      </w:r>
-      <w:r>
-        <w:rPr>
-          <w:iCs/>
-          <w:sz w:val="28"/>
-          <w:szCs w:val="28"/>
-        </w:rPr>
         <w:t>) se guardarán dentro del mismo en su respectiva base de datos. Por consiguiente, al cliente contar con un sistema de logueo el servidor gestionará esa entrada con un framework que expondremos más adelante. También la gestión de las entradas se tiene que gestionar en tiempo real para evitar disturbios y sobrecarga de selección de entradas. Cuyo comportamiento y/o funcionalidades serán consumidos por nuestro cliente.</w:t>
       </w:r>
     </w:p>
@@ -3205,28 +3781,24 @@
       <w:pPr>
         <w:pStyle w:val="Ttulo1"/>
       </w:pPr>
-      <w:bookmarkStart w:id="14" w:name="_Toc67476041"/>
-      <w:bookmarkStart w:id="15" w:name="_Toc67560088"/>
-      <w:bookmarkStart w:id="16" w:name="_Toc136897720"/>
-      <w:r>
-        <w:t>IMPLEMENTACIÓN</w:t>
+      <w:bookmarkStart w:id="14" w:name="_Toc137384698"/>
+      <w:r>
+        <w:t>ANALISIS</w:t>
       </w:r>
       <w:bookmarkEnd w:id="14"/>
+    </w:p>
+    <w:p>
+      <w:pPr>
+        <w:pStyle w:val="Ttulo2"/>
+      </w:pPr>
+      <w:bookmarkStart w:id="15" w:name="_Toc137384699"/>
+      <w:r>
+        <w:t>REQUISITOS FUNCIONALES Y NO FUNCIONALES</w:t>
+      </w:r>
+      <w:r>
+        <w:t xml:space="preserve"> Y DE INFORMACION</w:t>
+      </w:r>
       <w:bookmarkEnd w:id="15"/>
-      <w:bookmarkEnd w:id="16"/>
-    </w:p>
-    <w:p>
-      <w:pPr>
-        <w:pStyle w:val="Ttulo2"/>
-      </w:pPr>
-      <w:bookmarkStart w:id="17" w:name="_Toc136897721"/>
-      <w:r>
-        <w:t>REQUISITOS FUNCIONALES Y NO FUNCIONALES</w:t>
-      </w:r>
-      <w:r>
-        <w:t xml:space="preserve"> Y DE INFORMACION</w:t>
-      </w:r>
-      <w:bookmarkEnd w:id="17"/>
     </w:p>
     <w:p/>
     <w:p>
@@ -4665,12 +5237,12 @@
       <w:pPr>
         <w:pStyle w:val="Ttulo2"/>
       </w:pPr>
-      <w:bookmarkStart w:id="18" w:name="_Toc136897722"/>
+      <w:bookmarkStart w:id="16" w:name="_Toc137384700"/>
       <w:r>
         <w:lastRenderedPageBreak/>
         <w:t>ANALISIS DEL MERCADO</w:t>
       </w:r>
-      <w:bookmarkEnd w:id="18"/>
+      <w:bookmarkEnd w:id="16"/>
     </w:p>
     <w:p>
       <w:pPr>
@@ -5106,12 +5678,12 @@
       <w:pPr>
         <w:pStyle w:val="Ttulo2"/>
       </w:pPr>
-      <w:bookmarkStart w:id="19" w:name="_Toc136897723"/>
+      <w:bookmarkStart w:id="17" w:name="_Toc137384701"/>
       <w:r>
         <w:lastRenderedPageBreak/>
         <w:t>ANALISIS TECNOLÓGICO</w:t>
       </w:r>
-      <w:bookmarkEnd w:id="19"/>
+      <w:bookmarkEnd w:id="17"/>
     </w:p>
     <w:p/>
     <w:p>
@@ -5913,8 +6485,8 @@
       <w:pPr>
         <w:pStyle w:val="Ttulo2"/>
       </w:pPr>
-      <w:bookmarkStart w:id="20" w:name="_Toc129119161"/>
-      <w:bookmarkStart w:id="21" w:name="_Toc136897724"/>
+      <w:bookmarkStart w:id="18" w:name="_Toc129119161"/>
+      <w:bookmarkStart w:id="19" w:name="_Toc137384702"/>
       <w:r>
         <w:t>Ktor + Mongo</w:t>
       </w:r>
@@ -5987,8 +6559,8 @@
           </wp:anchor>
         </w:drawing>
       </w:r>
-      <w:bookmarkEnd w:id="20"/>
-      <w:bookmarkEnd w:id="21"/>
+      <w:bookmarkEnd w:id="18"/>
+      <w:bookmarkEnd w:id="19"/>
     </w:p>
     <w:p>
       <w:pPr>
@@ -6119,13 +6691,13 @@
       <w:pPr>
         <w:pStyle w:val="Ttulo2"/>
       </w:pPr>
-      <w:bookmarkStart w:id="22" w:name="_Toc129119162"/>
-      <w:bookmarkStart w:id="23" w:name="_Toc136897725"/>
+      <w:bookmarkStart w:id="20" w:name="_Toc129119162"/>
+      <w:bookmarkStart w:id="21" w:name="_Toc137384703"/>
       <w:r>
         <w:t>Spring + Security</w:t>
       </w:r>
-      <w:bookmarkEnd w:id="22"/>
-      <w:bookmarkEnd w:id="23"/>
+      <w:bookmarkEnd w:id="20"/>
+      <w:bookmarkEnd w:id="21"/>
     </w:p>
     <w:p>
       <w:pPr>
@@ -6361,9 +6933,11 @@
       <w:pPr>
         <w:pStyle w:val="Ttulo3"/>
       </w:pPr>
+      <w:bookmarkStart w:id="22" w:name="_Toc137384704"/>
       <w:r>
         <w:t>Angular + Capacitor</w:t>
       </w:r>
+      <w:bookmarkEnd w:id="22"/>
     </w:p>
     <w:p>
       <w:pPr>
@@ -6629,10 +7203,12 @@
       <w:pPr>
         <w:pStyle w:val="Ttulo3"/>
       </w:pPr>
+      <w:bookmarkStart w:id="23" w:name="_Toc137384705"/>
       <w:proofErr w:type="spellStart"/>
       <w:r>
         <w:t>Flutter</w:t>
       </w:r>
+      <w:bookmarkEnd w:id="23"/>
       <w:proofErr w:type="spellEnd"/>
     </w:p>
     <w:p/>
@@ -7217,7 +7793,26 @@
         <w:br w:type="page"/>
       </w:r>
     </w:p>
-    <w:p/>
+    <w:p>
+      <w:pPr>
+        <w:pStyle w:val="Ttulo1"/>
+      </w:pPr>
+      <w:bookmarkStart w:id="24" w:name="_Toc137384706"/>
+      <w:r>
+        <w:lastRenderedPageBreak/>
+        <w:t>Diseño</w:t>
+      </w:r>
+      <w:bookmarkEnd w:id="24"/>
+    </w:p>
+    <w:p>
+      <w:pPr>
+        <w:rPr>
+          <w:sz w:val="32"/>
+          <w:szCs w:val="32"/>
+          <w:u w:val="single"/>
+        </w:rPr>
+      </w:pPr>
+    </w:p>
     <w:p>
       <w:pPr>
         <w:rPr>
@@ -7459,9 +8054,14 @@
       <w:pPr>
         <w:pStyle w:val="Ttulo3"/>
       </w:pPr>
+      <w:bookmarkStart w:id="25" w:name="_Toc137384707"/>
       <w:r>
         <w:t xml:space="preserve">Diseño </w:t>
       </w:r>
+      <w:r>
+        <w:t>del Diagrama</w:t>
+      </w:r>
+      <w:bookmarkEnd w:id="25"/>
       <w:r>
         <w:br/>
       </w:r>
@@ -7560,12 +8160,14 @@
           <w:szCs w:val="28"/>
         </w:rPr>
       </w:pPr>
+      <w:bookmarkStart w:id="26" w:name="_Toc137384708"/>
       <w:r>
         <w:rPr>
           <w:rStyle w:val="Ttulo3Car"/>
         </w:rPr>
         <w:t>Despliegue de aspectos variados</w:t>
       </w:r>
+      <w:bookmarkEnd w:id="26"/>
       <w:r>
         <w:rPr>
           <w:rStyle w:val="Ttulo3Car"/>
@@ -7742,28 +8344,31 @@
     </w:p>
     <w:p>
       <w:pPr>
+        <w:pStyle w:val="Ttulo1"/>
+      </w:pPr>
+      <w:bookmarkStart w:id="27" w:name="_Toc67476045"/>
+      <w:bookmarkStart w:id="28" w:name="_Toc67560092"/>
+      <w:bookmarkStart w:id="29" w:name="_Toc137384709"/>
+      <w:r>
+        <w:t>IMPL</w:t>
+      </w:r>
+      <w:bookmarkEnd w:id="27"/>
+      <w:bookmarkEnd w:id="28"/>
+      <w:r>
+        <w:t>EMENTACIÓN</w:t>
+      </w:r>
+      <w:bookmarkEnd w:id="29"/>
+    </w:p>
+    <w:p/>
+    <w:p>
+      <w:pPr>
         <w:pStyle w:val="Ttulo2"/>
       </w:pPr>
-      <w:bookmarkStart w:id="24" w:name="_Toc67476045"/>
-      <w:bookmarkStart w:id="25" w:name="_Toc67560092"/>
-      <w:bookmarkStart w:id="26" w:name="_Toc136897726"/>
-      <w:r>
-        <w:t>IMPLANTACIÓN</w:t>
-      </w:r>
-      <w:bookmarkEnd w:id="24"/>
-      <w:bookmarkEnd w:id="25"/>
-      <w:bookmarkEnd w:id="26"/>
-    </w:p>
-    <w:p/>
-    <w:p>
-      <w:pPr>
-        <w:pStyle w:val="Ttulo2"/>
-      </w:pPr>
-      <w:bookmarkStart w:id="27" w:name="_Toc136897727"/>
+      <w:bookmarkStart w:id="30" w:name="_Toc137384710"/>
       <w:r>
         <w:t>Aspectos Varios</w:t>
       </w:r>
-      <w:bookmarkEnd w:id="27"/>
+      <w:bookmarkEnd w:id="30"/>
     </w:p>
     <w:p>
       <w:pPr>
@@ -7971,148 +8576,6 @@
           <w:szCs w:val="28"/>
         </w:rPr>
       </w:pPr>
-      <w:r>
-        <w:rPr>
-          <w:sz w:val="28"/>
-          <w:szCs w:val="28"/>
-        </w:rPr>
-        <w:t xml:space="preserve">Para ello he introducido las siguientes dependencias sobre mi proyecto </w:t>
-      </w:r>
-      <w:r>
-        <w:rPr>
-          <w:sz w:val="28"/>
-          <w:szCs w:val="28"/>
-        </w:rPr>
-        <w:t xml:space="preserve"> </w:t>
-      </w:r>
-    </w:p>
-    <w:p>
-      <w:pPr>
-        <w:rPr>
-          <w:sz w:val="28"/>
-          <w:szCs w:val="28"/>
-        </w:rPr>
-      </w:pPr>
-      <w:r>
-        <w:rPr>
-          <w:sz w:val="28"/>
-          <w:szCs w:val="28"/>
-        </w:rPr>
-        <w:t xml:space="preserve">  </w:t>
-      </w:r>
-    </w:p>
-    <w:p>
-      <w:pPr>
-        <w:pStyle w:val="Prrafodelista"/>
-        <w:numPr>
-          <w:ilvl w:val="0"/>
-          <w:numId w:val="29"/>
-        </w:numPr>
-        <w:rPr>
-          <w:sz w:val="28"/>
-          <w:szCs w:val="28"/>
-        </w:rPr>
-      </w:pPr>
-      <w:proofErr w:type="spellStart"/>
-      <w:r>
-        <w:rPr>
-          <w:sz w:val="28"/>
-          <w:szCs w:val="28"/>
-        </w:rPr>
-        <w:t>implementation</w:t>
-      </w:r>
-      <w:proofErr w:type="spellEnd"/>
-      <w:r>
-        <w:rPr>
-          <w:sz w:val="28"/>
-          <w:szCs w:val="28"/>
-        </w:rPr>
-        <w:t xml:space="preserve"> 'com.google.zxing:core:3.4.1' </w:t>
-      </w:r>
-    </w:p>
-    <w:p>
-      <w:pPr>
-        <w:pStyle w:val="Prrafodelista"/>
-        <w:numPr>
-          <w:ilvl w:val="0"/>
-          <w:numId w:val="29"/>
-        </w:numPr>
-        <w:rPr>
-          <w:sz w:val="28"/>
-          <w:szCs w:val="28"/>
-        </w:rPr>
-      </w:pPr>
-      <w:proofErr w:type="spellStart"/>
-      <w:r>
-        <w:rPr>
-          <w:sz w:val="28"/>
-          <w:szCs w:val="28"/>
-        </w:rPr>
-        <w:t>implementation</w:t>
-      </w:r>
-      <w:proofErr w:type="spellEnd"/>
-      <w:r>
-        <w:rPr>
-          <w:sz w:val="28"/>
-          <w:szCs w:val="28"/>
-        </w:rPr>
-        <w:t xml:space="preserve"> 'com.google.zxing:javase:3.4.1'</w:t>
-      </w:r>
-      <w:r>
-        <w:rPr>
-          <w:sz w:val="28"/>
-          <w:szCs w:val="28"/>
-        </w:rPr>
-        <w:tab/>
-      </w:r>
-    </w:p>
-    <w:p/>
-    <w:p>
-      <w:pPr>
-        <w:rPr>
-          <w:sz w:val="28"/>
-          <w:szCs w:val="28"/>
-        </w:rPr>
-      </w:pPr>
-      <w:r>
-        <w:rPr>
-          <w:sz w:val="28"/>
-          <w:szCs w:val="28"/>
-        </w:rPr>
-        <w:t xml:space="preserve">Las cuales ayudarán al mapeado y pintado del </w:t>
-      </w:r>
-      <w:proofErr w:type="spellStart"/>
-      <w:r>
-        <w:rPr>
-          <w:sz w:val="28"/>
-          <w:szCs w:val="28"/>
-        </w:rPr>
-        <w:t>QR`s</w:t>
-      </w:r>
-      <w:proofErr w:type="spellEnd"/>
-      <w:r>
-        <w:rPr>
-          <w:sz w:val="28"/>
-          <w:szCs w:val="28"/>
-        </w:rPr>
-        <w:t xml:space="preserve"> sobre el programa.</w:t>
-      </w:r>
-    </w:p>
-    <w:p>
-      <w:pPr>
-        <w:rPr>
-          <w:sz w:val="28"/>
-          <w:szCs w:val="28"/>
-        </w:rPr>
-      </w:pPr>
-    </w:p>
-    <w:p>
-      <w:pPr>
-        <w:rPr>
-          <w:sz w:val="28"/>
-          <w:szCs w:val="28"/>
-        </w:rPr>
-      </w:pPr>
     </w:p>
     <w:p>
       <w:pPr>
@@ -8296,13 +8759,38 @@
     </w:p>
     <w:p>
       <w:pPr>
+        <w:rPr>
+          <w:sz w:val="28"/>
+          <w:szCs w:val="28"/>
+        </w:rPr>
+      </w:pPr>
+    </w:p>
+    <w:p>
+      <w:pPr>
+        <w:rPr>
+          <w:sz w:val="28"/>
+          <w:szCs w:val="28"/>
+        </w:rPr>
+      </w:pPr>
+    </w:p>
+    <w:p>
+      <w:pPr>
+        <w:rPr>
+          <w:sz w:val="28"/>
+          <w:szCs w:val="28"/>
+        </w:rPr>
+      </w:pPr>
+    </w:p>
+    <w:p>
+      <w:pPr>
         <w:pStyle w:val="Ttulo2"/>
       </w:pPr>
-      <w:bookmarkStart w:id="28" w:name="_Toc136897728"/>
-      <w:r>
+      <w:bookmarkStart w:id="31" w:name="_Toc137384711"/>
+      <w:r>
+        <w:lastRenderedPageBreak/>
         <w:t>Código de la aplicación:</w:t>
       </w:r>
-      <w:bookmarkEnd w:id="28"/>
+      <w:bookmarkEnd w:id="31"/>
     </w:p>
     <w:p>
       <w:pPr>
@@ -8484,15 +8972,16 @@
       <w:pPr>
         <w:pStyle w:val="Ttulo3"/>
       </w:pPr>
-      <w:bookmarkStart w:id="29" w:name="_Toc136897729"/>
+      <w:bookmarkStart w:id="32" w:name="_Toc137384712"/>
       <w:r>
         <w:t>Config</w:t>
       </w:r>
-      <w:bookmarkEnd w:id="29"/>
-    </w:p>
-    <w:p>
-      <w:r>
-        <w:rPr>
+      <w:bookmarkEnd w:id="32"/>
+    </w:p>
+    <w:p>
+      <w:r>
+        <w:rPr>
+          <w:noProof/>
           <w:sz w:val="28"/>
           <w:szCs w:val="28"/>
         </w:rPr>
@@ -8699,6 +9188,7 @@
           <w:sz w:val="32"/>
           <w:szCs w:val="32"/>
         </w:rPr>
+        <w:lastRenderedPageBreak/>
         <w:t>Security</w:t>
       </w:r>
       <w:r>
@@ -8768,6 +9258,7 @@
       </w:pPr>
       <w:r>
         <w:rPr>
+          <w:noProof/>
           <w:sz w:val="28"/>
           <w:szCs w:val="28"/>
         </w:rPr>
@@ -8820,11 +9311,11 @@
       <w:pPr>
         <w:pStyle w:val="Ttulo3"/>
       </w:pPr>
-      <w:bookmarkStart w:id="30" w:name="_Toc136897730"/>
+      <w:bookmarkStart w:id="33" w:name="_Toc137384713"/>
       <w:r>
         <w:t>JWT</w:t>
       </w:r>
-      <w:bookmarkEnd w:id="30"/>
+      <w:bookmarkEnd w:id="33"/>
     </w:p>
     <w:p>
       <w:pPr>
@@ -8973,12 +9464,6 @@
       </w:r>
     </w:p>
     <w:p>
-      <w:r>
-        <w:lastRenderedPageBreak/>
-        <w:br w:type="page"/>
-      </w:r>
-    </w:p>
-    <w:p>
       <w:pPr>
         <w:rPr>
           <w:sz w:val="28"/>
@@ -8990,11 +9475,11 @@
       <w:pPr>
         <w:pStyle w:val="Ttulo3"/>
       </w:pPr>
-      <w:bookmarkStart w:id="31" w:name="_Toc136897731"/>
+      <w:bookmarkStart w:id="34" w:name="_Toc137384714"/>
       <w:r>
         <w:t>WebSockets</w:t>
       </w:r>
-      <w:bookmarkEnd w:id="31"/>
+      <w:bookmarkEnd w:id="34"/>
     </w:p>
     <w:p/>
     <w:p>
@@ -9242,6 +9727,7 @@
       </w:pPr>
       <w:r>
         <w:rPr>
+          <w:noProof/>
           <w:sz w:val="28"/>
           <w:szCs w:val="28"/>
         </w:rPr>
@@ -9323,6 +9809,7 @@
       </w:pPr>
       <w:r>
         <w:rPr>
+          <w:noProof/>
           <w:sz w:val="28"/>
           <w:szCs w:val="28"/>
         </w:rPr>
@@ -9404,6 +9891,7 @@
       </w:pPr>
       <w:r>
         <w:rPr>
+          <w:noProof/>
           <w:sz w:val="28"/>
           <w:szCs w:val="28"/>
         </w:rPr>
@@ -9464,11 +9952,12 @@
       <w:pPr>
         <w:pStyle w:val="Ttulo3"/>
       </w:pPr>
-      <w:bookmarkStart w:id="32" w:name="_Toc136897732"/>
-      <w:r>
+      <w:bookmarkStart w:id="35" w:name="_Toc137384715"/>
+      <w:r>
+        <w:lastRenderedPageBreak/>
         <w:t>Controllers</w:t>
       </w:r>
-      <w:bookmarkEnd w:id="32"/>
+      <w:bookmarkEnd w:id="35"/>
     </w:p>
     <w:p/>
     <w:p>
@@ -9598,6 +10087,7 @@
       </w:pPr>
       <w:r>
         <w:rPr>
+          <w:noProof/>
           <w:sz w:val="28"/>
           <w:szCs w:val="28"/>
         </w:rPr>
@@ -9655,6 +10145,7 @@
       </w:pPr>
       <w:r>
         <w:rPr>
+          <w:noProof/>
           <w:sz w:val="28"/>
           <w:szCs w:val="28"/>
         </w:rPr>
@@ -9758,6 +10249,7 @@
       </w:pPr>
       <w:r>
         <w:rPr>
+          <w:noProof/>
           <w:sz w:val="28"/>
           <w:szCs w:val="28"/>
         </w:rPr>
@@ -9973,7 +10465,7 @@
           </mc:Choice>
           <mc:Fallback>
             <w:pict>
-              <v:oval w14:anchorId="6A62C386" id="Elipse 2" o:spid="_x0000_s1026" style="position:absolute;margin-left:13.5pt;margin-top:76.6pt;width:276.75pt;height:129pt;z-index:251675648;visibility:visible;mso-wrap-style:square;mso-width-percent:0;mso-height-percent:0;mso-wrap-distance-left:9pt;mso-wrap-distance-top:0;mso-wrap-distance-right:9pt;mso-wrap-distance-bottom:0;mso-position-horizontal:absolute;mso-position-horizontal-relative:margin;mso-position-vertical:absolute;mso-position-vertical-relative:text;mso-width-percent:0;mso-height-percent:0;mso-width-relative:margin;mso-height-relative:margin;v-text-anchor:middle" o:gfxdata="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" filled="f" strokecolor="#c00000" strokeweight="2pt">
+              <v:oval w14:anchorId="07904942" id="Elipse 2" o:spid="_x0000_s1026" style="position:absolute;margin-left:13.5pt;margin-top:76.6pt;width:276.75pt;height:129pt;z-index:251675648;visibility:visible;mso-wrap-style:square;mso-width-percent:0;mso-height-percent:0;mso-wrap-distance-left:9pt;mso-wrap-distance-top:0;mso-wrap-distance-right:9pt;mso-wrap-distance-bottom:0;mso-position-horizontal:absolute;mso-position-horizontal-relative:margin;mso-position-vertical:absolute;mso-position-vertical-relative:text;mso-width-percent:0;mso-height-percent:0;mso-width-relative:margin;mso-height-relative:margin;v-text-anchor:middle" o:gfxdata="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" filled="f" strokecolor="#c00000" strokeweight="2pt">
                 <w10:wrap anchorx="margin"/>
               </v:oval>
             </w:pict>
@@ -9981,6 +10473,9 @@
         </mc:AlternateContent>
       </w:r>
       <w:r>
+        <w:rPr>
+          <w:noProof/>
+        </w:rPr>
         <w:drawing>
           <wp:inline distT="0" distB="0" distL="0" distR="0" wp14:anchorId="74AD9CA9" wp14:editId="435FF003">
             <wp:extent cx="5763429" cy="2705478"/>
@@ -10127,6 +10622,9 @@
         <w:jc w:val="center"/>
       </w:pPr>
       <w:r>
+        <w:rPr>
+          <w:noProof/>
+        </w:rPr>
         <w:drawing>
           <wp:inline distT="0" distB="0" distL="0" distR="0" wp14:anchorId="67AF3C79" wp14:editId="16307C3F">
             <wp:extent cx="4735316" cy="2457450"/>
@@ -10173,11 +10671,11 @@
       <w:pPr>
         <w:pStyle w:val="Ttulo3"/>
       </w:pPr>
-      <w:bookmarkStart w:id="33" w:name="_Toc136897733"/>
+      <w:bookmarkStart w:id="36" w:name="_Toc137384716"/>
       <w:r>
         <w:t>DTO´S</w:t>
       </w:r>
-      <w:bookmarkEnd w:id="33"/>
+      <w:bookmarkEnd w:id="36"/>
     </w:p>
     <w:p>
       <w:pPr>
@@ -10236,6 +10734,7 @@
       </w:pPr>
       <w:r>
         <w:rPr>
+          <w:noProof/>
           <w:sz w:val="28"/>
           <w:szCs w:val="28"/>
         </w:rPr>
@@ -10311,11 +10810,11 @@
       <w:pPr>
         <w:pStyle w:val="Ttulo3"/>
       </w:pPr>
-      <w:bookmarkStart w:id="34" w:name="_Toc136897734"/>
+      <w:bookmarkStart w:id="37" w:name="_Toc137384717"/>
       <w:r>
         <w:t>ResultsError</w:t>
       </w:r>
-      <w:bookmarkEnd w:id="34"/>
+      <w:bookmarkEnd w:id="37"/>
     </w:p>
     <w:p/>
     <w:p>
@@ -10438,6 +10937,7 @@
       </w:pPr>
       <w:r>
         <w:rPr>
+          <w:noProof/>
           <w:sz w:val="28"/>
           <w:szCs w:val="28"/>
         </w:rPr>
@@ -10554,11 +11054,11 @@
       <w:pPr>
         <w:pStyle w:val="Ttulo3"/>
       </w:pPr>
-      <w:bookmarkStart w:id="35" w:name="_Toc136897735"/>
+      <w:bookmarkStart w:id="38" w:name="_Toc137384718"/>
       <w:r>
         <w:t>Exceptions</w:t>
       </w:r>
-      <w:bookmarkEnd w:id="35"/>
+      <w:bookmarkEnd w:id="38"/>
     </w:p>
     <w:p/>
     <w:p>
@@ -10625,6 +11125,7 @@
       </w:pPr>
       <w:r>
         <w:rPr>
+          <w:noProof/>
           <w:sz w:val="28"/>
           <w:szCs w:val="28"/>
         </w:rPr>
@@ -10677,12 +11178,12 @@
       <w:pPr>
         <w:pStyle w:val="Ttulo3"/>
       </w:pPr>
-      <w:bookmarkStart w:id="36" w:name="_Toc136897736"/>
+      <w:bookmarkStart w:id="39" w:name="_Toc137384719"/>
       <w:proofErr w:type="spellStart"/>
       <w:r>
         <w:t>Mappers</w:t>
       </w:r>
-      <w:bookmarkEnd w:id="36"/>
+      <w:bookmarkEnd w:id="39"/>
       <w:proofErr w:type="spellEnd"/>
     </w:p>
     <w:p/>
@@ -10695,6 +11196,7 @@
       </w:pPr>
       <w:r>
         <w:rPr>
+          <w:noProof/>
           <w:sz w:val="28"/>
           <w:szCs w:val="28"/>
         </w:rPr>
@@ -10917,6 +11419,7 @@
       </w:pPr>
       <w:r>
         <w:rPr>
+          <w:noProof/>
           <w:sz w:val="28"/>
           <w:szCs w:val="28"/>
         </w:rPr>
@@ -11030,11 +11533,11 @@
       <w:pPr>
         <w:pStyle w:val="Ttulo3"/>
       </w:pPr>
-      <w:bookmarkStart w:id="37" w:name="_Toc136897737"/>
+      <w:bookmarkStart w:id="40" w:name="_Toc137384720"/>
       <w:r>
         <w:t>Modelos</w:t>
       </w:r>
-      <w:bookmarkEnd w:id="37"/>
+      <w:bookmarkEnd w:id="40"/>
     </w:p>
     <w:p>
       <w:pPr>
@@ -11188,6 +11691,9 @@
         <w:jc w:val="center"/>
       </w:pPr>
       <w:r>
+        <w:rPr>
+          <w:noProof/>
+        </w:rPr>
         <w:drawing>
           <wp:inline distT="0" distB="0" distL="0" distR="0" wp14:anchorId="7EB42C7C" wp14:editId="4F6BC6DD">
             <wp:extent cx="3590925" cy="2827956"/>
@@ -11270,6 +11776,9 @@
         <w:jc w:val="center"/>
       </w:pPr>
       <w:r>
+        <w:rPr>
+          <w:noProof/>
+        </w:rPr>
         <w:drawing>
           <wp:inline distT="0" distB="0" distL="0" distR="0" wp14:anchorId="419BB832" wp14:editId="4B846109">
             <wp:extent cx="4991797" cy="1800476"/>
@@ -11330,11 +11839,11 @@
       <w:pPr>
         <w:pStyle w:val="Ttulo3"/>
       </w:pPr>
-      <w:bookmarkStart w:id="38" w:name="_Toc136897738"/>
+      <w:bookmarkStart w:id="41" w:name="_Toc137384721"/>
       <w:r>
         <w:t>Repositories</w:t>
       </w:r>
-      <w:bookmarkEnd w:id="38"/>
+      <w:bookmarkEnd w:id="41"/>
       <w:r>
         <w:br/>
       </w:r>
@@ -11661,6 +12170,9 @@
         <w:jc w:val="center"/>
       </w:pPr>
       <w:r>
+        <w:rPr>
+          <w:noProof/>
+        </w:rPr>
         <w:drawing>
           <wp:inline distT="0" distB="0" distL="0" distR="0" wp14:anchorId="7239EAA4" wp14:editId="0E3DDA51">
             <wp:extent cx="5601482" cy="1267002"/>
@@ -11707,7 +12219,7 @@
       <w:pPr>
         <w:pStyle w:val="Ttulo3"/>
       </w:pPr>
-      <w:bookmarkStart w:id="39" w:name="_Toc136897739"/>
+      <w:bookmarkStart w:id="42" w:name="_Toc137384722"/>
       <w:r>
         <w:t xml:space="preserve">Interfaz </w:t>
       </w:r>
@@ -11723,7 +12235,7 @@
       <w:r>
         <w:t>Results</w:t>
       </w:r>
-      <w:bookmarkEnd w:id="39"/>
+      <w:bookmarkEnd w:id="42"/>
       <w:proofErr w:type="spellEnd"/>
       <w:r>
         <w:br/>
@@ -11794,6 +12306,7 @@
       </w:pPr>
       <w:r>
         <w:rPr>
+          <w:noProof/>
           <w:sz w:val="28"/>
           <w:szCs w:val="28"/>
         </w:rPr>
@@ -11851,6 +12364,7 @@
       </w:pPr>
       <w:r>
         <w:rPr>
+          <w:noProof/>
           <w:sz w:val="28"/>
           <w:szCs w:val="28"/>
         </w:rPr>
@@ -11953,6 +12467,7 @@
       </w:pPr>
       <w:r>
         <w:rPr>
+          <w:noProof/>
           <w:sz w:val="28"/>
           <w:szCs w:val="28"/>
         </w:rPr>
@@ -12019,11 +12534,11 @@
       <w:pPr>
         <w:pStyle w:val="Ttulo3"/>
       </w:pPr>
-      <w:bookmarkStart w:id="40" w:name="_Toc136897740"/>
+      <w:bookmarkStart w:id="43" w:name="_Toc137384723"/>
       <w:r>
         <w:t>Validators</w:t>
       </w:r>
-      <w:bookmarkEnd w:id="40"/>
+      <w:bookmarkEnd w:id="43"/>
       <w:r>
         <w:br/>
       </w:r>
@@ -12088,6 +12603,7 @@
       </w:pPr>
       <w:r>
         <w:rPr>
+          <w:noProof/>
           <w:sz w:val="28"/>
           <w:szCs w:val="28"/>
         </w:rPr>
@@ -12138,7 +12654,7 @@
       <w:pPr>
         <w:pStyle w:val="Ttulo3"/>
       </w:pPr>
-      <w:bookmarkStart w:id="41" w:name="_Toc136897741"/>
+      <w:bookmarkStart w:id="44" w:name="_Toc137384724"/>
       <w:proofErr w:type="spellStart"/>
       <w:r>
         <w:t>Properties</w:t>
@@ -12147,7 +12663,7 @@
       <w:r>
         <w:t xml:space="preserve"> Back</w:t>
       </w:r>
-      <w:bookmarkEnd w:id="41"/>
+      <w:bookmarkEnd w:id="44"/>
     </w:p>
     <w:p/>
     <w:p>
@@ -12258,6 +12774,7 @@
       </w:pPr>
       <w:r>
         <w:rPr>
+          <w:noProof/>
           <w:sz w:val="28"/>
           <w:szCs w:val="28"/>
         </w:rPr>
@@ -12317,6 +12834,7 @@
       </w:pPr>
       <w:r>
         <w:rPr>
+          <w:noProof/>
           <w:sz w:val="28"/>
           <w:szCs w:val="28"/>
         </w:rPr>
@@ -12375,6 +12893,770 @@
       <w:r>
         <w:br/>
       </w:r>
+    </w:p>
+    <w:p/>
+    <w:p/>
+    <w:p>
+      <w:pPr>
+        <w:pStyle w:val="Ttulo1"/>
+      </w:pPr>
+      <w:bookmarkStart w:id="45" w:name="_Toc137384725"/>
+      <w:r>
+        <w:t>IMPLEMENTACIÓN FRONT-END</w:t>
+      </w:r>
+      <w:bookmarkEnd w:id="45"/>
+    </w:p>
+    <w:p/>
+    <w:p>
+      <w:pPr>
+        <w:rPr>
+          <w:sz w:val="24"/>
+          <w:szCs w:val="24"/>
+        </w:rPr>
+      </w:pPr>
+      <w:r>
+        <w:rPr>
+          <w:sz w:val="24"/>
+          <w:szCs w:val="24"/>
+        </w:rPr>
+        <w:t xml:space="preserve">En este apartado voy a relatar mi experiencia realizando el apartado gráfico de mi aplicación ya que de primeras es una nueva experiencia para mi ya que no había tocado este apartado con la soltura y dedicación implicada en este proyecto con lo cual ha sido un reto para mi </w:t>
+      </w:r>
+      <w:r>
+        <w:rPr>
+          <w:sz w:val="24"/>
+          <w:szCs w:val="24"/>
+        </w:rPr>
+        <w:t>el cual me llena de orgullo exponerlo.</w:t>
+      </w:r>
+    </w:p>
+    <w:p>
+      <w:pPr>
+        <w:rPr>
+          <w:sz w:val="24"/>
+          <w:szCs w:val="24"/>
+        </w:rPr>
+      </w:pPr>
+    </w:p>
+    <w:p>
+      <w:r>
+        <w:rPr>
+          <w:sz w:val="24"/>
+          <w:szCs w:val="24"/>
+        </w:rPr>
+        <w:t>Como primer punto expondré un pequeño resumen de lo que es angular</w:t>
+      </w:r>
+      <w:r>
+        <w:rPr>
+          <w:sz w:val="24"/>
+          <w:szCs w:val="24"/>
+        </w:rPr>
+        <w:t>.</w:t>
+      </w:r>
+      <w:r>
+        <w:rPr>
+          <w:sz w:val="24"/>
+          <w:szCs w:val="24"/>
+        </w:rPr>
+        <w:t xml:space="preserve"> </w:t>
+      </w:r>
+      <w:r>
+        <w:rPr>
+          <w:sz w:val="24"/>
+          <w:szCs w:val="24"/>
+        </w:rPr>
+        <w:t xml:space="preserve">Angular es un framework de desarrollo web de código abierto creado por Google. Permite construir aplicaciones web de una sola página (SPA) de manera eficiente y estructurada. Utiliza </w:t>
+      </w:r>
+      <w:proofErr w:type="spellStart"/>
+      <w:r>
+        <w:rPr>
+          <w:sz w:val="24"/>
+          <w:szCs w:val="24"/>
+        </w:rPr>
+        <w:t>TypeScript</w:t>
+      </w:r>
+      <w:proofErr w:type="spellEnd"/>
+      <w:r>
+        <w:rPr>
+          <w:sz w:val="24"/>
+          <w:szCs w:val="24"/>
+        </w:rPr>
+        <w:t xml:space="preserve"> como lenguaje de programación y sigue el patrón de arquitectura Modelo-Vista-Controlador (MVC).</w:t>
+      </w:r>
+    </w:p>
+    <w:p/>
+    <w:p>
+      <w:pPr>
+        <w:rPr>
+          <w:sz w:val="24"/>
+          <w:szCs w:val="24"/>
+        </w:rPr>
+      </w:pPr>
+      <w:r>
+        <w:rPr>
+          <w:sz w:val="24"/>
+          <w:szCs w:val="24"/>
+        </w:rPr>
+        <w:t>Una vez entrado en contexto ahora veremos la estructura de un proyecto en angular:</w:t>
+      </w:r>
+    </w:p>
+    <w:p>
+      <w:pPr>
+        <w:rPr>
+          <w:sz w:val="24"/>
+          <w:szCs w:val="24"/>
+        </w:rPr>
+      </w:pPr>
+    </w:p>
+    <w:p>
+      <w:pPr>
+        <w:rPr>
+          <w:sz w:val="24"/>
+          <w:szCs w:val="24"/>
+        </w:rPr>
+      </w:pPr>
+      <w:r>
+        <w:rPr>
+          <w:sz w:val="24"/>
+          <w:szCs w:val="24"/>
+        </w:rPr>
+        <w:t>Carpeta "</w:t>
+      </w:r>
+      <w:proofErr w:type="spellStart"/>
+      <w:r>
+        <w:rPr>
+          <w:sz w:val="24"/>
+          <w:szCs w:val="24"/>
+        </w:rPr>
+        <w:t>src</w:t>
+      </w:r>
+      <w:proofErr w:type="spellEnd"/>
+      <w:r>
+        <w:rPr>
+          <w:sz w:val="24"/>
+          <w:szCs w:val="24"/>
+        </w:rPr>
+        <w:t>": Contiene todo el código fuente de la aplicación.</w:t>
+      </w:r>
+    </w:p>
+    <w:p>
+      <w:pPr>
+        <w:rPr>
+          <w:sz w:val="24"/>
+          <w:szCs w:val="24"/>
+        </w:rPr>
+      </w:pPr>
+    </w:p>
+    <w:p>
+      <w:pPr>
+        <w:pStyle w:val="Prrafodelista"/>
+        <w:numPr>
+          <w:ilvl w:val="0"/>
+          <w:numId w:val="30"/>
+        </w:numPr>
+        <w:rPr>
+          <w:sz w:val="24"/>
+          <w:szCs w:val="24"/>
+        </w:rPr>
+      </w:pPr>
+      <w:r>
+        <w:rPr>
+          <w:sz w:val="24"/>
+          <w:szCs w:val="24"/>
+        </w:rPr>
+        <w:t>Carpeta "</w:t>
+      </w:r>
+      <w:proofErr w:type="gramStart"/>
+      <w:r>
+        <w:rPr>
+          <w:b/>
+          <w:bCs/>
+          <w:sz w:val="24"/>
+          <w:szCs w:val="24"/>
+        </w:rPr>
+        <w:t>app</w:t>
+      </w:r>
+      <w:proofErr w:type="gramEnd"/>
+      <w:r>
+        <w:rPr>
+          <w:sz w:val="24"/>
+          <w:szCs w:val="24"/>
+        </w:rPr>
+        <w:t>": Aquí se encuentran los componentes, servicios y otros elementos específicos de la aplicación.</w:t>
+      </w:r>
+    </w:p>
+    <w:p>
+      <w:pPr>
+        <w:pStyle w:val="Prrafodelista"/>
+        <w:numPr>
+          <w:ilvl w:val="0"/>
+          <w:numId w:val="30"/>
+        </w:numPr>
+        <w:rPr>
+          <w:sz w:val="24"/>
+          <w:szCs w:val="24"/>
+        </w:rPr>
+      </w:pPr>
+      <w:r>
+        <w:rPr>
+          <w:sz w:val="24"/>
+          <w:szCs w:val="24"/>
+        </w:rPr>
+        <w:t>Carpeta "</w:t>
+      </w:r>
+      <w:proofErr w:type="spellStart"/>
+      <w:r>
+        <w:rPr>
+          <w:b/>
+          <w:bCs/>
+          <w:sz w:val="24"/>
+          <w:szCs w:val="24"/>
+        </w:rPr>
+        <w:t>components</w:t>
+      </w:r>
+      <w:proofErr w:type="spellEnd"/>
+      <w:r>
+        <w:rPr>
+          <w:sz w:val="24"/>
+          <w:szCs w:val="24"/>
+        </w:rPr>
+        <w:t>": Contiene los componentes de la aplicación.</w:t>
+      </w:r>
+    </w:p>
+    <w:p>
+      <w:pPr>
+        <w:pStyle w:val="Prrafodelista"/>
+        <w:numPr>
+          <w:ilvl w:val="0"/>
+          <w:numId w:val="30"/>
+        </w:numPr>
+        <w:rPr>
+          <w:sz w:val="24"/>
+          <w:szCs w:val="24"/>
+        </w:rPr>
+      </w:pPr>
+      <w:r>
+        <w:rPr>
+          <w:sz w:val="24"/>
+          <w:szCs w:val="24"/>
+        </w:rPr>
+        <w:t>Carpeta "</w:t>
+      </w:r>
+      <w:proofErr w:type="spellStart"/>
+      <w:r>
+        <w:rPr>
+          <w:b/>
+          <w:bCs/>
+          <w:sz w:val="24"/>
+          <w:szCs w:val="24"/>
+        </w:rPr>
+        <w:t>services</w:t>
+      </w:r>
+      <w:proofErr w:type="spellEnd"/>
+      <w:r>
+        <w:rPr>
+          <w:sz w:val="24"/>
+          <w:szCs w:val="24"/>
+        </w:rPr>
+        <w:t>": Aquí se encuentran los servicios utilizados para la lógica y la comunicación con el servidor.</w:t>
+      </w:r>
+    </w:p>
+    <w:p>
+      <w:pPr>
+        <w:pStyle w:val="Prrafodelista"/>
+        <w:numPr>
+          <w:ilvl w:val="0"/>
+          <w:numId w:val="30"/>
+        </w:numPr>
+        <w:rPr>
+          <w:sz w:val="24"/>
+          <w:szCs w:val="24"/>
+        </w:rPr>
+      </w:pPr>
+      <w:r>
+        <w:rPr>
+          <w:sz w:val="24"/>
+          <w:szCs w:val="24"/>
+        </w:rPr>
+        <w:t>Carpeta "</w:t>
+      </w:r>
+      <w:proofErr w:type="spellStart"/>
+      <w:r>
+        <w:rPr>
+          <w:b/>
+          <w:bCs/>
+          <w:sz w:val="24"/>
+          <w:szCs w:val="24"/>
+        </w:rPr>
+        <w:t>models</w:t>
+      </w:r>
+      <w:proofErr w:type="spellEnd"/>
+      <w:r>
+        <w:rPr>
+          <w:sz w:val="24"/>
+          <w:szCs w:val="24"/>
+        </w:rPr>
+        <w:t>": Contiene los modelos de datos utilizados en la aplicación.</w:t>
+      </w:r>
+    </w:p>
+    <w:p>
+      <w:pPr>
+        <w:pStyle w:val="Prrafodelista"/>
+        <w:numPr>
+          <w:ilvl w:val="0"/>
+          <w:numId w:val="30"/>
+        </w:numPr>
+        <w:rPr>
+          <w:sz w:val="24"/>
+          <w:szCs w:val="24"/>
+        </w:rPr>
+      </w:pPr>
+      <w:r>
+        <w:rPr>
+          <w:sz w:val="24"/>
+          <w:szCs w:val="24"/>
+        </w:rPr>
+        <w:t>Carpeta "</w:t>
+      </w:r>
+      <w:proofErr w:type="spellStart"/>
+      <w:r>
+        <w:rPr>
+          <w:b/>
+          <w:bCs/>
+          <w:sz w:val="24"/>
+          <w:szCs w:val="24"/>
+        </w:rPr>
+        <w:t>assets</w:t>
+      </w:r>
+      <w:proofErr w:type="spellEnd"/>
+      <w:r>
+        <w:rPr>
+          <w:sz w:val="24"/>
+          <w:szCs w:val="24"/>
+        </w:rPr>
+        <w:t>": Aquí se almacenan archivos como imágenes, archivos CSS, etc.</w:t>
+      </w:r>
+    </w:p>
+    <w:p>
+      <w:pPr>
+        <w:pStyle w:val="Prrafodelista"/>
+        <w:numPr>
+          <w:ilvl w:val="0"/>
+          <w:numId w:val="30"/>
+        </w:numPr>
+        <w:rPr>
+          <w:sz w:val="24"/>
+          <w:szCs w:val="24"/>
+        </w:rPr>
+      </w:pPr>
+      <w:r>
+        <w:rPr>
+          <w:sz w:val="24"/>
+          <w:szCs w:val="24"/>
+        </w:rPr>
+        <w:t>Carpeta "</w:t>
+      </w:r>
+      <w:proofErr w:type="spellStart"/>
+      <w:r>
+        <w:rPr>
+          <w:b/>
+          <w:bCs/>
+          <w:sz w:val="24"/>
+          <w:szCs w:val="24"/>
+        </w:rPr>
+        <w:t>environments</w:t>
+      </w:r>
+      <w:proofErr w:type="spellEnd"/>
+      <w:r>
+        <w:rPr>
+          <w:sz w:val="24"/>
+          <w:szCs w:val="24"/>
+        </w:rPr>
+        <w:t>": Contiene los archivos de configuración para diferentes entornos (desarrollo, producción, etc.).</w:t>
+      </w:r>
+    </w:p>
+    <w:p>
+      <w:pPr>
+        <w:pStyle w:val="Prrafodelista"/>
+        <w:numPr>
+          <w:ilvl w:val="0"/>
+          <w:numId w:val="30"/>
+        </w:numPr>
+        <w:rPr>
+          <w:sz w:val="24"/>
+          <w:szCs w:val="24"/>
+        </w:rPr>
+      </w:pPr>
+      <w:r>
+        <w:rPr>
+          <w:sz w:val="24"/>
+          <w:szCs w:val="24"/>
+        </w:rPr>
+        <w:t>Archivo "</w:t>
+      </w:r>
+      <w:r>
+        <w:rPr>
+          <w:b/>
+          <w:bCs/>
+          <w:sz w:val="24"/>
+          <w:szCs w:val="24"/>
+        </w:rPr>
+        <w:t>index</w:t>
+      </w:r>
+      <w:r>
+        <w:rPr>
+          <w:sz w:val="24"/>
+          <w:szCs w:val="24"/>
+        </w:rPr>
+        <w:t>.</w:t>
+      </w:r>
+      <w:r>
+        <w:rPr>
+          <w:b/>
+          <w:bCs/>
+          <w:sz w:val="24"/>
+          <w:szCs w:val="24"/>
+        </w:rPr>
+        <w:t>html</w:t>
+      </w:r>
+      <w:r>
+        <w:rPr>
+          <w:sz w:val="24"/>
+          <w:szCs w:val="24"/>
+        </w:rPr>
+        <w:t>": Es el punto de entrada de la aplicación web.</w:t>
+      </w:r>
+    </w:p>
+    <w:p>
+      <w:pPr>
+        <w:pStyle w:val="Prrafodelista"/>
+        <w:numPr>
+          <w:ilvl w:val="0"/>
+          <w:numId w:val="30"/>
+        </w:numPr>
+        <w:rPr>
+          <w:sz w:val="24"/>
+          <w:szCs w:val="24"/>
+        </w:rPr>
+      </w:pPr>
+      <w:r>
+        <w:rPr>
+          <w:sz w:val="24"/>
+          <w:szCs w:val="24"/>
+        </w:rPr>
+        <w:t>Archivo "</w:t>
+      </w:r>
+      <w:proofErr w:type="spellStart"/>
+      <w:r>
+        <w:rPr>
+          <w:b/>
+          <w:bCs/>
+          <w:sz w:val="24"/>
+          <w:szCs w:val="24"/>
+        </w:rPr>
+        <w:t>main</w:t>
+      </w:r>
+      <w:r>
+        <w:rPr>
+          <w:sz w:val="24"/>
+          <w:szCs w:val="24"/>
+        </w:rPr>
+        <w:t>.</w:t>
+      </w:r>
+      <w:r>
+        <w:rPr>
+          <w:b/>
+          <w:bCs/>
+          <w:sz w:val="24"/>
+          <w:szCs w:val="24"/>
+        </w:rPr>
+        <w:t>ts</w:t>
+      </w:r>
+      <w:proofErr w:type="spellEnd"/>
+      <w:r>
+        <w:rPr>
+          <w:sz w:val="24"/>
+          <w:szCs w:val="24"/>
+        </w:rPr>
+        <w:t>": Es el archivo principal que inicia la aplicación.</w:t>
+      </w:r>
+    </w:p>
+    <w:p>
+      <w:pPr>
+        <w:tabs>
+          <w:tab w:val="left" w:pos="1846"/>
+        </w:tabs>
+      </w:pPr>
+      <w:r>
+        <w:tab/>
+      </w:r>
+    </w:p>
+    <w:p>
+      <w:pPr>
+        <w:rPr>
+          <w:b/>
+          <w:bCs/>
+        </w:rPr>
+      </w:pPr>
+      <w:r>
+        <w:rPr>
+          <w:b/>
+          <w:bCs/>
+        </w:rPr>
+        <w:t>Otros archivos:</w:t>
+      </w:r>
+    </w:p>
+    <w:p/>
+    <w:p>
+      <w:pPr>
+        <w:pStyle w:val="Prrafodelista"/>
+        <w:numPr>
+          <w:ilvl w:val="0"/>
+          <w:numId w:val="31"/>
+        </w:numPr>
+        <w:rPr>
+          <w:sz w:val="24"/>
+          <w:szCs w:val="24"/>
+        </w:rPr>
+      </w:pPr>
+      <w:r>
+        <w:rPr>
+          <w:sz w:val="24"/>
+          <w:szCs w:val="24"/>
+        </w:rPr>
+        <w:t>Archivo "</w:t>
+      </w:r>
+      <w:proofErr w:type="spellStart"/>
+      <w:r>
+        <w:rPr>
+          <w:b/>
+          <w:bCs/>
+          <w:sz w:val="24"/>
+          <w:szCs w:val="24"/>
+        </w:rPr>
+        <w:t>angular</w:t>
+      </w:r>
+      <w:r>
+        <w:rPr>
+          <w:sz w:val="24"/>
+          <w:szCs w:val="24"/>
+        </w:rPr>
+        <w:t>.</w:t>
+      </w:r>
+      <w:r>
+        <w:rPr>
+          <w:b/>
+          <w:bCs/>
+          <w:sz w:val="24"/>
+          <w:szCs w:val="24"/>
+        </w:rPr>
+        <w:t>json</w:t>
+      </w:r>
+      <w:proofErr w:type="spellEnd"/>
+      <w:r>
+        <w:rPr>
+          <w:sz w:val="24"/>
+          <w:szCs w:val="24"/>
+        </w:rPr>
+        <w:t>": Contiene la configuración global del proyecto de Angular.</w:t>
+      </w:r>
+    </w:p>
+    <w:p>
+      <w:pPr>
+        <w:pStyle w:val="Prrafodelista"/>
+        <w:numPr>
+          <w:ilvl w:val="0"/>
+          <w:numId w:val="31"/>
+        </w:numPr>
+        <w:rPr>
+          <w:sz w:val="24"/>
+          <w:szCs w:val="24"/>
+        </w:rPr>
+      </w:pPr>
+      <w:r>
+        <w:rPr>
+          <w:sz w:val="24"/>
+          <w:szCs w:val="24"/>
+        </w:rPr>
+        <w:t>Archivo "</w:t>
+      </w:r>
+      <w:proofErr w:type="spellStart"/>
+      <w:r>
+        <w:rPr>
+          <w:b/>
+          <w:bCs/>
+          <w:sz w:val="24"/>
+          <w:szCs w:val="24"/>
+        </w:rPr>
+        <w:t>tsconfig</w:t>
+      </w:r>
+      <w:r>
+        <w:rPr>
+          <w:sz w:val="24"/>
+          <w:szCs w:val="24"/>
+        </w:rPr>
+        <w:t>.</w:t>
+      </w:r>
+      <w:r>
+        <w:rPr>
+          <w:b/>
+          <w:bCs/>
+          <w:sz w:val="24"/>
+          <w:szCs w:val="24"/>
+        </w:rPr>
+        <w:t>json</w:t>
+      </w:r>
+      <w:proofErr w:type="spellEnd"/>
+      <w:r>
+        <w:rPr>
+          <w:sz w:val="24"/>
+          <w:szCs w:val="24"/>
+        </w:rPr>
+        <w:t xml:space="preserve">": Es el archivo de configuración de </w:t>
+      </w:r>
+      <w:proofErr w:type="spellStart"/>
+      <w:r>
+        <w:rPr>
+          <w:sz w:val="24"/>
+          <w:szCs w:val="24"/>
+        </w:rPr>
+        <w:t>TypeScript</w:t>
+      </w:r>
+      <w:proofErr w:type="spellEnd"/>
+      <w:r>
+        <w:rPr>
+          <w:sz w:val="24"/>
+          <w:szCs w:val="24"/>
+        </w:rPr>
+        <w:t>.</w:t>
+      </w:r>
+    </w:p>
+    <w:p>
+      <w:pPr>
+        <w:pStyle w:val="Prrafodelista"/>
+        <w:numPr>
+          <w:ilvl w:val="0"/>
+          <w:numId w:val="31"/>
+        </w:numPr>
+        <w:rPr>
+          <w:sz w:val="24"/>
+          <w:szCs w:val="24"/>
+        </w:rPr>
+      </w:pPr>
+      <w:r>
+        <w:rPr>
+          <w:sz w:val="24"/>
+          <w:szCs w:val="24"/>
+        </w:rPr>
+        <w:t>Archivo "</w:t>
+      </w:r>
+      <w:proofErr w:type="spellStart"/>
+      <w:r>
+        <w:rPr>
+          <w:b/>
+          <w:bCs/>
+          <w:sz w:val="24"/>
+          <w:szCs w:val="24"/>
+        </w:rPr>
+        <w:t>package</w:t>
+      </w:r>
+      <w:r>
+        <w:rPr>
+          <w:sz w:val="24"/>
+          <w:szCs w:val="24"/>
+        </w:rPr>
+        <w:t>.</w:t>
+      </w:r>
+      <w:r>
+        <w:rPr>
+          <w:b/>
+          <w:bCs/>
+          <w:sz w:val="24"/>
+          <w:szCs w:val="24"/>
+        </w:rPr>
+        <w:t>json</w:t>
+      </w:r>
+      <w:proofErr w:type="spellEnd"/>
+      <w:r>
+        <w:rPr>
+          <w:sz w:val="24"/>
+          <w:szCs w:val="24"/>
+        </w:rPr>
+        <w:t>": Especifica las dependencias y scripts utilizados en el proyecto.</w:t>
+      </w:r>
+    </w:p>
+    <w:p>
+      <w:pPr>
+        <w:pStyle w:val="Prrafodelista"/>
+        <w:numPr>
+          <w:ilvl w:val="0"/>
+          <w:numId w:val="31"/>
+        </w:numPr>
+        <w:rPr>
+          <w:sz w:val="24"/>
+          <w:szCs w:val="24"/>
+        </w:rPr>
+      </w:pPr>
+      <w:r>
+        <w:rPr>
+          <w:sz w:val="24"/>
+          <w:szCs w:val="24"/>
+        </w:rPr>
+        <w:t>Archivo "</w:t>
+      </w:r>
+      <w:proofErr w:type="spellStart"/>
+      <w:r>
+        <w:rPr>
+          <w:b/>
+          <w:bCs/>
+          <w:sz w:val="24"/>
+          <w:szCs w:val="24"/>
+        </w:rPr>
+        <w:t>app</w:t>
+      </w:r>
+      <w:r>
+        <w:rPr>
+          <w:sz w:val="24"/>
+          <w:szCs w:val="24"/>
+        </w:rPr>
+        <w:t>.</w:t>
+      </w:r>
+      <w:r>
+        <w:rPr>
+          <w:b/>
+          <w:bCs/>
+          <w:sz w:val="24"/>
+          <w:szCs w:val="24"/>
+        </w:rPr>
+        <w:t>module</w:t>
+      </w:r>
+      <w:r>
+        <w:rPr>
+          <w:sz w:val="24"/>
+          <w:szCs w:val="24"/>
+        </w:rPr>
+        <w:t>.</w:t>
+      </w:r>
+      <w:r>
+        <w:rPr>
+          <w:b/>
+          <w:bCs/>
+          <w:sz w:val="24"/>
+          <w:szCs w:val="24"/>
+        </w:rPr>
+        <w:t>ts</w:t>
+      </w:r>
+      <w:proofErr w:type="spellEnd"/>
+      <w:r>
+        <w:rPr>
+          <w:sz w:val="24"/>
+          <w:szCs w:val="24"/>
+        </w:rPr>
+        <w:t>": Define el módulo principal de la aplicación.</w:t>
+      </w:r>
+    </w:p>
+    <w:p/>
+    <w:p/>
+    <w:p>
       <w:r>
         <w:br w:type="page"/>
       </w:r>
@@ -12382,23 +13664,558 @@
     <w:p/>
     <w:p>
       <w:pPr>
-        <w:rPr>
-          <w:sz w:val="28"/>
-          <w:szCs w:val="28"/>
-        </w:rPr>
-      </w:pPr>
-    </w:p>
-    <w:p>
-      <w:pPr>
-        <w:rPr>
-          <w:sz w:val="28"/>
-          <w:szCs w:val="28"/>
-        </w:rPr>
-      </w:pPr>
-      <w:r>
-        <w:rPr>
-          <w:sz w:val="28"/>
-          <w:szCs w:val="28"/>
+        <w:pStyle w:val="Ttulo2"/>
+      </w:pPr>
+      <w:bookmarkStart w:id="46" w:name="_Toc137384726"/>
+      <w:r>
+        <w:t>Partes Para Destacar</w:t>
+      </w:r>
+      <w:bookmarkEnd w:id="46"/>
+    </w:p>
+    <w:p/>
+    <w:p>
+      <w:pPr>
+        <w:rPr>
+          <w:sz w:val="24"/>
+          <w:szCs w:val="24"/>
+        </w:rPr>
+      </w:pPr>
+      <w:r>
+        <w:rPr>
+          <w:sz w:val="24"/>
+          <w:szCs w:val="24"/>
+        </w:rPr>
+        <w:t xml:space="preserve">En este apartado explicaremos dos partes importantes dentro de mi proyecto de angular las cuales son: El </w:t>
+      </w:r>
+      <w:proofErr w:type="spellStart"/>
+      <w:r>
+        <w:rPr>
+          <w:sz w:val="24"/>
+          <w:szCs w:val="24"/>
+        </w:rPr>
+        <w:t>Router</w:t>
+      </w:r>
+      <w:proofErr w:type="spellEnd"/>
+      <w:r>
+        <w:rPr>
+          <w:sz w:val="24"/>
+          <w:szCs w:val="24"/>
+        </w:rPr>
+        <w:t xml:space="preserve"> y el método de inyección de componentes dentro de angular.</w:t>
+      </w:r>
+    </w:p>
+    <w:p>
+      <w:pPr>
+        <w:rPr>
+          <w:sz w:val="24"/>
+          <w:szCs w:val="24"/>
+        </w:rPr>
+      </w:pPr>
+    </w:p>
+    <w:p>
+      <w:pPr>
+        <w:pStyle w:val="Ttulo3"/>
+      </w:pPr>
+      <w:bookmarkStart w:id="47" w:name="_Toc137384727"/>
+      <w:proofErr w:type="spellStart"/>
+      <w:r>
+        <w:t>Router</w:t>
+      </w:r>
+      <w:proofErr w:type="spellEnd"/>
+      <w:r>
+        <w:t xml:space="preserve"> o </w:t>
+      </w:r>
+      <w:proofErr w:type="spellStart"/>
+      <w:r>
+        <w:t>Activ</w:t>
+      </w:r>
+      <w:r>
+        <w:t>ated</w:t>
+      </w:r>
+      <w:r>
+        <w:t>Route</w:t>
+      </w:r>
+      <w:bookmarkEnd w:id="47"/>
+      <w:proofErr w:type="spellEnd"/>
+    </w:p>
+    <w:p/>
+    <w:p>
+      <w:pPr>
+        <w:jc w:val="center"/>
+      </w:pPr>
+      <w:r>
+        <w:rPr>
+          <w:noProof/>
+          <w:sz w:val="24"/>
+          <w:szCs w:val="24"/>
+        </w:rPr>
+        <w:drawing>
+          <wp:inline distT="0" distB="0" distL="0" distR="0" wp14:anchorId="7C5EDF2A" wp14:editId="5EA44E03">
+            <wp:extent cx="2857500" cy="1180531"/>
+            <wp:effectExtent l="0" t="0" r="0" b="635"/>
+            <wp:docPr id="272441255" name="Imagen 1" descr="Un dibujo de una cara feliz&#10;&#10;Descripción generada automáticamente con confianza baja"/>
+            <wp:cNvGraphicFramePr>
+              <a:graphicFrameLocks xmlns:a="http://schemas.openxmlformats.org/drawingml/2006/main" noChangeAspect="1"/>
+            </wp:cNvGraphicFramePr>
+            <a:graphic xmlns:a="http://schemas.openxmlformats.org/drawingml/2006/main">
+              <a:graphicData uri="http://schemas.openxmlformats.org/drawingml/2006/picture">
+                <pic:pic xmlns:pic="http://schemas.openxmlformats.org/drawingml/2006/picture">
+                  <pic:nvPicPr>
+                    <pic:cNvPr id="272441255" name="Imagen 1" descr="Un dibujo de una cara feliz&#10;&#10;Descripción generada automáticamente con confianza baja"/>
+                    <pic:cNvPicPr/>
+                  </pic:nvPicPr>
+                  <pic:blipFill rotWithShape="1">
+                    <a:blip r:embed="rId54">
+                      <a:extLst>
+                        <a:ext uri="{28A0092B-C50C-407E-A947-70E740481C1C}">
+                          <a14:useLocalDpi xmlns:a14="http://schemas.microsoft.com/office/drawing/2010/main" val="0"/>
+                        </a:ext>
+                      </a:extLst>
+                    </a:blip>
+                    <a:srcRect b="26226"/>
+                    <a:stretch/>
+                  </pic:blipFill>
+                  <pic:spPr bwMode="auto">
+                    <a:xfrm>
+                      <a:off x="0" y="0"/>
+                      <a:ext cx="2857500" cy="1180531"/>
+                    </a:xfrm>
+                    <a:prstGeom prst="rect">
+                      <a:avLst/>
+                    </a:prstGeom>
+                    <a:ln>
+                      <a:noFill/>
+                    </a:ln>
+                    <a:extLst>
+                      <a:ext uri="{53640926-AAD7-44D8-BBD7-CCE9431645EC}">
+                        <a14:shadowObscured xmlns:a14="http://schemas.microsoft.com/office/drawing/2010/main"/>
+                      </a:ext>
+                    </a:extLst>
+                  </pic:spPr>
+                </pic:pic>
+              </a:graphicData>
+            </a:graphic>
+          </wp:inline>
+        </w:drawing>
+      </w:r>
+    </w:p>
+    <w:p>
+      <w:pPr>
+        <w:pStyle w:val="Ttulo3"/>
+      </w:pPr>
+    </w:p>
+    <w:p>
+      <w:pPr>
+        <w:rPr>
+          <w:sz w:val="24"/>
+          <w:szCs w:val="24"/>
+        </w:rPr>
+      </w:pPr>
+      <w:proofErr w:type="spellStart"/>
+      <w:r>
+        <w:rPr>
+          <w:sz w:val="24"/>
+          <w:szCs w:val="24"/>
+        </w:rPr>
+        <w:t>ActivatedRoute</w:t>
+      </w:r>
+      <w:proofErr w:type="spellEnd"/>
+      <w:r>
+        <w:rPr>
+          <w:sz w:val="24"/>
+          <w:szCs w:val="24"/>
+        </w:rPr>
+        <w:t xml:space="preserve"> y el enrutamiento en Angular trabajan en conjunto para permitir la navegación entre componentes y proporcionar acceso a la información de la ruta actual en los componentes asociados. Esto es fundamental para construir aplicaciones web dinámicas y personalizadas.</w:t>
+      </w:r>
+    </w:p>
+    <w:p>
+      <w:pPr>
+        <w:rPr>
+          <w:sz w:val="24"/>
+          <w:szCs w:val="24"/>
+        </w:rPr>
+      </w:pPr>
+    </w:p>
+    <w:p>
+      <w:pPr>
+        <w:rPr>
+          <w:sz w:val="24"/>
+          <w:szCs w:val="24"/>
+        </w:rPr>
+      </w:pPr>
+      <w:r>
+        <w:rPr>
+          <w:sz w:val="24"/>
+          <w:szCs w:val="24"/>
+        </w:rPr>
+        <w:t>El enrutamiento permite cargar componentes específicos en función de la URL actual, lo que proporciona una experiencia de navegación fluida.</w:t>
+      </w:r>
+    </w:p>
+    <w:p>
+      <w:pPr>
+        <w:rPr>
+          <w:sz w:val="24"/>
+          <w:szCs w:val="24"/>
+        </w:rPr>
+      </w:pPr>
+    </w:p>
+    <w:p>
+      <w:pPr>
+        <w:rPr>
+          <w:sz w:val="24"/>
+          <w:szCs w:val="24"/>
+        </w:rPr>
+      </w:pPr>
+      <w:proofErr w:type="spellStart"/>
+      <w:r>
+        <w:rPr>
+          <w:sz w:val="24"/>
+          <w:szCs w:val="24"/>
+        </w:rPr>
+        <w:t>ActivatedRoute</w:t>
+      </w:r>
+      <w:proofErr w:type="spellEnd"/>
+      <w:r>
+        <w:rPr>
+          <w:sz w:val="24"/>
+          <w:szCs w:val="24"/>
+        </w:rPr>
+        <w:t xml:space="preserve"> es una clase proporcionada por el enrutador de Angular. Contiene información sobre la ruta activa, como los parámetros de la URL, los datos de la ruta</w:t>
+      </w:r>
+      <w:r>
+        <w:rPr>
+          <w:sz w:val="24"/>
+          <w:szCs w:val="24"/>
+        </w:rPr>
+        <w:t>, etc.</w:t>
+      </w:r>
+    </w:p>
+    <w:p>
+      <w:pPr>
+        <w:rPr>
+          <w:sz w:val="24"/>
+          <w:szCs w:val="24"/>
+        </w:rPr>
+      </w:pPr>
+    </w:p>
+    <w:p>
+      <w:pPr>
+        <w:rPr>
+          <w:sz w:val="24"/>
+          <w:szCs w:val="24"/>
+        </w:rPr>
+      </w:pPr>
+      <w:r>
+        <w:rPr>
+          <w:sz w:val="24"/>
+          <w:szCs w:val="24"/>
+        </w:rPr>
+        <w:t>Aquí algunos ejemplos:</w:t>
+      </w:r>
+      <w:r>
+        <w:rPr>
+          <w:sz w:val="24"/>
+          <w:szCs w:val="24"/>
+        </w:rPr>
+        <w:br/>
+      </w:r>
+    </w:p>
+    <w:p>
+      <w:pPr>
+        <w:jc w:val="center"/>
+        <w:rPr>
+          <w:b/>
+          <w:bCs/>
+          <w:sz w:val="24"/>
+          <w:szCs w:val="24"/>
+          <w:u w:val="single"/>
+        </w:rPr>
+      </w:pPr>
+      <w:proofErr w:type="spellStart"/>
+      <w:r>
+        <w:rPr>
+          <w:b/>
+          <w:bCs/>
+          <w:sz w:val="24"/>
+          <w:szCs w:val="24"/>
+          <w:u w:val="single"/>
+        </w:rPr>
+        <w:t>Route</w:t>
+      </w:r>
+      <w:r>
+        <w:rPr>
+          <w:b/>
+          <w:bCs/>
+          <w:sz w:val="24"/>
+          <w:szCs w:val="24"/>
+          <w:u w:val="single"/>
+        </w:rPr>
+        <w:t>r</w:t>
+      </w:r>
+      <w:proofErr w:type="spellEnd"/>
+    </w:p>
+    <w:p>
+      <w:pPr>
+        <w:jc w:val="center"/>
+        <w:rPr>
+          <w:b/>
+          <w:bCs/>
+          <w:sz w:val="24"/>
+          <w:szCs w:val="24"/>
+          <w:u w:val="single"/>
+        </w:rPr>
+      </w:pPr>
+    </w:p>
+    <w:p>
+      <w:pPr>
+        <w:jc w:val="center"/>
+        <w:rPr>
+          <w:sz w:val="24"/>
+          <w:szCs w:val="24"/>
+        </w:rPr>
+      </w:pPr>
+      <w:r>
+        <w:rPr>
+          <w:noProof/>
+          <w:sz w:val="24"/>
+          <w:szCs w:val="24"/>
+        </w:rPr>
+        <w:drawing>
+          <wp:inline distT="0" distB="0" distL="0" distR="0" wp14:anchorId="16DA0FC7" wp14:editId="56E2966F">
+            <wp:extent cx="3534046" cy="948059"/>
+            <wp:effectExtent l="0" t="0" r="9525" b="4445"/>
+            <wp:docPr id="57037816" name="Imagen 1" descr="Texto&#10;&#10;Descripción generada automáticamente"/>
+            <wp:cNvGraphicFramePr>
+              <a:graphicFrameLocks xmlns:a="http://schemas.openxmlformats.org/drawingml/2006/main" noChangeAspect="1"/>
+            </wp:cNvGraphicFramePr>
+            <a:graphic xmlns:a="http://schemas.openxmlformats.org/drawingml/2006/main">
+              <a:graphicData uri="http://schemas.openxmlformats.org/drawingml/2006/picture">
+                <pic:pic xmlns:pic="http://schemas.openxmlformats.org/drawingml/2006/picture">
+                  <pic:nvPicPr>
+                    <pic:cNvPr id="57037816" name="Imagen 1" descr="Texto&#10;&#10;Descripción generada automáticamente"/>
+                    <pic:cNvPicPr/>
+                  </pic:nvPicPr>
+                  <pic:blipFill rotWithShape="1">
+                    <a:blip r:embed="rId55"/>
+                    <a:srcRect t="73792" b="2173"/>
+                    <a:stretch/>
+                  </pic:blipFill>
+                  <pic:spPr bwMode="auto">
+                    <a:xfrm>
+                      <a:off x="0" y="0"/>
+                      <a:ext cx="3539632" cy="949558"/>
+                    </a:xfrm>
+                    <a:prstGeom prst="rect">
+                      <a:avLst/>
+                    </a:prstGeom>
+                    <a:ln>
+                      <a:noFill/>
+                    </a:ln>
+                    <a:extLst>
+                      <a:ext uri="{53640926-AAD7-44D8-BBD7-CCE9431645EC}">
+                        <a14:shadowObscured xmlns:a14="http://schemas.microsoft.com/office/drawing/2010/main"/>
+                      </a:ext>
+                    </a:extLst>
+                  </pic:spPr>
+                </pic:pic>
+              </a:graphicData>
+            </a:graphic>
+          </wp:inline>
+        </w:drawing>
+      </w:r>
+    </w:p>
+    <w:p>
+      <w:pPr>
+        <w:rPr>
+          <w:sz w:val="24"/>
+          <w:szCs w:val="24"/>
+        </w:rPr>
+      </w:pPr>
+    </w:p>
+    <w:p>
+      <w:pPr>
+        <w:jc w:val="center"/>
+        <w:rPr>
+          <w:sz w:val="24"/>
+          <w:szCs w:val="24"/>
+        </w:rPr>
+      </w:pPr>
+    </w:p>
+    <w:p>
+      <w:pPr>
+        <w:jc w:val="center"/>
+        <w:rPr>
+          <w:b/>
+          <w:bCs/>
+          <w:sz w:val="24"/>
+          <w:szCs w:val="24"/>
+          <w:u w:val="single"/>
+        </w:rPr>
+      </w:pPr>
+      <w:proofErr w:type="spellStart"/>
+      <w:r>
+        <w:rPr>
+          <w:b/>
+          <w:bCs/>
+          <w:sz w:val="24"/>
+          <w:szCs w:val="24"/>
+          <w:u w:val="single"/>
+        </w:rPr>
+        <w:t>ActivatedRoute</w:t>
+      </w:r>
+      <w:proofErr w:type="spellEnd"/>
+    </w:p>
+    <w:p>
+      <w:pPr>
+        <w:jc w:val="center"/>
+        <w:rPr>
+          <w:b/>
+          <w:bCs/>
+          <w:sz w:val="24"/>
+          <w:szCs w:val="24"/>
+          <w:u w:val="single"/>
+        </w:rPr>
+      </w:pPr>
+    </w:p>
+    <w:p>
+      <w:pPr>
+        <w:jc w:val="center"/>
+        <w:rPr>
+          <w:b/>
+          <w:bCs/>
+          <w:sz w:val="24"/>
+          <w:szCs w:val="24"/>
+          <w:u w:val="single"/>
+        </w:rPr>
+      </w:pPr>
+      <w:r>
+        <w:rPr>
+          <w:b/>
+          <w:bCs/>
+          <w:noProof/>
+          <w:sz w:val="24"/>
+          <w:szCs w:val="24"/>
+          <w:u w:val="single"/>
+        </w:rPr>
+        <w:drawing>
+          <wp:inline distT="0" distB="0" distL="0" distR="0" wp14:anchorId="49C0648D" wp14:editId="39A1272B">
+            <wp:extent cx="6031230" cy="757325"/>
+            <wp:effectExtent l="0" t="0" r="0" b="5080"/>
+            <wp:docPr id="2139408034" name="Imagen 1" descr="Texto&#10;&#10;Descripción generada automáticamente"/>
+            <wp:cNvGraphicFramePr>
+              <a:graphicFrameLocks xmlns:a="http://schemas.openxmlformats.org/drawingml/2006/main" noChangeAspect="1"/>
+            </wp:cNvGraphicFramePr>
+            <a:graphic xmlns:a="http://schemas.openxmlformats.org/drawingml/2006/main">
+              <a:graphicData uri="http://schemas.openxmlformats.org/drawingml/2006/picture">
+                <pic:pic xmlns:pic="http://schemas.openxmlformats.org/drawingml/2006/picture">
+                  <pic:nvPicPr>
+                    <pic:cNvPr id="2139408034" name="Imagen 1" descr="Texto&#10;&#10;Descripción generada automáticamente"/>
+                    <pic:cNvPicPr/>
+                  </pic:nvPicPr>
+                  <pic:blipFill rotWithShape="1">
+                    <a:blip r:embed="rId56"/>
+                    <a:srcRect t="1" b="3974"/>
+                    <a:stretch/>
+                  </pic:blipFill>
+                  <pic:spPr bwMode="auto">
+                    <a:xfrm>
+                      <a:off x="0" y="0"/>
+                      <a:ext cx="6031230" cy="757325"/>
+                    </a:xfrm>
+                    <a:prstGeom prst="rect">
+                      <a:avLst/>
+                    </a:prstGeom>
+                    <a:ln>
+                      <a:noFill/>
+                    </a:ln>
+                    <a:extLst>
+                      <a:ext uri="{53640926-AAD7-44D8-BBD7-CCE9431645EC}">
+                        <a14:shadowObscured xmlns:a14="http://schemas.microsoft.com/office/drawing/2010/main"/>
+                      </a:ext>
+                    </a:extLst>
+                  </pic:spPr>
+                </pic:pic>
+              </a:graphicData>
+            </a:graphic>
+          </wp:inline>
+        </w:drawing>
+      </w:r>
+    </w:p>
+    <w:p/>
+    <w:p>
+      <w:pPr>
+        <w:rPr>
+          <w:sz w:val="24"/>
+          <w:szCs w:val="24"/>
+        </w:rPr>
+      </w:pPr>
+      <w:r>
+        <w:rPr>
+          <w:sz w:val="24"/>
+          <w:szCs w:val="24"/>
+        </w:rPr>
+        <w:t xml:space="preserve">En el caso del </w:t>
+      </w:r>
+      <w:proofErr w:type="spellStart"/>
+      <w:r>
+        <w:rPr>
+          <w:sz w:val="24"/>
+          <w:szCs w:val="24"/>
+        </w:rPr>
+        <w:t>Router</w:t>
+      </w:r>
+      <w:proofErr w:type="spellEnd"/>
+      <w:r>
+        <w:rPr>
+          <w:sz w:val="24"/>
+          <w:szCs w:val="24"/>
+        </w:rPr>
+        <w:t xml:space="preserve"> es utilizado para navegar entre rutas de forma eficiente, mientras que en el caso de </w:t>
+      </w:r>
+      <w:proofErr w:type="spellStart"/>
+      <w:r>
+        <w:rPr>
+          <w:sz w:val="24"/>
+          <w:szCs w:val="24"/>
+        </w:rPr>
+        <w:t>ActivatedRoute</w:t>
+      </w:r>
+      <w:proofErr w:type="spellEnd"/>
+      <w:r>
+        <w:rPr>
+          <w:sz w:val="24"/>
+          <w:szCs w:val="24"/>
+        </w:rPr>
+        <w:t xml:space="preserve"> nos permite consumir esos parámetros que se les pueden pasar a las rutas mediante el </w:t>
+      </w:r>
+      <w:proofErr w:type="spellStart"/>
+      <w:r>
+        <w:rPr>
+          <w:sz w:val="24"/>
+          <w:szCs w:val="24"/>
+        </w:rPr>
+        <w:t>Router</w:t>
+      </w:r>
+      <w:proofErr w:type="spellEnd"/>
+      <w:r>
+        <w:rPr>
+          <w:sz w:val="24"/>
+          <w:szCs w:val="24"/>
+        </w:rPr>
+        <w:t>.</w:t>
+      </w:r>
+    </w:p>
+    <w:p>
+      <w:pPr>
+        <w:rPr>
+          <w:sz w:val="24"/>
+          <w:szCs w:val="24"/>
+        </w:rPr>
+      </w:pPr>
+      <w:r>
+        <w:rPr>
+          <w:sz w:val="24"/>
+          <w:szCs w:val="24"/>
         </w:rPr>
         <w:br w:type="page"/>
       </w:r>
@@ -12406,174 +14223,2218 @@
     <w:p>
       <w:pPr>
         <w:rPr>
-          <w:sz w:val="28"/>
-          <w:szCs w:val="28"/>
-        </w:rPr>
-      </w:pPr>
-    </w:p>
-    <w:p>
-      <w:pPr>
-        <w:rPr>
-          <w:sz w:val="28"/>
-          <w:szCs w:val="28"/>
-        </w:rPr>
-      </w:pPr>
-    </w:p>
-    <w:p>
-      <w:pPr>
-        <w:rPr>
-          <w:sz w:val="28"/>
-          <w:szCs w:val="28"/>
-        </w:rPr>
-      </w:pPr>
+          <w:sz w:val="24"/>
+          <w:szCs w:val="24"/>
+        </w:rPr>
+      </w:pPr>
+    </w:p>
+    <w:p>
+      <w:pPr>
+        <w:pStyle w:val="Ttulo3"/>
+      </w:pPr>
+      <w:bookmarkStart w:id="48" w:name="_Toc137384728"/>
+      <w:r>
+        <w:t>Inyecciones en Angular</w:t>
+      </w:r>
+      <w:bookmarkEnd w:id="48"/>
+    </w:p>
+    <w:p/>
+    <w:p>
+      <w:pPr>
+        <w:rPr>
+          <w:sz w:val="24"/>
+          <w:szCs w:val="24"/>
+        </w:rPr>
+      </w:pPr>
+      <w:r>
+        <w:rPr>
+          <w:sz w:val="24"/>
+          <w:szCs w:val="24"/>
+        </w:rPr>
+        <w:t xml:space="preserve">En Angular, la inyección de dependencias es un patrón de diseño fundamental que se utiliza para proporcionar y objetos </w:t>
+      </w:r>
+      <w:r>
+        <w:rPr>
+          <w:sz w:val="24"/>
+          <w:szCs w:val="24"/>
+        </w:rPr>
+        <w:t>y/</w:t>
+      </w:r>
+      <w:r>
+        <w:rPr>
+          <w:sz w:val="24"/>
+          <w:szCs w:val="24"/>
+        </w:rPr>
+        <w:t>o servicios en una aplicación. La inyección de dependencias permite crear componentes y servicios sin tener que preocuparse por crear manualmente todas sus dependencias.</w:t>
+      </w:r>
+      <w:r>
+        <w:rPr>
+          <w:sz w:val="24"/>
+          <w:szCs w:val="24"/>
+        </w:rPr>
+        <w:t xml:space="preserve"> L</w:t>
+      </w:r>
+      <w:r>
+        <w:rPr>
+          <w:sz w:val="24"/>
+          <w:szCs w:val="24"/>
+        </w:rPr>
+        <w:t>a inyección de dependencias se realiza a través del sistema de inyección de dependencias incorporado.</w:t>
+      </w:r>
+    </w:p>
+    <w:p>
+      <w:pPr>
+        <w:rPr>
+          <w:sz w:val="24"/>
+          <w:szCs w:val="24"/>
+        </w:rPr>
+      </w:pPr>
+    </w:p>
+    <w:p>
+      <w:pPr>
+        <w:rPr>
+          <w:sz w:val="24"/>
+          <w:szCs w:val="24"/>
+        </w:rPr>
+      </w:pPr>
+      <w:r>
+        <w:rPr>
+          <w:sz w:val="24"/>
+          <w:szCs w:val="24"/>
+        </w:rPr>
+        <w:t>Cuando se necesita una dependencia en un componente o servicio, se especifica en el constructor del componente utilizando la inyección de dependencias</w:t>
+      </w:r>
+      <w:r>
+        <w:t xml:space="preserve"> </w:t>
+      </w:r>
+      <w:r>
+        <w:rPr>
+          <w:sz w:val="24"/>
+          <w:szCs w:val="24"/>
+        </w:rPr>
+        <w:t xml:space="preserve">facilita la creación de aplicaciones modulares, reutilizables y </w:t>
+      </w:r>
+      <w:proofErr w:type="spellStart"/>
+      <w:r>
+        <w:rPr>
+          <w:sz w:val="24"/>
+          <w:szCs w:val="24"/>
+        </w:rPr>
+        <w:t>testeables</w:t>
+      </w:r>
+      <w:proofErr w:type="spellEnd"/>
+      <w:r>
+        <w:rPr>
+          <w:sz w:val="24"/>
+          <w:szCs w:val="24"/>
+        </w:rPr>
+        <w:t>, ya que reduce el acoplamiento entre los componentes</w:t>
+      </w:r>
+      <w:r>
+        <w:rPr>
+          <w:sz w:val="24"/>
+          <w:szCs w:val="24"/>
+        </w:rPr>
+        <w:t>.</w:t>
+      </w:r>
+    </w:p>
+    <w:p>
+      <w:pPr>
+        <w:rPr>
+          <w:sz w:val="24"/>
+          <w:szCs w:val="24"/>
+        </w:rPr>
+      </w:pPr>
+    </w:p>
+    <w:p>
+      <w:pPr>
+        <w:rPr>
+          <w:sz w:val="24"/>
+          <w:szCs w:val="24"/>
+        </w:rPr>
+      </w:pPr>
+      <w:r>
+        <w:rPr>
+          <w:sz w:val="24"/>
+          <w:szCs w:val="24"/>
+        </w:rPr>
+        <w:t>Aquí Ejemplos:</w:t>
+      </w:r>
+    </w:p>
+    <w:p>
+      <w:pPr>
+        <w:rPr>
+          <w:sz w:val="24"/>
+          <w:szCs w:val="24"/>
+        </w:rPr>
+      </w:pPr>
+    </w:p>
+    <w:p>
+      <w:pPr>
+        <w:rPr>
+          <w:sz w:val="24"/>
+          <w:szCs w:val="24"/>
+        </w:rPr>
+      </w:pPr>
+      <w:r>
+        <w:rPr>
+          <w:noProof/>
+          <w:sz w:val="24"/>
+          <w:szCs w:val="24"/>
+        </w:rPr>
+        <w:drawing>
+          <wp:anchor distT="0" distB="0" distL="114300" distR="114300" simplePos="0" relativeHeight="251679744" behindDoc="0" locked="0" layoutInCell="1" allowOverlap="1" wp14:anchorId="0BE02D03" wp14:editId="29EC790E">
+            <wp:simplePos x="0" y="0"/>
+            <wp:positionH relativeFrom="column">
+              <wp:posOffset>3251200</wp:posOffset>
+            </wp:positionH>
+            <wp:positionV relativeFrom="paragraph">
+              <wp:posOffset>88995</wp:posOffset>
+            </wp:positionV>
+            <wp:extent cx="3007995" cy="1200785"/>
+            <wp:effectExtent l="0" t="0" r="1905" b="0"/>
+            <wp:wrapThrough wrapText="bothSides">
+              <wp:wrapPolygon edited="0">
+                <wp:start x="0" y="0"/>
+                <wp:lineTo x="0" y="21246"/>
+                <wp:lineTo x="21477" y="21246"/>
+                <wp:lineTo x="21477" y="0"/>
+                <wp:lineTo x="0" y="0"/>
+              </wp:wrapPolygon>
+            </wp:wrapThrough>
+            <wp:docPr id="1608572051" name="Imagen 1" descr="Texto&#10;&#10;Descripción generada automáticamente"/>
+            <wp:cNvGraphicFramePr>
+              <a:graphicFrameLocks xmlns:a="http://schemas.openxmlformats.org/drawingml/2006/main" noChangeAspect="1"/>
+            </wp:cNvGraphicFramePr>
+            <a:graphic xmlns:a="http://schemas.openxmlformats.org/drawingml/2006/main">
+              <a:graphicData uri="http://schemas.openxmlformats.org/drawingml/2006/picture">
+                <pic:pic xmlns:pic="http://schemas.openxmlformats.org/drawingml/2006/picture">
+                  <pic:nvPicPr>
+                    <pic:cNvPr id="1608572051" name="Imagen 1" descr="Texto&#10;&#10;Descripción generada automáticamente"/>
+                    <pic:cNvPicPr/>
+                  </pic:nvPicPr>
+                  <pic:blipFill>
+                    <a:blip r:embed="rId57">
+                      <a:extLst>
+                        <a:ext uri="{28A0092B-C50C-407E-A947-70E740481C1C}">
+                          <a14:useLocalDpi xmlns:a14="http://schemas.microsoft.com/office/drawing/2010/main" val="0"/>
+                        </a:ext>
+                      </a:extLst>
+                    </a:blip>
+                    <a:stretch>
+                      <a:fillRect/>
+                    </a:stretch>
+                  </pic:blipFill>
+                  <pic:spPr>
+                    <a:xfrm>
+                      <a:off x="0" y="0"/>
+                      <a:ext cx="3007995" cy="1200785"/>
+                    </a:xfrm>
+                    <a:prstGeom prst="rect">
+                      <a:avLst/>
+                    </a:prstGeom>
+                  </pic:spPr>
+                </pic:pic>
+              </a:graphicData>
+            </a:graphic>
+            <wp14:sizeRelH relativeFrom="margin">
+              <wp14:pctWidth>0</wp14:pctWidth>
+            </wp14:sizeRelH>
+          </wp:anchor>
+        </w:drawing>
+      </w:r>
+      <w:r>
+        <w:rPr>
+          <w:noProof/>
+          <w:sz w:val="24"/>
+          <w:szCs w:val="24"/>
+        </w:rPr>
+        <w:drawing>
+          <wp:inline distT="0" distB="0" distL="0" distR="0" wp14:anchorId="73CE1A7C" wp14:editId="24051E7E">
+            <wp:extent cx="3094868" cy="1337481"/>
+            <wp:effectExtent l="0" t="0" r="0" b="0"/>
+            <wp:docPr id="393432612" name="Imagen 1" descr="Texto&#10;&#10;Descripción generada automáticamente"/>
+            <wp:cNvGraphicFramePr>
+              <a:graphicFrameLocks xmlns:a="http://schemas.openxmlformats.org/drawingml/2006/main" noChangeAspect="1"/>
+            </wp:cNvGraphicFramePr>
+            <a:graphic xmlns:a="http://schemas.openxmlformats.org/drawingml/2006/main">
+              <a:graphicData uri="http://schemas.openxmlformats.org/drawingml/2006/picture">
+                <pic:pic xmlns:pic="http://schemas.openxmlformats.org/drawingml/2006/picture">
+                  <pic:nvPicPr>
+                    <pic:cNvPr id="393432612" name="Imagen 1" descr="Texto&#10;&#10;Descripción generada automáticamente"/>
+                    <pic:cNvPicPr/>
+                  </pic:nvPicPr>
+                  <pic:blipFill>
+                    <a:blip r:embed="rId58"/>
+                    <a:stretch>
+                      <a:fillRect/>
+                    </a:stretch>
+                  </pic:blipFill>
+                  <pic:spPr>
+                    <a:xfrm>
+                      <a:off x="0" y="0"/>
+                      <a:ext cx="3101820" cy="1340485"/>
+                    </a:xfrm>
+                    <a:prstGeom prst="rect">
+                      <a:avLst/>
+                    </a:prstGeom>
+                  </pic:spPr>
+                </pic:pic>
+              </a:graphicData>
+            </a:graphic>
+          </wp:inline>
+        </w:drawing>
+      </w:r>
+      <w:r>
+        <w:rPr>
+          <w:sz w:val="24"/>
+          <w:szCs w:val="24"/>
+        </w:rPr>
+        <w:t xml:space="preserve"> </w:t>
+      </w:r>
+    </w:p>
+    <w:p>
+      <w:pPr>
+        <w:rPr>
+          <w:sz w:val="24"/>
+          <w:szCs w:val="24"/>
+        </w:rPr>
+      </w:pPr>
+    </w:p>
+    <w:p>
+      <w:pPr>
+        <w:pStyle w:val="Ttulo3"/>
+      </w:pPr>
+      <w:bookmarkStart w:id="49" w:name="_Toc137384729"/>
+      <w:r>
+        <w:t>Consumición del Back-</w:t>
+      </w:r>
+      <w:proofErr w:type="spellStart"/>
+      <w:r>
+        <w:t>End</w:t>
+      </w:r>
+      <w:proofErr w:type="spellEnd"/>
+      <w:r>
+        <w:t>-API</w:t>
+      </w:r>
+      <w:bookmarkEnd w:id="49"/>
+    </w:p>
+    <w:p/>
+    <w:p>
+      <w:pPr>
+        <w:rPr>
+          <w:sz w:val="24"/>
+          <w:szCs w:val="24"/>
+        </w:rPr>
+      </w:pPr>
+      <w:r>
+        <w:rPr>
+          <w:sz w:val="24"/>
+          <w:szCs w:val="24"/>
+        </w:rPr>
+        <w:t xml:space="preserve">Aquí expondré la creación de los servicios los cuales ayudan </w:t>
+      </w:r>
+      <w:r>
+        <w:rPr>
+          <w:sz w:val="24"/>
+          <w:szCs w:val="24"/>
+        </w:rPr>
+        <w:t xml:space="preserve">hoy a la comunicación del </w:t>
+      </w:r>
+      <w:proofErr w:type="spellStart"/>
+      <w:r>
+        <w:rPr>
+          <w:sz w:val="24"/>
+          <w:szCs w:val="24"/>
+        </w:rPr>
+        <w:t>fr</w:t>
+      </w:r>
+      <w:r>
+        <w:rPr>
+          <w:sz w:val="24"/>
+          <w:szCs w:val="24"/>
+        </w:rPr>
+        <w:t>ontend</w:t>
+      </w:r>
+      <w:proofErr w:type="spellEnd"/>
+      <w:r>
+        <w:rPr>
+          <w:sz w:val="24"/>
+          <w:szCs w:val="24"/>
+        </w:rPr>
+        <w:t xml:space="preserve"> </w:t>
+      </w:r>
+      <w:r>
+        <w:rPr>
+          <w:sz w:val="24"/>
+          <w:szCs w:val="24"/>
+        </w:rPr>
+        <w:t xml:space="preserve">con el </w:t>
+      </w:r>
+      <w:proofErr w:type="spellStart"/>
+      <w:r>
+        <w:rPr>
+          <w:sz w:val="24"/>
+          <w:szCs w:val="24"/>
+        </w:rPr>
+        <w:t>backend</w:t>
+      </w:r>
+      <w:proofErr w:type="spellEnd"/>
+      <w:r>
+        <w:rPr>
+          <w:sz w:val="24"/>
+          <w:szCs w:val="24"/>
+        </w:rPr>
+        <w:t xml:space="preserve"> </w:t>
+      </w:r>
+      <w:r>
+        <w:rPr>
+          <w:sz w:val="24"/>
+          <w:szCs w:val="24"/>
+        </w:rPr>
+        <w:t>ya que estos servicios con la capacidad</w:t>
+      </w:r>
+      <w:r>
+        <w:rPr>
+          <w:sz w:val="24"/>
+          <w:szCs w:val="24"/>
+        </w:rPr>
+        <w:t xml:space="preserve"> </w:t>
+      </w:r>
+      <w:r>
+        <w:rPr>
+          <w:sz w:val="24"/>
+          <w:szCs w:val="24"/>
+        </w:rPr>
+        <w:t>de una clase llamada HTTP Cli</w:t>
+      </w:r>
+      <w:r>
+        <w:rPr>
+          <w:sz w:val="24"/>
+          <w:szCs w:val="24"/>
+        </w:rPr>
+        <w:t xml:space="preserve">ent </w:t>
+      </w:r>
+      <w:r>
+        <w:rPr>
+          <w:sz w:val="24"/>
+          <w:szCs w:val="24"/>
+        </w:rPr>
+        <w:t xml:space="preserve">hoy son </w:t>
+      </w:r>
+    </w:p>
+    <w:p>
+      <w:pPr>
+        <w:rPr>
+          <w:sz w:val="24"/>
+          <w:szCs w:val="24"/>
+        </w:rPr>
+      </w:pPr>
+      <w:r>
+        <w:rPr>
+          <w:sz w:val="24"/>
+          <w:szCs w:val="24"/>
+        </w:rPr>
+        <w:t xml:space="preserve">capaces de comunicarse mediante peticiones como </w:t>
+      </w:r>
+      <w:proofErr w:type="spellStart"/>
+      <w:r>
+        <w:rPr>
+          <w:sz w:val="24"/>
+          <w:szCs w:val="24"/>
+        </w:rPr>
+        <w:t>get</w:t>
+      </w:r>
+      <w:proofErr w:type="spellEnd"/>
+      <w:r>
+        <w:rPr>
+          <w:sz w:val="24"/>
+          <w:szCs w:val="24"/>
+        </w:rPr>
+        <w:t xml:space="preserve"> post </w:t>
+      </w:r>
+      <w:proofErr w:type="spellStart"/>
+      <w:r>
+        <w:rPr>
+          <w:sz w:val="24"/>
+          <w:szCs w:val="24"/>
+        </w:rPr>
+        <w:t>updates</w:t>
+      </w:r>
+      <w:proofErr w:type="spellEnd"/>
+      <w:r>
+        <w:rPr>
+          <w:sz w:val="24"/>
+          <w:szCs w:val="24"/>
+        </w:rPr>
+        <w:t xml:space="preserve"> y </w:t>
+      </w:r>
+      <w:proofErr w:type="spellStart"/>
+      <w:r>
+        <w:rPr>
+          <w:sz w:val="24"/>
+          <w:szCs w:val="24"/>
+        </w:rPr>
+        <w:t>de</w:t>
+      </w:r>
+      <w:r>
+        <w:rPr>
+          <w:sz w:val="24"/>
+          <w:szCs w:val="24"/>
+        </w:rPr>
+        <w:t>letes</w:t>
+      </w:r>
+      <w:proofErr w:type="spellEnd"/>
+      <w:r>
+        <w:rPr>
+          <w:sz w:val="24"/>
+          <w:szCs w:val="24"/>
+        </w:rPr>
+        <w:t xml:space="preserve"> </w:t>
+      </w:r>
+      <w:r>
+        <w:rPr>
+          <w:sz w:val="24"/>
+          <w:szCs w:val="24"/>
+        </w:rPr>
+        <w:t>ejecutar las acciones pertinentes expuestas a la API del bac</w:t>
+      </w:r>
+      <w:r>
+        <w:rPr>
+          <w:sz w:val="24"/>
+          <w:szCs w:val="24"/>
+        </w:rPr>
+        <w:t>k.</w:t>
+      </w:r>
+    </w:p>
+    <w:p>
+      <w:pPr>
+        <w:rPr>
+          <w:sz w:val="24"/>
+          <w:szCs w:val="24"/>
+        </w:rPr>
+      </w:pPr>
+    </w:p>
+    <w:p>
+      <w:pPr>
+        <w:rPr>
+          <w:sz w:val="24"/>
+          <w:szCs w:val="24"/>
+        </w:rPr>
+      </w:pPr>
+    </w:p>
+    <w:p>
+      <w:pPr>
+        <w:jc w:val="center"/>
+        <w:rPr>
+          <w:sz w:val="24"/>
+          <w:szCs w:val="24"/>
+        </w:rPr>
+      </w:pPr>
+      <w:r>
+        <w:rPr>
+          <w:noProof/>
+          <w:sz w:val="24"/>
+          <w:szCs w:val="24"/>
+        </w:rPr>
+        <w:drawing>
+          <wp:inline distT="0" distB="0" distL="0" distR="0" wp14:anchorId="37603F53" wp14:editId="7D795A16">
+            <wp:extent cx="3716579" cy="2081284"/>
+            <wp:effectExtent l="0" t="0" r="0" b="0"/>
+            <wp:docPr id="1597388724" name="Imagen 2" descr="Interfaz de usuario gráfica, Texto, Aplicación&#10;&#10;Descripción generada automáticamente"/>
+            <wp:cNvGraphicFramePr>
+              <a:graphicFrameLocks xmlns:a="http://schemas.openxmlformats.org/drawingml/2006/main" noChangeAspect="1"/>
+            </wp:cNvGraphicFramePr>
+            <a:graphic xmlns:a="http://schemas.openxmlformats.org/drawingml/2006/main">
+              <a:graphicData uri="http://schemas.openxmlformats.org/drawingml/2006/picture">
+                <pic:pic xmlns:pic="http://schemas.openxmlformats.org/drawingml/2006/picture">
+                  <pic:nvPicPr>
+                    <pic:cNvPr id="1597388724" name="Imagen 2" descr="Interfaz de usuario gráfica, Texto, Aplicación&#10;&#10;Descripción generada automáticamente"/>
+                    <pic:cNvPicPr/>
+                  </pic:nvPicPr>
+                  <pic:blipFill>
+                    <a:blip r:embed="rId59">
+                      <a:extLst>
+                        <a:ext uri="{28A0092B-C50C-407E-A947-70E740481C1C}">
+                          <a14:useLocalDpi xmlns:a14="http://schemas.microsoft.com/office/drawing/2010/main" val="0"/>
+                        </a:ext>
+                      </a:extLst>
+                    </a:blip>
+                    <a:stretch>
+                      <a:fillRect/>
+                    </a:stretch>
+                  </pic:blipFill>
+                  <pic:spPr>
+                    <a:xfrm>
+                      <a:off x="0" y="0"/>
+                      <a:ext cx="3727313" cy="2087295"/>
+                    </a:xfrm>
+                    <a:prstGeom prst="rect">
+                      <a:avLst/>
+                    </a:prstGeom>
+                  </pic:spPr>
+                </pic:pic>
+              </a:graphicData>
+            </a:graphic>
+          </wp:inline>
+        </w:drawing>
+      </w:r>
+    </w:p>
+    <w:p>
+      <w:pPr>
+        <w:rPr>
+          <w:sz w:val="24"/>
+          <w:szCs w:val="24"/>
+        </w:rPr>
+      </w:pPr>
+      <w:r>
+        <w:rPr>
+          <w:sz w:val="24"/>
+          <w:szCs w:val="24"/>
+        </w:rPr>
+        <w:br w:type="page"/>
+      </w:r>
+    </w:p>
+    <w:p>
+      <w:pPr>
+        <w:rPr>
+          <w:sz w:val="24"/>
+          <w:szCs w:val="24"/>
+        </w:rPr>
+      </w:pPr>
+    </w:p>
+    <w:p>
+      <w:pPr>
+        <w:rPr>
+          <w:sz w:val="24"/>
+          <w:szCs w:val="24"/>
+        </w:rPr>
+      </w:pPr>
+      <w:r>
+        <w:rPr>
+          <w:sz w:val="24"/>
+          <w:szCs w:val="24"/>
+        </w:rPr>
+        <w:t>Dichos métodos están implementados con la capacidad de devolver un observable del objeto ya que se queda escuchando</w:t>
+      </w:r>
+      <w:r>
+        <w:rPr>
+          <w:sz w:val="24"/>
+          <w:szCs w:val="24"/>
+        </w:rPr>
+        <w:t xml:space="preserve"> </w:t>
+      </w:r>
+      <w:r>
+        <w:rPr>
+          <w:sz w:val="24"/>
+          <w:szCs w:val="24"/>
+        </w:rPr>
+        <w:t>hoy sí hay algún cambio o hoy se ejerce algún tipo de error en la petición para ello se suscriben al método y según la respuesta que obtenga la imprimirá y e</w:t>
+      </w:r>
+      <w:r>
+        <w:rPr>
+          <w:sz w:val="24"/>
+          <w:szCs w:val="24"/>
+        </w:rPr>
+        <w:t xml:space="preserve">n </w:t>
+      </w:r>
+      <w:r>
+        <w:rPr>
+          <w:sz w:val="24"/>
+          <w:szCs w:val="24"/>
+        </w:rPr>
+        <w:t>caso de error</w:t>
+      </w:r>
+      <w:r>
+        <w:rPr>
+          <w:sz w:val="24"/>
+          <w:szCs w:val="24"/>
+        </w:rPr>
+        <w:t xml:space="preserve"> </w:t>
+      </w:r>
+      <w:r>
+        <w:rPr>
+          <w:sz w:val="24"/>
+          <w:szCs w:val="24"/>
+        </w:rPr>
+        <w:t>devolverá dicho error</w:t>
+      </w:r>
+      <w:r>
+        <w:rPr>
+          <w:sz w:val="24"/>
+          <w:szCs w:val="24"/>
+        </w:rPr>
+        <w:t>.</w:t>
+      </w:r>
+    </w:p>
+    <w:p>
+      <w:pPr>
+        <w:rPr>
+          <w:sz w:val="24"/>
+          <w:szCs w:val="24"/>
+        </w:rPr>
+      </w:pPr>
+    </w:p>
+    <w:p>
+      <w:pPr>
+        <w:rPr>
+          <w:sz w:val="24"/>
+          <w:szCs w:val="24"/>
+        </w:rPr>
+      </w:pPr>
+      <w:r>
+        <w:rPr>
+          <w:sz w:val="24"/>
+          <w:szCs w:val="24"/>
+        </w:rPr>
+        <w:t>Aquí varios ejemplos:</w:t>
+      </w:r>
+    </w:p>
+    <w:p>
+      <w:pPr>
+        <w:rPr>
+          <w:sz w:val="24"/>
+          <w:szCs w:val="24"/>
+        </w:rPr>
+      </w:pPr>
+    </w:p>
+    <w:p>
+      <w:pPr>
+        <w:rPr>
+          <w:sz w:val="24"/>
+          <w:szCs w:val="24"/>
+        </w:rPr>
+      </w:pPr>
+      <w:r>
+        <w:rPr>
+          <w:noProof/>
+          <w:sz w:val="24"/>
+          <w:szCs w:val="24"/>
+        </w:rPr>
+        <w:drawing>
+          <wp:inline distT="0" distB="0" distL="0" distR="0" wp14:anchorId="11008105" wp14:editId="1B616BA1">
+            <wp:extent cx="6031230" cy="1707515"/>
+            <wp:effectExtent l="0" t="0" r="7620" b="6985"/>
+            <wp:docPr id="1368340944" name="Imagen 1" descr="Texto&#10;&#10;Descripción generada automáticamente"/>
+            <wp:cNvGraphicFramePr>
+              <a:graphicFrameLocks xmlns:a="http://schemas.openxmlformats.org/drawingml/2006/main" noChangeAspect="1"/>
+            </wp:cNvGraphicFramePr>
+            <a:graphic xmlns:a="http://schemas.openxmlformats.org/drawingml/2006/main">
+              <a:graphicData uri="http://schemas.openxmlformats.org/drawingml/2006/picture">
+                <pic:pic xmlns:pic="http://schemas.openxmlformats.org/drawingml/2006/picture">
+                  <pic:nvPicPr>
+                    <pic:cNvPr id="1368340944" name="Imagen 1" descr="Texto&#10;&#10;Descripción generada automáticamente"/>
+                    <pic:cNvPicPr/>
+                  </pic:nvPicPr>
+                  <pic:blipFill>
+                    <a:blip r:embed="rId60"/>
+                    <a:stretch>
+                      <a:fillRect/>
+                    </a:stretch>
+                  </pic:blipFill>
+                  <pic:spPr>
+                    <a:xfrm>
+                      <a:off x="0" y="0"/>
+                      <a:ext cx="6031230" cy="1707515"/>
+                    </a:xfrm>
+                    <a:prstGeom prst="rect">
+                      <a:avLst/>
+                    </a:prstGeom>
+                  </pic:spPr>
+                </pic:pic>
+              </a:graphicData>
+            </a:graphic>
+          </wp:inline>
+        </w:drawing>
+      </w:r>
+    </w:p>
+    <w:p>
+      <w:pPr>
+        <w:rPr>
+          <w:sz w:val="24"/>
+          <w:szCs w:val="24"/>
+        </w:rPr>
+      </w:pPr>
+    </w:p>
+    <w:p>
+      <w:pPr>
+        <w:rPr>
+          <w:sz w:val="24"/>
+          <w:szCs w:val="24"/>
+        </w:rPr>
+      </w:pPr>
+      <w:r>
+        <w:rPr>
+          <w:noProof/>
+          <w:sz w:val="24"/>
+          <w:szCs w:val="24"/>
+        </w:rPr>
+        <w:drawing>
+          <wp:inline distT="0" distB="0" distL="0" distR="0" wp14:anchorId="19973509" wp14:editId="7BEF751F">
+            <wp:extent cx="6031230" cy="1773555"/>
+            <wp:effectExtent l="0" t="0" r="7620" b="0"/>
+            <wp:docPr id="1936995641" name="Imagen 1" descr="Texto&#10;&#10;Descripción generada automáticamente con confianza media"/>
+            <wp:cNvGraphicFramePr>
+              <a:graphicFrameLocks xmlns:a="http://schemas.openxmlformats.org/drawingml/2006/main" noChangeAspect="1"/>
+            </wp:cNvGraphicFramePr>
+            <a:graphic xmlns:a="http://schemas.openxmlformats.org/drawingml/2006/main">
+              <a:graphicData uri="http://schemas.openxmlformats.org/drawingml/2006/picture">
+                <pic:pic xmlns:pic="http://schemas.openxmlformats.org/drawingml/2006/picture">
+                  <pic:nvPicPr>
+                    <pic:cNvPr id="1936995641" name="Imagen 1" descr="Texto&#10;&#10;Descripción generada automáticamente con confianza media"/>
+                    <pic:cNvPicPr/>
+                  </pic:nvPicPr>
+                  <pic:blipFill>
+                    <a:blip r:embed="rId61"/>
+                    <a:stretch>
+                      <a:fillRect/>
+                    </a:stretch>
+                  </pic:blipFill>
+                  <pic:spPr>
+                    <a:xfrm>
+                      <a:off x="0" y="0"/>
+                      <a:ext cx="6031230" cy="1773555"/>
+                    </a:xfrm>
+                    <a:prstGeom prst="rect">
+                      <a:avLst/>
+                    </a:prstGeom>
+                  </pic:spPr>
+                </pic:pic>
+              </a:graphicData>
+            </a:graphic>
+          </wp:inline>
+        </w:drawing>
+      </w:r>
+    </w:p>
+    <w:p>
+      <w:pPr>
+        <w:rPr>
+          <w:sz w:val="24"/>
+          <w:szCs w:val="24"/>
+        </w:rPr>
+      </w:pPr>
+    </w:p>
+    <w:p/>
+    <w:p>
+      <w:pPr>
+        <w:jc w:val="center"/>
+      </w:pPr>
+      <w:r>
+        <w:rPr>
+          <w:noProof/>
+        </w:rPr>
+        <w:drawing>
+          <wp:inline distT="0" distB="0" distL="0" distR="0" wp14:anchorId="332763E5" wp14:editId="43FCC67B">
+            <wp:extent cx="4607933" cy="3330054"/>
+            <wp:effectExtent l="0" t="0" r="2540" b="3810"/>
+            <wp:docPr id="1755638531" name="Imagen 1" descr="Texto&#10;&#10;Descripción generada automáticamente"/>
+            <wp:cNvGraphicFramePr>
+              <a:graphicFrameLocks xmlns:a="http://schemas.openxmlformats.org/drawingml/2006/main" noChangeAspect="1"/>
+            </wp:cNvGraphicFramePr>
+            <a:graphic xmlns:a="http://schemas.openxmlformats.org/drawingml/2006/main">
+              <a:graphicData uri="http://schemas.openxmlformats.org/drawingml/2006/picture">
+                <pic:pic xmlns:pic="http://schemas.openxmlformats.org/drawingml/2006/picture">
+                  <pic:nvPicPr>
+                    <pic:cNvPr id="1755638531" name="Imagen 1" descr="Texto&#10;&#10;Descripción generada automáticamente"/>
+                    <pic:cNvPicPr/>
+                  </pic:nvPicPr>
+                  <pic:blipFill>
+                    <a:blip r:embed="rId62"/>
+                    <a:stretch>
+                      <a:fillRect/>
+                    </a:stretch>
+                  </pic:blipFill>
+                  <pic:spPr>
+                    <a:xfrm>
+                      <a:off x="0" y="0"/>
+                      <a:ext cx="4621531" cy="3339881"/>
+                    </a:xfrm>
+                    <a:prstGeom prst="rect">
+                      <a:avLst/>
+                    </a:prstGeom>
+                  </pic:spPr>
+                </pic:pic>
+              </a:graphicData>
+            </a:graphic>
+          </wp:inline>
+        </w:drawing>
+      </w:r>
+      <w:r>
+        <w:br w:type="page"/>
+      </w:r>
     </w:p>
     <w:p>
       <w:pPr>
         <w:pStyle w:val="Ttulo1"/>
       </w:pPr>
-      <w:bookmarkStart w:id="42" w:name="_Toc67476047"/>
-      <w:bookmarkStart w:id="43" w:name="_Toc67560094"/>
-      <w:bookmarkStart w:id="44" w:name="_Toc136897742"/>
-      <w:r>
+      <w:bookmarkStart w:id="50" w:name="_Toc67476047"/>
+      <w:bookmarkStart w:id="51" w:name="_Toc67560094"/>
+      <w:bookmarkStart w:id="52" w:name="_Toc137384730"/>
+      <w:r>
+        <w:lastRenderedPageBreak/>
         <w:t>RESULTADOS Y DISCUSIÓN</w:t>
       </w:r>
-      <w:bookmarkEnd w:id="42"/>
-      <w:bookmarkEnd w:id="43"/>
-      <w:bookmarkEnd w:id="44"/>
-    </w:p>
-    <w:p>
-      <w:r>
-        <w:t>…</w:t>
-      </w:r>
-    </w:p>
-    <w:p>
-      <w:pPr>
-        <w:pStyle w:val="Ttulo1"/>
-      </w:pPr>
-      <w:bookmarkStart w:id="45" w:name="_Toc67476048"/>
-      <w:bookmarkStart w:id="46" w:name="_Toc67560095"/>
-      <w:bookmarkStart w:id="47" w:name="_Toc136897743"/>
-      <w:r>
-        <w:t>TRABAJO FUTURO</w:t>
-      </w:r>
-      <w:bookmarkEnd w:id="45"/>
-      <w:bookmarkEnd w:id="46"/>
-      <w:r>
-        <w:t xml:space="preserve"> (Opcional)</w:t>
-      </w:r>
-      <w:bookmarkEnd w:id="47"/>
-    </w:p>
-    <w:p>
-      <w:r>
-        <w:t>…</w:t>
-      </w:r>
-    </w:p>
-    <w:p>
-      <w:pPr>
-        <w:pStyle w:val="Ttulo1"/>
-      </w:pPr>
-      <w:bookmarkStart w:id="48" w:name="_Toc67476049"/>
-      <w:bookmarkStart w:id="49" w:name="_Toc67560096"/>
-      <w:bookmarkStart w:id="50" w:name="_Toc136897744"/>
-      <w:r>
-        <w:t>CONCLUSIONES</w:t>
-      </w:r>
-      <w:bookmarkEnd w:id="48"/>
-      <w:bookmarkEnd w:id="49"/>
       <w:bookmarkEnd w:id="50"/>
-    </w:p>
-    <w:p>
-      <w:r>
-        <w:t>…</w:t>
-      </w:r>
-    </w:p>
-    <w:p>
-      <w:pPr>
-        <w:pStyle w:val="Ttulo1"/>
-      </w:pPr>
-      <w:bookmarkStart w:id="51" w:name="_Toc67476050"/>
-      <w:bookmarkStart w:id="52" w:name="_Toc67560097"/>
-      <w:bookmarkStart w:id="53" w:name="_Toc136897745"/>
-      <w:r>
-        <w:t>BLIOGRAFÍA</w:t>
-      </w:r>
       <w:bookmarkEnd w:id="51"/>
       <w:bookmarkEnd w:id="52"/>
+    </w:p>
+    <w:p/>
+    <w:p>
+      <w:pPr>
+        <w:rPr>
+          <w:sz w:val="24"/>
+          <w:szCs w:val="24"/>
+        </w:rPr>
+      </w:pPr>
+      <w:r>
+        <w:rPr>
+          <w:sz w:val="24"/>
+          <w:szCs w:val="24"/>
+        </w:rPr>
+        <w:t xml:space="preserve">El resultado de la aplicación a mi sorpresa es mejor de lo que me esperaba ya que en apartado back como </w:t>
+      </w:r>
+      <w:proofErr w:type="spellStart"/>
+      <w:r>
+        <w:rPr>
+          <w:sz w:val="24"/>
+          <w:szCs w:val="24"/>
+        </w:rPr>
+        <w:t>front</w:t>
+      </w:r>
+      <w:proofErr w:type="spellEnd"/>
+      <w:r>
+        <w:rPr>
+          <w:sz w:val="24"/>
+          <w:szCs w:val="24"/>
+        </w:rPr>
+        <w:t xml:space="preserve"> me he empeñado a que sea a mi visión y mi parecer de las cosas y de una forma satisfactoria he podido concluir con lo que en mi cabeza tenía pensado.</w:t>
+      </w:r>
+    </w:p>
+    <w:p>
+      <w:pPr>
+        <w:rPr>
+          <w:sz w:val="24"/>
+          <w:szCs w:val="24"/>
+        </w:rPr>
+      </w:pPr>
+    </w:p>
+    <w:p>
+      <w:pPr>
+        <w:pStyle w:val="Ttulo3"/>
+      </w:pPr>
+      <w:bookmarkStart w:id="53" w:name="_Toc137384731"/>
+      <w:r>
+        <w:t>Back-</w:t>
+      </w:r>
+      <w:proofErr w:type="spellStart"/>
+      <w:r>
+        <w:t>End</w:t>
+      </w:r>
       <w:bookmarkEnd w:id="53"/>
-    </w:p>
-    <w:p>
-      <w:r>
-        <w:t>…</w:t>
-      </w:r>
-    </w:p>
+      <w:proofErr w:type="spellEnd"/>
+    </w:p>
+    <w:p/>
+    <w:p>
+      <w:pPr>
+        <w:rPr>
+          <w:sz w:val="24"/>
+          <w:szCs w:val="24"/>
+        </w:rPr>
+      </w:pPr>
+      <w:r>
+        <w:rPr>
+          <w:sz w:val="24"/>
+          <w:szCs w:val="24"/>
+        </w:rPr>
+        <w:t xml:space="preserve">Aquí expondré varias capturas del </w:t>
+      </w:r>
+      <w:proofErr w:type="spellStart"/>
+      <w:r>
+        <w:rPr>
+          <w:sz w:val="24"/>
+          <w:szCs w:val="24"/>
+        </w:rPr>
+        <w:t>postman</w:t>
+      </w:r>
+      <w:proofErr w:type="spellEnd"/>
+      <w:r>
+        <w:rPr>
+          <w:sz w:val="24"/>
+          <w:szCs w:val="24"/>
+        </w:rPr>
+        <w:t xml:space="preserve"> ya que son los resultados de las distintas llamadas al back (API).</w:t>
+      </w:r>
+    </w:p>
+    <w:p>
+      <w:pPr>
+        <w:rPr>
+          <w:sz w:val="24"/>
+          <w:szCs w:val="24"/>
+        </w:rPr>
+      </w:pPr>
+    </w:p>
+    <w:p>
+      <w:pPr>
+        <w:rPr>
+          <w:sz w:val="24"/>
+          <w:szCs w:val="24"/>
+        </w:rPr>
+      </w:pPr>
+      <w:r>
+        <w:rPr>
+          <w:sz w:val="24"/>
+          <w:szCs w:val="24"/>
+        </w:rPr>
+        <w:t>Un ejemplo es a la hora de actualizar un usuario.</w:t>
+      </w:r>
+    </w:p>
+    <w:p>
+      <w:pPr>
+        <w:rPr>
+          <w:sz w:val="24"/>
+          <w:szCs w:val="24"/>
+        </w:rPr>
+      </w:pPr>
+    </w:p>
+    <w:p>
+      <w:pPr>
+        <w:rPr>
+          <w:sz w:val="24"/>
+          <w:szCs w:val="24"/>
+        </w:rPr>
+      </w:pPr>
+      <w:r>
+        <w:rPr>
+          <w:noProof/>
+          <w:sz w:val="24"/>
+          <w:szCs w:val="24"/>
+        </w:rPr>
+        <w:drawing>
+          <wp:inline distT="0" distB="0" distL="0" distR="0" wp14:anchorId="258E0EC6" wp14:editId="1703270F">
+            <wp:extent cx="6031230" cy="2401570"/>
+            <wp:effectExtent l="0" t="0" r="7620" b="0"/>
+            <wp:docPr id="1863583007" name="Imagen 1" descr="Captura de pantalla de un celular&#10;&#10;Descripción generada automáticamente"/>
+            <wp:cNvGraphicFramePr>
+              <a:graphicFrameLocks xmlns:a="http://schemas.openxmlformats.org/drawingml/2006/main" noChangeAspect="1"/>
+            </wp:cNvGraphicFramePr>
+            <a:graphic xmlns:a="http://schemas.openxmlformats.org/drawingml/2006/main">
+              <a:graphicData uri="http://schemas.openxmlformats.org/drawingml/2006/picture">
+                <pic:pic xmlns:pic="http://schemas.openxmlformats.org/drawingml/2006/picture">
+                  <pic:nvPicPr>
+                    <pic:cNvPr id="1863583007" name="Imagen 1" descr="Captura de pantalla de un celular&#10;&#10;Descripción generada automáticamente"/>
+                    <pic:cNvPicPr/>
+                  </pic:nvPicPr>
+                  <pic:blipFill>
+                    <a:blip r:embed="rId63"/>
+                    <a:stretch>
+                      <a:fillRect/>
+                    </a:stretch>
+                  </pic:blipFill>
+                  <pic:spPr>
+                    <a:xfrm>
+                      <a:off x="0" y="0"/>
+                      <a:ext cx="6031230" cy="2401570"/>
+                    </a:xfrm>
+                    <a:prstGeom prst="rect">
+                      <a:avLst/>
+                    </a:prstGeom>
+                  </pic:spPr>
+                </pic:pic>
+              </a:graphicData>
+            </a:graphic>
+          </wp:inline>
+        </w:drawing>
+      </w:r>
+    </w:p>
+    <w:p>
+      <w:pPr>
+        <w:rPr>
+          <w:sz w:val="24"/>
+          <w:szCs w:val="24"/>
+        </w:rPr>
+      </w:pPr>
+    </w:p>
+    <w:p>
+      <w:pPr>
+        <w:rPr>
+          <w:sz w:val="24"/>
+          <w:szCs w:val="24"/>
+        </w:rPr>
+      </w:pPr>
+      <w:r>
+        <w:rPr>
+          <w:noProof/>
+          <w:sz w:val="24"/>
+          <w:szCs w:val="24"/>
+        </w:rPr>
+        <w:drawing>
+          <wp:inline distT="0" distB="0" distL="0" distR="0" wp14:anchorId="696A6796" wp14:editId="25B60667">
+            <wp:extent cx="6031230" cy="2648585"/>
+            <wp:effectExtent l="0" t="0" r="7620" b="0"/>
+            <wp:docPr id="526591876" name="Imagen 1" descr="Captura de pantalla de un celular&#10;&#10;Descripción generada automáticamente"/>
+            <wp:cNvGraphicFramePr>
+              <a:graphicFrameLocks xmlns:a="http://schemas.openxmlformats.org/drawingml/2006/main" noChangeAspect="1"/>
+            </wp:cNvGraphicFramePr>
+            <a:graphic xmlns:a="http://schemas.openxmlformats.org/drawingml/2006/main">
+              <a:graphicData uri="http://schemas.openxmlformats.org/drawingml/2006/picture">
+                <pic:pic xmlns:pic="http://schemas.openxmlformats.org/drawingml/2006/picture">
+                  <pic:nvPicPr>
+                    <pic:cNvPr id="526591876" name="Imagen 1" descr="Captura de pantalla de un celular&#10;&#10;Descripción generada automáticamente"/>
+                    <pic:cNvPicPr/>
+                  </pic:nvPicPr>
+                  <pic:blipFill>
+                    <a:blip r:embed="rId64"/>
+                    <a:stretch>
+                      <a:fillRect/>
+                    </a:stretch>
+                  </pic:blipFill>
+                  <pic:spPr>
+                    <a:xfrm>
+                      <a:off x="0" y="0"/>
+                      <a:ext cx="6031230" cy="2648585"/>
+                    </a:xfrm>
+                    <a:prstGeom prst="rect">
+                      <a:avLst/>
+                    </a:prstGeom>
+                  </pic:spPr>
+                </pic:pic>
+              </a:graphicData>
+            </a:graphic>
+          </wp:inline>
+        </w:drawing>
+      </w:r>
+    </w:p>
+    <w:p>
+      <w:pPr>
+        <w:rPr>
+          <w:sz w:val="24"/>
+          <w:szCs w:val="24"/>
+        </w:rPr>
+      </w:pPr>
+    </w:p>
+    <w:p>
+      <w:pPr>
+        <w:rPr>
+          <w:sz w:val="24"/>
+          <w:szCs w:val="24"/>
+        </w:rPr>
+      </w:pPr>
+      <w:r>
+        <w:rPr>
+          <w:sz w:val="24"/>
+          <w:szCs w:val="24"/>
+        </w:rPr>
+        <w:br w:type="page"/>
+      </w:r>
+    </w:p>
+    <w:p>
+      <w:pPr>
+        <w:rPr>
+          <w:sz w:val="24"/>
+          <w:szCs w:val="24"/>
+        </w:rPr>
+      </w:pPr>
+    </w:p>
+    <w:p>
+      <w:pPr>
+        <w:rPr>
+          <w:sz w:val="24"/>
+          <w:szCs w:val="24"/>
+        </w:rPr>
+      </w:pPr>
+      <w:r>
+        <w:rPr>
+          <w:sz w:val="24"/>
+          <w:szCs w:val="24"/>
+        </w:rPr>
+        <w:t>Otro ejemplo es el apartado del login y la devuelta del usuario con token.</w:t>
+      </w:r>
+    </w:p>
+    <w:p>
+      <w:pPr>
+        <w:rPr>
+          <w:sz w:val="24"/>
+          <w:szCs w:val="24"/>
+        </w:rPr>
+      </w:pPr>
+    </w:p>
+    <w:p>
+      <w:pPr>
+        <w:rPr>
+          <w:sz w:val="24"/>
+          <w:szCs w:val="24"/>
+        </w:rPr>
+      </w:pPr>
+      <w:r>
+        <w:rPr>
+          <w:noProof/>
+          <w:sz w:val="24"/>
+          <w:szCs w:val="24"/>
+        </w:rPr>
+        <w:drawing>
+          <wp:inline distT="0" distB="0" distL="0" distR="0" wp14:anchorId="1EEECD06" wp14:editId="7B5AB7C2">
+            <wp:extent cx="6031230" cy="1821815"/>
+            <wp:effectExtent l="0" t="0" r="7620" b="6985"/>
+            <wp:docPr id="809015522" name="Imagen 1" descr="Captura de pantalla de un celular&#10;&#10;Descripción generada automáticamente"/>
+            <wp:cNvGraphicFramePr>
+              <a:graphicFrameLocks xmlns:a="http://schemas.openxmlformats.org/drawingml/2006/main" noChangeAspect="1"/>
+            </wp:cNvGraphicFramePr>
+            <a:graphic xmlns:a="http://schemas.openxmlformats.org/drawingml/2006/main">
+              <a:graphicData uri="http://schemas.openxmlformats.org/drawingml/2006/picture">
+                <pic:pic xmlns:pic="http://schemas.openxmlformats.org/drawingml/2006/picture">
+                  <pic:nvPicPr>
+                    <pic:cNvPr id="809015522" name="Imagen 1" descr="Captura de pantalla de un celular&#10;&#10;Descripción generada automáticamente"/>
+                    <pic:cNvPicPr/>
+                  </pic:nvPicPr>
+                  <pic:blipFill>
+                    <a:blip r:embed="rId65"/>
+                    <a:stretch>
+                      <a:fillRect/>
+                    </a:stretch>
+                  </pic:blipFill>
+                  <pic:spPr>
+                    <a:xfrm>
+                      <a:off x="0" y="0"/>
+                      <a:ext cx="6031230" cy="1821815"/>
+                    </a:xfrm>
+                    <a:prstGeom prst="rect">
+                      <a:avLst/>
+                    </a:prstGeom>
+                  </pic:spPr>
+                </pic:pic>
+              </a:graphicData>
+            </a:graphic>
+          </wp:inline>
+        </w:drawing>
+      </w:r>
+    </w:p>
+    <w:p>
+      <w:pPr>
+        <w:rPr>
+          <w:sz w:val="24"/>
+          <w:szCs w:val="24"/>
+        </w:rPr>
+      </w:pPr>
+    </w:p>
+    <w:p>
+      <w:pPr>
+        <w:rPr>
+          <w:sz w:val="24"/>
+          <w:szCs w:val="24"/>
+        </w:rPr>
+      </w:pPr>
+      <w:r>
+        <w:rPr>
+          <w:noProof/>
+          <w:sz w:val="24"/>
+          <w:szCs w:val="24"/>
+        </w:rPr>
+        <w:drawing>
+          <wp:inline distT="0" distB="0" distL="0" distR="0" wp14:anchorId="04672C8C" wp14:editId="6EDB4EA2">
+            <wp:extent cx="6031230" cy="2971800"/>
+            <wp:effectExtent l="0" t="0" r="7620" b="0"/>
+            <wp:docPr id="11570126" name="Imagen 1" descr="Texto&#10;&#10;Descripción generada automáticamente"/>
+            <wp:cNvGraphicFramePr>
+              <a:graphicFrameLocks xmlns:a="http://schemas.openxmlformats.org/drawingml/2006/main" noChangeAspect="1"/>
+            </wp:cNvGraphicFramePr>
+            <a:graphic xmlns:a="http://schemas.openxmlformats.org/drawingml/2006/main">
+              <a:graphicData uri="http://schemas.openxmlformats.org/drawingml/2006/picture">
+                <pic:pic xmlns:pic="http://schemas.openxmlformats.org/drawingml/2006/picture">
+                  <pic:nvPicPr>
+                    <pic:cNvPr id="11570126" name="Imagen 1" descr="Texto&#10;&#10;Descripción generada automáticamente"/>
+                    <pic:cNvPicPr/>
+                  </pic:nvPicPr>
+                  <pic:blipFill>
+                    <a:blip r:embed="rId66"/>
+                    <a:stretch>
+                      <a:fillRect/>
+                    </a:stretch>
+                  </pic:blipFill>
+                  <pic:spPr>
+                    <a:xfrm>
+                      <a:off x="0" y="0"/>
+                      <a:ext cx="6031230" cy="2971800"/>
+                    </a:xfrm>
+                    <a:prstGeom prst="rect">
+                      <a:avLst/>
+                    </a:prstGeom>
+                  </pic:spPr>
+                </pic:pic>
+              </a:graphicData>
+            </a:graphic>
+          </wp:inline>
+        </w:drawing>
+      </w:r>
+    </w:p>
+    <w:p>
+      <w:pPr>
+        <w:rPr>
+          <w:sz w:val="24"/>
+          <w:szCs w:val="24"/>
+        </w:rPr>
+      </w:pPr>
+    </w:p>
+    <w:p>
+      <w:pPr>
+        <w:rPr>
+          <w:sz w:val="24"/>
+          <w:szCs w:val="24"/>
+        </w:rPr>
+      </w:pPr>
+      <w:r>
+        <w:rPr>
+          <w:noProof/>
+          <w:sz w:val="24"/>
+          <w:szCs w:val="24"/>
+        </w:rPr>
+        <w:drawing>
+          <wp:inline distT="0" distB="0" distL="0" distR="0" wp14:anchorId="65E6C8F5" wp14:editId="267787B6">
+            <wp:extent cx="6031230" cy="448310"/>
+            <wp:effectExtent l="0" t="0" r="7620" b="8890"/>
+            <wp:docPr id="428027236" name="Imagen 1"/>
+            <wp:cNvGraphicFramePr>
+              <a:graphicFrameLocks xmlns:a="http://schemas.openxmlformats.org/drawingml/2006/main" noChangeAspect="1"/>
+            </wp:cNvGraphicFramePr>
+            <a:graphic xmlns:a="http://schemas.openxmlformats.org/drawingml/2006/main">
+              <a:graphicData uri="http://schemas.openxmlformats.org/drawingml/2006/picture">
+                <pic:pic xmlns:pic="http://schemas.openxmlformats.org/drawingml/2006/picture">
+                  <pic:nvPicPr>
+                    <pic:cNvPr id="428027236" name=""/>
+                    <pic:cNvPicPr/>
+                  </pic:nvPicPr>
+                  <pic:blipFill>
+                    <a:blip r:embed="rId67"/>
+                    <a:stretch>
+                      <a:fillRect/>
+                    </a:stretch>
+                  </pic:blipFill>
+                  <pic:spPr>
+                    <a:xfrm>
+                      <a:off x="0" y="0"/>
+                      <a:ext cx="6031230" cy="448310"/>
+                    </a:xfrm>
+                    <a:prstGeom prst="rect">
+                      <a:avLst/>
+                    </a:prstGeom>
+                  </pic:spPr>
+                </pic:pic>
+              </a:graphicData>
+            </a:graphic>
+          </wp:inline>
+        </w:drawing>
+      </w:r>
+    </w:p>
+    <w:p>
+      <w:pPr>
+        <w:rPr>
+          <w:sz w:val="24"/>
+          <w:szCs w:val="24"/>
+        </w:rPr>
+      </w:pPr>
+    </w:p>
+    <w:p>
+      <w:pPr>
+        <w:jc w:val="center"/>
+        <w:rPr>
+          <w:sz w:val="24"/>
+          <w:szCs w:val="24"/>
+        </w:rPr>
+      </w:pPr>
+      <w:r>
+        <w:rPr>
+          <w:noProof/>
+          <w:sz w:val="24"/>
+          <w:szCs w:val="24"/>
+        </w:rPr>
+        <w:drawing>
+          <wp:inline distT="0" distB="0" distL="0" distR="0" wp14:anchorId="211585AC" wp14:editId="017A631E">
+            <wp:extent cx="5255125" cy="2395182"/>
+            <wp:effectExtent l="0" t="0" r="3175" b="5715"/>
+            <wp:docPr id="1838099401" name="Imagen 1" descr="Captura de pantalla de un celular&#10;&#10;Descripción generada automáticamente"/>
+            <wp:cNvGraphicFramePr>
+              <a:graphicFrameLocks xmlns:a="http://schemas.openxmlformats.org/drawingml/2006/main" noChangeAspect="1"/>
+            </wp:cNvGraphicFramePr>
+            <a:graphic xmlns:a="http://schemas.openxmlformats.org/drawingml/2006/main">
+              <a:graphicData uri="http://schemas.openxmlformats.org/drawingml/2006/picture">
+                <pic:pic xmlns:pic="http://schemas.openxmlformats.org/drawingml/2006/picture">
+                  <pic:nvPicPr>
+                    <pic:cNvPr id="1838099401" name="Imagen 1" descr="Captura de pantalla de un celular&#10;&#10;Descripción generada automáticamente"/>
+                    <pic:cNvPicPr/>
+                  </pic:nvPicPr>
+                  <pic:blipFill>
+                    <a:blip r:embed="rId68"/>
+                    <a:stretch>
+                      <a:fillRect/>
+                    </a:stretch>
+                  </pic:blipFill>
+                  <pic:spPr>
+                    <a:xfrm>
+                      <a:off x="0" y="0"/>
+                      <a:ext cx="5268828" cy="2401428"/>
+                    </a:xfrm>
+                    <a:prstGeom prst="rect">
+                      <a:avLst/>
+                    </a:prstGeom>
+                  </pic:spPr>
+                </pic:pic>
+              </a:graphicData>
+            </a:graphic>
+          </wp:inline>
+        </w:drawing>
+      </w:r>
+    </w:p>
+    <w:p>
+      <w:pPr>
+        <w:rPr>
+          <w:sz w:val="24"/>
+          <w:szCs w:val="24"/>
+        </w:rPr>
+      </w:pPr>
+    </w:p>
+    <w:p/>
+    <w:p/>
+    <w:p>
+      <w:pPr>
+        <w:pStyle w:val="Ttulo3"/>
+      </w:pPr>
+      <w:bookmarkStart w:id="54" w:name="_Toc137384732"/>
+      <w:r>
+        <w:t>Front-</w:t>
+      </w:r>
+      <w:proofErr w:type="spellStart"/>
+      <w:r>
+        <w:t>End</w:t>
+      </w:r>
+      <w:bookmarkEnd w:id="54"/>
+      <w:proofErr w:type="spellEnd"/>
+      <w:r>
+        <w:t xml:space="preserve"> </w:t>
+      </w:r>
+    </w:p>
+    <w:p/>
+    <w:p>
+      <w:pPr>
+        <w:rPr>
+          <w:b/>
+          <w:bCs/>
+          <w:sz w:val="24"/>
+          <w:szCs w:val="24"/>
+        </w:rPr>
+      </w:pPr>
+      <w:r>
+        <w:rPr>
+          <w:sz w:val="24"/>
+          <w:szCs w:val="24"/>
+        </w:rPr>
+        <w:t xml:space="preserve">Aquí expondré distintas capturas del resultado de la realización del </w:t>
+      </w:r>
+      <w:proofErr w:type="spellStart"/>
+      <w:r>
+        <w:rPr>
+          <w:sz w:val="24"/>
+          <w:szCs w:val="24"/>
+        </w:rPr>
+        <w:t>front</w:t>
+      </w:r>
+      <w:proofErr w:type="spellEnd"/>
+      <w:r>
+        <w:rPr>
+          <w:sz w:val="24"/>
+          <w:szCs w:val="24"/>
+        </w:rPr>
+        <w:t xml:space="preserve"> de </w:t>
+      </w:r>
+      <w:r>
+        <w:rPr>
+          <w:b/>
+          <w:bCs/>
+          <w:sz w:val="24"/>
+          <w:szCs w:val="24"/>
+        </w:rPr>
+        <w:t>JFILMS.</w:t>
+      </w:r>
+    </w:p>
+    <w:p>
+      <w:pPr>
+        <w:rPr>
+          <w:b/>
+          <w:bCs/>
+          <w:sz w:val="24"/>
+          <w:szCs w:val="24"/>
+        </w:rPr>
+      </w:pPr>
+    </w:p>
+    <w:p>
+      <w:pPr>
+        <w:jc w:val="center"/>
+        <w:rPr>
+          <w:b/>
+          <w:bCs/>
+          <w:sz w:val="24"/>
+          <w:szCs w:val="24"/>
+          <w:u w:val="single"/>
+        </w:rPr>
+      </w:pPr>
+      <w:r>
+        <w:rPr>
+          <w:b/>
+          <w:bCs/>
+          <w:sz w:val="24"/>
+          <w:szCs w:val="24"/>
+          <w:u w:val="single"/>
+        </w:rPr>
+        <w:t>Login</w:t>
+      </w:r>
+    </w:p>
+    <w:p>
+      <w:pPr>
+        <w:jc w:val="center"/>
+        <w:rPr>
+          <w:b/>
+          <w:bCs/>
+          <w:sz w:val="24"/>
+          <w:szCs w:val="24"/>
+        </w:rPr>
+      </w:pPr>
+      <w:r>
+        <w:rPr>
+          <w:b/>
+          <w:bCs/>
+          <w:sz w:val="24"/>
+          <w:szCs w:val="24"/>
+        </w:rPr>
+        <w:br/>
+      </w:r>
+      <w:r>
+        <w:rPr>
+          <w:b/>
+          <w:bCs/>
+          <w:noProof/>
+          <w:sz w:val="24"/>
+          <w:szCs w:val="24"/>
+        </w:rPr>
+        <w:drawing>
+          <wp:inline distT="0" distB="0" distL="0" distR="0" wp14:anchorId="68E5720C" wp14:editId="20B84E2D">
+            <wp:extent cx="4694830" cy="2846160"/>
+            <wp:effectExtent l="0" t="0" r="0" b="0"/>
+            <wp:docPr id="972291310" name="Imagen 1" descr="Interfaz de usuario gráfica&#10;&#10;Descripción generada automáticamente"/>
+            <wp:cNvGraphicFramePr>
+              <a:graphicFrameLocks xmlns:a="http://schemas.openxmlformats.org/drawingml/2006/main" noChangeAspect="1"/>
+            </wp:cNvGraphicFramePr>
+            <a:graphic xmlns:a="http://schemas.openxmlformats.org/drawingml/2006/main">
+              <a:graphicData uri="http://schemas.openxmlformats.org/drawingml/2006/picture">
+                <pic:pic xmlns:pic="http://schemas.openxmlformats.org/drawingml/2006/picture">
+                  <pic:nvPicPr>
+                    <pic:cNvPr id="972291310" name="Imagen 1" descr="Interfaz de usuario gráfica&#10;&#10;Descripción generada automáticamente"/>
+                    <pic:cNvPicPr/>
+                  </pic:nvPicPr>
+                  <pic:blipFill>
+                    <a:blip r:embed="rId69"/>
+                    <a:stretch>
+                      <a:fillRect/>
+                    </a:stretch>
+                  </pic:blipFill>
+                  <pic:spPr>
+                    <a:xfrm>
+                      <a:off x="0" y="0"/>
+                      <a:ext cx="4705448" cy="2852597"/>
+                    </a:xfrm>
+                    <a:prstGeom prst="rect">
+                      <a:avLst/>
+                    </a:prstGeom>
+                  </pic:spPr>
+                </pic:pic>
+              </a:graphicData>
+            </a:graphic>
+          </wp:inline>
+        </w:drawing>
+      </w:r>
+    </w:p>
+    <w:p>
+      <w:pPr>
+        <w:jc w:val="center"/>
+        <w:rPr>
+          <w:b/>
+          <w:bCs/>
+          <w:sz w:val="24"/>
+          <w:szCs w:val="24"/>
+        </w:rPr>
+      </w:pPr>
+    </w:p>
+    <w:p>
+      <w:pPr>
+        <w:jc w:val="center"/>
+        <w:rPr>
+          <w:b/>
+          <w:bCs/>
+          <w:sz w:val="24"/>
+          <w:szCs w:val="24"/>
+          <w:u w:val="single"/>
+        </w:rPr>
+      </w:pPr>
+      <w:r>
+        <w:rPr>
+          <w:b/>
+          <w:bCs/>
+          <w:sz w:val="24"/>
+          <w:szCs w:val="24"/>
+          <w:u w:val="single"/>
+        </w:rPr>
+        <w:t>Página Principal</w:t>
+      </w:r>
+    </w:p>
+    <w:p>
+      <w:pPr>
+        <w:jc w:val="center"/>
+        <w:rPr>
+          <w:b/>
+          <w:bCs/>
+          <w:sz w:val="24"/>
+          <w:szCs w:val="24"/>
+          <w:u w:val="single"/>
+        </w:rPr>
+      </w:pPr>
+    </w:p>
+    <w:p>
+      <w:pPr>
+        <w:jc w:val="center"/>
+        <w:rPr>
+          <w:b/>
+          <w:bCs/>
+          <w:sz w:val="24"/>
+          <w:szCs w:val="24"/>
+          <w:u w:val="single"/>
+        </w:rPr>
+      </w:pPr>
+      <w:r>
+        <w:rPr>
+          <w:b/>
+          <w:bCs/>
+          <w:noProof/>
+          <w:sz w:val="24"/>
+          <w:szCs w:val="24"/>
+          <w:u w:val="single"/>
+        </w:rPr>
+        <w:drawing>
+          <wp:inline distT="0" distB="0" distL="0" distR="0" wp14:anchorId="05204551" wp14:editId="3A5DC75C">
+            <wp:extent cx="4261677" cy="3848432"/>
+            <wp:effectExtent l="0" t="0" r="5715" b="0"/>
+            <wp:docPr id="1024464229" name="Imagen 1" descr="Pantalla de juego de video&#10;&#10;Descripción generada automáticamente con confianza media"/>
+            <wp:cNvGraphicFramePr>
+              <a:graphicFrameLocks xmlns:a="http://schemas.openxmlformats.org/drawingml/2006/main" noChangeAspect="1"/>
+            </wp:cNvGraphicFramePr>
+            <a:graphic xmlns:a="http://schemas.openxmlformats.org/drawingml/2006/main">
+              <a:graphicData uri="http://schemas.openxmlformats.org/drawingml/2006/picture">
+                <pic:pic xmlns:pic="http://schemas.openxmlformats.org/drawingml/2006/picture">
+                  <pic:nvPicPr>
+                    <pic:cNvPr id="1024464229" name="Imagen 1" descr="Pantalla de juego de video&#10;&#10;Descripción generada automáticamente con confianza media"/>
+                    <pic:cNvPicPr/>
+                  </pic:nvPicPr>
+                  <pic:blipFill>
+                    <a:blip r:embed="rId70"/>
+                    <a:stretch>
+                      <a:fillRect/>
+                    </a:stretch>
+                  </pic:blipFill>
+                  <pic:spPr>
+                    <a:xfrm>
+                      <a:off x="0" y="0"/>
+                      <a:ext cx="4270789" cy="3856661"/>
+                    </a:xfrm>
+                    <a:prstGeom prst="rect">
+                      <a:avLst/>
+                    </a:prstGeom>
+                  </pic:spPr>
+                </pic:pic>
+              </a:graphicData>
+            </a:graphic>
+          </wp:inline>
+        </w:drawing>
+      </w:r>
+    </w:p>
+    <w:p>
+      <w:pPr>
+        <w:jc w:val="center"/>
+        <w:rPr>
+          <w:b/>
+          <w:bCs/>
+          <w:sz w:val="24"/>
+          <w:szCs w:val="24"/>
+          <w:u w:val="single"/>
+        </w:rPr>
+      </w:pPr>
+    </w:p>
+    <w:p>
+      <w:pPr>
+        <w:jc w:val="center"/>
+      </w:pPr>
+    </w:p>
+    <w:p>
+      <w:pPr>
+        <w:jc w:val="center"/>
+        <w:rPr>
+          <w:b/>
+          <w:bCs/>
+          <w:sz w:val="24"/>
+          <w:szCs w:val="24"/>
+          <w:u w:val="single"/>
+        </w:rPr>
+      </w:pPr>
+      <w:r>
+        <w:rPr>
+          <w:b/>
+          <w:bCs/>
+          <w:sz w:val="24"/>
+          <w:szCs w:val="24"/>
+          <w:u w:val="single"/>
+        </w:rPr>
+        <w:t>Pantalla Película Elegida</w:t>
+      </w:r>
+    </w:p>
+    <w:p>
+      <w:pPr>
+        <w:jc w:val="center"/>
+        <w:rPr>
+          <w:b/>
+          <w:bCs/>
+          <w:sz w:val="24"/>
+          <w:szCs w:val="24"/>
+          <w:u w:val="single"/>
+        </w:rPr>
+      </w:pPr>
+    </w:p>
+    <w:p>
+      <w:pPr>
+        <w:jc w:val="center"/>
+        <w:rPr>
+          <w:b/>
+          <w:bCs/>
+          <w:sz w:val="24"/>
+          <w:szCs w:val="24"/>
+          <w:u w:val="single"/>
+        </w:rPr>
+      </w:pPr>
+      <w:r>
+        <w:rPr>
+          <w:b/>
+          <w:bCs/>
+          <w:noProof/>
+          <w:sz w:val="24"/>
+          <w:szCs w:val="24"/>
+          <w:u w:val="single"/>
+        </w:rPr>
+        <w:drawing>
+          <wp:inline distT="0" distB="0" distL="0" distR="0" wp14:anchorId="24D6F2B2" wp14:editId="3648CEC3">
+            <wp:extent cx="5072550" cy="4269850"/>
+            <wp:effectExtent l="0" t="0" r="0" b="0"/>
+            <wp:docPr id="1116226291" name="Imagen 1" descr="Interfaz de usuario gráfica&#10;&#10;Descripción generada automáticamente con confianza media"/>
+            <wp:cNvGraphicFramePr>
+              <a:graphicFrameLocks xmlns:a="http://schemas.openxmlformats.org/drawingml/2006/main" noChangeAspect="1"/>
+            </wp:cNvGraphicFramePr>
+            <a:graphic xmlns:a="http://schemas.openxmlformats.org/drawingml/2006/main">
+              <a:graphicData uri="http://schemas.openxmlformats.org/drawingml/2006/picture">
+                <pic:pic xmlns:pic="http://schemas.openxmlformats.org/drawingml/2006/picture">
+                  <pic:nvPicPr>
+                    <pic:cNvPr id="1116226291" name="Imagen 1" descr="Interfaz de usuario gráfica&#10;&#10;Descripción generada automáticamente con confianza media"/>
+                    <pic:cNvPicPr/>
+                  </pic:nvPicPr>
+                  <pic:blipFill>
+                    <a:blip r:embed="rId71"/>
+                    <a:stretch>
+                      <a:fillRect/>
+                    </a:stretch>
+                  </pic:blipFill>
+                  <pic:spPr>
+                    <a:xfrm>
+                      <a:off x="0" y="0"/>
+                      <a:ext cx="5083746" cy="4279275"/>
+                    </a:xfrm>
+                    <a:prstGeom prst="rect">
+                      <a:avLst/>
+                    </a:prstGeom>
+                  </pic:spPr>
+                </pic:pic>
+              </a:graphicData>
+            </a:graphic>
+          </wp:inline>
+        </w:drawing>
+      </w:r>
+    </w:p>
+    <w:p>
+      <w:pPr>
+        <w:jc w:val="center"/>
+        <w:rPr>
+          <w:b/>
+          <w:bCs/>
+          <w:sz w:val="24"/>
+          <w:szCs w:val="24"/>
+          <w:u w:val="single"/>
+        </w:rPr>
+      </w:pPr>
+    </w:p>
+    <w:p>
+      <w:pPr>
+        <w:jc w:val="center"/>
+        <w:rPr>
+          <w:b/>
+          <w:bCs/>
+          <w:sz w:val="24"/>
+          <w:szCs w:val="24"/>
+          <w:u w:val="single"/>
+        </w:rPr>
+      </w:pPr>
+      <w:r>
+        <w:rPr>
+          <w:b/>
+          <w:bCs/>
+          <w:sz w:val="24"/>
+          <w:szCs w:val="24"/>
+          <w:u w:val="single"/>
+        </w:rPr>
+        <w:t>Pantalla Cine</w:t>
+      </w:r>
+    </w:p>
+    <w:p>
+      <w:pPr>
+        <w:jc w:val="center"/>
+        <w:rPr>
+          <w:b/>
+          <w:bCs/>
+          <w:sz w:val="24"/>
+          <w:szCs w:val="24"/>
+          <w:u w:val="single"/>
+        </w:rPr>
+      </w:pPr>
+    </w:p>
+    <w:p>
+      <w:pPr>
+        <w:jc w:val="center"/>
+        <w:rPr>
+          <w:b/>
+          <w:bCs/>
+          <w:sz w:val="24"/>
+          <w:szCs w:val="24"/>
+          <w:u w:val="single"/>
+        </w:rPr>
+      </w:pPr>
+      <w:r>
+        <w:rPr>
+          <w:b/>
+          <w:bCs/>
+          <w:noProof/>
+          <w:sz w:val="24"/>
+          <w:szCs w:val="24"/>
+          <w:u w:val="single"/>
+        </w:rPr>
+        <w:drawing>
+          <wp:inline distT="0" distB="0" distL="0" distR="0" wp14:anchorId="5DF5C431" wp14:editId="514BE041">
+            <wp:extent cx="4768612" cy="3419061"/>
+            <wp:effectExtent l="0" t="0" r="0" b="0"/>
+            <wp:docPr id="177595282" name="Imagen 1" descr="Interfaz de usuario gráfica, Aplicación&#10;&#10;Descripción generada automáticamente"/>
+            <wp:cNvGraphicFramePr>
+              <a:graphicFrameLocks xmlns:a="http://schemas.openxmlformats.org/drawingml/2006/main" noChangeAspect="1"/>
+            </wp:cNvGraphicFramePr>
+            <a:graphic xmlns:a="http://schemas.openxmlformats.org/drawingml/2006/main">
+              <a:graphicData uri="http://schemas.openxmlformats.org/drawingml/2006/picture">
+                <pic:pic xmlns:pic="http://schemas.openxmlformats.org/drawingml/2006/picture">
+                  <pic:nvPicPr>
+                    <pic:cNvPr id="177595282" name="Imagen 1" descr="Interfaz de usuario gráfica, Aplicación&#10;&#10;Descripción generada automáticamente"/>
+                    <pic:cNvPicPr/>
+                  </pic:nvPicPr>
+                  <pic:blipFill>
+                    <a:blip r:embed="rId72"/>
+                    <a:stretch>
+                      <a:fillRect/>
+                    </a:stretch>
+                  </pic:blipFill>
+                  <pic:spPr>
+                    <a:xfrm>
+                      <a:off x="0" y="0"/>
+                      <a:ext cx="4777849" cy="3425684"/>
+                    </a:xfrm>
+                    <a:prstGeom prst="rect">
+                      <a:avLst/>
+                    </a:prstGeom>
+                  </pic:spPr>
+                </pic:pic>
+              </a:graphicData>
+            </a:graphic>
+          </wp:inline>
+        </w:drawing>
+      </w:r>
+    </w:p>
+    <w:p>
+      <w:pPr>
+        <w:jc w:val="center"/>
+        <w:rPr>
+          <w:b/>
+          <w:bCs/>
+          <w:sz w:val="24"/>
+          <w:szCs w:val="24"/>
+          <w:u w:val="single"/>
+        </w:rPr>
+      </w:pPr>
+    </w:p>
+    <w:p>
+      <w:pPr>
+        <w:jc w:val="center"/>
+        <w:rPr>
+          <w:b/>
+          <w:bCs/>
+          <w:sz w:val="24"/>
+          <w:szCs w:val="24"/>
+          <w:u w:val="single"/>
+        </w:rPr>
+      </w:pPr>
+      <w:r>
+        <w:rPr>
+          <w:b/>
+          <w:bCs/>
+          <w:sz w:val="24"/>
+          <w:szCs w:val="24"/>
+          <w:u w:val="single"/>
+        </w:rPr>
+        <w:t>Pantalla Resumen</w:t>
+      </w:r>
+    </w:p>
+    <w:p>
+      <w:pPr>
+        <w:jc w:val="center"/>
+        <w:rPr>
+          <w:b/>
+          <w:bCs/>
+          <w:sz w:val="24"/>
+          <w:szCs w:val="24"/>
+          <w:u w:val="single"/>
+        </w:rPr>
+      </w:pPr>
+    </w:p>
+    <w:p>
+      <w:pPr>
+        <w:jc w:val="center"/>
+        <w:rPr>
+          <w:b/>
+          <w:bCs/>
+          <w:sz w:val="24"/>
+          <w:szCs w:val="24"/>
+          <w:u w:val="single"/>
+        </w:rPr>
+      </w:pPr>
+      <w:r>
+        <w:rPr>
+          <w:b/>
+          <w:bCs/>
+          <w:noProof/>
+          <w:sz w:val="24"/>
+          <w:szCs w:val="24"/>
+          <w:u w:val="single"/>
+        </w:rPr>
+        <w:drawing>
+          <wp:inline distT="0" distB="0" distL="0" distR="0" wp14:anchorId="787384D2" wp14:editId="5616CCC5">
+            <wp:extent cx="6031230" cy="1953895"/>
+            <wp:effectExtent l="0" t="0" r="7620" b="8255"/>
+            <wp:docPr id="270976029" name="Imagen 1" descr="Interfaz de usuario gráfica&#10;&#10;Descripción generada automáticamente con confianza media"/>
+            <wp:cNvGraphicFramePr>
+              <a:graphicFrameLocks xmlns:a="http://schemas.openxmlformats.org/drawingml/2006/main" noChangeAspect="1"/>
+            </wp:cNvGraphicFramePr>
+            <a:graphic xmlns:a="http://schemas.openxmlformats.org/drawingml/2006/main">
+              <a:graphicData uri="http://schemas.openxmlformats.org/drawingml/2006/picture">
+                <pic:pic xmlns:pic="http://schemas.openxmlformats.org/drawingml/2006/picture">
+                  <pic:nvPicPr>
+                    <pic:cNvPr id="270976029" name="Imagen 1" descr="Interfaz de usuario gráfica&#10;&#10;Descripción generada automáticamente con confianza media"/>
+                    <pic:cNvPicPr/>
+                  </pic:nvPicPr>
+                  <pic:blipFill>
+                    <a:blip r:embed="rId73"/>
+                    <a:stretch>
+                      <a:fillRect/>
+                    </a:stretch>
+                  </pic:blipFill>
+                  <pic:spPr>
+                    <a:xfrm>
+                      <a:off x="0" y="0"/>
+                      <a:ext cx="6031230" cy="1953895"/>
+                    </a:xfrm>
+                    <a:prstGeom prst="rect">
+                      <a:avLst/>
+                    </a:prstGeom>
+                  </pic:spPr>
+                </pic:pic>
+              </a:graphicData>
+            </a:graphic>
+          </wp:inline>
+        </w:drawing>
+      </w:r>
+    </w:p>
+    <w:p>
+      <w:pPr>
+        <w:jc w:val="center"/>
+        <w:rPr>
+          <w:b/>
+          <w:bCs/>
+          <w:sz w:val="24"/>
+          <w:szCs w:val="24"/>
+          <w:u w:val="single"/>
+        </w:rPr>
+      </w:pPr>
+    </w:p>
+    <w:p>
+      <w:pPr>
+        <w:jc w:val="center"/>
+        <w:rPr>
+          <w:noProof/>
+        </w:rPr>
+      </w:pPr>
+      <w:r>
+        <w:rPr>
+          <w:b/>
+          <w:bCs/>
+          <w:sz w:val="24"/>
+          <w:szCs w:val="24"/>
+          <w:u w:val="single"/>
+        </w:rPr>
+        <w:t>Creando Compra</w:t>
+      </w:r>
+    </w:p>
+    <w:p>
+      <w:pPr>
+        <w:rPr>
+          <w:b/>
+          <w:bCs/>
+          <w:sz w:val="24"/>
+          <w:szCs w:val="24"/>
+          <w:u w:val="single"/>
+        </w:rPr>
+      </w:pPr>
+    </w:p>
+    <w:p>
+      <w:pPr>
+        <w:jc w:val="center"/>
+        <w:rPr>
+          <w:b/>
+          <w:bCs/>
+          <w:sz w:val="24"/>
+          <w:szCs w:val="24"/>
+          <w:u w:val="single"/>
+        </w:rPr>
+      </w:pPr>
+      <w:r>
+        <w:rPr>
+          <w:noProof/>
+        </w:rPr>
+        <w:drawing>
+          <wp:inline distT="0" distB="0" distL="0" distR="0" wp14:anchorId="5ADE75E6" wp14:editId="2EE0B808">
+            <wp:extent cx="6031230" cy="3392805"/>
+            <wp:effectExtent l="0" t="0" r="7620" b="0"/>
+            <wp:docPr id="1222210668" name="Imagen 1" descr="Captura de pantalla de un celular&#10;&#10;Descripción generada automáticamente"/>
+            <wp:cNvGraphicFramePr>
+              <a:graphicFrameLocks xmlns:a="http://schemas.openxmlformats.org/drawingml/2006/main" noChangeAspect="1"/>
+            </wp:cNvGraphicFramePr>
+            <a:graphic xmlns:a="http://schemas.openxmlformats.org/drawingml/2006/main">
+              <a:graphicData uri="http://schemas.openxmlformats.org/drawingml/2006/picture">
+                <pic:pic xmlns:pic="http://schemas.openxmlformats.org/drawingml/2006/picture">
+                  <pic:nvPicPr>
+                    <pic:cNvPr id="1222210668" name="Imagen 1" descr="Captura de pantalla de un celular&#10;&#10;Descripción generada automáticamente"/>
+                    <pic:cNvPicPr/>
+                  </pic:nvPicPr>
+                  <pic:blipFill>
+                    <a:blip r:embed="rId74"/>
+                    <a:stretch>
+                      <a:fillRect/>
+                    </a:stretch>
+                  </pic:blipFill>
+                  <pic:spPr>
+                    <a:xfrm>
+                      <a:off x="0" y="0"/>
+                      <a:ext cx="6031230" cy="3392805"/>
+                    </a:xfrm>
+                    <a:prstGeom prst="rect">
+                      <a:avLst/>
+                    </a:prstGeom>
+                  </pic:spPr>
+                </pic:pic>
+              </a:graphicData>
+            </a:graphic>
+          </wp:inline>
+        </w:drawing>
+      </w:r>
+    </w:p>
+    <w:p/>
+    <w:p>
+      <w:r>
+        <w:br w:type="page"/>
+      </w:r>
+    </w:p>
+    <w:p/>
+    <w:p>
+      <w:pPr>
+        <w:pStyle w:val="Ttulo2"/>
+      </w:pPr>
+      <w:bookmarkStart w:id="55" w:name="_Toc137384733"/>
+      <w:r>
+        <w:t>Aspectos Varios</w:t>
+      </w:r>
+      <w:bookmarkEnd w:id="55"/>
+    </w:p>
+    <w:p/>
+    <w:p>
+      <w:pPr>
+        <w:pStyle w:val="Ttulo3"/>
+      </w:pPr>
+      <w:bookmarkStart w:id="56" w:name="_Toc137384734"/>
+      <w:r>
+        <w:t>Costes</w:t>
+      </w:r>
+      <w:bookmarkEnd w:id="56"/>
+      <w:r>
+        <w:t xml:space="preserve"> </w:t>
+      </w:r>
+    </w:p>
+    <w:p/>
+    <w:p>
+      <w:pPr>
+        <w:rPr>
+          <w:sz w:val="24"/>
+          <w:szCs w:val="24"/>
+        </w:rPr>
+      </w:pPr>
+      <w:r>
+        <w:rPr>
+          <w:sz w:val="24"/>
+          <w:szCs w:val="24"/>
+        </w:rPr>
+        <w:t xml:space="preserve">Hay que tener en cuenta </w:t>
+      </w:r>
+      <w:proofErr w:type="gramStart"/>
+      <w:r>
+        <w:rPr>
+          <w:sz w:val="24"/>
+          <w:szCs w:val="24"/>
+        </w:rPr>
+        <w:t>que</w:t>
+      </w:r>
+      <w:proofErr w:type="gramEnd"/>
+      <w:r>
+        <w:rPr>
+          <w:sz w:val="24"/>
+          <w:szCs w:val="24"/>
+        </w:rPr>
+        <w:t xml:space="preserve"> </w:t>
+      </w:r>
+      <w:r>
+        <w:rPr>
+          <w:sz w:val="24"/>
+          <w:szCs w:val="24"/>
+        </w:rPr>
+        <w:t>En España, los desarrolladores de software con experiencia junior suelen tener salarios por hora que oscilan entre los 15 y los 25 euros. Los desarrolladores más experimentados o senior pueden llegar a ganar entre 25 y 50 euros por hora. Sin embargo, estos números son solo estimaciones y pueden variar dependiendo de la ubicación y otros factores.</w:t>
+      </w:r>
+    </w:p>
+    <w:p>
+      <w:pPr>
+        <w:rPr>
+          <w:sz w:val="24"/>
+          <w:szCs w:val="24"/>
+        </w:rPr>
+      </w:pPr>
+    </w:p>
+    <w:p>
+      <w:pPr>
+        <w:rPr>
+          <w:sz w:val="24"/>
+          <w:szCs w:val="24"/>
+        </w:rPr>
+      </w:pPr>
+      <w:r>
+        <w:rPr>
+          <w:sz w:val="24"/>
+          <w:szCs w:val="24"/>
+        </w:rPr>
+        <w:t xml:space="preserve">En este caso hemos presupuestado esta aplicación con un solo desarrollador senior planteamos que en 3 días tendría la aplicación con lo cual </w:t>
+      </w:r>
+      <w:r>
+        <w:rPr>
+          <w:sz w:val="24"/>
+          <w:szCs w:val="24"/>
+        </w:rPr>
+        <w:t>su presupuesto es de : 1800€</w:t>
+      </w:r>
+    </w:p>
+    <w:p>
+      <w:pPr>
+        <w:rPr>
+          <w:sz w:val="24"/>
+          <w:szCs w:val="24"/>
+        </w:rPr>
+      </w:pPr>
+    </w:p>
+    <w:p>
+      <w:pPr>
+        <w:rPr>
+          <w:sz w:val="24"/>
+          <w:szCs w:val="24"/>
+        </w:rPr>
+      </w:pPr>
+      <w:r>
+        <w:rPr>
+          <w:sz w:val="24"/>
+          <w:szCs w:val="24"/>
+        </w:rPr>
+        <w:t xml:space="preserve"> </w:t>
+      </w:r>
+    </w:p>
+    <w:p/>
+    <w:p/>
+    <w:p/>
+    <w:p/>
     <w:p>
       <w:pPr>
         <w:pStyle w:val="Ttulo1"/>
-        <w:numPr>
-          <w:ilvl w:val="0"/>
-          <w:numId w:val="0"/>
-        </w:numPr>
-        <w:ind w:left="360"/>
-      </w:pPr>
-      <w:bookmarkStart w:id="54" w:name="_Toc67476051"/>
-      <w:bookmarkStart w:id="55" w:name="_Toc67560098"/>
-      <w:bookmarkStart w:id="56" w:name="_Toc136897746"/>
-      <w:r>
-        <w:t>ANEXOS</w:t>
-      </w:r>
-      <w:bookmarkEnd w:id="54"/>
-      <w:bookmarkEnd w:id="55"/>
-      <w:bookmarkEnd w:id="56"/>
-    </w:p>
-    <w:p>
-      <w:r>
-        <w:t>…</w:t>
-      </w:r>
-    </w:p>
-    <w:p>
-      <w:pPr>
-        <w:pStyle w:val="Ttulo2"/>
-        <w:numPr>
-          <w:ilvl w:val="0"/>
-          <w:numId w:val="27"/>
-        </w:numPr>
-      </w:pPr>
-      <w:bookmarkStart w:id="57" w:name="_Toc67476052"/>
-      <w:bookmarkStart w:id="58" w:name="_Toc67560099"/>
-      <w:bookmarkStart w:id="59" w:name="_Toc136897747"/>
-      <w:r>
-        <w:t>ANEXO 1</w:t>
+      </w:pPr>
+      <w:bookmarkStart w:id="57" w:name="_Toc67476048"/>
+      <w:bookmarkStart w:id="58" w:name="_Toc67560095"/>
+      <w:bookmarkStart w:id="59" w:name="_Toc137384735"/>
+      <w:r>
+        <w:t>TRABAJO FUTURO</w:t>
       </w:r>
       <w:bookmarkEnd w:id="57"/>
       <w:bookmarkEnd w:id="58"/>
+      <w:r>
+        <w:t xml:space="preserve"> (Opcional)</w:t>
+      </w:r>
       <w:bookmarkEnd w:id="59"/>
     </w:p>
     <w:p>
-      <w:pPr>
-        <w:pStyle w:val="Ttulo2"/>
-        <w:numPr>
-          <w:ilvl w:val="0"/>
-          <w:numId w:val="27"/>
-        </w:numPr>
-      </w:pPr>
-      <w:bookmarkStart w:id="60" w:name="_Toc67476053"/>
-      <w:bookmarkStart w:id="61" w:name="_Toc67560100"/>
-      <w:bookmarkStart w:id="62" w:name="_Toc136897748"/>
-      <w:r>
-        <w:t>ANEXO 2…</w:t>
+      <w:r>
+        <w:t>…</w:t>
+      </w:r>
+    </w:p>
+    <w:p/>
+    <w:p>
+      <w:pPr>
+        <w:pStyle w:val="Ttulo1"/>
+      </w:pPr>
+      <w:bookmarkStart w:id="60" w:name="_Toc67476050"/>
+      <w:bookmarkStart w:id="61" w:name="_Toc67560097"/>
+      <w:bookmarkStart w:id="62" w:name="_Toc137384736"/>
+      <w:r>
+        <w:t>BLIOGRAFÍA</w:t>
       </w:r>
       <w:bookmarkEnd w:id="60"/>
       <w:bookmarkEnd w:id="61"/>
       <w:bookmarkEnd w:id="62"/>
     </w:p>
-    <w:p/>
+    <w:p>
+      <w:r>
+        <w:t>…</w:t>
+      </w:r>
+    </w:p>
     <w:sectPr>
-      <w:headerReference w:type="even" r:id="rId54"/>
-      <w:headerReference w:type="default" r:id="rId55"/>
-      <w:footerReference w:type="even" r:id="rId56"/>
-      <w:footerReference w:type="default" r:id="rId57"/>
-      <w:headerReference w:type="first" r:id="rId58"/>
-      <w:footerReference w:type="first" r:id="rId59"/>
+      <w:headerReference w:type="even" r:id="rId75"/>
+      <w:headerReference w:type="default" r:id="rId76"/>
+      <w:footerReference w:type="even" r:id="rId77"/>
+      <w:footerReference w:type="default" r:id="rId78"/>
+      <w:headerReference w:type="first" r:id="rId79"/>
+      <w:footerReference w:type="first" r:id="rId80"/>
       <w:pgSz w:w="11906" w:h="16838" w:code="9"/>
       <w:pgMar w:top="1307" w:right="1274" w:bottom="1134" w:left="1134" w:header="561" w:footer="454" w:gutter="0"/>
       <w:cols w:space="708"/>
@@ -12644,14 +16505,27 @@
     <w:r>
       <w:t xml:space="preserve"> de </w:t>
     </w:r>
-    <w:fldSimple w:instr=" NUMPAGES ">
-      <w:r>
-        <w:rPr>
-          <w:noProof/>
-        </w:rPr>
-        <w:t>14</w:t>
-      </w:r>
-    </w:fldSimple>
+    <w:r>
+      <w:fldChar w:fldCharType="begin"/>
+    </w:r>
+    <w:r>
+      <w:instrText xml:space="preserve"> NUMPAGES </w:instrText>
+    </w:r>
+    <w:r>
+      <w:fldChar w:fldCharType="separate"/>
+    </w:r>
+    <w:r>
+      <w:rPr>
+        <w:noProof/>
+      </w:rPr>
+      <w:t>14</w:t>
+    </w:r>
+    <w:r>
+      <w:rPr>
+        <w:noProof/>
+      </w:rPr>
+      <w:fldChar w:fldCharType="end"/>
+    </w:r>
   </w:p>
   <w:p/>
   <w:p/>
@@ -13801,6 +17675,119 @@
     </w:lvl>
   </w:abstractNum>
   <w:abstractNum w:abstractNumId="8" w15:restartNumberingAfterBreak="0">
+    <w:nsid w:val="04FE2D1A"/>
+    <w:multiLevelType w:val="hybridMultilevel"/>
+    <w:tmpl w:val="DF6264DE"/>
+    <w:lvl w:ilvl="0" w:tplc="0C0A0001">
+      <w:start w:val="1"/>
+      <w:numFmt w:val="bullet"/>
+      <w:lvlText w:val=""/>
+      <w:lvlJc w:val="left"/>
+      <w:pPr>
+        <w:ind w:left="720" w:hanging="360"/>
+      </w:pPr>
+      <w:rPr>
+        <w:rFonts w:ascii="Symbol" w:hAnsi="Symbol" w:hint="default"/>
+      </w:rPr>
+    </w:lvl>
+    <w:lvl w:ilvl="1" w:tplc="0C0A0003" w:tentative="1">
+      <w:start w:val="1"/>
+      <w:numFmt w:val="bullet"/>
+      <w:lvlText w:val="o"/>
+      <w:lvlJc w:val="left"/>
+      <w:pPr>
+        <w:ind w:left="1440" w:hanging="360"/>
+      </w:pPr>
+      <w:rPr>
+        <w:rFonts w:ascii="Courier New" w:hAnsi="Courier New" w:cs="Courier New" w:hint="default"/>
+      </w:rPr>
+    </w:lvl>
+    <w:lvl w:ilvl="2" w:tplc="0C0A0005" w:tentative="1">
+      <w:start w:val="1"/>
+      <w:numFmt w:val="bullet"/>
+      <w:lvlText w:val=""/>
+      <w:lvlJc w:val="left"/>
+      <w:pPr>
+        <w:ind w:left="2160" w:hanging="360"/>
+      </w:pPr>
+      <w:rPr>
+        <w:rFonts w:ascii="Wingdings" w:hAnsi="Wingdings" w:hint="default"/>
+      </w:rPr>
+    </w:lvl>
+    <w:lvl w:ilvl="3" w:tplc="0C0A0001" w:tentative="1">
+      <w:start w:val="1"/>
+      <w:numFmt w:val="bullet"/>
+      <w:lvlText w:val=""/>
+      <w:lvlJc w:val="left"/>
+      <w:pPr>
+        <w:ind w:left="2880" w:hanging="360"/>
+      </w:pPr>
+      <w:rPr>
+        <w:rFonts w:ascii="Symbol" w:hAnsi="Symbol" w:hint="default"/>
+      </w:rPr>
+    </w:lvl>
+    <w:lvl w:ilvl="4" w:tplc="0C0A0003" w:tentative="1">
+      <w:start w:val="1"/>
+      <w:numFmt w:val="bullet"/>
+      <w:lvlText w:val="o"/>
+      <w:lvlJc w:val="left"/>
+      <w:pPr>
+        <w:ind w:left="3600" w:hanging="360"/>
+      </w:pPr>
+      <w:rPr>
+        <w:rFonts w:ascii="Courier New" w:hAnsi="Courier New" w:cs="Courier New" w:hint="default"/>
+      </w:rPr>
+    </w:lvl>
+    <w:lvl w:ilvl="5" w:tplc="0C0A0005" w:tentative="1">
+      <w:start w:val="1"/>
+      <w:numFmt w:val="bullet"/>
+      <w:lvlText w:val=""/>
+      <w:lvlJc w:val="left"/>
+      <w:pPr>
+        <w:ind w:left="4320" w:hanging="360"/>
+      </w:pPr>
+      <w:rPr>
+        <w:rFonts w:ascii="Wingdings" w:hAnsi="Wingdings" w:hint="default"/>
+      </w:rPr>
+    </w:lvl>
+    <w:lvl w:ilvl="6" w:tplc="0C0A0001" w:tentative="1">
+      <w:start w:val="1"/>
+      <w:numFmt w:val="bullet"/>
+      <w:lvlText w:val=""/>
+      <w:lvlJc w:val="left"/>
+      <w:pPr>
+        <w:ind w:left="5040" w:hanging="360"/>
+      </w:pPr>
+      <w:rPr>
+        <w:rFonts w:ascii="Symbol" w:hAnsi="Symbol" w:hint="default"/>
+      </w:rPr>
+    </w:lvl>
+    <w:lvl w:ilvl="7" w:tplc="0C0A0003" w:tentative="1">
+      <w:start w:val="1"/>
+      <w:numFmt w:val="bullet"/>
+      <w:lvlText w:val="o"/>
+      <w:lvlJc w:val="left"/>
+      <w:pPr>
+        <w:ind w:left="5760" w:hanging="360"/>
+      </w:pPr>
+      <w:rPr>
+        <w:rFonts w:ascii="Courier New" w:hAnsi="Courier New" w:cs="Courier New" w:hint="default"/>
+      </w:rPr>
+    </w:lvl>
+    <w:lvl w:ilvl="8" w:tplc="0C0A0005" w:tentative="1">
+      <w:start w:val="1"/>
+      <w:numFmt w:val="bullet"/>
+      <w:lvlText w:val=""/>
+      <w:lvlJc w:val="left"/>
+      <w:pPr>
+        <w:ind w:left="6480" w:hanging="360"/>
+      </w:pPr>
+      <w:rPr>
+        <w:rFonts w:ascii="Wingdings" w:hAnsi="Wingdings" w:hint="default"/>
+      </w:rPr>
+    </w:lvl>
+  </w:abstractNum>
+  <w:abstractNum w:abstractNumId="9" w15:restartNumberingAfterBreak="0">
     <w:nsid w:val="1482775B"/>
     <w:multiLevelType w:val="multilevel"/>
     <w:tmpl w:val="0EBA3C40"/>
@@ -13893,7 +17880,7 @@
       </w:pPr>
     </w:lvl>
   </w:abstractNum>
-  <w:abstractNum w:abstractNumId="9" w15:restartNumberingAfterBreak="0">
+  <w:abstractNum w:abstractNumId="10" w15:restartNumberingAfterBreak="0">
     <w:nsid w:val="17182A2F"/>
     <w:multiLevelType w:val="multilevel"/>
     <w:tmpl w:val="49DC1402"/>
@@ -14030,7 +18017,7 @@
       </w:rPr>
     </w:lvl>
   </w:abstractNum>
-  <w:abstractNum w:abstractNumId="10" w15:restartNumberingAfterBreak="0">
+  <w:abstractNum w:abstractNumId="11" w15:restartNumberingAfterBreak="0">
     <w:nsid w:val="1BB63E5B"/>
     <w:multiLevelType w:val="hybridMultilevel"/>
     <w:tmpl w:val="55A885D6"/>
@@ -14143,7 +18130,120 @@
       </w:rPr>
     </w:lvl>
   </w:abstractNum>
-  <w:abstractNum w:abstractNumId="11" w15:restartNumberingAfterBreak="0">
+  <w:abstractNum w:abstractNumId="12" w15:restartNumberingAfterBreak="0">
+    <w:nsid w:val="1F762503"/>
+    <w:multiLevelType w:val="hybridMultilevel"/>
+    <w:tmpl w:val="4AC26088"/>
+    <w:lvl w:ilvl="0" w:tplc="0C0A0001">
+      <w:start w:val="1"/>
+      <w:numFmt w:val="bullet"/>
+      <w:lvlText w:val=""/>
+      <w:lvlJc w:val="left"/>
+      <w:pPr>
+        <w:ind w:left="720" w:hanging="360"/>
+      </w:pPr>
+      <w:rPr>
+        <w:rFonts w:ascii="Symbol" w:hAnsi="Symbol" w:hint="default"/>
+      </w:rPr>
+    </w:lvl>
+    <w:lvl w:ilvl="1" w:tplc="0C0A0003" w:tentative="1">
+      <w:start w:val="1"/>
+      <w:numFmt w:val="bullet"/>
+      <w:lvlText w:val="o"/>
+      <w:lvlJc w:val="left"/>
+      <w:pPr>
+        <w:ind w:left="1440" w:hanging="360"/>
+      </w:pPr>
+      <w:rPr>
+        <w:rFonts w:ascii="Courier New" w:hAnsi="Courier New" w:cs="Courier New" w:hint="default"/>
+      </w:rPr>
+    </w:lvl>
+    <w:lvl w:ilvl="2" w:tplc="0C0A0005" w:tentative="1">
+      <w:start w:val="1"/>
+      <w:numFmt w:val="bullet"/>
+      <w:lvlText w:val=""/>
+      <w:lvlJc w:val="left"/>
+      <w:pPr>
+        <w:ind w:left="2160" w:hanging="360"/>
+      </w:pPr>
+      <w:rPr>
+        <w:rFonts w:ascii="Wingdings" w:hAnsi="Wingdings" w:hint="default"/>
+      </w:rPr>
+    </w:lvl>
+    <w:lvl w:ilvl="3" w:tplc="0C0A0001" w:tentative="1">
+      <w:start w:val="1"/>
+      <w:numFmt w:val="bullet"/>
+      <w:lvlText w:val=""/>
+      <w:lvlJc w:val="left"/>
+      <w:pPr>
+        <w:ind w:left="2880" w:hanging="360"/>
+      </w:pPr>
+      <w:rPr>
+        <w:rFonts w:ascii="Symbol" w:hAnsi="Symbol" w:hint="default"/>
+      </w:rPr>
+    </w:lvl>
+    <w:lvl w:ilvl="4" w:tplc="0C0A0003" w:tentative="1">
+      <w:start w:val="1"/>
+      <w:numFmt w:val="bullet"/>
+      <w:lvlText w:val="o"/>
+      <w:lvlJc w:val="left"/>
+      <w:pPr>
+        <w:ind w:left="3600" w:hanging="360"/>
+      </w:pPr>
+      <w:rPr>
+        <w:rFonts w:ascii="Courier New" w:hAnsi="Courier New" w:cs="Courier New" w:hint="default"/>
+      </w:rPr>
+    </w:lvl>
+    <w:lvl w:ilvl="5" w:tplc="0C0A0005" w:tentative="1">
+      <w:start w:val="1"/>
+      <w:numFmt w:val="bullet"/>
+      <w:lvlText w:val=""/>
+      <w:lvlJc w:val="left"/>
+      <w:pPr>
+        <w:ind w:left="4320" w:hanging="360"/>
+      </w:pPr>
+      <w:rPr>
+        <w:rFonts w:ascii="Wingdings" w:hAnsi="Wingdings" w:hint="default"/>
+      </w:rPr>
+    </w:lvl>
+    <w:lvl w:ilvl="6" w:tplc="0C0A0001" w:tentative="1">
+      <w:start w:val="1"/>
+      <w:numFmt w:val="bullet"/>
+      <w:lvlText w:val=""/>
+      <w:lvlJc w:val="left"/>
+      <w:pPr>
+        <w:ind w:left="5040" w:hanging="360"/>
+      </w:pPr>
+      <w:rPr>
+        <w:rFonts w:ascii="Symbol" w:hAnsi="Symbol" w:hint="default"/>
+      </w:rPr>
+    </w:lvl>
+    <w:lvl w:ilvl="7" w:tplc="0C0A0003" w:tentative="1">
+      <w:start w:val="1"/>
+      <w:numFmt w:val="bullet"/>
+      <w:lvlText w:val="o"/>
+      <w:lvlJc w:val="left"/>
+      <w:pPr>
+        <w:ind w:left="5760" w:hanging="360"/>
+      </w:pPr>
+      <w:rPr>
+        <w:rFonts w:ascii="Courier New" w:hAnsi="Courier New" w:cs="Courier New" w:hint="default"/>
+      </w:rPr>
+    </w:lvl>
+    <w:lvl w:ilvl="8" w:tplc="0C0A0005" w:tentative="1">
+      <w:start w:val="1"/>
+      <w:numFmt w:val="bullet"/>
+      <w:lvlText w:val=""/>
+      <w:lvlJc w:val="left"/>
+      <w:pPr>
+        <w:ind w:left="6480" w:hanging="360"/>
+      </w:pPr>
+      <w:rPr>
+        <w:rFonts w:ascii="Wingdings" w:hAnsi="Wingdings" w:hint="default"/>
+      </w:rPr>
+    </w:lvl>
+  </w:abstractNum>
+  <w:abstractNum w:abstractNumId="13" w15:restartNumberingAfterBreak="0">
     <w:nsid w:val="28D24094"/>
     <w:multiLevelType w:val="hybridMultilevel"/>
     <w:tmpl w:val="72F21E5A"/>
@@ -14256,7 +18356,7 @@
       </w:rPr>
     </w:lvl>
   </w:abstractNum>
-  <w:abstractNum w:abstractNumId="12" w15:restartNumberingAfterBreak="0">
+  <w:abstractNum w:abstractNumId="14" w15:restartNumberingAfterBreak="0">
     <w:nsid w:val="2E89024B"/>
     <w:multiLevelType w:val="hybridMultilevel"/>
     <w:tmpl w:val="3B78C3AC"/>
@@ -14369,7 +18469,7 @@
       </w:rPr>
     </w:lvl>
   </w:abstractNum>
-  <w:abstractNum w:abstractNumId="13" w15:restartNumberingAfterBreak="0">
+  <w:abstractNum w:abstractNumId="15" w15:restartNumberingAfterBreak="0">
     <w:nsid w:val="34B3051F"/>
     <w:multiLevelType w:val="hybridMultilevel"/>
     <w:tmpl w:val="560C5D40"/>
@@ -14509,7 +18609,7 @@
       </w:rPr>
     </w:lvl>
   </w:abstractNum>
-  <w:abstractNum w:abstractNumId="14" w15:restartNumberingAfterBreak="0">
+  <w:abstractNum w:abstractNumId="16" w15:restartNumberingAfterBreak="0">
     <w:nsid w:val="355F4EDF"/>
     <w:multiLevelType w:val="hybridMultilevel"/>
     <w:tmpl w:val="ECB0B530"/>
@@ -14622,7 +18722,7 @@
       </w:rPr>
     </w:lvl>
   </w:abstractNum>
-  <w:abstractNum w:abstractNumId="15" w15:restartNumberingAfterBreak="0">
+  <w:abstractNum w:abstractNumId="17" w15:restartNumberingAfterBreak="0">
     <w:nsid w:val="3C863265"/>
     <w:multiLevelType w:val="hybridMultilevel"/>
     <w:tmpl w:val="DD1AE0EA"/>
@@ -14764,7 +18864,7 @@
       </w:rPr>
     </w:lvl>
   </w:abstractNum>
-  <w:abstractNum w:abstractNumId="16" w15:restartNumberingAfterBreak="0">
+  <w:abstractNum w:abstractNumId="18" w15:restartNumberingAfterBreak="0">
     <w:nsid w:val="3EA5046A"/>
     <w:multiLevelType w:val="multilevel"/>
     <w:tmpl w:val="49DC1402"/>
@@ -14901,7 +19001,7 @@
       </w:rPr>
     </w:lvl>
   </w:abstractNum>
-  <w:abstractNum w:abstractNumId="17" w15:restartNumberingAfterBreak="0">
+  <w:abstractNum w:abstractNumId="19" w15:restartNumberingAfterBreak="0">
     <w:nsid w:val="476C411B"/>
     <w:multiLevelType w:val="hybridMultilevel"/>
     <w:tmpl w:val="CCC647EC"/>
@@ -15043,7 +19143,7 @@
       </w:rPr>
     </w:lvl>
   </w:abstractNum>
-  <w:abstractNum w:abstractNumId="18" w15:restartNumberingAfterBreak="0">
+  <w:abstractNum w:abstractNumId="20" w15:restartNumberingAfterBreak="0">
     <w:nsid w:val="47A82C96"/>
     <w:multiLevelType w:val="hybridMultilevel"/>
     <w:tmpl w:val="65922F3A"/>
@@ -15183,7 +19283,7 @@
       </w:rPr>
     </w:lvl>
   </w:abstractNum>
-  <w:abstractNum w:abstractNumId="19" w15:restartNumberingAfterBreak="0">
+  <w:abstractNum w:abstractNumId="21" w15:restartNumberingAfterBreak="0">
     <w:nsid w:val="527172A1"/>
     <w:multiLevelType w:val="hybridMultilevel"/>
     <w:tmpl w:val="C65C2BC0"/>
@@ -15296,7 +19396,7 @@
       </w:rPr>
     </w:lvl>
   </w:abstractNum>
-  <w:abstractNum w:abstractNumId="20" w15:restartNumberingAfterBreak="0">
+  <w:abstractNum w:abstractNumId="22" w15:restartNumberingAfterBreak="0">
     <w:nsid w:val="53D01BDA"/>
     <w:multiLevelType w:val="hybridMultilevel"/>
     <w:tmpl w:val="79D08E0A"/>
@@ -15409,7 +19509,7 @@
       </w:rPr>
     </w:lvl>
   </w:abstractNum>
-  <w:abstractNum w:abstractNumId="21" w15:restartNumberingAfterBreak="0">
+  <w:abstractNum w:abstractNumId="23" w15:restartNumberingAfterBreak="0">
     <w:nsid w:val="5F24355B"/>
     <w:multiLevelType w:val="multilevel"/>
     <w:tmpl w:val="49DC1402"/>
@@ -15546,7 +19646,7 @@
       </w:rPr>
     </w:lvl>
   </w:abstractNum>
-  <w:abstractNum w:abstractNumId="22" w15:restartNumberingAfterBreak="0">
+  <w:abstractNum w:abstractNumId="24" w15:restartNumberingAfterBreak="0">
     <w:nsid w:val="68071BB7"/>
     <w:multiLevelType w:val="hybridMultilevel"/>
     <w:tmpl w:val="F4C60936"/>
@@ -15687,7 +19787,7 @@
       </w:rPr>
     </w:lvl>
   </w:abstractNum>
-  <w:abstractNum w:abstractNumId="23" w15:restartNumberingAfterBreak="0">
+  <w:abstractNum w:abstractNumId="25" w15:restartNumberingAfterBreak="0">
     <w:nsid w:val="6B335CF3"/>
     <w:multiLevelType w:val="multilevel"/>
     <w:tmpl w:val="A1C47000"/>
@@ -15824,7 +19924,7 @@
       </w:rPr>
     </w:lvl>
   </w:abstractNum>
-  <w:abstractNum w:abstractNumId="24" w15:restartNumberingAfterBreak="0">
+  <w:abstractNum w:abstractNumId="26" w15:restartNumberingAfterBreak="0">
     <w:nsid w:val="6E29785D"/>
     <w:multiLevelType w:val="hybridMultilevel"/>
     <w:tmpl w:val="CE10EA7E"/>
@@ -15937,7 +20037,7 @@
       </w:rPr>
     </w:lvl>
   </w:abstractNum>
-  <w:abstractNum w:abstractNumId="25" w15:restartNumberingAfterBreak="0">
+  <w:abstractNum w:abstractNumId="27" w15:restartNumberingAfterBreak="0">
     <w:nsid w:val="748C75AA"/>
     <w:multiLevelType w:val="hybridMultilevel"/>
     <w:tmpl w:val="875AF742"/>
@@ -16077,7 +20177,7 @@
       </w:rPr>
     </w:lvl>
   </w:abstractNum>
-  <w:abstractNum w:abstractNumId="26" w15:restartNumberingAfterBreak="0">
+  <w:abstractNum w:abstractNumId="28" w15:restartNumberingAfterBreak="0">
     <w:nsid w:val="77472ABA"/>
     <w:multiLevelType w:val="multilevel"/>
     <w:tmpl w:val="A1C47000"/>
@@ -16214,7 +20314,7 @@
       </w:rPr>
     </w:lvl>
   </w:abstractNum>
-  <w:abstractNum w:abstractNumId="27" w15:restartNumberingAfterBreak="0">
+  <w:abstractNum w:abstractNumId="29" w15:restartNumberingAfterBreak="0">
     <w:nsid w:val="7CE0635F"/>
     <w:multiLevelType w:val="hybridMultilevel"/>
     <w:tmpl w:val="8DCC4F22"/>
@@ -16300,7 +20400,7 @@
       </w:pPr>
     </w:lvl>
   </w:abstractNum>
-  <w:abstractNum w:abstractNumId="28" w15:restartNumberingAfterBreak="0">
+  <w:abstractNum w:abstractNumId="30" w15:restartNumberingAfterBreak="0">
     <w:nsid w:val="7E514E52"/>
     <w:multiLevelType w:val="hybridMultilevel"/>
     <w:tmpl w:val="E5186A8E"/>
@@ -16429,37 +20529,37 @@
     <w:abstractNumId w:val="4"/>
   </w:num>
   <w:num w:numId="6" w16cid:durableId="1936787709">
+    <w:abstractNumId w:val="19"/>
+  </w:num>
+  <w:num w:numId="7" w16cid:durableId="427316112">
     <w:abstractNumId w:val="17"/>
   </w:num>
-  <w:num w:numId="7" w16cid:durableId="427316112">
+  <w:num w:numId="8" w16cid:durableId="170222666">
+    <w:abstractNumId w:val="24"/>
+  </w:num>
+  <w:num w:numId="9" w16cid:durableId="1600093786">
+    <w:abstractNumId w:val="9"/>
+  </w:num>
+  <w:num w:numId="10" w16cid:durableId="1040587730">
+    <w:abstractNumId w:val="16"/>
+  </w:num>
+  <w:num w:numId="11" w16cid:durableId="164824627">
+    <w:abstractNumId w:val="11"/>
+  </w:num>
+  <w:num w:numId="12" w16cid:durableId="154803462">
+    <w:abstractNumId w:val="20"/>
+  </w:num>
+  <w:num w:numId="13" w16cid:durableId="571352904">
+    <w:abstractNumId w:val="27"/>
+  </w:num>
+  <w:num w:numId="14" w16cid:durableId="1656446803">
     <w:abstractNumId w:val="15"/>
   </w:num>
-  <w:num w:numId="8" w16cid:durableId="170222666">
-    <w:abstractNumId w:val="22"/>
-  </w:num>
-  <w:num w:numId="9" w16cid:durableId="1600093786">
-    <w:abstractNumId w:val="8"/>
-  </w:num>
-  <w:num w:numId="10" w16cid:durableId="1040587730">
+  <w:num w:numId="15" w16cid:durableId="2106152000">
     <w:abstractNumId w:val="14"/>
   </w:num>
-  <w:num w:numId="11" w16cid:durableId="164824627">
-    <w:abstractNumId w:val="10"/>
-  </w:num>
-  <w:num w:numId="12" w16cid:durableId="154803462">
-    <w:abstractNumId w:val="18"/>
-  </w:num>
-  <w:num w:numId="13" w16cid:durableId="571352904">
-    <w:abstractNumId w:val="25"/>
-  </w:num>
-  <w:num w:numId="14" w16cid:durableId="1656446803">
-    <w:abstractNumId w:val="13"/>
-  </w:num>
-  <w:num w:numId="15" w16cid:durableId="2106152000">
-    <w:abstractNumId w:val="12"/>
-  </w:num>
   <w:num w:numId="16" w16cid:durableId="809900131">
-    <w:abstractNumId w:val="28"/>
+    <w:abstractNumId w:val="30"/>
   </w:num>
   <w:num w:numId="17" w16cid:durableId="41176198">
     <w:abstractNumId w:val="6"/>
@@ -16496,34 +20596,40 @@
     </w:lvlOverride>
   </w:num>
   <w:num w:numId="20" w16cid:durableId="1477139909">
-    <w:abstractNumId w:val="16"/>
+    <w:abstractNumId w:val="18"/>
   </w:num>
   <w:num w:numId="21" w16cid:durableId="1332610183">
-    <w:abstractNumId w:val="9"/>
+    <w:abstractNumId w:val="10"/>
   </w:num>
   <w:num w:numId="22" w16cid:durableId="1071540279">
-    <w:abstractNumId w:val="24"/>
+    <w:abstractNumId w:val="26"/>
   </w:num>
   <w:num w:numId="23" w16cid:durableId="1310983813">
-    <w:abstractNumId w:val="20"/>
+    <w:abstractNumId w:val="22"/>
   </w:num>
   <w:num w:numId="24" w16cid:durableId="983779625">
+    <w:abstractNumId w:val="23"/>
+  </w:num>
+  <w:num w:numId="25" w16cid:durableId="649746100">
+    <w:abstractNumId w:val="28"/>
+  </w:num>
+  <w:num w:numId="26" w16cid:durableId="1954820238">
+    <w:abstractNumId w:val="25"/>
+  </w:num>
+  <w:num w:numId="27" w16cid:durableId="818352339">
+    <w:abstractNumId w:val="29"/>
+  </w:num>
+  <w:num w:numId="28" w16cid:durableId="1399204112">
+    <w:abstractNumId w:val="13"/>
+  </w:num>
+  <w:num w:numId="29" w16cid:durableId="1722822644">
     <w:abstractNumId w:val="21"/>
   </w:num>
-  <w:num w:numId="25" w16cid:durableId="649746100">
-    <w:abstractNumId w:val="26"/>
+  <w:num w:numId="30" w16cid:durableId="1676373500">
+    <w:abstractNumId w:val="12"/>
   </w:num>
-  <w:num w:numId="26" w16cid:durableId="1954820238">
-    <w:abstractNumId w:val="23"/>
-  </w:num>
-  <w:num w:numId="27" w16cid:durableId="818352339">
-    <w:abstractNumId w:val="27"/>
-  </w:num>
-  <w:num w:numId="28" w16cid:durableId="1399204112">
-    <w:abstractNumId w:val="11"/>
-  </w:num>
-  <w:num w:numId="29" w16cid:durableId="1722822644">
-    <w:abstractNumId w:val="19"/>
+  <w:num w:numId="31" w16cid:durableId="409469728">
+    <w:abstractNumId w:val="8"/>
   </w:num>
   <w:numIdMacAtCleanup w:val="26"/>
 </w:numbering>

--- a/Plantilla_Proyecto_Desarrolo_de_aplicaciones_IES_Luis_VIves JFilms.docx
+++ b/Plantilla_Proyecto_Desarrolo_de_aplicaciones_IES_Luis_VIves JFilms.docx
@@ -399,10 +399,10 @@
         <w:br w:type="page"/>
       </w:r>
     </w:p>
-    <w:bookmarkStart w:id="0" w:name="_Toc399432562" w:displacedByCustomXml="next"/>
-    <w:bookmarkStart w:id="1" w:name="_Toc432448736" w:displacedByCustomXml="next"/>
-    <w:bookmarkStart w:id="2" w:name="_Toc448077881" w:displacedByCustomXml="next"/>
-    <w:bookmarkStart w:id="3" w:name="_Toc305140984" w:displacedByCustomXml="next"/>
+    <w:bookmarkStart w:id="0" w:name="_Toc305140984" w:displacedByCustomXml="next"/>
+    <w:bookmarkStart w:id="1" w:name="_Toc448077881" w:displacedByCustomXml="next"/>
+    <w:bookmarkStart w:id="2" w:name="_Toc432448736" w:displacedByCustomXml="next"/>
+    <w:bookmarkStart w:id="3" w:name="_Toc399432562" w:displacedByCustomXml="next"/>
     <w:sdt>
       <w:sdtPr>
         <w:rPr>
@@ -434,6 +434,8 @@
             <w:pStyle w:val="TDC1"/>
             <w:rPr>
               <w:kern w:val="2"/>
+              <w:sz w:val="20"/>
+              <w:szCs w:val="20"/>
               <w14:ligatures w14:val="standardContextual"/>
             </w:rPr>
           </w:pPr>
@@ -446,16 +448,20 @@
           <w:r>
             <w:fldChar w:fldCharType="separate"/>
           </w:r>
-          <w:hyperlink w:anchor="_Toc137384694" w:history="1">
+          <w:hyperlink w:anchor="_Toc137393914" w:history="1">
             <w:r>
               <w:rPr>
                 <w:rStyle w:val="Hipervnculo"/>
+                <w:sz w:val="20"/>
+                <w:szCs w:val="20"/>
               </w:rPr>
               <w:t>2</w:t>
             </w:r>
             <w:r>
               <w:rPr>
                 <w:kern w:val="2"/>
+                <w:sz w:val="20"/>
+                <w:szCs w:val="20"/>
                 <w14:ligatures w14:val="standardContextual"/>
               </w:rPr>
               <w:tab/>
@@ -463,47 +469,63 @@
             <w:r>
               <w:rPr>
                 <w:rStyle w:val="Hipervnculo"/>
+                <w:sz w:val="20"/>
+                <w:szCs w:val="20"/>
               </w:rPr>
               <w:t>INTRODUCCIÓN</w:t>
             </w:r>
             <w:r>
               <w:rPr>
                 <w:webHidden/>
+                <w:sz w:val="20"/>
+                <w:szCs w:val="20"/>
               </w:rPr>
               <w:tab/>
             </w:r>
             <w:r>
               <w:rPr>
                 <w:webHidden/>
+                <w:sz w:val="20"/>
+                <w:szCs w:val="20"/>
               </w:rPr>
               <w:fldChar w:fldCharType="begin"/>
             </w:r>
             <w:r>
               <w:rPr>
                 <w:webHidden/>
-              </w:rPr>
-              <w:instrText xml:space="preserve"> PAGEREF _Toc137384694 \h </w:instrText>
-            </w:r>
-            <w:r>
-              <w:rPr>
-                <w:webHidden/>
-              </w:rPr>
-            </w:r>
-            <w:r>
-              <w:rPr>
-                <w:webHidden/>
+                <w:sz w:val="20"/>
+                <w:szCs w:val="20"/>
+              </w:rPr>
+              <w:instrText xml:space="preserve"> PAGEREF _Toc137393914 \h </w:instrText>
+            </w:r>
+            <w:r>
+              <w:rPr>
+                <w:webHidden/>
+                <w:sz w:val="20"/>
+                <w:szCs w:val="20"/>
+              </w:rPr>
+            </w:r>
+            <w:r>
+              <w:rPr>
+                <w:webHidden/>
+                <w:sz w:val="20"/>
+                <w:szCs w:val="20"/>
               </w:rPr>
               <w:fldChar w:fldCharType="separate"/>
             </w:r>
             <w:r>
               <w:rPr>
                 <w:webHidden/>
-              </w:rPr>
-              <w:t>4</w:t>
-            </w:r>
-            <w:r>
-              <w:rPr>
-                <w:webHidden/>
+                <w:sz w:val="20"/>
+                <w:szCs w:val="20"/>
+              </w:rPr>
+              <w:t>3</w:t>
+            </w:r>
+            <w:r>
+              <w:rPr>
+                <w:webHidden/>
+                <w:sz w:val="20"/>
+                <w:szCs w:val="20"/>
               </w:rPr>
               <w:fldChar w:fldCharType="end"/>
             </w:r>
@@ -514,54 +536,72 @@
             <w:pStyle w:val="TDC2"/>
             <w:rPr>
               <w:kern w:val="2"/>
+              <w:sz w:val="20"/>
+              <w:szCs w:val="20"/>
               <w14:ligatures w14:val="standardContextual"/>
             </w:rPr>
           </w:pPr>
-          <w:hyperlink w:anchor="_Toc137384695" w:history="1">
+          <w:hyperlink w:anchor="_Toc137393915" w:history="1">
             <w:r>
               <w:rPr>
                 <w:rStyle w:val="Hipervnculo"/>
+                <w:sz w:val="20"/>
+                <w:szCs w:val="20"/>
               </w:rPr>
               <w:t>OBJETIVO</w:t>
             </w:r>
             <w:r>
               <w:rPr>
                 <w:webHidden/>
+                <w:sz w:val="20"/>
+                <w:szCs w:val="20"/>
               </w:rPr>
               <w:tab/>
             </w:r>
             <w:r>
               <w:rPr>
                 <w:webHidden/>
+                <w:sz w:val="20"/>
+                <w:szCs w:val="20"/>
               </w:rPr>
               <w:fldChar w:fldCharType="begin"/>
             </w:r>
             <w:r>
               <w:rPr>
                 <w:webHidden/>
-              </w:rPr>
-              <w:instrText xml:space="preserve"> PAGEREF _Toc137384695 \h </w:instrText>
-            </w:r>
-            <w:r>
-              <w:rPr>
-                <w:webHidden/>
-              </w:rPr>
-            </w:r>
-            <w:r>
-              <w:rPr>
-                <w:webHidden/>
+                <w:sz w:val="20"/>
+                <w:szCs w:val="20"/>
+              </w:rPr>
+              <w:instrText xml:space="preserve"> PAGEREF _Toc137393915 \h </w:instrText>
+            </w:r>
+            <w:r>
+              <w:rPr>
+                <w:webHidden/>
+                <w:sz w:val="20"/>
+                <w:szCs w:val="20"/>
+              </w:rPr>
+            </w:r>
+            <w:r>
+              <w:rPr>
+                <w:webHidden/>
+                <w:sz w:val="20"/>
+                <w:szCs w:val="20"/>
               </w:rPr>
               <w:fldChar w:fldCharType="separate"/>
             </w:r>
             <w:r>
               <w:rPr>
                 <w:webHidden/>
-              </w:rPr>
-              <w:t>4</w:t>
-            </w:r>
-            <w:r>
-              <w:rPr>
-                <w:webHidden/>
+                <w:sz w:val="20"/>
+                <w:szCs w:val="20"/>
+              </w:rPr>
+              <w:t>3</w:t>
+            </w:r>
+            <w:r>
+              <w:rPr>
+                <w:webHidden/>
+                <w:sz w:val="20"/>
+                <w:szCs w:val="20"/>
               </w:rPr>
               <w:fldChar w:fldCharType="end"/>
             </w:r>
@@ -572,54 +612,72 @@
             <w:pStyle w:val="TDC2"/>
             <w:rPr>
               <w:kern w:val="2"/>
+              <w:sz w:val="20"/>
+              <w:szCs w:val="20"/>
               <w14:ligatures w14:val="standardContextual"/>
             </w:rPr>
           </w:pPr>
-          <w:hyperlink w:anchor="_Toc137384696" w:history="1">
+          <w:hyperlink w:anchor="_Toc137393916" w:history="1">
             <w:r>
               <w:rPr>
                 <w:rStyle w:val="Hipervnculo"/>
+                <w:sz w:val="20"/>
+                <w:szCs w:val="20"/>
               </w:rPr>
               <w:t>ALCANCE</w:t>
             </w:r>
             <w:r>
               <w:rPr>
                 <w:webHidden/>
+                <w:sz w:val="20"/>
+                <w:szCs w:val="20"/>
               </w:rPr>
               <w:tab/>
             </w:r>
             <w:r>
               <w:rPr>
                 <w:webHidden/>
+                <w:sz w:val="20"/>
+                <w:szCs w:val="20"/>
               </w:rPr>
               <w:fldChar w:fldCharType="begin"/>
             </w:r>
             <w:r>
               <w:rPr>
                 <w:webHidden/>
-              </w:rPr>
-              <w:instrText xml:space="preserve"> PAGEREF _Toc137384696 \h </w:instrText>
-            </w:r>
-            <w:r>
-              <w:rPr>
-                <w:webHidden/>
-              </w:rPr>
-            </w:r>
-            <w:r>
-              <w:rPr>
-                <w:webHidden/>
+                <w:sz w:val="20"/>
+                <w:szCs w:val="20"/>
+              </w:rPr>
+              <w:instrText xml:space="preserve"> PAGEREF _Toc137393916 \h </w:instrText>
+            </w:r>
+            <w:r>
+              <w:rPr>
+                <w:webHidden/>
+                <w:sz w:val="20"/>
+                <w:szCs w:val="20"/>
+              </w:rPr>
+            </w:r>
+            <w:r>
+              <w:rPr>
+                <w:webHidden/>
+                <w:sz w:val="20"/>
+                <w:szCs w:val="20"/>
               </w:rPr>
               <w:fldChar w:fldCharType="separate"/>
             </w:r>
             <w:r>
               <w:rPr>
                 <w:webHidden/>
-              </w:rPr>
-              <w:t>5</w:t>
-            </w:r>
-            <w:r>
-              <w:rPr>
-                <w:webHidden/>
+                <w:sz w:val="20"/>
+                <w:szCs w:val="20"/>
+              </w:rPr>
+              <w:t>4</w:t>
+            </w:r>
+            <w:r>
+              <w:rPr>
+                <w:webHidden/>
+                <w:sz w:val="20"/>
+                <w:szCs w:val="20"/>
               </w:rPr>
               <w:fldChar w:fldCharType="end"/>
             </w:r>
@@ -630,54 +688,72 @@
             <w:pStyle w:val="TDC2"/>
             <w:rPr>
               <w:kern w:val="2"/>
+              <w:sz w:val="20"/>
+              <w:szCs w:val="20"/>
               <w14:ligatures w14:val="standardContextual"/>
             </w:rPr>
           </w:pPr>
-          <w:hyperlink w:anchor="_Toc137384697" w:history="1">
+          <w:hyperlink w:anchor="_Toc137393917" w:history="1">
             <w:r>
               <w:rPr>
                 <w:rStyle w:val="Hipervnculo"/>
+                <w:sz w:val="20"/>
+                <w:szCs w:val="20"/>
               </w:rPr>
               <w:t>Descripción del ptoyecto</w:t>
             </w:r>
             <w:r>
               <w:rPr>
                 <w:webHidden/>
+                <w:sz w:val="20"/>
+                <w:szCs w:val="20"/>
               </w:rPr>
               <w:tab/>
             </w:r>
             <w:r>
               <w:rPr>
                 <w:webHidden/>
+                <w:sz w:val="20"/>
+                <w:szCs w:val="20"/>
               </w:rPr>
               <w:fldChar w:fldCharType="begin"/>
             </w:r>
             <w:r>
               <w:rPr>
                 <w:webHidden/>
-              </w:rPr>
-              <w:instrText xml:space="preserve"> PAGEREF _Toc137384697 \h </w:instrText>
-            </w:r>
-            <w:r>
-              <w:rPr>
-                <w:webHidden/>
-              </w:rPr>
-            </w:r>
-            <w:r>
-              <w:rPr>
-                <w:webHidden/>
+                <w:sz w:val="20"/>
+                <w:szCs w:val="20"/>
+              </w:rPr>
+              <w:instrText xml:space="preserve"> PAGEREF _Toc137393917 \h </w:instrText>
+            </w:r>
+            <w:r>
+              <w:rPr>
+                <w:webHidden/>
+                <w:sz w:val="20"/>
+                <w:szCs w:val="20"/>
+              </w:rPr>
+            </w:r>
+            <w:r>
+              <w:rPr>
+                <w:webHidden/>
+                <w:sz w:val="20"/>
+                <w:szCs w:val="20"/>
               </w:rPr>
               <w:fldChar w:fldCharType="separate"/>
             </w:r>
             <w:r>
               <w:rPr>
                 <w:webHidden/>
-              </w:rPr>
-              <w:t>5</w:t>
-            </w:r>
-            <w:r>
-              <w:rPr>
-                <w:webHidden/>
+                <w:sz w:val="20"/>
+                <w:szCs w:val="20"/>
+              </w:rPr>
+              <w:t>4</w:t>
+            </w:r>
+            <w:r>
+              <w:rPr>
+                <w:webHidden/>
+                <w:sz w:val="20"/>
+                <w:szCs w:val="20"/>
               </w:rPr>
               <w:fldChar w:fldCharType="end"/>
             </w:r>
@@ -688,19 +764,25 @@
             <w:pStyle w:val="TDC1"/>
             <w:rPr>
               <w:kern w:val="2"/>
+              <w:sz w:val="20"/>
+              <w:szCs w:val="20"/>
               <w14:ligatures w14:val="standardContextual"/>
             </w:rPr>
           </w:pPr>
-          <w:hyperlink w:anchor="_Toc137384698" w:history="1">
+          <w:hyperlink w:anchor="_Toc137393918" w:history="1">
             <w:r>
               <w:rPr>
                 <w:rStyle w:val="Hipervnculo"/>
+                <w:sz w:val="20"/>
+                <w:szCs w:val="20"/>
               </w:rPr>
               <w:t>3</w:t>
             </w:r>
             <w:r>
               <w:rPr>
                 <w:kern w:val="2"/>
+                <w:sz w:val="20"/>
+                <w:szCs w:val="20"/>
                 <w14:ligatures w14:val="standardContextual"/>
               </w:rPr>
               <w:tab/>
@@ -708,47 +790,63 @@
             <w:r>
               <w:rPr>
                 <w:rStyle w:val="Hipervnculo"/>
+                <w:sz w:val="20"/>
+                <w:szCs w:val="20"/>
               </w:rPr>
               <w:t>ANALISIS</w:t>
             </w:r>
             <w:r>
               <w:rPr>
                 <w:webHidden/>
+                <w:sz w:val="20"/>
+                <w:szCs w:val="20"/>
               </w:rPr>
               <w:tab/>
             </w:r>
             <w:r>
               <w:rPr>
                 <w:webHidden/>
+                <w:sz w:val="20"/>
+                <w:szCs w:val="20"/>
               </w:rPr>
               <w:fldChar w:fldCharType="begin"/>
             </w:r>
             <w:r>
               <w:rPr>
                 <w:webHidden/>
-              </w:rPr>
-              <w:instrText xml:space="preserve"> PAGEREF _Toc137384698 \h </w:instrText>
-            </w:r>
-            <w:r>
-              <w:rPr>
-                <w:webHidden/>
-              </w:rPr>
-            </w:r>
-            <w:r>
-              <w:rPr>
-                <w:webHidden/>
+                <w:sz w:val="20"/>
+                <w:szCs w:val="20"/>
+              </w:rPr>
+              <w:instrText xml:space="preserve"> PAGEREF _Toc137393918 \h </w:instrText>
+            </w:r>
+            <w:r>
+              <w:rPr>
+                <w:webHidden/>
+                <w:sz w:val="20"/>
+                <w:szCs w:val="20"/>
+              </w:rPr>
+            </w:r>
+            <w:r>
+              <w:rPr>
+                <w:webHidden/>
+                <w:sz w:val="20"/>
+                <w:szCs w:val="20"/>
               </w:rPr>
               <w:fldChar w:fldCharType="separate"/>
             </w:r>
             <w:r>
               <w:rPr>
                 <w:webHidden/>
-              </w:rPr>
-              <w:t>6</w:t>
-            </w:r>
-            <w:r>
-              <w:rPr>
-                <w:webHidden/>
+                <w:sz w:val="20"/>
+                <w:szCs w:val="20"/>
+              </w:rPr>
+              <w:t>5</w:t>
+            </w:r>
+            <w:r>
+              <w:rPr>
+                <w:webHidden/>
+                <w:sz w:val="20"/>
+                <w:szCs w:val="20"/>
               </w:rPr>
               <w:fldChar w:fldCharType="end"/>
             </w:r>
@@ -759,54 +857,72 @@
             <w:pStyle w:val="TDC2"/>
             <w:rPr>
               <w:kern w:val="2"/>
+              <w:sz w:val="20"/>
+              <w:szCs w:val="20"/>
               <w14:ligatures w14:val="standardContextual"/>
             </w:rPr>
           </w:pPr>
-          <w:hyperlink w:anchor="_Toc137384699" w:history="1">
+          <w:hyperlink w:anchor="_Toc137393919" w:history="1">
             <w:r>
               <w:rPr>
                 <w:rStyle w:val="Hipervnculo"/>
+                <w:sz w:val="20"/>
+                <w:szCs w:val="20"/>
               </w:rPr>
               <w:t>REQUISITOS FUNCIONALES Y NO FUNCIONALES Y DE INFORMACION</w:t>
             </w:r>
             <w:r>
               <w:rPr>
                 <w:webHidden/>
+                <w:sz w:val="20"/>
+                <w:szCs w:val="20"/>
               </w:rPr>
               <w:tab/>
             </w:r>
             <w:r>
               <w:rPr>
                 <w:webHidden/>
+                <w:sz w:val="20"/>
+                <w:szCs w:val="20"/>
               </w:rPr>
               <w:fldChar w:fldCharType="begin"/>
             </w:r>
             <w:r>
               <w:rPr>
                 <w:webHidden/>
-              </w:rPr>
-              <w:instrText xml:space="preserve"> PAGEREF _Toc137384699 \h </w:instrText>
-            </w:r>
-            <w:r>
-              <w:rPr>
-                <w:webHidden/>
-              </w:rPr>
-            </w:r>
-            <w:r>
-              <w:rPr>
-                <w:webHidden/>
+                <w:sz w:val="20"/>
+                <w:szCs w:val="20"/>
+              </w:rPr>
+              <w:instrText xml:space="preserve"> PAGEREF _Toc137393919 \h </w:instrText>
+            </w:r>
+            <w:r>
+              <w:rPr>
+                <w:webHidden/>
+                <w:sz w:val="20"/>
+                <w:szCs w:val="20"/>
+              </w:rPr>
+            </w:r>
+            <w:r>
+              <w:rPr>
+                <w:webHidden/>
+                <w:sz w:val="20"/>
+                <w:szCs w:val="20"/>
               </w:rPr>
               <w:fldChar w:fldCharType="separate"/>
             </w:r>
             <w:r>
               <w:rPr>
                 <w:webHidden/>
-              </w:rPr>
-              <w:t>6</w:t>
-            </w:r>
-            <w:r>
-              <w:rPr>
-                <w:webHidden/>
+                <w:sz w:val="20"/>
+                <w:szCs w:val="20"/>
+              </w:rPr>
+              <w:t>5</w:t>
+            </w:r>
+            <w:r>
+              <w:rPr>
+                <w:webHidden/>
+                <w:sz w:val="20"/>
+                <w:szCs w:val="20"/>
               </w:rPr>
               <w:fldChar w:fldCharType="end"/>
             </w:r>
@@ -817,54 +933,72 @@
             <w:pStyle w:val="TDC2"/>
             <w:rPr>
               <w:kern w:val="2"/>
+              <w:sz w:val="20"/>
+              <w:szCs w:val="20"/>
               <w14:ligatures w14:val="standardContextual"/>
             </w:rPr>
           </w:pPr>
-          <w:hyperlink w:anchor="_Toc137384700" w:history="1">
+          <w:hyperlink w:anchor="_Toc137393920" w:history="1">
             <w:r>
               <w:rPr>
                 <w:rStyle w:val="Hipervnculo"/>
+                <w:sz w:val="20"/>
+                <w:szCs w:val="20"/>
               </w:rPr>
               <w:t>ANALISIS DEL MERCADO</w:t>
             </w:r>
             <w:r>
               <w:rPr>
                 <w:webHidden/>
+                <w:sz w:val="20"/>
+                <w:szCs w:val="20"/>
               </w:rPr>
               <w:tab/>
             </w:r>
             <w:r>
               <w:rPr>
                 <w:webHidden/>
+                <w:sz w:val="20"/>
+                <w:szCs w:val="20"/>
               </w:rPr>
               <w:fldChar w:fldCharType="begin"/>
             </w:r>
             <w:r>
               <w:rPr>
                 <w:webHidden/>
-              </w:rPr>
-              <w:instrText xml:space="preserve"> PAGEREF _Toc137384700 \h </w:instrText>
-            </w:r>
-            <w:r>
-              <w:rPr>
-                <w:webHidden/>
-              </w:rPr>
-            </w:r>
-            <w:r>
-              <w:rPr>
-                <w:webHidden/>
+                <w:sz w:val="20"/>
+                <w:szCs w:val="20"/>
+              </w:rPr>
+              <w:instrText xml:space="preserve"> PAGEREF _Toc137393920 \h </w:instrText>
+            </w:r>
+            <w:r>
+              <w:rPr>
+                <w:webHidden/>
+                <w:sz w:val="20"/>
+                <w:szCs w:val="20"/>
+              </w:rPr>
+            </w:r>
+            <w:r>
+              <w:rPr>
+                <w:webHidden/>
+                <w:sz w:val="20"/>
+                <w:szCs w:val="20"/>
               </w:rPr>
               <w:fldChar w:fldCharType="separate"/>
             </w:r>
             <w:r>
               <w:rPr>
                 <w:webHidden/>
-              </w:rPr>
-              <w:t>8</w:t>
-            </w:r>
-            <w:r>
-              <w:rPr>
-                <w:webHidden/>
+                <w:sz w:val="20"/>
+                <w:szCs w:val="20"/>
+              </w:rPr>
+              <w:t>7</w:t>
+            </w:r>
+            <w:r>
+              <w:rPr>
+                <w:webHidden/>
+                <w:sz w:val="20"/>
+                <w:szCs w:val="20"/>
               </w:rPr>
               <w:fldChar w:fldCharType="end"/>
             </w:r>
@@ -875,54 +1009,72 @@
             <w:pStyle w:val="TDC2"/>
             <w:rPr>
               <w:kern w:val="2"/>
+              <w:sz w:val="20"/>
+              <w:szCs w:val="20"/>
               <w14:ligatures w14:val="standardContextual"/>
             </w:rPr>
           </w:pPr>
-          <w:hyperlink w:anchor="_Toc137384701" w:history="1">
+          <w:hyperlink w:anchor="_Toc137393921" w:history="1">
             <w:r>
               <w:rPr>
                 <w:rStyle w:val="Hipervnculo"/>
+                <w:sz w:val="20"/>
+                <w:szCs w:val="20"/>
               </w:rPr>
               <w:t>ANALISIS TECNOLÓGICO</w:t>
             </w:r>
             <w:r>
               <w:rPr>
                 <w:webHidden/>
+                <w:sz w:val="20"/>
+                <w:szCs w:val="20"/>
               </w:rPr>
               <w:tab/>
             </w:r>
             <w:r>
               <w:rPr>
                 <w:webHidden/>
+                <w:sz w:val="20"/>
+                <w:szCs w:val="20"/>
               </w:rPr>
               <w:fldChar w:fldCharType="begin"/>
             </w:r>
             <w:r>
               <w:rPr>
                 <w:webHidden/>
-              </w:rPr>
-              <w:instrText xml:space="preserve"> PAGEREF _Toc137384701 \h </w:instrText>
-            </w:r>
-            <w:r>
-              <w:rPr>
-                <w:webHidden/>
-              </w:rPr>
-            </w:r>
-            <w:r>
-              <w:rPr>
-                <w:webHidden/>
+                <w:sz w:val="20"/>
+                <w:szCs w:val="20"/>
+              </w:rPr>
+              <w:instrText xml:space="preserve"> PAGEREF _Toc137393921 \h </w:instrText>
+            </w:r>
+            <w:r>
+              <w:rPr>
+                <w:webHidden/>
+                <w:sz w:val="20"/>
+                <w:szCs w:val="20"/>
+              </w:rPr>
+            </w:r>
+            <w:r>
+              <w:rPr>
+                <w:webHidden/>
+                <w:sz w:val="20"/>
+                <w:szCs w:val="20"/>
               </w:rPr>
               <w:fldChar w:fldCharType="separate"/>
             </w:r>
             <w:r>
               <w:rPr>
                 <w:webHidden/>
-              </w:rPr>
-              <w:t>9</w:t>
-            </w:r>
-            <w:r>
-              <w:rPr>
-                <w:webHidden/>
+                <w:sz w:val="20"/>
+                <w:szCs w:val="20"/>
+              </w:rPr>
+              <w:t>8</w:t>
+            </w:r>
+            <w:r>
+              <w:rPr>
+                <w:webHidden/>
+                <w:sz w:val="20"/>
+                <w:szCs w:val="20"/>
               </w:rPr>
               <w:fldChar w:fldCharType="end"/>
             </w:r>
@@ -933,54 +1085,72 @@
             <w:pStyle w:val="TDC2"/>
             <w:rPr>
               <w:kern w:val="2"/>
+              <w:sz w:val="20"/>
+              <w:szCs w:val="20"/>
               <w14:ligatures w14:val="standardContextual"/>
             </w:rPr>
           </w:pPr>
-          <w:hyperlink w:anchor="_Toc137384702" w:history="1">
+          <w:hyperlink w:anchor="_Toc137393922" w:history="1">
             <w:r>
               <w:rPr>
                 <w:rStyle w:val="Hipervnculo"/>
+                <w:sz w:val="20"/>
+                <w:szCs w:val="20"/>
               </w:rPr>
               <w:t>Ktor + Mongo</w:t>
             </w:r>
             <w:r>
               <w:rPr>
                 <w:webHidden/>
+                <w:sz w:val="20"/>
+                <w:szCs w:val="20"/>
               </w:rPr>
               <w:tab/>
             </w:r>
             <w:r>
               <w:rPr>
                 <w:webHidden/>
+                <w:sz w:val="20"/>
+                <w:szCs w:val="20"/>
               </w:rPr>
               <w:fldChar w:fldCharType="begin"/>
             </w:r>
             <w:r>
               <w:rPr>
                 <w:webHidden/>
-              </w:rPr>
-              <w:instrText xml:space="preserve"> PAGEREF _Toc137384702 \h </w:instrText>
-            </w:r>
-            <w:r>
-              <w:rPr>
-                <w:webHidden/>
-              </w:rPr>
-            </w:r>
-            <w:r>
-              <w:rPr>
-                <w:webHidden/>
+                <w:sz w:val="20"/>
+                <w:szCs w:val="20"/>
+              </w:rPr>
+              <w:instrText xml:space="preserve"> PAGEREF _Toc137393922 \h </w:instrText>
+            </w:r>
+            <w:r>
+              <w:rPr>
+                <w:webHidden/>
+                <w:sz w:val="20"/>
+                <w:szCs w:val="20"/>
+              </w:rPr>
+            </w:r>
+            <w:r>
+              <w:rPr>
+                <w:webHidden/>
+                <w:sz w:val="20"/>
+                <w:szCs w:val="20"/>
               </w:rPr>
               <w:fldChar w:fldCharType="separate"/>
             </w:r>
             <w:r>
               <w:rPr>
                 <w:webHidden/>
-              </w:rPr>
-              <w:t>11</w:t>
-            </w:r>
-            <w:r>
-              <w:rPr>
-                <w:webHidden/>
+                <w:sz w:val="20"/>
+                <w:szCs w:val="20"/>
+              </w:rPr>
+              <w:t>10</w:t>
+            </w:r>
+            <w:r>
+              <w:rPr>
+                <w:webHidden/>
+                <w:sz w:val="20"/>
+                <w:szCs w:val="20"/>
               </w:rPr>
               <w:fldChar w:fldCharType="end"/>
             </w:r>
@@ -991,54 +1161,72 @@
             <w:pStyle w:val="TDC2"/>
             <w:rPr>
               <w:kern w:val="2"/>
+              <w:sz w:val="20"/>
+              <w:szCs w:val="20"/>
               <w14:ligatures w14:val="standardContextual"/>
             </w:rPr>
           </w:pPr>
-          <w:hyperlink w:anchor="_Toc137384703" w:history="1">
+          <w:hyperlink w:anchor="_Toc137393923" w:history="1">
             <w:r>
               <w:rPr>
                 <w:rStyle w:val="Hipervnculo"/>
+                <w:sz w:val="20"/>
+                <w:szCs w:val="20"/>
               </w:rPr>
               <w:t>Spring + Security</w:t>
             </w:r>
             <w:r>
               <w:rPr>
                 <w:webHidden/>
+                <w:sz w:val="20"/>
+                <w:szCs w:val="20"/>
               </w:rPr>
               <w:tab/>
             </w:r>
             <w:r>
               <w:rPr>
                 <w:webHidden/>
+                <w:sz w:val="20"/>
+                <w:szCs w:val="20"/>
               </w:rPr>
               <w:fldChar w:fldCharType="begin"/>
             </w:r>
             <w:r>
               <w:rPr>
                 <w:webHidden/>
-              </w:rPr>
-              <w:instrText xml:space="preserve"> PAGEREF _Toc137384703 \h </w:instrText>
-            </w:r>
-            <w:r>
-              <w:rPr>
-                <w:webHidden/>
-              </w:rPr>
-            </w:r>
-            <w:r>
-              <w:rPr>
-                <w:webHidden/>
+                <w:sz w:val="20"/>
+                <w:szCs w:val="20"/>
+              </w:rPr>
+              <w:instrText xml:space="preserve"> PAGEREF _Toc137393923 \h </w:instrText>
+            </w:r>
+            <w:r>
+              <w:rPr>
+                <w:webHidden/>
+                <w:sz w:val="20"/>
+                <w:szCs w:val="20"/>
+              </w:rPr>
+            </w:r>
+            <w:r>
+              <w:rPr>
+                <w:webHidden/>
+                <w:sz w:val="20"/>
+                <w:szCs w:val="20"/>
               </w:rPr>
               <w:fldChar w:fldCharType="separate"/>
             </w:r>
             <w:r>
               <w:rPr>
                 <w:webHidden/>
-              </w:rPr>
-              <w:t>11</w:t>
-            </w:r>
-            <w:r>
-              <w:rPr>
-                <w:webHidden/>
+                <w:sz w:val="20"/>
+                <w:szCs w:val="20"/>
+              </w:rPr>
+              <w:t>10</w:t>
+            </w:r>
+            <w:r>
+              <w:rPr>
+                <w:webHidden/>
+                <w:sz w:val="20"/>
+                <w:szCs w:val="20"/>
               </w:rPr>
               <w:fldChar w:fldCharType="end"/>
             </w:r>
@@ -1049,54 +1237,72 @@
             <w:pStyle w:val="TDC3"/>
             <w:rPr>
               <w:kern w:val="2"/>
+              <w:sz w:val="20"/>
+              <w:szCs w:val="20"/>
               <w14:ligatures w14:val="standardContextual"/>
             </w:rPr>
           </w:pPr>
-          <w:hyperlink w:anchor="_Toc137384704" w:history="1">
+          <w:hyperlink w:anchor="_Toc137393924" w:history="1">
             <w:r>
               <w:rPr>
                 <w:rStyle w:val="Hipervnculo"/>
+                <w:sz w:val="20"/>
+                <w:szCs w:val="20"/>
               </w:rPr>
               <w:t>Angular + Capacitor</w:t>
             </w:r>
             <w:r>
               <w:rPr>
                 <w:webHidden/>
+                <w:sz w:val="20"/>
+                <w:szCs w:val="20"/>
               </w:rPr>
               <w:tab/>
             </w:r>
             <w:r>
               <w:rPr>
                 <w:webHidden/>
+                <w:sz w:val="20"/>
+                <w:szCs w:val="20"/>
               </w:rPr>
               <w:fldChar w:fldCharType="begin"/>
             </w:r>
             <w:r>
               <w:rPr>
                 <w:webHidden/>
-              </w:rPr>
-              <w:instrText xml:space="preserve"> PAGEREF _Toc137384704 \h </w:instrText>
-            </w:r>
-            <w:r>
-              <w:rPr>
-                <w:webHidden/>
-              </w:rPr>
-            </w:r>
-            <w:r>
-              <w:rPr>
-                <w:webHidden/>
+                <w:sz w:val="20"/>
+                <w:szCs w:val="20"/>
+              </w:rPr>
+              <w:instrText xml:space="preserve"> PAGEREF _Toc137393924 \h </w:instrText>
+            </w:r>
+            <w:r>
+              <w:rPr>
+                <w:webHidden/>
+                <w:sz w:val="20"/>
+                <w:szCs w:val="20"/>
+              </w:rPr>
+            </w:r>
+            <w:r>
+              <w:rPr>
+                <w:webHidden/>
+                <w:sz w:val="20"/>
+                <w:szCs w:val="20"/>
               </w:rPr>
               <w:fldChar w:fldCharType="separate"/>
             </w:r>
             <w:r>
               <w:rPr>
                 <w:webHidden/>
-              </w:rPr>
-              <w:t>12</w:t>
-            </w:r>
-            <w:r>
-              <w:rPr>
-                <w:webHidden/>
+                <w:sz w:val="20"/>
+                <w:szCs w:val="20"/>
+              </w:rPr>
+              <w:t>11</w:t>
+            </w:r>
+            <w:r>
+              <w:rPr>
+                <w:webHidden/>
+                <w:sz w:val="20"/>
+                <w:szCs w:val="20"/>
               </w:rPr>
               <w:fldChar w:fldCharType="end"/>
             </w:r>
@@ -1107,54 +1313,72 @@
             <w:pStyle w:val="TDC3"/>
             <w:rPr>
               <w:kern w:val="2"/>
+              <w:sz w:val="20"/>
+              <w:szCs w:val="20"/>
               <w14:ligatures w14:val="standardContextual"/>
             </w:rPr>
           </w:pPr>
-          <w:hyperlink w:anchor="_Toc137384705" w:history="1">
+          <w:hyperlink w:anchor="_Toc137393925" w:history="1">
             <w:r>
               <w:rPr>
                 <w:rStyle w:val="Hipervnculo"/>
+                <w:sz w:val="20"/>
+                <w:szCs w:val="20"/>
               </w:rPr>
               <w:t>Flutter</w:t>
             </w:r>
             <w:r>
               <w:rPr>
                 <w:webHidden/>
+                <w:sz w:val="20"/>
+                <w:szCs w:val="20"/>
               </w:rPr>
               <w:tab/>
             </w:r>
             <w:r>
               <w:rPr>
                 <w:webHidden/>
+                <w:sz w:val="20"/>
+                <w:szCs w:val="20"/>
               </w:rPr>
               <w:fldChar w:fldCharType="begin"/>
             </w:r>
             <w:r>
               <w:rPr>
                 <w:webHidden/>
-              </w:rPr>
-              <w:instrText xml:space="preserve"> PAGEREF _Toc137384705 \h </w:instrText>
-            </w:r>
-            <w:r>
-              <w:rPr>
-                <w:webHidden/>
-              </w:rPr>
-            </w:r>
-            <w:r>
-              <w:rPr>
-                <w:webHidden/>
+                <w:sz w:val="20"/>
+                <w:szCs w:val="20"/>
+              </w:rPr>
+              <w:instrText xml:space="preserve"> PAGEREF _Toc137393925 \h </w:instrText>
+            </w:r>
+            <w:r>
+              <w:rPr>
+                <w:webHidden/>
+                <w:sz w:val="20"/>
+                <w:szCs w:val="20"/>
+              </w:rPr>
+            </w:r>
+            <w:r>
+              <w:rPr>
+                <w:webHidden/>
+                <w:sz w:val="20"/>
+                <w:szCs w:val="20"/>
               </w:rPr>
               <w:fldChar w:fldCharType="separate"/>
             </w:r>
             <w:r>
               <w:rPr>
                 <w:webHidden/>
-              </w:rPr>
-              <w:t>13</w:t>
-            </w:r>
-            <w:r>
-              <w:rPr>
-                <w:webHidden/>
+                <w:sz w:val="20"/>
+                <w:szCs w:val="20"/>
+              </w:rPr>
+              <w:t>12</w:t>
+            </w:r>
+            <w:r>
+              <w:rPr>
+                <w:webHidden/>
+                <w:sz w:val="20"/>
+                <w:szCs w:val="20"/>
               </w:rPr>
               <w:fldChar w:fldCharType="end"/>
             </w:r>
@@ -1165,19 +1389,25 @@
             <w:pStyle w:val="TDC1"/>
             <w:rPr>
               <w:kern w:val="2"/>
+              <w:sz w:val="20"/>
+              <w:szCs w:val="20"/>
               <w14:ligatures w14:val="standardContextual"/>
             </w:rPr>
           </w:pPr>
-          <w:hyperlink w:anchor="_Toc137384706" w:history="1">
+          <w:hyperlink w:anchor="_Toc137393926" w:history="1">
             <w:r>
               <w:rPr>
                 <w:rStyle w:val="Hipervnculo"/>
+                <w:sz w:val="20"/>
+                <w:szCs w:val="20"/>
               </w:rPr>
               <w:t>4</w:t>
             </w:r>
             <w:r>
               <w:rPr>
                 <w:kern w:val="2"/>
+                <w:sz w:val="20"/>
+                <w:szCs w:val="20"/>
                 <w14:ligatures w14:val="standardContextual"/>
               </w:rPr>
               <w:tab/>
@@ -1185,47 +1415,63 @@
             <w:r>
               <w:rPr>
                 <w:rStyle w:val="Hipervnculo"/>
+                <w:sz w:val="20"/>
+                <w:szCs w:val="20"/>
               </w:rPr>
               <w:t>Diseño</w:t>
             </w:r>
             <w:r>
               <w:rPr>
                 <w:webHidden/>
+                <w:sz w:val="20"/>
+                <w:szCs w:val="20"/>
               </w:rPr>
               <w:tab/>
             </w:r>
             <w:r>
               <w:rPr>
                 <w:webHidden/>
+                <w:sz w:val="20"/>
+                <w:szCs w:val="20"/>
               </w:rPr>
               <w:fldChar w:fldCharType="begin"/>
             </w:r>
             <w:r>
               <w:rPr>
                 <w:webHidden/>
-              </w:rPr>
-              <w:instrText xml:space="preserve"> PAGEREF _Toc137384706 \h </w:instrText>
-            </w:r>
-            <w:r>
-              <w:rPr>
-                <w:webHidden/>
-              </w:rPr>
-            </w:r>
-            <w:r>
-              <w:rPr>
-                <w:webHidden/>
+                <w:sz w:val="20"/>
+                <w:szCs w:val="20"/>
+              </w:rPr>
+              <w:instrText xml:space="preserve"> PAGEREF _Toc137393926 \h </w:instrText>
+            </w:r>
+            <w:r>
+              <w:rPr>
+                <w:webHidden/>
+                <w:sz w:val="20"/>
+                <w:szCs w:val="20"/>
+              </w:rPr>
+            </w:r>
+            <w:r>
+              <w:rPr>
+                <w:webHidden/>
+                <w:sz w:val="20"/>
+                <w:szCs w:val="20"/>
               </w:rPr>
               <w:fldChar w:fldCharType="separate"/>
             </w:r>
             <w:r>
               <w:rPr>
                 <w:webHidden/>
-              </w:rPr>
-              <w:t>15</w:t>
-            </w:r>
-            <w:r>
-              <w:rPr>
-                <w:webHidden/>
+                <w:sz w:val="20"/>
+                <w:szCs w:val="20"/>
+              </w:rPr>
+              <w:t>14</w:t>
+            </w:r>
+            <w:r>
+              <w:rPr>
+                <w:webHidden/>
+                <w:sz w:val="20"/>
+                <w:szCs w:val="20"/>
               </w:rPr>
               <w:fldChar w:fldCharType="end"/>
             </w:r>
@@ -1236,54 +1482,72 @@
             <w:pStyle w:val="TDC3"/>
             <w:rPr>
               <w:kern w:val="2"/>
+              <w:sz w:val="20"/>
+              <w:szCs w:val="20"/>
               <w14:ligatures w14:val="standardContextual"/>
             </w:rPr>
           </w:pPr>
-          <w:hyperlink w:anchor="_Toc137384707" w:history="1">
+          <w:hyperlink w:anchor="_Toc137393927" w:history="1">
             <w:r>
               <w:rPr>
                 <w:rStyle w:val="Hipervnculo"/>
+                <w:sz w:val="20"/>
+                <w:szCs w:val="20"/>
               </w:rPr>
               <w:t>Diseño del Diagrama</w:t>
             </w:r>
             <w:r>
               <w:rPr>
                 <w:webHidden/>
+                <w:sz w:val="20"/>
+                <w:szCs w:val="20"/>
               </w:rPr>
               <w:tab/>
             </w:r>
             <w:r>
               <w:rPr>
                 <w:webHidden/>
+                <w:sz w:val="20"/>
+                <w:szCs w:val="20"/>
               </w:rPr>
               <w:fldChar w:fldCharType="begin"/>
             </w:r>
             <w:r>
               <w:rPr>
                 <w:webHidden/>
-              </w:rPr>
-              <w:instrText xml:space="preserve"> PAGEREF _Toc137384707 \h </w:instrText>
-            </w:r>
-            <w:r>
-              <w:rPr>
-                <w:webHidden/>
-              </w:rPr>
-            </w:r>
-            <w:r>
-              <w:rPr>
-                <w:webHidden/>
+                <w:sz w:val="20"/>
+                <w:szCs w:val="20"/>
+              </w:rPr>
+              <w:instrText xml:space="preserve"> PAGEREF _Toc137393927 \h </w:instrText>
+            </w:r>
+            <w:r>
+              <w:rPr>
+                <w:webHidden/>
+                <w:sz w:val="20"/>
+                <w:szCs w:val="20"/>
+              </w:rPr>
+            </w:r>
+            <w:r>
+              <w:rPr>
+                <w:webHidden/>
+                <w:sz w:val="20"/>
+                <w:szCs w:val="20"/>
               </w:rPr>
               <w:fldChar w:fldCharType="separate"/>
             </w:r>
             <w:r>
               <w:rPr>
                 <w:webHidden/>
-              </w:rPr>
-              <w:t>16</w:t>
-            </w:r>
-            <w:r>
-              <w:rPr>
-                <w:webHidden/>
+                <w:sz w:val="20"/>
+                <w:szCs w:val="20"/>
+              </w:rPr>
+              <w:t>15</w:t>
+            </w:r>
+            <w:r>
+              <w:rPr>
+                <w:webHidden/>
+                <w:sz w:val="20"/>
+                <w:szCs w:val="20"/>
               </w:rPr>
               <w:fldChar w:fldCharType="end"/>
             </w:r>
@@ -1294,54 +1558,72 @@
             <w:pStyle w:val="TDC3"/>
             <w:rPr>
               <w:kern w:val="2"/>
+              <w:sz w:val="20"/>
+              <w:szCs w:val="20"/>
               <w14:ligatures w14:val="standardContextual"/>
             </w:rPr>
           </w:pPr>
-          <w:hyperlink w:anchor="_Toc137384708" w:history="1">
+          <w:hyperlink w:anchor="_Toc137393928" w:history="1">
             <w:r>
               <w:rPr>
                 <w:rStyle w:val="Hipervnculo"/>
+                <w:sz w:val="20"/>
+                <w:szCs w:val="20"/>
               </w:rPr>
               <w:t>Despliegue de aspectos variados</w:t>
             </w:r>
             <w:r>
               <w:rPr>
                 <w:webHidden/>
+                <w:sz w:val="20"/>
+                <w:szCs w:val="20"/>
               </w:rPr>
               <w:tab/>
             </w:r>
             <w:r>
               <w:rPr>
                 <w:webHidden/>
+                <w:sz w:val="20"/>
+                <w:szCs w:val="20"/>
               </w:rPr>
               <w:fldChar w:fldCharType="begin"/>
             </w:r>
             <w:r>
               <w:rPr>
                 <w:webHidden/>
-              </w:rPr>
-              <w:instrText xml:space="preserve"> PAGEREF _Toc137384708 \h </w:instrText>
-            </w:r>
-            <w:r>
-              <w:rPr>
-                <w:webHidden/>
-              </w:rPr>
-            </w:r>
-            <w:r>
-              <w:rPr>
-                <w:webHidden/>
+                <w:sz w:val="20"/>
+                <w:szCs w:val="20"/>
+              </w:rPr>
+              <w:instrText xml:space="preserve"> PAGEREF _Toc137393928 \h </w:instrText>
+            </w:r>
+            <w:r>
+              <w:rPr>
+                <w:webHidden/>
+                <w:sz w:val="20"/>
+                <w:szCs w:val="20"/>
+              </w:rPr>
+            </w:r>
+            <w:r>
+              <w:rPr>
+                <w:webHidden/>
+                <w:sz w:val="20"/>
+                <w:szCs w:val="20"/>
               </w:rPr>
               <w:fldChar w:fldCharType="separate"/>
             </w:r>
             <w:r>
               <w:rPr>
                 <w:webHidden/>
-              </w:rPr>
-              <w:t>16</w:t>
-            </w:r>
-            <w:r>
-              <w:rPr>
-                <w:webHidden/>
+                <w:sz w:val="20"/>
+                <w:szCs w:val="20"/>
+              </w:rPr>
+              <w:t>15</w:t>
+            </w:r>
+            <w:r>
+              <w:rPr>
+                <w:webHidden/>
+                <w:sz w:val="20"/>
+                <w:szCs w:val="20"/>
               </w:rPr>
               <w:fldChar w:fldCharType="end"/>
             </w:r>
@@ -1352,19 +1634,25 @@
             <w:pStyle w:val="TDC1"/>
             <w:rPr>
               <w:kern w:val="2"/>
+              <w:sz w:val="20"/>
+              <w:szCs w:val="20"/>
               <w14:ligatures w14:val="standardContextual"/>
             </w:rPr>
           </w:pPr>
-          <w:hyperlink w:anchor="_Toc137384709" w:history="1">
+          <w:hyperlink w:anchor="_Toc137393929" w:history="1">
             <w:r>
               <w:rPr>
                 <w:rStyle w:val="Hipervnculo"/>
+                <w:sz w:val="20"/>
+                <w:szCs w:val="20"/>
               </w:rPr>
               <w:t>5</w:t>
             </w:r>
             <w:r>
               <w:rPr>
                 <w:kern w:val="2"/>
+                <w:sz w:val="20"/>
+                <w:szCs w:val="20"/>
                 <w14:ligatures w14:val="standardContextual"/>
               </w:rPr>
               <w:tab/>
@@ -1372,47 +1660,63 @@
             <w:r>
               <w:rPr>
                 <w:rStyle w:val="Hipervnculo"/>
+                <w:sz w:val="20"/>
+                <w:szCs w:val="20"/>
               </w:rPr>
               <w:t>IMPLEMENTACIÓN</w:t>
             </w:r>
             <w:r>
               <w:rPr>
                 <w:webHidden/>
+                <w:sz w:val="20"/>
+                <w:szCs w:val="20"/>
               </w:rPr>
               <w:tab/>
             </w:r>
             <w:r>
               <w:rPr>
                 <w:webHidden/>
+                <w:sz w:val="20"/>
+                <w:szCs w:val="20"/>
               </w:rPr>
               <w:fldChar w:fldCharType="begin"/>
             </w:r>
             <w:r>
               <w:rPr>
                 <w:webHidden/>
-              </w:rPr>
-              <w:instrText xml:space="preserve"> PAGEREF _Toc137384709 \h </w:instrText>
-            </w:r>
-            <w:r>
-              <w:rPr>
-                <w:webHidden/>
-              </w:rPr>
-            </w:r>
-            <w:r>
-              <w:rPr>
-                <w:webHidden/>
+                <w:sz w:val="20"/>
+                <w:szCs w:val="20"/>
+              </w:rPr>
+              <w:instrText xml:space="preserve"> PAGEREF _Toc137393929 \h </w:instrText>
+            </w:r>
+            <w:r>
+              <w:rPr>
+                <w:webHidden/>
+                <w:sz w:val="20"/>
+                <w:szCs w:val="20"/>
+              </w:rPr>
+            </w:r>
+            <w:r>
+              <w:rPr>
+                <w:webHidden/>
+                <w:sz w:val="20"/>
+                <w:szCs w:val="20"/>
               </w:rPr>
               <w:fldChar w:fldCharType="separate"/>
             </w:r>
             <w:r>
               <w:rPr>
                 <w:webHidden/>
-              </w:rPr>
-              <w:t>17</w:t>
-            </w:r>
-            <w:r>
-              <w:rPr>
-                <w:webHidden/>
+                <w:sz w:val="20"/>
+                <w:szCs w:val="20"/>
+              </w:rPr>
+              <w:t>16</w:t>
+            </w:r>
+            <w:r>
+              <w:rPr>
+                <w:webHidden/>
+                <w:sz w:val="20"/>
+                <w:szCs w:val="20"/>
               </w:rPr>
               <w:fldChar w:fldCharType="end"/>
             </w:r>
@@ -1423,54 +1727,72 @@
             <w:pStyle w:val="TDC2"/>
             <w:rPr>
               <w:kern w:val="2"/>
+              <w:sz w:val="20"/>
+              <w:szCs w:val="20"/>
               <w14:ligatures w14:val="standardContextual"/>
             </w:rPr>
           </w:pPr>
-          <w:hyperlink w:anchor="_Toc137384710" w:history="1">
+          <w:hyperlink w:anchor="_Toc137393930" w:history="1">
             <w:r>
               <w:rPr>
                 <w:rStyle w:val="Hipervnculo"/>
+                <w:sz w:val="20"/>
+                <w:szCs w:val="20"/>
               </w:rPr>
               <w:t>Aspectos Varios</w:t>
             </w:r>
             <w:r>
               <w:rPr>
                 <w:webHidden/>
+                <w:sz w:val="20"/>
+                <w:szCs w:val="20"/>
               </w:rPr>
               <w:tab/>
             </w:r>
             <w:r>
               <w:rPr>
                 <w:webHidden/>
+                <w:sz w:val="20"/>
+                <w:szCs w:val="20"/>
               </w:rPr>
               <w:fldChar w:fldCharType="begin"/>
             </w:r>
             <w:r>
               <w:rPr>
                 <w:webHidden/>
-              </w:rPr>
-              <w:instrText xml:space="preserve"> PAGEREF _Toc137384710 \h </w:instrText>
-            </w:r>
-            <w:r>
-              <w:rPr>
-                <w:webHidden/>
-              </w:rPr>
-            </w:r>
-            <w:r>
-              <w:rPr>
-                <w:webHidden/>
+                <w:sz w:val="20"/>
+                <w:szCs w:val="20"/>
+              </w:rPr>
+              <w:instrText xml:space="preserve"> PAGEREF _Toc137393930 \h </w:instrText>
+            </w:r>
+            <w:r>
+              <w:rPr>
+                <w:webHidden/>
+                <w:sz w:val="20"/>
+                <w:szCs w:val="20"/>
+              </w:rPr>
+            </w:r>
+            <w:r>
+              <w:rPr>
+                <w:webHidden/>
+                <w:sz w:val="20"/>
+                <w:szCs w:val="20"/>
               </w:rPr>
               <w:fldChar w:fldCharType="separate"/>
             </w:r>
             <w:r>
               <w:rPr>
                 <w:webHidden/>
-              </w:rPr>
-              <w:t>17</w:t>
-            </w:r>
-            <w:r>
-              <w:rPr>
-                <w:webHidden/>
+                <w:sz w:val="20"/>
+                <w:szCs w:val="20"/>
+              </w:rPr>
+              <w:t>16</w:t>
+            </w:r>
+            <w:r>
+              <w:rPr>
+                <w:webHidden/>
+                <w:sz w:val="20"/>
+                <w:szCs w:val="20"/>
               </w:rPr>
               <w:fldChar w:fldCharType="end"/>
             </w:r>
@@ -1481,54 +1803,72 @@
             <w:pStyle w:val="TDC2"/>
             <w:rPr>
               <w:kern w:val="2"/>
+              <w:sz w:val="20"/>
+              <w:szCs w:val="20"/>
               <w14:ligatures w14:val="standardContextual"/>
             </w:rPr>
           </w:pPr>
-          <w:hyperlink w:anchor="_Toc137384711" w:history="1">
+          <w:hyperlink w:anchor="_Toc137393931" w:history="1">
             <w:r>
               <w:rPr>
                 <w:rStyle w:val="Hipervnculo"/>
+                <w:sz w:val="20"/>
+                <w:szCs w:val="20"/>
               </w:rPr>
               <w:t>Código de la aplicación:</w:t>
             </w:r>
             <w:r>
               <w:rPr>
                 <w:webHidden/>
+                <w:sz w:val="20"/>
+                <w:szCs w:val="20"/>
               </w:rPr>
               <w:tab/>
             </w:r>
             <w:r>
               <w:rPr>
                 <w:webHidden/>
+                <w:sz w:val="20"/>
+                <w:szCs w:val="20"/>
               </w:rPr>
               <w:fldChar w:fldCharType="begin"/>
             </w:r>
             <w:r>
               <w:rPr>
                 <w:webHidden/>
-              </w:rPr>
-              <w:instrText xml:space="preserve"> PAGEREF _Toc137384711 \h </w:instrText>
-            </w:r>
-            <w:r>
-              <w:rPr>
-                <w:webHidden/>
-              </w:rPr>
-            </w:r>
-            <w:r>
-              <w:rPr>
-                <w:webHidden/>
+                <w:sz w:val="20"/>
+                <w:szCs w:val="20"/>
+              </w:rPr>
+              <w:instrText xml:space="preserve"> PAGEREF _Toc137393931 \h </w:instrText>
+            </w:r>
+            <w:r>
+              <w:rPr>
+                <w:webHidden/>
+                <w:sz w:val="20"/>
+                <w:szCs w:val="20"/>
+              </w:rPr>
+            </w:r>
+            <w:r>
+              <w:rPr>
+                <w:webHidden/>
+                <w:sz w:val="20"/>
+                <w:szCs w:val="20"/>
               </w:rPr>
               <w:fldChar w:fldCharType="separate"/>
             </w:r>
             <w:r>
               <w:rPr>
                 <w:webHidden/>
-              </w:rPr>
-              <w:t>18</w:t>
-            </w:r>
-            <w:r>
-              <w:rPr>
-                <w:webHidden/>
+                <w:sz w:val="20"/>
+                <w:szCs w:val="20"/>
+              </w:rPr>
+              <w:t>17</w:t>
+            </w:r>
+            <w:r>
+              <w:rPr>
+                <w:webHidden/>
+                <w:sz w:val="20"/>
+                <w:szCs w:val="20"/>
               </w:rPr>
               <w:fldChar w:fldCharType="end"/>
             </w:r>
@@ -1539,54 +1879,72 @@
             <w:pStyle w:val="TDC3"/>
             <w:rPr>
               <w:kern w:val="2"/>
+              <w:sz w:val="20"/>
+              <w:szCs w:val="20"/>
               <w14:ligatures w14:val="standardContextual"/>
             </w:rPr>
           </w:pPr>
-          <w:hyperlink w:anchor="_Toc137384712" w:history="1">
+          <w:hyperlink w:anchor="_Toc137393932" w:history="1">
             <w:r>
               <w:rPr>
                 <w:rStyle w:val="Hipervnculo"/>
+                <w:sz w:val="20"/>
+                <w:szCs w:val="20"/>
               </w:rPr>
               <w:t>Config</w:t>
             </w:r>
             <w:r>
               <w:rPr>
                 <w:webHidden/>
+                <w:sz w:val="20"/>
+                <w:szCs w:val="20"/>
               </w:rPr>
               <w:tab/>
             </w:r>
             <w:r>
               <w:rPr>
                 <w:webHidden/>
+                <w:sz w:val="20"/>
+                <w:szCs w:val="20"/>
               </w:rPr>
               <w:fldChar w:fldCharType="begin"/>
             </w:r>
             <w:r>
               <w:rPr>
                 <w:webHidden/>
-              </w:rPr>
-              <w:instrText xml:space="preserve"> PAGEREF _Toc137384712 \h </w:instrText>
-            </w:r>
-            <w:r>
-              <w:rPr>
-                <w:webHidden/>
-              </w:rPr>
-            </w:r>
-            <w:r>
-              <w:rPr>
-                <w:webHidden/>
+                <w:sz w:val="20"/>
+                <w:szCs w:val="20"/>
+              </w:rPr>
+              <w:instrText xml:space="preserve"> PAGEREF _Toc137393932 \h </w:instrText>
+            </w:r>
+            <w:r>
+              <w:rPr>
+                <w:webHidden/>
+                <w:sz w:val="20"/>
+                <w:szCs w:val="20"/>
+              </w:rPr>
+            </w:r>
+            <w:r>
+              <w:rPr>
+                <w:webHidden/>
+                <w:sz w:val="20"/>
+                <w:szCs w:val="20"/>
               </w:rPr>
               <w:fldChar w:fldCharType="separate"/>
             </w:r>
             <w:r>
               <w:rPr>
                 <w:webHidden/>
-              </w:rPr>
-              <w:t>18</w:t>
-            </w:r>
-            <w:r>
-              <w:rPr>
-                <w:webHidden/>
+                <w:sz w:val="20"/>
+                <w:szCs w:val="20"/>
+              </w:rPr>
+              <w:t>17</w:t>
+            </w:r>
+            <w:r>
+              <w:rPr>
+                <w:webHidden/>
+                <w:sz w:val="20"/>
+                <w:szCs w:val="20"/>
               </w:rPr>
               <w:fldChar w:fldCharType="end"/>
             </w:r>
@@ -1597,54 +1955,72 @@
             <w:pStyle w:val="TDC3"/>
             <w:rPr>
               <w:kern w:val="2"/>
+              <w:sz w:val="20"/>
+              <w:szCs w:val="20"/>
               <w14:ligatures w14:val="standardContextual"/>
             </w:rPr>
           </w:pPr>
-          <w:hyperlink w:anchor="_Toc137384713" w:history="1">
+          <w:hyperlink w:anchor="_Toc137393933" w:history="1">
             <w:r>
               <w:rPr>
                 <w:rStyle w:val="Hipervnculo"/>
+                <w:sz w:val="20"/>
+                <w:szCs w:val="20"/>
               </w:rPr>
               <w:t>JWT</w:t>
             </w:r>
             <w:r>
               <w:rPr>
                 <w:webHidden/>
+                <w:sz w:val="20"/>
+                <w:szCs w:val="20"/>
               </w:rPr>
               <w:tab/>
             </w:r>
             <w:r>
               <w:rPr>
                 <w:webHidden/>
+                <w:sz w:val="20"/>
+                <w:szCs w:val="20"/>
               </w:rPr>
               <w:fldChar w:fldCharType="begin"/>
             </w:r>
             <w:r>
               <w:rPr>
                 <w:webHidden/>
-              </w:rPr>
-              <w:instrText xml:space="preserve"> PAGEREF _Toc137384713 \h </w:instrText>
-            </w:r>
-            <w:r>
-              <w:rPr>
-                <w:webHidden/>
-              </w:rPr>
-            </w:r>
-            <w:r>
-              <w:rPr>
-                <w:webHidden/>
+                <w:sz w:val="20"/>
+                <w:szCs w:val="20"/>
+              </w:rPr>
+              <w:instrText xml:space="preserve"> PAGEREF _Toc137393933 \h </w:instrText>
+            </w:r>
+            <w:r>
+              <w:rPr>
+                <w:webHidden/>
+                <w:sz w:val="20"/>
+                <w:szCs w:val="20"/>
+              </w:rPr>
+            </w:r>
+            <w:r>
+              <w:rPr>
+                <w:webHidden/>
+                <w:sz w:val="20"/>
+                <w:szCs w:val="20"/>
               </w:rPr>
               <w:fldChar w:fldCharType="separate"/>
             </w:r>
             <w:r>
               <w:rPr>
                 <w:webHidden/>
-              </w:rPr>
-              <w:t>19</w:t>
-            </w:r>
-            <w:r>
-              <w:rPr>
-                <w:webHidden/>
+                <w:sz w:val="20"/>
+                <w:szCs w:val="20"/>
+              </w:rPr>
+              <w:t>18</w:t>
+            </w:r>
+            <w:r>
+              <w:rPr>
+                <w:webHidden/>
+                <w:sz w:val="20"/>
+                <w:szCs w:val="20"/>
               </w:rPr>
               <w:fldChar w:fldCharType="end"/>
             </w:r>
@@ -1655,54 +2031,72 @@
             <w:pStyle w:val="TDC3"/>
             <w:rPr>
               <w:kern w:val="2"/>
+              <w:sz w:val="20"/>
+              <w:szCs w:val="20"/>
               <w14:ligatures w14:val="standardContextual"/>
             </w:rPr>
           </w:pPr>
-          <w:hyperlink w:anchor="_Toc137384714" w:history="1">
+          <w:hyperlink w:anchor="_Toc137393934" w:history="1">
             <w:r>
               <w:rPr>
                 <w:rStyle w:val="Hipervnculo"/>
+                <w:sz w:val="20"/>
+                <w:szCs w:val="20"/>
               </w:rPr>
               <w:t>WebSockets</w:t>
             </w:r>
             <w:r>
               <w:rPr>
                 <w:webHidden/>
+                <w:sz w:val="20"/>
+                <w:szCs w:val="20"/>
               </w:rPr>
               <w:tab/>
             </w:r>
             <w:r>
               <w:rPr>
                 <w:webHidden/>
+                <w:sz w:val="20"/>
+                <w:szCs w:val="20"/>
               </w:rPr>
               <w:fldChar w:fldCharType="begin"/>
             </w:r>
             <w:r>
               <w:rPr>
                 <w:webHidden/>
-              </w:rPr>
-              <w:instrText xml:space="preserve"> PAGEREF _Toc137384714 \h </w:instrText>
-            </w:r>
-            <w:r>
-              <w:rPr>
-                <w:webHidden/>
-              </w:rPr>
-            </w:r>
-            <w:r>
-              <w:rPr>
-                <w:webHidden/>
+                <w:sz w:val="20"/>
+                <w:szCs w:val="20"/>
+              </w:rPr>
+              <w:instrText xml:space="preserve"> PAGEREF _Toc137393934 \h </w:instrText>
+            </w:r>
+            <w:r>
+              <w:rPr>
+                <w:webHidden/>
+                <w:sz w:val="20"/>
+                <w:szCs w:val="20"/>
+              </w:rPr>
+            </w:r>
+            <w:r>
+              <w:rPr>
+                <w:webHidden/>
+                <w:sz w:val="20"/>
+                <w:szCs w:val="20"/>
               </w:rPr>
               <w:fldChar w:fldCharType="separate"/>
             </w:r>
             <w:r>
               <w:rPr>
                 <w:webHidden/>
-              </w:rPr>
-              <w:t>19</w:t>
-            </w:r>
-            <w:r>
-              <w:rPr>
-                <w:webHidden/>
+                <w:sz w:val="20"/>
+                <w:szCs w:val="20"/>
+              </w:rPr>
+              <w:t>18</w:t>
+            </w:r>
+            <w:r>
+              <w:rPr>
+                <w:webHidden/>
+                <w:sz w:val="20"/>
+                <w:szCs w:val="20"/>
               </w:rPr>
               <w:fldChar w:fldCharType="end"/>
             </w:r>
@@ -1713,54 +2107,72 @@
             <w:pStyle w:val="TDC3"/>
             <w:rPr>
               <w:kern w:val="2"/>
+              <w:sz w:val="20"/>
+              <w:szCs w:val="20"/>
               <w14:ligatures w14:val="standardContextual"/>
             </w:rPr>
           </w:pPr>
-          <w:hyperlink w:anchor="_Toc137384715" w:history="1">
+          <w:hyperlink w:anchor="_Toc137393935" w:history="1">
             <w:r>
               <w:rPr>
                 <w:rStyle w:val="Hipervnculo"/>
+                <w:sz w:val="20"/>
+                <w:szCs w:val="20"/>
               </w:rPr>
               <w:t>Controllers</w:t>
             </w:r>
             <w:r>
               <w:rPr>
                 <w:webHidden/>
+                <w:sz w:val="20"/>
+                <w:szCs w:val="20"/>
               </w:rPr>
               <w:tab/>
             </w:r>
             <w:r>
               <w:rPr>
                 <w:webHidden/>
+                <w:sz w:val="20"/>
+                <w:szCs w:val="20"/>
               </w:rPr>
               <w:fldChar w:fldCharType="begin"/>
             </w:r>
             <w:r>
               <w:rPr>
                 <w:webHidden/>
-              </w:rPr>
-              <w:instrText xml:space="preserve"> PAGEREF _Toc137384715 \h </w:instrText>
-            </w:r>
-            <w:r>
-              <w:rPr>
-                <w:webHidden/>
-              </w:rPr>
-            </w:r>
-            <w:r>
-              <w:rPr>
-                <w:webHidden/>
+                <w:sz w:val="20"/>
+                <w:szCs w:val="20"/>
+              </w:rPr>
+              <w:instrText xml:space="preserve"> PAGEREF _Toc137393935 \h </w:instrText>
+            </w:r>
+            <w:r>
+              <w:rPr>
+                <w:webHidden/>
+                <w:sz w:val="20"/>
+                <w:szCs w:val="20"/>
+              </w:rPr>
+            </w:r>
+            <w:r>
+              <w:rPr>
+                <w:webHidden/>
+                <w:sz w:val="20"/>
+                <w:szCs w:val="20"/>
               </w:rPr>
               <w:fldChar w:fldCharType="separate"/>
             </w:r>
             <w:r>
               <w:rPr>
                 <w:webHidden/>
-              </w:rPr>
-              <w:t>21</w:t>
-            </w:r>
-            <w:r>
-              <w:rPr>
-                <w:webHidden/>
+                <w:sz w:val="20"/>
+                <w:szCs w:val="20"/>
+              </w:rPr>
+              <w:t>20</w:t>
+            </w:r>
+            <w:r>
+              <w:rPr>
+                <w:webHidden/>
+                <w:sz w:val="20"/>
+                <w:szCs w:val="20"/>
               </w:rPr>
               <w:fldChar w:fldCharType="end"/>
             </w:r>
@@ -1771,54 +2183,72 @@
             <w:pStyle w:val="TDC3"/>
             <w:rPr>
               <w:kern w:val="2"/>
+              <w:sz w:val="20"/>
+              <w:szCs w:val="20"/>
               <w14:ligatures w14:val="standardContextual"/>
             </w:rPr>
           </w:pPr>
-          <w:hyperlink w:anchor="_Toc137384716" w:history="1">
+          <w:hyperlink w:anchor="_Toc137393936" w:history="1">
             <w:r>
               <w:rPr>
                 <w:rStyle w:val="Hipervnculo"/>
+                <w:sz w:val="20"/>
+                <w:szCs w:val="20"/>
               </w:rPr>
               <w:t>DTO´S</w:t>
             </w:r>
             <w:r>
               <w:rPr>
                 <w:webHidden/>
+                <w:sz w:val="20"/>
+                <w:szCs w:val="20"/>
               </w:rPr>
               <w:tab/>
             </w:r>
             <w:r>
               <w:rPr>
                 <w:webHidden/>
+                <w:sz w:val="20"/>
+                <w:szCs w:val="20"/>
               </w:rPr>
               <w:fldChar w:fldCharType="begin"/>
             </w:r>
             <w:r>
               <w:rPr>
                 <w:webHidden/>
-              </w:rPr>
-              <w:instrText xml:space="preserve"> PAGEREF _Toc137384716 \h </w:instrText>
-            </w:r>
-            <w:r>
-              <w:rPr>
-                <w:webHidden/>
-              </w:rPr>
-            </w:r>
-            <w:r>
-              <w:rPr>
-                <w:webHidden/>
+                <w:sz w:val="20"/>
+                <w:szCs w:val="20"/>
+              </w:rPr>
+              <w:instrText xml:space="preserve"> PAGEREF _Toc137393936 \h </w:instrText>
+            </w:r>
+            <w:r>
+              <w:rPr>
+                <w:webHidden/>
+                <w:sz w:val="20"/>
+                <w:szCs w:val="20"/>
+              </w:rPr>
+            </w:r>
+            <w:r>
+              <w:rPr>
+                <w:webHidden/>
+                <w:sz w:val="20"/>
+                <w:szCs w:val="20"/>
               </w:rPr>
               <w:fldChar w:fldCharType="separate"/>
             </w:r>
             <w:r>
               <w:rPr>
                 <w:webHidden/>
-              </w:rPr>
-              <w:t>23</w:t>
-            </w:r>
-            <w:r>
-              <w:rPr>
-                <w:webHidden/>
+                <w:sz w:val="20"/>
+                <w:szCs w:val="20"/>
+              </w:rPr>
+              <w:t>22</w:t>
+            </w:r>
+            <w:r>
+              <w:rPr>
+                <w:webHidden/>
+                <w:sz w:val="20"/>
+                <w:szCs w:val="20"/>
               </w:rPr>
               <w:fldChar w:fldCharType="end"/>
             </w:r>
@@ -1829,54 +2259,72 @@
             <w:pStyle w:val="TDC3"/>
             <w:rPr>
               <w:kern w:val="2"/>
+              <w:sz w:val="20"/>
+              <w:szCs w:val="20"/>
               <w14:ligatures w14:val="standardContextual"/>
             </w:rPr>
           </w:pPr>
-          <w:hyperlink w:anchor="_Toc137384717" w:history="1">
+          <w:hyperlink w:anchor="_Toc137393937" w:history="1">
             <w:r>
               <w:rPr>
                 <w:rStyle w:val="Hipervnculo"/>
+                <w:sz w:val="20"/>
+                <w:szCs w:val="20"/>
               </w:rPr>
               <w:t>ResultsError</w:t>
             </w:r>
             <w:r>
               <w:rPr>
                 <w:webHidden/>
+                <w:sz w:val="20"/>
+                <w:szCs w:val="20"/>
               </w:rPr>
               <w:tab/>
             </w:r>
             <w:r>
               <w:rPr>
                 <w:webHidden/>
+                <w:sz w:val="20"/>
+                <w:szCs w:val="20"/>
               </w:rPr>
               <w:fldChar w:fldCharType="begin"/>
             </w:r>
             <w:r>
               <w:rPr>
                 <w:webHidden/>
-              </w:rPr>
-              <w:instrText xml:space="preserve"> PAGEREF _Toc137384717 \h </w:instrText>
-            </w:r>
-            <w:r>
-              <w:rPr>
-                <w:webHidden/>
-              </w:rPr>
-            </w:r>
-            <w:r>
-              <w:rPr>
-                <w:webHidden/>
+                <w:sz w:val="20"/>
+                <w:szCs w:val="20"/>
+              </w:rPr>
+              <w:instrText xml:space="preserve"> PAGEREF _Toc137393937 \h </w:instrText>
+            </w:r>
+            <w:r>
+              <w:rPr>
+                <w:webHidden/>
+                <w:sz w:val="20"/>
+                <w:szCs w:val="20"/>
+              </w:rPr>
+            </w:r>
+            <w:r>
+              <w:rPr>
+                <w:webHidden/>
+                <w:sz w:val="20"/>
+                <w:szCs w:val="20"/>
               </w:rPr>
               <w:fldChar w:fldCharType="separate"/>
             </w:r>
             <w:r>
               <w:rPr>
                 <w:webHidden/>
-              </w:rPr>
-              <w:t>23</w:t>
-            </w:r>
-            <w:r>
-              <w:rPr>
-                <w:webHidden/>
+                <w:sz w:val="20"/>
+                <w:szCs w:val="20"/>
+              </w:rPr>
+              <w:t>22</w:t>
+            </w:r>
+            <w:r>
+              <w:rPr>
+                <w:webHidden/>
+                <w:sz w:val="20"/>
+                <w:szCs w:val="20"/>
               </w:rPr>
               <w:fldChar w:fldCharType="end"/>
             </w:r>
@@ -1887,54 +2335,72 @@
             <w:pStyle w:val="TDC3"/>
             <w:rPr>
               <w:kern w:val="2"/>
+              <w:sz w:val="20"/>
+              <w:szCs w:val="20"/>
               <w14:ligatures w14:val="standardContextual"/>
             </w:rPr>
           </w:pPr>
-          <w:hyperlink w:anchor="_Toc137384718" w:history="1">
+          <w:hyperlink w:anchor="_Toc137393938" w:history="1">
             <w:r>
               <w:rPr>
                 <w:rStyle w:val="Hipervnculo"/>
+                <w:sz w:val="20"/>
+                <w:szCs w:val="20"/>
               </w:rPr>
               <w:t>Exceptions</w:t>
             </w:r>
             <w:r>
               <w:rPr>
                 <w:webHidden/>
+                <w:sz w:val="20"/>
+                <w:szCs w:val="20"/>
               </w:rPr>
               <w:tab/>
             </w:r>
             <w:r>
               <w:rPr>
                 <w:webHidden/>
+                <w:sz w:val="20"/>
+                <w:szCs w:val="20"/>
               </w:rPr>
               <w:fldChar w:fldCharType="begin"/>
             </w:r>
             <w:r>
               <w:rPr>
                 <w:webHidden/>
-              </w:rPr>
-              <w:instrText xml:space="preserve"> PAGEREF _Toc137384718 \h </w:instrText>
-            </w:r>
-            <w:r>
-              <w:rPr>
-                <w:webHidden/>
-              </w:rPr>
-            </w:r>
-            <w:r>
-              <w:rPr>
-                <w:webHidden/>
+                <w:sz w:val="20"/>
+                <w:szCs w:val="20"/>
+              </w:rPr>
+              <w:instrText xml:space="preserve"> PAGEREF _Toc137393938 \h </w:instrText>
+            </w:r>
+            <w:r>
+              <w:rPr>
+                <w:webHidden/>
+                <w:sz w:val="20"/>
+                <w:szCs w:val="20"/>
+              </w:rPr>
+            </w:r>
+            <w:r>
+              <w:rPr>
+                <w:webHidden/>
+                <w:sz w:val="20"/>
+                <w:szCs w:val="20"/>
               </w:rPr>
               <w:fldChar w:fldCharType="separate"/>
             </w:r>
             <w:r>
               <w:rPr>
                 <w:webHidden/>
-              </w:rPr>
-              <w:t>24</w:t>
-            </w:r>
-            <w:r>
-              <w:rPr>
-                <w:webHidden/>
+                <w:sz w:val="20"/>
+                <w:szCs w:val="20"/>
+              </w:rPr>
+              <w:t>23</w:t>
+            </w:r>
+            <w:r>
+              <w:rPr>
+                <w:webHidden/>
+                <w:sz w:val="20"/>
+                <w:szCs w:val="20"/>
               </w:rPr>
               <w:fldChar w:fldCharType="end"/>
             </w:r>
@@ -1945,54 +2411,72 @@
             <w:pStyle w:val="TDC3"/>
             <w:rPr>
               <w:kern w:val="2"/>
+              <w:sz w:val="20"/>
+              <w:szCs w:val="20"/>
               <w14:ligatures w14:val="standardContextual"/>
             </w:rPr>
           </w:pPr>
-          <w:hyperlink w:anchor="_Toc137384719" w:history="1">
+          <w:hyperlink w:anchor="_Toc137393939" w:history="1">
             <w:r>
               <w:rPr>
                 <w:rStyle w:val="Hipervnculo"/>
+                <w:sz w:val="20"/>
+                <w:szCs w:val="20"/>
               </w:rPr>
               <w:t>Mappers</w:t>
             </w:r>
             <w:r>
               <w:rPr>
                 <w:webHidden/>
+                <w:sz w:val="20"/>
+                <w:szCs w:val="20"/>
               </w:rPr>
               <w:tab/>
             </w:r>
             <w:r>
               <w:rPr>
                 <w:webHidden/>
+                <w:sz w:val="20"/>
+                <w:szCs w:val="20"/>
               </w:rPr>
               <w:fldChar w:fldCharType="begin"/>
             </w:r>
             <w:r>
               <w:rPr>
                 <w:webHidden/>
-              </w:rPr>
-              <w:instrText xml:space="preserve"> PAGEREF _Toc137384719 \h </w:instrText>
-            </w:r>
-            <w:r>
-              <w:rPr>
-                <w:webHidden/>
-              </w:rPr>
-            </w:r>
-            <w:r>
-              <w:rPr>
-                <w:webHidden/>
+                <w:sz w:val="20"/>
+                <w:szCs w:val="20"/>
+              </w:rPr>
+              <w:instrText xml:space="preserve"> PAGEREF _Toc137393939 \h </w:instrText>
+            </w:r>
+            <w:r>
+              <w:rPr>
+                <w:webHidden/>
+                <w:sz w:val="20"/>
+                <w:szCs w:val="20"/>
+              </w:rPr>
+            </w:r>
+            <w:r>
+              <w:rPr>
+                <w:webHidden/>
+                <w:sz w:val="20"/>
+                <w:szCs w:val="20"/>
               </w:rPr>
               <w:fldChar w:fldCharType="separate"/>
             </w:r>
             <w:r>
               <w:rPr>
                 <w:webHidden/>
-              </w:rPr>
-              <w:t>24</w:t>
-            </w:r>
-            <w:r>
-              <w:rPr>
-                <w:webHidden/>
+                <w:sz w:val="20"/>
+                <w:szCs w:val="20"/>
+              </w:rPr>
+              <w:t>23</w:t>
+            </w:r>
+            <w:r>
+              <w:rPr>
+                <w:webHidden/>
+                <w:sz w:val="20"/>
+                <w:szCs w:val="20"/>
               </w:rPr>
               <w:fldChar w:fldCharType="end"/>
             </w:r>
@@ -2003,54 +2487,72 @@
             <w:pStyle w:val="TDC3"/>
             <w:rPr>
               <w:kern w:val="2"/>
+              <w:sz w:val="20"/>
+              <w:szCs w:val="20"/>
               <w14:ligatures w14:val="standardContextual"/>
             </w:rPr>
           </w:pPr>
-          <w:hyperlink w:anchor="_Toc137384720" w:history="1">
+          <w:hyperlink w:anchor="_Toc137393940" w:history="1">
             <w:r>
               <w:rPr>
                 <w:rStyle w:val="Hipervnculo"/>
+                <w:sz w:val="20"/>
+                <w:szCs w:val="20"/>
               </w:rPr>
               <w:t>Modelos</w:t>
             </w:r>
             <w:r>
               <w:rPr>
                 <w:webHidden/>
+                <w:sz w:val="20"/>
+                <w:szCs w:val="20"/>
               </w:rPr>
               <w:tab/>
             </w:r>
             <w:r>
               <w:rPr>
                 <w:webHidden/>
+                <w:sz w:val="20"/>
+                <w:szCs w:val="20"/>
               </w:rPr>
               <w:fldChar w:fldCharType="begin"/>
             </w:r>
             <w:r>
               <w:rPr>
                 <w:webHidden/>
-              </w:rPr>
-              <w:instrText xml:space="preserve"> PAGEREF _Toc137384720 \h </w:instrText>
-            </w:r>
-            <w:r>
-              <w:rPr>
-                <w:webHidden/>
-              </w:rPr>
-            </w:r>
-            <w:r>
-              <w:rPr>
-                <w:webHidden/>
+                <w:sz w:val="20"/>
+                <w:szCs w:val="20"/>
+              </w:rPr>
+              <w:instrText xml:space="preserve"> PAGEREF _Toc137393940 \h </w:instrText>
+            </w:r>
+            <w:r>
+              <w:rPr>
+                <w:webHidden/>
+                <w:sz w:val="20"/>
+                <w:szCs w:val="20"/>
+              </w:rPr>
+            </w:r>
+            <w:r>
+              <w:rPr>
+                <w:webHidden/>
+                <w:sz w:val="20"/>
+                <w:szCs w:val="20"/>
               </w:rPr>
               <w:fldChar w:fldCharType="separate"/>
             </w:r>
             <w:r>
               <w:rPr>
                 <w:webHidden/>
-              </w:rPr>
-              <w:t>25</w:t>
-            </w:r>
-            <w:r>
-              <w:rPr>
-                <w:webHidden/>
+                <w:sz w:val="20"/>
+                <w:szCs w:val="20"/>
+              </w:rPr>
+              <w:t>24</w:t>
+            </w:r>
+            <w:r>
+              <w:rPr>
+                <w:webHidden/>
+                <w:sz w:val="20"/>
+                <w:szCs w:val="20"/>
               </w:rPr>
               <w:fldChar w:fldCharType="end"/>
             </w:r>
@@ -2061,54 +2563,72 @@
             <w:pStyle w:val="TDC3"/>
             <w:rPr>
               <w:kern w:val="2"/>
+              <w:sz w:val="20"/>
+              <w:szCs w:val="20"/>
               <w14:ligatures w14:val="standardContextual"/>
             </w:rPr>
           </w:pPr>
-          <w:hyperlink w:anchor="_Toc137384721" w:history="1">
+          <w:hyperlink w:anchor="_Toc137393941" w:history="1">
             <w:r>
               <w:rPr>
                 <w:rStyle w:val="Hipervnculo"/>
+                <w:sz w:val="20"/>
+                <w:szCs w:val="20"/>
               </w:rPr>
               <w:t>Repositories</w:t>
             </w:r>
             <w:r>
               <w:rPr>
                 <w:webHidden/>
+                <w:sz w:val="20"/>
+                <w:szCs w:val="20"/>
               </w:rPr>
               <w:tab/>
             </w:r>
             <w:r>
               <w:rPr>
                 <w:webHidden/>
+                <w:sz w:val="20"/>
+                <w:szCs w:val="20"/>
               </w:rPr>
               <w:fldChar w:fldCharType="begin"/>
             </w:r>
             <w:r>
               <w:rPr>
                 <w:webHidden/>
-              </w:rPr>
-              <w:instrText xml:space="preserve"> PAGEREF _Toc137384721 \h </w:instrText>
-            </w:r>
-            <w:r>
-              <w:rPr>
-                <w:webHidden/>
-              </w:rPr>
-            </w:r>
-            <w:r>
-              <w:rPr>
-                <w:webHidden/>
+                <w:sz w:val="20"/>
+                <w:szCs w:val="20"/>
+              </w:rPr>
+              <w:instrText xml:space="preserve"> PAGEREF _Toc137393941 \h </w:instrText>
+            </w:r>
+            <w:r>
+              <w:rPr>
+                <w:webHidden/>
+                <w:sz w:val="20"/>
+                <w:szCs w:val="20"/>
+              </w:rPr>
+            </w:r>
+            <w:r>
+              <w:rPr>
+                <w:webHidden/>
+                <w:sz w:val="20"/>
+                <w:szCs w:val="20"/>
               </w:rPr>
               <w:fldChar w:fldCharType="separate"/>
             </w:r>
             <w:r>
               <w:rPr>
                 <w:webHidden/>
-              </w:rPr>
-              <w:t>26</w:t>
-            </w:r>
-            <w:r>
-              <w:rPr>
-                <w:webHidden/>
+                <w:sz w:val="20"/>
+                <w:szCs w:val="20"/>
+              </w:rPr>
+              <w:t>25</w:t>
+            </w:r>
+            <w:r>
+              <w:rPr>
+                <w:webHidden/>
+                <w:sz w:val="20"/>
+                <w:szCs w:val="20"/>
               </w:rPr>
               <w:fldChar w:fldCharType="end"/>
             </w:r>
@@ -2119,54 +2639,72 @@
             <w:pStyle w:val="TDC3"/>
             <w:rPr>
               <w:kern w:val="2"/>
+              <w:sz w:val="20"/>
+              <w:szCs w:val="20"/>
               <w14:ligatures w14:val="standardContextual"/>
             </w:rPr>
           </w:pPr>
-          <w:hyperlink w:anchor="_Toc137384722" w:history="1">
+          <w:hyperlink w:anchor="_Toc137393942" w:history="1">
             <w:r>
               <w:rPr>
                 <w:rStyle w:val="Hipervnculo"/>
+                <w:sz w:val="20"/>
+                <w:szCs w:val="20"/>
               </w:rPr>
               <w:t>Interfaz Flows Con Results</w:t>
             </w:r>
             <w:r>
               <w:rPr>
                 <w:webHidden/>
+                <w:sz w:val="20"/>
+                <w:szCs w:val="20"/>
               </w:rPr>
               <w:tab/>
             </w:r>
             <w:r>
               <w:rPr>
                 <w:webHidden/>
+                <w:sz w:val="20"/>
+                <w:szCs w:val="20"/>
               </w:rPr>
               <w:fldChar w:fldCharType="begin"/>
             </w:r>
             <w:r>
               <w:rPr>
                 <w:webHidden/>
-              </w:rPr>
-              <w:instrText xml:space="preserve"> PAGEREF _Toc137384722 \h </w:instrText>
-            </w:r>
-            <w:r>
-              <w:rPr>
-                <w:webHidden/>
-              </w:rPr>
-            </w:r>
-            <w:r>
-              <w:rPr>
-                <w:webHidden/>
+                <w:sz w:val="20"/>
+                <w:szCs w:val="20"/>
+              </w:rPr>
+              <w:instrText xml:space="preserve"> PAGEREF _Toc137393942 \h </w:instrText>
+            </w:r>
+            <w:r>
+              <w:rPr>
+                <w:webHidden/>
+                <w:sz w:val="20"/>
+                <w:szCs w:val="20"/>
+              </w:rPr>
+            </w:r>
+            <w:r>
+              <w:rPr>
+                <w:webHidden/>
+                <w:sz w:val="20"/>
+                <w:szCs w:val="20"/>
               </w:rPr>
               <w:fldChar w:fldCharType="separate"/>
             </w:r>
             <w:r>
               <w:rPr>
                 <w:webHidden/>
-              </w:rPr>
-              <w:t>27</w:t>
-            </w:r>
-            <w:r>
-              <w:rPr>
-                <w:webHidden/>
+                <w:sz w:val="20"/>
+                <w:szCs w:val="20"/>
+              </w:rPr>
+              <w:t>26</w:t>
+            </w:r>
+            <w:r>
+              <w:rPr>
+                <w:webHidden/>
+                <w:sz w:val="20"/>
+                <w:szCs w:val="20"/>
               </w:rPr>
               <w:fldChar w:fldCharType="end"/>
             </w:r>
@@ -2177,54 +2715,72 @@
             <w:pStyle w:val="TDC3"/>
             <w:rPr>
               <w:kern w:val="2"/>
+              <w:sz w:val="20"/>
+              <w:szCs w:val="20"/>
               <w14:ligatures w14:val="standardContextual"/>
             </w:rPr>
           </w:pPr>
-          <w:hyperlink w:anchor="_Toc137384723" w:history="1">
+          <w:hyperlink w:anchor="_Toc137393943" w:history="1">
             <w:r>
               <w:rPr>
                 <w:rStyle w:val="Hipervnculo"/>
+                <w:sz w:val="20"/>
+                <w:szCs w:val="20"/>
               </w:rPr>
               <w:t>Validators</w:t>
             </w:r>
             <w:r>
               <w:rPr>
                 <w:webHidden/>
+                <w:sz w:val="20"/>
+                <w:szCs w:val="20"/>
               </w:rPr>
               <w:tab/>
             </w:r>
             <w:r>
               <w:rPr>
                 <w:webHidden/>
+                <w:sz w:val="20"/>
+                <w:szCs w:val="20"/>
               </w:rPr>
               <w:fldChar w:fldCharType="begin"/>
             </w:r>
             <w:r>
               <w:rPr>
                 <w:webHidden/>
-              </w:rPr>
-              <w:instrText xml:space="preserve"> PAGEREF _Toc137384723 \h </w:instrText>
-            </w:r>
-            <w:r>
-              <w:rPr>
-                <w:webHidden/>
-              </w:rPr>
-            </w:r>
-            <w:r>
-              <w:rPr>
-                <w:webHidden/>
+                <w:sz w:val="20"/>
+                <w:szCs w:val="20"/>
+              </w:rPr>
+              <w:instrText xml:space="preserve"> PAGEREF _Toc137393943 \h </w:instrText>
+            </w:r>
+            <w:r>
+              <w:rPr>
+                <w:webHidden/>
+                <w:sz w:val="20"/>
+                <w:szCs w:val="20"/>
+              </w:rPr>
+            </w:r>
+            <w:r>
+              <w:rPr>
+                <w:webHidden/>
+                <w:sz w:val="20"/>
+                <w:szCs w:val="20"/>
               </w:rPr>
               <w:fldChar w:fldCharType="separate"/>
             </w:r>
             <w:r>
               <w:rPr>
                 <w:webHidden/>
-              </w:rPr>
-              <w:t>28</w:t>
-            </w:r>
-            <w:r>
-              <w:rPr>
-                <w:webHidden/>
+                <w:sz w:val="20"/>
+                <w:szCs w:val="20"/>
+              </w:rPr>
+              <w:t>27</w:t>
+            </w:r>
+            <w:r>
+              <w:rPr>
+                <w:webHidden/>
+                <w:sz w:val="20"/>
+                <w:szCs w:val="20"/>
               </w:rPr>
               <w:fldChar w:fldCharType="end"/>
             </w:r>
@@ -2235,54 +2791,72 @@
             <w:pStyle w:val="TDC3"/>
             <w:rPr>
               <w:kern w:val="2"/>
+              <w:sz w:val="20"/>
+              <w:szCs w:val="20"/>
               <w14:ligatures w14:val="standardContextual"/>
             </w:rPr>
           </w:pPr>
-          <w:hyperlink w:anchor="_Toc137384724" w:history="1">
+          <w:hyperlink w:anchor="_Toc137393944" w:history="1">
             <w:r>
               <w:rPr>
                 <w:rStyle w:val="Hipervnculo"/>
+                <w:sz w:val="20"/>
+                <w:szCs w:val="20"/>
               </w:rPr>
               <w:t>Properties Back</w:t>
             </w:r>
             <w:r>
               <w:rPr>
                 <w:webHidden/>
+                <w:sz w:val="20"/>
+                <w:szCs w:val="20"/>
               </w:rPr>
               <w:tab/>
             </w:r>
             <w:r>
               <w:rPr>
                 <w:webHidden/>
+                <w:sz w:val="20"/>
+                <w:szCs w:val="20"/>
               </w:rPr>
               <w:fldChar w:fldCharType="begin"/>
             </w:r>
             <w:r>
               <w:rPr>
                 <w:webHidden/>
-              </w:rPr>
-              <w:instrText xml:space="preserve"> PAGEREF _Toc137384724 \h </w:instrText>
-            </w:r>
-            <w:r>
-              <w:rPr>
-                <w:webHidden/>
-              </w:rPr>
-            </w:r>
-            <w:r>
-              <w:rPr>
-                <w:webHidden/>
+                <w:sz w:val="20"/>
+                <w:szCs w:val="20"/>
+              </w:rPr>
+              <w:instrText xml:space="preserve"> PAGEREF _Toc137393944 \h </w:instrText>
+            </w:r>
+            <w:r>
+              <w:rPr>
+                <w:webHidden/>
+                <w:sz w:val="20"/>
+                <w:szCs w:val="20"/>
+              </w:rPr>
+            </w:r>
+            <w:r>
+              <w:rPr>
+                <w:webHidden/>
+                <w:sz w:val="20"/>
+                <w:szCs w:val="20"/>
               </w:rPr>
               <w:fldChar w:fldCharType="separate"/>
             </w:r>
             <w:r>
               <w:rPr>
                 <w:webHidden/>
-              </w:rPr>
-              <w:t>28</w:t>
-            </w:r>
-            <w:r>
-              <w:rPr>
-                <w:webHidden/>
+                <w:sz w:val="20"/>
+                <w:szCs w:val="20"/>
+              </w:rPr>
+              <w:t>27</w:t>
+            </w:r>
+            <w:r>
+              <w:rPr>
+                <w:webHidden/>
+                <w:sz w:val="20"/>
+                <w:szCs w:val="20"/>
               </w:rPr>
               <w:fldChar w:fldCharType="end"/>
             </w:r>
@@ -2293,19 +2867,25 @@
             <w:pStyle w:val="TDC1"/>
             <w:rPr>
               <w:kern w:val="2"/>
+              <w:sz w:val="20"/>
+              <w:szCs w:val="20"/>
               <w14:ligatures w14:val="standardContextual"/>
             </w:rPr>
           </w:pPr>
-          <w:hyperlink w:anchor="_Toc137384725" w:history="1">
+          <w:hyperlink w:anchor="_Toc137393945" w:history="1">
             <w:r>
               <w:rPr>
                 <w:rStyle w:val="Hipervnculo"/>
+                <w:sz w:val="20"/>
+                <w:szCs w:val="20"/>
               </w:rPr>
               <w:t>6</w:t>
             </w:r>
             <w:r>
               <w:rPr>
                 <w:kern w:val="2"/>
+                <w:sz w:val="20"/>
+                <w:szCs w:val="20"/>
                 <w14:ligatures w14:val="standardContextual"/>
               </w:rPr>
               <w:tab/>
@@ -2313,47 +2893,63 @@
             <w:r>
               <w:rPr>
                 <w:rStyle w:val="Hipervnculo"/>
+                <w:sz w:val="20"/>
+                <w:szCs w:val="20"/>
               </w:rPr>
               <w:t>IMPLEMENTACIÓN FRONT-END</w:t>
             </w:r>
             <w:r>
               <w:rPr>
                 <w:webHidden/>
+                <w:sz w:val="20"/>
+                <w:szCs w:val="20"/>
               </w:rPr>
               <w:tab/>
             </w:r>
             <w:r>
               <w:rPr>
                 <w:webHidden/>
+                <w:sz w:val="20"/>
+                <w:szCs w:val="20"/>
               </w:rPr>
               <w:fldChar w:fldCharType="begin"/>
             </w:r>
             <w:r>
               <w:rPr>
                 <w:webHidden/>
-              </w:rPr>
-              <w:instrText xml:space="preserve"> PAGEREF _Toc137384725 \h </w:instrText>
-            </w:r>
-            <w:r>
-              <w:rPr>
-                <w:webHidden/>
-              </w:rPr>
-            </w:r>
-            <w:r>
-              <w:rPr>
-                <w:webHidden/>
+                <w:sz w:val="20"/>
+                <w:szCs w:val="20"/>
+              </w:rPr>
+              <w:instrText xml:space="preserve"> PAGEREF _Toc137393945 \h </w:instrText>
+            </w:r>
+            <w:r>
+              <w:rPr>
+                <w:webHidden/>
+                <w:sz w:val="20"/>
+                <w:szCs w:val="20"/>
+              </w:rPr>
+            </w:r>
+            <w:r>
+              <w:rPr>
+                <w:webHidden/>
+                <w:sz w:val="20"/>
+                <w:szCs w:val="20"/>
               </w:rPr>
               <w:fldChar w:fldCharType="separate"/>
             </w:r>
             <w:r>
               <w:rPr>
                 <w:webHidden/>
-              </w:rPr>
-              <w:t>29</w:t>
-            </w:r>
-            <w:r>
-              <w:rPr>
-                <w:webHidden/>
+                <w:sz w:val="20"/>
+                <w:szCs w:val="20"/>
+              </w:rPr>
+              <w:t>28</w:t>
+            </w:r>
+            <w:r>
+              <w:rPr>
+                <w:webHidden/>
+                <w:sz w:val="20"/>
+                <w:szCs w:val="20"/>
               </w:rPr>
               <w:fldChar w:fldCharType="end"/>
             </w:r>
@@ -2364,54 +2960,72 @@
             <w:pStyle w:val="TDC2"/>
             <w:rPr>
               <w:kern w:val="2"/>
+              <w:sz w:val="20"/>
+              <w:szCs w:val="20"/>
               <w14:ligatures w14:val="standardContextual"/>
             </w:rPr>
           </w:pPr>
-          <w:hyperlink w:anchor="_Toc137384726" w:history="1">
+          <w:hyperlink w:anchor="_Toc137393946" w:history="1">
             <w:r>
               <w:rPr>
                 <w:rStyle w:val="Hipervnculo"/>
+                <w:sz w:val="20"/>
+                <w:szCs w:val="20"/>
               </w:rPr>
               <w:t>Partes Para Destacar</w:t>
             </w:r>
             <w:r>
               <w:rPr>
                 <w:webHidden/>
+                <w:sz w:val="20"/>
+                <w:szCs w:val="20"/>
               </w:rPr>
               <w:tab/>
             </w:r>
             <w:r>
               <w:rPr>
                 <w:webHidden/>
+                <w:sz w:val="20"/>
+                <w:szCs w:val="20"/>
               </w:rPr>
               <w:fldChar w:fldCharType="begin"/>
             </w:r>
             <w:r>
               <w:rPr>
                 <w:webHidden/>
-              </w:rPr>
-              <w:instrText xml:space="preserve"> PAGEREF _Toc137384726 \h </w:instrText>
-            </w:r>
-            <w:r>
-              <w:rPr>
-                <w:webHidden/>
-              </w:rPr>
-            </w:r>
-            <w:r>
-              <w:rPr>
-                <w:webHidden/>
+                <w:sz w:val="20"/>
+                <w:szCs w:val="20"/>
+              </w:rPr>
+              <w:instrText xml:space="preserve"> PAGEREF _Toc137393946 \h </w:instrText>
+            </w:r>
+            <w:r>
+              <w:rPr>
+                <w:webHidden/>
+                <w:sz w:val="20"/>
+                <w:szCs w:val="20"/>
+              </w:rPr>
+            </w:r>
+            <w:r>
+              <w:rPr>
+                <w:webHidden/>
+                <w:sz w:val="20"/>
+                <w:szCs w:val="20"/>
               </w:rPr>
               <w:fldChar w:fldCharType="separate"/>
             </w:r>
             <w:r>
               <w:rPr>
                 <w:webHidden/>
-              </w:rPr>
-              <w:t>30</w:t>
-            </w:r>
-            <w:r>
-              <w:rPr>
-                <w:webHidden/>
+                <w:sz w:val="20"/>
+                <w:szCs w:val="20"/>
+              </w:rPr>
+              <w:t>29</w:t>
+            </w:r>
+            <w:r>
+              <w:rPr>
+                <w:webHidden/>
+                <w:sz w:val="20"/>
+                <w:szCs w:val="20"/>
               </w:rPr>
               <w:fldChar w:fldCharType="end"/>
             </w:r>
@@ -2422,54 +3036,72 @@
             <w:pStyle w:val="TDC3"/>
             <w:rPr>
               <w:kern w:val="2"/>
+              <w:sz w:val="20"/>
+              <w:szCs w:val="20"/>
               <w14:ligatures w14:val="standardContextual"/>
             </w:rPr>
           </w:pPr>
-          <w:hyperlink w:anchor="_Toc137384727" w:history="1">
+          <w:hyperlink w:anchor="_Toc137393947" w:history="1">
             <w:r>
               <w:rPr>
                 <w:rStyle w:val="Hipervnculo"/>
+                <w:sz w:val="20"/>
+                <w:szCs w:val="20"/>
               </w:rPr>
               <w:t>Router o ActivatedRoute</w:t>
             </w:r>
             <w:r>
               <w:rPr>
                 <w:webHidden/>
+                <w:sz w:val="20"/>
+                <w:szCs w:val="20"/>
               </w:rPr>
               <w:tab/>
             </w:r>
             <w:r>
               <w:rPr>
                 <w:webHidden/>
+                <w:sz w:val="20"/>
+                <w:szCs w:val="20"/>
               </w:rPr>
               <w:fldChar w:fldCharType="begin"/>
             </w:r>
             <w:r>
               <w:rPr>
                 <w:webHidden/>
-              </w:rPr>
-              <w:instrText xml:space="preserve"> PAGEREF _Toc137384727 \h </w:instrText>
-            </w:r>
-            <w:r>
-              <w:rPr>
-                <w:webHidden/>
-              </w:rPr>
-            </w:r>
-            <w:r>
-              <w:rPr>
-                <w:webHidden/>
+                <w:sz w:val="20"/>
+                <w:szCs w:val="20"/>
+              </w:rPr>
+              <w:instrText xml:space="preserve"> PAGEREF _Toc137393947 \h </w:instrText>
+            </w:r>
+            <w:r>
+              <w:rPr>
+                <w:webHidden/>
+                <w:sz w:val="20"/>
+                <w:szCs w:val="20"/>
+              </w:rPr>
+            </w:r>
+            <w:r>
+              <w:rPr>
+                <w:webHidden/>
+                <w:sz w:val="20"/>
+                <w:szCs w:val="20"/>
               </w:rPr>
               <w:fldChar w:fldCharType="separate"/>
             </w:r>
             <w:r>
               <w:rPr>
                 <w:webHidden/>
-              </w:rPr>
-              <w:t>30</w:t>
-            </w:r>
-            <w:r>
-              <w:rPr>
-                <w:webHidden/>
+                <w:sz w:val="20"/>
+                <w:szCs w:val="20"/>
+              </w:rPr>
+              <w:t>29</w:t>
+            </w:r>
+            <w:r>
+              <w:rPr>
+                <w:webHidden/>
+                <w:sz w:val="20"/>
+                <w:szCs w:val="20"/>
               </w:rPr>
               <w:fldChar w:fldCharType="end"/>
             </w:r>
@@ -2480,54 +3112,72 @@
             <w:pStyle w:val="TDC3"/>
             <w:rPr>
               <w:kern w:val="2"/>
+              <w:sz w:val="20"/>
+              <w:szCs w:val="20"/>
               <w14:ligatures w14:val="standardContextual"/>
             </w:rPr>
           </w:pPr>
-          <w:hyperlink w:anchor="_Toc137384728" w:history="1">
+          <w:hyperlink w:anchor="_Toc137393948" w:history="1">
             <w:r>
               <w:rPr>
                 <w:rStyle w:val="Hipervnculo"/>
+                <w:sz w:val="20"/>
+                <w:szCs w:val="20"/>
               </w:rPr>
               <w:t>Inyecciones en Angular</w:t>
             </w:r>
             <w:r>
               <w:rPr>
                 <w:webHidden/>
+                <w:sz w:val="20"/>
+                <w:szCs w:val="20"/>
               </w:rPr>
               <w:tab/>
             </w:r>
             <w:r>
               <w:rPr>
                 <w:webHidden/>
+                <w:sz w:val="20"/>
+                <w:szCs w:val="20"/>
               </w:rPr>
               <w:fldChar w:fldCharType="begin"/>
             </w:r>
             <w:r>
               <w:rPr>
                 <w:webHidden/>
-              </w:rPr>
-              <w:instrText xml:space="preserve"> PAGEREF _Toc137384728 \h </w:instrText>
-            </w:r>
-            <w:r>
-              <w:rPr>
-                <w:webHidden/>
-              </w:rPr>
-            </w:r>
-            <w:r>
-              <w:rPr>
-                <w:webHidden/>
+                <w:sz w:val="20"/>
+                <w:szCs w:val="20"/>
+              </w:rPr>
+              <w:instrText xml:space="preserve"> PAGEREF _Toc137393948 \h </w:instrText>
+            </w:r>
+            <w:r>
+              <w:rPr>
+                <w:webHidden/>
+                <w:sz w:val="20"/>
+                <w:szCs w:val="20"/>
+              </w:rPr>
+            </w:r>
+            <w:r>
+              <w:rPr>
+                <w:webHidden/>
+                <w:sz w:val="20"/>
+                <w:szCs w:val="20"/>
               </w:rPr>
               <w:fldChar w:fldCharType="separate"/>
             </w:r>
             <w:r>
               <w:rPr>
                 <w:webHidden/>
-              </w:rPr>
-              <w:t>31</w:t>
-            </w:r>
-            <w:r>
-              <w:rPr>
-                <w:webHidden/>
+                <w:sz w:val="20"/>
+                <w:szCs w:val="20"/>
+              </w:rPr>
+              <w:t>30</w:t>
+            </w:r>
+            <w:r>
+              <w:rPr>
+                <w:webHidden/>
+                <w:sz w:val="20"/>
+                <w:szCs w:val="20"/>
               </w:rPr>
               <w:fldChar w:fldCharType="end"/>
             </w:r>
@@ -2538,54 +3188,72 @@
             <w:pStyle w:val="TDC3"/>
             <w:rPr>
               <w:kern w:val="2"/>
+              <w:sz w:val="20"/>
+              <w:szCs w:val="20"/>
               <w14:ligatures w14:val="standardContextual"/>
             </w:rPr>
           </w:pPr>
-          <w:hyperlink w:anchor="_Toc137384729" w:history="1">
+          <w:hyperlink w:anchor="_Toc137393949" w:history="1">
             <w:r>
               <w:rPr>
                 <w:rStyle w:val="Hipervnculo"/>
+                <w:sz w:val="20"/>
+                <w:szCs w:val="20"/>
               </w:rPr>
               <w:t>Consumición del Back-End-API</w:t>
             </w:r>
             <w:r>
               <w:rPr>
                 <w:webHidden/>
+                <w:sz w:val="20"/>
+                <w:szCs w:val="20"/>
               </w:rPr>
               <w:tab/>
             </w:r>
             <w:r>
               <w:rPr>
                 <w:webHidden/>
+                <w:sz w:val="20"/>
+                <w:szCs w:val="20"/>
               </w:rPr>
               <w:fldChar w:fldCharType="begin"/>
             </w:r>
             <w:r>
               <w:rPr>
                 <w:webHidden/>
-              </w:rPr>
-              <w:instrText xml:space="preserve"> PAGEREF _Toc137384729 \h </w:instrText>
-            </w:r>
-            <w:r>
-              <w:rPr>
-                <w:webHidden/>
-              </w:rPr>
-            </w:r>
-            <w:r>
-              <w:rPr>
-                <w:webHidden/>
+                <w:sz w:val="20"/>
+                <w:szCs w:val="20"/>
+              </w:rPr>
+              <w:instrText xml:space="preserve"> PAGEREF _Toc137393949 \h </w:instrText>
+            </w:r>
+            <w:r>
+              <w:rPr>
+                <w:webHidden/>
+                <w:sz w:val="20"/>
+                <w:szCs w:val="20"/>
+              </w:rPr>
+            </w:r>
+            <w:r>
+              <w:rPr>
+                <w:webHidden/>
+                <w:sz w:val="20"/>
+                <w:szCs w:val="20"/>
               </w:rPr>
               <w:fldChar w:fldCharType="separate"/>
             </w:r>
             <w:r>
               <w:rPr>
                 <w:webHidden/>
-              </w:rPr>
-              <w:t>31</w:t>
-            </w:r>
-            <w:r>
-              <w:rPr>
-                <w:webHidden/>
+                <w:sz w:val="20"/>
+                <w:szCs w:val="20"/>
+              </w:rPr>
+              <w:t>30</w:t>
+            </w:r>
+            <w:r>
+              <w:rPr>
+                <w:webHidden/>
+                <w:sz w:val="20"/>
+                <w:szCs w:val="20"/>
               </w:rPr>
               <w:fldChar w:fldCharType="end"/>
             </w:r>
@@ -2596,19 +3264,25 @@
             <w:pStyle w:val="TDC1"/>
             <w:rPr>
               <w:kern w:val="2"/>
+              <w:sz w:val="20"/>
+              <w:szCs w:val="20"/>
               <w14:ligatures w14:val="standardContextual"/>
             </w:rPr>
           </w:pPr>
-          <w:hyperlink w:anchor="_Toc137384730" w:history="1">
+          <w:hyperlink w:anchor="_Toc137393950" w:history="1">
             <w:r>
               <w:rPr>
                 <w:rStyle w:val="Hipervnculo"/>
+                <w:sz w:val="20"/>
+                <w:szCs w:val="20"/>
               </w:rPr>
               <w:t>7</w:t>
             </w:r>
             <w:r>
               <w:rPr>
                 <w:kern w:val="2"/>
+                <w:sz w:val="20"/>
+                <w:szCs w:val="20"/>
                 <w14:ligatures w14:val="standardContextual"/>
               </w:rPr>
               <w:tab/>
@@ -2616,47 +3290,63 @@
             <w:r>
               <w:rPr>
                 <w:rStyle w:val="Hipervnculo"/>
+                <w:sz w:val="20"/>
+                <w:szCs w:val="20"/>
               </w:rPr>
               <w:t>RESULTADOS Y DISCUSIÓN</w:t>
             </w:r>
             <w:r>
               <w:rPr>
                 <w:webHidden/>
+                <w:sz w:val="20"/>
+                <w:szCs w:val="20"/>
               </w:rPr>
               <w:tab/>
             </w:r>
             <w:r>
               <w:rPr>
                 <w:webHidden/>
+                <w:sz w:val="20"/>
+                <w:szCs w:val="20"/>
               </w:rPr>
               <w:fldChar w:fldCharType="begin"/>
             </w:r>
             <w:r>
               <w:rPr>
                 <w:webHidden/>
-              </w:rPr>
-              <w:instrText xml:space="preserve"> PAGEREF _Toc137384730 \h </w:instrText>
-            </w:r>
-            <w:r>
-              <w:rPr>
-                <w:webHidden/>
-              </w:rPr>
-            </w:r>
-            <w:r>
-              <w:rPr>
-                <w:webHidden/>
+                <w:sz w:val="20"/>
+                <w:szCs w:val="20"/>
+              </w:rPr>
+              <w:instrText xml:space="preserve"> PAGEREF _Toc137393950 \h </w:instrText>
+            </w:r>
+            <w:r>
+              <w:rPr>
+                <w:webHidden/>
+                <w:sz w:val="20"/>
+                <w:szCs w:val="20"/>
+              </w:rPr>
+            </w:r>
+            <w:r>
+              <w:rPr>
+                <w:webHidden/>
+                <w:sz w:val="20"/>
+                <w:szCs w:val="20"/>
               </w:rPr>
               <w:fldChar w:fldCharType="separate"/>
             </w:r>
             <w:r>
               <w:rPr>
                 <w:webHidden/>
-              </w:rPr>
-              <w:t>33</w:t>
-            </w:r>
-            <w:r>
-              <w:rPr>
-                <w:webHidden/>
+                <w:sz w:val="20"/>
+                <w:szCs w:val="20"/>
+              </w:rPr>
+              <w:t>32</w:t>
+            </w:r>
+            <w:r>
+              <w:rPr>
+                <w:webHidden/>
+                <w:sz w:val="20"/>
+                <w:szCs w:val="20"/>
               </w:rPr>
               <w:fldChar w:fldCharType="end"/>
             </w:r>
@@ -2667,54 +3357,72 @@
             <w:pStyle w:val="TDC3"/>
             <w:rPr>
               <w:kern w:val="2"/>
+              <w:sz w:val="20"/>
+              <w:szCs w:val="20"/>
               <w14:ligatures w14:val="standardContextual"/>
             </w:rPr>
           </w:pPr>
-          <w:hyperlink w:anchor="_Toc137384731" w:history="1">
+          <w:hyperlink w:anchor="_Toc137393951" w:history="1">
             <w:r>
               <w:rPr>
                 <w:rStyle w:val="Hipervnculo"/>
+                <w:sz w:val="20"/>
+                <w:szCs w:val="20"/>
               </w:rPr>
               <w:t>Back-End</w:t>
             </w:r>
             <w:r>
               <w:rPr>
                 <w:webHidden/>
+                <w:sz w:val="20"/>
+                <w:szCs w:val="20"/>
               </w:rPr>
               <w:tab/>
             </w:r>
             <w:r>
               <w:rPr>
                 <w:webHidden/>
+                <w:sz w:val="20"/>
+                <w:szCs w:val="20"/>
               </w:rPr>
               <w:fldChar w:fldCharType="begin"/>
             </w:r>
             <w:r>
               <w:rPr>
                 <w:webHidden/>
-              </w:rPr>
-              <w:instrText xml:space="preserve"> PAGEREF _Toc137384731 \h </w:instrText>
-            </w:r>
-            <w:r>
-              <w:rPr>
-                <w:webHidden/>
-              </w:rPr>
-            </w:r>
-            <w:r>
-              <w:rPr>
-                <w:webHidden/>
+                <w:sz w:val="20"/>
+                <w:szCs w:val="20"/>
+              </w:rPr>
+              <w:instrText xml:space="preserve"> PAGEREF _Toc137393951 \h </w:instrText>
+            </w:r>
+            <w:r>
+              <w:rPr>
+                <w:webHidden/>
+                <w:sz w:val="20"/>
+                <w:szCs w:val="20"/>
+              </w:rPr>
+            </w:r>
+            <w:r>
+              <w:rPr>
+                <w:webHidden/>
+                <w:sz w:val="20"/>
+                <w:szCs w:val="20"/>
               </w:rPr>
               <w:fldChar w:fldCharType="separate"/>
             </w:r>
             <w:r>
               <w:rPr>
                 <w:webHidden/>
-              </w:rPr>
-              <w:t>33</w:t>
-            </w:r>
-            <w:r>
-              <w:rPr>
-                <w:webHidden/>
+                <w:sz w:val="20"/>
+                <w:szCs w:val="20"/>
+              </w:rPr>
+              <w:t>32</w:t>
+            </w:r>
+            <w:r>
+              <w:rPr>
+                <w:webHidden/>
+                <w:sz w:val="20"/>
+                <w:szCs w:val="20"/>
               </w:rPr>
               <w:fldChar w:fldCharType="end"/>
             </w:r>
@@ -2725,54 +3433,72 @@
             <w:pStyle w:val="TDC3"/>
             <w:rPr>
               <w:kern w:val="2"/>
+              <w:sz w:val="20"/>
+              <w:szCs w:val="20"/>
               <w14:ligatures w14:val="standardContextual"/>
             </w:rPr>
           </w:pPr>
-          <w:hyperlink w:anchor="_Toc137384732" w:history="1">
+          <w:hyperlink w:anchor="_Toc137393952" w:history="1">
             <w:r>
               <w:rPr>
                 <w:rStyle w:val="Hipervnculo"/>
+                <w:sz w:val="20"/>
+                <w:szCs w:val="20"/>
               </w:rPr>
               <w:t>Front-End</w:t>
             </w:r>
             <w:r>
               <w:rPr>
                 <w:webHidden/>
+                <w:sz w:val="20"/>
+                <w:szCs w:val="20"/>
               </w:rPr>
               <w:tab/>
             </w:r>
             <w:r>
               <w:rPr>
                 <w:webHidden/>
+                <w:sz w:val="20"/>
+                <w:szCs w:val="20"/>
               </w:rPr>
               <w:fldChar w:fldCharType="begin"/>
             </w:r>
             <w:r>
               <w:rPr>
                 <w:webHidden/>
-              </w:rPr>
-              <w:instrText xml:space="preserve"> PAGEREF _Toc137384732 \h </w:instrText>
-            </w:r>
-            <w:r>
-              <w:rPr>
-                <w:webHidden/>
-              </w:rPr>
-            </w:r>
-            <w:r>
-              <w:rPr>
-                <w:webHidden/>
+                <w:sz w:val="20"/>
+                <w:szCs w:val="20"/>
+              </w:rPr>
+              <w:instrText xml:space="preserve"> PAGEREF _Toc137393952 \h </w:instrText>
+            </w:r>
+            <w:r>
+              <w:rPr>
+                <w:webHidden/>
+                <w:sz w:val="20"/>
+                <w:szCs w:val="20"/>
+              </w:rPr>
+            </w:r>
+            <w:r>
+              <w:rPr>
+                <w:webHidden/>
+                <w:sz w:val="20"/>
+                <w:szCs w:val="20"/>
               </w:rPr>
               <w:fldChar w:fldCharType="separate"/>
             </w:r>
             <w:r>
               <w:rPr>
                 <w:webHidden/>
-              </w:rPr>
-              <w:t>35</w:t>
-            </w:r>
-            <w:r>
-              <w:rPr>
-                <w:webHidden/>
+                <w:sz w:val="20"/>
+                <w:szCs w:val="20"/>
+              </w:rPr>
+              <w:t>34</w:t>
+            </w:r>
+            <w:r>
+              <w:rPr>
+                <w:webHidden/>
+                <w:sz w:val="20"/>
+                <w:szCs w:val="20"/>
               </w:rPr>
               <w:fldChar w:fldCharType="end"/>
             </w:r>
@@ -2783,54 +3509,72 @@
             <w:pStyle w:val="TDC2"/>
             <w:rPr>
               <w:kern w:val="2"/>
+              <w:sz w:val="20"/>
+              <w:szCs w:val="20"/>
               <w14:ligatures w14:val="standardContextual"/>
             </w:rPr>
           </w:pPr>
-          <w:hyperlink w:anchor="_Toc137384733" w:history="1">
+          <w:hyperlink w:anchor="_Toc137393953" w:history="1">
             <w:r>
               <w:rPr>
                 <w:rStyle w:val="Hipervnculo"/>
+                <w:sz w:val="20"/>
+                <w:szCs w:val="20"/>
               </w:rPr>
               <w:t>Aspectos Varios</w:t>
             </w:r>
             <w:r>
               <w:rPr>
                 <w:webHidden/>
+                <w:sz w:val="20"/>
+                <w:szCs w:val="20"/>
               </w:rPr>
               <w:tab/>
             </w:r>
             <w:r>
               <w:rPr>
                 <w:webHidden/>
+                <w:sz w:val="20"/>
+                <w:szCs w:val="20"/>
               </w:rPr>
               <w:fldChar w:fldCharType="begin"/>
             </w:r>
             <w:r>
               <w:rPr>
                 <w:webHidden/>
-              </w:rPr>
-              <w:instrText xml:space="preserve"> PAGEREF _Toc137384733 \h </w:instrText>
-            </w:r>
-            <w:r>
-              <w:rPr>
-                <w:webHidden/>
-              </w:rPr>
-            </w:r>
-            <w:r>
-              <w:rPr>
-                <w:webHidden/>
+                <w:sz w:val="20"/>
+                <w:szCs w:val="20"/>
+              </w:rPr>
+              <w:instrText xml:space="preserve"> PAGEREF _Toc137393953 \h </w:instrText>
+            </w:r>
+            <w:r>
+              <w:rPr>
+                <w:webHidden/>
+                <w:sz w:val="20"/>
+                <w:szCs w:val="20"/>
+              </w:rPr>
+            </w:r>
+            <w:r>
+              <w:rPr>
+                <w:webHidden/>
+                <w:sz w:val="20"/>
+                <w:szCs w:val="20"/>
               </w:rPr>
               <w:fldChar w:fldCharType="separate"/>
             </w:r>
             <w:r>
               <w:rPr>
                 <w:webHidden/>
-              </w:rPr>
-              <w:t>38</w:t>
-            </w:r>
-            <w:r>
-              <w:rPr>
-                <w:webHidden/>
+                <w:sz w:val="20"/>
+                <w:szCs w:val="20"/>
+              </w:rPr>
+              <w:t>37</w:t>
+            </w:r>
+            <w:r>
+              <w:rPr>
+                <w:webHidden/>
+                <w:sz w:val="20"/>
+                <w:szCs w:val="20"/>
               </w:rPr>
               <w:fldChar w:fldCharType="end"/>
             </w:r>
@@ -2841,54 +3585,72 @@
             <w:pStyle w:val="TDC3"/>
             <w:rPr>
               <w:kern w:val="2"/>
+              <w:sz w:val="20"/>
+              <w:szCs w:val="20"/>
               <w14:ligatures w14:val="standardContextual"/>
             </w:rPr>
           </w:pPr>
-          <w:hyperlink w:anchor="_Toc137384734" w:history="1">
+          <w:hyperlink w:anchor="_Toc137393954" w:history="1">
             <w:r>
               <w:rPr>
                 <w:rStyle w:val="Hipervnculo"/>
+                <w:sz w:val="20"/>
+                <w:szCs w:val="20"/>
               </w:rPr>
               <w:t>Costes</w:t>
             </w:r>
             <w:r>
               <w:rPr>
                 <w:webHidden/>
+                <w:sz w:val="20"/>
+                <w:szCs w:val="20"/>
               </w:rPr>
               <w:tab/>
             </w:r>
             <w:r>
               <w:rPr>
                 <w:webHidden/>
+                <w:sz w:val="20"/>
+                <w:szCs w:val="20"/>
               </w:rPr>
               <w:fldChar w:fldCharType="begin"/>
             </w:r>
             <w:r>
               <w:rPr>
                 <w:webHidden/>
-              </w:rPr>
-              <w:instrText xml:space="preserve"> PAGEREF _Toc137384734 \h </w:instrText>
-            </w:r>
-            <w:r>
-              <w:rPr>
-                <w:webHidden/>
-              </w:rPr>
-            </w:r>
-            <w:r>
-              <w:rPr>
-                <w:webHidden/>
+                <w:sz w:val="20"/>
+                <w:szCs w:val="20"/>
+              </w:rPr>
+              <w:instrText xml:space="preserve"> PAGEREF _Toc137393954 \h </w:instrText>
+            </w:r>
+            <w:r>
+              <w:rPr>
+                <w:webHidden/>
+                <w:sz w:val="20"/>
+                <w:szCs w:val="20"/>
+              </w:rPr>
+            </w:r>
+            <w:r>
+              <w:rPr>
+                <w:webHidden/>
+                <w:sz w:val="20"/>
+                <w:szCs w:val="20"/>
               </w:rPr>
               <w:fldChar w:fldCharType="separate"/>
             </w:r>
             <w:r>
               <w:rPr>
                 <w:webHidden/>
-              </w:rPr>
-              <w:t>38</w:t>
-            </w:r>
-            <w:r>
-              <w:rPr>
-                <w:webHidden/>
+                <w:sz w:val="20"/>
+                <w:szCs w:val="20"/>
+              </w:rPr>
+              <w:t>37</w:t>
+            </w:r>
+            <w:r>
+              <w:rPr>
+                <w:webHidden/>
+                <w:sz w:val="20"/>
+                <w:szCs w:val="20"/>
               </w:rPr>
               <w:fldChar w:fldCharType="end"/>
             </w:r>
@@ -2899,19 +3661,25 @@
             <w:pStyle w:val="TDC1"/>
             <w:rPr>
               <w:kern w:val="2"/>
+              <w:sz w:val="20"/>
+              <w:szCs w:val="20"/>
               <w14:ligatures w14:val="standardContextual"/>
             </w:rPr>
           </w:pPr>
-          <w:hyperlink w:anchor="_Toc137384735" w:history="1">
+          <w:hyperlink w:anchor="_Toc137393955" w:history="1">
             <w:r>
               <w:rPr>
                 <w:rStyle w:val="Hipervnculo"/>
+                <w:sz w:val="20"/>
+                <w:szCs w:val="20"/>
               </w:rPr>
               <w:t>8</w:t>
             </w:r>
             <w:r>
               <w:rPr>
                 <w:kern w:val="2"/>
+                <w:sz w:val="20"/>
+                <w:szCs w:val="20"/>
                 <w14:ligatures w14:val="standardContextual"/>
               </w:rPr>
               <w:tab/>
@@ -2919,118 +3687,63 @@
             <w:r>
               <w:rPr>
                 <w:rStyle w:val="Hipervnculo"/>
-              </w:rPr>
-              <w:t>TRABAJO FUTURO (Opcional)</w:t>
-            </w:r>
-            <w:r>
-              <w:rPr>
-                <w:webHidden/>
+                <w:sz w:val="20"/>
+                <w:szCs w:val="20"/>
+              </w:rPr>
+              <w:t>BLIOGRAFÍA</w:t>
+            </w:r>
+            <w:r>
+              <w:rPr>
+                <w:webHidden/>
+                <w:sz w:val="20"/>
+                <w:szCs w:val="20"/>
               </w:rPr>
               <w:tab/>
             </w:r>
             <w:r>
               <w:rPr>
                 <w:webHidden/>
+                <w:sz w:val="20"/>
+                <w:szCs w:val="20"/>
               </w:rPr>
               <w:fldChar w:fldCharType="begin"/>
             </w:r>
             <w:r>
               <w:rPr>
                 <w:webHidden/>
-              </w:rPr>
-              <w:instrText xml:space="preserve"> PAGEREF _Toc137384735 \h </w:instrText>
-            </w:r>
-            <w:r>
-              <w:rPr>
-                <w:webHidden/>
-              </w:rPr>
-            </w:r>
-            <w:r>
-              <w:rPr>
-                <w:webHidden/>
+                <w:sz w:val="20"/>
+                <w:szCs w:val="20"/>
+              </w:rPr>
+              <w:instrText xml:space="preserve"> PAGEREF _Toc137393955 \h </w:instrText>
+            </w:r>
+            <w:r>
+              <w:rPr>
+                <w:webHidden/>
+                <w:sz w:val="20"/>
+                <w:szCs w:val="20"/>
+              </w:rPr>
+            </w:r>
+            <w:r>
+              <w:rPr>
+                <w:webHidden/>
+                <w:sz w:val="20"/>
+                <w:szCs w:val="20"/>
               </w:rPr>
               <w:fldChar w:fldCharType="separate"/>
             </w:r>
             <w:r>
               <w:rPr>
                 <w:webHidden/>
-              </w:rPr>
-              <w:t>38</w:t>
-            </w:r>
-            <w:r>
-              <w:rPr>
-                <w:webHidden/>
-              </w:rPr>
-              <w:fldChar w:fldCharType="end"/>
-            </w:r>
-          </w:hyperlink>
-        </w:p>
-        <w:p>
-          <w:pPr>
-            <w:pStyle w:val="TDC1"/>
-            <w:rPr>
-              <w:kern w:val="2"/>
-              <w14:ligatures w14:val="standardContextual"/>
-            </w:rPr>
-          </w:pPr>
-          <w:hyperlink w:anchor="_Toc137384736" w:history="1">
-            <w:r>
-              <w:rPr>
-                <w:rStyle w:val="Hipervnculo"/>
-              </w:rPr>
-              <w:t>9</w:t>
-            </w:r>
-            <w:r>
-              <w:rPr>
-                <w:kern w:val="2"/>
-                <w14:ligatures w14:val="standardContextual"/>
-              </w:rPr>
-              <w:tab/>
-            </w:r>
-            <w:r>
-              <w:rPr>
-                <w:rStyle w:val="Hipervnculo"/>
-              </w:rPr>
-              <w:t>BLIOGRAFÍA</w:t>
-            </w:r>
-            <w:r>
-              <w:rPr>
-                <w:webHidden/>
-              </w:rPr>
-              <w:tab/>
-            </w:r>
-            <w:r>
-              <w:rPr>
-                <w:webHidden/>
-              </w:rPr>
-              <w:fldChar w:fldCharType="begin"/>
-            </w:r>
-            <w:r>
-              <w:rPr>
-                <w:webHidden/>
-              </w:rPr>
-              <w:instrText xml:space="preserve"> PAGEREF _Toc137384736 \h </w:instrText>
-            </w:r>
-            <w:r>
-              <w:rPr>
-                <w:webHidden/>
-              </w:rPr>
-            </w:r>
-            <w:r>
-              <w:rPr>
-                <w:webHidden/>
-              </w:rPr>
-              <w:fldChar w:fldCharType="separate"/>
-            </w:r>
-            <w:r>
-              <w:rPr>
-                <w:webHidden/>
-              </w:rPr>
-              <w:t>38</w:t>
-            </w:r>
-            <w:r>
-              <w:rPr>
-                <w:webHidden/>
+                <w:sz w:val="20"/>
+                <w:szCs w:val="20"/>
+              </w:rPr>
+              <w:t>37</w:t>
+            </w:r>
+            <w:r>
+              <w:rPr>
+                <w:webHidden/>
+                <w:sz w:val="20"/>
+                <w:szCs w:val="20"/>
               </w:rPr>
               <w:fldChar w:fldCharType="end"/>
             </w:r>
@@ -3048,27 +3761,18 @@
       </w:sdtContent>
     </w:sdt>
     <w:p>
-      <w:r>
-        <w:br w:type="page"/>
-      </w:r>
-    </w:p>
-    <w:p>
-      <w:pPr>
-        <w:spacing w:before="120" w:after="120"/>
-      </w:pPr>
-    </w:p>
-    <w:p>
       <w:pPr>
         <w:pStyle w:val="Ttulo1"/>
       </w:pPr>
       <w:bookmarkStart w:id="4" w:name="_Toc67476037"/>
       <w:bookmarkStart w:id="5" w:name="_Toc67560084"/>
-      <w:bookmarkStart w:id="6" w:name="_Toc137384694"/>
+      <w:bookmarkStart w:id="6" w:name="_Toc137393914"/>
       <w:bookmarkEnd w:id="3"/>
       <w:bookmarkEnd w:id="2"/>
       <w:bookmarkEnd w:id="1"/>
       <w:bookmarkEnd w:id="0"/>
       <w:r>
+        <w:lastRenderedPageBreak/>
         <w:t>INTRODUCCIÓN</w:t>
       </w:r>
       <w:bookmarkEnd w:id="4"/>
@@ -3166,7 +3870,7 @@
       <w:pPr>
         <w:pStyle w:val="Ttulo2"/>
       </w:pPr>
-      <w:bookmarkStart w:id="9" w:name="_Toc137384695"/>
+      <w:bookmarkStart w:id="9" w:name="_Toc137393915"/>
       <w:r>
         <w:t>OBJETIVO</w:t>
       </w:r>
@@ -3318,9 +4022,8 @@
       </w:pPr>
       <w:bookmarkStart w:id="10" w:name="_Toc67476039"/>
       <w:bookmarkStart w:id="11" w:name="_Toc67560086"/>
-      <w:bookmarkStart w:id="12" w:name="_Toc137384696"/>
-      <w:r>
-        <w:lastRenderedPageBreak/>
+      <w:bookmarkStart w:id="12" w:name="_Toc137393916"/>
+      <w:r>
         <w:t>ALCANCE</w:t>
       </w:r>
       <w:bookmarkEnd w:id="10"/>
@@ -3340,6 +4043,7 @@
           <w:sz w:val="28"/>
           <w:szCs w:val="28"/>
         </w:rPr>
+        <w:lastRenderedPageBreak/>
         <w:t xml:space="preserve">-Establecer una comunicación </w:t>
       </w:r>
       <w:proofErr w:type="spellStart"/>
@@ -3565,7 +4269,7 @@
       <w:pPr>
         <w:pStyle w:val="Ttulo2"/>
       </w:pPr>
-      <w:bookmarkStart w:id="13" w:name="_Toc137384697"/>
+      <w:bookmarkStart w:id="13" w:name="_Toc137393917"/>
       <w:r>
         <w:t xml:space="preserve">Descripción del </w:t>
       </w:r>
@@ -3748,25 +4452,7 @@
           <w:sz w:val="28"/>
           <w:szCs w:val="28"/>
         </w:rPr>
-        <w:t xml:space="preserve">Datos de películas, datos de usuarios entrantes en la </w:t>
-      </w:r>
-      <w:proofErr w:type="gramStart"/>
-      <w:r>
-        <w:rPr>
-          <w:i/>
-          <w:sz w:val="28"/>
-          <w:szCs w:val="28"/>
-        </w:rPr>
-        <w:t>app</w:t>
-      </w:r>
-      <w:proofErr w:type="gramEnd"/>
-      <w:r>
-        <w:rPr>
-          <w:i/>
-          <w:sz w:val="28"/>
-          <w:szCs w:val="28"/>
-        </w:rPr>
-        <w:t>, registros de entradas y redistribución de las mismas</w:t>
+        <w:t>Datos de películas, datos de usuarios entrantes en la app, registros de entradas y redistribución de las mismas</w:t>
       </w:r>
       <w:r>
         <w:rPr>
@@ -3781,7 +4467,7 @@
       <w:pPr>
         <w:pStyle w:val="Ttulo1"/>
       </w:pPr>
-      <w:bookmarkStart w:id="14" w:name="_Toc137384698"/>
+      <w:bookmarkStart w:id="14" w:name="_Toc137393918"/>
       <w:r>
         <w:t>ANALISIS</w:t>
       </w:r>
@@ -3791,7 +4477,7 @@
       <w:pPr>
         <w:pStyle w:val="Ttulo2"/>
       </w:pPr>
-      <w:bookmarkStart w:id="15" w:name="_Toc137384699"/>
+      <w:bookmarkStart w:id="15" w:name="_Toc137393919"/>
       <w:r>
         <w:t>REQUISITOS FUNCIONALES Y NO FUNCIONALES</w:t>
       </w:r>
@@ -5099,23 +5785,7 @@
           <w:sz w:val="24"/>
           <w:szCs w:val="24"/>
         </w:rPr>
-        <w:t xml:space="preserve">Tienen como parámetros: Nombre, Portada, </w:t>
-      </w:r>
-      <w:proofErr w:type="gramStart"/>
-      <w:r>
-        <w:rPr>
-          <w:sz w:val="24"/>
-          <w:szCs w:val="24"/>
-        </w:rPr>
-        <w:t>Directores</w:t>
-      </w:r>
-      <w:proofErr w:type="gramEnd"/>
-      <w:r>
-        <w:rPr>
-          <w:sz w:val="24"/>
-          <w:szCs w:val="24"/>
-        </w:rPr>
-        <w:t>, Actores, Duración, Categorías, Descripción y estado.</w:t>
+        <w:t>Tienen como parámetros: Nombre, Portada, Directores, Actores, Duración, Categorías, Descripción y estado.</w:t>
       </w:r>
     </w:p>
     <w:p>
@@ -5237,7 +5907,7 @@
       <w:pPr>
         <w:pStyle w:val="Ttulo2"/>
       </w:pPr>
-      <w:bookmarkStart w:id="16" w:name="_Toc137384700"/>
+      <w:bookmarkStart w:id="16" w:name="_Toc137393920"/>
       <w:r>
         <w:lastRenderedPageBreak/>
         <w:t>ANALISIS DEL MERCADO</w:t>
@@ -5371,18 +6041,8 @@
           <w:szCs w:val="28"/>
           <w:u w:val="single"/>
         </w:rPr>
-        <w:t xml:space="preserve">Características de la </w:t>
-      </w:r>
-      <w:proofErr w:type="gramStart"/>
-      <w:r>
-        <w:rPr>
-          <w:sz w:val="28"/>
-          <w:szCs w:val="28"/>
-          <w:u w:val="single"/>
-        </w:rPr>
-        <w:t>app</w:t>
-      </w:r>
-      <w:proofErr w:type="gramEnd"/>
+        <w:t>Características de la app</w:t>
+      </w:r>
     </w:p>
     <w:p>
       <w:pPr>
@@ -5678,7 +6338,7 @@
       <w:pPr>
         <w:pStyle w:val="Ttulo2"/>
       </w:pPr>
-      <w:bookmarkStart w:id="17" w:name="_Toc137384701"/>
+      <w:bookmarkStart w:id="17" w:name="_Toc137393921"/>
       <w:r>
         <w:lastRenderedPageBreak/>
         <w:t>ANALISIS TECNOLÓGICO</w:t>
@@ -5867,23 +6527,7 @@
           <w:sz w:val="24"/>
           <w:szCs w:val="24"/>
         </w:rPr>
-        <w:t xml:space="preserve">Las bases de datos relacionales se organizan a través de identificadores. De este modo, cada tabla tiene un identificador único que es el que va a establecer su relación con el resto de </w:t>
-      </w:r>
-      <w:proofErr w:type="gramStart"/>
-      <w:r>
-        <w:rPr>
-          <w:sz w:val="24"/>
-          <w:szCs w:val="24"/>
-        </w:rPr>
-        <w:t>tablas</w:t>
-      </w:r>
-      <w:proofErr w:type="gramEnd"/>
-      <w:r>
-        <w:rPr>
-          <w:sz w:val="24"/>
-          <w:szCs w:val="24"/>
-        </w:rPr>
-        <w:t>. A su vez, estos identificadores hacen que sea más fácil organizar cada una de las tablas por separado.</w:t>
+        <w:t>Las bases de datos relacionales se organizan a través de identificadores. De este modo, cada tabla tiene un identificador único que es el que va a establecer su relación con el resto de tablas. A su vez, estos identificadores hacen que sea más fácil organizar cada una de las tablas por separado.</w:t>
       </w:r>
     </w:p>
     <w:p>
@@ -6234,23 +6878,7 @@
           <w:sz w:val="24"/>
           <w:szCs w:val="24"/>
         </w:rPr>
-        <w:t xml:space="preserve">En este caso me decanté por el sistema de base de datos relacional ya que en función de lo que tengo planteado para </w:t>
-      </w:r>
-      <w:proofErr w:type="gramStart"/>
-      <w:r>
-        <w:rPr>
-          <w:sz w:val="24"/>
-          <w:szCs w:val="24"/>
-        </w:rPr>
-        <w:t>mi  aplicación</w:t>
-      </w:r>
-      <w:proofErr w:type="gramEnd"/>
-      <w:r>
-        <w:rPr>
-          <w:sz w:val="24"/>
-          <w:szCs w:val="24"/>
-        </w:rPr>
-        <w:t xml:space="preserve"> tanto gestión de reservas, como de los distintos modelos representativos de la información, será </w:t>
+        <w:t xml:space="preserve">En este caso me decanté por el sistema de base de datos relacional ya que en función de lo que tengo planteado para mi  aplicación tanto gestión de reservas, como de los distintos modelos representativos de la información, será </w:t>
       </w:r>
       <w:proofErr w:type="spellStart"/>
       <w:r>
@@ -6486,7 +7114,7 @@
         <w:pStyle w:val="Ttulo2"/>
       </w:pPr>
       <w:bookmarkStart w:id="18" w:name="_Toc129119161"/>
-      <w:bookmarkStart w:id="19" w:name="_Toc137384702"/>
+      <w:bookmarkStart w:id="19" w:name="_Toc137393922"/>
       <w:r>
         <w:t>Ktor + Mongo</w:t>
       </w:r>
@@ -6619,8 +7247,8 @@
     <w:p>
       <w:pPr>
         <w:rPr>
-          <w:sz w:val="28"/>
-          <w:szCs w:val="28"/>
+          <w:sz w:val="24"/>
+          <w:szCs w:val="24"/>
         </w:rPr>
       </w:pPr>
       <w:r>
@@ -6628,8 +7256,8 @@
       </w:r>
       <w:r>
         <w:rPr>
-          <w:sz w:val="28"/>
-          <w:szCs w:val="28"/>
+          <w:sz w:val="24"/>
+          <w:szCs w:val="24"/>
         </w:rPr>
         <w:t xml:space="preserve">Podríamos utilizar ktor gracias a que nos proporciona un sistema de programación asíncrono gracias a las corrutinas lo que nos permite una gestión eficiente de los recursos. Nos ofrece la posibilidad de una arquitectura basada en </w:t>
       </w:r>
@@ -6637,52 +7265,52 @@
         <w:rPr>
           <w:b/>
           <w:bCs/>
-          <w:sz w:val="28"/>
-          <w:szCs w:val="28"/>
+          <w:sz w:val="24"/>
+          <w:szCs w:val="24"/>
         </w:rPr>
         <w:t>plugins</w:t>
       </w:r>
       <w:r>
         <w:rPr>
-          <w:sz w:val="28"/>
-          <w:szCs w:val="28"/>
+          <w:sz w:val="24"/>
+          <w:szCs w:val="24"/>
         </w:rPr>
         <w:t xml:space="preserve"> y de módulos y/o librerías de forma eficiente y rápida.</w:t>
       </w:r>
       <w:r>
         <w:rPr>
-          <w:sz w:val="28"/>
-          <w:szCs w:val="28"/>
+          <w:sz w:val="24"/>
+          <w:szCs w:val="24"/>
         </w:rPr>
         <w:br/>
       </w:r>
       <w:r>
         <w:rPr>
-          <w:sz w:val="28"/>
-          <w:szCs w:val="28"/>
+          <w:sz w:val="24"/>
+          <w:szCs w:val="24"/>
         </w:rPr>
         <w:t>Como opción a la base de datos tenemos MongoDB</w:t>
       </w:r>
       <w:r>
         <w:rPr>
-          <w:sz w:val="28"/>
-          <w:szCs w:val="28"/>
+          <w:sz w:val="24"/>
+          <w:szCs w:val="24"/>
         </w:rPr>
         <w:t xml:space="preserve"> en este apartado ya que nos ofrece ventajas frente a una base de datos Relacional que nos permitirán manejar de forma íntegra gran cantidad de datos junto con su diseño </w:t>
       </w:r>
       <w:proofErr w:type="spellStart"/>
       <w:r>
         <w:rPr>
-          <w:sz w:val="28"/>
-          <w:szCs w:val="28"/>
+          <w:sz w:val="24"/>
+          <w:szCs w:val="24"/>
         </w:rPr>
         <w:t>NoSQ</w:t>
       </w:r>
       <w:proofErr w:type="spellEnd"/>
       <w:r>
         <w:rPr>
-          <w:sz w:val="28"/>
-          <w:szCs w:val="28"/>
+          <w:sz w:val="24"/>
+          <w:szCs w:val="24"/>
         </w:rPr>
         <w:t>.</w:t>
       </w:r>
@@ -6690,10 +7318,18 @@
     <w:p>
       <w:pPr>
         <w:pStyle w:val="Ttulo2"/>
+        <w:rPr>
+          <w:sz w:val="28"/>
+          <w:szCs w:val="28"/>
+        </w:rPr>
       </w:pPr>
       <w:bookmarkStart w:id="20" w:name="_Toc129119162"/>
-      <w:bookmarkStart w:id="21" w:name="_Toc137384703"/>
-      <w:r>
+      <w:bookmarkStart w:id="21" w:name="_Toc137393923"/>
+      <w:r>
+        <w:rPr>
+          <w:sz w:val="28"/>
+          <w:szCs w:val="28"/>
+        </w:rPr>
         <w:t>Spring + Security</w:t>
       </w:r>
       <w:bookmarkEnd w:id="20"/>
@@ -6702,13 +7338,15 @@
     <w:p>
       <w:pPr>
         <w:rPr>
-          <w:sz w:val="28"/>
-          <w:szCs w:val="28"/>
+          <w:sz w:val="24"/>
+          <w:szCs w:val="24"/>
         </w:rPr>
       </w:pPr>
       <w:r>
         <w:rPr>
           <w:noProof/>
+          <w:sz w:val="20"/>
+          <w:szCs w:val="20"/>
         </w:rPr>
         <w:drawing>
           <wp:anchor distT="0" distB="0" distL="114300" distR="114300" simplePos="0" relativeHeight="251664384" behindDoc="0" locked="0" layoutInCell="1" allowOverlap="1" wp14:anchorId="1F626932" wp14:editId="561FB872">
@@ -6777,81 +7415,87 @@
       </w:r>
       <w:r>
         <w:rPr>
-          <w:sz w:val="28"/>
-          <w:szCs w:val="28"/>
+          <w:sz w:val="24"/>
+          <w:szCs w:val="24"/>
         </w:rPr>
         <w:t>Podríamos utilizar</w:t>
       </w:r>
       <w:r>
         <w:rPr>
-          <w:sz w:val="28"/>
-          <w:szCs w:val="28"/>
+          <w:sz w:val="24"/>
+          <w:szCs w:val="24"/>
         </w:rPr>
         <w:t xml:space="preserve"> Spring </w:t>
       </w:r>
       <w:proofErr w:type="spellStart"/>
       <w:r>
         <w:rPr>
-          <w:sz w:val="28"/>
-          <w:szCs w:val="28"/>
+          <w:sz w:val="24"/>
+          <w:szCs w:val="24"/>
         </w:rPr>
         <w:t>mas</w:t>
       </w:r>
       <w:proofErr w:type="spellEnd"/>
       <w:r>
         <w:rPr>
-          <w:sz w:val="28"/>
-          <w:szCs w:val="28"/>
+          <w:sz w:val="24"/>
+          <w:szCs w:val="24"/>
         </w:rPr>
         <w:t xml:space="preserve"> especifico </w:t>
       </w:r>
       <w:proofErr w:type="spellStart"/>
       <w:r>
         <w:rPr>
-          <w:sz w:val="28"/>
-          <w:szCs w:val="28"/>
+          <w:sz w:val="24"/>
+          <w:szCs w:val="24"/>
         </w:rPr>
         <w:t>SpringBoot</w:t>
       </w:r>
       <w:proofErr w:type="spellEnd"/>
       <w:r>
         <w:rPr>
-          <w:sz w:val="28"/>
-          <w:szCs w:val="28"/>
+          <w:sz w:val="24"/>
+          <w:szCs w:val="24"/>
         </w:rPr>
         <w:t xml:space="preserve"> para el manejo Api´s</w:t>
       </w:r>
       <w:r>
         <w:rPr>
-          <w:sz w:val="28"/>
-          <w:szCs w:val="28"/>
+          <w:sz w:val="24"/>
+          <w:szCs w:val="24"/>
         </w:rPr>
         <w:t xml:space="preserve">. </w:t>
       </w:r>
       <w:r>
         <w:rPr>
-          <w:sz w:val="28"/>
-          <w:szCs w:val="28"/>
+          <w:sz w:val="24"/>
+          <w:szCs w:val="24"/>
         </w:rPr>
         <w:t xml:space="preserve">Lo decidimos de esta manera gracias a que podremos crear Api’s con facilidad ya que cuenta con un conjunto de características RESTful las cuales nos ayudarán con la gestión de solicitudes http como ktor y como apunte importante es su gran escalabilidad y su buena integración frente a otros Frameworks como en este caso que hemos integrado la comunicación entre Ktor y Spring. La seguridad está basada en Spring 3 ya que es una versión reciente con lo cual estará actualizada y sobre todo la seguridad con spring es muy completa contando con clases específicas para la gestión de usuarios tales como: UserDetails y </w:t>
       </w:r>
       <w:proofErr w:type="spellStart"/>
       <w:r>
         <w:rPr>
-          <w:sz w:val="28"/>
-          <w:szCs w:val="28"/>
+          <w:sz w:val="24"/>
+          <w:szCs w:val="24"/>
         </w:rPr>
         <w:t>UserDetailService</w:t>
       </w:r>
       <w:proofErr w:type="spellEnd"/>
       <w:r>
         <w:rPr>
-          <w:sz w:val="28"/>
-          <w:szCs w:val="28"/>
+          <w:sz w:val="24"/>
+          <w:szCs w:val="24"/>
         </w:rPr>
         <w:t>. Gracias a esta la gestión de usuarios se ve monitorizada por spring y en todo caso podremos configurar nosotros la gestión de estos en caso beneficiario.</w:t>
       </w:r>
     </w:p>
+    <w:p/>
+    <w:p/>
+    <w:p/>
+    <w:p/>
+    <w:p/>
+    <w:p/>
     <w:p/>
     <w:p>
       <w:pPr>
@@ -6893,30 +7537,30 @@
     <w:p>
       <w:pPr>
         <w:rPr>
-          <w:sz w:val="28"/>
-          <w:szCs w:val="28"/>
-        </w:rPr>
-      </w:pPr>
-      <w:r>
-        <w:rPr>
-          <w:sz w:val="28"/>
-          <w:szCs w:val="28"/>
+          <w:sz w:val="24"/>
+          <w:szCs w:val="24"/>
+        </w:rPr>
+      </w:pPr>
+      <w:r>
+        <w:rPr>
+          <w:sz w:val="24"/>
+          <w:szCs w:val="24"/>
         </w:rPr>
         <w:t xml:space="preserve">Estudiando las alternativas multiplataforma, y que tenga algún interés en aprender de este apartado he dado con la conclusión que tengo dos opciones Angular + Capacitor o </w:t>
       </w:r>
       <w:proofErr w:type="spellStart"/>
       <w:r>
         <w:rPr>
-          <w:sz w:val="28"/>
-          <w:szCs w:val="28"/>
+          <w:sz w:val="24"/>
+          <w:szCs w:val="24"/>
         </w:rPr>
         <w:t>Flutter</w:t>
       </w:r>
       <w:proofErr w:type="spellEnd"/>
       <w:r>
         <w:rPr>
-          <w:sz w:val="28"/>
-          <w:szCs w:val="28"/>
+          <w:sz w:val="24"/>
+          <w:szCs w:val="24"/>
         </w:rPr>
         <w:t>.</w:t>
       </w:r>
@@ -6933,7 +7577,7 @@
       <w:pPr>
         <w:pStyle w:val="Ttulo3"/>
       </w:pPr>
-      <w:bookmarkStart w:id="22" w:name="_Toc137384704"/>
+      <w:bookmarkStart w:id="22" w:name="_Toc137393924"/>
       <w:r>
         <w:t>Angular + Capacitor</w:t>
       </w:r>
@@ -6975,15 +7619,7 @@
       </w:r>
       <w:proofErr w:type="spellEnd"/>
       <w:r>
-        <w:t xml:space="preserve"> que se desarrolla con Angular es del estilo SPA (</w:t>
-      </w:r>
-      <w:proofErr w:type="gramStart"/>
-      <w:r>
-        <w:t>Single</w:t>
-      </w:r>
-      <w:proofErr w:type="gramEnd"/>
-      <w:r>
-        <w:t xml:space="preserve"> Page </w:t>
+        <w:t xml:space="preserve"> que se desarrolla con Angular es del estilo SPA (Single Page </w:t>
       </w:r>
       <w:proofErr w:type="spellStart"/>
       <w:r>
@@ -7203,7 +7839,7 @@
       <w:pPr>
         <w:pStyle w:val="Ttulo3"/>
       </w:pPr>
-      <w:bookmarkStart w:id="23" w:name="_Toc137384705"/>
+      <w:bookmarkStart w:id="23" w:name="_Toc137393925"/>
       <w:proofErr w:type="spellStart"/>
       <w:r>
         <w:t>Flutter</w:t>
@@ -7628,23 +8264,7 @@
           <w:sz w:val="28"/>
           <w:szCs w:val="28"/>
         </w:rPr>
-        <w:t xml:space="preserve">La comunicación a través de plataformas web está basada en HTTP, la cual permite requerir información desde un cliente, usualmente un navegador, a un servidor, por </w:t>
-      </w:r>
-      <w:proofErr w:type="gramStart"/>
-      <w:r>
-        <w:rPr>
-          <w:sz w:val="28"/>
-          <w:szCs w:val="28"/>
-        </w:rPr>
-        <w:t>ejemplo</w:t>
-      </w:r>
-      <w:proofErr w:type="gramEnd"/>
-      <w:r>
-        <w:rPr>
-          <w:sz w:val="28"/>
-          <w:szCs w:val="28"/>
-        </w:rPr>
-        <w:t xml:space="preserve"> en Node.js. El problema surge cuando queremos hacer el proceso inverso. </w:t>
+        <w:t xml:space="preserve">La comunicación a través de plataformas web está basada en HTTP, la cual permite requerir información desde un cliente, usualmente un navegador, a un servidor, por ejemplo en Node.js. El problema surge cuando queremos hacer el proceso inverso. </w:t>
       </w:r>
       <w:proofErr w:type="spellStart"/>
       <w:r>
@@ -7797,7 +8417,7 @@
       <w:pPr>
         <w:pStyle w:val="Ttulo1"/>
       </w:pPr>
-      <w:bookmarkStart w:id="24" w:name="_Toc137384706"/>
+      <w:bookmarkStart w:id="24" w:name="_Toc137393926"/>
       <w:r>
         <w:lastRenderedPageBreak/>
         <w:t>Diseño</w:t>
@@ -8054,7 +8674,7 @@
       <w:pPr>
         <w:pStyle w:val="Ttulo3"/>
       </w:pPr>
-      <w:bookmarkStart w:id="25" w:name="_Toc137384707"/>
+      <w:bookmarkStart w:id="25" w:name="_Toc137393927"/>
       <w:r>
         <w:t xml:space="preserve">Diseño </w:t>
       </w:r>
@@ -8160,7 +8780,7 @@
           <w:szCs w:val="28"/>
         </w:rPr>
       </w:pPr>
-      <w:bookmarkStart w:id="26" w:name="_Toc137384708"/>
+      <w:bookmarkStart w:id="26" w:name="_Toc137393928"/>
       <w:r>
         <w:rPr>
           <w:rStyle w:val="Ttulo3Car"/>
@@ -8186,16 +8806,6 @@
         </w:rPr>
         <w:t>Docker</w:t>
       </w:r>
-    </w:p>
-    <w:p>
-      <w:pPr>
-        <w:rPr>
-          <w:b/>
-          <w:bCs/>
-          <w:sz w:val="28"/>
-          <w:szCs w:val="28"/>
-        </w:rPr>
-      </w:pPr>
     </w:p>
     <w:p>
       <w:pPr>
@@ -8348,7 +8958,7 @@
       </w:pPr>
       <w:bookmarkStart w:id="27" w:name="_Toc67476045"/>
       <w:bookmarkStart w:id="28" w:name="_Toc67560092"/>
-      <w:bookmarkStart w:id="29" w:name="_Toc137384709"/>
+      <w:bookmarkStart w:id="29" w:name="_Toc137393929"/>
       <w:r>
         <w:t>IMPL</w:t>
       </w:r>
@@ -8364,7 +8974,7 @@
       <w:pPr>
         <w:pStyle w:val="Ttulo2"/>
       </w:pPr>
-      <w:bookmarkStart w:id="30" w:name="_Toc137384710"/>
+      <w:bookmarkStart w:id="30" w:name="_Toc137393930"/>
       <w:r>
         <w:t>Aspectos Varios</w:t>
       </w:r>
@@ -8487,23 +9097,7 @@
           <w:sz w:val="28"/>
           <w:szCs w:val="28"/>
         </w:rPr>
-        <w:t xml:space="preserve">Un aspecto </w:t>
-      </w:r>
-      <w:proofErr w:type="gramStart"/>
-      <w:r>
-        <w:rPr>
-          <w:sz w:val="28"/>
-          <w:szCs w:val="28"/>
-        </w:rPr>
-        <w:t>a</w:t>
-      </w:r>
-      <w:proofErr w:type="gramEnd"/>
-      <w:r>
-        <w:rPr>
-          <w:sz w:val="28"/>
-          <w:szCs w:val="28"/>
-        </w:rPr>
-        <w:t xml:space="preserve"> tener en cuenta que he dicho que tendré que implementar será el tema de los </w:t>
+        <w:t xml:space="preserve">Un aspecto a tener en cuenta que he dicho que tendré que implementar será el tema de los </w:t>
       </w:r>
       <w:proofErr w:type="spellStart"/>
       <w:r>
@@ -8684,23 +9278,7 @@
           <w:sz w:val="28"/>
           <w:szCs w:val="28"/>
         </w:rPr>
-        <w:t xml:space="preserve">En este tema he tenido que improvisar ya que para hacer que la aplicación contenga metodología de pago totalmente real tendría que pagar una pasarela de plataforma de pago para asociarla con mi proyecto y así poder representar el método de pago a través de esta. Lo que he decido es: Y si simulo la </w:t>
-      </w:r>
-      <w:proofErr w:type="gramStart"/>
-      <w:r>
-        <w:rPr>
-          <w:sz w:val="28"/>
-          <w:szCs w:val="28"/>
-        </w:rPr>
-        <w:t>pasarela?.</w:t>
-      </w:r>
-      <w:proofErr w:type="gramEnd"/>
-      <w:r>
-        <w:rPr>
-          <w:sz w:val="28"/>
-          <w:szCs w:val="28"/>
-        </w:rPr>
-        <w:t xml:space="preserve"> Que fue idea de mi tutor </w:t>
+        <w:t xml:space="preserve">En este tema he tenido que improvisar ya que para hacer que la aplicación contenga metodología de pago totalmente real tendría que pagar una pasarela de plataforma de pago para asociarla con mi proyecto y así poder representar el método de pago a través de esta. Lo que he decido es: Y si simulo la pasarela?. Que fue idea de mi tutor </w:t>
       </w:r>
       <w:r>
         <w:rPr>
@@ -8785,7 +9363,7 @@
       <w:pPr>
         <w:pStyle w:val="Ttulo2"/>
       </w:pPr>
-      <w:bookmarkStart w:id="31" w:name="_Toc137384711"/>
+      <w:bookmarkStart w:id="31" w:name="_Toc137393931"/>
       <w:r>
         <w:lastRenderedPageBreak/>
         <w:t>Código de la aplicación:</w:t>
@@ -8972,7 +9550,7 @@
       <w:pPr>
         <w:pStyle w:val="Ttulo3"/>
       </w:pPr>
-      <w:bookmarkStart w:id="32" w:name="_Toc137384712"/>
+      <w:bookmarkStart w:id="32" w:name="_Toc137393932"/>
       <w:r>
         <w:t>Config</w:t>
       </w:r>
@@ -9311,7 +9889,7 @@
       <w:pPr>
         <w:pStyle w:val="Ttulo3"/>
       </w:pPr>
-      <w:bookmarkStart w:id="33" w:name="_Toc137384713"/>
+      <w:bookmarkStart w:id="33" w:name="_Toc137393933"/>
       <w:r>
         <w:t>JWT</w:t>
       </w:r>
@@ -9475,7 +10053,7 @@
       <w:pPr>
         <w:pStyle w:val="Ttulo3"/>
       </w:pPr>
-      <w:bookmarkStart w:id="34" w:name="_Toc137384714"/>
+      <w:bookmarkStart w:id="34" w:name="_Toc137393934"/>
       <w:r>
         <w:t>WebSockets</w:t>
       </w:r>
@@ -9952,7 +10530,7 @@
       <w:pPr>
         <w:pStyle w:val="Ttulo3"/>
       </w:pPr>
-      <w:bookmarkStart w:id="35" w:name="_Toc137384715"/>
+      <w:bookmarkStart w:id="35" w:name="_Toc137393935"/>
       <w:r>
         <w:lastRenderedPageBreak/>
         <w:t>Controllers</w:t>
@@ -10671,7 +11249,7 @@
       <w:pPr>
         <w:pStyle w:val="Ttulo3"/>
       </w:pPr>
-      <w:bookmarkStart w:id="36" w:name="_Toc137384716"/>
+      <w:bookmarkStart w:id="36" w:name="_Toc137393936"/>
       <w:r>
         <w:t>DTO´S</w:t>
       </w:r>
@@ -10810,7 +11388,7 @@
       <w:pPr>
         <w:pStyle w:val="Ttulo3"/>
       </w:pPr>
-      <w:bookmarkStart w:id="37" w:name="_Toc137384717"/>
+      <w:bookmarkStart w:id="37" w:name="_Toc137393937"/>
       <w:r>
         <w:t>ResultsError</w:t>
       </w:r>
@@ -11054,7 +11632,7 @@
       <w:pPr>
         <w:pStyle w:val="Ttulo3"/>
       </w:pPr>
-      <w:bookmarkStart w:id="38" w:name="_Toc137384718"/>
+      <w:bookmarkStart w:id="38" w:name="_Toc137393938"/>
       <w:r>
         <w:t>Exceptions</w:t>
       </w:r>
@@ -11089,23 +11667,7 @@
           <w:sz w:val="28"/>
           <w:szCs w:val="28"/>
         </w:rPr>
-        <w:t xml:space="preserve"> el cual mapeamos dos </w:t>
-      </w:r>
-      <w:proofErr w:type="gramStart"/>
-      <w:r>
-        <w:rPr>
-          <w:sz w:val="28"/>
-          <w:szCs w:val="28"/>
-        </w:rPr>
-        <w:t>status</w:t>
-      </w:r>
-      <w:proofErr w:type="gramEnd"/>
-      <w:r>
-        <w:rPr>
-          <w:sz w:val="28"/>
-          <w:szCs w:val="28"/>
-        </w:rPr>
-        <w:t>: NOT_FOUND y BAD_REQUEST.</w:t>
+        <w:t xml:space="preserve"> el cual mapeamos dos status: NOT_FOUND y BAD_REQUEST.</w:t>
       </w:r>
     </w:p>
     <w:p>
@@ -11178,7 +11740,7 @@
       <w:pPr>
         <w:pStyle w:val="Ttulo3"/>
       </w:pPr>
-      <w:bookmarkStart w:id="39" w:name="_Toc137384719"/>
+      <w:bookmarkStart w:id="39" w:name="_Toc137393939"/>
       <w:proofErr w:type="spellStart"/>
       <w:r>
         <w:t>Mappers</w:t>
@@ -11533,7 +12095,7 @@
       <w:pPr>
         <w:pStyle w:val="Ttulo3"/>
       </w:pPr>
-      <w:bookmarkStart w:id="40" w:name="_Toc137384720"/>
+      <w:bookmarkStart w:id="40" w:name="_Toc137393940"/>
       <w:r>
         <w:t>Modelos</w:t>
       </w:r>
@@ -11839,7 +12401,7 @@
       <w:pPr>
         <w:pStyle w:val="Ttulo3"/>
       </w:pPr>
-      <w:bookmarkStart w:id="41" w:name="_Toc137384721"/>
+      <w:bookmarkStart w:id="41" w:name="_Toc137393941"/>
       <w:r>
         <w:t>Repositories</w:t>
       </w:r>
@@ -12219,7 +12781,7 @@
       <w:pPr>
         <w:pStyle w:val="Ttulo3"/>
       </w:pPr>
-      <w:bookmarkStart w:id="42" w:name="_Toc137384722"/>
+      <w:bookmarkStart w:id="42" w:name="_Toc137393942"/>
       <w:r>
         <w:t xml:space="preserve">Interfaz </w:t>
       </w:r>
@@ -12534,7 +13096,7 @@
       <w:pPr>
         <w:pStyle w:val="Ttulo3"/>
       </w:pPr>
-      <w:bookmarkStart w:id="43" w:name="_Toc137384723"/>
+      <w:bookmarkStart w:id="43" w:name="_Toc137393943"/>
       <w:r>
         <w:t>Validators</w:t>
       </w:r>
@@ -12654,7 +13216,7 @@
       <w:pPr>
         <w:pStyle w:val="Ttulo3"/>
       </w:pPr>
-      <w:bookmarkStart w:id="44" w:name="_Toc137384724"/>
+      <w:bookmarkStart w:id="44" w:name="_Toc137393944"/>
       <w:proofErr w:type="spellStart"/>
       <w:r>
         <w:t>Properties</w:t>
@@ -12744,17 +13306,8 @@
           <w:sz w:val="28"/>
           <w:szCs w:val="28"/>
         </w:rPr>
-        <w:t xml:space="preserve"> </w:t>
-      </w:r>
-      <w:proofErr w:type="gramStart"/>
-      <w:r>
-        <w:rPr>
-          <w:sz w:val="28"/>
-          <w:szCs w:val="28"/>
-        </w:rPr>
-        <w:t>etc..</w:t>
-      </w:r>
-      <w:proofErr w:type="gramEnd"/>
+        <w:t xml:space="preserve"> etc..</w:t>
+      </w:r>
     </w:p>
     <w:p>
       <w:pPr>
@@ -12900,7 +13453,7 @@
       <w:pPr>
         <w:pStyle w:val="Ttulo1"/>
       </w:pPr>
-      <w:bookmarkStart w:id="45" w:name="_Toc137384725"/>
+      <w:bookmarkStart w:id="45" w:name="_Toc137393945"/>
       <w:r>
         <w:t>IMPLEMENTACIÓN FRONT-END</w:t>
       </w:r>
@@ -13065,7 +13618,6 @@
         </w:rPr>
         <w:t>Carpeta "</w:t>
       </w:r>
-      <w:proofErr w:type="gramStart"/>
       <w:r>
         <w:rPr>
           <w:b/>
@@ -13075,7 +13627,6 @@
         </w:rPr>
         <w:t>app</w:t>
       </w:r>
-      <w:proofErr w:type="gramEnd"/>
       <w:r>
         <w:rPr>
           <w:sz w:val="24"/>
@@ -13666,7 +14217,7 @@
       <w:pPr>
         <w:pStyle w:val="Ttulo2"/>
       </w:pPr>
-      <w:bookmarkStart w:id="46" w:name="_Toc137384726"/>
+      <w:bookmarkStart w:id="46" w:name="_Toc137393946"/>
       <w:r>
         <w:t>Partes Para Destacar</w:t>
       </w:r>
@@ -13716,7 +14267,7 @@
       <w:pPr>
         <w:pStyle w:val="Ttulo3"/>
       </w:pPr>
-      <w:bookmarkStart w:id="47" w:name="_Toc137384727"/>
+      <w:bookmarkStart w:id="47" w:name="_Toc137393947"/>
       <w:proofErr w:type="spellStart"/>
       <w:r>
         <w:t>Router</w:t>
@@ -14232,7 +14783,7 @@
       <w:pPr>
         <w:pStyle w:val="Ttulo3"/>
       </w:pPr>
-      <w:bookmarkStart w:id="48" w:name="_Toc137384728"/>
+      <w:bookmarkStart w:id="48" w:name="_Toc137393948"/>
       <w:r>
         <w:t>Inyecciones en Angular</w:t>
       </w:r>
@@ -14505,7 +15056,7 @@
       <w:pPr>
         <w:pStyle w:val="Ttulo3"/>
       </w:pPr>
-      <w:bookmarkStart w:id="49" w:name="_Toc137384729"/>
+      <w:bookmarkStart w:id="49" w:name="_Toc137393949"/>
       <w:r>
         <w:t>Consumición del Back-</w:t>
       </w:r>
@@ -15069,7 +15620,7 @@
       </w:pPr>
       <w:bookmarkStart w:id="50" w:name="_Toc67476047"/>
       <w:bookmarkStart w:id="51" w:name="_Toc67560094"/>
-      <w:bookmarkStart w:id="52" w:name="_Toc137384730"/>
+      <w:bookmarkStart w:id="52" w:name="_Toc137393950"/>
       <w:r>
         <w:lastRenderedPageBreak/>
         <w:t>RESULTADOS Y DISCUSIÓN</w:t>
@@ -15122,7 +15673,7 @@
       <w:pPr>
         <w:pStyle w:val="Ttulo3"/>
       </w:pPr>
-      <w:bookmarkStart w:id="53" w:name="_Toc137384731"/>
+      <w:bookmarkStart w:id="53" w:name="_Toc137393951"/>
       <w:r>
         <w:t>Back-</w:t>
       </w:r>
@@ -15597,7 +16148,7 @@
       <w:pPr>
         <w:pStyle w:val="Ttulo3"/>
       </w:pPr>
-      <w:bookmarkStart w:id="54" w:name="_Toc137384732"/>
+      <w:bookmarkStart w:id="54" w:name="_Toc137393952"/>
       <w:r>
         <w:t>Front-</w:t>
       </w:r>
@@ -16270,7 +16821,7 @@
       <w:pPr>
         <w:pStyle w:val="Ttulo2"/>
       </w:pPr>
-      <w:bookmarkStart w:id="55" w:name="_Toc137384733"/>
+      <w:bookmarkStart w:id="55" w:name="_Toc137393953"/>
       <w:r>
         <w:t>Aspectos Varios</w:t>
       </w:r>
@@ -16281,7 +16832,7 @@
       <w:pPr>
         <w:pStyle w:val="Ttulo3"/>
       </w:pPr>
-      <w:bookmarkStart w:id="56" w:name="_Toc137384734"/>
+      <w:bookmarkStart w:id="56" w:name="_Toc137393954"/>
       <w:r>
         <w:t>Costes</w:t>
       </w:r>
@@ -16303,17 +16854,61 @@
           <w:sz w:val="24"/>
           <w:szCs w:val="24"/>
         </w:rPr>
-        <w:t xml:space="preserve">Hay que tener en cuenta </w:t>
-      </w:r>
-      <w:proofErr w:type="gramStart"/>
-      <w:r>
-        <w:rPr>
-          <w:sz w:val="24"/>
-          <w:szCs w:val="24"/>
-        </w:rPr>
-        <w:t>que</w:t>
-      </w:r>
-      <w:proofErr w:type="gramEnd"/>
+        <w:t xml:space="preserve">Hay que tener en cuenta que </w:t>
+      </w:r>
+      <w:r>
+        <w:rPr>
+          <w:sz w:val="24"/>
+          <w:szCs w:val="24"/>
+        </w:rPr>
+        <w:t>En España, los desarrolladores de software con experiencia junior suelen tener salarios por hora que oscilan entre los 15 y los 25 euros. Los desarrolladores más experimentados o senior pueden llegar a ganar entre 25 y 50 euros por hora. Sin embargo, estos números son solo estimaciones y pueden variar dependiendo de la ubicación y otros factores.</w:t>
+      </w:r>
+    </w:p>
+    <w:p>
+      <w:pPr>
+        <w:rPr>
+          <w:sz w:val="24"/>
+          <w:szCs w:val="24"/>
+        </w:rPr>
+      </w:pPr>
+    </w:p>
+    <w:p>
+      <w:pPr>
+        <w:rPr>
+          <w:sz w:val="24"/>
+          <w:szCs w:val="24"/>
+        </w:rPr>
+      </w:pPr>
+      <w:r>
+        <w:rPr>
+          <w:sz w:val="24"/>
+          <w:szCs w:val="24"/>
+        </w:rPr>
+        <w:t xml:space="preserve">En este caso hemos presupuestado esta aplicación con un solo desarrollador senior planteamos que en 3 días tendría la aplicación con lo cual </w:t>
+      </w:r>
+      <w:r>
+        <w:rPr>
+          <w:sz w:val="24"/>
+          <w:szCs w:val="24"/>
+        </w:rPr>
+        <w:t>su presupuesto es de : 1800€</w:t>
+      </w:r>
+    </w:p>
+    <w:p>
+      <w:pPr>
+        <w:rPr>
+          <w:sz w:val="24"/>
+          <w:szCs w:val="24"/>
+        </w:rPr>
+      </w:pPr>
+    </w:p>
+    <w:p>
+      <w:pPr>
+        <w:rPr>
+          <w:sz w:val="24"/>
+          <w:szCs w:val="24"/>
+        </w:rPr>
+      </w:pPr>
       <w:r>
         <w:rPr>
           <w:sz w:val="24"/>
@@ -16321,113 +16916,212 @@
         </w:rPr>
         <w:t xml:space="preserve"> </w:t>
       </w:r>
-      <w:r>
-        <w:rPr>
-          <w:sz w:val="24"/>
-          <w:szCs w:val="24"/>
-        </w:rPr>
-        <w:t>En España, los desarrolladores de software con experiencia junior suelen tener salarios por hora que oscilan entre los 15 y los 25 euros. Los desarrolladores más experimentados o senior pueden llegar a ganar entre 25 y 50 euros por hora. Sin embargo, estos números son solo estimaciones y pueden variar dependiendo de la ubicación y otros factores.</w:t>
-      </w:r>
-    </w:p>
-    <w:p>
-      <w:pPr>
-        <w:rPr>
-          <w:sz w:val="24"/>
-          <w:szCs w:val="24"/>
-        </w:rPr>
-      </w:pPr>
-    </w:p>
-    <w:p>
-      <w:pPr>
-        <w:rPr>
-          <w:sz w:val="24"/>
-          <w:szCs w:val="24"/>
-        </w:rPr>
-      </w:pPr>
-      <w:r>
-        <w:rPr>
-          <w:sz w:val="24"/>
-          <w:szCs w:val="24"/>
-        </w:rPr>
-        <w:t xml:space="preserve">En este caso hemos presupuestado esta aplicación con un solo desarrollador senior planteamos que en 3 días tendría la aplicación con lo cual </w:t>
-      </w:r>
-      <w:r>
-        <w:rPr>
-          <w:sz w:val="24"/>
-          <w:szCs w:val="24"/>
-        </w:rPr>
-        <w:t>su presupuesto es de : 1800€</w:t>
-      </w:r>
-    </w:p>
-    <w:p>
-      <w:pPr>
-        <w:rPr>
-          <w:sz w:val="24"/>
-          <w:szCs w:val="24"/>
-        </w:rPr>
-      </w:pPr>
-    </w:p>
-    <w:p>
-      <w:pPr>
-        <w:rPr>
-          <w:sz w:val="24"/>
-          <w:szCs w:val="24"/>
-        </w:rPr>
-      </w:pPr>
-      <w:r>
-        <w:rPr>
-          <w:sz w:val="24"/>
-          <w:szCs w:val="24"/>
-        </w:rPr>
+    </w:p>
+    <w:p>
+      <w:pPr>
+        <w:pStyle w:val="Ttulo1"/>
+      </w:pPr>
+      <w:bookmarkStart w:id="57" w:name="_Toc67476050"/>
+      <w:bookmarkStart w:id="58" w:name="_Toc67560097"/>
+      <w:bookmarkStart w:id="59" w:name="_Toc137393955"/>
+      <w:r>
+        <w:t>BLIOGRAFÍA</w:t>
+      </w:r>
+      <w:bookmarkEnd w:id="57"/>
+      <w:bookmarkEnd w:id="58"/>
+      <w:bookmarkEnd w:id="59"/>
+    </w:p>
+    <w:p/>
+    <w:p>
+      <w:r>
+        <w:rPr>
+          <w:b/>
+          <w:bCs/>
+        </w:rPr>
+        <w:t>Angular</w:t>
+      </w:r>
+      <w:r>
+        <w:t xml:space="preserve">. (s. f.). </w:t>
+      </w:r>
+      <w:proofErr w:type="spellStart"/>
+      <w:r>
+        <w:t>Angular.Io</w:t>
+      </w:r>
+      <w:proofErr w:type="spellEnd"/>
+      <w:r>
+        <w:t>. Recuperado 11 de junio de 2023, de https://angular.io/docs</w:t>
+      </w:r>
+    </w:p>
+    <w:p/>
+    <w:p>
+      <w:proofErr w:type="spellStart"/>
+      <w:r>
+        <w:rPr>
+          <w:b/>
+          <w:bCs/>
+        </w:rPr>
+        <w:t>Getting</w:t>
+      </w:r>
+      <w:proofErr w:type="spellEnd"/>
+      <w:r>
         <w:t xml:space="preserve"> </w:t>
+      </w:r>
+      <w:proofErr w:type="spellStart"/>
+      <w:r>
+        <w:rPr>
+          <w:b/>
+          <w:bCs/>
+        </w:rPr>
+        <w:t>Started</w:t>
+      </w:r>
+      <w:proofErr w:type="spellEnd"/>
+      <w:r>
+        <w:t xml:space="preserve">. (2012). En </w:t>
+      </w:r>
+      <w:proofErr w:type="spellStart"/>
+      <w:r>
+        <w:t>Having</w:t>
+      </w:r>
+      <w:proofErr w:type="spellEnd"/>
+      <w:r>
+        <w:t xml:space="preserve"> </w:t>
+      </w:r>
+      <w:proofErr w:type="spellStart"/>
+      <w:r>
+        <w:t>Success</w:t>
+      </w:r>
+      <w:proofErr w:type="spellEnd"/>
+      <w:r>
+        <w:t xml:space="preserve"> </w:t>
+      </w:r>
+      <w:proofErr w:type="spellStart"/>
+      <w:r>
+        <w:t>with</w:t>
+      </w:r>
+      <w:proofErr w:type="spellEnd"/>
+      <w:r>
+        <w:t xml:space="preserve"> NSF (pp. 1-16). John Wiley &amp; </w:t>
+      </w:r>
+      <w:proofErr w:type="spellStart"/>
+      <w:r>
+        <w:t>Sons</w:t>
+      </w:r>
+      <w:proofErr w:type="spellEnd"/>
+      <w:r>
+        <w:t>, Inc.</w:t>
+      </w:r>
+    </w:p>
+    <w:p/>
+    <w:p>
+      <w:proofErr w:type="spellStart"/>
+      <w:r>
+        <w:rPr>
+          <w:b/>
+          <w:bCs/>
+        </w:rPr>
+        <w:t>Get</w:t>
+      </w:r>
+      <w:proofErr w:type="spellEnd"/>
+      <w:r>
+        <w:t xml:space="preserve"> </w:t>
+      </w:r>
+      <w:proofErr w:type="spellStart"/>
+      <w:r>
+        <w:rPr>
+          <w:b/>
+          <w:bCs/>
+        </w:rPr>
+        <w:t>started</w:t>
+      </w:r>
+      <w:proofErr w:type="spellEnd"/>
+      <w:r>
+        <w:t xml:space="preserve"> </w:t>
+      </w:r>
+      <w:proofErr w:type="spellStart"/>
+      <w:r>
+        <w:rPr>
+          <w:b/>
+          <w:bCs/>
+        </w:rPr>
+        <w:t>with</w:t>
+      </w:r>
+      <w:proofErr w:type="spellEnd"/>
+      <w:r>
+        <w:t xml:space="preserve"> </w:t>
+      </w:r>
+      <w:proofErr w:type="spellStart"/>
+      <w:r>
+        <w:rPr>
+          <w:b/>
+          <w:bCs/>
+        </w:rPr>
+        <w:t>bootstrap</w:t>
+      </w:r>
+      <w:proofErr w:type="spellEnd"/>
+      <w:r>
+        <w:t>. Getbootstrap.com. Recuperado 1 de mayo de 2023, de https://getbootstrap.com/docs/5.3/getting-started/introduction/</w:t>
       </w:r>
     </w:p>
     <w:p/>
     <w:p/>
+    <w:p>
+      <w:proofErr w:type="spellStart"/>
+      <w:r>
+        <w:rPr>
+          <w:b/>
+          <w:bCs/>
+        </w:rPr>
+        <w:t>PrimeNG</w:t>
+      </w:r>
+      <w:proofErr w:type="spellEnd"/>
+      <w:r>
+        <w:t xml:space="preserve"> - Angular UI </w:t>
+      </w:r>
+      <w:proofErr w:type="spellStart"/>
+      <w:r>
+        <w:t>component</w:t>
+      </w:r>
+      <w:proofErr w:type="spellEnd"/>
+      <w:r>
+        <w:t xml:space="preserve"> </w:t>
+      </w:r>
+      <w:proofErr w:type="spellStart"/>
+      <w:r>
+        <w:t>library</w:t>
+      </w:r>
+      <w:proofErr w:type="spellEnd"/>
+      <w:r>
+        <w:t>. (s. f.). Primeng.org. Recuperado 1 de mayo de 2023, de https://primeng.org</w:t>
+      </w:r>
+    </w:p>
     <w:p/>
     <w:p/>
     <w:p>
-      <w:pPr>
-        <w:pStyle w:val="Ttulo1"/>
-      </w:pPr>
-      <w:bookmarkStart w:id="57" w:name="_Toc67476048"/>
-      <w:bookmarkStart w:id="58" w:name="_Toc67560095"/>
-      <w:bookmarkStart w:id="59" w:name="_Toc137384735"/>
-      <w:r>
-        <w:t>TRABAJO FUTURO</w:t>
-      </w:r>
-      <w:bookmarkEnd w:id="57"/>
-      <w:bookmarkEnd w:id="58"/>
-      <w:r>
-        <w:t xml:space="preserve"> (Opcional)</w:t>
-      </w:r>
-      <w:bookmarkEnd w:id="59"/>
-    </w:p>
-    <w:p>
-      <w:r>
-        <w:t>…</w:t>
+      <w:r>
+        <w:t xml:space="preserve">(S. f.). </w:t>
+      </w:r>
+      <w:r>
+        <w:rPr>
+          <w:b/>
+          <w:bCs/>
+        </w:rPr>
+        <w:t>Baeldung</w:t>
+      </w:r>
+      <w:r>
+        <w:t>.</w:t>
+      </w:r>
+      <w:r>
+        <w:rPr>
+          <w:b/>
+          <w:bCs/>
+        </w:rPr>
+        <w:t>com</w:t>
+      </w:r>
+      <w:r>
+        <w:t>. Recuperado 1 de mayo de 2023, de https://www.baeldung.com/kotlin/kotlin-overview</w:t>
       </w:r>
     </w:p>
     <w:p/>
-    <w:p>
-      <w:pPr>
-        <w:pStyle w:val="Ttulo1"/>
-      </w:pPr>
-      <w:bookmarkStart w:id="60" w:name="_Toc67476050"/>
-      <w:bookmarkStart w:id="61" w:name="_Toc67560097"/>
-      <w:bookmarkStart w:id="62" w:name="_Toc137384736"/>
-      <w:r>
-        <w:t>BLIOGRAFÍA</w:t>
-      </w:r>
-      <w:bookmarkEnd w:id="60"/>
-      <w:bookmarkEnd w:id="61"/>
-      <w:bookmarkEnd w:id="62"/>
-    </w:p>
-    <w:p>
-      <w:r>
-        <w:t>…</w:t>
-      </w:r>
-    </w:p>
     <w:sectPr>
       <w:headerReference w:type="even" r:id="rId75"/>
       <w:headerReference w:type="default" r:id="rId76"/>
